--- a/requirements/Vaatimusmaarittely_NappulaOy.docx
+++ b/requirements/Vaatimusmaarittely_NappulaOy.docx
@@ -1,6 +1,6 @@
 
 <file path=word/document.xml><?xml version="1.0" encoding="utf-8"?>
-<w:document xmlns:wpc="http://schemas.microsoft.com/office/word/2010/wordprocessingCanvas" xmlns:cx="http://schemas.microsoft.com/office/drawing/2014/chartex" xmlns:cx1="http://schemas.microsoft.com/office/drawing/2015/9/8/chartex" xmlns:cx2="http://schemas.microsoft.com/office/drawing/2015/10/21/chartex" xmlns:cx3="http://schemas.microsoft.com/office/drawing/2016/5/9/chartex" xmlns:cx4="http://schemas.microsoft.com/office/drawing/2016/5/10/chartex" xmlns:cx5="http://schemas.microsoft.com/office/drawing/2016/5/11/chartex" xmlns:mc="http://schemas.openxmlformats.org/markup-compatibility/2006" xmlns:o="urn:schemas-microsoft-com:office:office" xmlns:r="http://schemas.openxmlformats.org/officeDocument/2006/relationships" xmlns:m="http://schemas.openxmlformats.org/officeDocument/2006/math" xmlns:v="urn:schemas-microsoft-com:vml" xmlns:wp14="http://schemas.microsoft.com/office/word/2010/wordprocessingDrawing" xmlns:wp="http://schemas.openxmlformats.org/drawingml/2006/wordprocessingDrawing" xmlns:w10="urn:schemas-microsoft-com:office:word" xmlns:w="http://schemas.openxmlformats.org/wordprocessingml/2006/main" xmlns:w14="http://schemas.microsoft.com/office/word/2010/wordml" xmlns:w15="http://schemas.microsoft.com/office/word/2012/wordml" xmlns:w16se="http://schemas.microsoft.com/office/word/2015/wordml/symex" xmlns:wpg="http://schemas.microsoft.com/office/word/2010/wordprocessingGroup" xmlns:wpi="http://schemas.microsoft.com/office/word/2010/wordprocessingInk" xmlns:wne="http://schemas.microsoft.com/office/word/2006/wordml" xmlns:wps="http://schemas.microsoft.com/office/word/2010/wordprocessingShape" mc:Ignorable="w14 w15 w16se wp14">
+<w:document xmlns:wpc="http://schemas.microsoft.com/office/word/2010/wordprocessingCanvas" xmlns:cx="http://schemas.microsoft.com/office/drawing/2014/chartex" xmlns:cx1="http://schemas.microsoft.com/office/drawing/2015/9/8/chartex" xmlns:mc="http://schemas.openxmlformats.org/markup-compatibility/2006" xmlns:o="urn:schemas-microsoft-com:office:office" xmlns:r="http://schemas.openxmlformats.org/officeDocument/2006/relationships" xmlns:m="http://schemas.openxmlformats.org/officeDocument/2006/math" xmlns:v="urn:schemas-microsoft-com:vml" xmlns:wp14="http://schemas.microsoft.com/office/word/2010/wordprocessingDrawing" xmlns:wp="http://schemas.openxmlformats.org/drawingml/2006/wordprocessingDrawing" xmlns:w10="urn:schemas-microsoft-com:office:word" xmlns:w="http://schemas.openxmlformats.org/wordprocessingml/2006/main" xmlns:w14="http://schemas.microsoft.com/office/word/2010/wordml" xmlns:w15="http://schemas.microsoft.com/office/word/2012/wordml" xmlns:w16se="http://schemas.microsoft.com/office/word/2015/wordml/symex" xmlns:wpg="http://schemas.microsoft.com/office/word/2010/wordprocessingGroup" xmlns:wpi="http://schemas.microsoft.com/office/word/2010/wordprocessingInk" xmlns:wne="http://schemas.microsoft.com/office/word/2006/wordml" xmlns:wps="http://schemas.microsoft.com/office/word/2010/wordprocessingShape" mc:Ignorable="w14 w15 w16se wp14">
   <w:body>
     <w:p>
       <w:pPr>
@@ -160,7 +160,7 @@
         </w:numPr>
       </w:pPr>
       <w:r>
-        <w:t>Projektin nimi</w:t>
+        <w:t>Hinnoittelujärjestelmä</w:t>
       </w:r>
     </w:p>
     <w:p>
@@ -178,7 +178,7 @@
         <w:t>.</w:t>
       </w:r>
       <w:r>
-        <w:t>2</w:t>
+        <w:t>3</w:t>
       </w:r>
     </w:p>
     <w:p>
@@ -544,20 +544,62 @@
               <w:rPr>
                 <w:lang w:val="fi-FI"/>
               </w:rPr>
-              <w:t>Tekijä: &lt;</w:t>
+              <w:t xml:space="preserve">Tekijät: </w:t>
             </w:r>
+          </w:p>
+          <w:p>
+            <w:pPr>
+              <w:pStyle w:val="BodyText"/>
+              <w:ind w:left="0"/>
+              <w:rPr>
+                <w:lang w:val="fi-FI"/>
+              </w:rPr>
+            </w:pPr>
             <w:r>
               <w:rPr>
                 <w:lang w:val="fi-FI"/>
               </w:rPr>
               <w:t>Jukka Pirinen</w:t>
             </w:r>
+          </w:p>
+          <w:p>
+            <w:pPr>
+              <w:pStyle w:val="BodyText"/>
+              <w:ind w:left="0"/>
+              <w:rPr>
+                <w:lang w:val="fi-FI"/>
+              </w:rPr>
+            </w:pPr>
             <w:r>
               <w:rPr>
                 <w:lang w:val="fi-FI"/>
               </w:rPr>
-              <w:t>&gt;</w:t>
+              <w:t>Mika Nissinen</w:t>
             </w:r>
+          </w:p>
+          <w:p>
+            <w:pPr>
+              <w:pStyle w:val="BodyText"/>
+              <w:ind w:left="0"/>
+              <w:rPr>
+                <w:lang w:val="fi-FI"/>
+              </w:rPr>
+            </w:pPr>
+            <w:r>
+              <w:rPr>
+                <w:lang w:val="fi-FI"/>
+              </w:rPr>
+              <w:t>Teemu Siponen</w:t>
+            </w:r>
+          </w:p>
+          <w:p>
+            <w:pPr>
+              <w:pStyle w:val="BodyText"/>
+              <w:ind w:left="0"/>
+              <w:rPr>
+                <w:lang w:val="fi-FI"/>
+              </w:rPr>
+            </w:pPr>
           </w:p>
         </w:tc>
         <w:tc>
@@ -588,7 +630,7 @@
               <w:rPr>
                 <w:lang w:val="fi-FI"/>
               </w:rPr>
-              <w:t>24</w:t>
+              <w:t>xx</w:t>
             </w:r>
             <w:r>
               <w:rPr>
@@ -600,7 +642,7 @@
               <w:rPr>
                 <w:lang w:val="fi-FI"/>
               </w:rPr>
-              <w:t>1</w:t>
+              <w:t>xx</w:t>
             </w:r>
             <w:r>
               <w:rPr>
@@ -833,7 +875,7 @@
               <w:rPr>
                 <w:lang w:val="fi-FI"/>
               </w:rPr>
-              <w:t>24</w:t>
+              <w:t>31</w:t>
             </w:r>
             <w:r>
               <w:rPr>
@@ -962,6 +1004,21 @@
               <w:t>0.2</w:t>
             </w:r>
           </w:p>
+          <w:p>
+            <w:pPr>
+              <w:pStyle w:val="BodyText"/>
+              <w:ind w:left="-43"/>
+              <w:rPr>
+                <w:lang w:val="fi-FI"/>
+              </w:rPr>
+            </w:pPr>
+            <w:r>
+              <w:rPr>
+                <w:lang w:val="fi-FI"/>
+              </w:rPr>
+              <w:t>0.3</w:t>
+            </w:r>
+          </w:p>
         </w:tc>
         <w:tc>
           <w:tcPr>
@@ -1025,6 +1082,21 @@
                 <w:lang w:val="fi-FI"/>
               </w:rPr>
               <w:t>24.1.2017</w:t>
+            </w:r>
+          </w:p>
+          <w:p>
+            <w:pPr>
+              <w:pStyle w:val="BodyText"/>
+              <w:ind w:left="0"/>
+              <w:rPr>
+                <w:lang w:val="fi-FI"/>
+              </w:rPr>
+            </w:pPr>
+            <w:r>
+              <w:rPr>
+                <w:lang w:val="fi-FI"/>
+              </w:rPr>
+              <w:t>31.1.2017</w:t>
             </w:r>
           </w:p>
         </w:tc>
@@ -1090,6 +1162,21 @@
                 <w:lang w:val="fi-FI"/>
               </w:rPr>
               <w:t>Jukka Pirinen</w:t>
+            </w:r>
+          </w:p>
+          <w:p>
+            <w:pPr>
+              <w:pStyle w:val="BodyText"/>
+              <w:ind w:left="0"/>
+              <w:rPr>
+                <w:lang w:val="fi-FI"/>
+              </w:rPr>
+            </w:pPr>
+            <w:r>
+              <w:rPr>
+                <w:lang w:val="fi-FI"/>
+              </w:rPr>
+              <w:t>Kaikki jäsenet</w:t>
             </w:r>
           </w:p>
         </w:tc>
@@ -1149,6 +1236,22 @@
                 <w:lang w:val="fi-FI"/>
               </w:rPr>
               <w:t>Tietojen päivitystä</w:t>
+            </w:r>
+          </w:p>
+          <w:p>
+            <w:pPr>
+              <w:pStyle w:val="BodyText"/>
+              <w:ind w:left="0"/>
+              <w:jc w:val="left"/>
+              <w:rPr>
+                <w:lang w:val="fi-FI"/>
+              </w:rPr>
+            </w:pPr>
+            <w:r>
+              <w:rPr>
+                <w:lang w:val="fi-FI"/>
+              </w:rPr>
+              <w:t>Päivityksiä</w:t>
             </w:r>
           </w:p>
         </w:tc>
@@ -2470,7 +2573,7 @@
         <w:rPr>
           <w:noProof/>
         </w:rPr>
-        <w:instrText xml:space="preserve"> PAGEREF _Toc473035520 \h </w:instrText>
+        <w:instrText xml:space="preserve"> PAGEREF _Toc473616930 \h </w:instrText>
       </w:r>
       <w:r>
         <w:rPr>
@@ -2552,7 +2655,7 @@
         <w:rPr>
           <w:noProof/>
         </w:rPr>
-        <w:instrText xml:space="preserve"> PAGEREF _Toc473035521 \h </w:instrText>
+        <w:instrText xml:space="preserve"> PAGEREF _Toc473616931 \h </w:instrText>
       </w:r>
       <w:r>
         <w:rPr>
@@ -2634,7 +2737,7 @@
         <w:rPr>
           <w:noProof/>
         </w:rPr>
-        <w:instrText xml:space="preserve"> PAGEREF _Toc473035522 \h </w:instrText>
+        <w:instrText xml:space="preserve"> PAGEREF _Toc473616932 \h </w:instrText>
       </w:r>
       <w:r>
         <w:rPr>
@@ -2712,7 +2815,7 @@
         <w:rPr>
           <w:noProof/>
         </w:rPr>
-        <w:instrText xml:space="preserve"> PAGEREF _Toc473035523 \h </w:instrText>
+        <w:instrText xml:space="preserve"> PAGEREF _Toc473616933 \h </w:instrText>
       </w:r>
       <w:r>
         <w:rPr>
@@ -2790,7 +2893,7 @@
         <w:rPr>
           <w:noProof/>
         </w:rPr>
-        <w:instrText xml:space="preserve"> PAGEREF _Toc473035524 \h </w:instrText>
+        <w:instrText xml:space="preserve"> PAGEREF _Toc473616934 \h </w:instrText>
       </w:r>
       <w:r>
         <w:rPr>
@@ -2868,7 +2971,7 @@
         <w:rPr>
           <w:noProof/>
         </w:rPr>
-        <w:instrText xml:space="preserve"> PAGEREF _Toc473035525 \h </w:instrText>
+        <w:instrText xml:space="preserve"> PAGEREF _Toc473616935 \h </w:instrText>
       </w:r>
       <w:r>
         <w:rPr>
@@ -2946,7 +3049,7 @@
         <w:rPr>
           <w:noProof/>
         </w:rPr>
-        <w:instrText xml:space="preserve"> PAGEREF _Toc473035526 \h </w:instrText>
+        <w:instrText xml:space="preserve"> PAGEREF _Toc473616936 \h </w:instrText>
       </w:r>
       <w:r>
         <w:rPr>
@@ -3028,7 +3131,7 @@
         <w:rPr>
           <w:noProof/>
         </w:rPr>
-        <w:instrText xml:space="preserve"> PAGEREF _Toc473035527 \h </w:instrText>
+        <w:instrText xml:space="preserve"> PAGEREF _Toc473616937 \h </w:instrText>
       </w:r>
       <w:r>
         <w:rPr>
@@ -3045,7 +3148,7 @@
         <w:rPr>
           <w:noProof/>
         </w:rPr>
-        <w:t>8</w:t>
+        <w:t>9</w:t>
       </w:r>
       <w:r>
         <w:rPr>
@@ -3110,7 +3213,7 @@
         <w:rPr>
           <w:noProof/>
         </w:rPr>
-        <w:instrText xml:space="preserve"> PAGEREF _Toc473035528 \h </w:instrText>
+        <w:instrText xml:space="preserve"> PAGEREF _Toc473616938 \h </w:instrText>
       </w:r>
       <w:r>
         <w:rPr>
@@ -3127,7 +3230,7 @@
         <w:rPr>
           <w:noProof/>
         </w:rPr>
-        <w:t>9</w:t>
+        <w:t>10</w:t>
       </w:r>
       <w:r>
         <w:rPr>
@@ -3188,7 +3291,7 @@
         <w:rPr>
           <w:noProof/>
         </w:rPr>
-        <w:instrText xml:space="preserve"> PAGEREF _Toc473035529 \h </w:instrText>
+        <w:instrText xml:space="preserve"> PAGEREF _Toc473616939 \h </w:instrText>
       </w:r>
       <w:r>
         <w:rPr>
@@ -3205,7 +3308,7 @@
         <w:rPr>
           <w:noProof/>
         </w:rPr>
-        <w:t>9</w:t>
+        <w:t>10</w:t>
       </w:r>
       <w:r>
         <w:rPr>
@@ -3266,7 +3369,7 @@
         <w:rPr>
           <w:noProof/>
         </w:rPr>
-        <w:instrText xml:space="preserve"> PAGEREF _Toc473035530 \h </w:instrText>
+        <w:instrText xml:space="preserve"> PAGEREF _Toc473616940 \h </w:instrText>
       </w:r>
       <w:r>
         <w:rPr>
@@ -3283,7 +3386,7 @@
         <w:rPr>
           <w:noProof/>
         </w:rPr>
-        <w:t>9</w:t>
+        <w:t>10</w:t>
       </w:r>
       <w:r>
         <w:rPr>
@@ -3346,7 +3449,7 @@
         <w:rPr>
           <w:noProof/>
         </w:rPr>
-        <w:instrText xml:space="preserve"> PAGEREF _Toc473035531 \h </w:instrText>
+        <w:instrText xml:space="preserve"> PAGEREF _Toc473616941 \h </w:instrText>
       </w:r>
       <w:r>
         <w:rPr>
@@ -3363,7 +3466,7 @@
         <w:rPr>
           <w:noProof/>
         </w:rPr>
-        <w:t>9</w:t>
+        <w:t>10</w:t>
       </w:r>
       <w:r>
         <w:rPr>
@@ -3426,7 +3529,7 @@
         <w:rPr>
           <w:noProof/>
         </w:rPr>
-        <w:instrText xml:space="preserve"> PAGEREF _Toc473035532 \h </w:instrText>
+        <w:instrText xml:space="preserve"> PAGEREF _Toc473616942 \h </w:instrText>
       </w:r>
       <w:r>
         <w:rPr>
@@ -3443,7 +3546,7 @@
         <w:rPr>
           <w:noProof/>
         </w:rPr>
-        <w:t>9</w:t>
+        <w:t>10</w:t>
       </w:r>
       <w:r>
         <w:rPr>
@@ -3504,7 +3607,7 @@
         <w:rPr>
           <w:noProof/>
         </w:rPr>
-        <w:instrText xml:space="preserve"> PAGEREF _Toc473035533 \h </w:instrText>
+        <w:instrText xml:space="preserve"> PAGEREF _Toc473616943 \h </w:instrText>
       </w:r>
       <w:r>
         <w:rPr>
@@ -3521,7 +3624,7 @@
         <w:rPr>
           <w:noProof/>
         </w:rPr>
-        <w:t>9</w:t>
+        <w:t>10</w:t>
       </w:r>
       <w:r>
         <w:rPr>
@@ -3584,7 +3687,7 @@
         <w:rPr>
           <w:noProof/>
         </w:rPr>
-        <w:instrText xml:space="preserve"> PAGEREF _Toc473035534 \h </w:instrText>
+        <w:instrText xml:space="preserve"> PAGEREF _Toc473616944 \h </w:instrText>
       </w:r>
       <w:r>
         <w:rPr>
@@ -3601,7 +3704,7 @@
         <w:rPr>
           <w:noProof/>
         </w:rPr>
-        <w:t>10</w:t>
+        <w:t>11</w:t>
       </w:r>
       <w:r>
         <w:rPr>
@@ -3664,7 +3767,7 @@
         <w:rPr>
           <w:noProof/>
         </w:rPr>
-        <w:instrText xml:space="preserve"> PAGEREF _Toc473035535 \h </w:instrText>
+        <w:instrText xml:space="preserve"> PAGEREF _Toc473616945 \h </w:instrText>
       </w:r>
       <w:r>
         <w:rPr>
@@ -3681,7 +3784,7 @@
         <w:rPr>
           <w:noProof/>
         </w:rPr>
-        <w:t>10</w:t>
+        <w:t>11</w:t>
       </w:r>
       <w:r>
         <w:rPr>
@@ -3744,7 +3847,7 @@
         <w:rPr>
           <w:noProof/>
         </w:rPr>
-        <w:instrText xml:space="preserve"> PAGEREF _Toc473035536 \h </w:instrText>
+        <w:instrText xml:space="preserve"> PAGEREF _Toc473616946 \h </w:instrText>
       </w:r>
       <w:r>
         <w:rPr>
@@ -3761,7 +3864,7 @@
         <w:rPr>
           <w:noProof/>
         </w:rPr>
-        <w:t>10</w:t>
+        <w:t>11</w:t>
       </w:r>
       <w:r>
         <w:rPr>
@@ -3824,7 +3927,7 @@
         <w:rPr>
           <w:noProof/>
         </w:rPr>
-        <w:instrText xml:space="preserve"> PAGEREF _Toc473035537 \h </w:instrText>
+        <w:instrText xml:space="preserve"> PAGEREF _Toc473616947 \h </w:instrText>
       </w:r>
       <w:r>
         <w:rPr>
@@ -3841,7 +3944,7 @@
         <w:rPr>
           <w:noProof/>
         </w:rPr>
-        <w:t>10</w:t>
+        <w:t>11</w:t>
       </w:r>
       <w:r>
         <w:rPr>
@@ -3904,7 +4007,7 @@
         <w:rPr>
           <w:noProof/>
         </w:rPr>
-        <w:instrText xml:space="preserve"> PAGEREF _Toc473035538 \h </w:instrText>
+        <w:instrText xml:space="preserve"> PAGEREF _Toc473616948 \h </w:instrText>
       </w:r>
       <w:r>
         <w:rPr>
@@ -3921,7 +4024,7 @@
         <w:rPr>
           <w:noProof/>
         </w:rPr>
-        <w:t>10</w:t>
+        <w:t>11</w:t>
       </w:r>
       <w:r>
         <w:rPr>
@@ -3984,7 +4087,7 @@
         <w:rPr>
           <w:noProof/>
         </w:rPr>
-        <w:instrText xml:space="preserve"> PAGEREF _Toc473035539 \h </w:instrText>
+        <w:instrText xml:space="preserve"> PAGEREF _Toc473616949 \h </w:instrText>
       </w:r>
       <w:r>
         <w:rPr>
@@ -4001,7 +4104,7 @@
         <w:rPr>
           <w:noProof/>
         </w:rPr>
-        <w:t>10</w:t>
+        <w:t>11</w:t>
       </w:r>
       <w:r>
         <w:rPr>
@@ -4064,7 +4167,7 @@
         <w:rPr>
           <w:noProof/>
         </w:rPr>
-        <w:instrText xml:space="preserve"> PAGEREF _Toc473035540 \h </w:instrText>
+        <w:instrText xml:space="preserve"> PAGEREF _Toc473616950 \h </w:instrText>
       </w:r>
       <w:r>
         <w:rPr>
@@ -4081,7 +4184,7 @@
         <w:rPr>
           <w:noProof/>
         </w:rPr>
-        <w:t>10</w:t>
+        <w:t>11</w:t>
       </w:r>
       <w:r>
         <w:rPr>
@@ -4144,7 +4247,7 @@
         <w:rPr>
           <w:noProof/>
         </w:rPr>
-        <w:instrText xml:space="preserve"> PAGEREF _Toc473035541 \h </w:instrText>
+        <w:instrText xml:space="preserve"> PAGEREF _Toc473616951 \h </w:instrText>
       </w:r>
       <w:r>
         <w:rPr>
@@ -4161,7 +4264,7 @@
         <w:rPr>
           <w:noProof/>
         </w:rPr>
-        <w:t>10</w:t>
+        <w:t>11</w:t>
       </w:r>
       <w:r>
         <w:rPr>
@@ -4224,7 +4327,7 @@
         <w:rPr>
           <w:noProof/>
         </w:rPr>
-        <w:instrText xml:space="preserve"> PAGEREF _Toc473035542 \h </w:instrText>
+        <w:instrText xml:space="preserve"> PAGEREF _Toc473616952 \h </w:instrText>
       </w:r>
       <w:r>
         <w:rPr>
@@ -4241,7 +4344,7 @@
         <w:rPr>
           <w:noProof/>
         </w:rPr>
-        <w:t>10</w:t>
+        <w:t>11</w:t>
       </w:r>
       <w:r>
         <w:rPr>
@@ -4304,7 +4407,7 @@
         <w:rPr>
           <w:noProof/>
         </w:rPr>
-        <w:instrText xml:space="preserve"> PAGEREF _Toc473035543 \h </w:instrText>
+        <w:instrText xml:space="preserve"> PAGEREF _Toc473616953 \h </w:instrText>
       </w:r>
       <w:r>
         <w:rPr>
@@ -4321,7 +4424,7 @@
         <w:rPr>
           <w:noProof/>
         </w:rPr>
-        <w:t>10</w:t>
+        <w:t>11</w:t>
       </w:r>
       <w:r>
         <w:rPr>
@@ -4384,7 +4487,7 @@
         <w:rPr>
           <w:noProof/>
         </w:rPr>
-        <w:instrText xml:space="preserve"> PAGEREF _Toc473035544 \h </w:instrText>
+        <w:instrText xml:space="preserve"> PAGEREF _Toc473616954 \h </w:instrText>
       </w:r>
       <w:r>
         <w:rPr>
@@ -4401,7 +4504,7 @@
         <w:rPr>
           <w:noProof/>
         </w:rPr>
-        <w:t>10</w:t>
+        <w:t>11</w:t>
       </w:r>
       <w:r>
         <w:rPr>
@@ -4464,7 +4567,7 @@
         <w:rPr>
           <w:noProof/>
         </w:rPr>
-        <w:instrText xml:space="preserve"> PAGEREF _Toc473035545 \h </w:instrText>
+        <w:instrText xml:space="preserve"> PAGEREF _Toc473616955 \h </w:instrText>
       </w:r>
       <w:r>
         <w:rPr>
@@ -4481,7 +4584,7 @@
         <w:rPr>
           <w:noProof/>
         </w:rPr>
-        <w:t>10</w:t>
+        <w:t>11</w:t>
       </w:r>
       <w:r>
         <w:rPr>
@@ -4544,7 +4647,7 @@
         <w:rPr>
           <w:noProof/>
         </w:rPr>
-        <w:instrText xml:space="preserve"> PAGEREF _Toc473035546 \h </w:instrText>
+        <w:instrText xml:space="preserve"> PAGEREF _Toc473616956 \h </w:instrText>
       </w:r>
       <w:r>
         <w:rPr>
@@ -4561,7 +4664,7 @@
         <w:rPr>
           <w:noProof/>
         </w:rPr>
-        <w:t>10</w:t>
+        <w:t>11</w:t>
       </w:r>
       <w:r>
         <w:rPr>
@@ -4622,7 +4725,7 @@
         <w:rPr>
           <w:noProof/>
         </w:rPr>
-        <w:instrText xml:space="preserve"> PAGEREF _Toc473035547 \h </w:instrText>
+        <w:instrText xml:space="preserve"> PAGEREF _Toc473616957 \h </w:instrText>
       </w:r>
       <w:r>
         <w:rPr>
@@ -4639,7 +4742,7 @@
         <w:rPr>
           <w:noProof/>
         </w:rPr>
-        <w:t>10</w:t>
+        <w:t>12</w:t>
       </w:r>
       <w:r>
         <w:rPr>
@@ -4702,7 +4805,7 @@
         <w:rPr>
           <w:noProof/>
         </w:rPr>
-        <w:instrText xml:space="preserve"> PAGEREF _Toc473035548 \h </w:instrText>
+        <w:instrText xml:space="preserve"> PAGEREF _Toc473616958 \h </w:instrText>
       </w:r>
       <w:r>
         <w:rPr>
@@ -4719,7 +4822,7 @@
         <w:rPr>
           <w:noProof/>
         </w:rPr>
-        <w:t>10</w:t>
+        <w:t>12</w:t>
       </w:r>
       <w:r>
         <w:rPr>
@@ -4782,7 +4885,7 @@
         <w:rPr>
           <w:noProof/>
         </w:rPr>
-        <w:instrText xml:space="preserve"> PAGEREF _Toc473035549 \h </w:instrText>
+        <w:instrText xml:space="preserve"> PAGEREF _Toc473616959 \h </w:instrText>
       </w:r>
       <w:r>
         <w:rPr>
@@ -4799,7 +4902,7 @@
         <w:rPr>
           <w:noProof/>
         </w:rPr>
-        <w:t>10</w:t>
+        <w:t>12</w:t>
       </w:r>
       <w:r>
         <w:rPr>
@@ -4862,7 +4965,7 @@
         <w:rPr>
           <w:noProof/>
         </w:rPr>
-        <w:instrText xml:space="preserve"> PAGEREF _Toc473035550 \h </w:instrText>
+        <w:instrText xml:space="preserve"> PAGEREF _Toc473616960 \h </w:instrText>
       </w:r>
       <w:r>
         <w:rPr>
@@ -4879,7 +4982,7 @@
         <w:rPr>
           <w:noProof/>
         </w:rPr>
-        <w:t>11</w:t>
+        <w:t>12</w:t>
       </w:r>
       <w:r>
         <w:rPr>
@@ -4940,7 +5043,7 @@
         <w:rPr>
           <w:noProof/>
         </w:rPr>
-        <w:instrText xml:space="preserve"> PAGEREF _Toc473035551 \h </w:instrText>
+        <w:instrText xml:space="preserve"> PAGEREF _Toc473616961 \h </w:instrText>
       </w:r>
       <w:r>
         <w:rPr>
@@ -4957,7 +5060,7 @@
         <w:rPr>
           <w:noProof/>
         </w:rPr>
-        <w:t>11</w:t>
+        <w:t>12</w:t>
       </w:r>
       <w:r>
         <w:rPr>
@@ -5020,7 +5123,7 @@
         <w:rPr>
           <w:noProof/>
         </w:rPr>
-        <w:instrText xml:space="preserve"> PAGEREF _Toc473035552 \h </w:instrText>
+        <w:instrText xml:space="preserve"> PAGEREF _Toc473616962 \h </w:instrText>
       </w:r>
       <w:r>
         <w:rPr>
@@ -5037,7 +5140,7 @@
         <w:rPr>
           <w:noProof/>
         </w:rPr>
-        <w:t>11</w:t>
+        <w:t>12</w:t>
       </w:r>
       <w:r>
         <w:rPr>
@@ -5100,7 +5203,7 @@
         <w:rPr>
           <w:noProof/>
         </w:rPr>
-        <w:instrText xml:space="preserve"> PAGEREF _Toc473035553 \h </w:instrText>
+        <w:instrText xml:space="preserve"> PAGEREF _Toc473616963 \h </w:instrText>
       </w:r>
       <w:r>
         <w:rPr>
@@ -5117,7 +5220,7 @@
         <w:rPr>
           <w:noProof/>
         </w:rPr>
-        <w:t>11</w:t>
+        <w:t>12</w:t>
       </w:r>
       <w:r>
         <w:rPr>
@@ -5178,7 +5281,7 @@
         <w:rPr>
           <w:noProof/>
         </w:rPr>
-        <w:instrText xml:space="preserve"> PAGEREF _Toc473035554 \h </w:instrText>
+        <w:instrText xml:space="preserve"> PAGEREF _Toc473616964 \h </w:instrText>
       </w:r>
       <w:r>
         <w:rPr>
@@ -5195,7 +5298,7 @@
         <w:rPr>
           <w:noProof/>
         </w:rPr>
-        <w:t>11</w:t>
+        <w:t>12</w:t>
       </w:r>
       <w:r>
         <w:rPr>
@@ -5259,7 +5362,7 @@
         <w:rPr>
           <w:noProof/>
         </w:rPr>
-        <w:instrText xml:space="preserve"> PAGEREF _Toc473035555 \h </w:instrText>
+        <w:instrText xml:space="preserve"> PAGEREF _Toc473616965 \h </w:instrText>
       </w:r>
       <w:r>
         <w:rPr>
@@ -5276,7 +5379,7 @@
         <w:rPr>
           <w:noProof/>
         </w:rPr>
-        <w:t>11</w:t>
+        <w:t>12</w:t>
       </w:r>
       <w:r>
         <w:rPr>
@@ -5339,7 +5442,7 @@
         <w:rPr>
           <w:noProof/>
         </w:rPr>
-        <w:instrText xml:space="preserve"> PAGEREF _Toc473035556 \h </w:instrText>
+        <w:instrText xml:space="preserve"> PAGEREF _Toc473616966 \h </w:instrText>
       </w:r>
       <w:r>
         <w:rPr>
@@ -5356,7 +5459,7 @@
         <w:rPr>
           <w:noProof/>
         </w:rPr>
-        <w:t>11</w:t>
+        <w:t>12</w:t>
       </w:r>
       <w:r>
         <w:rPr>
@@ -5419,7 +5522,7 @@
         <w:rPr>
           <w:noProof/>
         </w:rPr>
-        <w:instrText xml:space="preserve"> PAGEREF _Toc473035557 \h </w:instrText>
+        <w:instrText xml:space="preserve"> PAGEREF _Toc473616967 \h </w:instrText>
       </w:r>
       <w:r>
         <w:rPr>
@@ -5436,7 +5539,7 @@
         <w:rPr>
           <w:noProof/>
         </w:rPr>
-        <w:t>11</w:t>
+        <w:t>12</w:t>
       </w:r>
       <w:r>
         <w:rPr>
@@ -5501,7 +5604,7 @@
         <w:rPr>
           <w:noProof/>
         </w:rPr>
-        <w:instrText xml:space="preserve"> PAGEREF _Toc473035558 \h </w:instrText>
+        <w:instrText xml:space="preserve"> PAGEREF _Toc473616968 \h </w:instrText>
       </w:r>
       <w:r>
         <w:rPr>
@@ -5518,7 +5621,7 @@
         <w:rPr>
           <w:noProof/>
         </w:rPr>
-        <w:t>12</w:t>
+        <w:t>13</w:t>
       </w:r>
       <w:r>
         <w:rPr>
@@ -5583,7 +5686,7 @@
         <w:rPr>
           <w:noProof/>
         </w:rPr>
-        <w:instrText xml:space="preserve"> PAGEREF _Toc473035559 \h </w:instrText>
+        <w:instrText xml:space="preserve"> PAGEREF _Toc473616969 \h </w:instrText>
       </w:r>
       <w:r>
         <w:rPr>
@@ -5600,7 +5703,7 @@
         <w:rPr>
           <w:noProof/>
         </w:rPr>
-        <w:t>13</w:t>
+        <w:t>14</w:t>
       </w:r>
       <w:r>
         <w:rPr>
@@ -5665,7 +5768,7 @@
         <w:rPr>
           <w:noProof/>
         </w:rPr>
-        <w:instrText xml:space="preserve"> PAGEREF _Toc473035560 \h </w:instrText>
+        <w:instrText xml:space="preserve"> PAGEREF _Toc473616970 \h </w:instrText>
       </w:r>
       <w:r>
         <w:rPr>
@@ -5682,7 +5785,7 @@
         <w:rPr>
           <w:noProof/>
         </w:rPr>
-        <w:t>14</w:t>
+        <w:t>15</w:t>
       </w:r>
       <w:r>
         <w:rPr>
@@ -5747,7 +5850,7 @@
         <w:rPr>
           <w:noProof/>
         </w:rPr>
-        <w:instrText xml:space="preserve"> PAGEREF _Toc473035561 \h </w:instrText>
+        <w:instrText xml:space="preserve"> PAGEREF _Toc473616971 \h </w:instrText>
       </w:r>
       <w:r>
         <w:rPr>
@@ -5764,7 +5867,7 @@
         <w:rPr>
           <w:noProof/>
         </w:rPr>
-        <w:t>15</w:t>
+        <w:t>16</w:t>
       </w:r>
       <w:r>
         <w:rPr>
@@ -5829,7 +5932,7 @@
         <w:rPr>
           <w:noProof/>
         </w:rPr>
-        <w:instrText xml:space="preserve"> PAGEREF _Toc473035562 \h </w:instrText>
+        <w:instrText xml:space="preserve"> PAGEREF _Toc473616972 \h </w:instrText>
       </w:r>
       <w:r>
         <w:rPr>
@@ -5846,7 +5949,7 @@
         <w:rPr>
           <w:noProof/>
         </w:rPr>
-        <w:t>16</w:t>
+        <w:t>17</w:t>
       </w:r>
       <w:r>
         <w:rPr>
@@ -5911,7 +6014,7 @@
         <w:rPr>
           <w:noProof/>
         </w:rPr>
-        <w:instrText xml:space="preserve"> PAGEREF _Toc473035563 \h </w:instrText>
+        <w:instrText xml:space="preserve"> PAGEREF _Toc473616973 \h </w:instrText>
       </w:r>
       <w:r>
         <w:rPr>
@@ -5928,7 +6031,7 @@
         <w:rPr>
           <w:noProof/>
         </w:rPr>
-        <w:t>17</w:t>
+        <w:t>18</w:t>
       </w:r>
       <w:r>
         <w:rPr>
@@ -5993,7 +6096,7 @@
         <w:rPr>
           <w:noProof/>
         </w:rPr>
-        <w:instrText xml:space="preserve"> PAGEREF _Toc473035564 \h </w:instrText>
+        <w:instrText xml:space="preserve"> PAGEREF _Toc473616974 \h </w:instrText>
       </w:r>
       <w:r>
         <w:rPr>
@@ -6010,7 +6113,7 @@
         <w:rPr>
           <w:noProof/>
         </w:rPr>
-        <w:t>18</w:t>
+        <w:t>19</w:t>
       </w:r>
       <w:r>
         <w:rPr>
@@ -6054,7 +6157,7 @@
         <w:lastRenderedPageBreak/>
         <w:tab/>
       </w:r>
-      <w:bookmarkStart w:id="0" w:name="_Toc473035520"/>
+      <w:bookmarkStart w:id="0" w:name="_Toc473616930"/>
       <w:r>
         <w:t>johdanto</w:t>
       </w:r>
@@ -6082,26 +6185,62 @@
         <w:rPr>
           <w:lang w:val="fi-FI"/>
         </w:rPr>
-        <w:t>Tämän vaatimusmäärittelydokumentin tarkoituksena on kuvata Nappula Oy:n vähittäiskaupalle toimitettavasta hinnoittelujärjestelmästä??</w:t>
-      </w:r>
-    </w:p>
-    <w:p>
-      <w:pPr>
-        <w:pStyle w:val="BodyText"/>
-        <w:rPr>
-          <w:lang w:val="fi-FI"/>
-        </w:rPr>
-      </w:pPr>
-    </w:p>
-    <w:p>
-      <w:pPr>
-        <w:pStyle w:val="BodyText"/>
-        <w:rPr>
-          <w:lang w:val="fi-FI"/>
-        </w:rPr>
-      </w:pPr>
-      <w:r>
-        <w:rPr>
+        <w:t>Tämän vaatimusmäärittelydokumentin tarkoituksena on kuvata Nappula Oy:n</w:t>
+      </w:r>
+      <w:r>
+        <w:rPr>
+          <w:lang w:val="fi-FI"/>
+        </w:rPr>
+        <w:t xml:space="preserve"> tekemän</w:t>
+      </w:r>
+      <w:r>
+        <w:rPr>
+          <w:lang w:val="fi-FI"/>
+        </w:rPr>
+        <w:t xml:space="preserve"> vähittäiskaupalle toimitettava</w:t>
+      </w:r>
+      <w:r>
+        <w:rPr>
+          <w:lang w:val="fi-FI"/>
+        </w:rPr>
+        <w:t xml:space="preserve">n hinnoittelujärjestelmä ohjelmiston pääpiirteet ja tärkeimmät toiminnot. </w:t>
+      </w:r>
+    </w:p>
+    <w:p>
+      <w:pPr>
+        <w:pStyle w:val="BodyText"/>
+        <w:rPr>
+          <w:lang w:val="fi-FI"/>
+        </w:rPr>
+      </w:pPr>
+    </w:p>
+    <w:p>
+      <w:pPr>
+        <w:pStyle w:val="BodyText"/>
+        <w:rPr>
+          <w:color w:val="FF0000"/>
+          <w:lang w:val="fi-FI"/>
+        </w:rPr>
+      </w:pPr>
+      <w:r>
+        <w:rPr>
+          <w:color w:val="FF0000"/>
+          <w:lang w:val="fi-FI"/>
+        </w:rPr>
+        <w:t xml:space="preserve">/* </w:t>
+      </w:r>
+    </w:p>
+    <w:p>
+      <w:pPr>
+        <w:pStyle w:val="BodyText"/>
+        <w:rPr>
+          <w:color w:val="FF0000"/>
+          <w:lang w:val="fi-FI"/>
+        </w:rPr>
+      </w:pPr>
+      <w:r>
+        <w:rPr>
+          <w:color w:val="FF0000"/>
           <w:lang w:val="fi-FI"/>
         </w:rPr>
         <w:t>Dokumentin sisältö</w:t>
@@ -6111,19 +6250,22 @@
       <w:pPr>
         <w:pStyle w:val="BodyText"/>
         <w:rPr>
-          <w:lang w:val="fi-FI"/>
-        </w:rPr>
-      </w:pPr>
-    </w:p>
-    <w:p>
-      <w:pPr>
-        <w:pStyle w:val="BodyText"/>
-        <w:rPr>
-          <w:lang w:val="fi-FI"/>
-        </w:rPr>
-      </w:pPr>
-      <w:r>
-        <w:rPr>
+          <w:color w:val="FF0000"/>
+          <w:lang w:val="fi-FI"/>
+        </w:rPr>
+      </w:pPr>
+    </w:p>
+    <w:p>
+      <w:pPr>
+        <w:pStyle w:val="BodyText"/>
+        <w:rPr>
+          <w:color w:val="FF0000"/>
+          <w:lang w:val="fi-FI"/>
+        </w:rPr>
+      </w:pPr>
+      <w:r>
+        <w:rPr>
+          <w:color w:val="FF0000"/>
           <w:lang w:val="fi-FI"/>
         </w:rPr>
         <w:t>Dokumentin sisältö lyhyesti. Pienessä projektissa voi poistaa, koska sisällysluettelo kertoo jo sisällön</w:t>
@@ -6133,19 +6275,22 @@
       <w:pPr>
         <w:pStyle w:val="BodyText"/>
         <w:rPr>
-          <w:lang w:val="fi-FI"/>
-        </w:rPr>
-      </w:pPr>
-    </w:p>
-    <w:p>
-      <w:pPr>
-        <w:pStyle w:val="BodyText"/>
-        <w:rPr>
-          <w:lang w:val="fi-FI"/>
-        </w:rPr>
-      </w:pPr>
-      <w:r>
-        <w:rPr>
+          <w:color w:val="FF0000"/>
+          <w:lang w:val="fi-FI"/>
+        </w:rPr>
+      </w:pPr>
+    </w:p>
+    <w:p>
+      <w:pPr>
+        <w:pStyle w:val="BodyText"/>
+        <w:rPr>
+          <w:color w:val="FF0000"/>
+          <w:lang w:val="fi-FI"/>
+        </w:rPr>
+      </w:pPr>
+      <w:r>
+        <w:rPr>
+          <w:color w:val="FF0000"/>
           <w:lang w:val="fi-FI"/>
         </w:rPr>
         <w:t>Dokumentin tarkoitus</w:t>
@@ -6155,6 +6300,7 @@
       <w:pPr>
         <w:pStyle w:val="BodyText"/>
         <w:rPr>
+          <w:color w:val="FF0000"/>
           <w:lang w:val="fi-FI"/>
         </w:rPr>
       </w:pPr>
@@ -6163,15 +6309,22 @@
       <w:pPr>
         <w:pStyle w:val="BodyTextIndent"/>
         <w:ind w:left="1418"/>
+        <w:rPr>
+          <w:color w:val="FF0000"/>
+        </w:rPr>
       </w:pPr>
       <w:r>
         <w:rPr>
           <w:b/>
           <w:bCs/>
+          <w:color w:val="FF0000"/>
         </w:rPr>
         <w:t xml:space="preserve">Esimerkki: </w:t>
       </w:r>
       <w:r>
+        <w:rPr>
+          <w:color w:val="FF0000"/>
+        </w:rPr>
         <w:t>Vaatimusmäärittelydokumentin tarkoituksena on kuvata ohjelmiston pääpiirteet ja tärkeimmät toiminnot. Vaatimusmäärittelydokumentti toimii sopimuksena asiakkaan ja projektiryhmän välillä. Oleellista on, että molemmat osapuolet ymmärtävät mitkä ovat projektin tavoitteet.</w:t>
       </w:r>
     </w:p>
@@ -6179,19 +6332,22 @@
       <w:pPr>
         <w:pStyle w:val="BodyText"/>
         <w:rPr>
-          <w:lang w:val="fi-FI"/>
-        </w:rPr>
-      </w:pPr>
-    </w:p>
-    <w:p>
-      <w:pPr>
-        <w:pStyle w:val="BodyText"/>
-        <w:rPr>
-          <w:lang w:val="fi-FI"/>
-        </w:rPr>
-      </w:pPr>
-      <w:r>
-        <w:rPr>
+          <w:color w:val="FF0000"/>
+          <w:lang w:val="fi-FI"/>
+        </w:rPr>
+      </w:pPr>
+    </w:p>
+    <w:p>
+      <w:pPr>
+        <w:pStyle w:val="BodyText"/>
+        <w:rPr>
+          <w:color w:val="FF0000"/>
+          <w:lang w:val="fi-FI"/>
+        </w:rPr>
+      </w:pPr>
+      <w:r>
+        <w:rPr>
+          <w:color w:val="FF0000"/>
           <w:lang w:val="fi-FI"/>
         </w:rPr>
         <w:t xml:space="preserve">Projektiryhmä, asiakas, sidosryhmät. </w:t>
@@ -6201,28 +6357,55 @@
       <w:pPr>
         <w:pStyle w:val="BodyText"/>
         <w:rPr>
-          <w:lang w:val="fi-FI"/>
-        </w:rPr>
-      </w:pPr>
-    </w:p>
-    <w:p>
-      <w:pPr>
-        <w:pStyle w:val="BodyText"/>
-        <w:rPr>
-          <w:lang w:val="fi-FI"/>
-        </w:rPr>
-      </w:pPr>
-      <w:r>
-        <w:rPr>
+          <w:color w:val="FF0000"/>
+          <w:lang w:val="fi-FI"/>
+        </w:rPr>
+      </w:pPr>
+    </w:p>
+    <w:p>
+      <w:pPr>
+        <w:pStyle w:val="BodyText"/>
+        <w:rPr>
+          <w:color w:val="FF0000"/>
+          <w:lang w:val="fi-FI"/>
+        </w:rPr>
+      </w:pPr>
+      <w:r>
+        <w:rPr>
+          <w:color w:val="FF0000"/>
           <w:lang w:val="fi-FI"/>
         </w:rPr>
         <w:t>Esimerkiksi projektiin käytettävissä oleva henkilöstö; käytettävyys tähän projektiin, työkokemus.</w:t>
       </w:r>
-    </w:p>
-    <w:p>
-      <w:pPr>
-        <w:pStyle w:val="BodyText"/>
-        <w:rPr>
+      <w:r>
+        <w:rPr>
+          <w:color w:val="FF0000"/>
+          <w:lang w:val="fi-FI"/>
+        </w:rPr>
+        <w:t xml:space="preserve"> </w:t>
+      </w:r>
+    </w:p>
+    <w:p>
+      <w:pPr>
+        <w:pStyle w:val="BodyText"/>
+        <w:rPr>
+          <w:color w:val="FF0000"/>
+          <w:lang w:val="fi-FI"/>
+        </w:rPr>
+      </w:pPr>
+      <w:r>
+        <w:rPr>
+          <w:color w:val="FF0000"/>
+          <w:lang w:val="fi-FI"/>
+        </w:rPr>
+        <w:t>*/</w:t>
+      </w:r>
+    </w:p>
+    <w:p>
+      <w:pPr>
+        <w:pStyle w:val="BodyText"/>
+        <w:rPr>
+          <w:color w:val="FF0000"/>
           <w:lang w:val="fi-FI"/>
         </w:rPr>
       </w:pPr>
@@ -6243,7 +6426,7 @@
         <w:lastRenderedPageBreak/>
         <w:tab/>
       </w:r>
-      <w:bookmarkStart w:id="1" w:name="_Toc473035521"/>
+      <w:bookmarkStart w:id="1" w:name="_Toc473616931"/>
       <w:r>
         <w:t>sanasto, määritelmät ja termien selitykset</w:t>
       </w:r>
@@ -6261,26 +6444,140 @@
       <w:pPr>
         <w:pStyle w:val="BodyText"/>
         <w:rPr>
-          <w:lang w:val="fi-FI"/>
-        </w:rPr>
-      </w:pPr>
-      <w:r>
-        <w:rPr>
-          <w:lang w:val="fi-FI"/>
-        </w:rPr>
-        <w:t>Selitä kaikki projektisuunnitelmassa käytetyt sovellusaluekohtaiset käsitteet, termit ja lyhenteet, jotta dokumentin lukija (vrt kohderyhmä</w:t>
-      </w:r>
-      <w:r>
-        <w:rPr>
+          <w:color w:val="auto"/>
+          <w:lang w:val="fi-FI"/>
+        </w:rPr>
+      </w:pPr>
+      <w:r>
+        <w:rPr>
+          <w:color w:val="auto"/>
+          <w:lang w:val="fi-FI"/>
+        </w:rPr>
+        <w:t xml:space="preserve">Microsoft </w:t>
+      </w:r>
+      <w:r>
+        <w:rPr>
+          <w:color w:val="auto"/>
+          <w:lang w:val="fi-FI"/>
+        </w:rPr>
+        <w:t>Dynamics NAV</w:t>
+      </w:r>
+      <w:r>
+        <w:rPr>
+          <w:color w:val="auto"/>
+          <w:lang w:val="fi-FI"/>
+        </w:rPr>
+        <w:t xml:space="preserve"> on Microsoftin julkaisema ohjelmisto.</w:t>
+      </w:r>
+    </w:p>
+    <w:p>
+      <w:pPr>
+        <w:pStyle w:val="BodyText"/>
+        <w:rPr>
+          <w:color w:val="auto"/>
+          <w:lang w:val="fi-FI"/>
+        </w:rPr>
+      </w:pPr>
+      <w:r>
+        <w:rPr>
+          <w:color w:val="auto"/>
+          <w:lang w:val="fi-FI"/>
+        </w:rPr>
+        <w:t>Korttitietokone</w:t>
+      </w:r>
+      <w:r>
+        <w:rPr>
+          <w:color w:val="auto"/>
+          <w:lang w:val="fi-FI"/>
+        </w:rPr>
+        <w:t xml:space="preserve"> on pieni ja vähävirtainen tietokone, jonka avulla voidaan tehdä sulautettuja järjestelmiä.</w:t>
+      </w:r>
+    </w:p>
+    <w:p>
+      <w:pPr>
+        <w:pStyle w:val="BodyText"/>
+        <w:rPr>
+          <w:color w:val="auto"/>
+          <w:lang w:val="fi-FI"/>
+        </w:rPr>
+      </w:pPr>
+    </w:p>
+    <w:p>
+      <w:pPr>
+        <w:pStyle w:val="BodyText"/>
+        <w:rPr>
+          <w:color w:val="FF0000"/>
+          <w:lang w:val="fi-FI"/>
+        </w:rPr>
+      </w:pPr>
+      <w:r>
+        <w:rPr>
+          <w:color w:val="FF0000"/>
+          <w:lang w:val="fi-FI"/>
+        </w:rPr>
+        <w:t>/*</w:t>
+      </w:r>
+    </w:p>
+    <w:p>
+      <w:pPr>
+        <w:pStyle w:val="BodyText"/>
+        <w:rPr>
+          <w:color w:val="FF0000"/>
+          <w:lang w:val="fi-FI"/>
+        </w:rPr>
+      </w:pPr>
+      <w:r>
+        <w:rPr>
+          <w:color w:val="FF0000"/>
+          <w:lang w:val="fi-FI"/>
+        </w:rPr>
+        <w:t>Selitä kaikki projektisuunnitelmassa käytetyt sovellusaluekohtaiset käsitteet, termit ja lyhenteet, jotta dokumentin lukija (</w:t>
+      </w:r>
+      <w:proofErr w:type="spellStart"/>
+      <w:r>
+        <w:rPr>
+          <w:color w:val="FF0000"/>
+          <w:lang w:val="fi-FI"/>
+        </w:rPr>
+        <w:t>vrt</w:t>
+      </w:r>
+      <w:proofErr w:type="spellEnd"/>
+      <w:r>
+        <w:rPr>
+          <w:color w:val="FF0000"/>
+          <w:lang w:val="fi-FI"/>
+        </w:rPr>
+        <w:t xml:space="preserve"> kohderyhmä</w:t>
+      </w:r>
+      <w:r>
+        <w:rPr>
+          <w:color w:val="FF0000"/>
           <w:lang w:val="fi-FI"/>
         </w:rPr>
         <w:t>t</w:t>
       </w:r>
       <w:r>
         <w:rPr>
+          <w:color w:val="FF0000"/>
           <w:lang w:val="fi-FI"/>
         </w:rPr>
         <w:t xml:space="preserve"> edellisessä luvussa) pystyy saamaan yksikäsitteisen kuvan kokonaisuudesta.</w:t>
+      </w:r>
+    </w:p>
+    <w:p>
+      <w:pPr>
+        <w:pStyle w:val="BodyText"/>
+        <w:rPr>
+          <w:color w:val="FF0000"/>
+          <w:lang w:val="fi-FI"/>
+        </w:rPr>
+      </w:pPr>
+      <w:r>
+        <w:rPr>
+          <w:color w:val="FF0000"/>
+          <w:lang w:val="fi-FI"/>
+        </w:rPr>
+        <w:t>*/</w:t>
       </w:r>
     </w:p>
     <w:p>
@@ -6291,7 +6588,7 @@
         <w:lastRenderedPageBreak/>
         <w:tab/>
       </w:r>
-      <w:bookmarkStart w:id="2" w:name="_Toc473035522"/>
+      <w:bookmarkStart w:id="2" w:name="_Toc473616932"/>
       <w:r>
         <w:t xml:space="preserve">JÄRJESTELMÄN </w:t>
       </w:r>
@@ -6315,7 +6612,7 @@
       <w:pPr>
         <w:pStyle w:val="Heading2"/>
       </w:pPr>
-      <w:bookmarkStart w:id="3" w:name="_Toc473035523"/>
+      <w:bookmarkStart w:id="3" w:name="_Toc473616933"/>
       <w:r>
         <w:t>Nykytilanteen kuvaus</w:t>
       </w:r>
@@ -6338,72 +6635,388 @@
         <w:rPr>
           <w:lang w:val="fi-FI"/>
         </w:rPr>
-        <w:t xml:space="preserve">u digitaalisilla hintalapuilla, joita ohjataan korttitietokoneilla. </w:t>
-      </w:r>
-    </w:p>
-    <w:p>
-      <w:pPr>
-        <w:pStyle w:val="BodyText"/>
-        <w:rPr>
-          <w:lang w:val="fi-FI"/>
-        </w:rPr>
-      </w:pPr>
-      <w:bookmarkStart w:id="4" w:name="_GoBack"/>
+        <w:t>u digitaalisilla hintalapuilla, joita ohjataan korttit</w:t>
+      </w:r>
+      <w:r>
+        <w:rPr>
+          <w:lang w:val="fi-FI"/>
+        </w:rPr>
+        <w:t>ietokoneilla. Ohjelmistoa järjestelmässä ei vielä ole ja se on tarkoitus tehdä.</w:t>
+      </w:r>
+    </w:p>
+    <w:p>
+      <w:pPr>
+        <w:pStyle w:val="BodyText"/>
+        <w:rPr>
+          <w:lang w:val="fi-FI"/>
+        </w:rPr>
+      </w:pPr>
+    </w:p>
+    <w:p>
+      <w:pPr>
+        <w:pStyle w:val="BodyText"/>
+        <w:rPr>
+          <w:color w:val="FF0000"/>
+          <w:lang w:val="fi-FI"/>
+        </w:rPr>
+      </w:pPr>
+      <w:r>
+        <w:rPr>
+          <w:color w:val="FF0000"/>
+          <w:lang w:val="fi-FI"/>
+        </w:rPr>
+        <w:t xml:space="preserve">/* </w:t>
+      </w:r>
+    </w:p>
+    <w:p>
+      <w:pPr>
+        <w:pStyle w:val="BodyText"/>
+        <w:rPr>
+          <w:color w:val="FF0000"/>
+          <w:lang w:val="fi-FI"/>
+        </w:rPr>
+      </w:pPr>
+      <w:r>
+        <w:rPr>
+          <w:color w:val="FF0000"/>
+          <w:lang w:val="fi-FI"/>
+        </w:rPr>
+        <w:t xml:space="preserve">OHJE: </w:t>
+      </w:r>
+      <w:r>
+        <w:rPr>
+          <w:color w:val="FF0000"/>
+          <w:lang w:val="fi-FI"/>
+        </w:rPr>
+        <w:t xml:space="preserve">Mikäli on olemassa nykyinen järjestelmä, </w:t>
+      </w:r>
+      <w:r>
+        <w:rPr>
+          <w:color w:val="FF0000"/>
+          <w:lang w:val="fi-FI"/>
+        </w:rPr>
+        <w:t>kuvataan</w:t>
+      </w:r>
+      <w:r>
+        <w:rPr>
+          <w:color w:val="FF0000"/>
+          <w:lang w:val="fi-FI"/>
+        </w:rPr>
+        <w:t xml:space="preserve"> sen pääkohdat. Mitä tiedetään kohd</w:t>
+      </w:r>
+      <w:r>
+        <w:rPr>
+          <w:color w:val="FF0000"/>
+          <w:lang w:val="fi-FI"/>
+        </w:rPr>
+        <w:t>ealueesta eli sovellusalueesta.</w:t>
+      </w:r>
+    </w:p>
+    <w:p>
+      <w:pPr>
+        <w:pStyle w:val="BodyText"/>
+        <w:rPr>
+          <w:color w:val="FF0000"/>
+          <w:lang w:val="fi-FI"/>
+        </w:rPr>
+      </w:pPr>
+      <w:r>
+        <w:rPr>
+          <w:color w:val="FF0000"/>
+          <w:lang w:val="fi-FI"/>
+        </w:rPr>
+        <w:t>*/</w:t>
+      </w:r>
+    </w:p>
+    <w:p>
+      <w:pPr>
+        <w:pStyle w:val="BodyText"/>
+        <w:rPr>
+          <w:lang w:val="fi-FI"/>
+        </w:rPr>
+      </w:pPr>
+    </w:p>
+    <w:p>
+      <w:pPr>
+        <w:pStyle w:val="Heading2"/>
+      </w:pPr>
+      <w:bookmarkStart w:id="4" w:name="_Toc473616934"/>
+      <w:r>
+        <w:t>Tulevan tilanteen kuvaus ja toimitettavan järjestelmän käyttötarkoitus</w:t>
+      </w:r>
       <w:bookmarkEnd w:id="4"/>
     </w:p>
     <w:p>
       <w:pPr>
         <w:pStyle w:val="BodyText"/>
         <w:rPr>
-          <w:lang w:val="fi-FI"/>
-        </w:rPr>
-      </w:pPr>
-      <w:r>
-        <w:rPr>
+          <w:color w:val="auto"/>
+          <w:lang w:val="fi-FI"/>
+        </w:rPr>
+      </w:pPr>
+      <w:r>
+        <w:rPr>
+          <w:color w:val="auto"/>
+          <w:lang w:val="fi-FI"/>
+        </w:rPr>
+        <w:t>Tarkoituksena on d</w:t>
+      </w:r>
+      <w:r>
+        <w:rPr>
+          <w:color w:val="auto"/>
+          <w:lang w:val="fi-FI"/>
+        </w:rPr>
+        <w:t xml:space="preserve">igitalisoida ja uudistaa vähittäiskauppojen hinnoittelujärjestelmää. Valmiissa järjestelmässä voidaan päivittää tuotteiden hintoja automaattisesti analytiikkatietoon pohjautuen. </w:t>
+      </w:r>
+      <w:r>
+        <w:rPr>
+          <w:color w:val="auto"/>
+          <w:lang w:val="fi-FI"/>
+        </w:rPr>
+        <w:t xml:space="preserve">Päivitys tapahtuu korttitietokoneiden avulla hyllyjen digitaalisiin hintalappuihin. </w:t>
+      </w:r>
+    </w:p>
+    <w:p>
+      <w:pPr>
+        <w:pStyle w:val="BodyText"/>
+        <w:rPr>
+          <w:color w:val="FF0000"/>
+          <w:lang w:val="fi-FI"/>
+        </w:rPr>
+      </w:pPr>
+      <w:r>
+        <w:rPr>
+          <w:color w:val="FF0000"/>
+          <w:lang w:val="fi-FI"/>
+        </w:rPr>
+        <w:t xml:space="preserve">/* </w:t>
+      </w:r>
+    </w:p>
+    <w:p>
+      <w:pPr>
+        <w:pStyle w:val="BodyText"/>
+        <w:rPr>
+          <w:color w:val="FF0000"/>
+          <w:lang w:val="fi-FI"/>
+        </w:rPr>
+      </w:pPr>
+      <w:r>
+        <w:rPr>
+          <w:color w:val="FF0000"/>
           <w:lang w:val="fi-FI"/>
         </w:rPr>
         <w:t xml:space="preserve">OHJE: </w:t>
       </w:r>
       <w:r>
         <w:rPr>
-          <w:lang w:val="fi-FI"/>
-        </w:rPr>
-        <w:t xml:space="preserve">Mikäli on olemassa nykyinen järjestelmä, </w:t>
-      </w:r>
-      <w:r>
-        <w:rPr>
-          <w:lang w:val="fi-FI"/>
-        </w:rPr>
-        <w:t>kuvataan</w:t>
-      </w:r>
-      <w:r>
-        <w:rPr>
-          <w:lang w:val="fi-FI"/>
-        </w:rPr>
-        <w:t xml:space="preserve"> sen pääkohdat. Mitä tiedetään kohd</w:t>
-      </w:r>
-      <w:r>
-        <w:rPr>
-          <w:lang w:val="fi-FI"/>
-        </w:rPr>
-        <w:t>ealueesta eli sovellusalueesta.</w:t>
-      </w:r>
-    </w:p>
-    <w:p>
-      <w:pPr>
-        <w:pStyle w:val="BodyText"/>
-        <w:rPr>
-          <w:lang w:val="fi-FI"/>
-        </w:rPr>
-      </w:pPr>
+          <w:color w:val="FF0000"/>
+          <w:lang w:val="fi-FI"/>
+        </w:rPr>
+        <w:t>Esittele projektiympäristö, valmiin järjestelmän toiminta lyhyesti, sekä erilaiset käyttäjäkunnat</w:t>
+      </w:r>
+      <w:r>
+        <w:rPr>
+          <w:color w:val="FF0000"/>
+          <w:lang w:val="fi-FI"/>
+        </w:rPr>
+        <w:t>.</w:t>
+      </w:r>
+      <w:r>
+        <w:rPr>
+          <w:color w:val="FF0000"/>
+          <w:lang w:val="fi-FI"/>
+        </w:rPr>
+        <w:t xml:space="preserve"> Tulevan järjestelmän kuvaus yleisellä tasolla</w:t>
+      </w:r>
+      <w:r>
+        <w:rPr>
+          <w:color w:val="FF0000"/>
+          <w:lang w:val="fi-FI"/>
+        </w:rPr>
+        <w:t>.</w:t>
+      </w:r>
+    </w:p>
+    <w:p>
+      <w:pPr>
+        <w:pStyle w:val="BodyText"/>
+        <w:rPr>
+          <w:color w:val="FF0000"/>
+          <w:lang w:val="fi-FI"/>
+        </w:rPr>
+      </w:pPr>
+      <w:r>
+        <w:rPr>
+          <w:color w:val="FF0000"/>
+          <w:lang w:val="fi-FI"/>
+        </w:rPr>
+        <w:t>Kuvaa järjestelmän käyttötarkoitus ja sen tarjoamat hyödyt asiakkaalle.</w:t>
+      </w:r>
+    </w:p>
+    <w:p>
+      <w:pPr>
+        <w:pStyle w:val="BodyText"/>
+        <w:rPr>
+          <w:color w:val="FF0000"/>
+          <w:lang w:val="fi-FI"/>
+        </w:rPr>
+      </w:pPr>
+      <w:r>
+        <w:rPr>
+          <w:color w:val="FF0000"/>
+          <w:lang w:val="fi-FI"/>
+        </w:rPr>
+        <w:t>Saavutettavat hyödyt, suhteessa panostukseen. Onko projekti toteutettavissa kohtuullisella panostuksella. Onko projekti ylipäätänsä mahdollista toteuttaa.</w:t>
+      </w:r>
+    </w:p>
+    <w:p>
+      <w:pPr>
+        <w:pStyle w:val="BodyText"/>
+        <w:rPr>
+          <w:color w:val="FF0000"/>
+          <w:lang w:val="fi-FI"/>
+        </w:rPr>
+      </w:pPr>
+    </w:p>
+    <w:p>
+      <w:pPr>
+        <w:pStyle w:val="BodyText"/>
+        <w:rPr>
+          <w:color w:val="FF0000"/>
+          <w:lang w:val="fi-FI"/>
+        </w:rPr>
+      </w:pPr>
+      <w:r>
+        <w:rPr>
+          <w:color w:val="FF0000"/>
+          <w:lang w:val="fi-FI"/>
+        </w:rPr>
+        <w:t>Esimerkiksi 10 % kustannussäästö varastossa tai nopeampi tietojen käsittely tai aiemmin toteuttamaton toimintamalli.</w:t>
+      </w:r>
+    </w:p>
+    <w:p>
+      <w:pPr>
+        <w:pStyle w:val="BodyText"/>
+        <w:rPr>
+          <w:color w:val="FF0000"/>
+          <w:lang w:val="fi-FI"/>
+        </w:rPr>
+      </w:pPr>
+      <w:r>
+        <w:rPr>
+          <w:color w:val="FF0000"/>
+          <w:lang w:val="fi-FI"/>
+        </w:rPr>
+        <w:t>*/</w:t>
+      </w:r>
     </w:p>
     <w:p>
       <w:pPr>
         <w:pStyle w:val="Heading2"/>
       </w:pPr>
-      <w:bookmarkStart w:id="5" w:name="_Toc473035524"/>
-      <w:r>
-        <w:t>Tulevan tilanteen kuvaus ja toimitettavan järjestelmän käyttötarkoitus</w:t>
+      <w:bookmarkStart w:id="5" w:name="_Toc191433371"/>
+      <w:bookmarkStart w:id="6" w:name="_Toc191433373"/>
+      <w:bookmarkStart w:id="7" w:name="_Toc191433374"/>
+      <w:bookmarkStart w:id="8" w:name="_Toc473616935"/>
+      <w:r>
+        <w:t>Asiakas</w:t>
+      </w:r>
+      <w:bookmarkEnd w:id="8"/>
+    </w:p>
+    <w:p>
+      <w:pPr>
+        <w:pStyle w:val="BodyText"/>
+        <w:rPr>
+          <w:color w:val="auto"/>
+          <w:lang w:val="fi-FI"/>
+        </w:rPr>
+      </w:pPr>
+      <w:r>
+        <w:rPr>
+          <w:color w:val="auto"/>
+          <w:lang w:val="fi-FI"/>
+        </w:rPr>
+        <w:t>Järjestelmää rakennetaan ja kehitetään tarjottavaksi eri v</w:t>
+      </w:r>
+      <w:r>
+        <w:rPr>
+          <w:color w:val="auto"/>
+          <w:lang w:val="fi-FI"/>
+        </w:rPr>
+        <w:t>ähittäiskaupp</w:t>
+      </w:r>
+      <w:r>
+        <w:rPr>
+          <w:color w:val="auto"/>
+          <w:lang w:val="fi-FI"/>
+        </w:rPr>
+        <w:t>i</w:t>
+      </w:r>
+      <w:r>
+        <w:rPr>
+          <w:color w:val="auto"/>
+          <w:lang w:val="fi-FI"/>
+        </w:rPr>
+        <w:t>a</w:t>
+      </w:r>
+      <w:r>
+        <w:rPr>
+          <w:color w:val="auto"/>
+          <w:lang w:val="fi-FI"/>
+        </w:rPr>
+        <w:t>ille</w:t>
+      </w:r>
+      <w:r>
+        <w:rPr>
+          <w:color w:val="auto"/>
+          <w:lang w:val="fi-FI"/>
+        </w:rPr>
+        <w:t xml:space="preserve">. </w:t>
+      </w:r>
+      <w:r>
+        <w:rPr>
+          <w:color w:val="auto"/>
+          <w:lang w:val="fi-FI"/>
+        </w:rPr>
+        <w:t>Asiakkaana tällä hetkellä on K-Market Aittaranta.</w:t>
+      </w:r>
+    </w:p>
+    <w:p>
+      <w:pPr>
+        <w:pStyle w:val="BodyText"/>
+        <w:rPr>
+          <w:color w:val="FF0000"/>
+          <w:lang w:val="fi-FI"/>
+        </w:rPr>
+      </w:pPr>
+      <w:r>
+        <w:rPr>
+          <w:color w:val="FF0000"/>
+          <w:lang w:val="fi-FI"/>
+        </w:rPr>
+        <w:t xml:space="preserve">/* </w:t>
+      </w:r>
+    </w:p>
+    <w:p>
+      <w:pPr>
+        <w:pStyle w:val="BodyText"/>
+        <w:rPr>
+          <w:color w:val="FF0000"/>
+          <w:lang w:val="fi-FI"/>
+        </w:rPr>
+      </w:pPr>
+      <w:r>
+        <w:rPr>
+          <w:color w:val="FF0000"/>
+          <w:lang w:val="fi-FI"/>
+        </w:rPr>
+        <w:t xml:space="preserve">OHJE: </w:t>
+      </w:r>
+      <w:r>
+        <w:rPr>
+          <w:color w:val="FF0000"/>
+          <w:lang w:val="fi-FI"/>
+        </w:rPr>
+        <w:t>Kuvaa kenelle järjestelmä laaditaan. Mitkä asiakkaan odotukset ovat, ja millä perusteella asiakas on tehnyt investointipäätöksen, mikäli tieto on saatavana.</w:t>
       </w:r>
       <w:bookmarkEnd w:id="5"/>
     </w:p>
@@ -6411,151 +7024,109 @@
       <w:pPr>
         <w:pStyle w:val="BodyText"/>
         <w:rPr>
-          <w:lang w:val="fi-FI"/>
-        </w:rPr>
-      </w:pPr>
-      <w:r>
-        <w:rPr>
+          <w:color w:val="FF0000"/>
+          <w:lang w:val="fi-FI"/>
+        </w:rPr>
+      </w:pPr>
+      <w:r>
+        <w:rPr>
+          <w:color w:val="FF0000"/>
+          <w:lang w:val="fi-FI"/>
+        </w:rPr>
+        <w:t>*/</w:t>
+      </w:r>
+    </w:p>
+    <w:p>
+      <w:pPr>
+        <w:pStyle w:val="Heading2"/>
+      </w:pPr>
+      <w:bookmarkStart w:id="9" w:name="_Toc473616936"/>
+      <w:r>
+        <w:t>Käyttäjät ja toimintaympäristö</w:t>
+      </w:r>
+      <w:bookmarkEnd w:id="6"/>
+      <w:bookmarkEnd w:id="7"/>
+      <w:bookmarkEnd w:id="9"/>
+    </w:p>
+    <w:p>
+      <w:pPr>
+        <w:pStyle w:val="BodyText"/>
+        <w:rPr>
+          <w:color w:val="auto"/>
+          <w:lang w:val="fi-FI"/>
+        </w:rPr>
+      </w:pPr>
+      <w:r>
+        <w:rPr>
+          <w:color w:val="auto"/>
+          <w:lang w:val="fi-FI"/>
+        </w:rPr>
+        <w:t>Käyttäjänä toimii v</w:t>
+      </w:r>
+      <w:r>
+        <w:rPr>
+          <w:color w:val="auto"/>
+          <w:lang w:val="fi-FI"/>
+        </w:rPr>
+        <w:t xml:space="preserve">ähittäiskauppiaat. </w:t>
+      </w:r>
+      <w:r>
+        <w:rPr>
+          <w:color w:val="auto"/>
+          <w:lang w:val="fi-FI"/>
+        </w:rPr>
+        <w:t>Vähittäiskauppojen hinnoittelujärjestelmä</w:t>
+      </w:r>
+      <w:r>
+        <w:rPr>
+          <w:color w:val="auto"/>
+          <w:lang w:val="fi-FI"/>
+        </w:rPr>
+        <w:t xml:space="preserve"> toimii kaupan sisällä langattomasti.</w:t>
+      </w:r>
+      <w:r>
+        <w:rPr>
+          <w:color w:val="auto"/>
+          <w:lang w:val="fi-FI"/>
+        </w:rPr>
+        <w:t xml:space="preserve"> </w:t>
+      </w:r>
+    </w:p>
+    <w:p>
+      <w:pPr>
+        <w:pStyle w:val="BodyText"/>
+        <w:rPr>
+          <w:color w:val="FF0000"/>
+          <w:lang w:val="fi-FI"/>
+        </w:rPr>
+      </w:pPr>
+      <w:r>
+        <w:rPr>
+          <w:color w:val="FF0000"/>
+          <w:lang w:val="fi-FI"/>
+        </w:rPr>
+        <w:lastRenderedPageBreak/>
+        <w:t xml:space="preserve">/* </w:t>
+      </w:r>
+    </w:p>
+    <w:p>
+      <w:pPr>
+        <w:pStyle w:val="BodyText"/>
+        <w:rPr>
+          <w:color w:val="FF0000"/>
+          <w:lang w:val="fi-FI"/>
+        </w:rPr>
+      </w:pPr>
+      <w:r>
+        <w:rPr>
+          <w:color w:val="FF0000"/>
           <w:lang w:val="fi-FI"/>
         </w:rPr>
         <w:t xml:space="preserve">OHJE: </w:t>
       </w:r>
       <w:r>
         <w:rPr>
-          <w:lang w:val="fi-FI"/>
-        </w:rPr>
-        <w:t>Esittele projektiympäristö, valmiin järjestelmän toiminta lyhyesti, sekä erilaiset käyttäjäkunnat</w:t>
-      </w:r>
-      <w:r>
-        <w:rPr>
-          <w:lang w:val="fi-FI"/>
-        </w:rPr>
-        <w:t>.</w:t>
-      </w:r>
-      <w:r>
-        <w:rPr>
-          <w:lang w:val="fi-FI"/>
-        </w:rPr>
-        <w:t xml:space="preserve"> Tulevan järjestelmän kuvaus yleisellä tasolla</w:t>
-      </w:r>
-      <w:r>
-        <w:rPr>
-          <w:lang w:val="fi-FI"/>
-        </w:rPr>
-        <w:t>.</w:t>
-      </w:r>
-    </w:p>
-    <w:p>
-      <w:pPr>
-        <w:pStyle w:val="BodyText"/>
-        <w:rPr>
-          <w:lang w:val="fi-FI"/>
-        </w:rPr>
-      </w:pPr>
-      <w:r>
-        <w:rPr>
-          <w:lang w:val="fi-FI"/>
-        </w:rPr>
-        <w:t>Kuvaa järjestelmän käyttötarkoitus ja sen tarjoamat hyödyt asiakkaalle.</w:t>
-      </w:r>
-    </w:p>
-    <w:p>
-      <w:pPr>
-        <w:pStyle w:val="BodyText"/>
-        <w:rPr>
-          <w:lang w:val="fi-FI"/>
-        </w:rPr>
-      </w:pPr>
-      <w:r>
-        <w:rPr>
-          <w:lang w:val="fi-FI"/>
-        </w:rPr>
-        <w:t>Saavutettavat hyödyt, suhteessa panostukseen. Onko projekti toteutettavissa kohtuullisella panostuksella. Onko projekti ylipäätänsä mahdollista toteuttaa.</w:t>
-      </w:r>
-    </w:p>
-    <w:p>
-      <w:pPr>
-        <w:pStyle w:val="BodyText"/>
-        <w:rPr>
-          <w:lang w:val="fi-FI"/>
-        </w:rPr>
-      </w:pPr>
-    </w:p>
-    <w:p>
-      <w:pPr>
-        <w:pStyle w:val="BodyText"/>
-        <w:rPr>
-          <w:lang w:val="fi-FI"/>
-        </w:rPr>
-      </w:pPr>
-      <w:r>
-        <w:rPr>
-          <w:lang w:val="fi-FI"/>
-        </w:rPr>
-        <w:t>Esimerkiksi 10 % kustannussäästö varastossa tai nopeampi tietojen käsittely tai aiemmin toteuttamaton toimintamalli.</w:t>
-      </w:r>
-    </w:p>
-    <w:p>
-      <w:pPr>
-        <w:pStyle w:val="Heading2"/>
-      </w:pPr>
-      <w:bookmarkStart w:id="6" w:name="_Toc473035525"/>
-      <w:bookmarkStart w:id="7" w:name="_Toc191433371"/>
-      <w:bookmarkStart w:id="8" w:name="_Toc191433373"/>
-      <w:bookmarkStart w:id="9" w:name="_Toc191433374"/>
-      <w:r>
-        <w:t>Asiakas</w:t>
-      </w:r>
-      <w:bookmarkEnd w:id="6"/>
-    </w:p>
-    <w:p>
-      <w:pPr>
-        <w:pStyle w:val="BodyText"/>
-        <w:rPr>
-          <w:lang w:val="fi-FI"/>
-        </w:rPr>
-      </w:pPr>
-      <w:r>
-        <w:rPr>
-          <w:lang w:val="fi-FI"/>
-        </w:rPr>
-        <w:t xml:space="preserve">OHJE: </w:t>
-      </w:r>
-      <w:r>
-        <w:rPr>
-          <w:lang w:val="fi-FI"/>
-        </w:rPr>
-        <w:t>Kuvaa kenelle järjestelmä laaditaan. Mitkä asiakkaan odotukset ovat, ja millä perusteella asiakas on tehnyt investointipäätöksen, mikäli tieto on saatavana.</w:t>
-      </w:r>
-      <w:bookmarkEnd w:id="7"/>
-    </w:p>
-    <w:p>
-      <w:pPr>
-        <w:pStyle w:val="Heading2"/>
-      </w:pPr>
-      <w:bookmarkStart w:id="10" w:name="_Toc473035526"/>
-      <w:r>
-        <w:t>Käyttäjät ja toimintaympäristö</w:t>
-      </w:r>
-      <w:bookmarkEnd w:id="8"/>
-      <w:bookmarkEnd w:id="9"/>
-      <w:bookmarkEnd w:id="10"/>
-    </w:p>
-    <w:p>
-      <w:pPr>
-        <w:pStyle w:val="BodyText"/>
-        <w:rPr>
-          <w:lang w:val="fi-FI"/>
-        </w:rPr>
-      </w:pPr>
-      <w:r>
-        <w:rPr>
-          <w:lang w:val="fi-FI"/>
-        </w:rPr>
-        <w:t xml:space="preserve">OHJE: </w:t>
-      </w:r>
-      <w:r>
-        <w:rPr>
+          <w:color w:val="FF0000"/>
           <w:lang w:val="fi-FI"/>
         </w:rPr>
         <w:t>Sisältäen liittymät muihin järjestelmiin.</w:t>
@@ -6565,9 +7136,17 @@
       <w:pPr>
         <w:pStyle w:val="BodyText"/>
         <w:rPr>
-          <w:lang w:val="fi-FI"/>
-        </w:rPr>
-      </w:pPr>
+          <w:color w:val="FF0000"/>
+          <w:lang w:val="fi-FI"/>
+        </w:rPr>
+      </w:pPr>
+      <w:r>
+        <w:rPr>
+          <w:color w:val="FF0000"/>
+          <w:lang w:val="fi-FI"/>
+        </w:rPr>
+        <w:t>*/</w:t>
+      </w:r>
     </w:p>
     <w:p>
       <w:pPr>
@@ -6577,10 +7156,155 @@
         <w:lastRenderedPageBreak/>
         <w:tab/>
       </w:r>
-      <w:bookmarkStart w:id="11" w:name="_Toc473035527"/>
+      <w:bookmarkStart w:id="10" w:name="_Toc473616937"/>
       <w:r>
         <w:t>HAVAITUT ONGELMAT JA RISKIT</w:t>
       </w:r>
+      <w:bookmarkEnd w:id="10"/>
+    </w:p>
+    <w:p>
+      <w:pPr>
+        <w:pStyle w:val="BodyText"/>
+        <w:rPr>
+          <w:lang w:val="fi-FI"/>
+        </w:rPr>
+      </w:pPr>
+    </w:p>
+    <w:p>
+      <w:pPr>
+        <w:pStyle w:val="BodyText"/>
+        <w:rPr>
+          <w:color w:val="auto"/>
+          <w:lang w:val="fi-FI"/>
+        </w:rPr>
+      </w:pPr>
+      <w:r>
+        <w:rPr>
+          <w:color w:val="auto"/>
+          <w:lang w:val="fi-FI"/>
+        </w:rPr>
+        <w:t xml:space="preserve">Outo sovellusalue, uudet toteutusvälineet, henkilöstön muut samanaikaiset projektit. </w:t>
+      </w:r>
+    </w:p>
+    <w:p>
+      <w:pPr>
+        <w:pStyle w:val="BodyText"/>
+        <w:rPr>
+          <w:color w:val="auto"/>
+          <w:lang w:val="fi-FI"/>
+        </w:rPr>
+      </w:pPr>
+      <w:r>
+        <w:rPr>
+          <w:color w:val="auto"/>
+          <w:lang w:val="fi-FI"/>
+        </w:rPr>
+        <w:t xml:space="preserve">Projektissa on havaittavissa tällä hetkellä huomattavia </w:t>
+      </w:r>
+      <w:r>
+        <w:rPr>
+          <w:color w:val="auto"/>
+          <w:lang w:val="fi-FI"/>
+        </w:rPr>
+        <w:t>riskejä, kuten suuri investointi, joka voi osoittautua toimimattomaksi.</w:t>
+      </w:r>
+      <w:r>
+        <w:rPr>
+          <w:color w:val="auto"/>
+          <w:lang w:val="fi-FI"/>
+        </w:rPr>
+        <w:t xml:space="preserve"> </w:t>
+      </w:r>
+    </w:p>
+    <w:p>
+      <w:pPr>
+        <w:pStyle w:val="BodyText"/>
+        <w:rPr>
+          <w:color w:val="FF0000"/>
+          <w:lang w:val="fi-FI"/>
+        </w:rPr>
+      </w:pPr>
+      <w:r>
+        <w:rPr>
+          <w:color w:val="FF0000"/>
+          <w:lang w:val="fi-FI"/>
+        </w:rPr>
+        <w:t xml:space="preserve">/* </w:t>
+      </w:r>
+    </w:p>
+    <w:p>
+      <w:pPr>
+        <w:pStyle w:val="BodyText"/>
+        <w:rPr>
+          <w:color w:val="FF0000"/>
+          <w:lang w:val="fi-FI"/>
+        </w:rPr>
+      </w:pPr>
+      <w:r>
+        <w:rPr>
+          <w:color w:val="FF0000"/>
+          <w:lang w:val="fi-FI"/>
+        </w:rPr>
+        <w:t xml:space="preserve">Tässä vaiheessa esille tulevat riskit kuvataan </w:t>
+      </w:r>
+      <w:proofErr w:type="spellStart"/>
+      <w:r>
+        <w:rPr>
+          <w:color w:val="FF0000"/>
+          <w:lang w:val="fi-FI"/>
+        </w:rPr>
+        <w:t>vähentämis</w:t>
+      </w:r>
+      <w:proofErr w:type="spellEnd"/>
+      <w:r>
+        <w:rPr>
+          <w:color w:val="FF0000"/>
+          <w:lang w:val="fi-FI"/>
+        </w:rPr>
+        <w:t>- ja poistomahdollisuuksineen.</w:t>
+      </w:r>
+    </w:p>
+    <w:p>
+      <w:pPr>
+        <w:pStyle w:val="BodyText"/>
+        <w:rPr>
+          <w:color w:val="FF0000"/>
+          <w:lang w:val="fi-FI"/>
+        </w:rPr>
+      </w:pPr>
+    </w:p>
+    <w:p>
+      <w:pPr>
+        <w:pStyle w:val="BodyText"/>
+        <w:rPr>
+          <w:color w:val="FF0000"/>
+          <w:lang w:val="fi-FI"/>
+        </w:rPr>
+      </w:pPr>
+      <w:r>
+        <w:rPr>
+          <w:color w:val="FF0000"/>
+          <w:lang w:val="fi-FI"/>
+        </w:rPr>
+        <w:t>Esimerkiksi aikataulu, outo sovellusalue, uudet toteutusvälineet, henkilöstön muut samanaikaiset projektit, alihankkijoiden toimitusaikataulut.</w:t>
+      </w:r>
+    </w:p>
+    <w:p>
+      <w:pPr>
+        <w:pStyle w:val="BodyText"/>
+        <w:rPr>
+          <w:color w:val="FF0000"/>
+          <w:lang w:val="fi-FI"/>
+        </w:rPr>
+      </w:pPr>
+      <w:r>
+        <w:rPr>
+          <w:color w:val="FF0000"/>
+          <w:lang w:val="fi-FI"/>
+        </w:rPr>
+        <w:t>*/</w:t>
+      </w:r>
+      <w:bookmarkStart w:id="11" w:name="_GoBack"/>
       <w:bookmarkEnd w:id="11"/>
     </w:p>
     <w:p>
@@ -6595,45 +7319,23 @@
       <w:pPr>
         <w:pStyle w:val="BodyText"/>
         <w:rPr>
-          <w:lang w:val="fi-FI"/>
-        </w:rPr>
-      </w:pPr>
-      <w:r>
-        <w:rPr>
-          <w:lang w:val="fi-FI"/>
-        </w:rPr>
-        <w:t>Tässä vaiheessa esille tulevat riskit kuvataan vähentämis- ja poistomahdollisuuksineen.</w:t>
-      </w:r>
-    </w:p>
-    <w:p>
-      <w:pPr>
-        <w:pStyle w:val="BodyText"/>
-        <w:rPr>
-          <w:lang w:val="fi-FI"/>
-        </w:rPr>
-      </w:pPr>
-    </w:p>
-    <w:p>
-      <w:pPr>
-        <w:pStyle w:val="BodyText"/>
-        <w:rPr>
-          <w:lang w:val="fi-FI"/>
-        </w:rPr>
-      </w:pPr>
-      <w:r>
-        <w:rPr>
-          <w:lang w:val="fi-FI"/>
-        </w:rPr>
-        <w:t>Esimerkiksi aikataulu, outo sovellusalue, uudet toteutusvälineet, henkilöstön muut samanaikaiset projektit, alihankkijoiden toimitusaikataulut.</w:t>
-      </w:r>
-    </w:p>
-    <w:p>
-      <w:pPr>
-        <w:pStyle w:val="BodyText"/>
-        <w:rPr>
-          <w:lang w:val="fi-FI"/>
-        </w:rPr>
-      </w:pPr>
+          <w:b/>
+          <w:color w:val="FF0000"/>
+          <w:sz w:val="32"/>
+          <w:szCs w:val="32"/>
+          <w:lang w:val="fi-FI"/>
+        </w:rPr>
+      </w:pPr>
+      <w:r>
+        <w:rPr>
+          <w:b/>
+          <w:color w:val="FF0000"/>
+          <w:sz w:val="32"/>
+          <w:szCs w:val="32"/>
+          <w:lang w:val="fi-FI"/>
+        </w:rPr>
+        <w:t>Tähän jäätiin tässä dokumenttiversiossa.</w:t>
+      </w:r>
     </w:p>
     <w:p>
       <w:pPr>
@@ -6643,7 +7345,7 @@
         <w:lastRenderedPageBreak/>
         <w:tab/>
       </w:r>
-      <w:bookmarkStart w:id="12" w:name="_Toc473035528"/>
+      <w:bookmarkStart w:id="12" w:name="_Toc473616938"/>
       <w:r>
         <w:t>TAVOITTEET JA VAATIMUKSET</w:t>
       </w:r>
@@ -6661,11 +7363,29 @@
       <w:pPr>
         <w:pStyle w:val="BodyText"/>
         <w:rPr>
-          <w:lang w:val="fi-FI"/>
-        </w:rPr>
-      </w:pPr>
-      <w:r>
-        <w:rPr>
+          <w:color w:val="FF0000"/>
+          <w:lang w:val="fi-FI"/>
+        </w:rPr>
+      </w:pPr>
+      <w:r>
+        <w:rPr>
+          <w:color w:val="FF0000"/>
+          <w:lang w:val="fi-FI"/>
+        </w:rPr>
+        <w:t xml:space="preserve">/* </w:t>
+      </w:r>
+    </w:p>
+    <w:p>
+      <w:pPr>
+        <w:pStyle w:val="BodyText"/>
+        <w:rPr>
+          <w:color w:val="FF0000"/>
+          <w:lang w:val="fi-FI"/>
+        </w:rPr>
+      </w:pPr>
+      <w:r>
+        <w:rPr>
+          <w:color w:val="FF0000"/>
           <w:lang w:val="fi-FI"/>
         </w:rPr>
         <w:t>Tässä kerrotaan tuotteen/projektin tavoitteet eli mitä järjestelmältä halutaan, asiakkaan vaatimukset (toiminnalliset ja ei-toiminnalliset).</w:t>
@@ -6675,19 +7395,22 @@
       <w:pPr>
         <w:pStyle w:val="BodyText"/>
         <w:rPr>
-          <w:lang w:val="fi-FI"/>
-        </w:rPr>
-      </w:pPr>
-    </w:p>
-    <w:p>
-      <w:pPr>
-        <w:pStyle w:val="BodyText"/>
-        <w:rPr>
-          <w:lang w:val="fi-FI"/>
-        </w:rPr>
-      </w:pPr>
-      <w:r>
-        <w:rPr>
+          <w:color w:val="FF0000"/>
+          <w:lang w:val="fi-FI"/>
+        </w:rPr>
+      </w:pPr>
+    </w:p>
+    <w:p>
+      <w:pPr>
+        <w:pStyle w:val="BodyText"/>
+        <w:rPr>
+          <w:color w:val="FF0000"/>
+          <w:lang w:val="fi-FI"/>
+        </w:rPr>
+      </w:pPr>
+      <w:r>
+        <w:rPr>
+          <w:color w:val="FF0000"/>
           <w:lang w:val="fi-FI"/>
         </w:rPr>
         <w:t>Esimerkiksi suorituskyky, vaatimusluettelo, tapahtumalista.</w:t>
@@ -6697,6 +7420,22 @@
       <w:pPr>
         <w:pStyle w:val="BodyText"/>
         <w:rPr>
+          <w:color w:val="FF0000"/>
+          <w:lang w:val="fi-FI"/>
+        </w:rPr>
+      </w:pPr>
+      <w:r>
+        <w:rPr>
+          <w:color w:val="FF0000"/>
+          <w:lang w:val="fi-FI"/>
+        </w:rPr>
+        <w:t>*/</w:t>
+      </w:r>
+    </w:p>
+    <w:p>
+      <w:pPr>
+        <w:pStyle w:val="BodyText"/>
+        <w:rPr>
           <w:lang w:val="fi-FI"/>
         </w:rPr>
       </w:pPr>
@@ -6705,7 +7444,7 @@
       <w:pPr>
         <w:pStyle w:val="Heading2"/>
       </w:pPr>
-      <w:bookmarkStart w:id="13" w:name="_Toc473035529"/>
+      <w:bookmarkStart w:id="13" w:name="_Toc473616939"/>
       <w:r>
         <w:t>Yleiskuvaus järjestelmän toiminnasta</w:t>
       </w:r>
@@ -6715,11 +7454,36 @@
       <w:pPr>
         <w:pStyle w:val="BodyText"/>
         <w:rPr>
-          <w:lang w:val="fi-FI"/>
-        </w:rPr>
-      </w:pPr>
-      <w:r>
-        <w:rPr>
+          <w:color w:val="auto"/>
+          <w:lang w:val="fi-FI"/>
+        </w:rPr>
+      </w:pPr>
+      <w:r>
+        <w:rPr>
+          <w:color w:val="auto"/>
+          <w:lang w:val="fi-FI"/>
+        </w:rPr>
+        <w:t xml:space="preserve">Järjestelmä päivittää tuotteiden hintoja digitaalisiin hintalappuihin analytiikkatietoihin perustuen. </w:t>
+      </w:r>
+    </w:p>
+    <w:p>
+      <w:pPr>
+        <w:pStyle w:val="BodyText"/>
+        <w:rPr>
+          <w:color w:val="FF0000"/>
+          <w:lang w:val="fi-FI"/>
+        </w:rPr>
+      </w:pPr>
+      <w:r>
+        <w:rPr>
+          <w:color w:val="FF0000"/>
+          <w:lang w:val="fi-FI"/>
+        </w:rPr>
+        <w:t xml:space="preserve">// </w:t>
+      </w:r>
+      <w:r>
+        <w:rPr>
+          <w:color w:val="FF0000"/>
           <w:lang w:val="fi-FI"/>
         </w:rPr>
         <w:t>OHJE: listaa ne toiminnot, jotka toteutetaan tässä järjestelmässä</w:t>
@@ -6729,7 +7493,7 @@
       <w:pPr>
         <w:pStyle w:val="Heading2"/>
       </w:pPr>
-      <w:bookmarkStart w:id="14" w:name="_Toc473035530"/>
+      <w:bookmarkStart w:id="14" w:name="_Toc473616940"/>
       <w:r>
         <w:t>Toiminnalliset vaatimukset</w:t>
       </w:r>
@@ -6739,45 +7503,74 @@
       <w:pPr>
         <w:pStyle w:val="BodyText"/>
         <w:rPr>
-          <w:lang w:val="fi-FI"/>
-        </w:rPr>
-      </w:pPr>
-      <w:r>
-        <w:rPr>
+          <w:color w:val="FF0000"/>
+          <w:lang w:val="fi-FI"/>
+        </w:rPr>
+      </w:pPr>
+      <w:r>
+        <w:rPr>
+          <w:color w:val="FF0000"/>
+          <w:lang w:val="fi-FI"/>
+        </w:rPr>
+        <w:t xml:space="preserve">/* </w:t>
+      </w:r>
+    </w:p>
+    <w:p>
+      <w:pPr>
+        <w:pStyle w:val="BodyText"/>
+        <w:rPr>
+          <w:color w:val="FF0000"/>
+          <w:lang w:val="fi-FI"/>
+        </w:rPr>
+      </w:pPr>
+      <w:r>
+        <w:rPr>
+          <w:color w:val="FF0000"/>
           <w:lang w:val="fi-FI"/>
         </w:rPr>
         <w:t>T</w:t>
       </w:r>
       <w:r>
         <w:rPr>
+          <w:color w:val="FF0000"/>
           <w:lang w:val="fi-FI"/>
         </w:rPr>
         <w:t>oiminnalliset vaatimukset</w:t>
       </w:r>
       <w:r>
         <w:rPr>
+          <w:color w:val="FF0000"/>
           <w:lang w:val="fi-FI"/>
         </w:rPr>
         <w:t>, jotka voivat olla esitettynä esimerkiksi käyttötapausten muodossa</w:t>
       </w:r>
       <w:r>
         <w:rPr>
+          <w:color w:val="FF0000"/>
           <w:lang w:val="fi-FI"/>
         </w:rPr>
         <w:t xml:space="preserve">. </w:t>
       </w:r>
       <w:r>
         <w:rPr>
+          <w:color w:val="FF0000"/>
           <w:lang w:val="fi-FI"/>
         </w:rPr>
         <w:t>Myös muut esitysmuodot ovat mahdollisia.</w:t>
       </w:r>
+      <w:r>
+        <w:rPr>
+          <w:color w:val="FF0000"/>
+          <w:lang w:val="fi-FI"/>
+        </w:rPr>
+        <w:t xml:space="preserve"> */</w:t>
+      </w:r>
     </w:p>
     <w:p>
       <w:pPr>
         <w:pStyle w:val="Heading3"/>
       </w:pPr>
-      <w:bookmarkStart w:id="15" w:name="_Toc473035531"/>
+      <w:bookmarkStart w:id="15" w:name="_Toc473616941"/>
       <w:r>
         <w:t>Käyttötapauskaavio</w:t>
       </w:r>
@@ -6801,7 +7594,7 @@
       <w:pPr>
         <w:pStyle w:val="Heading3"/>
       </w:pPr>
-      <w:bookmarkStart w:id="16" w:name="_Toc473035532"/>
+      <w:bookmarkStart w:id="16" w:name="_Toc473616942"/>
       <w:r>
         <w:t>Käyttötapauskaavion kuvaus</w:t>
       </w:r>
@@ -7277,8 +8070,9 @@
       <w:pPr>
         <w:pStyle w:val="Heading2"/>
       </w:pPr>
-      <w:bookmarkStart w:id="17" w:name="_Toc473035533"/>
-      <w:r>
+      <w:bookmarkStart w:id="17" w:name="_Toc473616943"/>
+      <w:r>
+        <w:lastRenderedPageBreak/>
         <w:t>Ei-toiminnalliset vaatimukset</w:t>
       </w:r>
       <w:bookmarkEnd w:id="17"/>
@@ -7287,35 +8081,82 @@
       <w:pPr>
         <w:pStyle w:val="BodyText"/>
         <w:rPr>
-          <w:lang w:val="fi-FI"/>
-        </w:rPr>
-      </w:pPr>
-      <w:r>
-        <w:rPr>
+          <w:color w:val="FF0000"/>
+          <w:lang w:val="fi-FI"/>
+        </w:rPr>
+      </w:pPr>
+      <w:r>
+        <w:rPr>
+          <w:color w:val="FF0000"/>
+          <w:lang w:val="fi-FI"/>
+        </w:rPr>
+        <w:t xml:space="preserve">/* </w:t>
+      </w:r>
+    </w:p>
+    <w:p>
+      <w:pPr>
+        <w:pStyle w:val="BodyText"/>
+        <w:rPr>
+          <w:color w:val="FF0000"/>
+          <w:lang w:val="fi-FI"/>
+        </w:rPr>
+      </w:pPr>
+      <w:r>
+        <w:rPr>
+          <w:color w:val="FF0000"/>
           <w:lang w:val="fi-FI"/>
         </w:rPr>
         <w:t xml:space="preserve">OHJE: Esimerkiksi tyyliin/muotoiluun liittyvät asiat, käytettävät välineet, suunnitteluvälineet, dokumentointikäytännöt, </w:t>
       </w:r>
       <w:r>
         <w:rPr>
+          <w:color w:val="FF0000"/>
           <w:lang w:val="fi-FI"/>
         </w:rPr>
         <w:t xml:space="preserve">suorituskyky, </w:t>
       </w:r>
       <w:r>
         <w:rPr>
-          <w:lang w:val="fi-FI"/>
-        </w:rPr>
-        <w:t>tietoturva, käytettävyys, toimintavarmuus, ylläpidettävyys, huollot, siirettävyys, laajennettavuus, uudelleenkäytettävyys</w:t>
-      </w:r>
-      <w:r>
-        <w:rPr>
-          <w:lang w:val="fi-FI"/>
-        </w:rPr>
-        <w:t xml:space="preserve"> ja viimeisenä (mutta ei suinkaan vähäisimpänä) konfiguroitavuus</w:t>
-      </w:r>
-      <w:r>
-        <w:rPr>
+          <w:color w:val="FF0000"/>
+          <w:lang w:val="fi-FI"/>
+        </w:rPr>
+        <w:t xml:space="preserve">tietoturva, käytettävyys, toimintavarmuus, ylläpidettävyys, huollot, </w:t>
+      </w:r>
+      <w:proofErr w:type="spellStart"/>
+      <w:r>
+        <w:rPr>
+          <w:color w:val="FF0000"/>
+          <w:lang w:val="fi-FI"/>
+        </w:rPr>
+        <w:t>siirettävyys</w:t>
+      </w:r>
+      <w:proofErr w:type="spellEnd"/>
+      <w:r>
+        <w:rPr>
+          <w:color w:val="FF0000"/>
+          <w:lang w:val="fi-FI"/>
+        </w:rPr>
+        <w:t>, laajennettavuus, uudelleenkäytettävyys</w:t>
+      </w:r>
+      <w:r>
+        <w:rPr>
+          <w:color w:val="FF0000"/>
+          <w:lang w:val="fi-FI"/>
+        </w:rPr>
+        <w:t xml:space="preserve"> ja viimeisenä (mutta ei suinkaan vähäisimpänä) </w:t>
+      </w:r>
+      <w:proofErr w:type="spellStart"/>
+      <w:r>
+        <w:rPr>
+          <w:color w:val="FF0000"/>
+          <w:lang w:val="fi-FI"/>
+        </w:rPr>
+        <w:t>konfiguroitavuus</w:t>
+      </w:r>
+      <w:proofErr w:type="spellEnd"/>
+      <w:r>
+        <w:rPr>
+          <w:color w:val="FF0000"/>
           <w:lang w:val="fi-FI"/>
         </w:rPr>
         <w:t>.</w:t>
@@ -7323,495 +8164,512 @@
     </w:p>
     <w:p>
       <w:pPr>
+        <w:pStyle w:val="BodyText"/>
+        <w:rPr>
+          <w:color w:val="FF0000"/>
+          <w:lang w:val="fi-FI"/>
+        </w:rPr>
+      </w:pPr>
+      <w:r>
+        <w:rPr>
+          <w:color w:val="FF0000"/>
+          <w:lang w:val="fi-FI"/>
+        </w:rPr>
+        <w:t>*/</w:t>
+      </w:r>
+    </w:p>
+    <w:p>
+      <w:pPr>
         <w:pStyle w:val="Heading3"/>
       </w:pPr>
-      <w:bookmarkStart w:id="18" w:name="_Toc473035534"/>
+      <w:bookmarkStart w:id="18" w:name="_Toc473616944"/>
+      <w:r>
+        <w:t>Kehitysvälineet</w:t>
+      </w:r>
+      <w:bookmarkEnd w:id="18"/>
+    </w:p>
+    <w:p>
+      <w:pPr>
+        <w:pStyle w:val="BodyText"/>
+        <w:rPr>
+          <w:lang w:val="fi-FI"/>
+        </w:rPr>
+      </w:pPr>
+    </w:p>
+    <w:p>
+      <w:pPr>
+        <w:pStyle w:val="Heading3"/>
+      </w:pPr>
+      <w:bookmarkStart w:id="19" w:name="_Toc473616945"/>
+      <w:r>
+        <w:t>Suunnitteluvälineet</w:t>
+      </w:r>
+      <w:bookmarkEnd w:id="19"/>
+    </w:p>
+    <w:p>
+      <w:pPr>
+        <w:pStyle w:val="BodyText"/>
+        <w:rPr>
+          <w:lang w:val="fi-FI"/>
+        </w:rPr>
+      </w:pPr>
+    </w:p>
+    <w:p>
+      <w:pPr>
+        <w:pStyle w:val="Heading3"/>
+      </w:pPr>
+      <w:bookmarkStart w:id="20" w:name="_Toc473616946"/>
+      <w:r>
+        <w:t>Dokumentointikäytännöt</w:t>
+      </w:r>
+      <w:bookmarkEnd w:id="20"/>
+    </w:p>
+    <w:p>
+      <w:pPr>
+        <w:pStyle w:val="BodyText"/>
+        <w:rPr>
+          <w:lang w:val="fi-FI"/>
+        </w:rPr>
+      </w:pPr>
+    </w:p>
+    <w:p>
+      <w:pPr>
+        <w:pStyle w:val="Heading3"/>
+      </w:pPr>
+      <w:bookmarkStart w:id="21" w:name="_Toc473616947"/>
+      <w:r>
+        <w:t>Suorituskyky</w:t>
+      </w:r>
+      <w:bookmarkEnd w:id="21"/>
+    </w:p>
+    <w:p>
+      <w:pPr>
+        <w:pStyle w:val="BodyText"/>
+        <w:rPr>
+          <w:lang w:val="fi-FI"/>
+        </w:rPr>
+      </w:pPr>
+    </w:p>
+    <w:p>
+      <w:pPr>
+        <w:pStyle w:val="Heading3"/>
+      </w:pPr>
+      <w:bookmarkStart w:id="22" w:name="_Toc473616948"/>
+      <w:r>
+        <w:t>Tietoturva</w:t>
+      </w:r>
+      <w:bookmarkEnd w:id="22"/>
+    </w:p>
+    <w:p>
+      <w:pPr>
+        <w:pStyle w:val="BodyText"/>
+        <w:rPr>
+          <w:lang w:val="fi-FI"/>
+        </w:rPr>
+      </w:pPr>
+    </w:p>
+    <w:p>
+      <w:pPr>
+        <w:pStyle w:val="Heading3"/>
+      </w:pPr>
+      <w:bookmarkStart w:id="23" w:name="_Toc473616949"/>
+      <w:r>
+        <w:t>Käytettävyys</w:t>
+      </w:r>
+      <w:bookmarkEnd w:id="23"/>
+    </w:p>
+    <w:p>
+      <w:pPr>
+        <w:pStyle w:val="BodyText"/>
+        <w:rPr>
+          <w:lang w:val="fi-FI"/>
+        </w:rPr>
+      </w:pPr>
+    </w:p>
+    <w:p>
+      <w:pPr>
+        <w:pStyle w:val="Heading3"/>
+      </w:pPr>
+      <w:bookmarkStart w:id="24" w:name="_Toc473616950"/>
+      <w:r>
+        <w:t>Toimintavarmuus</w:t>
+      </w:r>
+      <w:bookmarkEnd w:id="24"/>
+    </w:p>
+    <w:p>
+      <w:pPr>
+        <w:pStyle w:val="BodyText"/>
+        <w:rPr>
+          <w:lang w:val="fi-FI"/>
+        </w:rPr>
+      </w:pPr>
+    </w:p>
+    <w:p>
+      <w:pPr>
+        <w:pStyle w:val="Heading3"/>
+      </w:pPr>
+      <w:bookmarkStart w:id="25" w:name="_Toc473616951"/>
+      <w:r>
+        <w:t>Ylläpidettävyys</w:t>
+      </w:r>
+      <w:bookmarkEnd w:id="25"/>
+    </w:p>
+    <w:p>
+      <w:pPr>
+        <w:pStyle w:val="BodyText"/>
+        <w:rPr>
+          <w:lang w:val="fi-FI"/>
+        </w:rPr>
+      </w:pPr>
+    </w:p>
+    <w:p>
+      <w:pPr>
+        <w:pStyle w:val="Heading3"/>
+      </w:pPr>
+      <w:bookmarkStart w:id="26" w:name="_Toc473616952"/>
+      <w:r>
+        <w:t>Huollot</w:t>
+      </w:r>
+      <w:bookmarkEnd w:id="26"/>
+    </w:p>
+    <w:p>
+      <w:pPr>
+        <w:pStyle w:val="BodyText"/>
+        <w:rPr>
+          <w:lang w:val="fi-FI"/>
+        </w:rPr>
+      </w:pPr>
+    </w:p>
+    <w:p>
+      <w:pPr>
+        <w:pStyle w:val="Heading3"/>
+      </w:pPr>
+      <w:bookmarkStart w:id="27" w:name="_Toc473616953"/>
+      <w:r>
+        <w:t>Siirrettävyys</w:t>
+      </w:r>
+      <w:bookmarkEnd w:id="27"/>
+    </w:p>
+    <w:p>
+      <w:pPr>
+        <w:pStyle w:val="BodyText"/>
+        <w:rPr>
+          <w:lang w:val="fi-FI"/>
+        </w:rPr>
+      </w:pPr>
+    </w:p>
+    <w:p>
+      <w:pPr>
+        <w:pStyle w:val="Heading3"/>
+      </w:pPr>
+      <w:bookmarkStart w:id="28" w:name="_Toc473616954"/>
+      <w:r>
+        <w:t>Laajennettavuus</w:t>
+      </w:r>
+      <w:bookmarkEnd w:id="28"/>
+    </w:p>
+    <w:p>
+      <w:pPr>
+        <w:pStyle w:val="BodyText"/>
+        <w:rPr>
+          <w:lang w:val="fi-FI"/>
+        </w:rPr>
+      </w:pPr>
+    </w:p>
+    <w:p>
+      <w:pPr>
+        <w:pStyle w:val="Heading3"/>
+      </w:pPr>
+      <w:bookmarkStart w:id="29" w:name="_Toc473616955"/>
+      <w:r>
+        <w:t>Uudelleenkäytettävyys</w:t>
+      </w:r>
+      <w:bookmarkEnd w:id="29"/>
+    </w:p>
+    <w:p>
+      <w:pPr>
+        <w:pStyle w:val="BodyText"/>
+        <w:rPr>
+          <w:lang w:val="fi-FI"/>
+        </w:rPr>
+      </w:pPr>
+    </w:p>
+    <w:p>
+      <w:pPr>
+        <w:pStyle w:val="Heading3"/>
+      </w:pPr>
+      <w:bookmarkStart w:id="30" w:name="_Toc473616956"/>
+      <w:proofErr w:type="spellStart"/>
+      <w:r>
+        <w:t>Konfiguroitavuus</w:t>
+      </w:r>
+      <w:bookmarkEnd w:id="30"/>
+      <w:proofErr w:type="spellEnd"/>
+    </w:p>
+    <w:p>
+      <w:pPr>
+        <w:pStyle w:val="BodyText"/>
+        <w:rPr>
+          <w:lang w:val="fi-FI"/>
+        </w:rPr>
+      </w:pPr>
+    </w:p>
+    <w:p>
+      <w:pPr>
+        <w:pStyle w:val="Heading2"/>
+      </w:pPr>
+      <w:bookmarkStart w:id="31" w:name="_Toc473616957"/>
       <w:r>
         <w:lastRenderedPageBreak/>
-        <w:t>Kehitysvälineet</w:t>
-      </w:r>
-      <w:bookmarkEnd w:id="18"/>
-    </w:p>
-    <w:p>
-      <w:pPr>
-        <w:pStyle w:val="BodyText"/>
-        <w:rPr>
-          <w:lang w:val="fi-FI"/>
-        </w:rPr>
-      </w:pPr>
+        <w:t>Tiedot ja tietokannat</w:t>
+      </w:r>
+      <w:bookmarkEnd w:id="31"/>
     </w:p>
     <w:p>
       <w:pPr>
         <w:pStyle w:val="Heading3"/>
       </w:pPr>
-      <w:bookmarkStart w:id="19" w:name="_Toc473035535"/>
-      <w:r>
-        <w:t>Suunnitteluvälineet</w:t>
-      </w:r>
-      <w:bookmarkEnd w:id="19"/>
-    </w:p>
-    <w:p>
-      <w:pPr>
-        <w:pStyle w:val="BodyText"/>
-        <w:rPr>
-          <w:lang w:val="fi-FI"/>
-        </w:rPr>
-      </w:pPr>
+      <w:bookmarkStart w:id="32" w:name="_Toc473616958"/>
+      <w:r>
+        <w:t>Tietokannat</w:t>
+      </w:r>
+      <w:bookmarkEnd w:id="32"/>
+    </w:p>
+    <w:p>
+      <w:pPr>
+        <w:pStyle w:val="BodyText"/>
+        <w:rPr>
+          <w:lang w:val="fi-FI"/>
+        </w:rPr>
+      </w:pPr>
+      <w:r>
+        <w:rPr>
+          <w:lang w:val="fi-FI"/>
+        </w:rPr>
+        <w:t>OHJE: T</w:t>
+      </w:r>
+      <w:r>
+        <w:rPr>
+          <w:lang w:val="fi-FI"/>
+        </w:rPr>
+        <w:t>ietokannat, t</w:t>
+      </w:r>
+      <w:r>
+        <w:rPr>
+          <w:lang w:val="fi-FI"/>
+        </w:rPr>
+        <w:t>aulut, ja niiden väliset suhteet</w:t>
+      </w:r>
     </w:p>
     <w:p>
       <w:pPr>
         <w:pStyle w:val="Heading3"/>
       </w:pPr>
-      <w:bookmarkStart w:id="20" w:name="_Toc473035536"/>
-      <w:r>
-        <w:t>Dokumentointikäytännöt</w:t>
-      </w:r>
-      <w:bookmarkEnd w:id="20"/>
-    </w:p>
-    <w:p>
-      <w:pPr>
-        <w:pStyle w:val="BodyText"/>
-        <w:rPr>
-          <w:lang w:val="fi-FI"/>
-        </w:rPr>
-      </w:pPr>
+      <w:bookmarkStart w:id="33" w:name="_Toc473616959"/>
+      <w:r>
+        <w:t>Tallennettavat tiedot</w:t>
+      </w:r>
+      <w:bookmarkEnd w:id="33"/>
+    </w:p>
+    <w:p>
+      <w:pPr>
+        <w:pStyle w:val="BodyText"/>
+        <w:rPr>
+          <w:lang w:val="fi-FI"/>
+        </w:rPr>
+      </w:pPr>
+      <w:r>
+        <w:rPr>
+          <w:lang w:val="fi-FI"/>
+        </w:rPr>
+        <w:t>OHJE: T</w:t>
+      </w:r>
+      <w:r>
+        <w:rPr>
+          <w:lang w:val="fi-FI"/>
+        </w:rPr>
+        <w:t>ietokantoihi</w:t>
+      </w:r>
+      <w:r>
+        <w:rPr>
+          <w:lang w:val="fi-FI"/>
+        </w:rPr>
+        <w:t>n tallennettavat tiedot selityksineen</w:t>
+      </w:r>
     </w:p>
     <w:p>
       <w:pPr>
         <w:pStyle w:val="Heading3"/>
       </w:pPr>
-      <w:bookmarkStart w:id="21" w:name="_Toc473035537"/>
-      <w:r>
-        <w:t>Suorituskyky</w:t>
-      </w:r>
-      <w:bookmarkEnd w:id="21"/>
-    </w:p>
-    <w:p>
-      <w:pPr>
-        <w:pStyle w:val="BodyText"/>
-        <w:rPr>
-          <w:lang w:val="fi-FI"/>
-        </w:rPr>
-      </w:pPr>
+      <w:bookmarkStart w:id="34" w:name="_Toc473616960"/>
+      <w:r>
+        <w:t>Tiedostot</w:t>
+      </w:r>
+      <w:bookmarkEnd w:id="34"/>
+    </w:p>
+    <w:p>
+      <w:pPr>
+        <w:pStyle w:val="BodyText"/>
+        <w:rPr>
+          <w:lang w:val="fi-FI"/>
+        </w:rPr>
+      </w:pPr>
+      <w:r>
+        <w:rPr>
+          <w:lang w:val="fi-FI"/>
+        </w:rPr>
+        <w:t>OHJE: Tiedostot, konfiguraatiotiedostot, lokitiedostot, jne. selityksineen.</w:t>
+      </w:r>
+    </w:p>
+    <w:p>
+      <w:pPr>
+        <w:pStyle w:val="Heading2"/>
+      </w:pPr>
+      <w:bookmarkStart w:id="35" w:name="_Toc473616961"/>
+      <w:r>
+        <w:t>Muut vaatimukset</w:t>
+      </w:r>
+      <w:bookmarkEnd w:id="35"/>
     </w:p>
     <w:p>
       <w:pPr>
         <w:pStyle w:val="Heading3"/>
       </w:pPr>
-      <w:bookmarkStart w:id="22" w:name="_Toc473035538"/>
-      <w:r>
-        <w:t>Tietoturva</w:t>
-      </w:r>
-      <w:bookmarkEnd w:id="22"/>
-    </w:p>
-    <w:p>
-      <w:pPr>
-        <w:pStyle w:val="BodyText"/>
-        <w:rPr>
-          <w:lang w:val="fi-FI"/>
-        </w:rPr>
-      </w:pPr>
+      <w:bookmarkStart w:id="36" w:name="_Toc473616962"/>
+      <w:r>
+        <w:t>Arkkitehtuurikuvaus</w:t>
+      </w:r>
+      <w:bookmarkEnd w:id="36"/>
+    </w:p>
+    <w:p>
+      <w:pPr>
+        <w:pStyle w:val="BodyText"/>
+        <w:rPr>
+          <w:lang w:val="fi-FI"/>
+        </w:rPr>
+      </w:pPr>
+      <w:r>
+        <w:rPr>
+          <w:lang w:val="fi-FI"/>
+        </w:rPr>
+        <w:t>OHJE: Järjestelmän arkkitehtuuri yleisellä tasolla. Noudatetaanko jotakin arkkitehtuurikehikkoa, jne.</w:t>
+      </w:r>
     </w:p>
     <w:p>
       <w:pPr>
         <w:pStyle w:val="Heading3"/>
       </w:pPr>
-      <w:bookmarkStart w:id="23" w:name="_Toc473035539"/>
-      <w:r>
-        <w:t>Käytettävyys</w:t>
-      </w:r>
-      <w:bookmarkEnd w:id="23"/>
-    </w:p>
-    <w:p>
-      <w:pPr>
-        <w:pStyle w:val="BodyText"/>
-        <w:rPr>
-          <w:lang w:val="fi-FI"/>
-        </w:rPr>
-      </w:pPr>
+      <w:bookmarkStart w:id="37" w:name="_Toc473616963"/>
+      <w:r>
+        <w:t>Rajapinnat</w:t>
+      </w:r>
+      <w:bookmarkEnd w:id="37"/>
+    </w:p>
+    <w:p>
+      <w:pPr>
+        <w:pStyle w:val="BodyText"/>
+        <w:rPr>
+          <w:lang w:val="fi-FI"/>
+        </w:rPr>
+      </w:pPr>
+      <w:r>
+        <w:rPr>
+          <w:lang w:val="fi-FI"/>
+        </w:rPr>
+        <w:t>Järjestelmän fyysiset rajapinnat, eli liittymät laitteistoihin</w:t>
+      </w:r>
+    </w:p>
+    <w:p>
+      <w:pPr>
+        <w:pStyle w:val="BodyText"/>
+        <w:rPr>
+          <w:lang w:val="fi-FI"/>
+        </w:rPr>
+      </w:pPr>
+      <w:r>
+        <w:rPr>
+          <w:lang w:val="fi-FI"/>
+        </w:rPr>
+        <w:t>Järjestelmän liittymät tietoliikennekanaviin, langattomiin järjestelmiin jne.</w:t>
+      </w:r>
+    </w:p>
+    <w:p>
+      <w:pPr>
+        <w:pStyle w:val="BodyText"/>
+        <w:rPr>
+          <w:lang w:val="fi-FI"/>
+        </w:rPr>
+      </w:pPr>
+      <w:r>
+        <w:rPr>
+          <w:lang w:val="fi-FI"/>
+        </w:rPr>
+        <w:t>Ohjelmistorajapinnat</w:t>
+      </w:r>
+    </w:p>
+    <w:p>
+      <w:pPr>
+        <w:pStyle w:val="BodyText"/>
+        <w:rPr>
+          <w:lang w:val="fi-FI"/>
+        </w:rPr>
+      </w:pPr>
+      <w:r>
+        <w:rPr>
+          <w:lang w:val="fi-FI"/>
+        </w:rPr>
+        <w:t>Mahdollisesti julkaistavat tai toimitettavan järjestelmän käyttämät virtuaalikoneet</w:t>
+      </w:r>
+    </w:p>
+    <w:p>
+      <w:pPr>
+        <w:pStyle w:val="BodyText"/>
+        <w:rPr>
+          <w:lang w:val="fi-FI"/>
+        </w:rPr>
+      </w:pPr>
+      <w:r>
+        <w:rPr>
+          <w:lang w:val="fi-FI"/>
+        </w:rPr>
+        <w:t>Edellä luetellut sijoitetaan mahdollisesti omiin alakohtiinsa</w:t>
+      </w:r>
+    </w:p>
+    <w:p>
+      <w:pPr>
+        <w:pStyle w:val="Heading2"/>
+      </w:pPr>
+      <w:bookmarkStart w:id="38" w:name="_Toc473616964"/>
+      <w:r>
+        <w:t>Käyttöliittymät</w:t>
+      </w:r>
+      <w:bookmarkEnd w:id="38"/>
     </w:p>
     <w:p>
       <w:pPr>
         <w:pStyle w:val="Heading3"/>
       </w:pPr>
-      <w:bookmarkStart w:id="24" w:name="_Toc473035540"/>
-      <w:r>
-        <w:t>Toimintavarmuus</w:t>
-      </w:r>
-      <w:bookmarkEnd w:id="24"/>
-    </w:p>
-    <w:p>
-      <w:pPr>
-        <w:pStyle w:val="BodyText"/>
-        <w:rPr>
-          <w:lang w:val="fi-FI"/>
-        </w:rPr>
-      </w:pPr>
+      <w:bookmarkStart w:id="39" w:name="_Toc473616965"/>
+      <w:r>
+        <w:t>Käyttöliittymäkartta</w:t>
+      </w:r>
+      <w:bookmarkEnd w:id="39"/>
     </w:p>
     <w:p>
       <w:pPr>
         <w:pStyle w:val="Heading3"/>
       </w:pPr>
-      <w:bookmarkStart w:id="25" w:name="_Toc473035541"/>
-      <w:r>
-        <w:t>Ylläpidettävyys</w:t>
-      </w:r>
-      <w:bookmarkEnd w:id="25"/>
-    </w:p>
-    <w:p>
-      <w:pPr>
-        <w:pStyle w:val="BodyText"/>
-        <w:rPr>
-          <w:lang w:val="fi-FI"/>
-        </w:rPr>
-      </w:pPr>
+      <w:bookmarkStart w:id="40" w:name="_Toc473616966"/>
+      <w:r>
+        <w:t>Käyttöliittymän näytöt yksitellen</w:t>
+      </w:r>
+      <w:bookmarkEnd w:id="40"/>
     </w:p>
     <w:p>
       <w:pPr>
         <w:pStyle w:val="Heading3"/>
       </w:pPr>
-      <w:bookmarkStart w:id="26" w:name="_Toc473035542"/>
-      <w:r>
-        <w:t>Huollot</w:t>
-      </w:r>
-      <w:bookmarkEnd w:id="26"/>
-    </w:p>
-    <w:p>
-      <w:pPr>
-        <w:pStyle w:val="BodyText"/>
-        <w:rPr>
-          <w:lang w:val="fi-FI"/>
-        </w:rPr>
-      </w:pPr>
-    </w:p>
-    <w:p>
-      <w:pPr>
-        <w:pStyle w:val="Heading3"/>
-      </w:pPr>
-      <w:bookmarkStart w:id="27" w:name="_Toc473035543"/>
-      <w:r>
-        <w:t>Siirrettävyys</w:t>
-      </w:r>
-      <w:bookmarkEnd w:id="27"/>
-    </w:p>
-    <w:p>
-      <w:pPr>
-        <w:pStyle w:val="BodyText"/>
-        <w:rPr>
-          <w:lang w:val="fi-FI"/>
-        </w:rPr>
-      </w:pPr>
-    </w:p>
-    <w:p>
-      <w:pPr>
-        <w:pStyle w:val="Heading3"/>
-      </w:pPr>
-      <w:bookmarkStart w:id="28" w:name="_Toc473035544"/>
-      <w:r>
-        <w:t>Laajennettavuus</w:t>
-      </w:r>
-      <w:bookmarkEnd w:id="28"/>
-    </w:p>
-    <w:p>
-      <w:pPr>
-        <w:pStyle w:val="BodyText"/>
-        <w:rPr>
-          <w:lang w:val="fi-FI"/>
-        </w:rPr>
-      </w:pPr>
-    </w:p>
-    <w:p>
-      <w:pPr>
-        <w:pStyle w:val="Heading3"/>
-      </w:pPr>
-      <w:bookmarkStart w:id="29" w:name="_Toc473035545"/>
-      <w:r>
-        <w:t>Uudelleenkäytettävyys</w:t>
-      </w:r>
-      <w:bookmarkEnd w:id="29"/>
-    </w:p>
-    <w:p>
-      <w:pPr>
-        <w:pStyle w:val="BodyText"/>
-        <w:rPr>
-          <w:lang w:val="fi-FI"/>
-        </w:rPr>
-      </w:pPr>
-    </w:p>
-    <w:p>
-      <w:pPr>
-        <w:pStyle w:val="Heading3"/>
-      </w:pPr>
-      <w:bookmarkStart w:id="30" w:name="_Toc473035546"/>
-      <w:r>
-        <w:t>Konfiguroitavuus</w:t>
-      </w:r>
-      <w:bookmarkEnd w:id="30"/>
-    </w:p>
-    <w:p>
-      <w:pPr>
-        <w:pStyle w:val="BodyText"/>
-        <w:rPr>
-          <w:lang w:val="fi-FI"/>
-        </w:rPr>
-      </w:pPr>
-    </w:p>
-    <w:p>
-      <w:pPr>
-        <w:pStyle w:val="Heading2"/>
-      </w:pPr>
-      <w:bookmarkStart w:id="31" w:name="_Toc473035547"/>
-      <w:r>
-        <w:t>Tiedot ja tietokannat</w:t>
-      </w:r>
-      <w:bookmarkEnd w:id="31"/>
-    </w:p>
-    <w:p>
-      <w:pPr>
-        <w:pStyle w:val="Heading3"/>
-      </w:pPr>
-      <w:bookmarkStart w:id="32" w:name="_Toc473035548"/>
-      <w:r>
-        <w:t>Tietokannat</w:t>
-      </w:r>
-      <w:bookmarkEnd w:id="32"/>
-    </w:p>
-    <w:p>
-      <w:pPr>
-        <w:pStyle w:val="BodyText"/>
-        <w:rPr>
-          <w:lang w:val="fi-FI"/>
-        </w:rPr>
-      </w:pPr>
-      <w:r>
-        <w:rPr>
-          <w:lang w:val="fi-FI"/>
-        </w:rPr>
-        <w:t>OHJE: T</w:t>
-      </w:r>
-      <w:r>
-        <w:rPr>
-          <w:lang w:val="fi-FI"/>
-        </w:rPr>
-        <w:t>ietokannat, t</w:t>
-      </w:r>
-      <w:r>
-        <w:rPr>
-          <w:lang w:val="fi-FI"/>
-        </w:rPr>
-        <w:t>aulut, ja niiden väliset suhteet</w:t>
-      </w:r>
-    </w:p>
-    <w:p>
-      <w:pPr>
-        <w:pStyle w:val="Heading3"/>
-      </w:pPr>
-      <w:bookmarkStart w:id="33" w:name="_Toc473035549"/>
-      <w:r>
-        <w:t>Tallennettavat tiedot</w:t>
-      </w:r>
-      <w:bookmarkEnd w:id="33"/>
-    </w:p>
-    <w:p>
-      <w:pPr>
-        <w:pStyle w:val="BodyText"/>
-        <w:rPr>
-          <w:lang w:val="fi-FI"/>
-        </w:rPr>
-      </w:pPr>
-      <w:r>
-        <w:rPr>
-          <w:lang w:val="fi-FI"/>
-        </w:rPr>
-        <w:t>OHJE: T</w:t>
-      </w:r>
-      <w:r>
-        <w:rPr>
-          <w:lang w:val="fi-FI"/>
-        </w:rPr>
-        <w:t>ietokantoihi</w:t>
-      </w:r>
-      <w:r>
-        <w:rPr>
-          <w:lang w:val="fi-FI"/>
-        </w:rPr>
-        <w:t>n tallennettavat tiedot selityksineen</w:t>
-      </w:r>
-    </w:p>
-    <w:p>
-      <w:pPr>
-        <w:pStyle w:val="Heading3"/>
-      </w:pPr>
-      <w:bookmarkStart w:id="34" w:name="_Toc473035550"/>
-      <w:r>
-        <w:lastRenderedPageBreak/>
-        <w:t>Tiedostot</w:t>
-      </w:r>
-      <w:bookmarkEnd w:id="34"/>
-    </w:p>
-    <w:p>
-      <w:pPr>
-        <w:pStyle w:val="BodyText"/>
-        <w:rPr>
-          <w:lang w:val="fi-FI"/>
-        </w:rPr>
-      </w:pPr>
-      <w:r>
-        <w:rPr>
-          <w:lang w:val="fi-FI"/>
-        </w:rPr>
-        <w:t>OHJE: Tiedostot, konfiguraatiotiedostot, lokitiedostot, jne. selityksineen.</w:t>
-      </w:r>
-    </w:p>
-    <w:p>
-      <w:pPr>
-        <w:pStyle w:val="Heading2"/>
-      </w:pPr>
-      <w:bookmarkStart w:id="35" w:name="_Toc473035551"/>
-      <w:r>
-        <w:t>Muut vaatimukset</w:t>
-      </w:r>
-      <w:bookmarkEnd w:id="35"/>
-    </w:p>
-    <w:p>
-      <w:pPr>
-        <w:pStyle w:val="Heading3"/>
-      </w:pPr>
-      <w:bookmarkStart w:id="36" w:name="_Toc473035552"/>
-      <w:r>
-        <w:t>Arkkitehtuurikuvaus</w:t>
-      </w:r>
-      <w:bookmarkEnd w:id="36"/>
-    </w:p>
-    <w:p>
-      <w:pPr>
-        <w:pStyle w:val="BodyText"/>
-        <w:rPr>
-          <w:lang w:val="fi-FI"/>
-        </w:rPr>
-      </w:pPr>
-      <w:r>
-        <w:rPr>
-          <w:lang w:val="fi-FI"/>
-        </w:rPr>
-        <w:t>OHJE: Järjestelmän arkkitehtuuri yleisellä tasolla. Noudatetaanko jotakin arkkitehtuurikehikkoa, jne.</w:t>
-      </w:r>
-    </w:p>
-    <w:p>
-      <w:pPr>
-        <w:pStyle w:val="Heading3"/>
-      </w:pPr>
-      <w:bookmarkStart w:id="37" w:name="_Toc473035553"/>
-      <w:r>
-        <w:t>Rajapinnat</w:t>
-      </w:r>
-      <w:bookmarkEnd w:id="37"/>
-    </w:p>
-    <w:p>
-      <w:pPr>
-        <w:pStyle w:val="BodyText"/>
-        <w:rPr>
-          <w:lang w:val="fi-FI"/>
-        </w:rPr>
-      </w:pPr>
-      <w:r>
-        <w:rPr>
-          <w:lang w:val="fi-FI"/>
-        </w:rPr>
-        <w:t>Järjestelmän fyysiset rajapinnat, eli liittymät laitteistoihin</w:t>
-      </w:r>
-    </w:p>
-    <w:p>
-      <w:pPr>
-        <w:pStyle w:val="BodyText"/>
-        <w:rPr>
-          <w:lang w:val="fi-FI"/>
-        </w:rPr>
-      </w:pPr>
-      <w:r>
-        <w:rPr>
-          <w:lang w:val="fi-FI"/>
-        </w:rPr>
-        <w:t>Järjestelmän liittymät tietoliikennekanaviin, langattomiin järjestelmiin jne.</w:t>
-      </w:r>
-    </w:p>
-    <w:p>
-      <w:pPr>
-        <w:pStyle w:val="BodyText"/>
-        <w:rPr>
-          <w:lang w:val="fi-FI"/>
-        </w:rPr>
-      </w:pPr>
-      <w:r>
-        <w:rPr>
-          <w:lang w:val="fi-FI"/>
-        </w:rPr>
-        <w:t>Ohjelmistorajapinnat</w:t>
-      </w:r>
-    </w:p>
-    <w:p>
-      <w:pPr>
-        <w:pStyle w:val="BodyText"/>
-        <w:rPr>
-          <w:lang w:val="fi-FI"/>
-        </w:rPr>
-      </w:pPr>
-      <w:r>
-        <w:rPr>
-          <w:lang w:val="fi-FI"/>
-        </w:rPr>
-        <w:t>Mahdollisesti julkaistavat tai toimitettavan järjestelmän käyttämät virtuaalikoneet</w:t>
-      </w:r>
-    </w:p>
-    <w:p>
-      <w:pPr>
-        <w:pStyle w:val="BodyText"/>
-        <w:rPr>
-          <w:lang w:val="fi-FI"/>
-        </w:rPr>
-      </w:pPr>
-      <w:r>
-        <w:rPr>
-          <w:lang w:val="fi-FI"/>
-        </w:rPr>
-        <w:t>Edellä luetellut sijoitetaan mahdollisesti omiin alakohtiinsa</w:t>
-      </w:r>
-    </w:p>
-    <w:p>
-      <w:pPr>
-        <w:pStyle w:val="Heading2"/>
-      </w:pPr>
-      <w:bookmarkStart w:id="38" w:name="_Toc473035554"/>
-      <w:r>
-        <w:t>Käyttöliittymät</w:t>
-      </w:r>
-      <w:bookmarkEnd w:id="38"/>
-    </w:p>
-    <w:p>
-      <w:pPr>
-        <w:pStyle w:val="Heading3"/>
-      </w:pPr>
-      <w:bookmarkStart w:id="39" w:name="_Toc473035555"/>
-      <w:r>
-        <w:t>Käyttöliittymäkartta</w:t>
-      </w:r>
-      <w:bookmarkEnd w:id="39"/>
-    </w:p>
-    <w:p>
-      <w:pPr>
-        <w:pStyle w:val="Heading3"/>
-      </w:pPr>
-      <w:bookmarkStart w:id="40" w:name="_Toc473035556"/>
-      <w:r>
-        <w:t>Käyttöliittymän näytöt yksitellen</w:t>
-      </w:r>
-      <w:bookmarkEnd w:id="40"/>
-    </w:p>
-    <w:p>
-      <w:pPr>
-        <w:pStyle w:val="Heading3"/>
-      </w:pPr>
-      <w:bookmarkStart w:id="41" w:name="_Toc473035557"/>
+      <w:bookmarkStart w:id="41" w:name="_Toc473616967"/>
       <w:r>
         <w:t>Komentopohjaiset käyttöliittymän osat, toteutettavat komennot</w:t>
       </w:r>
@@ -7841,7 +8699,7 @@
         <w:lastRenderedPageBreak/>
         <w:tab/>
       </w:r>
-      <w:bookmarkStart w:id="42" w:name="_Toc473035558"/>
+      <w:bookmarkStart w:id="42" w:name="_Toc473616968"/>
       <w:r>
         <w:t>RAJ</w:t>
       </w:r>
@@ -7862,11 +8720,29 @@
       <w:pPr>
         <w:pStyle w:val="BodyText"/>
         <w:rPr>
-          <w:lang w:val="fi-FI"/>
-        </w:rPr>
-      </w:pPr>
-      <w:r>
-        <w:rPr>
+          <w:color w:val="FF0000"/>
+          <w:lang w:val="fi-FI"/>
+        </w:rPr>
+      </w:pPr>
+      <w:r>
+        <w:rPr>
+          <w:color w:val="FF0000"/>
+          <w:lang w:val="fi-FI"/>
+        </w:rPr>
+        <w:t xml:space="preserve">/* </w:t>
+      </w:r>
+    </w:p>
+    <w:p>
+      <w:pPr>
+        <w:pStyle w:val="BodyText"/>
+        <w:rPr>
+          <w:color w:val="FF0000"/>
+          <w:lang w:val="fi-FI"/>
+        </w:rPr>
+      </w:pPr>
+      <w:r>
+        <w:rPr>
+          <w:color w:val="FF0000"/>
           <w:lang w:val="fi-FI"/>
         </w:rPr>
         <w:t>Mitä rajauksia asiakas tai jokin muu tai ulkopuolinen taho asettaa.</w:t>
@@ -7876,28 +8752,48 @@
       <w:pPr>
         <w:pStyle w:val="BodyText"/>
         <w:rPr>
-          <w:lang w:val="fi-FI"/>
-        </w:rPr>
-      </w:pPr>
-    </w:p>
-    <w:p>
-      <w:pPr>
-        <w:pStyle w:val="BodyText"/>
-        <w:rPr>
-          <w:lang w:val="fi-FI"/>
-        </w:rPr>
-      </w:pPr>
-      <w:r>
-        <w:rPr>
+          <w:color w:val="FF0000"/>
+          <w:lang w:val="fi-FI"/>
+        </w:rPr>
+      </w:pPr>
+    </w:p>
+    <w:p>
+      <w:pPr>
+        <w:pStyle w:val="BodyText"/>
+        <w:rPr>
+          <w:color w:val="FF0000"/>
+          <w:lang w:val="fi-FI"/>
+        </w:rPr>
+      </w:pPr>
+      <w:r>
+        <w:rPr>
+          <w:color w:val="FF0000"/>
           <w:lang w:val="fi-FI"/>
         </w:rPr>
         <w:t>Esimerkiksi vaatimus toimia asiakkaan nykyisessä laitteistossa.</w:t>
       </w:r>
       <w:r>
         <w:rPr>
+          <w:color w:val="FF0000"/>
           <w:lang w:val="fi-FI"/>
         </w:rPr>
         <w:t xml:space="preserve"> Standardit, laitteistorajoitukset, ohjelmistorajoitukset, jne.</w:t>
+      </w:r>
+    </w:p>
+    <w:p>
+      <w:pPr>
+        <w:pStyle w:val="BodyText"/>
+        <w:rPr>
+          <w:color w:val="FF0000"/>
+          <w:lang w:val="fi-FI"/>
+        </w:rPr>
+      </w:pPr>
+      <w:r>
+        <w:rPr>
+          <w:color w:val="FF0000"/>
+          <w:lang w:val="fi-FI"/>
+        </w:rPr>
+        <w:t>*/</w:t>
       </w:r>
     </w:p>
     <w:p>
@@ -7916,7 +8812,7 @@
         <w:lastRenderedPageBreak/>
         <w:tab/>
       </w:r>
-      <w:bookmarkStart w:id="43" w:name="_Toc473035559"/>
+      <w:bookmarkStart w:id="43" w:name="_Toc473616969"/>
       <w:r>
         <w:t>YMPÄRISTÖ JA LIITTYMÄT</w:t>
       </w:r>
@@ -7934,14 +8830,48 @@
       <w:pPr>
         <w:pStyle w:val="BodyText"/>
         <w:rPr>
-          <w:lang w:val="fi-FI"/>
-        </w:rPr>
-      </w:pPr>
-      <w:r>
-        <w:rPr>
+          <w:color w:val="FF0000"/>
+          <w:lang w:val="fi-FI"/>
+        </w:rPr>
+      </w:pPr>
+      <w:r>
+        <w:rPr>
+          <w:color w:val="FF0000"/>
+          <w:lang w:val="fi-FI"/>
+        </w:rPr>
+        <w:t xml:space="preserve">/* </w:t>
+      </w:r>
+    </w:p>
+    <w:p>
+      <w:pPr>
+        <w:pStyle w:val="BodyText"/>
+        <w:rPr>
+          <w:color w:val="FF0000"/>
+          <w:lang w:val="fi-FI"/>
+        </w:rPr>
+      </w:pPr>
+      <w:r>
+        <w:rPr>
+          <w:color w:val="FF0000"/>
           <w:lang w:val="fi-FI"/>
         </w:rPr>
         <w:t>Vaadittava/tarvittava ympäristö. Laitteisto-, ohjelmisto- ja tietoliikenneliittymät.</w:t>
+      </w:r>
+    </w:p>
+    <w:p>
+      <w:pPr>
+        <w:pStyle w:val="BodyText"/>
+        <w:rPr>
+          <w:color w:val="FF0000"/>
+          <w:lang w:val="fi-FI"/>
+        </w:rPr>
+      </w:pPr>
+      <w:r>
+        <w:rPr>
+          <w:color w:val="FF0000"/>
+          <w:lang w:val="fi-FI"/>
+        </w:rPr>
+        <w:t>*/</w:t>
       </w:r>
     </w:p>
     <w:p>
@@ -7952,7 +8882,7 @@
         <w:lastRenderedPageBreak/>
         <w:tab/>
       </w:r>
-      <w:bookmarkStart w:id="44" w:name="_Toc473035560"/>
+      <w:bookmarkStart w:id="44" w:name="_Toc473616970"/>
       <w:r>
         <w:t>AIKATAULU</w:t>
       </w:r>
@@ -7970,11 +8900,29 @@
       <w:pPr>
         <w:pStyle w:val="BodyText"/>
         <w:rPr>
-          <w:lang w:val="fi-FI"/>
-        </w:rPr>
-      </w:pPr>
-      <w:r>
-        <w:rPr>
+          <w:color w:val="FF0000"/>
+          <w:lang w:val="fi-FI"/>
+        </w:rPr>
+      </w:pPr>
+      <w:r>
+        <w:rPr>
+          <w:color w:val="FF0000"/>
+          <w:lang w:val="fi-FI"/>
+        </w:rPr>
+        <w:t xml:space="preserve">/* </w:t>
+      </w:r>
+    </w:p>
+    <w:p>
+      <w:pPr>
+        <w:pStyle w:val="BodyText"/>
+        <w:rPr>
+          <w:color w:val="FF0000"/>
+          <w:lang w:val="fi-FI"/>
+        </w:rPr>
+      </w:pPr>
+      <w:r>
+        <w:rPr>
+          <w:color w:val="FF0000"/>
           <w:lang w:val="fi-FI"/>
         </w:rPr>
         <w:t>Tavoiteltava/tarvittava aikataulu. Tällä hetkellä voidaan esittää vain karkea arvio. Mikäli vaadittuja etappeja on jo tiedossa, ne kerrotaan.</w:t>
@@ -7984,22 +8932,41 @@
       <w:pPr>
         <w:pStyle w:val="BodyText"/>
         <w:rPr>
-          <w:lang w:val="fi-FI"/>
-        </w:rPr>
-      </w:pPr>
-    </w:p>
-    <w:p>
-      <w:pPr>
-        <w:pStyle w:val="BodyText"/>
-        <w:rPr>
-          <w:lang w:val="fi-FI"/>
-        </w:rPr>
-      </w:pPr>
-      <w:r>
-        <w:rPr>
+          <w:color w:val="FF0000"/>
+          <w:lang w:val="fi-FI"/>
+        </w:rPr>
+      </w:pPr>
+    </w:p>
+    <w:p>
+      <w:pPr>
+        <w:pStyle w:val="BodyText"/>
+        <w:rPr>
+          <w:color w:val="FF0000"/>
+          <w:lang w:val="fi-FI"/>
+        </w:rPr>
+      </w:pPr>
+      <w:r>
+        <w:rPr>
+          <w:color w:val="FF0000"/>
           <w:lang w:val="fi-FI"/>
         </w:rPr>
         <w:t>Esimerkiksi projektin alku- ja loppupisteet, vaiheiden arvioidut päättymispäivämäärät, tiedossa olevat keskeytykset.</w:t>
+      </w:r>
+    </w:p>
+    <w:p>
+      <w:pPr>
+        <w:pStyle w:val="BodyText"/>
+        <w:rPr>
+          <w:color w:val="FF0000"/>
+          <w:lang w:val="fi-FI"/>
+        </w:rPr>
+      </w:pPr>
+      <w:r>
+        <w:rPr>
+          <w:color w:val="FF0000"/>
+          <w:lang w:val="fi-FI"/>
+        </w:rPr>
+        <w:t>*/</w:t>
       </w:r>
     </w:p>
     <w:p>
@@ -8018,7 +8985,7 @@
         <w:lastRenderedPageBreak/>
         <w:tab/>
       </w:r>
-      <w:bookmarkStart w:id="45" w:name="_Toc473035561"/>
+      <w:bookmarkStart w:id="45" w:name="_Toc473616971"/>
       <w:r>
         <w:t>KUSTANNUKSET</w:t>
       </w:r>
@@ -8036,11 +9003,29 @@
       <w:pPr>
         <w:pStyle w:val="BodyText"/>
         <w:rPr>
-          <w:lang w:val="fi-FI"/>
-        </w:rPr>
-      </w:pPr>
-      <w:r>
-        <w:rPr>
+          <w:color w:val="FF0000"/>
+          <w:lang w:val="fi-FI"/>
+        </w:rPr>
+      </w:pPr>
+      <w:r>
+        <w:rPr>
+          <w:color w:val="FF0000"/>
+          <w:lang w:val="fi-FI"/>
+        </w:rPr>
+        <w:t xml:space="preserve">/* </w:t>
+      </w:r>
+    </w:p>
+    <w:p>
+      <w:pPr>
+        <w:pStyle w:val="BodyText"/>
+        <w:rPr>
+          <w:color w:val="FF0000"/>
+          <w:lang w:val="fi-FI"/>
+        </w:rPr>
+      </w:pPr>
+      <w:r>
+        <w:rPr>
+          <w:color w:val="FF0000"/>
           <w:lang w:val="fi-FI"/>
         </w:rPr>
         <w:t xml:space="preserve">Arvioidut kustannukset projektissa. </w:t>
@@ -8050,19 +9035,22 @@
       <w:pPr>
         <w:pStyle w:val="BodyText"/>
         <w:rPr>
-          <w:lang w:val="fi-FI"/>
-        </w:rPr>
-      </w:pPr>
-    </w:p>
-    <w:p>
-      <w:pPr>
-        <w:pStyle w:val="BodyText"/>
-        <w:rPr>
-          <w:lang w:val="fi-FI"/>
-        </w:rPr>
-      </w:pPr>
-      <w:r>
-        <w:rPr>
+          <w:color w:val="FF0000"/>
+          <w:lang w:val="fi-FI"/>
+        </w:rPr>
+      </w:pPr>
+    </w:p>
+    <w:p>
+      <w:pPr>
+        <w:pStyle w:val="BodyText"/>
+        <w:rPr>
+          <w:color w:val="FF0000"/>
+          <w:lang w:val="fi-FI"/>
+        </w:rPr>
+      </w:pPr>
+      <w:r>
+        <w:rPr>
+          <w:color w:val="FF0000"/>
           <w:lang w:val="fi-FI"/>
         </w:rPr>
         <w:t xml:space="preserve">Esimerkiksi laitteisto- ja henkilöstökulut </w:t>
@@ -8072,14 +9060,31 @@
       <w:pPr>
         <w:pStyle w:val="BodyText"/>
         <w:rPr>
-          <w:lang w:val="fi-FI"/>
-        </w:rPr>
-      </w:pPr>
-      <w:r>
-        <w:rPr>
+          <w:color w:val="FF0000"/>
+          <w:lang w:val="fi-FI"/>
+        </w:rPr>
+      </w:pPr>
+      <w:r>
+        <w:rPr>
+          <w:color w:val="FF0000"/>
           <w:lang w:val="fi-FI"/>
         </w:rPr>
         <w:t>(lisättynä 30 % pelivaralla jota ei tietenkään paljasteta asiakkaalle).</w:t>
+      </w:r>
+    </w:p>
+    <w:p>
+      <w:pPr>
+        <w:pStyle w:val="BodyText"/>
+        <w:rPr>
+          <w:lang w:val="fi-FI"/>
+        </w:rPr>
+      </w:pPr>
+      <w:r>
+        <w:rPr>
+          <w:color w:val="FF0000"/>
+          <w:lang w:val="fi-FI"/>
+        </w:rPr>
+        <w:t>*/</w:t>
       </w:r>
     </w:p>
     <w:p>
@@ -8098,7 +9103,7 @@
         <w:lastRenderedPageBreak/>
         <w:tab/>
       </w:r>
-      <w:bookmarkStart w:id="46" w:name="_Toc473035562"/>
+      <w:bookmarkStart w:id="46" w:name="_Toc473616972"/>
       <w:r>
         <w:t>TOTEUTUSVÄLINEET</w:t>
       </w:r>
@@ -8119,11 +9124,29 @@
       <w:pPr>
         <w:pStyle w:val="BodyText"/>
         <w:rPr>
-          <w:lang w:val="fi-FI"/>
-        </w:rPr>
-      </w:pPr>
-      <w:r>
-        <w:rPr>
+          <w:color w:val="FF0000"/>
+          <w:lang w:val="fi-FI"/>
+        </w:rPr>
+      </w:pPr>
+      <w:r>
+        <w:rPr>
+          <w:color w:val="FF0000"/>
+          <w:lang w:val="fi-FI"/>
+        </w:rPr>
+        <w:t xml:space="preserve">/* </w:t>
+      </w:r>
+    </w:p>
+    <w:p>
+      <w:pPr>
+        <w:pStyle w:val="BodyText"/>
+        <w:rPr>
+          <w:color w:val="FF0000"/>
+          <w:lang w:val="fi-FI"/>
+        </w:rPr>
+      </w:pPr>
+      <w:r>
+        <w:rPr>
+          <w:color w:val="FF0000"/>
           <w:lang w:val="fi-FI"/>
         </w:rPr>
         <w:t>Kehitysympäristö ja apuvälineet. Mahdolliset ratkaisuvaihtoehdot kuvataan tässä.</w:t>
@@ -8133,22 +9156,41 @@
       <w:pPr>
         <w:pStyle w:val="BodyText"/>
         <w:rPr>
-          <w:lang w:val="fi-FI"/>
-        </w:rPr>
-      </w:pPr>
-    </w:p>
-    <w:p>
-      <w:pPr>
-        <w:pStyle w:val="BodyText"/>
-        <w:rPr>
-          <w:lang w:val="fi-FI"/>
-        </w:rPr>
-      </w:pPr>
-      <w:r>
-        <w:rPr>
+          <w:color w:val="FF0000"/>
+          <w:lang w:val="fi-FI"/>
+        </w:rPr>
+      </w:pPr>
+    </w:p>
+    <w:p>
+      <w:pPr>
+        <w:pStyle w:val="BodyText"/>
+        <w:rPr>
+          <w:color w:val="FF0000"/>
+          <w:lang w:val="fi-FI"/>
+        </w:rPr>
+      </w:pPr>
+      <w:r>
+        <w:rPr>
+          <w:color w:val="FF0000"/>
           <w:lang w:val="fi-FI"/>
         </w:rPr>
         <w:t xml:space="preserve">Esimerkiksi ohjelmointikielenä C++, tietokantana Access. </w:t>
+      </w:r>
+    </w:p>
+    <w:p>
+      <w:pPr>
+        <w:pStyle w:val="BodyText"/>
+        <w:rPr>
+          <w:color w:val="FF0000"/>
+          <w:lang w:val="fi-FI"/>
+        </w:rPr>
+      </w:pPr>
+      <w:r>
+        <w:rPr>
+          <w:color w:val="FF0000"/>
+          <w:lang w:val="fi-FI"/>
+        </w:rPr>
+        <w:t>*/</w:t>
       </w:r>
     </w:p>
     <w:p>
@@ -8167,7 +9209,7 @@
         <w:lastRenderedPageBreak/>
         <w:tab/>
       </w:r>
-      <w:bookmarkStart w:id="47" w:name="_Toc473035563"/>
+      <w:bookmarkStart w:id="47" w:name="_Toc473616973"/>
       <w:r>
         <w:t>PROJEKTIN KANNATTAVUUS</w:t>
       </w:r>
@@ -8185,33 +9227,70 @@
       <w:pPr>
         <w:pStyle w:val="BodyText"/>
         <w:rPr>
-          <w:lang w:val="fi-FI"/>
-        </w:rPr>
-      </w:pPr>
-      <w:r>
-        <w:rPr>
-          <w:lang w:val="fi-FI"/>
-        </w:rPr>
-        <w:t>Lukujen 7-10 perusteella voidaan kartoittaa kustannus-hyöty-suhde tai vastaava.</w:t>
-      </w:r>
-    </w:p>
-    <w:p>
-      <w:pPr>
-        <w:pStyle w:val="BodyText"/>
-        <w:rPr>
-          <w:lang w:val="fi-FI"/>
-        </w:rPr>
-      </w:pPr>
-    </w:p>
-    <w:p>
-      <w:pPr>
-        <w:pStyle w:val="BodyText"/>
-        <w:rPr>
-          <w:lang w:val="fi-FI"/>
-        </w:rPr>
-      </w:pPr>
-      <w:r>
-        <w:rPr>
+          <w:color w:val="FF0000"/>
+          <w:lang w:val="fi-FI"/>
+        </w:rPr>
+      </w:pPr>
+      <w:r>
+        <w:rPr>
+          <w:color w:val="FF0000"/>
+          <w:lang w:val="fi-FI"/>
+        </w:rPr>
+        <w:t xml:space="preserve">/* </w:t>
+      </w:r>
+    </w:p>
+    <w:p>
+      <w:pPr>
+        <w:pStyle w:val="BodyText"/>
+        <w:rPr>
+          <w:color w:val="FF0000"/>
+          <w:lang w:val="fi-FI"/>
+        </w:rPr>
+      </w:pPr>
+      <w:r>
+        <w:rPr>
+          <w:color w:val="FF0000"/>
+          <w:lang w:val="fi-FI"/>
+        </w:rPr>
+        <w:t>Lukujen 7-10 perusteella voidaan kartoittaa kustannus-</w:t>
+      </w:r>
+      <w:proofErr w:type="gramStart"/>
+      <w:r>
+        <w:rPr>
+          <w:color w:val="FF0000"/>
+          <w:lang w:val="fi-FI"/>
+        </w:rPr>
+        <w:t>hyöty-suhde</w:t>
+      </w:r>
+      <w:proofErr w:type="gramEnd"/>
+      <w:r>
+        <w:rPr>
+          <w:color w:val="FF0000"/>
+          <w:lang w:val="fi-FI"/>
+        </w:rPr>
+        <w:t xml:space="preserve"> tai vastaava.</w:t>
+      </w:r>
+    </w:p>
+    <w:p>
+      <w:pPr>
+        <w:pStyle w:val="BodyText"/>
+        <w:rPr>
+          <w:color w:val="FF0000"/>
+          <w:lang w:val="fi-FI"/>
+        </w:rPr>
+      </w:pPr>
+    </w:p>
+    <w:p>
+      <w:pPr>
+        <w:pStyle w:val="BodyText"/>
+        <w:rPr>
+          <w:color w:val="FF0000"/>
+          <w:lang w:val="fi-FI"/>
+        </w:rPr>
+      </w:pPr>
+      <w:r>
+        <w:rPr>
+          <w:color w:val="FF0000"/>
           <w:lang w:val="fi-FI"/>
         </w:rPr>
         <w:t>Mikäli sovellusalue on täysin outo, ja mikäli tarvittavat/vaaditut apuvälineet ovat outoja, kannattaa harkita tarkkaan millä ehdoilla projekti käynnistetään. Varsinkin jos henkilöstöresurssejakaan ei ole saatavilla laskettuna projektin kestoaikana.</w:t>
@@ -8221,22 +9300,41 @@
       <w:pPr>
         <w:pStyle w:val="BodyText"/>
         <w:rPr>
-          <w:lang w:val="fi-FI"/>
-        </w:rPr>
-      </w:pPr>
-    </w:p>
-    <w:p>
-      <w:pPr>
-        <w:pStyle w:val="BodyText"/>
-        <w:rPr>
-          <w:lang w:val="fi-FI"/>
-        </w:rPr>
-      </w:pPr>
-      <w:r>
-        <w:rPr>
+          <w:color w:val="FF0000"/>
+          <w:lang w:val="fi-FI"/>
+        </w:rPr>
+      </w:pPr>
+    </w:p>
+    <w:p>
+      <w:pPr>
+        <w:pStyle w:val="BodyText"/>
+        <w:rPr>
+          <w:color w:val="FF0000"/>
+          <w:lang w:val="fi-FI"/>
+        </w:rPr>
+      </w:pPr>
+      <w:r>
+        <w:rPr>
+          <w:color w:val="FF0000"/>
           <w:lang w:val="fi-FI"/>
         </w:rPr>
         <w:t>Ratkaisun projektin aloittamisesta tekee viime kädessä firman johto. Tässä voidaan luetella perusteluita projektin aloittamiselle tai hylkäämiselle.</w:t>
+      </w:r>
+    </w:p>
+    <w:p>
+      <w:pPr>
+        <w:pStyle w:val="BodyText"/>
+        <w:rPr>
+          <w:color w:val="FF0000"/>
+          <w:lang w:val="fi-FI"/>
+        </w:rPr>
+      </w:pPr>
+      <w:r>
+        <w:rPr>
+          <w:color w:val="FF0000"/>
+          <w:lang w:val="fi-FI"/>
+        </w:rPr>
+        <w:t>*/</w:t>
       </w:r>
     </w:p>
     <w:p>
@@ -8255,7 +9353,7 @@
         <w:lastRenderedPageBreak/>
         <w:tab/>
       </w:r>
-      <w:bookmarkStart w:id="48" w:name="_Toc473035564"/>
+      <w:bookmarkStart w:id="48" w:name="_Toc473616974"/>
       <w:r>
         <w:t>LISÄTIETOJA</w:t>
       </w:r>
@@ -8273,11 +9371,38 @@
       <w:pPr>
         <w:pStyle w:val="BodyText"/>
         <w:rPr>
-          <w:lang w:val="fi-FI"/>
-        </w:rPr>
-      </w:pPr>
-      <w:r>
-        <w:rPr>
+          <w:color w:val="auto"/>
+          <w:lang w:val="fi-FI"/>
+        </w:rPr>
+      </w:pPr>
+    </w:p>
+    <w:p>
+      <w:pPr>
+        <w:pStyle w:val="BodyText"/>
+        <w:rPr>
+          <w:color w:val="FF0000"/>
+          <w:lang w:val="fi-FI"/>
+        </w:rPr>
+      </w:pPr>
+      <w:r>
+        <w:rPr>
+          <w:color w:val="FF0000"/>
+          <w:lang w:val="fi-FI"/>
+        </w:rPr>
+        <w:t xml:space="preserve">/* </w:t>
+      </w:r>
+    </w:p>
+    <w:p>
+      <w:pPr>
+        <w:pStyle w:val="BodyText"/>
+        <w:rPr>
+          <w:color w:val="FF0000"/>
+          <w:lang w:val="fi-FI"/>
+        </w:rPr>
+      </w:pPr>
+      <w:r>
+        <w:rPr>
+          <w:color w:val="FF0000"/>
           <w:lang w:val="fi-FI"/>
         </w:rPr>
         <w:t>Mistä saadaan lisätietoja projektin aiheesta ja sovellusalueesta.</w:t>
@@ -8287,22 +9412,41 @@
       <w:pPr>
         <w:pStyle w:val="BodyText"/>
         <w:rPr>
-          <w:lang w:val="fi-FI"/>
-        </w:rPr>
-      </w:pPr>
-    </w:p>
-    <w:p>
-      <w:pPr>
-        <w:pStyle w:val="BodyText"/>
-        <w:rPr>
-          <w:lang w:val="fi-FI"/>
-        </w:rPr>
-      </w:pPr>
-      <w:r>
-        <w:rPr>
+          <w:color w:val="FF0000"/>
+          <w:lang w:val="fi-FI"/>
+        </w:rPr>
+      </w:pPr>
+    </w:p>
+    <w:p>
+      <w:pPr>
+        <w:pStyle w:val="BodyText"/>
+        <w:rPr>
+          <w:color w:val="FF0000"/>
+          <w:lang w:val="fi-FI"/>
+        </w:rPr>
+      </w:pPr>
+      <w:r>
+        <w:rPr>
+          <w:color w:val="FF0000"/>
           <w:lang w:val="fi-FI"/>
         </w:rPr>
         <w:t>Esimerkiksi viitteet standardeihin, direktiiveihin ja suosituksiin.</w:t>
+      </w:r>
+    </w:p>
+    <w:p>
+      <w:pPr>
+        <w:pStyle w:val="BodyText"/>
+        <w:rPr>
+          <w:color w:val="FF0000"/>
+          <w:lang w:val="fi-FI"/>
+        </w:rPr>
+      </w:pPr>
+      <w:r>
+        <w:rPr>
+          <w:color w:val="FF0000"/>
+          <w:lang w:val="fi-FI"/>
+        </w:rPr>
+        <w:t>*/</w:t>
       </w:r>
     </w:p>
     <w:p>
@@ -8327,7 +9471,7 @@
 </file>
 
 <file path=word/endnotes.xml><?xml version="1.0" encoding="utf-8"?>
-<w:endnotes xmlns:wpc="http://schemas.microsoft.com/office/word/2010/wordprocessingCanvas" xmlns:cx="http://schemas.microsoft.com/office/drawing/2014/chartex" xmlns:cx1="http://schemas.microsoft.com/office/drawing/2015/9/8/chartex" xmlns:cx2="http://schemas.microsoft.com/office/drawing/2015/10/21/chartex" xmlns:cx3="http://schemas.microsoft.com/office/drawing/2016/5/9/chartex" xmlns:cx4="http://schemas.microsoft.com/office/drawing/2016/5/10/chartex" xmlns:cx5="http://schemas.microsoft.com/office/drawing/2016/5/11/chartex" xmlns:mc="http://schemas.openxmlformats.org/markup-compatibility/2006" xmlns:o="urn:schemas-microsoft-com:office:office" xmlns:r="http://schemas.openxmlformats.org/officeDocument/2006/relationships" xmlns:m="http://schemas.openxmlformats.org/officeDocument/2006/math" xmlns:v="urn:schemas-microsoft-com:vml" xmlns:wp14="http://schemas.microsoft.com/office/word/2010/wordprocessingDrawing" xmlns:wp="http://schemas.openxmlformats.org/drawingml/2006/wordprocessingDrawing" xmlns:w10="urn:schemas-microsoft-com:office:word" xmlns:w="http://schemas.openxmlformats.org/wordprocessingml/2006/main" xmlns:w14="http://schemas.microsoft.com/office/word/2010/wordml" xmlns:w15="http://schemas.microsoft.com/office/word/2012/wordml" xmlns:w16se="http://schemas.microsoft.com/office/word/2015/wordml/symex" xmlns:wpg="http://schemas.microsoft.com/office/word/2010/wordprocessingGroup" xmlns:wpi="http://schemas.microsoft.com/office/word/2010/wordprocessingInk" xmlns:wne="http://schemas.microsoft.com/office/word/2006/wordml" xmlns:wps="http://schemas.microsoft.com/office/word/2010/wordprocessingShape" mc:Ignorable="w14 w15 w16se wp14">
+<w:endnotes xmlns:wpc="http://schemas.microsoft.com/office/word/2010/wordprocessingCanvas" xmlns:cx="http://schemas.microsoft.com/office/drawing/2014/chartex" xmlns:cx1="http://schemas.microsoft.com/office/drawing/2015/9/8/chartex" xmlns:mc="http://schemas.openxmlformats.org/markup-compatibility/2006" xmlns:o="urn:schemas-microsoft-com:office:office" xmlns:r="http://schemas.openxmlformats.org/officeDocument/2006/relationships" xmlns:m="http://schemas.openxmlformats.org/officeDocument/2006/math" xmlns:v="urn:schemas-microsoft-com:vml" xmlns:wp14="http://schemas.microsoft.com/office/word/2010/wordprocessingDrawing" xmlns:wp="http://schemas.openxmlformats.org/drawingml/2006/wordprocessingDrawing" xmlns:w10="urn:schemas-microsoft-com:office:word" xmlns:w="http://schemas.openxmlformats.org/wordprocessingml/2006/main" xmlns:w14="http://schemas.microsoft.com/office/word/2010/wordml" xmlns:w15="http://schemas.microsoft.com/office/word/2012/wordml" xmlns:w16se="http://schemas.microsoft.com/office/word/2015/wordml/symex" xmlns:wpg="http://schemas.microsoft.com/office/word/2010/wordprocessingGroup" xmlns:wpi="http://schemas.microsoft.com/office/word/2010/wordprocessingInk" xmlns:wne="http://schemas.microsoft.com/office/word/2006/wordml" xmlns:wps="http://schemas.microsoft.com/office/word/2010/wordprocessingShape" mc:Ignorable="w14 w15 w16se wp14">
   <w:endnote w:type="separator" w:id="-1">
     <w:p>
       <w:r>
@@ -8346,7 +9490,7 @@
 </file>
 
 <file path=word/footer1.xml><?xml version="1.0" encoding="utf-8"?>
-<w:ftr xmlns:wpc="http://schemas.microsoft.com/office/word/2010/wordprocessingCanvas" xmlns:cx="http://schemas.microsoft.com/office/drawing/2014/chartex" xmlns:cx1="http://schemas.microsoft.com/office/drawing/2015/9/8/chartex" xmlns:cx2="http://schemas.microsoft.com/office/drawing/2015/10/21/chartex" xmlns:cx3="http://schemas.microsoft.com/office/drawing/2016/5/9/chartex" xmlns:cx4="http://schemas.microsoft.com/office/drawing/2016/5/10/chartex" xmlns:cx5="http://schemas.microsoft.com/office/drawing/2016/5/11/chartex" xmlns:mc="http://schemas.openxmlformats.org/markup-compatibility/2006" xmlns:o="urn:schemas-microsoft-com:office:office" xmlns:r="http://schemas.openxmlformats.org/officeDocument/2006/relationships" xmlns:m="http://schemas.openxmlformats.org/officeDocument/2006/math" xmlns:v="urn:schemas-microsoft-com:vml" xmlns:wp14="http://schemas.microsoft.com/office/word/2010/wordprocessingDrawing" xmlns:wp="http://schemas.openxmlformats.org/drawingml/2006/wordprocessingDrawing" xmlns:w10="urn:schemas-microsoft-com:office:word" xmlns:w="http://schemas.openxmlformats.org/wordprocessingml/2006/main" xmlns:w14="http://schemas.microsoft.com/office/word/2010/wordml" xmlns:w15="http://schemas.microsoft.com/office/word/2012/wordml" xmlns:w16se="http://schemas.microsoft.com/office/word/2015/wordml/symex" xmlns:wpg="http://schemas.microsoft.com/office/word/2010/wordprocessingGroup" xmlns:wpi="http://schemas.microsoft.com/office/word/2010/wordprocessingInk" xmlns:wne="http://schemas.microsoft.com/office/word/2006/wordml" xmlns:wps="http://schemas.microsoft.com/office/word/2010/wordprocessingShape" mc:Ignorable="w14 w15 w16se wp14">
+<w:ftr xmlns:wpc="http://schemas.microsoft.com/office/word/2010/wordprocessingCanvas" xmlns:cx="http://schemas.microsoft.com/office/drawing/2014/chartex" xmlns:cx1="http://schemas.microsoft.com/office/drawing/2015/9/8/chartex" xmlns:mc="http://schemas.openxmlformats.org/markup-compatibility/2006" xmlns:o="urn:schemas-microsoft-com:office:office" xmlns:r="http://schemas.openxmlformats.org/officeDocument/2006/relationships" xmlns:m="http://schemas.openxmlformats.org/officeDocument/2006/math" xmlns:v="urn:schemas-microsoft-com:vml" xmlns:wp14="http://schemas.microsoft.com/office/word/2010/wordprocessingDrawing" xmlns:wp="http://schemas.openxmlformats.org/drawingml/2006/wordprocessingDrawing" xmlns:w10="urn:schemas-microsoft-com:office:word" xmlns:w="http://schemas.openxmlformats.org/wordprocessingml/2006/main" xmlns:w14="http://schemas.microsoft.com/office/word/2010/wordml" xmlns:w15="http://schemas.microsoft.com/office/word/2012/wordml" xmlns:w16se="http://schemas.microsoft.com/office/word/2015/wordml/symex" xmlns:wpg="http://schemas.microsoft.com/office/word/2010/wordprocessingGroup" xmlns:wpi="http://schemas.microsoft.com/office/word/2010/wordprocessingInk" xmlns:wne="http://schemas.microsoft.com/office/word/2006/wordml" xmlns:wps="http://schemas.microsoft.com/office/word/2010/wordprocessingShape" mc:Ignorable="w14 w15 w16se wp14">
   <w:p>
     <w:pPr>
       <w:pStyle w:val="Footer"/>
@@ -8380,7 +9524,7 @@
         <w:rStyle w:val="PageNumber"/>
         <w:noProof/>
       </w:rPr>
-      <w:t>7</w:t>
+      <w:t>2</w:t>
     </w:r>
     <w:r>
       <w:rPr>
@@ -8417,7 +9561,7 @@
         <w:rStyle w:val="PageNumber"/>
         <w:noProof/>
       </w:rPr>
-      <w:t>18</w:t>
+      <w:t>19</w:t>
     </w:r>
     <w:r>
       <w:rPr>
@@ -8430,7 +9574,7 @@
 </file>
 
 <file path=word/footnotes.xml><?xml version="1.0" encoding="utf-8"?>
-<w:footnotes xmlns:wpc="http://schemas.microsoft.com/office/word/2010/wordprocessingCanvas" xmlns:cx="http://schemas.microsoft.com/office/drawing/2014/chartex" xmlns:cx1="http://schemas.microsoft.com/office/drawing/2015/9/8/chartex" xmlns:cx2="http://schemas.microsoft.com/office/drawing/2015/10/21/chartex" xmlns:cx3="http://schemas.microsoft.com/office/drawing/2016/5/9/chartex" xmlns:cx4="http://schemas.microsoft.com/office/drawing/2016/5/10/chartex" xmlns:cx5="http://schemas.microsoft.com/office/drawing/2016/5/11/chartex" xmlns:mc="http://schemas.openxmlformats.org/markup-compatibility/2006" xmlns:o="urn:schemas-microsoft-com:office:office" xmlns:r="http://schemas.openxmlformats.org/officeDocument/2006/relationships" xmlns:m="http://schemas.openxmlformats.org/officeDocument/2006/math" xmlns:v="urn:schemas-microsoft-com:vml" xmlns:wp14="http://schemas.microsoft.com/office/word/2010/wordprocessingDrawing" xmlns:wp="http://schemas.openxmlformats.org/drawingml/2006/wordprocessingDrawing" xmlns:w10="urn:schemas-microsoft-com:office:word" xmlns:w="http://schemas.openxmlformats.org/wordprocessingml/2006/main" xmlns:w14="http://schemas.microsoft.com/office/word/2010/wordml" xmlns:w15="http://schemas.microsoft.com/office/word/2012/wordml" xmlns:w16se="http://schemas.microsoft.com/office/word/2015/wordml/symex" xmlns:wpg="http://schemas.microsoft.com/office/word/2010/wordprocessingGroup" xmlns:wpi="http://schemas.microsoft.com/office/word/2010/wordprocessingInk" xmlns:wne="http://schemas.microsoft.com/office/word/2006/wordml" xmlns:wps="http://schemas.microsoft.com/office/word/2010/wordprocessingShape" mc:Ignorable="w14 w15 w16se wp14">
+<w:footnotes xmlns:wpc="http://schemas.microsoft.com/office/word/2010/wordprocessingCanvas" xmlns:cx="http://schemas.microsoft.com/office/drawing/2014/chartex" xmlns:cx1="http://schemas.microsoft.com/office/drawing/2015/9/8/chartex" xmlns:mc="http://schemas.openxmlformats.org/markup-compatibility/2006" xmlns:o="urn:schemas-microsoft-com:office:office" xmlns:r="http://schemas.openxmlformats.org/officeDocument/2006/relationships" xmlns:m="http://schemas.openxmlformats.org/officeDocument/2006/math" xmlns:v="urn:schemas-microsoft-com:vml" xmlns:wp14="http://schemas.microsoft.com/office/word/2010/wordprocessingDrawing" xmlns:wp="http://schemas.openxmlformats.org/drawingml/2006/wordprocessingDrawing" xmlns:w10="urn:schemas-microsoft-com:office:word" xmlns:w="http://schemas.openxmlformats.org/wordprocessingml/2006/main" xmlns:w14="http://schemas.microsoft.com/office/word/2010/wordml" xmlns:w15="http://schemas.microsoft.com/office/word/2012/wordml" xmlns:w16se="http://schemas.microsoft.com/office/word/2015/wordml/symex" xmlns:wpg="http://schemas.microsoft.com/office/word/2010/wordprocessingGroup" xmlns:wpi="http://schemas.microsoft.com/office/word/2010/wordprocessingInk" xmlns:wne="http://schemas.microsoft.com/office/word/2006/wordml" xmlns:wps="http://schemas.microsoft.com/office/word/2010/wordprocessingShape" mc:Ignorable="w14 w15 w16se wp14">
   <w:footnote w:type="separator" w:id="-1">
     <w:p>
       <w:r>
@@ -8449,7 +9593,7 @@
 </file>
 
 <file path=word/header1.xml><?xml version="1.0" encoding="utf-8"?>
-<w:hdr xmlns:wpc="http://schemas.microsoft.com/office/word/2010/wordprocessingCanvas" xmlns:cx="http://schemas.microsoft.com/office/drawing/2014/chartex" xmlns:cx1="http://schemas.microsoft.com/office/drawing/2015/9/8/chartex" xmlns:cx2="http://schemas.microsoft.com/office/drawing/2015/10/21/chartex" xmlns:cx3="http://schemas.microsoft.com/office/drawing/2016/5/9/chartex" xmlns:cx4="http://schemas.microsoft.com/office/drawing/2016/5/10/chartex" xmlns:cx5="http://schemas.microsoft.com/office/drawing/2016/5/11/chartex" xmlns:mc="http://schemas.openxmlformats.org/markup-compatibility/2006" xmlns:o="urn:schemas-microsoft-com:office:office" xmlns:r="http://schemas.openxmlformats.org/officeDocument/2006/relationships" xmlns:m="http://schemas.openxmlformats.org/officeDocument/2006/math" xmlns:v="urn:schemas-microsoft-com:vml" xmlns:wp14="http://schemas.microsoft.com/office/word/2010/wordprocessingDrawing" xmlns:wp="http://schemas.openxmlformats.org/drawingml/2006/wordprocessingDrawing" xmlns:w10="urn:schemas-microsoft-com:office:word" xmlns:w="http://schemas.openxmlformats.org/wordprocessingml/2006/main" xmlns:w14="http://schemas.microsoft.com/office/word/2010/wordml" xmlns:w15="http://schemas.microsoft.com/office/word/2012/wordml" xmlns:w16se="http://schemas.microsoft.com/office/word/2015/wordml/symex" xmlns:wpg="http://schemas.microsoft.com/office/word/2010/wordprocessingGroup" xmlns:wpi="http://schemas.microsoft.com/office/word/2010/wordprocessingInk" xmlns:wne="http://schemas.microsoft.com/office/word/2006/wordml" xmlns:wps="http://schemas.microsoft.com/office/word/2010/wordprocessingShape" mc:Ignorable="w14 w15 w16se wp14">
+<w:hdr xmlns:wpc="http://schemas.microsoft.com/office/word/2010/wordprocessingCanvas" xmlns:cx="http://schemas.microsoft.com/office/drawing/2014/chartex" xmlns:cx1="http://schemas.microsoft.com/office/drawing/2015/9/8/chartex" xmlns:mc="http://schemas.openxmlformats.org/markup-compatibility/2006" xmlns:o="urn:schemas-microsoft-com:office:office" xmlns:r="http://schemas.openxmlformats.org/officeDocument/2006/relationships" xmlns:m="http://schemas.openxmlformats.org/officeDocument/2006/math" xmlns:v="urn:schemas-microsoft-com:vml" xmlns:wp14="http://schemas.microsoft.com/office/word/2010/wordprocessingDrawing" xmlns:wp="http://schemas.openxmlformats.org/drawingml/2006/wordprocessingDrawing" xmlns:w10="urn:schemas-microsoft-com:office:word" xmlns:w="http://schemas.openxmlformats.org/wordprocessingml/2006/main" xmlns:w14="http://schemas.microsoft.com/office/word/2010/wordml" xmlns:w15="http://schemas.microsoft.com/office/word/2012/wordml" xmlns:w16se="http://schemas.microsoft.com/office/word/2015/wordml/symex" xmlns:wpg="http://schemas.microsoft.com/office/word/2010/wordprocessingGroup" xmlns:wpi="http://schemas.microsoft.com/office/word/2010/wordprocessingInk" xmlns:wne="http://schemas.microsoft.com/office/word/2006/wordml" xmlns:wps="http://schemas.microsoft.com/office/word/2010/wordprocessingShape" mc:Ignorable="w14 w15 w16se wp14">
   <w:p>
     <w:pPr>
       <w:pStyle w:val="Header"/>
@@ -8458,7 +9602,10 @@
       <w:t>PROJ</w:t>
     </w:r>
     <w:r>
-      <w:t>EKTI</w:t>
+      <w:t>EK</w:t>
+    </w:r>
+    <w:r>
+      <w:t>TI</w:t>
     </w:r>
     <w:r>
       <w:tab/>
@@ -8466,14 +9613,14 @@
     </w:r>
     <w:r>
       <w:tab/>
-      <w:t>Versio 0.2</w:t>
+      <w:t>Versio 0.3</w:t>
     </w:r>
   </w:p>
 </w:hdr>
 </file>
 
 <file path=word/numbering.xml><?xml version="1.0" encoding="utf-8"?>
-<w:numbering xmlns:wpc="http://schemas.microsoft.com/office/word/2010/wordprocessingCanvas" xmlns:cx="http://schemas.microsoft.com/office/drawing/2014/chartex" xmlns:cx1="http://schemas.microsoft.com/office/drawing/2015/9/8/chartex" xmlns:cx2="http://schemas.microsoft.com/office/drawing/2015/10/21/chartex" xmlns:cx3="http://schemas.microsoft.com/office/drawing/2016/5/9/chartex" xmlns:cx4="http://schemas.microsoft.com/office/drawing/2016/5/10/chartex" xmlns:cx5="http://schemas.microsoft.com/office/drawing/2016/5/11/chartex" xmlns:mc="http://schemas.openxmlformats.org/markup-compatibility/2006" xmlns:o="urn:schemas-microsoft-com:office:office" xmlns:r="http://schemas.openxmlformats.org/officeDocument/2006/relationships" xmlns:m="http://schemas.openxmlformats.org/officeDocument/2006/math" xmlns:v="urn:schemas-microsoft-com:vml" xmlns:wp14="http://schemas.microsoft.com/office/word/2010/wordprocessingDrawing" xmlns:wp="http://schemas.openxmlformats.org/drawingml/2006/wordprocessingDrawing" xmlns:w10="urn:schemas-microsoft-com:office:word" xmlns:w="http://schemas.openxmlformats.org/wordprocessingml/2006/main" xmlns:w14="http://schemas.microsoft.com/office/word/2010/wordml" xmlns:w15="http://schemas.microsoft.com/office/word/2012/wordml" xmlns:w16se="http://schemas.microsoft.com/office/word/2015/wordml/symex" xmlns:wpg="http://schemas.microsoft.com/office/word/2010/wordprocessingGroup" xmlns:wpi="http://schemas.microsoft.com/office/word/2010/wordprocessingInk" xmlns:wne="http://schemas.microsoft.com/office/word/2006/wordml" xmlns:wps="http://schemas.microsoft.com/office/word/2010/wordprocessingShape" mc:Ignorable="w14 w15 w16se wp14">
+<w:numbering xmlns:wpc="http://schemas.microsoft.com/office/word/2010/wordprocessingCanvas" xmlns:cx="http://schemas.microsoft.com/office/drawing/2014/chartex" xmlns:cx1="http://schemas.microsoft.com/office/drawing/2015/9/8/chartex" xmlns:mc="http://schemas.openxmlformats.org/markup-compatibility/2006" xmlns:o="urn:schemas-microsoft-com:office:office" xmlns:r="http://schemas.openxmlformats.org/officeDocument/2006/relationships" xmlns:m="http://schemas.openxmlformats.org/officeDocument/2006/math" xmlns:v="urn:schemas-microsoft-com:vml" xmlns:wp14="http://schemas.microsoft.com/office/word/2010/wordprocessingDrawing" xmlns:wp="http://schemas.openxmlformats.org/drawingml/2006/wordprocessingDrawing" xmlns:w10="urn:schemas-microsoft-com:office:word" xmlns:w="http://schemas.openxmlformats.org/wordprocessingml/2006/main" xmlns:w14="http://schemas.microsoft.com/office/word/2010/wordml" xmlns:w15="http://schemas.microsoft.com/office/word/2012/wordml" xmlns:w16se="http://schemas.microsoft.com/office/word/2015/wordml/symex" xmlns:wpg="http://schemas.microsoft.com/office/word/2010/wordprocessingGroup" xmlns:wpi="http://schemas.microsoft.com/office/word/2010/wordprocessingInk" xmlns:wne="http://schemas.microsoft.com/office/word/2006/wordml" xmlns:wps="http://schemas.microsoft.com/office/word/2010/wordprocessingShape" mc:Ignorable="w14 w15 w16se wp14">
   <w:abstractNum w:abstractNumId="0" w15:restartNumberingAfterBreak="0">
     <w:nsid w:val="FFFFFFFB"/>
     <w:multiLevelType w:val="multilevel"/>
@@ -8596,7 +9743,7 @@
     </w:rPrDefault>
     <w:pPrDefault/>
   </w:docDefaults>
-  <w:latentStyles w:defLockedState="0" w:defUIPriority="0" w:defSemiHidden="0" w:defUnhideWhenUsed="0" w:defQFormat="0" w:count="374">
+  <w:latentStyles w:defLockedState="0" w:defUIPriority="0" w:defSemiHidden="0" w:defUnhideWhenUsed="0" w:defQFormat="0" w:count="371">
     <w:lsdException w:name="Normal" w:qFormat="1"/>
     <w:lsdException w:name="heading 1" w:qFormat="1"/>
     <w:lsdException w:name="heading 2" w:qFormat="1"/>
@@ -8696,6 +9843,7 @@
     <w:lsdException w:name="HTML Sample" w:semiHidden="1" w:unhideWhenUsed="1"/>
     <w:lsdException w:name="HTML Typewriter" w:semiHidden="1" w:unhideWhenUsed="1"/>
     <w:lsdException w:name="HTML Variable" w:semiHidden="1" w:unhideWhenUsed="1"/>
+    <w:lsdException w:name="Normal Table" w:semiHidden="1" w:unhideWhenUsed="1"/>
     <w:lsdException w:name="annotation subject" w:semiHidden="1" w:unhideWhenUsed="1"/>
     <w:lsdException w:name="No List" w:semiHidden="1" w:unhideWhenUsed="1"/>
     <w:lsdException w:name="Outline List 1" w:semiHidden="1" w:unhideWhenUsed="1"/>
@@ -8740,6 +9888,7 @@
     <w:lsdException w:name="Table Professional" w:semiHidden="1" w:unhideWhenUsed="1"/>
     <w:lsdException w:name="Table Subtle 1" w:semiHidden="1" w:unhideWhenUsed="1"/>
     <w:lsdException w:name="Table Subtle 2" w:semiHidden="1" w:unhideWhenUsed="1"/>
+    <w:lsdException w:name="Table Web 1" w:semiHidden="1" w:unhideWhenUsed="1"/>
     <w:lsdException w:name="Table Web 2" w:semiHidden="1" w:unhideWhenUsed="1"/>
     <w:lsdException w:name="Table Web 3" w:semiHidden="1" w:unhideWhenUsed="1"/>
     <w:lsdException w:name="Balloon Text" w:semiHidden="1" w:unhideWhenUsed="1"/>
@@ -8959,9 +10108,6 @@
     <w:lsdException w:name="List Table 5 Dark Accent 6" w:uiPriority="50"/>
     <w:lsdException w:name="List Table 6 Colorful Accent 6" w:uiPriority="51"/>
     <w:lsdException w:name="List Table 7 Colorful Accent 6" w:uiPriority="52"/>
-    <w:lsdException w:name="Mention" w:semiHidden="1" w:uiPriority="99" w:unhideWhenUsed="1"/>
-    <w:lsdException w:name="Smart Hyperlink" w:semiHidden="1" w:uiPriority="99" w:unhideWhenUsed="1"/>
-    <w:lsdException w:name="Hashtag" w:semiHidden="1" w:uiPriority="99" w:unhideWhenUsed="1"/>
   </w:latentStyles>
   <w:style w:type="paragraph" w:default="1" w:styleId="Normal">
     <w:name w:val="Normal"/>

--- a/requirements/Vaatimusmaarittely_NappulaOy.docx
+++ b/requirements/Vaatimusmaarittely_NappulaOy.docx
@@ -178,7 +178,7 @@
         <w:t>.</w:t>
       </w:r>
       <w:r>
-        <w:t>3</w:t>
+        <w:t>4</w:t>
       </w:r>
     </w:p>
     <w:p>
@@ -693,19 +693,13 @@
               <w:rPr>
                 <w:lang w:val="fi-FI"/>
               </w:rPr>
-              <w:t>Jakelu: &lt;</w:t>
+              <w:t xml:space="preserve">Jakelu: </w:t>
             </w:r>
             <w:r>
               <w:rPr>
                 <w:lang w:val="fi-FI"/>
               </w:rPr>
               <w:t>Petri Laitinen</w:t>
-            </w:r>
-            <w:r>
-              <w:rPr>
-                <w:lang w:val="fi-FI"/>
-              </w:rPr>
-              <w:t>&gt;</w:t>
             </w:r>
           </w:p>
         </w:tc>
@@ -875,7 +869,7 @@
               <w:rPr>
                 <w:lang w:val="fi-FI"/>
               </w:rPr>
-              <w:t>31</w:t>
+              <w:t>1</w:t>
             </w:r>
             <w:r>
               <w:rPr>
@@ -887,7 +881,7 @@
               <w:rPr>
                 <w:lang w:val="fi-FI"/>
               </w:rPr>
-              <w:t>1</w:t>
+              <w:t>2</w:t>
             </w:r>
             <w:r>
               <w:rPr>
@@ -1019,6 +1013,21 @@
               <w:t>0.3</w:t>
             </w:r>
           </w:p>
+          <w:p>
+            <w:pPr>
+              <w:pStyle w:val="BodyText"/>
+              <w:ind w:left="-43"/>
+              <w:rPr>
+                <w:lang w:val="fi-FI"/>
+              </w:rPr>
+            </w:pPr>
+            <w:r>
+              <w:rPr>
+                <w:lang w:val="fi-FI"/>
+              </w:rPr>
+              <w:t>0.4</w:t>
+            </w:r>
+          </w:p>
         </w:tc>
         <w:tc>
           <w:tcPr>
@@ -1097,6 +1106,21 @@
                 <w:lang w:val="fi-FI"/>
               </w:rPr>
               <w:t>31.1.2017</w:t>
+            </w:r>
+          </w:p>
+          <w:p>
+            <w:pPr>
+              <w:pStyle w:val="BodyText"/>
+              <w:ind w:left="0"/>
+              <w:rPr>
+                <w:lang w:val="fi-FI"/>
+              </w:rPr>
+            </w:pPr>
+            <w:r>
+              <w:rPr>
+                <w:lang w:val="fi-FI"/>
+              </w:rPr>
+              <w:t>1.2.2017</w:t>
             </w:r>
           </w:p>
         </w:tc>
@@ -1177,6 +1201,21 @@
                 <w:lang w:val="fi-FI"/>
               </w:rPr>
               <w:t>Kaikki jäsenet</w:t>
+            </w:r>
+          </w:p>
+          <w:p>
+            <w:pPr>
+              <w:pStyle w:val="BodyText"/>
+              <w:ind w:left="0"/>
+              <w:rPr>
+                <w:lang w:val="fi-FI"/>
+              </w:rPr>
+            </w:pPr>
+            <w:r>
+              <w:rPr>
+                <w:lang w:val="fi-FI"/>
+              </w:rPr>
+              <w:t>Jukka Pirinen</w:t>
             </w:r>
           </w:p>
         </w:tc>
@@ -1236,6 +1275,22 @@
                 <w:lang w:val="fi-FI"/>
               </w:rPr>
               <w:t>Tietojen päivitystä</w:t>
+            </w:r>
+          </w:p>
+          <w:p>
+            <w:pPr>
+              <w:pStyle w:val="BodyText"/>
+              <w:ind w:left="0"/>
+              <w:jc w:val="left"/>
+              <w:rPr>
+                <w:lang w:val="fi-FI"/>
+              </w:rPr>
+            </w:pPr>
+            <w:r>
+              <w:rPr>
+                <w:lang w:val="fi-FI"/>
+              </w:rPr>
+              <w:t>Päivityksiä</w:t>
             </w:r>
           </w:p>
           <w:p>
@@ -6651,6 +6706,40 @@
           <w:lang w:val="fi-FI"/>
         </w:rPr>
       </w:pPr>
+      <w:r>
+        <w:rPr>
+          <w:lang w:val="fi-FI"/>
+        </w:rPr>
+        <w:t>Yrityksessä on käytössä Microsoft Dynamics NAV toiminnanohjausjärjestelmä (</w:t>
+      </w:r>
+      <w:proofErr w:type="spellStart"/>
+      <w:r>
+        <w:rPr>
+          <w:lang w:val="fi-FI"/>
+        </w:rPr>
+        <w:t>client-server</w:t>
+      </w:r>
+      <w:proofErr w:type="spellEnd"/>
+      <w:r>
+        <w:rPr>
+          <w:lang w:val="fi-FI"/>
+        </w:rPr>
+        <w:t>-ohjelmisto, palvelimen API SOAP-protokolla, Kerberos-</w:t>
+      </w:r>
+      <w:proofErr w:type="spellStart"/>
+      <w:r>
+        <w:rPr>
+          <w:lang w:val="fi-FI"/>
+        </w:rPr>
+        <w:t>autentikointi</w:t>
+      </w:r>
+      <w:proofErr w:type="spellEnd"/>
+      <w:r>
+        <w:rPr>
+          <w:lang w:val="fi-FI"/>
+        </w:rPr>
+        <w:t xml:space="preserve">). </w:t>
+      </w:r>
     </w:p>
     <w:p>
       <w:pPr>
@@ -6780,6 +6869,36 @@
       <w:pPr>
         <w:pStyle w:val="BodyText"/>
         <w:rPr>
+          <w:color w:val="auto"/>
+          <w:lang w:val="fi-FI"/>
+        </w:rPr>
+      </w:pPr>
+      <w:r>
+        <w:rPr>
+          <w:color w:val="auto"/>
+          <w:lang w:val="fi-FI"/>
+        </w:rPr>
+        <w:t>Järjestelmän tulee olla muokattavissa muidenkin toiminnanohjaus</w:t>
+      </w:r>
+      <w:r>
+        <w:rPr>
+          <w:color w:val="auto"/>
+          <w:lang w:val="fi-FI"/>
+        </w:rPr>
+        <w:t>-</w:t>
+      </w:r>
+      <w:r>
+        <w:rPr>
+          <w:color w:val="auto"/>
+          <w:lang w:val="fi-FI"/>
+        </w:rPr>
+        <w:t xml:space="preserve">järjestelmien yhteyteen. </w:t>
+      </w:r>
+    </w:p>
+    <w:p>
+      <w:pPr>
+        <w:pStyle w:val="BodyText"/>
+        <w:rPr>
           <w:color w:val="FF0000"/>
           <w:lang w:val="fi-FI"/>
         </w:rPr>
@@ -6913,14 +7032,141 @@
       <w:pPr>
         <w:pStyle w:val="Heading2"/>
       </w:pPr>
-      <w:bookmarkStart w:id="5" w:name="_Toc191433371"/>
-      <w:bookmarkStart w:id="6" w:name="_Toc191433373"/>
-      <w:bookmarkStart w:id="7" w:name="_Toc191433374"/>
-      <w:bookmarkStart w:id="8" w:name="_Toc473616935"/>
+      <w:bookmarkStart w:id="5" w:name="_Toc473616935"/>
+      <w:bookmarkStart w:id="6" w:name="_Toc191433371"/>
+      <w:bookmarkStart w:id="7" w:name="_Toc191433373"/>
+      <w:bookmarkStart w:id="8" w:name="_Toc191433374"/>
       <w:r>
         <w:t>Asiakas</w:t>
       </w:r>
+      <w:bookmarkEnd w:id="5"/>
+    </w:p>
+    <w:p>
+      <w:pPr>
+        <w:pStyle w:val="BodyText"/>
+        <w:rPr>
+          <w:color w:val="auto"/>
+          <w:lang w:val="fi-FI"/>
+        </w:rPr>
+      </w:pPr>
+      <w:r>
+        <w:rPr>
+          <w:color w:val="auto"/>
+          <w:lang w:val="fi-FI"/>
+        </w:rPr>
+        <w:t>Järjestelmää rakennetaan ja kehitetään tarjottavaksi eri v</w:t>
+      </w:r>
+      <w:r>
+        <w:rPr>
+          <w:color w:val="auto"/>
+          <w:lang w:val="fi-FI"/>
+        </w:rPr>
+        <w:t>ähittäiskaupp</w:t>
+      </w:r>
+      <w:r>
+        <w:rPr>
+          <w:color w:val="auto"/>
+          <w:lang w:val="fi-FI"/>
+        </w:rPr>
+        <w:t>i</w:t>
+      </w:r>
+      <w:r>
+        <w:rPr>
+          <w:color w:val="auto"/>
+          <w:lang w:val="fi-FI"/>
+        </w:rPr>
+        <w:t>a</w:t>
+      </w:r>
+      <w:r>
+        <w:rPr>
+          <w:color w:val="auto"/>
+          <w:lang w:val="fi-FI"/>
+        </w:rPr>
+        <w:t>ille</w:t>
+      </w:r>
+      <w:r>
+        <w:rPr>
+          <w:color w:val="auto"/>
+          <w:lang w:val="fi-FI"/>
+        </w:rPr>
+        <w:t xml:space="preserve">. </w:t>
+      </w:r>
+      <w:r>
+        <w:rPr>
+          <w:color w:val="auto"/>
+          <w:lang w:val="fi-FI"/>
+        </w:rPr>
+        <w:t>Asiakkaana tällä hetkellä on K-Market Aittaranta.</w:t>
+      </w:r>
+    </w:p>
+    <w:p>
+      <w:pPr>
+        <w:pStyle w:val="BodyText"/>
+        <w:rPr>
+          <w:color w:val="FF0000"/>
+          <w:lang w:val="fi-FI"/>
+        </w:rPr>
+      </w:pPr>
+      <w:r>
+        <w:rPr>
+          <w:color w:val="FF0000"/>
+          <w:lang w:val="fi-FI"/>
+        </w:rPr>
+        <w:t xml:space="preserve">/* </w:t>
+      </w:r>
+    </w:p>
+    <w:p>
+      <w:pPr>
+        <w:pStyle w:val="BodyText"/>
+        <w:rPr>
+          <w:color w:val="FF0000"/>
+          <w:lang w:val="fi-FI"/>
+        </w:rPr>
+      </w:pPr>
+      <w:r>
+        <w:rPr>
+          <w:color w:val="FF0000"/>
+          <w:lang w:val="fi-FI"/>
+        </w:rPr>
+        <w:t xml:space="preserve">OHJE: </w:t>
+      </w:r>
+      <w:r>
+        <w:rPr>
+          <w:color w:val="FF0000"/>
+          <w:lang w:val="fi-FI"/>
+        </w:rPr>
+        <w:t>Kuvaa kenelle järjestelmä laaditaan. Mitkä asiakkaan odotukset ovat, ja millä perusteella asiakas on tehnyt investointipäätöksen, mikäli tieto on saatavana.</w:t>
+      </w:r>
+      <w:bookmarkEnd w:id="6"/>
+    </w:p>
+    <w:p>
+      <w:pPr>
+        <w:pStyle w:val="BodyText"/>
+        <w:rPr>
+          <w:color w:val="FF0000"/>
+          <w:lang w:val="fi-FI"/>
+        </w:rPr>
+      </w:pPr>
+      <w:r>
+        <w:rPr>
+          <w:color w:val="FF0000"/>
+          <w:lang w:val="fi-FI"/>
+        </w:rPr>
+        <w:t>*/</w:t>
+      </w:r>
+    </w:p>
+    <w:p>
+      <w:pPr>
+        <w:pStyle w:val="Heading2"/>
+      </w:pPr>
+      <w:bookmarkStart w:id="9" w:name="_Toc473616936"/>
+      <w:r>
+        <w:lastRenderedPageBreak/>
+        <w:t>Käyttäjät ja toimintaympäristö</w:t>
+      </w:r>
+      <w:bookmarkEnd w:id="7"/>
       <w:bookmarkEnd w:id="8"/>
+      <w:bookmarkEnd w:id="9"/>
     </w:p>
     <w:p>
       <w:pPr>
@@ -6935,160 +7181,34 @@
           <w:color w:val="auto"/>
           <w:lang w:val="fi-FI"/>
         </w:rPr>
-        <w:t>Järjestelmää rakennetaan ja kehitetään tarjottavaksi eri v</w:t>
+        <w:t>Käyttäjänä toimii v</w:t>
       </w:r>
       <w:r>
         <w:rPr>
           <w:color w:val="auto"/>
           <w:lang w:val="fi-FI"/>
         </w:rPr>
-        <w:t>ähittäiskaupp</w:t>
+        <w:t xml:space="preserve">ähittäiskauppiaat. </w:t>
       </w:r>
       <w:r>
         <w:rPr>
           <w:color w:val="auto"/>
           <w:lang w:val="fi-FI"/>
         </w:rPr>
-        <w:t>i</w:t>
+        <w:t>Vähittäiskauppojen hinnoittelujärjestelmä</w:t>
       </w:r>
       <w:r>
         <w:rPr>
           <w:color w:val="auto"/>
           <w:lang w:val="fi-FI"/>
         </w:rPr>
-        <w:t>a</w:t>
+        <w:t xml:space="preserve"> toimii kaupan sisällä langattomasti.</w:t>
       </w:r>
       <w:r>
         <w:rPr>
           <w:color w:val="auto"/>
           <w:lang w:val="fi-FI"/>
         </w:rPr>
-        <w:t>ille</w:t>
-      </w:r>
-      <w:r>
-        <w:rPr>
-          <w:color w:val="auto"/>
-          <w:lang w:val="fi-FI"/>
-        </w:rPr>
-        <w:t xml:space="preserve">. </w:t>
-      </w:r>
-      <w:r>
-        <w:rPr>
-          <w:color w:val="auto"/>
-          <w:lang w:val="fi-FI"/>
-        </w:rPr>
-        <w:t>Asiakkaana tällä hetkellä on K-Market Aittaranta.</w:t>
-      </w:r>
-    </w:p>
-    <w:p>
-      <w:pPr>
-        <w:pStyle w:val="BodyText"/>
-        <w:rPr>
-          <w:color w:val="FF0000"/>
-          <w:lang w:val="fi-FI"/>
-        </w:rPr>
-      </w:pPr>
-      <w:r>
-        <w:rPr>
-          <w:color w:val="FF0000"/>
-          <w:lang w:val="fi-FI"/>
-        </w:rPr>
-        <w:t xml:space="preserve">/* </w:t>
-      </w:r>
-    </w:p>
-    <w:p>
-      <w:pPr>
-        <w:pStyle w:val="BodyText"/>
-        <w:rPr>
-          <w:color w:val="FF0000"/>
-          <w:lang w:val="fi-FI"/>
-        </w:rPr>
-      </w:pPr>
-      <w:r>
-        <w:rPr>
-          <w:color w:val="FF0000"/>
-          <w:lang w:val="fi-FI"/>
-        </w:rPr>
-        <w:t xml:space="preserve">OHJE: </w:t>
-      </w:r>
-      <w:r>
-        <w:rPr>
-          <w:color w:val="FF0000"/>
-          <w:lang w:val="fi-FI"/>
-        </w:rPr>
-        <w:t>Kuvaa kenelle järjestelmä laaditaan. Mitkä asiakkaan odotukset ovat, ja millä perusteella asiakas on tehnyt investointipäätöksen, mikäli tieto on saatavana.</w:t>
-      </w:r>
-      <w:bookmarkEnd w:id="5"/>
-    </w:p>
-    <w:p>
-      <w:pPr>
-        <w:pStyle w:val="BodyText"/>
-        <w:rPr>
-          <w:color w:val="FF0000"/>
-          <w:lang w:val="fi-FI"/>
-        </w:rPr>
-      </w:pPr>
-      <w:r>
-        <w:rPr>
-          <w:color w:val="FF0000"/>
-          <w:lang w:val="fi-FI"/>
-        </w:rPr>
-        <w:t>*/</w:t>
-      </w:r>
-    </w:p>
-    <w:p>
-      <w:pPr>
-        <w:pStyle w:val="Heading2"/>
-      </w:pPr>
-      <w:bookmarkStart w:id="9" w:name="_Toc473616936"/>
-      <w:r>
-        <w:t>Käyttäjät ja toimintaympäristö</w:t>
-      </w:r>
-      <w:bookmarkEnd w:id="6"/>
-      <w:bookmarkEnd w:id="7"/>
-      <w:bookmarkEnd w:id="9"/>
-    </w:p>
-    <w:p>
-      <w:pPr>
-        <w:pStyle w:val="BodyText"/>
-        <w:rPr>
-          <w:color w:val="auto"/>
-          <w:lang w:val="fi-FI"/>
-        </w:rPr>
-      </w:pPr>
-      <w:r>
-        <w:rPr>
-          <w:color w:val="auto"/>
-          <w:lang w:val="fi-FI"/>
-        </w:rPr>
-        <w:t>Käyttäjänä toimii v</w:t>
-      </w:r>
-      <w:r>
-        <w:rPr>
-          <w:color w:val="auto"/>
-          <w:lang w:val="fi-FI"/>
-        </w:rPr>
-        <w:t xml:space="preserve">ähittäiskauppiaat. </w:t>
-      </w:r>
-      <w:r>
-        <w:rPr>
-          <w:color w:val="auto"/>
-          <w:lang w:val="fi-FI"/>
-        </w:rPr>
-        <w:t>Vähittäiskauppojen hinnoittelujärjestelmä</w:t>
-      </w:r>
-      <w:r>
-        <w:rPr>
-          <w:color w:val="auto"/>
-          <w:lang w:val="fi-FI"/>
-        </w:rPr>
-        <w:t xml:space="preserve"> toimii kaupan sisällä langattomasti.</w:t>
-      </w:r>
-      <w:r>
-        <w:rPr>
-          <w:color w:val="auto"/>
-          <w:lang w:val="fi-FI"/>
-        </w:rPr>
         <w:t xml:space="preserve"> </w:t>
       </w:r>
     </w:p>
@@ -7105,7 +7225,6 @@
           <w:color w:val="FF0000"/>
           <w:lang w:val="fi-FI"/>
         </w:rPr>
-        <w:lastRenderedPageBreak/>
         <w:t xml:space="preserve">/* </w:t>
       </w:r>
     </w:p>
@@ -7304,38 +7423,6 @@
         </w:rPr>
         <w:t>*/</w:t>
       </w:r>
-      <w:bookmarkStart w:id="11" w:name="_GoBack"/>
-      <w:bookmarkEnd w:id="11"/>
-    </w:p>
-    <w:p>
-      <w:pPr>
-        <w:pStyle w:val="BodyText"/>
-        <w:rPr>
-          <w:lang w:val="fi-FI"/>
-        </w:rPr>
-      </w:pPr>
-    </w:p>
-    <w:p>
-      <w:pPr>
-        <w:pStyle w:val="BodyText"/>
-        <w:rPr>
-          <w:b/>
-          <w:color w:val="FF0000"/>
-          <w:sz w:val="32"/>
-          <w:szCs w:val="32"/>
-          <w:lang w:val="fi-FI"/>
-        </w:rPr>
-      </w:pPr>
-      <w:r>
-        <w:rPr>
-          <w:b/>
-          <w:color w:val="FF0000"/>
-          <w:sz w:val="32"/>
-          <w:szCs w:val="32"/>
-          <w:lang w:val="fi-FI"/>
-        </w:rPr>
-        <w:t>Tähän jäätiin tässä dokumenttiversiossa.</w:t>
-      </w:r>
     </w:p>
     <w:p>
       <w:pPr>
@@ -7345,16 +7432,293 @@
         <w:lastRenderedPageBreak/>
         <w:tab/>
       </w:r>
-      <w:bookmarkStart w:id="12" w:name="_Toc473616938"/>
+      <w:bookmarkStart w:id="11" w:name="_Toc473616938"/>
       <w:r>
         <w:t>TAVOITTEET JA VAATIMUKSET</w:t>
       </w:r>
+      <w:bookmarkEnd w:id="11"/>
+    </w:p>
+    <w:p>
+      <w:pPr>
+        <w:pStyle w:val="BodyText"/>
+        <w:rPr>
+          <w:lang w:val="fi-FI"/>
+        </w:rPr>
+      </w:pPr>
+    </w:p>
+    <w:p>
+      <w:pPr>
+        <w:pStyle w:val="BodyText"/>
+        <w:rPr>
+          <w:color w:val="FF0000"/>
+          <w:lang w:val="fi-FI"/>
+        </w:rPr>
+      </w:pPr>
+      <w:r>
+        <w:rPr>
+          <w:color w:val="FF0000"/>
+          <w:lang w:val="fi-FI"/>
+        </w:rPr>
+        <w:t xml:space="preserve">/* </w:t>
+      </w:r>
+    </w:p>
+    <w:p>
+      <w:pPr>
+        <w:pStyle w:val="BodyText"/>
+        <w:rPr>
+          <w:color w:val="FF0000"/>
+          <w:lang w:val="fi-FI"/>
+        </w:rPr>
+      </w:pPr>
+      <w:r>
+        <w:rPr>
+          <w:color w:val="FF0000"/>
+          <w:lang w:val="fi-FI"/>
+        </w:rPr>
+        <w:t>Tässä kerrotaan tuotteen/projektin tavoitteet eli mitä järjestelmältä halutaan, asiakkaan vaatimukset (toiminnalliset ja ei-toiminnalliset).</w:t>
+      </w:r>
+    </w:p>
+    <w:p>
+      <w:pPr>
+        <w:pStyle w:val="BodyText"/>
+        <w:rPr>
+          <w:color w:val="FF0000"/>
+          <w:lang w:val="fi-FI"/>
+        </w:rPr>
+      </w:pPr>
+    </w:p>
+    <w:p>
+      <w:pPr>
+        <w:pStyle w:val="BodyText"/>
+        <w:rPr>
+          <w:color w:val="FF0000"/>
+          <w:lang w:val="fi-FI"/>
+        </w:rPr>
+      </w:pPr>
+      <w:r>
+        <w:rPr>
+          <w:color w:val="FF0000"/>
+          <w:lang w:val="fi-FI"/>
+        </w:rPr>
+        <w:t>Esimerkiksi suorituskyky, vaatimusluettelo, tapahtumalista.</w:t>
+      </w:r>
+    </w:p>
+    <w:p>
+      <w:pPr>
+        <w:pStyle w:val="BodyText"/>
+        <w:rPr>
+          <w:color w:val="FF0000"/>
+          <w:lang w:val="fi-FI"/>
+        </w:rPr>
+      </w:pPr>
+      <w:r>
+        <w:rPr>
+          <w:color w:val="FF0000"/>
+          <w:lang w:val="fi-FI"/>
+        </w:rPr>
+        <w:t>*/</w:t>
+      </w:r>
+    </w:p>
+    <w:p>
+      <w:pPr>
+        <w:pStyle w:val="BodyText"/>
+        <w:rPr>
+          <w:lang w:val="fi-FI"/>
+        </w:rPr>
+      </w:pPr>
+    </w:p>
+    <w:p>
+      <w:pPr>
+        <w:pStyle w:val="Heading2"/>
+      </w:pPr>
+      <w:bookmarkStart w:id="12" w:name="_Toc473616939"/>
+      <w:r>
+        <w:t>Yleiskuvaus järjestelmän toiminnasta</w:t>
+      </w:r>
       <w:bookmarkEnd w:id="12"/>
     </w:p>
     <w:p>
       <w:pPr>
         <w:pStyle w:val="BodyText"/>
         <w:rPr>
+          <w:color w:val="auto"/>
+          <w:lang w:val="fi-FI"/>
+        </w:rPr>
+      </w:pPr>
+      <w:r>
+        <w:rPr>
+          <w:color w:val="auto"/>
+          <w:lang w:val="fi-FI"/>
+        </w:rPr>
+        <w:t xml:space="preserve">Järjestelmä päivittää tuotteiden hintoja digitaalisiin hintalappuihin analytiikkatietoihin perustuen. </w:t>
+      </w:r>
+    </w:p>
+    <w:p>
+      <w:pPr>
+        <w:pStyle w:val="BodyText"/>
+        <w:rPr>
+          <w:color w:val="auto"/>
+          <w:lang w:val="fi-FI"/>
+        </w:rPr>
+      </w:pPr>
+      <w:r>
+        <w:rPr>
+          <w:color w:val="auto"/>
+          <w:lang w:val="fi-FI"/>
+        </w:rPr>
+        <w:t xml:space="preserve">Hyllypaikka varustetaan digitaalisella näytöllä, joka näyttää tuotekoodin, tuotteen nimen, yksikkö (tarvittaessa) ja hinta. </w:t>
+      </w:r>
+    </w:p>
+    <w:p>
+      <w:pPr>
+        <w:pStyle w:val="BodyText"/>
+        <w:rPr>
+          <w:color w:val="auto"/>
+          <w:lang w:val="fi-FI"/>
+        </w:rPr>
+      </w:pPr>
+      <w:r>
+        <w:rPr>
+          <w:color w:val="auto"/>
+          <w:lang w:val="fi-FI"/>
+        </w:rPr>
+        <w:t xml:space="preserve">Tuotteen tiedot ylläpidetään toiminnanohjausjärjestelmässä. </w:t>
+      </w:r>
+    </w:p>
+    <w:p>
+      <w:pPr>
+        <w:pStyle w:val="BodyText"/>
+        <w:rPr>
+          <w:color w:val="FF0000"/>
+          <w:lang w:val="fi-FI"/>
+        </w:rPr>
+      </w:pPr>
+      <w:r>
+        <w:rPr>
+          <w:color w:val="FF0000"/>
+          <w:lang w:val="fi-FI"/>
+        </w:rPr>
+        <w:t xml:space="preserve">// </w:t>
+      </w:r>
+      <w:r>
+        <w:rPr>
+          <w:color w:val="FF0000"/>
+          <w:lang w:val="fi-FI"/>
+        </w:rPr>
+        <w:t>OHJE: listaa ne toiminnot, jotka toteutetaan tässä järjestelmässä</w:t>
+      </w:r>
+    </w:p>
+    <w:p>
+      <w:pPr>
+        <w:pStyle w:val="Heading2"/>
+      </w:pPr>
+      <w:bookmarkStart w:id="13" w:name="_Toc473616940"/>
+      <w:r>
+        <w:t>Toiminnalliset vaatimukset</w:t>
+      </w:r>
+      <w:bookmarkEnd w:id="13"/>
+    </w:p>
+    <w:p>
+      <w:pPr>
+        <w:pStyle w:val="BodyText"/>
+        <w:rPr>
+          <w:color w:val="auto"/>
+          <w:lang w:val="fi-FI"/>
+        </w:rPr>
+      </w:pPr>
+      <w:r>
+        <w:rPr>
+          <w:color w:val="auto"/>
+          <w:lang w:val="fi-FI"/>
+        </w:rPr>
+        <w:t xml:space="preserve">Ylläpitäjän tulee voida määritellä ne periaatteet, joiden perusteella hyllypaikat hinnoitellaan ja päivitetään. </w:t>
+      </w:r>
+    </w:p>
+    <w:p>
+      <w:pPr>
+        <w:pStyle w:val="BodyText"/>
+        <w:rPr>
+          <w:color w:val="auto"/>
+          <w:lang w:val="fi-FI"/>
+        </w:rPr>
+      </w:pPr>
+      <w:r>
+        <w:rPr>
+          <w:color w:val="auto"/>
+          <w:lang w:val="fi-FI"/>
+        </w:rPr>
+        <w:t>Tiedonsiirto hyllypaikkaan toteutetaan jotakin langatonta tekniikkaa hyödyntäen (</w:t>
+      </w:r>
+      <w:proofErr w:type="spellStart"/>
+      <w:r>
+        <w:rPr>
+          <w:color w:val="auto"/>
+          <w:lang w:val="fi-FI"/>
+        </w:rPr>
+        <w:t>wifi</w:t>
+      </w:r>
+      <w:proofErr w:type="spellEnd"/>
+      <w:r>
+        <w:rPr>
+          <w:color w:val="auto"/>
+          <w:lang w:val="fi-FI"/>
+        </w:rPr>
+        <w:t xml:space="preserve">, </w:t>
+      </w:r>
+      <w:proofErr w:type="spellStart"/>
+      <w:r>
+        <w:rPr>
+          <w:color w:val="auto"/>
+          <w:lang w:val="fi-FI"/>
+        </w:rPr>
+        <w:t>xbee</w:t>
+      </w:r>
+      <w:proofErr w:type="spellEnd"/>
+      <w:r>
+        <w:rPr>
+          <w:color w:val="auto"/>
+          <w:lang w:val="fi-FI"/>
+        </w:rPr>
+        <w:t>/</w:t>
+      </w:r>
+      <w:proofErr w:type="spellStart"/>
+      <w:r>
+        <w:rPr>
+          <w:color w:val="auto"/>
+          <w:lang w:val="fi-FI"/>
+        </w:rPr>
+        <w:t>zigbee</w:t>
+      </w:r>
+      <w:proofErr w:type="spellEnd"/>
+      <w:r>
+        <w:rPr>
+          <w:color w:val="auto"/>
+          <w:lang w:val="fi-FI"/>
+        </w:rPr>
+        <w:t xml:space="preserve">, </w:t>
+      </w:r>
+      <w:proofErr w:type="gramStart"/>
+      <w:r>
+        <w:rPr>
+          <w:color w:val="auto"/>
+          <w:lang w:val="fi-FI"/>
+        </w:rPr>
+        <w:t>jne. )</w:t>
+      </w:r>
+      <w:proofErr w:type="gramEnd"/>
+      <w:r>
+        <w:rPr>
+          <w:color w:val="auto"/>
+          <w:lang w:val="fi-FI"/>
+        </w:rPr>
+        <w:t xml:space="preserve">. </w:t>
+      </w:r>
+    </w:p>
+    <w:p>
+      <w:pPr>
+        <w:pStyle w:val="BodyText"/>
+        <w:rPr>
+          <w:color w:val="auto"/>
           <w:lang w:val="fi-FI"/>
         </w:rPr>
       </w:pPr>
@@ -7388,114 +7752,51 @@
           <w:color w:val="FF0000"/>
           <w:lang w:val="fi-FI"/>
         </w:rPr>
-        <w:t>Tässä kerrotaan tuotteen/projektin tavoitteet eli mitä järjestelmältä halutaan, asiakkaan vaatimukset (toiminnalliset ja ei-toiminnalliset).</w:t>
-      </w:r>
-    </w:p>
-    <w:p>
-      <w:pPr>
-        <w:pStyle w:val="BodyText"/>
-        <w:rPr>
-          <w:color w:val="FF0000"/>
-          <w:lang w:val="fi-FI"/>
-        </w:rPr>
-      </w:pPr>
-    </w:p>
-    <w:p>
-      <w:pPr>
-        <w:pStyle w:val="BodyText"/>
-        <w:rPr>
-          <w:color w:val="FF0000"/>
-          <w:lang w:val="fi-FI"/>
-        </w:rPr>
-      </w:pPr>
-      <w:r>
-        <w:rPr>
-          <w:color w:val="FF0000"/>
-          <w:lang w:val="fi-FI"/>
-        </w:rPr>
-        <w:t>Esimerkiksi suorituskyky, vaatimusluettelo, tapahtumalista.</w:t>
-      </w:r>
-    </w:p>
-    <w:p>
-      <w:pPr>
-        <w:pStyle w:val="BodyText"/>
-        <w:rPr>
-          <w:color w:val="FF0000"/>
-          <w:lang w:val="fi-FI"/>
-        </w:rPr>
-      </w:pPr>
-      <w:r>
-        <w:rPr>
-          <w:color w:val="FF0000"/>
-          <w:lang w:val="fi-FI"/>
-        </w:rPr>
-        <w:t>*/</w:t>
-      </w:r>
-    </w:p>
-    <w:p>
-      <w:pPr>
-        <w:pStyle w:val="BodyText"/>
-        <w:rPr>
-          <w:lang w:val="fi-FI"/>
-        </w:rPr>
-      </w:pPr>
-    </w:p>
-    <w:p>
-      <w:pPr>
-        <w:pStyle w:val="Heading2"/>
-      </w:pPr>
-      <w:bookmarkStart w:id="13" w:name="_Toc473616939"/>
-      <w:r>
-        <w:t>Yleiskuvaus järjestelmän toiminnasta</w:t>
-      </w:r>
-      <w:bookmarkEnd w:id="13"/>
-    </w:p>
-    <w:p>
-      <w:pPr>
-        <w:pStyle w:val="BodyText"/>
-        <w:rPr>
-          <w:color w:val="auto"/>
-          <w:lang w:val="fi-FI"/>
-        </w:rPr>
-      </w:pPr>
-      <w:r>
-        <w:rPr>
-          <w:color w:val="auto"/>
-          <w:lang w:val="fi-FI"/>
-        </w:rPr>
-        <w:t xml:space="preserve">Järjestelmä päivittää tuotteiden hintoja digitaalisiin hintalappuihin analytiikkatietoihin perustuen. </w:t>
-      </w:r>
-    </w:p>
-    <w:p>
-      <w:pPr>
-        <w:pStyle w:val="BodyText"/>
-        <w:rPr>
-          <w:color w:val="FF0000"/>
-          <w:lang w:val="fi-FI"/>
-        </w:rPr>
-      </w:pPr>
-      <w:r>
-        <w:rPr>
-          <w:color w:val="FF0000"/>
-          <w:lang w:val="fi-FI"/>
-        </w:rPr>
-        <w:t xml:space="preserve">// </w:t>
-      </w:r>
-      <w:r>
-        <w:rPr>
-          <w:color w:val="FF0000"/>
-          <w:lang w:val="fi-FI"/>
-        </w:rPr>
-        <w:t>OHJE: listaa ne toiminnot, jotka toteutetaan tässä järjestelmässä</w:t>
-      </w:r>
-    </w:p>
-    <w:p>
-      <w:pPr>
-        <w:pStyle w:val="Heading2"/>
-      </w:pPr>
-      <w:bookmarkStart w:id="14" w:name="_Toc473616940"/>
-      <w:r>
-        <w:t>Toiminnalliset vaatimukset</w:t>
+        <w:t>T</w:t>
+      </w:r>
+      <w:r>
+        <w:rPr>
+          <w:color w:val="FF0000"/>
+          <w:lang w:val="fi-FI"/>
+        </w:rPr>
+        <w:t>oiminnalliset vaatimukset</w:t>
+      </w:r>
+      <w:r>
+        <w:rPr>
+          <w:color w:val="FF0000"/>
+          <w:lang w:val="fi-FI"/>
+        </w:rPr>
+        <w:t>, jotka voivat olla esitettynä esimerkiksi käyttötapausten muodossa</w:t>
+      </w:r>
+      <w:r>
+        <w:rPr>
+          <w:color w:val="FF0000"/>
+          <w:lang w:val="fi-FI"/>
+        </w:rPr>
+        <w:t xml:space="preserve">. </w:t>
+      </w:r>
+      <w:r>
+        <w:rPr>
+          <w:color w:val="FF0000"/>
+          <w:lang w:val="fi-FI"/>
+        </w:rPr>
+        <w:t>Myös muut esitysmuodot ovat mahdollisia.</w:t>
+      </w:r>
+      <w:r>
+        <w:rPr>
+          <w:color w:val="FF0000"/>
+          <w:lang w:val="fi-FI"/>
+        </w:rPr>
+        <w:t xml:space="preserve"> */</w:t>
+      </w:r>
+    </w:p>
+    <w:p>
+      <w:pPr>
+        <w:pStyle w:val="Heading3"/>
+      </w:pPr>
+      <w:bookmarkStart w:id="14" w:name="_Toc473616941"/>
+      <w:r>
+        <w:t>Käyttötapauskaavio</w:t>
       </w:r>
       <w:bookmarkEnd w:id="14"/>
     </w:p>
@@ -7503,102 +7804,25 @@
       <w:pPr>
         <w:pStyle w:val="BodyText"/>
         <w:rPr>
-          <w:color w:val="FF0000"/>
-          <w:lang w:val="fi-FI"/>
-        </w:rPr>
-      </w:pPr>
-      <w:r>
-        <w:rPr>
-          <w:color w:val="FF0000"/>
-          <w:lang w:val="fi-FI"/>
-        </w:rPr>
-        <w:t xml:space="preserve">/* </w:t>
-      </w:r>
-    </w:p>
-    <w:p>
-      <w:pPr>
-        <w:pStyle w:val="BodyText"/>
-        <w:rPr>
-          <w:color w:val="FF0000"/>
-          <w:lang w:val="fi-FI"/>
-        </w:rPr>
-      </w:pPr>
-      <w:r>
-        <w:rPr>
-          <w:color w:val="FF0000"/>
-          <w:lang w:val="fi-FI"/>
-        </w:rPr>
-        <w:t>T</w:t>
-      </w:r>
-      <w:r>
-        <w:rPr>
-          <w:color w:val="FF0000"/>
-          <w:lang w:val="fi-FI"/>
-        </w:rPr>
-        <w:t>oiminnalliset vaatimukset</w:t>
-      </w:r>
-      <w:r>
-        <w:rPr>
-          <w:color w:val="FF0000"/>
-          <w:lang w:val="fi-FI"/>
-        </w:rPr>
-        <w:t>, jotka voivat olla esitettynä esimerkiksi käyttötapausten muodossa</w:t>
-      </w:r>
-      <w:r>
-        <w:rPr>
-          <w:color w:val="FF0000"/>
-          <w:lang w:val="fi-FI"/>
-        </w:rPr>
-        <w:t xml:space="preserve">. </w:t>
-      </w:r>
-      <w:r>
-        <w:rPr>
-          <w:color w:val="FF0000"/>
-          <w:lang w:val="fi-FI"/>
-        </w:rPr>
-        <w:t>Myös muut esitysmuodot ovat mahdollisia.</w:t>
-      </w:r>
-      <w:r>
-        <w:rPr>
-          <w:color w:val="FF0000"/>
-          <w:lang w:val="fi-FI"/>
-        </w:rPr>
-        <w:t xml:space="preserve"> */</w:t>
+          <w:lang w:val="fi-FI"/>
+        </w:rPr>
+      </w:pPr>
+      <w:r>
+        <w:rPr>
+          <w:lang w:val="fi-FI"/>
+        </w:rPr>
+        <w:t>OHJE: UML-käyttötapauskaavio, mikäli sitä notaatiota päätetään käyttää.</w:t>
       </w:r>
     </w:p>
     <w:p>
       <w:pPr>
         <w:pStyle w:val="Heading3"/>
       </w:pPr>
-      <w:bookmarkStart w:id="15" w:name="_Toc473616941"/>
-      <w:r>
-        <w:t>Käyttötapauskaavio</w:t>
+      <w:bookmarkStart w:id="15" w:name="_Toc473616942"/>
+      <w:r>
+        <w:t>Käyttötapauskaavion kuvaus</w:t>
       </w:r>
       <w:bookmarkEnd w:id="15"/>
-    </w:p>
-    <w:p>
-      <w:pPr>
-        <w:pStyle w:val="BodyText"/>
-        <w:rPr>
-          <w:lang w:val="fi-FI"/>
-        </w:rPr>
-      </w:pPr>
-      <w:r>
-        <w:rPr>
-          <w:lang w:val="fi-FI"/>
-        </w:rPr>
-        <w:t>OHJE: UML-käyttötapauskaavio, mikäli sitä notaatiota päätetään käyttää.</w:t>
-      </w:r>
-    </w:p>
-    <w:p>
-      <w:pPr>
-        <w:pStyle w:val="Heading3"/>
-      </w:pPr>
-      <w:bookmarkStart w:id="16" w:name="_Toc473616942"/>
-      <w:r>
-        <w:t>Käyttötapauskaavion kuvaus</w:t>
-      </w:r>
-      <w:bookmarkEnd w:id="16"/>
     </w:p>
     <w:p>
       <w:pPr>
@@ -7959,6 +8183,7 @@
               <w:rPr>
                 <w:color w:val="000000" w:themeColor="text1"/>
               </w:rPr>
+              <w:lastRenderedPageBreak/>
               <w:t>POIKKEUKSET:</w:t>
             </w:r>
           </w:p>
@@ -8070,123 +8295,541 @@
       <w:pPr>
         <w:pStyle w:val="Heading2"/>
       </w:pPr>
-      <w:bookmarkStart w:id="17" w:name="_Toc473616943"/>
-      <w:r>
-        <w:lastRenderedPageBreak/>
+      <w:bookmarkStart w:id="16" w:name="_Toc473616943"/>
+      <w:r>
         <w:t>Ei-toiminnalliset vaatimukset</w:t>
       </w:r>
+      <w:bookmarkEnd w:id="16"/>
+    </w:p>
+    <w:p>
+      <w:pPr>
+        <w:pStyle w:val="BodyText"/>
+        <w:ind w:left="0"/>
+        <w:rPr>
+          <w:lang w:val="fi-FI"/>
+        </w:rPr>
+      </w:pPr>
+    </w:p>
+    <w:p>
+      <w:pPr>
+        <w:pStyle w:val="BodyText"/>
+        <w:rPr>
+          <w:lang w:val="fi-FI"/>
+        </w:rPr>
+      </w:pPr>
+    </w:p>
+    <w:p>
+      <w:pPr>
+        <w:pStyle w:val="BodyText"/>
+        <w:rPr>
+          <w:color w:val="FF0000"/>
+          <w:lang w:val="fi-FI"/>
+        </w:rPr>
+      </w:pPr>
+      <w:r>
+        <w:rPr>
+          <w:color w:val="FF0000"/>
+          <w:lang w:val="fi-FI"/>
+        </w:rPr>
+        <w:t xml:space="preserve">/* </w:t>
+      </w:r>
+    </w:p>
+    <w:p>
+      <w:pPr>
+        <w:pStyle w:val="BodyText"/>
+        <w:rPr>
+          <w:color w:val="FF0000"/>
+          <w:lang w:val="fi-FI"/>
+        </w:rPr>
+      </w:pPr>
+      <w:r>
+        <w:rPr>
+          <w:color w:val="FF0000"/>
+          <w:lang w:val="fi-FI"/>
+        </w:rPr>
+        <w:t xml:space="preserve">OHJE: Esimerkiksi tyyliin/muotoiluun liittyvät asiat, käytettävät välineet, suunnitteluvälineet, dokumentointikäytännöt, </w:t>
+      </w:r>
+      <w:r>
+        <w:rPr>
+          <w:color w:val="FF0000"/>
+          <w:lang w:val="fi-FI"/>
+        </w:rPr>
+        <w:t xml:space="preserve">suorituskyky, </w:t>
+      </w:r>
+      <w:r>
+        <w:rPr>
+          <w:color w:val="FF0000"/>
+          <w:lang w:val="fi-FI"/>
+        </w:rPr>
+        <w:t xml:space="preserve">tietoturva, käytettävyys, toimintavarmuus, ylläpidettävyys, huollot, </w:t>
+      </w:r>
+      <w:proofErr w:type="spellStart"/>
+      <w:r>
+        <w:rPr>
+          <w:color w:val="FF0000"/>
+          <w:lang w:val="fi-FI"/>
+        </w:rPr>
+        <w:t>siirettävyys</w:t>
+      </w:r>
+      <w:proofErr w:type="spellEnd"/>
+      <w:r>
+        <w:rPr>
+          <w:color w:val="FF0000"/>
+          <w:lang w:val="fi-FI"/>
+        </w:rPr>
+        <w:t>, laajennettavuus, uudelleenkäytettävyys</w:t>
+      </w:r>
+      <w:r>
+        <w:rPr>
+          <w:color w:val="FF0000"/>
+          <w:lang w:val="fi-FI"/>
+        </w:rPr>
+        <w:t xml:space="preserve"> ja viimeisenä (mutta ei suinkaan vähäisimpänä) </w:t>
+      </w:r>
+      <w:proofErr w:type="spellStart"/>
+      <w:r>
+        <w:rPr>
+          <w:color w:val="FF0000"/>
+          <w:lang w:val="fi-FI"/>
+        </w:rPr>
+        <w:t>konfiguroitavuus</w:t>
+      </w:r>
+      <w:proofErr w:type="spellEnd"/>
+      <w:r>
+        <w:rPr>
+          <w:color w:val="FF0000"/>
+          <w:lang w:val="fi-FI"/>
+        </w:rPr>
+        <w:t>.</w:t>
+      </w:r>
+    </w:p>
+    <w:p>
+      <w:pPr>
+        <w:pStyle w:val="BodyText"/>
+        <w:rPr>
+          <w:color w:val="FF0000"/>
+          <w:lang w:val="fi-FI"/>
+        </w:rPr>
+      </w:pPr>
+      <w:r>
+        <w:rPr>
+          <w:color w:val="FF0000"/>
+          <w:lang w:val="fi-FI"/>
+        </w:rPr>
+        <w:t>*/</w:t>
+      </w:r>
+    </w:p>
+    <w:p>
+      <w:pPr>
+        <w:pStyle w:val="Heading3"/>
+      </w:pPr>
+      <w:bookmarkStart w:id="17" w:name="_Toc473616944"/>
+      <w:r>
+        <w:t>Kehitysvälineet</w:t>
+      </w:r>
       <w:bookmarkEnd w:id="17"/>
     </w:p>
     <w:p>
       <w:pPr>
         <w:pStyle w:val="BodyText"/>
         <w:rPr>
-          <w:color w:val="FF0000"/>
-          <w:lang w:val="fi-FI"/>
-        </w:rPr>
-      </w:pPr>
-      <w:r>
-        <w:rPr>
-          <w:color w:val="FF0000"/>
-          <w:lang w:val="fi-FI"/>
-        </w:rPr>
-        <w:t xml:space="preserve">/* </w:t>
-      </w:r>
-    </w:p>
-    <w:p>
-      <w:pPr>
-        <w:pStyle w:val="BodyText"/>
-        <w:rPr>
-          <w:color w:val="FF0000"/>
-          <w:lang w:val="fi-FI"/>
-        </w:rPr>
-      </w:pPr>
-      <w:r>
-        <w:rPr>
-          <w:color w:val="FF0000"/>
-          <w:lang w:val="fi-FI"/>
-        </w:rPr>
-        <w:t xml:space="preserve">OHJE: Esimerkiksi tyyliin/muotoiluun liittyvät asiat, käytettävät välineet, suunnitteluvälineet, dokumentointikäytännöt, </w:t>
-      </w:r>
-      <w:r>
-        <w:rPr>
-          <w:color w:val="FF0000"/>
-          <w:lang w:val="fi-FI"/>
-        </w:rPr>
-        <w:t xml:space="preserve">suorituskyky, </w:t>
-      </w:r>
-      <w:r>
-        <w:rPr>
-          <w:color w:val="FF0000"/>
-          <w:lang w:val="fi-FI"/>
-        </w:rPr>
-        <w:t xml:space="preserve">tietoturva, käytettävyys, toimintavarmuus, ylläpidettävyys, huollot, </w:t>
-      </w:r>
+          <w:lang w:val="fi-FI"/>
+        </w:rPr>
+      </w:pPr>
+      <w:r>
+        <w:rPr>
+          <w:lang w:val="fi-FI"/>
+        </w:rPr>
+        <w:t>Ohjelmointi suoritetaan Visual studio-ohjelmalla.</w:t>
+      </w:r>
+    </w:p>
+    <w:p>
+      <w:pPr>
+        <w:pStyle w:val="BodyText"/>
+        <w:rPr>
+          <w:lang w:val="fi-FI"/>
+        </w:rPr>
+      </w:pPr>
+    </w:p>
+    <w:p>
+      <w:pPr>
+        <w:pStyle w:val="Heading3"/>
+      </w:pPr>
+      <w:bookmarkStart w:id="18" w:name="_Toc473616945"/>
+      <w:r>
+        <w:t>Suunnitteluvälineet</w:t>
+      </w:r>
+      <w:bookmarkEnd w:id="18"/>
+    </w:p>
+    <w:p>
+      <w:pPr>
+        <w:pStyle w:val="BodyText"/>
+        <w:rPr>
+          <w:lang w:val="fi-FI"/>
+        </w:rPr>
+      </w:pPr>
+      <w:r>
+        <w:rPr>
+          <w:lang w:val="fi-FI"/>
+        </w:rPr>
+        <w:t>Suunnittelussa käytetään Microsoft Officen ohjelmia.</w:t>
+      </w:r>
+    </w:p>
+    <w:p>
+      <w:pPr>
+        <w:pStyle w:val="BodyText"/>
+        <w:rPr>
+          <w:lang w:val="fi-FI"/>
+        </w:rPr>
+      </w:pPr>
+    </w:p>
+    <w:p>
+      <w:pPr>
+        <w:pStyle w:val="Heading3"/>
+      </w:pPr>
+      <w:bookmarkStart w:id="19" w:name="_Toc473616946"/>
+      <w:r>
+        <w:t>Dokumentointikäytännöt</w:t>
+      </w:r>
+      <w:bookmarkEnd w:id="19"/>
+    </w:p>
+    <w:p>
+      <w:pPr>
+        <w:pStyle w:val="BodyText"/>
+        <w:rPr>
+          <w:lang w:val="fi-FI"/>
+        </w:rPr>
+      </w:pPr>
+      <w:r>
+        <w:rPr>
+          <w:lang w:val="fi-FI"/>
+        </w:rPr>
+        <w:t>Projektista laaditaan vaaditut dokumentit.</w:t>
+      </w:r>
+    </w:p>
+    <w:p>
+      <w:pPr>
+        <w:pStyle w:val="BodyText"/>
+        <w:rPr>
+          <w:lang w:val="fi-FI"/>
+        </w:rPr>
+      </w:pPr>
+    </w:p>
+    <w:p>
+      <w:pPr>
+        <w:pStyle w:val="Heading3"/>
+      </w:pPr>
+      <w:bookmarkStart w:id="20" w:name="_Toc473616947"/>
+      <w:r>
+        <w:t>Suorituskyky</w:t>
+      </w:r>
+      <w:bookmarkEnd w:id="20"/>
+    </w:p>
+    <w:p>
+      <w:pPr>
+        <w:pStyle w:val="BodyText"/>
+        <w:rPr>
+          <w:lang w:val="fi-FI"/>
+        </w:rPr>
+      </w:pPr>
+      <w:r>
+        <w:rPr>
+          <w:lang w:val="fi-FI"/>
+        </w:rPr>
+        <w:t xml:space="preserve">Hintalappujen tiedonsiirron viive täytyy olla alle 10 sekuntia hinnan päivittämisessä. </w:t>
+      </w:r>
+    </w:p>
+    <w:p>
+      <w:pPr>
+        <w:pStyle w:val="BodyText"/>
+        <w:rPr>
+          <w:lang w:val="fi-FI"/>
+        </w:rPr>
+      </w:pPr>
+    </w:p>
+    <w:p>
+      <w:pPr>
+        <w:pStyle w:val="BodyText"/>
+        <w:rPr>
+          <w:lang w:val="fi-FI"/>
+        </w:rPr>
+      </w:pPr>
+      <w:r>
+        <w:rPr>
+          <w:lang w:val="fi-FI"/>
+        </w:rPr>
+        <w:t>Laitteiston vähimmäisvaatimukset:</w:t>
+      </w:r>
+    </w:p>
+    <w:p>
+      <w:pPr>
+        <w:pStyle w:val="BodyText"/>
+        <w:rPr>
+          <w:lang w:val="fi-FI"/>
+        </w:rPr>
+      </w:pPr>
+    </w:p>
+    <w:p>
+      <w:pPr>
+        <w:pStyle w:val="BodyText"/>
+        <w:numPr>
+          <w:ilvl w:val="0"/>
+          <w:numId w:val="3"/>
+        </w:numPr>
+        <w:rPr>
+          <w:lang w:val="fi-FI"/>
+        </w:rPr>
+      </w:pPr>
+      <w:r>
+        <w:rPr>
+          <w:lang w:val="fi-FI"/>
+        </w:rPr>
+        <w:t>Prosessori Core2 Duo 3,2GHz tai tehokkaampi</w:t>
+      </w:r>
+    </w:p>
+    <w:p>
+      <w:pPr>
+        <w:pStyle w:val="BodyText"/>
+        <w:numPr>
+          <w:ilvl w:val="0"/>
+          <w:numId w:val="3"/>
+        </w:numPr>
+        <w:rPr>
+          <w:lang w:val="fi-FI"/>
+        </w:rPr>
+      </w:pPr>
+      <w:r>
+        <w:rPr>
+          <w:lang w:val="fi-FI"/>
+        </w:rPr>
+        <w:t>Keskusmuistia 16Gb tai enemmän</w:t>
+      </w:r>
+    </w:p>
+    <w:p>
+      <w:pPr>
+        <w:pStyle w:val="BodyText"/>
+        <w:numPr>
+          <w:ilvl w:val="0"/>
+          <w:numId w:val="3"/>
+        </w:numPr>
+        <w:rPr>
+          <w:lang w:val="fi-FI"/>
+        </w:rPr>
+      </w:pPr>
       <w:proofErr w:type="spellStart"/>
       <w:r>
         <w:rPr>
-          <w:color w:val="FF0000"/>
-          <w:lang w:val="fi-FI"/>
-        </w:rPr>
-        <w:t>siirettävyys</w:t>
+          <w:lang w:val="fi-FI"/>
+        </w:rPr>
+        <w:t>Wlan</w:t>
       </w:r>
       <w:proofErr w:type="spellEnd"/>
       <w:r>
         <w:rPr>
-          <w:color w:val="FF0000"/>
-          <w:lang w:val="fi-FI"/>
-        </w:rPr>
-        <w:t>, laajennettavuus, uudelleenkäytettävyys</w:t>
-      </w:r>
-      <w:r>
-        <w:rPr>
-          <w:color w:val="FF0000"/>
-          <w:lang w:val="fi-FI"/>
-        </w:rPr>
-        <w:t xml:space="preserve"> ja viimeisenä (mutta ei suinkaan vähäisimpänä) </w:t>
+          <w:lang w:val="fi-FI"/>
+        </w:rPr>
+        <w:t xml:space="preserve"> 802.11n verkkokortti</w:t>
+      </w:r>
+    </w:p>
+    <w:p>
+      <w:pPr>
+        <w:pStyle w:val="BodyText"/>
+        <w:numPr>
+          <w:ilvl w:val="0"/>
+          <w:numId w:val="3"/>
+        </w:numPr>
+        <w:rPr>
+          <w:lang w:val="fi-FI"/>
+        </w:rPr>
+      </w:pPr>
+      <w:r>
+        <w:rPr>
+          <w:lang w:val="fi-FI"/>
+        </w:rPr>
+        <w:t>Käyttöjärjestelmä Windows 7 tai uudempi</w:t>
+      </w:r>
+    </w:p>
+    <w:p>
+      <w:pPr>
+        <w:pStyle w:val="BodyText"/>
+        <w:rPr>
+          <w:lang w:val="fi-FI"/>
+        </w:rPr>
+      </w:pPr>
+    </w:p>
+    <w:p>
+      <w:pPr>
+        <w:pStyle w:val="BodyText"/>
+        <w:rPr>
+          <w:lang w:val="fi-FI"/>
+        </w:rPr>
+      </w:pPr>
+    </w:p>
+    <w:p>
+      <w:pPr>
+        <w:pStyle w:val="BodyText"/>
+        <w:rPr>
+          <w:lang w:val="fi-FI"/>
+        </w:rPr>
+      </w:pPr>
+      <w:r>
+        <w:rPr>
+          <w:lang w:val="fi-FI"/>
+        </w:rPr>
+        <w:t>Langaton verkko tulee rakentaa siten, että se peittää koko myymälätilan.</w:t>
+      </w:r>
+    </w:p>
+    <w:p>
+      <w:pPr>
+        <w:pStyle w:val="BodyText"/>
+        <w:rPr>
+          <w:lang w:val="fi-FI"/>
+        </w:rPr>
+      </w:pPr>
+    </w:p>
+    <w:p>
+      <w:pPr>
+        <w:pStyle w:val="BodyText"/>
+        <w:rPr>
+          <w:lang w:val="fi-FI"/>
+        </w:rPr>
+      </w:pPr>
+    </w:p>
+    <w:p>
+      <w:pPr>
+        <w:pStyle w:val="BodyText"/>
+        <w:rPr>
+          <w:lang w:val="fi-FI"/>
+        </w:rPr>
+      </w:pPr>
+    </w:p>
+    <w:p>
+      <w:pPr>
+        <w:pStyle w:val="Heading3"/>
+      </w:pPr>
+      <w:bookmarkStart w:id="21" w:name="_Toc473616948"/>
+      <w:r>
+        <w:t>Tietoturva</w:t>
+      </w:r>
+      <w:bookmarkEnd w:id="21"/>
+    </w:p>
+    <w:p>
+      <w:pPr>
+        <w:pStyle w:val="BodyText"/>
+        <w:rPr>
+          <w:lang w:val="fi-FI"/>
+        </w:rPr>
+      </w:pPr>
+      <w:r>
+        <w:rPr>
+          <w:lang w:val="fi-FI"/>
+        </w:rPr>
+        <w:t>Langaton verkko tulee suojata WEP-avaimella. Palvelinkoneessa tulee olla palomuuri käytössä.</w:t>
+      </w:r>
+    </w:p>
+    <w:p>
+      <w:pPr>
+        <w:pStyle w:val="BodyText"/>
+        <w:rPr>
+          <w:lang w:val="fi-FI"/>
+        </w:rPr>
+      </w:pPr>
+    </w:p>
+    <w:p>
+      <w:pPr>
+        <w:pStyle w:val="Heading3"/>
+      </w:pPr>
+      <w:bookmarkStart w:id="22" w:name="_Toc473616949"/>
+      <w:r>
+        <w:t>Käytettävyys</w:t>
+      </w:r>
+      <w:bookmarkEnd w:id="22"/>
+    </w:p>
+    <w:p>
+      <w:pPr>
+        <w:pStyle w:val="BodyText"/>
+        <w:rPr>
+          <w:lang w:val="fi-FI"/>
+        </w:rPr>
+      </w:pPr>
+      <w:r>
+        <w:rPr>
+          <w:lang w:val="fi-FI"/>
+        </w:rPr>
+        <w:t xml:space="preserve">Käytetään Microsoft </w:t>
       </w:r>
       <w:proofErr w:type="spellStart"/>
       <w:r>
         <w:rPr>
-          <w:color w:val="FF0000"/>
-          <w:lang w:val="fi-FI"/>
-        </w:rPr>
-        <w:t>konfiguroitavuus</w:t>
+          <w:lang w:val="fi-FI"/>
+        </w:rPr>
+        <w:t>Nav</w:t>
       </w:r>
       <w:proofErr w:type="spellEnd"/>
       <w:r>
         <w:rPr>
-          <w:color w:val="FF0000"/>
-          <w:lang w:val="fi-FI"/>
-        </w:rPr>
-        <w:t>.</w:t>
-      </w:r>
-    </w:p>
-    <w:p>
-      <w:pPr>
-        <w:pStyle w:val="BodyText"/>
-        <w:rPr>
-          <w:color w:val="FF0000"/>
-          <w:lang w:val="fi-FI"/>
-        </w:rPr>
-      </w:pPr>
-      <w:r>
-        <w:rPr>
-          <w:color w:val="FF0000"/>
-          <w:lang w:val="fi-FI"/>
-        </w:rPr>
-        <w:t>*/</w:t>
-      </w:r>
+          <w:lang w:val="fi-FI"/>
+        </w:rPr>
+        <w:t xml:space="preserve"> ohjelman oletuskäyttöliittymää.</w:t>
+      </w:r>
+    </w:p>
+    <w:p>
+      <w:pPr>
+        <w:pStyle w:val="BodyText"/>
+        <w:rPr>
+          <w:lang w:val="fi-FI"/>
+        </w:rPr>
+      </w:pPr>
     </w:p>
     <w:p>
       <w:pPr>
         <w:pStyle w:val="Heading3"/>
       </w:pPr>
-      <w:bookmarkStart w:id="18" w:name="_Toc473616944"/>
-      <w:r>
-        <w:t>Kehitysvälineet</w:t>
-      </w:r>
-      <w:bookmarkEnd w:id="18"/>
+      <w:bookmarkStart w:id="23" w:name="_Toc473616950"/>
+      <w:r>
+        <w:t>Toimintavarmuus</w:t>
+      </w:r>
+      <w:bookmarkEnd w:id="23"/>
+    </w:p>
+    <w:p>
+      <w:pPr>
+        <w:pStyle w:val="BodyText"/>
+        <w:rPr>
+          <w:lang w:val="fi-FI"/>
+        </w:rPr>
+      </w:pPr>
+      <w:r>
+        <w:rPr>
+          <w:lang w:val="fi-FI"/>
+        </w:rPr>
+        <w:t>Järjestelmän tulee uudelleen</w:t>
+      </w:r>
+      <w:r>
+        <w:rPr>
+          <w:lang w:val="fi-FI"/>
+        </w:rPr>
+        <w:t xml:space="preserve"> </w:t>
+      </w:r>
+      <w:r>
+        <w:rPr>
+          <w:lang w:val="fi-FI"/>
+        </w:rPr>
+        <w:t>käynnistyä joka vuorokautena klo 04:00.</w:t>
+      </w:r>
+    </w:p>
+    <w:p>
+      <w:pPr>
+        <w:pStyle w:val="BodyText"/>
+        <w:rPr>
+          <w:lang w:val="fi-FI"/>
+        </w:rPr>
+      </w:pPr>
+      <w:r>
+        <w:rPr>
+          <w:lang w:val="fi-FI"/>
+        </w:rPr>
+        <w:t>Järjestelmän tulee toimia kaatumatta seuraavat 24 tuntia uudelleenkäynnistyksestä.</w:t>
+      </w:r>
     </w:p>
     <w:p>
       <w:pPr>
@@ -8200,11 +8843,63 @@
       <w:pPr>
         <w:pStyle w:val="Heading3"/>
       </w:pPr>
-      <w:bookmarkStart w:id="19" w:name="_Toc473616945"/>
-      <w:r>
-        <w:t>Suunnitteluvälineet</w:t>
-      </w:r>
-      <w:bookmarkEnd w:id="19"/>
+      <w:bookmarkStart w:id="24" w:name="_Toc473616951"/>
+      <w:r>
+        <w:t>Ylläpidettävyys</w:t>
+      </w:r>
+      <w:bookmarkEnd w:id="24"/>
+    </w:p>
+    <w:p>
+      <w:pPr>
+        <w:pStyle w:val="BodyText"/>
+        <w:rPr>
+          <w:lang w:val="fi-FI"/>
+        </w:rPr>
+      </w:pPr>
+      <w:r>
+        <w:rPr>
+          <w:lang w:val="fi-FI"/>
+        </w:rPr>
+        <w:t>Järjestelmä vastaanottaa automaattisesti päivitykset.</w:t>
+      </w:r>
+    </w:p>
+    <w:p>
+      <w:pPr>
+        <w:pStyle w:val="BodyText"/>
+        <w:rPr>
+          <w:lang w:val="fi-FI"/>
+        </w:rPr>
+      </w:pPr>
+      <w:r>
+        <w:rPr>
+          <w:lang w:val="fi-FI"/>
+        </w:rPr>
+        <w:t>Järjestelmää varten päivystää neljän he</w:t>
+      </w:r>
+      <w:r>
+        <w:rPr>
+          <w:lang w:val="fi-FI"/>
+        </w:rPr>
+        <w:t>n</w:t>
+      </w:r>
+      <w:r>
+        <w:rPr>
+          <w:lang w:val="fi-FI"/>
+        </w:rPr>
+        <w:t>kilön tiimi ympäri vuorokauden vik</w:t>
+      </w:r>
+      <w:r>
+        <w:rPr>
+          <w:lang w:val="fi-FI"/>
+        </w:rPr>
+        <w:t>a</w:t>
+      </w:r>
+      <w:r>
+        <w:rPr>
+          <w:lang w:val="fi-FI"/>
+        </w:rPr>
+        <w:t>tilanteita varten.</w:t>
+      </w:r>
     </w:p>
     <w:p>
       <w:pPr>
@@ -8218,11 +8913,25 @@
       <w:pPr>
         <w:pStyle w:val="Heading3"/>
       </w:pPr>
-      <w:bookmarkStart w:id="20" w:name="_Toc473616946"/>
-      <w:r>
-        <w:t>Dokumentointikäytännöt</w:t>
-      </w:r>
-      <w:bookmarkEnd w:id="20"/>
+      <w:bookmarkStart w:id="25" w:name="_Toc473616952"/>
+      <w:r>
+        <w:t>Huollot</w:t>
+      </w:r>
+      <w:bookmarkEnd w:id="25"/>
+    </w:p>
+    <w:p>
+      <w:pPr>
+        <w:pStyle w:val="BodyText"/>
+        <w:rPr>
+          <w:lang w:val="fi-FI"/>
+        </w:rPr>
+      </w:pPr>
+      <w:r>
+        <w:rPr>
+          <w:lang w:val="fi-FI"/>
+        </w:rPr>
+        <w:t>Järjestelmää voi huoltaa vain sen toimittaja Nappula Oy:n henkilökunta.</w:t>
+      </w:r>
     </w:p>
     <w:p>
       <w:pPr>
@@ -8236,11 +8945,37 @@
       <w:pPr>
         <w:pStyle w:val="Heading3"/>
       </w:pPr>
-      <w:bookmarkStart w:id="21" w:name="_Toc473616947"/>
-      <w:r>
-        <w:t>Suorituskyky</w:t>
-      </w:r>
-      <w:bookmarkEnd w:id="21"/>
+      <w:bookmarkStart w:id="26" w:name="_Toc473616953"/>
+      <w:r>
+        <w:t>Siirrettävyys</w:t>
+      </w:r>
+      <w:bookmarkEnd w:id="26"/>
+    </w:p>
+    <w:p>
+      <w:pPr>
+        <w:pStyle w:val="BodyText"/>
+        <w:rPr>
+          <w:lang w:val="fi-FI"/>
+        </w:rPr>
+      </w:pPr>
+      <w:r>
+        <w:rPr>
+          <w:lang w:val="fi-FI"/>
+        </w:rPr>
+        <w:t>Järjestelmä on kiin</w:t>
+      </w:r>
+      <w:r>
+        <w:rPr>
+          <w:lang w:val="fi-FI"/>
+        </w:rPr>
+        <w:t>t</w:t>
+      </w:r>
+      <w:r>
+        <w:rPr>
+          <w:lang w:val="fi-FI"/>
+        </w:rPr>
+        <w:t>eästi asennettu. Hintalappujen langattomuuden ansiosta hyllyjä voidaan siirtää.</w:t>
+      </w:r>
     </w:p>
     <w:p>
       <w:pPr>
@@ -8254,11 +8989,25 @@
       <w:pPr>
         <w:pStyle w:val="Heading3"/>
       </w:pPr>
-      <w:bookmarkStart w:id="22" w:name="_Toc473616948"/>
-      <w:r>
-        <w:t>Tietoturva</w:t>
-      </w:r>
-      <w:bookmarkEnd w:id="22"/>
+      <w:bookmarkStart w:id="27" w:name="_Toc473616954"/>
+      <w:r>
+        <w:t>Laajennettavuus</w:t>
+      </w:r>
+      <w:bookmarkEnd w:id="27"/>
+    </w:p>
+    <w:p>
+      <w:pPr>
+        <w:pStyle w:val="BodyText"/>
+        <w:rPr>
+          <w:lang w:val="fi-FI"/>
+        </w:rPr>
+      </w:pPr>
+      <w:r>
+        <w:rPr>
+          <w:lang w:val="fi-FI"/>
+        </w:rPr>
+        <w:t>Järjestelmä tukee enintään 32 hintalappua verkkostandardien rajoitteista johtuen.</w:t>
+      </w:r>
     </w:p>
     <w:p>
       <w:pPr>
@@ -8272,11 +9021,37 @@
       <w:pPr>
         <w:pStyle w:val="Heading3"/>
       </w:pPr>
-      <w:bookmarkStart w:id="23" w:name="_Toc473616949"/>
-      <w:r>
-        <w:t>Käytettävyys</w:t>
-      </w:r>
-      <w:bookmarkEnd w:id="23"/>
+      <w:bookmarkStart w:id="28" w:name="_Toc473616955"/>
+      <w:r>
+        <w:t>Uudelleenkäytettävyys</w:t>
+      </w:r>
+      <w:bookmarkEnd w:id="28"/>
+    </w:p>
+    <w:p>
+      <w:pPr>
+        <w:pStyle w:val="BodyText"/>
+        <w:rPr>
+          <w:lang w:val="fi-FI"/>
+        </w:rPr>
+      </w:pPr>
+      <w:r>
+        <w:rPr>
+          <w:lang w:val="fi-FI"/>
+        </w:rPr>
+        <w:t>Järjestelmä julkaistaan suljetulla lähdekodilla, joten järjestelmää ei voida uudelleen</w:t>
+      </w:r>
+      <w:r>
+        <w:rPr>
+          <w:lang w:val="fi-FI"/>
+        </w:rPr>
+        <w:t xml:space="preserve"> </w:t>
+      </w:r>
+      <w:r>
+        <w:rPr>
+          <w:lang w:val="fi-FI"/>
+        </w:rPr>
+        <w:t>käyttää.</w:t>
+      </w:r>
     </w:p>
     <w:p>
       <w:pPr>
@@ -8290,120 +9065,12 @@
       <w:pPr>
         <w:pStyle w:val="Heading3"/>
       </w:pPr>
-      <w:bookmarkStart w:id="24" w:name="_Toc473616950"/>
-      <w:r>
-        <w:t>Toimintavarmuus</w:t>
-      </w:r>
-      <w:bookmarkEnd w:id="24"/>
-    </w:p>
-    <w:p>
-      <w:pPr>
-        <w:pStyle w:val="BodyText"/>
-        <w:rPr>
-          <w:lang w:val="fi-FI"/>
-        </w:rPr>
-      </w:pPr>
-    </w:p>
-    <w:p>
-      <w:pPr>
-        <w:pStyle w:val="Heading3"/>
-      </w:pPr>
-      <w:bookmarkStart w:id="25" w:name="_Toc473616951"/>
-      <w:r>
-        <w:t>Ylläpidettävyys</w:t>
-      </w:r>
-      <w:bookmarkEnd w:id="25"/>
-    </w:p>
-    <w:p>
-      <w:pPr>
-        <w:pStyle w:val="BodyText"/>
-        <w:rPr>
-          <w:lang w:val="fi-FI"/>
-        </w:rPr>
-      </w:pPr>
-    </w:p>
-    <w:p>
-      <w:pPr>
-        <w:pStyle w:val="Heading3"/>
-      </w:pPr>
-      <w:bookmarkStart w:id="26" w:name="_Toc473616952"/>
-      <w:r>
-        <w:t>Huollot</w:t>
-      </w:r>
-      <w:bookmarkEnd w:id="26"/>
-    </w:p>
-    <w:p>
-      <w:pPr>
-        <w:pStyle w:val="BodyText"/>
-        <w:rPr>
-          <w:lang w:val="fi-FI"/>
-        </w:rPr>
-      </w:pPr>
-    </w:p>
-    <w:p>
-      <w:pPr>
-        <w:pStyle w:val="Heading3"/>
-      </w:pPr>
-      <w:bookmarkStart w:id="27" w:name="_Toc473616953"/>
-      <w:r>
-        <w:t>Siirrettävyys</w:t>
-      </w:r>
-      <w:bookmarkEnd w:id="27"/>
-    </w:p>
-    <w:p>
-      <w:pPr>
-        <w:pStyle w:val="BodyText"/>
-        <w:rPr>
-          <w:lang w:val="fi-FI"/>
-        </w:rPr>
-      </w:pPr>
-    </w:p>
-    <w:p>
-      <w:pPr>
-        <w:pStyle w:val="Heading3"/>
-      </w:pPr>
-      <w:bookmarkStart w:id="28" w:name="_Toc473616954"/>
-      <w:r>
-        <w:t>Laajennettavuus</w:t>
-      </w:r>
-      <w:bookmarkEnd w:id="28"/>
-    </w:p>
-    <w:p>
-      <w:pPr>
-        <w:pStyle w:val="BodyText"/>
-        <w:rPr>
-          <w:lang w:val="fi-FI"/>
-        </w:rPr>
-      </w:pPr>
-    </w:p>
-    <w:p>
-      <w:pPr>
-        <w:pStyle w:val="Heading3"/>
-      </w:pPr>
-      <w:bookmarkStart w:id="29" w:name="_Toc473616955"/>
-      <w:r>
-        <w:t>Uudelleenkäytettävyys</w:t>
+      <w:bookmarkStart w:id="29" w:name="_Toc473616956"/>
+      <w:proofErr w:type="spellStart"/>
+      <w:r>
+        <w:t>Konfiguroitavuus</w:t>
       </w:r>
       <w:bookmarkEnd w:id="29"/>
-    </w:p>
-    <w:p>
-      <w:pPr>
-        <w:pStyle w:val="BodyText"/>
-        <w:rPr>
-          <w:lang w:val="fi-FI"/>
-        </w:rPr>
-      </w:pPr>
-    </w:p>
-    <w:p>
-      <w:pPr>
-        <w:pStyle w:val="Heading3"/>
-      </w:pPr>
-      <w:bookmarkStart w:id="30" w:name="_Toc473616956"/>
-      <w:proofErr w:type="spellStart"/>
-      <w:r>
-        <w:t>Konfiguroitavuus</w:t>
-      </w:r>
-      <w:bookmarkEnd w:id="30"/>
       <w:proofErr w:type="spellEnd"/>
     </w:p>
     <w:p>
@@ -8413,25 +9080,79 @@
           <w:lang w:val="fi-FI"/>
         </w:rPr>
       </w:pPr>
+      <w:r>
+        <w:rPr>
+          <w:lang w:val="fi-FI"/>
+        </w:rPr>
+        <w:t>Järjestelmässä käytettävät konfiguraatiot ovat lukittu ja niitä voi muuttaa vain Nappula Oy:n työntekijät.</w:t>
+      </w:r>
+    </w:p>
+    <w:p>
+      <w:pPr>
+        <w:pStyle w:val="BodyText"/>
+        <w:rPr>
+          <w:lang w:val="fi-FI"/>
+        </w:rPr>
+      </w:pPr>
     </w:p>
     <w:p>
       <w:pPr>
         <w:pStyle w:val="Heading2"/>
       </w:pPr>
-      <w:bookmarkStart w:id="31" w:name="_Toc473616957"/>
+      <w:bookmarkStart w:id="30" w:name="_Toc473616957"/>
       <w:r>
         <w:lastRenderedPageBreak/>
         <w:t>Tiedot ja tietokannat</w:t>
       </w:r>
+      <w:bookmarkEnd w:id="30"/>
+    </w:p>
+    <w:p>
+      <w:pPr>
+        <w:pStyle w:val="Heading3"/>
+      </w:pPr>
+      <w:bookmarkStart w:id="31" w:name="_Toc473616958"/>
+      <w:r>
+        <w:t>Tietokannat</w:t>
+      </w:r>
       <w:bookmarkEnd w:id="31"/>
     </w:p>
     <w:p>
       <w:pPr>
+        <w:pStyle w:val="BodyText"/>
+        <w:rPr>
+          <w:color w:val="FF0000"/>
+          <w:lang w:val="fi-FI"/>
+        </w:rPr>
+      </w:pPr>
+      <w:r>
+        <w:rPr>
+          <w:color w:val="FF0000"/>
+          <w:lang w:val="fi-FI"/>
+        </w:rPr>
+        <w:t>OHJE: T</w:t>
+      </w:r>
+      <w:r>
+        <w:rPr>
+          <w:color w:val="FF0000"/>
+          <w:lang w:val="fi-FI"/>
+        </w:rPr>
+        <w:t>ietokannat, t</w:t>
+      </w:r>
+      <w:r>
+        <w:rPr>
+          <w:color w:val="FF0000"/>
+          <w:lang w:val="fi-FI"/>
+        </w:rPr>
+        <w:t>aulut, ja niiden väliset suhteet</w:t>
+      </w:r>
+    </w:p>
+    <w:p>
+      <w:pPr>
         <w:pStyle w:val="Heading3"/>
       </w:pPr>
-      <w:bookmarkStart w:id="32" w:name="_Toc473616958"/>
-      <w:r>
-        <w:t>Tietokannat</w:t>
+      <w:bookmarkStart w:id="32" w:name="_Toc473616959"/>
+      <w:r>
+        <w:t>Tallennettavat tiedot</w:t>
       </w:r>
       <w:bookmarkEnd w:id="32"/>
     </w:p>
@@ -8439,35 +9160,39 @@
       <w:pPr>
         <w:pStyle w:val="BodyText"/>
         <w:rPr>
-          <w:lang w:val="fi-FI"/>
-        </w:rPr>
-      </w:pPr>
-      <w:r>
-        <w:rPr>
+          <w:color w:val="FF0000"/>
+          <w:lang w:val="fi-FI"/>
+        </w:rPr>
+      </w:pPr>
+      <w:r>
+        <w:rPr>
+          <w:color w:val="FF0000"/>
           <w:lang w:val="fi-FI"/>
         </w:rPr>
         <w:t>OHJE: T</w:t>
       </w:r>
       <w:r>
         <w:rPr>
-          <w:lang w:val="fi-FI"/>
-        </w:rPr>
-        <w:t>ietokannat, t</w:t>
-      </w:r>
-      <w:r>
-        <w:rPr>
-          <w:lang w:val="fi-FI"/>
-        </w:rPr>
-        <w:t>aulut, ja niiden väliset suhteet</w:t>
+          <w:color w:val="FF0000"/>
+          <w:lang w:val="fi-FI"/>
+        </w:rPr>
+        <w:t>ietokantoihi</w:t>
+      </w:r>
+      <w:r>
+        <w:rPr>
+          <w:color w:val="FF0000"/>
+          <w:lang w:val="fi-FI"/>
+        </w:rPr>
+        <w:t>n tallennettavat tiedot selityksineen</w:t>
       </w:r>
     </w:p>
     <w:p>
       <w:pPr>
         <w:pStyle w:val="Heading3"/>
       </w:pPr>
-      <w:bookmarkStart w:id="33" w:name="_Toc473616959"/>
-      <w:r>
-        <w:t>Tallennettavat tiedot</w:t>
+      <w:bookmarkStart w:id="33" w:name="_Toc473616960"/>
+      <w:r>
+        <w:t>Tiedostot</w:t>
       </w:r>
       <w:bookmarkEnd w:id="33"/>
     </w:p>
@@ -8475,205 +9200,183 @@
       <w:pPr>
         <w:pStyle w:val="BodyText"/>
         <w:rPr>
-          <w:lang w:val="fi-FI"/>
-        </w:rPr>
-      </w:pPr>
-      <w:r>
-        <w:rPr>
-          <w:lang w:val="fi-FI"/>
-        </w:rPr>
-        <w:t>OHJE: T</w:t>
-      </w:r>
-      <w:r>
-        <w:rPr>
-          <w:lang w:val="fi-FI"/>
-        </w:rPr>
-        <w:t>ietokantoihi</w:t>
-      </w:r>
-      <w:r>
-        <w:rPr>
-          <w:lang w:val="fi-FI"/>
-        </w:rPr>
-        <w:t>n tallennettavat tiedot selityksineen</w:t>
-      </w:r>
+          <w:color w:val="FF0000"/>
+          <w:lang w:val="fi-FI"/>
+        </w:rPr>
+      </w:pPr>
+      <w:r>
+        <w:rPr>
+          <w:color w:val="FF0000"/>
+          <w:lang w:val="fi-FI"/>
+        </w:rPr>
+        <w:t>OHJE: Tiedostot, konfiguraatiotiedostot, lokitiedostot, jne. selityksineen.</w:t>
+      </w:r>
+    </w:p>
+    <w:p>
+      <w:pPr>
+        <w:pStyle w:val="Heading2"/>
+      </w:pPr>
+      <w:bookmarkStart w:id="34" w:name="_Toc473616961"/>
+      <w:r>
+        <w:t>Muut vaatimukset</w:t>
+      </w:r>
+      <w:bookmarkEnd w:id="34"/>
     </w:p>
     <w:p>
       <w:pPr>
         <w:pStyle w:val="Heading3"/>
       </w:pPr>
-      <w:bookmarkStart w:id="34" w:name="_Toc473616960"/>
-      <w:r>
-        <w:t>Tiedostot</w:t>
-      </w:r>
-      <w:bookmarkEnd w:id="34"/>
-    </w:p>
-    <w:p>
-      <w:pPr>
-        <w:pStyle w:val="BodyText"/>
-        <w:rPr>
-          <w:lang w:val="fi-FI"/>
-        </w:rPr>
-      </w:pPr>
-      <w:r>
-        <w:rPr>
-          <w:lang w:val="fi-FI"/>
-        </w:rPr>
-        <w:t>OHJE: Tiedostot, konfiguraatiotiedostot, lokitiedostot, jne. selityksineen.</w:t>
+      <w:bookmarkStart w:id="35" w:name="_Toc473616962"/>
+      <w:r>
+        <w:t>Arkkitehtuurikuvaus</w:t>
+      </w:r>
+      <w:bookmarkEnd w:id="35"/>
+    </w:p>
+    <w:p>
+      <w:pPr>
+        <w:pStyle w:val="BodyText"/>
+        <w:rPr>
+          <w:color w:val="FF0000"/>
+          <w:lang w:val="fi-FI"/>
+        </w:rPr>
+      </w:pPr>
+      <w:r>
+        <w:rPr>
+          <w:color w:val="FF0000"/>
+          <w:lang w:val="fi-FI"/>
+        </w:rPr>
+        <w:t>OHJE: Järjestelmän arkkitehtuuri yleisellä tasolla. Noudatetaanko jotakin arkkitehtuurikehikkoa, jne.</w:t>
+      </w:r>
+    </w:p>
+    <w:p>
+      <w:pPr>
+        <w:pStyle w:val="Heading3"/>
+      </w:pPr>
+      <w:bookmarkStart w:id="36" w:name="_Toc473616963"/>
+      <w:r>
+        <w:t>Rajapinnat</w:t>
+      </w:r>
+      <w:bookmarkEnd w:id="36"/>
+    </w:p>
+    <w:p>
+      <w:pPr>
+        <w:pStyle w:val="BodyText"/>
+        <w:rPr>
+          <w:color w:val="FF0000"/>
+          <w:lang w:val="fi-FI"/>
+        </w:rPr>
+      </w:pPr>
+      <w:r>
+        <w:rPr>
+          <w:color w:val="FF0000"/>
+          <w:lang w:val="fi-FI"/>
+        </w:rPr>
+        <w:t>Järjestelmän fyysiset rajapinnat, eli liittymät laitteistoihin</w:t>
+      </w:r>
+    </w:p>
+    <w:p>
+      <w:pPr>
+        <w:pStyle w:val="BodyText"/>
+        <w:rPr>
+          <w:color w:val="FF0000"/>
+          <w:lang w:val="fi-FI"/>
+        </w:rPr>
+      </w:pPr>
+      <w:r>
+        <w:rPr>
+          <w:color w:val="FF0000"/>
+          <w:lang w:val="fi-FI"/>
+        </w:rPr>
+        <w:t>Järjestelmän liittymät tietoliikennekanaviin, langattomiin järjestelmiin jne.</w:t>
+      </w:r>
+    </w:p>
+    <w:p>
+      <w:pPr>
+        <w:pStyle w:val="BodyText"/>
+        <w:rPr>
+          <w:color w:val="FF0000"/>
+          <w:lang w:val="fi-FI"/>
+        </w:rPr>
+      </w:pPr>
+      <w:r>
+        <w:rPr>
+          <w:color w:val="FF0000"/>
+          <w:lang w:val="fi-FI"/>
+        </w:rPr>
+        <w:t>Ohjelmistorajapinnat</w:t>
+      </w:r>
+    </w:p>
+    <w:p>
+      <w:pPr>
+        <w:pStyle w:val="BodyText"/>
+        <w:rPr>
+          <w:color w:val="FF0000"/>
+          <w:lang w:val="fi-FI"/>
+        </w:rPr>
+      </w:pPr>
+      <w:r>
+        <w:rPr>
+          <w:color w:val="FF0000"/>
+          <w:lang w:val="fi-FI"/>
+        </w:rPr>
+        <w:t>Mahdollisesti julkaistavat tai toimitettavan järjestelmän käyttämät virtuaalikoneet</w:t>
+      </w:r>
+    </w:p>
+    <w:p>
+      <w:pPr>
+        <w:pStyle w:val="BodyText"/>
+        <w:rPr>
+          <w:color w:val="FF0000"/>
+          <w:lang w:val="fi-FI"/>
+        </w:rPr>
+      </w:pPr>
+      <w:r>
+        <w:rPr>
+          <w:color w:val="FF0000"/>
+          <w:lang w:val="fi-FI"/>
+        </w:rPr>
+        <w:t>Edellä luetellut sijoitetaan mahdollisesti omiin alakohtiinsa</w:t>
       </w:r>
     </w:p>
     <w:p>
       <w:pPr>
         <w:pStyle w:val="Heading2"/>
       </w:pPr>
-      <w:bookmarkStart w:id="35" w:name="_Toc473616961"/>
-      <w:r>
-        <w:t>Muut vaatimukset</w:t>
-      </w:r>
-      <w:bookmarkEnd w:id="35"/>
+      <w:bookmarkStart w:id="37" w:name="_Toc473616964"/>
+      <w:r>
+        <w:t>Käyttöliittymät</w:t>
+      </w:r>
+      <w:bookmarkEnd w:id="37"/>
     </w:p>
     <w:p>
       <w:pPr>
         <w:pStyle w:val="Heading3"/>
       </w:pPr>
-      <w:bookmarkStart w:id="36" w:name="_Toc473616962"/>
-      <w:r>
-        <w:t>Arkkitehtuurikuvaus</w:t>
-      </w:r>
-      <w:bookmarkEnd w:id="36"/>
-    </w:p>
-    <w:p>
-      <w:pPr>
-        <w:pStyle w:val="BodyText"/>
-        <w:rPr>
-          <w:lang w:val="fi-FI"/>
-        </w:rPr>
-      </w:pPr>
-      <w:r>
-        <w:rPr>
-          <w:lang w:val="fi-FI"/>
-        </w:rPr>
-        <w:t>OHJE: Järjestelmän arkkitehtuuri yleisellä tasolla. Noudatetaanko jotakin arkkitehtuurikehikkoa, jne.</w:t>
-      </w:r>
+      <w:bookmarkStart w:id="38" w:name="_Toc473616965"/>
+      <w:r>
+        <w:t>Käyttöliittymäkartta</w:t>
+      </w:r>
+      <w:bookmarkEnd w:id="38"/>
     </w:p>
     <w:p>
       <w:pPr>
         <w:pStyle w:val="Heading3"/>
       </w:pPr>
-      <w:bookmarkStart w:id="37" w:name="_Toc473616963"/>
-      <w:r>
-        <w:t>Rajapinnat</w:t>
-      </w:r>
-      <w:bookmarkEnd w:id="37"/>
-    </w:p>
-    <w:p>
-      <w:pPr>
-        <w:pStyle w:val="BodyText"/>
-        <w:rPr>
-          <w:lang w:val="fi-FI"/>
-        </w:rPr>
-      </w:pPr>
-      <w:r>
-        <w:rPr>
-          <w:lang w:val="fi-FI"/>
-        </w:rPr>
-        <w:t>Järjestelmän fyysiset rajapinnat, eli liittymät laitteistoihin</w:t>
-      </w:r>
-    </w:p>
-    <w:p>
-      <w:pPr>
-        <w:pStyle w:val="BodyText"/>
-        <w:rPr>
-          <w:lang w:val="fi-FI"/>
-        </w:rPr>
-      </w:pPr>
-      <w:r>
-        <w:rPr>
-          <w:lang w:val="fi-FI"/>
-        </w:rPr>
-        <w:t>Järjestelmän liittymät tietoliikennekanaviin, langattomiin järjestelmiin jne.</w:t>
-      </w:r>
-    </w:p>
-    <w:p>
-      <w:pPr>
-        <w:pStyle w:val="BodyText"/>
-        <w:rPr>
-          <w:lang w:val="fi-FI"/>
-        </w:rPr>
-      </w:pPr>
-      <w:r>
-        <w:rPr>
-          <w:lang w:val="fi-FI"/>
-        </w:rPr>
-        <w:t>Ohjelmistorajapinnat</w:t>
-      </w:r>
-    </w:p>
-    <w:p>
-      <w:pPr>
-        <w:pStyle w:val="BodyText"/>
-        <w:rPr>
-          <w:lang w:val="fi-FI"/>
-        </w:rPr>
-      </w:pPr>
-      <w:r>
-        <w:rPr>
-          <w:lang w:val="fi-FI"/>
-        </w:rPr>
-        <w:t>Mahdollisesti julkaistavat tai toimitettavan järjestelmän käyttämät virtuaalikoneet</w:t>
-      </w:r>
-    </w:p>
-    <w:p>
-      <w:pPr>
-        <w:pStyle w:val="BodyText"/>
-        <w:rPr>
-          <w:lang w:val="fi-FI"/>
-        </w:rPr>
-      </w:pPr>
-      <w:r>
-        <w:rPr>
-          <w:lang w:val="fi-FI"/>
-        </w:rPr>
-        <w:t>Edellä luetellut sijoitetaan mahdollisesti omiin alakohtiinsa</w:t>
-      </w:r>
-    </w:p>
-    <w:p>
-      <w:pPr>
-        <w:pStyle w:val="Heading2"/>
-      </w:pPr>
-      <w:bookmarkStart w:id="38" w:name="_Toc473616964"/>
-      <w:r>
-        <w:t>Käyttöliittymät</w:t>
-      </w:r>
-      <w:bookmarkEnd w:id="38"/>
+      <w:bookmarkStart w:id="39" w:name="_Toc473616966"/>
+      <w:r>
+        <w:t>Käyttöliittymän näytöt yksitellen</w:t>
+      </w:r>
+      <w:bookmarkEnd w:id="39"/>
     </w:p>
     <w:p>
       <w:pPr>
         <w:pStyle w:val="Heading3"/>
       </w:pPr>
-      <w:bookmarkStart w:id="39" w:name="_Toc473616965"/>
-      <w:r>
-        <w:t>Käyttöliittymäkartta</w:t>
-      </w:r>
-      <w:bookmarkEnd w:id="39"/>
-    </w:p>
-    <w:p>
-      <w:pPr>
-        <w:pStyle w:val="Heading3"/>
-      </w:pPr>
-      <w:bookmarkStart w:id="40" w:name="_Toc473616966"/>
-      <w:r>
-        <w:t>Käyttöliittymän näytöt yksitellen</w:t>
+      <w:bookmarkStart w:id="40" w:name="_Toc473616967"/>
+      <w:r>
+        <w:t>Komentopohjaiset käyttöliittymän osat, toteutettavat komennot</w:t>
       </w:r>
       <w:bookmarkEnd w:id="40"/>
-    </w:p>
-    <w:p>
-      <w:pPr>
-        <w:pStyle w:val="Heading3"/>
-      </w:pPr>
-      <w:bookmarkStart w:id="41" w:name="_Toc473616967"/>
-      <w:r>
-        <w:t>Komentopohjaiset käyttöliittymän osat, toteutettavat komennot</w:t>
-      </w:r>
-      <w:bookmarkEnd w:id="41"/>
     </w:p>
     <w:p>
       <w:pPr>
@@ -8699,14 +9402,14 @@
         <w:lastRenderedPageBreak/>
         <w:tab/>
       </w:r>
-      <w:bookmarkStart w:id="42" w:name="_Toc473616968"/>
+      <w:bookmarkStart w:id="41" w:name="_Toc473616968"/>
       <w:r>
         <w:t>RAJ</w:t>
       </w:r>
       <w:r>
         <w:t>oituksen suunnittelulle ja toteutukselle</w:t>
       </w:r>
-      <w:bookmarkEnd w:id="42"/>
+      <w:bookmarkEnd w:id="41"/>
     </w:p>
     <w:p>
       <w:pPr>
@@ -8812,16 +9515,113 @@
         <w:lastRenderedPageBreak/>
         <w:tab/>
       </w:r>
-      <w:bookmarkStart w:id="43" w:name="_Toc473616969"/>
+      <w:bookmarkStart w:id="42" w:name="_Toc473616969"/>
       <w:r>
         <w:t>YMPÄRISTÖ JA LIITTYMÄT</w:t>
       </w:r>
-      <w:bookmarkEnd w:id="43"/>
-    </w:p>
-    <w:p>
-      <w:pPr>
-        <w:pStyle w:val="BodyText"/>
-        <w:rPr>
+      <w:bookmarkEnd w:id="42"/>
+    </w:p>
+    <w:p>
+      <w:pPr>
+        <w:pStyle w:val="BodyText"/>
+        <w:rPr>
+          <w:lang w:val="fi-FI"/>
+        </w:rPr>
+      </w:pPr>
+    </w:p>
+    <w:p>
+      <w:pPr>
+        <w:pStyle w:val="BodyText"/>
+        <w:rPr>
+          <w:lang w:val="fi-FI"/>
+        </w:rPr>
+      </w:pPr>
+    </w:p>
+    <w:p>
+      <w:pPr>
+        <w:pStyle w:val="BodyText"/>
+        <w:numPr>
+          <w:ilvl w:val="0"/>
+          <w:numId w:val="3"/>
+        </w:numPr>
+        <w:rPr>
+          <w:lang w:val="fi-FI"/>
+        </w:rPr>
+      </w:pPr>
+      <w:r>
+        <w:rPr>
+          <w:lang w:val="fi-FI"/>
+        </w:rPr>
+        <w:t>Prosessori Core2 Duo 3,2GHz tai tehokkaampi</w:t>
+      </w:r>
+    </w:p>
+    <w:p>
+      <w:pPr>
+        <w:pStyle w:val="BodyText"/>
+        <w:numPr>
+          <w:ilvl w:val="0"/>
+          <w:numId w:val="3"/>
+        </w:numPr>
+        <w:rPr>
+          <w:lang w:val="fi-FI"/>
+        </w:rPr>
+      </w:pPr>
+      <w:r>
+        <w:rPr>
+          <w:lang w:val="fi-FI"/>
+        </w:rPr>
+        <w:t>Keskusmuistia 16Gb tai enemmän</w:t>
+      </w:r>
+    </w:p>
+    <w:p>
+      <w:pPr>
+        <w:pStyle w:val="BodyText"/>
+        <w:numPr>
+          <w:ilvl w:val="0"/>
+          <w:numId w:val="3"/>
+        </w:numPr>
+        <w:rPr>
+          <w:lang w:val="fi-FI"/>
+        </w:rPr>
+      </w:pPr>
+      <w:proofErr w:type="spellStart"/>
+      <w:r>
+        <w:rPr>
+          <w:lang w:val="fi-FI"/>
+        </w:rPr>
+        <w:t>Wlan</w:t>
+      </w:r>
+      <w:proofErr w:type="spellEnd"/>
+      <w:r>
+        <w:rPr>
+          <w:lang w:val="fi-FI"/>
+        </w:rPr>
+        <w:t xml:space="preserve"> 802.11n verkkokortti</w:t>
+      </w:r>
+    </w:p>
+    <w:p>
+      <w:pPr>
+        <w:pStyle w:val="BodyText"/>
+        <w:numPr>
+          <w:ilvl w:val="0"/>
+          <w:numId w:val="3"/>
+        </w:numPr>
+        <w:rPr>
+          <w:lang w:val="fi-FI"/>
+        </w:rPr>
+      </w:pPr>
+      <w:r>
+        <w:rPr>
+          <w:lang w:val="fi-FI"/>
+        </w:rPr>
+        <w:t>Käyttöjärjestelmä Windows 7 tai uudempi</w:t>
+      </w:r>
+    </w:p>
+    <w:p>
+      <w:pPr>
+        <w:pStyle w:val="BodyText"/>
+        <w:rPr>
+          <w:color w:val="auto"/>
           <w:lang w:val="fi-FI"/>
         </w:rPr>
       </w:pPr>
@@ -8882,11 +9682,11 @@
         <w:lastRenderedPageBreak/>
         <w:tab/>
       </w:r>
-      <w:bookmarkStart w:id="44" w:name="_Toc473616970"/>
+      <w:bookmarkStart w:id="43" w:name="_Toc473616970"/>
       <w:r>
         <w:t>AIKATAULU</w:t>
       </w:r>
-      <w:bookmarkEnd w:id="44"/>
+      <w:bookmarkEnd w:id="43"/>
     </w:p>
     <w:p>
       <w:pPr>
@@ -8985,11 +9785,11 @@
         <w:lastRenderedPageBreak/>
         <w:tab/>
       </w:r>
-      <w:bookmarkStart w:id="45" w:name="_Toc473616971"/>
+      <w:bookmarkStart w:id="44" w:name="_Toc473616971"/>
       <w:r>
         <w:t>KUSTANNUKSET</w:t>
       </w:r>
-      <w:bookmarkEnd w:id="45"/>
+      <w:bookmarkEnd w:id="44"/>
     </w:p>
     <w:p>
       <w:pPr>
@@ -9103,11 +9903,11 @@
         <w:lastRenderedPageBreak/>
         <w:tab/>
       </w:r>
-      <w:bookmarkStart w:id="46" w:name="_Toc473616972"/>
+      <w:bookmarkStart w:id="45" w:name="_Toc473616972"/>
       <w:r>
         <w:t>TOTEUTUSVÄLINEET</w:t>
       </w:r>
-      <w:bookmarkEnd w:id="46"/>
+      <w:bookmarkEnd w:id="45"/>
       <w:r>
         <w:t xml:space="preserve"> </w:t>
       </w:r>
@@ -9119,6 +9919,22 @@
           <w:lang w:val="fi-FI"/>
         </w:rPr>
       </w:pPr>
+    </w:p>
+    <w:p>
+      <w:pPr>
+        <w:pStyle w:val="BodyText"/>
+        <w:rPr>
+          <w:color w:val="auto"/>
+          <w:lang w:val="fi-FI"/>
+        </w:rPr>
+      </w:pPr>
+      <w:r>
+        <w:rPr>
+          <w:color w:val="auto"/>
+          <w:lang w:val="fi-FI"/>
+        </w:rPr>
+        <w:t>Visual Studio</w:t>
+      </w:r>
     </w:p>
     <w:p>
       <w:pPr>
@@ -9209,19 +10025,30 @@
         <w:lastRenderedPageBreak/>
         <w:tab/>
       </w:r>
-      <w:bookmarkStart w:id="47" w:name="_Toc473616973"/>
+      <w:bookmarkStart w:id="46" w:name="_Toc473616973"/>
       <w:r>
         <w:t>PROJEKTIN KANNATTAVUUS</w:t>
       </w:r>
+      <w:bookmarkEnd w:id="46"/>
+    </w:p>
+    <w:p>
+      <w:pPr>
+        <w:pStyle w:val="BodyText"/>
+        <w:rPr>
+          <w:lang w:val="fi-FI"/>
+        </w:rPr>
+      </w:pPr>
+    </w:p>
+    <w:p>
+      <w:pPr>
+        <w:pStyle w:val="BodyText"/>
+        <w:rPr>
+          <w:color w:val="auto"/>
+          <w:lang w:val="fi-FI"/>
+        </w:rPr>
+      </w:pPr>
+      <w:bookmarkStart w:id="47" w:name="_GoBack"/>
       <w:bookmarkEnd w:id="47"/>
-    </w:p>
-    <w:p>
-      <w:pPr>
-        <w:pStyle w:val="BodyText"/>
-        <w:rPr>
-          <w:lang w:val="fi-FI"/>
-        </w:rPr>
-      </w:pPr>
     </w:p>
     <w:p>
       <w:pPr>
@@ -9524,7 +10351,7 @@
         <w:rStyle w:val="PageNumber"/>
         <w:noProof/>
       </w:rPr>
-      <w:t>2</w:t>
+      <w:t>19</w:t>
     </w:r>
     <w:r>
       <w:rPr>
@@ -9561,7 +10388,7 @@
         <w:rStyle w:val="PageNumber"/>
         <w:noProof/>
       </w:rPr>
-      <w:t>19</w:t>
+      <w:t>20</w:t>
     </w:r>
     <w:r>
       <w:rPr>
@@ -9613,7 +10440,10 @@
     </w:r>
     <w:r>
       <w:tab/>
-      <w:t>Versio 0.3</w:t>
+      <w:t>Versio 0.</w:t>
+    </w:r>
+    <w:r>
+      <w:t>4</w:t>
     </w:r>
   </w:p>
 </w:hdr>
@@ -9708,6 +10538,119 @@
       <w:lvlJc w:val="left"/>
     </w:lvl>
   </w:abstractNum>
+  <w:abstractNum w:abstractNumId="2" w15:restartNumberingAfterBreak="0">
+    <w:nsid w:val="26EF4C94"/>
+    <w:multiLevelType w:val="hybridMultilevel"/>
+    <w:tmpl w:val="6734C9C4"/>
+    <w:lvl w:ilvl="0" w:tplc="9B04930A">
+      <w:start w:val="1"/>
+      <w:numFmt w:val="bullet"/>
+      <w:lvlText w:val="-"/>
+      <w:lvlJc w:val="left"/>
+      <w:pPr>
+        <w:ind w:left="1778" w:hanging="360"/>
+      </w:pPr>
+      <w:rPr>
+        <w:rFonts w:ascii="Times New Roman" w:eastAsia="Times New Roman" w:hAnsi="Times New Roman" w:cs="Times New Roman" w:hint="default"/>
+      </w:rPr>
+    </w:lvl>
+    <w:lvl w:ilvl="1" w:tplc="040B0003" w:tentative="1">
+      <w:start w:val="1"/>
+      <w:numFmt w:val="bullet"/>
+      <w:lvlText w:val="o"/>
+      <w:lvlJc w:val="left"/>
+      <w:pPr>
+        <w:ind w:left="2498" w:hanging="360"/>
+      </w:pPr>
+      <w:rPr>
+        <w:rFonts w:ascii="Courier New" w:hAnsi="Courier New" w:cs="Courier New" w:hint="default"/>
+      </w:rPr>
+    </w:lvl>
+    <w:lvl w:ilvl="2" w:tplc="040B0005" w:tentative="1">
+      <w:start w:val="1"/>
+      <w:numFmt w:val="bullet"/>
+      <w:lvlText w:val=""/>
+      <w:lvlJc w:val="left"/>
+      <w:pPr>
+        <w:ind w:left="3218" w:hanging="360"/>
+      </w:pPr>
+      <w:rPr>
+        <w:rFonts w:ascii="Wingdings" w:hAnsi="Wingdings" w:hint="default"/>
+      </w:rPr>
+    </w:lvl>
+    <w:lvl w:ilvl="3" w:tplc="040B0001" w:tentative="1">
+      <w:start w:val="1"/>
+      <w:numFmt w:val="bullet"/>
+      <w:lvlText w:val=""/>
+      <w:lvlJc w:val="left"/>
+      <w:pPr>
+        <w:ind w:left="3938" w:hanging="360"/>
+      </w:pPr>
+      <w:rPr>
+        <w:rFonts w:ascii="Symbol" w:hAnsi="Symbol" w:hint="default"/>
+      </w:rPr>
+    </w:lvl>
+    <w:lvl w:ilvl="4" w:tplc="040B0003" w:tentative="1">
+      <w:start w:val="1"/>
+      <w:numFmt w:val="bullet"/>
+      <w:lvlText w:val="o"/>
+      <w:lvlJc w:val="left"/>
+      <w:pPr>
+        <w:ind w:left="4658" w:hanging="360"/>
+      </w:pPr>
+      <w:rPr>
+        <w:rFonts w:ascii="Courier New" w:hAnsi="Courier New" w:cs="Courier New" w:hint="default"/>
+      </w:rPr>
+    </w:lvl>
+    <w:lvl w:ilvl="5" w:tplc="040B0005" w:tentative="1">
+      <w:start w:val="1"/>
+      <w:numFmt w:val="bullet"/>
+      <w:lvlText w:val=""/>
+      <w:lvlJc w:val="left"/>
+      <w:pPr>
+        <w:ind w:left="5378" w:hanging="360"/>
+      </w:pPr>
+      <w:rPr>
+        <w:rFonts w:ascii="Wingdings" w:hAnsi="Wingdings" w:hint="default"/>
+      </w:rPr>
+    </w:lvl>
+    <w:lvl w:ilvl="6" w:tplc="040B0001" w:tentative="1">
+      <w:start w:val="1"/>
+      <w:numFmt w:val="bullet"/>
+      <w:lvlText w:val=""/>
+      <w:lvlJc w:val="left"/>
+      <w:pPr>
+        <w:ind w:left="6098" w:hanging="360"/>
+      </w:pPr>
+      <w:rPr>
+        <w:rFonts w:ascii="Symbol" w:hAnsi="Symbol" w:hint="default"/>
+      </w:rPr>
+    </w:lvl>
+    <w:lvl w:ilvl="7" w:tplc="040B0003" w:tentative="1">
+      <w:start w:val="1"/>
+      <w:numFmt w:val="bullet"/>
+      <w:lvlText w:val="o"/>
+      <w:lvlJc w:val="left"/>
+      <w:pPr>
+        <w:ind w:left="6818" w:hanging="360"/>
+      </w:pPr>
+      <w:rPr>
+        <w:rFonts w:ascii="Courier New" w:hAnsi="Courier New" w:cs="Courier New" w:hint="default"/>
+      </w:rPr>
+    </w:lvl>
+    <w:lvl w:ilvl="8" w:tplc="040B0005" w:tentative="1">
+      <w:start w:val="1"/>
+      <w:numFmt w:val="bullet"/>
+      <w:lvlText w:val=""/>
+      <w:lvlJc w:val="left"/>
+      <w:pPr>
+        <w:ind w:left="7538" w:hanging="360"/>
+      </w:pPr>
+      <w:rPr>
+        <w:rFonts w:ascii="Wingdings" w:hAnsi="Wingdings" w:hint="default"/>
+      </w:rPr>
+    </w:lvl>
+  </w:abstractNum>
   <w:num w:numId="1">
     <w:abstractNumId w:val="0"/>
   </w:num>
@@ -9728,6 +10671,9 @@
         </w:rPr>
       </w:lvl>
     </w:lvlOverride>
+  </w:num>
+  <w:num w:numId="3">
+    <w:abstractNumId w:val="2"/>
   </w:num>
 </w:numbering>
 </file>

--- a/requirements/Vaatimusmaarittely_NappulaOy.docx
+++ b/requirements/Vaatimusmaarittely_NappulaOy.docx
@@ -6,6 +6,8 @@
       <w:pPr>
         <w:pStyle w:val="Header"/>
       </w:pPr>
+      <w:bookmarkStart w:id="0" w:name="_GoBack"/>
+      <w:bookmarkEnd w:id="0"/>
       <w:r>
         <w:rPr>
           <w:noProof/>
@@ -869,7 +871,7 @@
               <w:rPr>
                 <w:lang w:val="fi-FI"/>
               </w:rPr>
-              <w:t>1</w:t>
+              <w:t>13</w:t>
             </w:r>
             <w:r>
               <w:rPr>
@@ -1028,6 +1030,21 @@
               <w:t>0.4</w:t>
             </w:r>
           </w:p>
+          <w:p>
+            <w:pPr>
+              <w:pStyle w:val="BodyText"/>
+              <w:ind w:left="-43"/>
+              <w:rPr>
+                <w:lang w:val="fi-FI"/>
+              </w:rPr>
+            </w:pPr>
+            <w:r>
+              <w:rPr>
+                <w:lang w:val="fi-FI"/>
+              </w:rPr>
+              <w:t>0.5</w:t>
+            </w:r>
+          </w:p>
         </w:tc>
         <w:tc>
           <w:tcPr>
@@ -1121,6 +1138,21 @@
                 <w:lang w:val="fi-FI"/>
               </w:rPr>
               <w:t>1.2.2017</w:t>
+            </w:r>
+          </w:p>
+          <w:p>
+            <w:pPr>
+              <w:pStyle w:val="BodyText"/>
+              <w:ind w:left="0"/>
+              <w:rPr>
+                <w:lang w:val="fi-FI"/>
+              </w:rPr>
+            </w:pPr>
+            <w:r>
+              <w:rPr>
+                <w:lang w:val="fi-FI"/>
+              </w:rPr>
+              <w:t>13.2.2017</w:t>
             </w:r>
           </w:p>
         </w:tc>
@@ -1216,6 +1248,21 @@
                 <w:lang w:val="fi-FI"/>
               </w:rPr>
               <w:t>Jukka Pirinen</w:t>
+            </w:r>
+          </w:p>
+          <w:p>
+            <w:pPr>
+              <w:pStyle w:val="BodyText"/>
+              <w:ind w:left="0"/>
+              <w:rPr>
+                <w:lang w:val="fi-FI"/>
+              </w:rPr>
+            </w:pPr>
+            <w:r>
+              <w:rPr>
+                <w:lang w:val="fi-FI"/>
+              </w:rPr>
+              <w:t>Teemu Siponen</w:t>
             </w:r>
           </w:p>
         </w:tc>
@@ -1309,83 +1356,27 @@
               <w:t>Päivityksiä</w:t>
             </w:r>
           </w:p>
-        </w:tc>
-      </w:tr>
-      <w:tr>
-        <w:tc>
-          <w:tcPr>
-            <w:tcW w:w="993" w:type="dxa"/>
-            <w:tcBorders>
-              <w:top w:val="nil"/>
-              <w:left w:val="nil"/>
-              <w:bottom w:val="nil"/>
-              <w:right w:val="nil"/>
-            </w:tcBorders>
-          </w:tcPr>
-          <w:p>
-            <w:pPr>
-              <w:pStyle w:val="BodyText"/>
-              <w:ind w:left="-43"/>
-              <w:rPr>
-                <w:lang w:val="fi-FI"/>
-              </w:rPr>
-            </w:pPr>
-          </w:p>
-        </w:tc>
-        <w:tc>
-          <w:tcPr>
-            <w:tcW w:w="1275" w:type="dxa"/>
-            <w:tcBorders>
-              <w:top w:val="nil"/>
-              <w:left w:val="nil"/>
-              <w:bottom w:val="nil"/>
-              <w:right w:val="nil"/>
-            </w:tcBorders>
-          </w:tcPr>
           <w:p>
             <w:pPr>
               <w:pStyle w:val="BodyText"/>
               <w:ind w:left="0"/>
+              <w:jc w:val="left"/>
               <w:rPr>
                 <w:lang w:val="fi-FI"/>
               </w:rPr>
             </w:pPr>
+            <w:r>
+              <w:rPr>
+                <w:lang w:val="fi-FI"/>
+              </w:rPr>
+              <w:t>Käyttötapauskaavio</w:t>
+            </w:r>
           </w:p>
-        </w:tc>
-        <w:tc>
-          <w:tcPr>
-            <w:tcW w:w="2216" w:type="dxa"/>
-            <w:tcBorders>
-              <w:top w:val="nil"/>
-              <w:left w:val="nil"/>
-              <w:bottom w:val="nil"/>
-              <w:right w:val="nil"/>
-            </w:tcBorders>
-          </w:tcPr>
           <w:p>
             <w:pPr>
               <w:pStyle w:val="BodyText"/>
               <w:ind w:left="0"/>
-              <w:rPr>
-                <w:lang w:val="fi-FI"/>
-              </w:rPr>
-            </w:pPr>
-          </w:p>
-        </w:tc>
-        <w:tc>
-          <w:tcPr>
-            <w:tcW w:w="3767" w:type="dxa"/>
-            <w:tcBorders>
-              <w:top w:val="nil"/>
-              <w:left w:val="nil"/>
-              <w:bottom w:val="nil"/>
-              <w:right w:val="nil"/>
-            </w:tcBorders>
-          </w:tcPr>
-          <w:p>
-            <w:pPr>
-              <w:pStyle w:val="BodyText"/>
-              <w:ind w:left="0"/>
+              <w:jc w:val="left"/>
               <w:rPr>
                 <w:lang w:val="fi-FI"/>
               </w:rPr>
@@ -2541,6 +2532,88 @@
           </w:p>
         </w:tc>
       </w:tr>
+      <w:tr>
+        <w:tc>
+          <w:tcPr>
+            <w:tcW w:w="993" w:type="dxa"/>
+            <w:tcBorders>
+              <w:top w:val="nil"/>
+              <w:left w:val="nil"/>
+              <w:bottom w:val="nil"/>
+              <w:right w:val="nil"/>
+            </w:tcBorders>
+          </w:tcPr>
+          <w:p>
+            <w:pPr>
+              <w:pStyle w:val="BodyText"/>
+              <w:ind w:left="-43"/>
+              <w:rPr>
+                <w:lang w:val="fi-FI"/>
+              </w:rPr>
+            </w:pPr>
+          </w:p>
+        </w:tc>
+        <w:tc>
+          <w:tcPr>
+            <w:tcW w:w="1275" w:type="dxa"/>
+            <w:tcBorders>
+              <w:top w:val="nil"/>
+              <w:left w:val="nil"/>
+              <w:bottom w:val="nil"/>
+              <w:right w:val="nil"/>
+            </w:tcBorders>
+          </w:tcPr>
+          <w:p>
+            <w:pPr>
+              <w:pStyle w:val="BodyText"/>
+              <w:ind w:left="0"/>
+              <w:rPr>
+                <w:lang w:val="fi-FI"/>
+              </w:rPr>
+            </w:pPr>
+          </w:p>
+        </w:tc>
+        <w:tc>
+          <w:tcPr>
+            <w:tcW w:w="2216" w:type="dxa"/>
+            <w:tcBorders>
+              <w:top w:val="nil"/>
+              <w:left w:val="nil"/>
+              <w:bottom w:val="nil"/>
+              <w:right w:val="nil"/>
+            </w:tcBorders>
+          </w:tcPr>
+          <w:p>
+            <w:pPr>
+              <w:pStyle w:val="BodyText"/>
+              <w:ind w:left="0"/>
+              <w:rPr>
+                <w:lang w:val="fi-FI"/>
+              </w:rPr>
+            </w:pPr>
+          </w:p>
+        </w:tc>
+        <w:tc>
+          <w:tcPr>
+            <w:tcW w:w="3767" w:type="dxa"/>
+            <w:tcBorders>
+              <w:top w:val="nil"/>
+              <w:left w:val="nil"/>
+              <w:bottom w:val="nil"/>
+              <w:right w:val="nil"/>
+            </w:tcBorders>
+          </w:tcPr>
+          <w:p>
+            <w:pPr>
+              <w:pStyle w:val="BodyText"/>
+              <w:ind w:left="0"/>
+              <w:rPr>
+                <w:lang w:val="fi-FI"/>
+              </w:rPr>
+            </w:pPr>
+          </w:p>
+        </w:tc>
+      </w:tr>
     </w:tbl>
     <w:p>
       <w:pPr>
@@ -6212,11 +6285,11 @@
         <w:lastRenderedPageBreak/>
         <w:tab/>
       </w:r>
-      <w:bookmarkStart w:id="0" w:name="_Toc473616930"/>
+      <w:bookmarkStart w:id="1" w:name="_Toc473616930"/>
       <w:r>
         <w:t>johdanto</w:t>
       </w:r>
-      <w:bookmarkEnd w:id="0"/>
+      <w:bookmarkEnd w:id="1"/>
       <w:r>
         <w:t xml:space="preserve"> </w:t>
       </w:r>
@@ -6481,11 +6554,11 @@
         <w:lastRenderedPageBreak/>
         <w:tab/>
       </w:r>
-      <w:bookmarkStart w:id="1" w:name="_Toc473616931"/>
+      <w:bookmarkStart w:id="2" w:name="_Toc473616931"/>
       <w:r>
         <w:t>sanasto, määritelmät ja termien selitykset</w:t>
       </w:r>
-      <w:bookmarkEnd w:id="1"/>
+      <w:bookmarkEnd w:id="2"/>
     </w:p>
     <w:p>
       <w:pPr>
@@ -6643,7 +6716,7 @@
         <w:lastRenderedPageBreak/>
         <w:tab/>
       </w:r>
-      <w:bookmarkStart w:id="2" w:name="_Toc473616932"/>
+      <w:bookmarkStart w:id="3" w:name="_Toc473616932"/>
       <w:r>
         <w:t xml:space="preserve">JÄRJESTELMÄN </w:t>
       </w:r>
@@ -6653,7 +6726,7 @@
       <w:r>
         <w:t>KUVAUS</w:t>
       </w:r>
-      <w:bookmarkEnd w:id="2"/>
+      <w:bookmarkEnd w:id="3"/>
     </w:p>
     <w:p>
       <w:pPr>
@@ -6667,11 +6740,11 @@
       <w:pPr>
         <w:pStyle w:val="Heading2"/>
       </w:pPr>
-      <w:bookmarkStart w:id="3" w:name="_Toc473616933"/>
+      <w:bookmarkStart w:id="4" w:name="_Toc473616933"/>
       <w:r>
         <w:t>Nykytilanteen kuvaus</w:t>
       </w:r>
-      <w:bookmarkEnd w:id="3"/>
+      <w:bookmarkEnd w:id="4"/>
     </w:p>
     <w:p>
       <w:pPr>
@@ -6829,11 +6902,11 @@
       <w:pPr>
         <w:pStyle w:val="Heading2"/>
       </w:pPr>
-      <w:bookmarkStart w:id="4" w:name="_Toc473616934"/>
+      <w:bookmarkStart w:id="5" w:name="_Toc473616934"/>
       <w:r>
         <w:t>Tulevan tilanteen kuvaus ja toimitettavan järjestelmän käyttötarkoitus</w:t>
       </w:r>
-      <w:bookmarkEnd w:id="4"/>
+      <w:bookmarkEnd w:id="5"/>
     </w:p>
     <w:p>
       <w:pPr>
@@ -7032,14 +7105,14 @@
       <w:pPr>
         <w:pStyle w:val="Heading2"/>
       </w:pPr>
-      <w:bookmarkStart w:id="5" w:name="_Toc473616935"/>
-      <w:bookmarkStart w:id="6" w:name="_Toc191433371"/>
-      <w:bookmarkStart w:id="7" w:name="_Toc191433373"/>
-      <w:bookmarkStart w:id="8" w:name="_Toc191433374"/>
+      <w:bookmarkStart w:id="6" w:name="_Toc473616935"/>
+      <w:bookmarkStart w:id="7" w:name="_Toc191433371"/>
+      <w:bookmarkStart w:id="8" w:name="_Toc191433373"/>
+      <w:bookmarkStart w:id="9" w:name="_Toc191433374"/>
       <w:r>
         <w:t>Asiakas</w:t>
       </w:r>
-      <w:bookmarkEnd w:id="5"/>
+      <w:bookmarkEnd w:id="6"/>
     </w:p>
     <w:p>
       <w:pPr>
@@ -7137,7 +7210,7 @@
         </w:rPr>
         <w:t>Kuvaa kenelle järjestelmä laaditaan. Mitkä asiakkaan odotukset ovat, ja millä perusteella asiakas on tehnyt investointipäätöksen, mikäli tieto on saatavana.</w:t>
       </w:r>
-      <w:bookmarkEnd w:id="6"/>
+      <w:bookmarkEnd w:id="7"/>
     </w:p>
     <w:p>
       <w:pPr>
@@ -7159,14 +7232,14 @@
       <w:pPr>
         <w:pStyle w:val="Heading2"/>
       </w:pPr>
-      <w:bookmarkStart w:id="9" w:name="_Toc473616936"/>
+      <w:bookmarkStart w:id="10" w:name="_Toc473616936"/>
       <w:r>
         <w:lastRenderedPageBreak/>
         <w:t>Käyttäjät ja toimintaympäristö</w:t>
       </w:r>
-      <w:bookmarkEnd w:id="7"/>
       <w:bookmarkEnd w:id="8"/>
       <w:bookmarkEnd w:id="9"/>
+      <w:bookmarkEnd w:id="10"/>
     </w:p>
     <w:p>
       <w:pPr>
@@ -7275,11 +7348,11 @@
         <w:lastRenderedPageBreak/>
         <w:tab/>
       </w:r>
-      <w:bookmarkStart w:id="10" w:name="_Toc473616937"/>
+      <w:bookmarkStart w:id="11" w:name="_Toc473616937"/>
       <w:r>
         <w:t>HAVAITUT ONGELMAT JA RISKIT</w:t>
       </w:r>
-      <w:bookmarkEnd w:id="10"/>
+      <w:bookmarkEnd w:id="11"/>
     </w:p>
     <w:p>
       <w:pPr>
@@ -7432,11 +7505,11 @@
         <w:lastRenderedPageBreak/>
         <w:tab/>
       </w:r>
-      <w:bookmarkStart w:id="11" w:name="_Toc473616938"/>
+      <w:bookmarkStart w:id="12" w:name="_Toc473616938"/>
       <w:r>
         <w:t>TAVOITTEET JA VAATIMUKSET</w:t>
       </w:r>
-      <w:bookmarkEnd w:id="11"/>
+      <w:bookmarkEnd w:id="12"/>
     </w:p>
     <w:p>
       <w:pPr>
@@ -7531,11 +7604,11 @@
       <w:pPr>
         <w:pStyle w:val="Heading2"/>
       </w:pPr>
-      <w:bookmarkStart w:id="12" w:name="_Toc473616939"/>
+      <w:bookmarkStart w:id="13" w:name="_Toc473616939"/>
       <w:r>
         <w:t>Yleiskuvaus järjestelmän toiminnasta</w:t>
       </w:r>
-      <w:bookmarkEnd w:id="12"/>
+      <w:bookmarkEnd w:id="13"/>
     </w:p>
     <w:p>
       <w:pPr>
@@ -7612,11 +7685,11 @@
       <w:pPr>
         <w:pStyle w:val="Heading2"/>
       </w:pPr>
-      <w:bookmarkStart w:id="13" w:name="_Toc473616940"/>
+      <w:bookmarkStart w:id="14" w:name="_Toc473616940"/>
       <w:r>
         <w:t>Toiminnalliset vaatimukset</w:t>
       </w:r>
-      <w:bookmarkEnd w:id="13"/>
+      <w:bookmarkEnd w:id="14"/>
     </w:p>
     <w:p>
       <w:pPr>
@@ -7792,36 +7865,27 @@
     </w:p>
     <w:p>
       <w:pPr>
+        <w:autoSpaceDE/>
+        <w:autoSpaceDN/>
+        <w:spacing w:line="240" w:lineRule="auto"/>
+        <w:jc w:val="left"/>
+        <w:rPr>
+          <w:rFonts w:ascii="Arial" w:hAnsi="Arial" w:cs="Arial"/>
+        </w:rPr>
+      </w:pPr>
+      <w:bookmarkStart w:id="15" w:name="_Toc473616941"/>
+      <w:r>
+        <w:br w:type="page"/>
+      </w:r>
+    </w:p>
+    <w:p>
+      <w:pPr>
         <w:pStyle w:val="Heading3"/>
       </w:pPr>
-      <w:bookmarkStart w:id="14" w:name="_Toc473616941"/>
-      <w:r>
+      <w:r>
+        <w:lastRenderedPageBreak/>
         <w:t>Käyttötapauskaavio</w:t>
       </w:r>
-      <w:bookmarkEnd w:id="14"/>
-    </w:p>
-    <w:p>
-      <w:pPr>
-        <w:pStyle w:val="BodyText"/>
-        <w:rPr>
-          <w:lang w:val="fi-FI"/>
-        </w:rPr>
-      </w:pPr>
-      <w:r>
-        <w:rPr>
-          <w:lang w:val="fi-FI"/>
-        </w:rPr>
-        <w:t>OHJE: UML-käyttötapauskaavio, mikäli sitä notaatiota päätetään käyttää.</w:t>
-      </w:r>
-    </w:p>
-    <w:p>
-      <w:pPr>
-        <w:pStyle w:val="Heading3"/>
-      </w:pPr>
-      <w:bookmarkStart w:id="15" w:name="_Toc473616942"/>
-      <w:r>
-        <w:t>Käyttötapauskaavion kuvaus</w:t>
-      </w:r>
       <w:bookmarkEnd w:id="15"/>
     </w:p>
     <w:p>
@@ -7833,448 +7897,51 @@
       </w:pPr>
       <w:r>
         <w:rPr>
-          <w:lang w:val="fi-FI"/>
-        </w:rPr>
-        <w:t>OHJE: käyttötapausten kuvaus yksitellen, mikäli käyttötapauksia käytetään vaatimusmäärittelyssä.</w:t>
-      </w:r>
-    </w:p>
-    <w:p>
-      <w:pPr>
-        <w:pStyle w:val="BodyText"/>
-        <w:rPr>
-          <w:lang w:val="fi-FI"/>
-        </w:rPr>
-      </w:pPr>
-    </w:p>
-    <w:tbl>
-      <w:tblPr>
-        <w:tblW w:w="0" w:type="auto"/>
-        <w:tblBorders>
-          <w:top w:val="single" w:sz="4" w:space="0" w:color="auto"/>
-          <w:left w:val="single" w:sz="4" w:space="0" w:color="auto"/>
-          <w:bottom w:val="single" w:sz="4" w:space="0" w:color="auto"/>
-          <w:right w:val="single" w:sz="4" w:space="0" w:color="auto"/>
-          <w:insideH w:val="single" w:sz="4" w:space="0" w:color="auto"/>
-          <w:insideV w:val="single" w:sz="4" w:space="0" w:color="auto"/>
-        </w:tblBorders>
-        <w:tblLook w:val="0000" w:firstRow="0" w:lastRow="0" w:firstColumn="0" w:lastColumn="0" w:noHBand="0" w:noVBand="0"/>
-      </w:tblPr>
-      <w:tblGrid>
-        <w:gridCol w:w="2610"/>
-        <w:gridCol w:w="5600"/>
-      </w:tblGrid>
-      <w:tr>
-        <w:trPr>
-          <w:trHeight w:val="340"/>
-        </w:trPr>
-        <w:tc>
-          <w:tcPr>
-            <w:tcW w:w="2808" w:type="dxa"/>
-            <w:tcBorders>
-              <w:top w:val="single" w:sz="4" w:space="0" w:color="auto"/>
-              <w:left w:val="single" w:sz="4" w:space="0" w:color="auto"/>
-              <w:bottom w:val="single" w:sz="4" w:space="0" w:color="auto"/>
-              <w:right w:val="single" w:sz="4" w:space="0" w:color="auto"/>
-            </w:tcBorders>
-          </w:tcPr>
-          <w:p>
-            <w:pPr>
-              <w:pStyle w:val="Yltunniste"/>
-              <w:tabs>
-                <w:tab w:val="clear" w:pos="4819"/>
-                <w:tab w:val="clear" w:pos="9638"/>
-              </w:tabs>
-              <w:rPr>
-                <w:color w:val="000000" w:themeColor="text1"/>
-              </w:rPr>
-            </w:pPr>
-            <w:r>
-              <w:rPr>
-                <w:b w:val="0"/>
-                <w:bCs w:val="0"/>
-                <w:color w:val="000000" w:themeColor="text1"/>
-              </w:rPr>
-              <w:br w:type="page"/>
-            </w:r>
-            <w:r>
-              <w:rPr>
-                <w:color w:val="000000" w:themeColor="text1"/>
-              </w:rPr>
-              <w:br w:type="page"/>
-              <w:t>KÄYTTÖTAPAUS:</w:t>
-            </w:r>
-          </w:p>
-        </w:tc>
-        <w:tc>
-          <w:tcPr>
-            <w:tcW w:w="7329" w:type="dxa"/>
-            <w:tcBorders>
-              <w:top w:val="single" w:sz="4" w:space="0" w:color="auto"/>
-              <w:left w:val="single" w:sz="4" w:space="0" w:color="auto"/>
-              <w:bottom w:val="single" w:sz="4" w:space="0" w:color="auto"/>
-              <w:right w:val="single" w:sz="4" w:space="0" w:color="auto"/>
-            </w:tcBorders>
-          </w:tcPr>
-          <w:p>
-            <w:pPr>
-              <w:pStyle w:val="TOC2"/>
-              <w:rPr>
-                <w:color w:val="000000" w:themeColor="text1"/>
-              </w:rPr>
-            </w:pPr>
-            <w:r>
-              <w:rPr>
-                <w:color w:val="000000" w:themeColor="text1"/>
-              </w:rPr>
-              <w:t>Käyttötapauksen nimi</w:t>
-            </w:r>
-          </w:p>
-        </w:tc>
-      </w:tr>
-      <w:tr>
-        <w:trPr>
-          <w:trHeight w:val="340"/>
-        </w:trPr>
-        <w:tc>
-          <w:tcPr>
-            <w:tcW w:w="2808" w:type="dxa"/>
-            <w:tcBorders>
-              <w:top w:val="single" w:sz="4" w:space="0" w:color="auto"/>
-              <w:left w:val="single" w:sz="4" w:space="0" w:color="auto"/>
-              <w:bottom w:val="single" w:sz="4" w:space="0" w:color="auto"/>
-              <w:right w:val="single" w:sz="4" w:space="0" w:color="auto"/>
-            </w:tcBorders>
-          </w:tcPr>
-          <w:p>
-            <w:pPr>
-              <w:rPr>
-                <w:color w:val="000000" w:themeColor="text1"/>
-              </w:rPr>
-            </w:pPr>
-            <w:r>
-              <w:rPr>
-                <w:color w:val="000000" w:themeColor="text1"/>
-              </w:rPr>
-              <w:t>YHTEENVETO:</w:t>
-            </w:r>
-          </w:p>
-        </w:tc>
-        <w:tc>
-          <w:tcPr>
-            <w:tcW w:w="7329" w:type="dxa"/>
-            <w:tcBorders>
-              <w:top w:val="single" w:sz="4" w:space="0" w:color="auto"/>
-              <w:left w:val="single" w:sz="4" w:space="0" w:color="auto"/>
-              <w:bottom w:val="single" w:sz="4" w:space="0" w:color="auto"/>
-              <w:right w:val="single" w:sz="4" w:space="0" w:color="auto"/>
-            </w:tcBorders>
-          </w:tcPr>
-          <w:p>
-            <w:pPr>
-              <w:rPr>
-                <w:b/>
-                <w:bCs/>
-                <w:color w:val="000000" w:themeColor="text1"/>
-              </w:rPr>
-            </w:pPr>
-            <w:r>
-              <w:rPr>
-                <w:b/>
-                <w:bCs/>
-                <w:color w:val="000000" w:themeColor="text1"/>
-              </w:rPr>
-              <w:t>Lyhyt yhteenveto käyttötapauksen tapahtumasta</w:t>
-            </w:r>
-          </w:p>
-        </w:tc>
-      </w:tr>
-      <w:tr>
-        <w:trPr>
-          <w:trHeight w:val="340"/>
-        </w:trPr>
-        <w:tc>
-          <w:tcPr>
-            <w:tcW w:w="2808" w:type="dxa"/>
-            <w:tcBorders>
-              <w:top w:val="single" w:sz="4" w:space="0" w:color="auto"/>
-              <w:left w:val="single" w:sz="4" w:space="0" w:color="auto"/>
-              <w:bottom w:val="single" w:sz="4" w:space="0" w:color="auto"/>
-              <w:right w:val="single" w:sz="4" w:space="0" w:color="auto"/>
-            </w:tcBorders>
-          </w:tcPr>
-          <w:p>
-            <w:pPr>
-              <w:rPr>
-                <w:color w:val="000000" w:themeColor="text1"/>
-              </w:rPr>
-            </w:pPr>
-            <w:r>
-              <w:rPr>
-                <w:color w:val="000000" w:themeColor="text1"/>
-              </w:rPr>
-              <w:t>TOIMIJAT:</w:t>
-            </w:r>
-          </w:p>
-        </w:tc>
-        <w:tc>
-          <w:tcPr>
-            <w:tcW w:w="7329" w:type="dxa"/>
-            <w:tcBorders>
-              <w:top w:val="single" w:sz="4" w:space="0" w:color="auto"/>
-              <w:left w:val="single" w:sz="4" w:space="0" w:color="auto"/>
-              <w:bottom w:val="single" w:sz="4" w:space="0" w:color="auto"/>
-              <w:right w:val="single" w:sz="4" w:space="0" w:color="auto"/>
-            </w:tcBorders>
-          </w:tcPr>
-          <w:p>
-            <w:pPr>
-              <w:rPr>
-                <w:b/>
-                <w:bCs/>
-                <w:color w:val="000000" w:themeColor="text1"/>
-              </w:rPr>
-            </w:pPr>
-            <w:r>
-              <w:rPr>
-                <w:b/>
-                <w:bCs/>
-                <w:color w:val="000000" w:themeColor="text1"/>
-              </w:rPr>
-              <w:t>Käyttötapauksen toimijat</w:t>
-            </w:r>
-          </w:p>
-        </w:tc>
-      </w:tr>
-      <w:tr>
-        <w:trPr>
-          <w:trHeight w:val="340"/>
-        </w:trPr>
-        <w:tc>
-          <w:tcPr>
-            <w:tcW w:w="2808" w:type="dxa"/>
-            <w:tcBorders>
-              <w:top w:val="single" w:sz="4" w:space="0" w:color="auto"/>
-              <w:left w:val="single" w:sz="4" w:space="0" w:color="auto"/>
-              <w:bottom w:val="single" w:sz="4" w:space="0" w:color="auto"/>
-              <w:right w:val="single" w:sz="4" w:space="0" w:color="auto"/>
-            </w:tcBorders>
-          </w:tcPr>
-          <w:p>
-            <w:pPr>
-              <w:rPr>
-                <w:color w:val="000000" w:themeColor="text1"/>
-              </w:rPr>
-            </w:pPr>
-            <w:r>
-              <w:rPr>
-                <w:color w:val="000000" w:themeColor="text1"/>
-              </w:rPr>
-              <w:t>EHDOT:</w:t>
-            </w:r>
-          </w:p>
-        </w:tc>
-        <w:tc>
-          <w:tcPr>
-            <w:tcW w:w="7329" w:type="dxa"/>
-            <w:tcBorders>
-              <w:top w:val="single" w:sz="4" w:space="0" w:color="auto"/>
-              <w:left w:val="single" w:sz="4" w:space="0" w:color="auto"/>
-              <w:bottom w:val="single" w:sz="4" w:space="0" w:color="auto"/>
-              <w:right w:val="single" w:sz="4" w:space="0" w:color="auto"/>
-            </w:tcBorders>
-          </w:tcPr>
-          <w:p>
-            <w:pPr>
-              <w:rPr>
-                <w:b/>
-                <w:bCs/>
-                <w:color w:val="000000" w:themeColor="text1"/>
-              </w:rPr>
-            </w:pPr>
-            <w:r>
-              <w:rPr>
-                <w:b/>
-                <w:bCs/>
-                <w:color w:val="000000" w:themeColor="text1"/>
-              </w:rPr>
-              <w:t>Ehdot, joiden tulee täyttyä ennen kuin käyttötapaus toteutuu</w:t>
-            </w:r>
-          </w:p>
-        </w:tc>
-      </w:tr>
-      <w:tr>
-        <w:trPr>
-          <w:trHeight w:val="340"/>
-        </w:trPr>
-        <w:tc>
-          <w:tcPr>
-            <w:tcW w:w="2808" w:type="dxa"/>
-            <w:tcBorders>
-              <w:top w:val="single" w:sz="4" w:space="0" w:color="auto"/>
-              <w:left w:val="single" w:sz="4" w:space="0" w:color="auto"/>
-              <w:bottom w:val="single" w:sz="4" w:space="0" w:color="auto"/>
-              <w:right w:val="single" w:sz="4" w:space="0" w:color="auto"/>
-            </w:tcBorders>
-          </w:tcPr>
-          <w:p>
-            <w:pPr>
-              <w:rPr>
-                <w:color w:val="000000" w:themeColor="text1"/>
-              </w:rPr>
-            </w:pPr>
-            <w:r>
-              <w:rPr>
-                <w:color w:val="000000" w:themeColor="text1"/>
-              </w:rPr>
-              <w:t>KUVAUS:</w:t>
-            </w:r>
-          </w:p>
-        </w:tc>
-        <w:tc>
-          <w:tcPr>
-            <w:tcW w:w="7329" w:type="dxa"/>
-            <w:tcBorders>
-              <w:top w:val="single" w:sz="4" w:space="0" w:color="auto"/>
-              <w:left w:val="single" w:sz="4" w:space="0" w:color="auto"/>
-              <w:bottom w:val="single" w:sz="4" w:space="0" w:color="auto"/>
-              <w:right w:val="single" w:sz="4" w:space="0" w:color="auto"/>
-            </w:tcBorders>
-          </w:tcPr>
-          <w:p>
-            <w:pPr>
-              <w:rPr>
-                <w:b/>
-                <w:bCs/>
-                <w:color w:val="000000" w:themeColor="text1"/>
-              </w:rPr>
-            </w:pPr>
-            <w:r>
-              <w:rPr>
-                <w:b/>
-                <w:bCs/>
-                <w:color w:val="000000" w:themeColor="text1"/>
-              </w:rPr>
-              <w:t>Tarkka kuvaus käyttötapauksesta</w:t>
-            </w:r>
-          </w:p>
-        </w:tc>
-      </w:tr>
-      <w:tr>
-        <w:trPr>
-          <w:trHeight w:val="340"/>
-        </w:trPr>
-        <w:tc>
-          <w:tcPr>
-            <w:tcW w:w="2808" w:type="dxa"/>
-            <w:tcBorders>
-              <w:top w:val="single" w:sz="4" w:space="0" w:color="auto"/>
-              <w:left w:val="single" w:sz="4" w:space="0" w:color="auto"/>
-              <w:bottom w:val="single" w:sz="4" w:space="0" w:color="auto"/>
-              <w:right w:val="single" w:sz="4" w:space="0" w:color="auto"/>
-            </w:tcBorders>
-          </w:tcPr>
-          <w:p>
-            <w:pPr>
-              <w:rPr>
-                <w:color w:val="000000" w:themeColor="text1"/>
-              </w:rPr>
-            </w:pPr>
-            <w:r>
-              <w:rPr>
-                <w:color w:val="000000" w:themeColor="text1"/>
-              </w:rPr>
-              <w:lastRenderedPageBreak/>
-              <w:t>POIKKEUKSET:</w:t>
-            </w:r>
-          </w:p>
-        </w:tc>
-        <w:tc>
-          <w:tcPr>
-            <w:tcW w:w="7329" w:type="dxa"/>
-            <w:tcBorders>
-              <w:top w:val="single" w:sz="4" w:space="0" w:color="auto"/>
-              <w:left w:val="single" w:sz="4" w:space="0" w:color="auto"/>
-              <w:bottom w:val="single" w:sz="4" w:space="0" w:color="auto"/>
-              <w:right w:val="single" w:sz="4" w:space="0" w:color="auto"/>
-            </w:tcBorders>
-          </w:tcPr>
-          <w:p>
-            <w:pPr>
-              <w:rPr>
-                <w:b/>
-                <w:bCs/>
-                <w:color w:val="000000" w:themeColor="text1"/>
-              </w:rPr>
-            </w:pPr>
-            <w:r>
-              <w:rPr>
-                <w:b/>
-                <w:bCs/>
-                <w:color w:val="000000" w:themeColor="text1"/>
-              </w:rPr>
-              <w:t>Poikkeukset, jotka aiheuttavat sen, että käyttötapaus ei toimi oikein</w:t>
-            </w:r>
-          </w:p>
-        </w:tc>
-      </w:tr>
-      <w:tr>
-        <w:trPr>
-          <w:trHeight w:val="340"/>
-        </w:trPr>
-        <w:tc>
-          <w:tcPr>
-            <w:tcW w:w="2808" w:type="dxa"/>
-            <w:tcBorders>
-              <w:top w:val="single" w:sz="4" w:space="0" w:color="auto"/>
-              <w:left w:val="single" w:sz="4" w:space="0" w:color="auto"/>
-              <w:bottom w:val="single" w:sz="4" w:space="0" w:color="auto"/>
-              <w:right w:val="single" w:sz="4" w:space="0" w:color="auto"/>
-            </w:tcBorders>
-          </w:tcPr>
-          <w:p>
-            <w:pPr>
-              <w:rPr>
-                <w:color w:val="000000" w:themeColor="text1"/>
-              </w:rPr>
-            </w:pPr>
-            <w:r>
-              <w:rPr>
-                <w:color w:val="000000" w:themeColor="text1"/>
-              </w:rPr>
-              <w:t>LOPPUTULOS:</w:t>
-            </w:r>
-          </w:p>
-        </w:tc>
-        <w:tc>
-          <w:tcPr>
-            <w:tcW w:w="7329" w:type="dxa"/>
-            <w:tcBorders>
-              <w:top w:val="single" w:sz="4" w:space="0" w:color="auto"/>
-              <w:left w:val="single" w:sz="4" w:space="0" w:color="auto"/>
-              <w:bottom w:val="single" w:sz="4" w:space="0" w:color="auto"/>
-              <w:right w:val="single" w:sz="4" w:space="0" w:color="auto"/>
-            </w:tcBorders>
-          </w:tcPr>
-          <w:p>
-            <w:pPr>
-              <w:rPr>
-                <w:b/>
-                <w:bCs/>
-                <w:color w:val="000000" w:themeColor="text1"/>
-              </w:rPr>
-            </w:pPr>
-            <w:r>
-              <w:rPr>
-                <w:b/>
-                <w:bCs/>
-                <w:color w:val="000000" w:themeColor="text1"/>
-              </w:rPr>
-              <w:t>Lopputulos, joka saadaan käyttötapauksen toteuttamisen jälkeen</w:t>
-            </w:r>
-          </w:p>
-        </w:tc>
-      </w:tr>
-    </w:tbl>
+          <w:noProof/>
+        </w:rPr>
+        <w:pict>
+          <v:shapetype id="_x0000_t75" coordsize="21600,21600" o:spt="75" o:preferrelative="t" path="m@4@5l@4@11@9@11@9@5xe" filled="f" stroked="f">
+            <v:stroke joinstyle="miter"/>
+            <v:formulas>
+              <v:f eqn="if lineDrawn pixelLineWidth 0"/>
+              <v:f eqn="sum @0 1 0"/>
+              <v:f eqn="sum 0 0 @1"/>
+              <v:f eqn="prod @2 1 2"/>
+              <v:f eqn="prod @3 21600 pixelWidth"/>
+              <v:f eqn="prod @3 21600 pixelHeight"/>
+              <v:f eqn="sum @0 0 1"/>
+              <v:f eqn="prod @6 1 2"/>
+              <v:f eqn="prod @7 21600 pixelWidth"/>
+              <v:f eqn="sum @8 21600 0"/>
+              <v:f eqn="prod @7 21600 pixelHeight"/>
+              <v:f eqn="sum @10 21600 0"/>
+            </v:formulas>
+            <v:path o:extrusionok="f" gradientshapeok="t" o:connecttype="rect"/>
+            <o:lock v:ext="edit" aspectratio="t"/>
+          </v:shapetype>
+          <v:shape id="_x0000_s1026" type="#_x0000_t75" style="position:absolute;left:0;text-align:left;margin-left:-61.95pt;margin-top:14.65pt;width:410.7pt;height:438.25pt;z-index:251659264;mso-position-horizontal-relative:text;mso-position-vertical-relative:text;mso-width-relative:page;mso-height-relative:page">
+            <v:imagedata r:id="rId8" o:title="Toiminnallinen kaavio"/>
+            <w10:wrap type="square"/>
+          </v:shape>
+        </w:pict>
+      </w:r>
+    </w:p>
+    <w:p>
+      <w:pPr>
+        <w:pStyle w:val="BodyText"/>
+        <w:rPr>
+          <w:lang w:val="fi-FI"/>
+        </w:rPr>
+      </w:pPr>
+    </w:p>
+    <w:p>
+      <w:pPr>
+        <w:pStyle w:val="BodyText"/>
+        <w:rPr>
+          <w:lang w:val="fi-FI"/>
+        </w:rPr>
+      </w:pPr>
+    </w:p>
     <w:p>
       <w:pPr>
         <w:pStyle w:val="BodyText"/>
@@ -8297,7 +7964,13 @@
       </w:pPr>
       <w:bookmarkStart w:id="16" w:name="_Toc473616943"/>
       <w:r>
-        <w:t>Ei-toiminnalliset vaatimukset</w:t>
+        <w:t>Ei-</w:t>
+      </w:r>
+      <w:r>
+        <w:t>T</w:t>
+      </w:r>
+      <w:r>
+        <w:t>oiminnalliset vaatimukset</w:t>
       </w:r>
       <w:bookmarkEnd w:id="16"/>
     </w:p>
@@ -8915,6 +8588,7 @@
       </w:pPr>
       <w:bookmarkStart w:id="25" w:name="_Toc473616952"/>
       <w:r>
+        <w:lastRenderedPageBreak/>
         <w:t>Huollot</w:t>
       </w:r>
       <w:bookmarkEnd w:id="25"/>
@@ -9101,208 +8775,208 @@
       </w:pPr>
       <w:bookmarkStart w:id="30" w:name="_Toc473616957"/>
       <w:r>
+        <w:t>Tiedot ja tietokannat</w:t>
+      </w:r>
+      <w:bookmarkEnd w:id="30"/>
+    </w:p>
+    <w:p>
+      <w:pPr>
+        <w:pStyle w:val="Heading3"/>
+      </w:pPr>
+      <w:bookmarkStart w:id="31" w:name="_Toc473616958"/>
+      <w:r>
+        <w:t>Tietokannat</w:t>
+      </w:r>
+      <w:bookmarkEnd w:id="31"/>
+    </w:p>
+    <w:p>
+      <w:pPr>
+        <w:pStyle w:val="BodyText"/>
+        <w:rPr>
+          <w:color w:val="FF0000"/>
+          <w:lang w:val="fi-FI"/>
+        </w:rPr>
+      </w:pPr>
+      <w:r>
+        <w:rPr>
+          <w:color w:val="FF0000"/>
+          <w:lang w:val="fi-FI"/>
+        </w:rPr>
+        <w:t>OHJE: T</w:t>
+      </w:r>
+      <w:r>
+        <w:rPr>
+          <w:color w:val="FF0000"/>
+          <w:lang w:val="fi-FI"/>
+        </w:rPr>
+        <w:t>ietokannat, t</w:t>
+      </w:r>
+      <w:r>
+        <w:rPr>
+          <w:color w:val="FF0000"/>
+          <w:lang w:val="fi-FI"/>
+        </w:rPr>
+        <w:t>aulut, ja niiden väliset suhteet</w:t>
+      </w:r>
+    </w:p>
+    <w:p>
+      <w:pPr>
+        <w:pStyle w:val="Heading3"/>
+      </w:pPr>
+      <w:bookmarkStart w:id="32" w:name="_Toc473616959"/>
+      <w:r>
+        <w:t>Tallennettavat tiedot</w:t>
+      </w:r>
+      <w:bookmarkEnd w:id="32"/>
+    </w:p>
+    <w:p>
+      <w:pPr>
+        <w:pStyle w:val="BodyText"/>
+        <w:rPr>
+          <w:color w:val="FF0000"/>
+          <w:lang w:val="fi-FI"/>
+        </w:rPr>
+      </w:pPr>
+      <w:r>
+        <w:rPr>
+          <w:color w:val="FF0000"/>
+          <w:lang w:val="fi-FI"/>
+        </w:rPr>
+        <w:t>OHJE: T</w:t>
+      </w:r>
+      <w:r>
+        <w:rPr>
+          <w:color w:val="FF0000"/>
+          <w:lang w:val="fi-FI"/>
+        </w:rPr>
+        <w:t>ietokantoihi</w:t>
+      </w:r>
+      <w:r>
+        <w:rPr>
+          <w:color w:val="FF0000"/>
+          <w:lang w:val="fi-FI"/>
+        </w:rPr>
+        <w:t>n tallennettavat tiedot selityksineen</w:t>
+      </w:r>
+    </w:p>
+    <w:p>
+      <w:pPr>
+        <w:pStyle w:val="Heading3"/>
+      </w:pPr>
+      <w:bookmarkStart w:id="33" w:name="_Toc473616960"/>
+      <w:r>
+        <w:t>Tiedostot</w:t>
+      </w:r>
+      <w:bookmarkEnd w:id="33"/>
+    </w:p>
+    <w:p>
+      <w:pPr>
+        <w:pStyle w:val="BodyText"/>
+        <w:rPr>
+          <w:color w:val="FF0000"/>
+          <w:lang w:val="fi-FI"/>
+        </w:rPr>
+      </w:pPr>
+      <w:r>
+        <w:rPr>
+          <w:color w:val="FF0000"/>
+          <w:lang w:val="fi-FI"/>
+        </w:rPr>
+        <w:t>OHJE: Tiedostot, konfiguraatiotiedostot, lokitiedostot, jne. selityksineen.</w:t>
+      </w:r>
+    </w:p>
+    <w:p>
+      <w:pPr>
+        <w:pStyle w:val="Heading2"/>
+      </w:pPr>
+      <w:bookmarkStart w:id="34" w:name="_Toc473616961"/>
+      <w:r>
+        <w:t>Muut vaatimukset</w:t>
+      </w:r>
+      <w:bookmarkEnd w:id="34"/>
+    </w:p>
+    <w:p>
+      <w:pPr>
+        <w:pStyle w:val="Heading3"/>
+      </w:pPr>
+      <w:bookmarkStart w:id="35" w:name="_Toc473616962"/>
+      <w:r>
+        <w:t>Arkkitehtuurikuvaus</w:t>
+      </w:r>
+      <w:bookmarkEnd w:id="35"/>
+    </w:p>
+    <w:p>
+      <w:pPr>
+        <w:pStyle w:val="BodyText"/>
+        <w:rPr>
+          <w:color w:val="FF0000"/>
+          <w:lang w:val="fi-FI"/>
+        </w:rPr>
+      </w:pPr>
+      <w:r>
+        <w:rPr>
+          <w:color w:val="FF0000"/>
+          <w:lang w:val="fi-FI"/>
+        </w:rPr>
+        <w:t>OHJE: Järjestelmän arkkitehtuuri yleisellä tasolla. Noudatetaanko jotakin arkkitehtuurikehikkoa, jne.</w:t>
+      </w:r>
+    </w:p>
+    <w:p>
+      <w:pPr>
+        <w:pStyle w:val="Heading3"/>
+      </w:pPr>
+      <w:bookmarkStart w:id="36" w:name="_Toc473616963"/>
+      <w:r>
+        <w:t>Rajapinnat</w:t>
+      </w:r>
+      <w:bookmarkEnd w:id="36"/>
+    </w:p>
+    <w:p>
+      <w:pPr>
+        <w:pStyle w:val="BodyText"/>
+        <w:rPr>
+          <w:color w:val="FF0000"/>
+          <w:lang w:val="fi-FI"/>
+        </w:rPr>
+      </w:pPr>
+      <w:r>
+        <w:rPr>
+          <w:color w:val="FF0000"/>
+          <w:lang w:val="fi-FI"/>
+        </w:rPr>
+        <w:t>Järjestelmän fyysiset rajapinnat, eli liittymät laitteistoihin</w:t>
+      </w:r>
+    </w:p>
+    <w:p>
+      <w:pPr>
+        <w:pStyle w:val="BodyText"/>
+        <w:rPr>
+          <w:color w:val="FF0000"/>
+          <w:lang w:val="fi-FI"/>
+        </w:rPr>
+      </w:pPr>
+      <w:r>
+        <w:rPr>
+          <w:color w:val="FF0000"/>
+          <w:lang w:val="fi-FI"/>
+        </w:rPr>
+        <w:t>Järjestelmän liittymät tietoliikennekanaviin, langattomiin järjestelmiin jne.</w:t>
+      </w:r>
+    </w:p>
+    <w:p>
+      <w:pPr>
+        <w:pStyle w:val="BodyText"/>
+        <w:rPr>
+          <w:color w:val="FF0000"/>
+          <w:lang w:val="fi-FI"/>
+        </w:rPr>
+      </w:pPr>
+      <w:r>
+        <w:rPr>
+          <w:color w:val="FF0000"/>
+          <w:lang w:val="fi-FI"/>
+        </w:rPr>
         <w:lastRenderedPageBreak/>
-        <w:t>Tiedot ja tietokannat</w:t>
-      </w:r>
-      <w:bookmarkEnd w:id="30"/>
-    </w:p>
-    <w:p>
-      <w:pPr>
-        <w:pStyle w:val="Heading3"/>
-      </w:pPr>
-      <w:bookmarkStart w:id="31" w:name="_Toc473616958"/>
-      <w:r>
-        <w:t>Tietokannat</w:t>
-      </w:r>
-      <w:bookmarkEnd w:id="31"/>
-    </w:p>
-    <w:p>
-      <w:pPr>
-        <w:pStyle w:val="BodyText"/>
-        <w:rPr>
-          <w:color w:val="FF0000"/>
-          <w:lang w:val="fi-FI"/>
-        </w:rPr>
-      </w:pPr>
-      <w:r>
-        <w:rPr>
-          <w:color w:val="FF0000"/>
-          <w:lang w:val="fi-FI"/>
-        </w:rPr>
-        <w:t>OHJE: T</w:t>
-      </w:r>
-      <w:r>
-        <w:rPr>
-          <w:color w:val="FF0000"/>
-          <w:lang w:val="fi-FI"/>
-        </w:rPr>
-        <w:t>ietokannat, t</w:t>
-      </w:r>
-      <w:r>
-        <w:rPr>
-          <w:color w:val="FF0000"/>
-          <w:lang w:val="fi-FI"/>
-        </w:rPr>
-        <w:t>aulut, ja niiden väliset suhteet</w:t>
-      </w:r>
-    </w:p>
-    <w:p>
-      <w:pPr>
-        <w:pStyle w:val="Heading3"/>
-      </w:pPr>
-      <w:bookmarkStart w:id="32" w:name="_Toc473616959"/>
-      <w:r>
-        <w:t>Tallennettavat tiedot</w:t>
-      </w:r>
-      <w:bookmarkEnd w:id="32"/>
-    </w:p>
-    <w:p>
-      <w:pPr>
-        <w:pStyle w:val="BodyText"/>
-        <w:rPr>
-          <w:color w:val="FF0000"/>
-          <w:lang w:val="fi-FI"/>
-        </w:rPr>
-      </w:pPr>
-      <w:r>
-        <w:rPr>
-          <w:color w:val="FF0000"/>
-          <w:lang w:val="fi-FI"/>
-        </w:rPr>
-        <w:t>OHJE: T</w:t>
-      </w:r>
-      <w:r>
-        <w:rPr>
-          <w:color w:val="FF0000"/>
-          <w:lang w:val="fi-FI"/>
-        </w:rPr>
-        <w:t>ietokantoihi</w:t>
-      </w:r>
-      <w:r>
-        <w:rPr>
-          <w:color w:val="FF0000"/>
-          <w:lang w:val="fi-FI"/>
-        </w:rPr>
-        <w:t>n tallennettavat tiedot selityksineen</w:t>
-      </w:r>
-    </w:p>
-    <w:p>
-      <w:pPr>
-        <w:pStyle w:val="Heading3"/>
-      </w:pPr>
-      <w:bookmarkStart w:id="33" w:name="_Toc473616960"/>
-      <w:r>
-        <w:t>Tiedostot</w:t>
-      </w:r>
-      <w:bookmarkEnd w:id="33"/>
-    </w:p>
-    <w:p>
-      <w:pPr>
-        <w:pStyle w:val="BodyText"/>
-        <w:rPr>
-          <w:color w:val="FF0000"/>
-          <w:lang w:val="fi-FI"/>
-        </w:rPr>
-      </w:pPr>
-      <w:r>
-        <w:rPr>
-          <w:color w:val="FF0000"/>
-          <w:lang w:val="fi-FI"/>
-        </w:rPr>
-        <w:t>OHJE: Tiedostot, konfiguraatiotiedostot, lokitiedostot, jne. selityksineen.</w:t>
-      </w:r>
-    </w:p>
-    <w:p>
-      <w:pPr>
-        <w:pStyle w:val="Heading2"/>
-      </w:pPr>
-      <w:bookmarkStart w:id="34" w:name="_Toc473616961"/>
-      <w:r>
-        <w:t>Muut vaatimukset</w:t>
-      </w:r>
-      <w:bookmarkEnd w:id="34"/>
-    </w:p>
-    <w:p>
-      <w:pPr>
-        <w:pStyle w:val="Heading3"/>
-      </w:pPr>
-      <w:bookmarkStart w:id="35" w:name="_Toc473616962"/>
-      <w:r>
-        <w:t>Arkkitehtuurikuvaus</w:t>
-      </w:r>
-      <w:bookmarkEnd w:id="35"/>
-    </w:p>
-    <w:p>
-      <w:pPr>
-        <w:pStyle w:val="BodyText"/>
-        <w:rPr>
-          <w:color w:val="FF0000"/>
-          <w:lang w:val="fi-FI"/>
-        </w:rPr>
-      </w:pPr>
-      <w:r>
-        <w:rPr>
-          <w:color w:val="FF0000"/>
-          <w:lang w:val="fi-FI"/>
-        </w:rPr>
-        <w:t>OHJE: Järjestelmän arkkitehtuuri yleisellä tasolla. Noudatetaanko jotakin arkkitehtuurikehikkoa, jne.</w:t>
-      </w:r>
-    </w:p>
-    <w:p>
-      <w:pPr>
-        <w:pStyle w:val="Heading3"/>
-      </w:pPr>
-      <w:bookmarkStart w:id="36" w:name="_Toc473616963"/>
-      <w:r>
-        <w:t>Rajapinnat</w:t>
-      </w:r>
-      <w:bookmarkEnd w:id="36"/>
-    </w:p>
-    <w:p>
-      <w:pPr>
-        <w:pStyle w:val="BodyText"/>
-        <w:rPr>
-          <w:color w:val="FF0000"/>
-          <w:lang w:val="fi-FI"/>
-        </w:rPr>
-      </w:pPr>
-      <w:r>
-        <w:rPr>
-          <w:color w:val="FF0000"/>
-          <w:lang w:val="fi-FI"/>
-        </w:rPr>
-        <w:t>Järjestelmän fyysiset rajapinnat, eli liittymät laitteistoihin</w:t>
-      </w:r>
-    </w:p>
-    <w:p>
-      <w:pPr>
-        <w:pStyle w:val="BodyText"/>
-        <w:rPr>
-          <w:color w:val="FF0000"/>
-          <w:lang w:val="fi-FI"/>
-        </w:rPr>
-      </w:pPr>
-      <w:r>
-        <w:rPr>
-          <w:color w:val="FF0000"/>
-          <w:lang w:val="fi-FI"/>
-        </w:rPr>
-        <w:t>Järjestelmän liittymät tietoliikennekanaviin, langattomiin järjestelmiin jne.</w:t>
-      </w:r>
-    </w:p>
-    <w:p>
-      <w:pPr>
-        <w:pStyle w:val="BodyText"/>
-        <w:rPr>
-          <w:color w:val="FF0000"/>
-          <w:lang w:val="fi-FI"/>
-        </w:rPr>
-      </w:pPr>
-      <w:r>
-        <w:rPr>
-          <w:color w:val="FF0000"/>
-          <w:lang w:val="fi-FI"/>
-        </w:rPr>
         <w:t>Ohjelmistorajapinnat</w:t>
       </w:r>
     </w:p>
@@ -10047,8 +9721,6 @@
           <w:lang w:val="fi-FI"/>
         </w:rPr>
       </w:pPr>
-      <w:bookmarkStart w:id="47" w:name="_GoBack"/>
-      <w:bookmarkEnd w:id="47"/>
     </w:p>
     <w:p>
       <w:pPr>
@@ -10180,11 +9852,11 @@
         <w:lastRenderedPageBreak/>
         <w:tab/>
       </w:r>
-      <w:bookmarkStart w:id="48" w:name="_Toc473616974"/>
+      <w:bookmarkStart w:id="47" w:name="_Toc473616974"/>
       <w:r>
         <w:t>LISÄTIETOJA</w:t>
       </w:r>
-      <w:bookmarkEnd w:id="48"/>
+      <w:bookmarkEnd w:id="47"/>
     </w:p>
     <w:p>
       <w:pPr>
@@ -10285,8 +9957,8 @@
       </w:pPr>
     </w:p>
     <w:sectPr>
-      <w:headerReference w:type="default" r:id="rId8"/>
-      <w:footerReference w:type="default" r:id="rId9"/>
+      <w:headerReference w:type="default" r:id="rId9"/>
+      <w:footerReference w:type="default" r:id="rId10"/>
       <w:pgSz w:w="11906" w:h="16838"/>
       <w:pgMar w:top="1985" w:right="1134" w:bottom="1418" w:left="2552" w:header="851" w:footer="709" w:gutter="0"/>
       <w:cols w:space="709"/>
@@ -10351,7 +10023,7 @@
         <w:rStyle w:val="PageNumber"/>
         <w:noProof/>
       </w:rPr>
-      <w:t>19</w:t>
+      <w:t>2</w:t>
     </w:r>
     <w:r>
       <w:rPr>
@@ -10388,7 +10060,7 @@
         <w:rStyle w:val="PageNumber"/>
         <w:noProof/>
       </w:rPr>
-      <w:t>20</w:t>
+      <w:t>21</w:t>
     </w:r>
     <w:r>
       <w:rPr>
@@ -10443,7 +10115,7 @@
       <w:t>Versio 0.</w:t>
     </w:r>
     <w:r>
-      <w:t>4</w:t>
+      <w:t>5</w:t>
     </w:r>
   </w:p>
 </w:hdr>

--- a/requirements/Vaatimusmaarittely_NappulaOy.docx
+++ b/requirements/Vaatimusmaarittely_NappulaOy.docx
@@ -6,8 +6,6 @@
       <w:pPr>
         <w:pStyle w:val="Header"/>
       </w:pPr>
-      <w:bookmarkStart w:id="0" w:name="_GoBack"/>
-      <w:bookmarkEnd w:id="0"/>
       <w:r>
         <w:rPr>
           <w:noProof/>
@@ -180,7 +178,7 @@
         <w:t>.</w:t>
       </w:r>
       <w:r>
-        <w:t>4</w:t>
+        <w:t>6</w:t>
       </w:r>
     </w:p>
     <w:p>
@@ -1045,6 +1043,21 @@
               <w:t>0.5</w:t>
             </w:r>
           </w:p>
+          <w:p>
+            <w:pPr>
+              <w:pStyle w:val="BodyText"/>
+              <w:ind w:left="-43"/>
+              <w:rPr>
+                <w:lang w:val="fi-FI"/>
+              </w:rPr>
+            </w:pPr>
+            <w:r>
+              <w:rPr>
+                <w:lang w:val="fi-FI"/>
+              </w:rPr>
+              <w:t>0.6</w:t>
+            </w:r>
+          </w:p>
         </w:tc>
         <w:tc>
           <w:tcPr>
@@ -1138,6 +1151,21 @@
                 <w:lang w:val="fi-FI"/>
               </w:rPr>
               <w:t>1.2.2017</w:t>
+            </w:r>
+          </w:p>
+          <w:p>
+            <w:pPr>
+              <w:pStyle w:val="BodyText"/>
+              <w:ind w:left="0"/>
+              <w:rPr>
+                <w:lang w:val="fi-FI"/>
+              </w:rPr>
+            </w:pPr>
+            <w:r>
+              <w:rPr>
+                <w:lang w:val="fi-FI"/>
+              </w:rPr>
+              <w:t>13.2.2017</w:t>
             </w:r>
           </w:p>
           <w:p>
@@ -1265,6 +1293,21 @@
               <w:t>Teemu Siponen</w:t>
             </w:r>
           </w:p>
+          <w:p>
+            <w:pPr>
+              <w:pStyle w:val="BodyText"/>
+              <w:ind w:left="0"/>
+              <w:rPr>
+                <w:lang w:val="fi-FI"/>
+              </w:rPr>
+            </w:pPr>
+            <w:r>
+              <w:rPr>
+                <w:lang w:val="fi-FI"/>
+              </w:rPr>
+              <w:t>Mika Nissinen</w:t>
+            </w:r>
+          </w:p>
         </w:tc>
         <w:tc>
           <w:tcPr>
@@ -1370,6 +1413,22 @@
                 <w:lang w:val="fi-FI"/>
               </w:rPr>
               <w:t>Käyttötapauskaavio</w:t>
+            </w:r>
+          </w:p>
+          <w:p>
+            <w:pPr>
+              <w:pStyle w:val="BodyText"/>
+              <w:ind w:left="0"/>
+              <w:jc w:val="left"/>
+              <w:rPr>
+                <w:lang w:val="fi-FI"/>
+              </w:rPr>
+            </w:pPr>
+            <w:r>
+              <w:rPr>
+                <w:lang w:val="fi-FI"/>
+              </w:rPr>
+              <w:t>Selityksiä ja päivitystä</w:t>
             </w:r>
           </w:p>
           <w:p>
@@ -6285,11 +6344,11 @@
         <w:lastRenderedPageBreak/>
         <w:tab/>
       </w:r>
-      <w:bookmarkStart w:id="1" w:name="_Toc473616930"/>
+      <w:bookmarkStart w:id="0" w:name="_Toc473616930"/>
       <w:r>
         <w:t>johdanto</w:t>
       </w:r>
-      <w:bookmarkEnd w:id="1"/>
+      <w:bookmarkEnd w:id="0"/>
       <w:r>
         <w:t xml:space="preserve"> </w:t>
       </w:r>
@@ -6554,11 +6613,11 @@
         <w:lastRenderedPageBreak/>
         <w:tab/>
       </w:r>
-      <w:bookmarkStart w:id="2" w:name="_Toc473616931"/>
+      <w:bookmarkStart w:id="1" w:name="_Toc473616931"/>
       <w:r>
         <w:t>sanasto, määritelmät ja termien selitykset</w:t>
       </w:r>
-      <w:bookmarkEnd w:id="2"/>
+      <w:bookmarkEnd w:id="1"/>
     </w:p>
     <w:p>
       <w:pPr>
@@ -6606,11 +6665,20 @@
           <w:lang w:val="fi-FI"/>
         </w:rPr>
       </w:pPr>
-      <w:r>
+    </w:p>
+    <w:p>
+      <w:pPr>
+        <w:pStyle w:val="BodyText"/>
         <w:rPr>
           <w:color w:val="auto"/>
           <w:lang w:val="fi-FI"/>
         </w:rPr>
+      </w:pPr>
+      <w:r>
+        <w:rPr>
+          <w:color w:val="auto"/>
+          <w:lang w:val="fi-FI"/>
+        </w:rPr>
         <w:t>Korttitietokone</w:t>
       </w:r>
       <w:r>
@@ -6619,6 +6687,130 @@
           <w:lang w:val="fi-FI"/>
         </w:rPr>
         <w:t xml:space="preserve"> on pieni ja vähävirtainen tietokone, jonka avulla voidaan tehdä sulautettuja järjestelmiä.</w:t>
+      </w:r>
+    </w:p>
+    <w:p>
+      <w:pPr>
+        <w:pStyle w:val="BodyText"/>
+        <w:rPr>
+          <w:color w:val="auto"/>
+          <w:lang w:val="fi-FI"/>
+        </w:rPr>
+      </w:pPr>
+    </w:p>
+    <w:p>
+      <w:pPr>
+        <w:pStyle w:val="BodyText"/>
+        <w:rPr>
+          <w:lang w:val="fi-FI"/>
+        </w:rPr>
+      </w:pPr>
+      <w:r>
+        <w:rPr>
+          <w:lang w:val="fi-FI"/>
+        </w:rPr>
+        <w:t xml:space="preserve">API SOAP-protokolla </w:t>
+      </w:r>
+      <w:r>
+        <w:rPr>
+          <w:lang w:val="fi-FI"/>
+        </w:rPr>
+        <w:t>(</w:t>
+      </w:r>
+      <w:proofErr w:type="spellStart"/>
+      <w:r>
+        <w:rPr>
+          <w:lang w:val="fi-FI"/>
+        </w:rPr>
+        <w:t>Simple</w:t>
+      </w:r>
+      <w:proofErr w:type="spellEnd"/>
+      <w:r>
+        <w:rPr>
+          <w:lang w:val="fi-FI"/>
+        </w:rPr>
+        <w:t xml:space="preserve"> Object Access </w:t>
+      </w:r>
+      <w:proofErr w:type="spellStart"/>
+      <w:r>
+        <w:rPr>
+          <w:lang w:val="fi-FI"/>
+        </w:rPr>
+        <w:t>Protocol</w:t>
+      </w:r>
+      <w:proofErr w:type="spellEnd"/>
+      <w:r>
+        <w:rPr>
+          <w:lang w:val="fi-FI"/>
+        </w:rPr>
+        <w:t>)</w:t>
+      </w:r>
+      <w:r>
+        <w:rPr>
+          <w:lang w:val="fi-FI"/>
+        </w:rPr>
+        <w:t xml:space="preserve"> </w:t>
+      </w:r>
+      <w:r>
+        <w:rPr>
+          <w:lang w:val="fi-FI"/>
+        </w:rPr>
+        <w:t>on kieli ja protokolla, jonka avulla palvelun käyttäjä voi lähettää komennon palvelun tarjoajalle ja palvelun tarjoaja voi lähettää vastauksen.</w:t>
+      </w:r>
+    </w:p>
+    <w:p>
+      <w:pPr>
+        <w:pStyle w:val="BodyText"/>
+        <w:rPr>
+          <w:lang w:val="fi-FI"/>
+        </w:rPr>
+      </w:pPr>
+    </w:p>
+    <w:p>
+      <w:pPr>
+        <w:pStyle w:val="BodyText"/>
+        <w:rPr>
+          <w:color w:val="auto"/>
+          <w:lang w:val="fi-FI"/>
+        </w:rPr>
+      </w:pPr>
+      <w:r>
+        <w:rPr>
+          <w:lang w:val="fi-FI"/>
+        </w:rPr>
+        <w:t>Kerberos-</w:t>
+      </w:r>
+      <w:proofErr w:type="spellStart"/>
+      <w:r>
+        <w:rPr>
+          <w:lang w:val="fi-FI"/>
+        </w:rPr>
+        <w:t>autentikoinnin</w:t>
+      </w:r>
+      <w:proofErr w:type="spellEnd"/>
+      <w:r>
+        <w:rPr>
+          <w:lang w:val="fi-FI"/>
+        </w:rPr>
+        <w:t xml:space="preserve"> </w:t>
+      </w:r>
+      <w:r>
+        <w:rPr>
+          <w:lang w:val="fi-FI"/>
+        </w:rPr>
+        <w:t>avulla käyttäjät voivat todistaa henkilöllisyytensä toisilleen verkon yli</w:t>
+      </w:r>
+      <w:r>
+        <w:rPr>
+          <w:lang w:val="fi-FI"/>
+        </w:rPr>
+        <w:t xml:space="preserve">. </w:t>
+      </w:r>
+      <w:r>
+        <w:rPr>
+          <w:lang w:val="fi-FI"/>
+        </w:rPr>
+        <w:t>Käyttäjien todennuksen lisäksi Kerberos estää salakuuntelun ja tunnistaa, jos viestiä on muokattu matkalla.</w:t>
       </w:r>
     </w:p>
     <w:p>
@@ -6716,7 +6908,7 @@
         <w:lastRenderedPageBreak/>
         <w:tab/>
       </w:r>
-      <w:bookmarkStart w:id="3" w:name="_Toc473616932"/>
+      <w:bookmarkStart w:id="2" w:name="_Toc473616932"/>
       <w:r>
         <w:t xml:space="preserve">JÄRJESTELMÄN </w:t>
       </w:r>
@@ -6726,6 +6918,24 @@
       <w:r>
         <w:t>KUVAUS</w:t>
       </w:r>
+      <w:bookmarkEnd w:id="2"/>
+    </w:p>
+    <w:p>
+      <w:pPr>
+        <w:pStyle w:val="BodyText"/>
+        <w:rPr>
+          <w:lang w:val="fi-FI"/>
+        </w:rPr>
+      </w:pPr>
+    </w:p>
+    <w:p>
+      <w:pPr>
+        <w:pStyle w:val="Heading2"/>
+      </w:pPr>
+      <w:bookmarkStart w:id="3" w:name="_Toc473616933"/>
+      <w:r>
+        <w:t>Nykytilanteen kuvaus</w:t>
+      </w:r>
       <w:bookmarkEnd w:id="3"/>
     </w:p>
     <w:p>
@@ -6735,14 +6945,158 @@
           <w:lang w:val="fi-FI"/>
         </w:rPr>
       </w:pPr>
+      <w:r>
+        <w:rPr>
+          <w:lang w:val="fi-FI"/>
+        </w:rPr>
+        <w:t>Hyllypaikat on varustett</w:t>
+      </w:r>
+      <w:r>
+        <w:rPr>
+          <w:lang w:val="fi-FI"/>
+        </w:rPr>
+        <w:t>u digitaalisilla hintalapuilla, joita ohjataan korttit</w:t>
+      </w:r>
+      <w:r>
+        <w:rPr>
+          <w:lang w:val="fi-FI"/>
+        </w:rPr>
+        <w:t>ietokoneilla. Ohjelmistoa järjestelmässä ei vielä ole ja se on tarkoitus tehdä.</w:t>
+      </w:r>
+    </w:p>
+    <w:p>
+      <w:pPr>
+        <w:pStyle w:val="BodyText"/>
+        <w:rPr>
+          <w:lang w:val="fi-FI"/>
+        </w:rPr>
+      </w:pPr>
+      <w:r>
+        <w:rPr>
+          <w:lang w:val="fi-FI"/>
+        </w:rPr>
+        <w:t>Yrityksessä on käytössä Microsoft Dynamics NAV toiminnanohjausjärjestelmä (</w:t>
+      </w:r>
+      <w:proofErr w:type="spellStart"/>
+      <w:r>
+        <w:rPr>
+          <w:lang w:val="fi-FI"/>
+        </w:rPr>
+        <w:t>client-server</w:t>
+      </w:r>
+      <w:proofErr w:type="spellEnd"/>
+      <w:r>
+        <w:rPr>
+          <w:lang w:val="fi-FI"/>
+        </w:rPr>
+        <w:t>-ohjelmisto, palvelimen API SOAP-protokolla, Kerberos-</w:t>
+      </w:r>
+      <w:proofErr w:type="spellStart"/>
+      <w:r>
+        <w:rPr>
+          <w:lang w:val="fi-FI"/>
+        </w:rPr>
+        <w:t>autentikointi</w:t>
+      </w:r>
+      <w:proofErr w:type="spellEnd"/>
+      <w:r>
+        <w:rPr>
+          <w:lang w:val="fi-FI"/>
+        </w:rPr>
+        <w:t xml:space="preserve">). </w:t>
+      </w:r>
+    </w:p>
+    <w:p>
+      <w:pPr>
+        <w:pStyle w:val="BodyText"/>
+        <w:rPr>
+          <w:color w:val="FF0000"/>
+          <w:lang w:val="fi-FI"/>
+        </w:rPr>
+      </w:pPr>
+      <w:r>
+        <w:rPr>
+          <w:color w:val="FF0000"/>
+          <w:lang w:val="fi-FI"/>
+        </w:rPr>
+        <w:t xml:space="preserve">/* </w:t>
+      </w:r>
+    </w:p>
+    <w:p>
+      <w:pPr>
+        <w:pStyle w:val="BodyText"/>
+        <w:rPr>
+          <w:color w:val="FF0000"/>
+          <w:lang w:val="fi-FI"/>
+        </w:rPr>
+      </w:pPr>
+      <w:r>
+        <w:rPr>
+          <w:color w:val="FF0000"/>
+          <w:lang w:val="fi-FI"/>
+        </w:rPr>
+        <w:t xml:space="preserve">OHJE: </w:t>
+      </w:r>
+      <w:r>
+        <w:rPr>
+          <w:color w:val="FF0000"/>
+          <w:lang w:val="fi-FI"/>
+        </w:rPr>
+        <w:t xml:space="preserve">Mikäli on olemassa nykyinen järjestelmä, </w:t>
+      </w:r>
+      <w:r>
+        <w:rPr>
+          <w:color w:val="FF0000"/>
+          <w:lang w:val="fi-FI"/>
+        </w:rPr>
+        <w:t>kuvataan</w:t>
+      </w:r>
+      <w:r>
+        <w:rPr>
+          <w:color w:val="FF0000"/>
+          <w:lang w:val="fi-FI"/>
+        </w:rPr>
+        <w:t xml:space="preserve"> sen pääkohdat. Mitä tiedetään kohd</w:t>
+      </w:r>
+      <w:r>
+        <w:rPr>
+          <w:color w:val="FF0000"/>
+          <w:lang w:val="fi-FI"/>
+        </w:rPr>
+        <w:t>ealueesta eli sovellusalueesta.</w:t>
+      </w:r>
+    </w:p>
+    <w:p>
+      <w:pPr>
+        <w:pStyle w:val="BodyText"/>
+        <w:rPr>
+          <w:color w:val="FF0000"/>
+          <w:lang w:val="fi-FI"/>
+        </w:rPr>
+      </w:pPr>
+      <w:r>
+        <w:rPr>
+          <w:color w:val="FF0000"/>
+          <w:lang w:val="fi-FI"/>
+        </w:rPr>
+        <w:t>*/</w:t>
+      </w:r>
+    </w:p>
+    <w:p>
+      <w:pPr>
+        <w:pStyle w:val="BodyText"/>
+        <w:rPr>
+          <w:lang w:val="fi-FI"/>
+        </w:rPr>
+      </w:pPr>
     </w:p>
     <w:p>
       <w:pPr>
         <w:pStyle w:val="Heading2"/>
       </w:pPr>
-      <w:bookmarkStart w:id="4" w:name="_Toc473616933"/>
-      <w:r>
-        <w:t>Nykytilanteen kuvaus</w:t>
+      <w:bookmarkStart w:id="4" w:name="_Toc473616934"/>
+      <w:r>
+        <w:t>Tulevan tilanteen kuvaus ja toimitettavan järjestelmän käyttötarkoitus</w:t>
       </w:r>
       <w:bookmarkEnd w:id="4"/>
     </w:p>
@@ -6750,68 +7104,60 @@
       <w:pPr>
         <w:pStyle w:val="BodyText"/>
         <w:rPr>
-          <w:lang w:val="fi-FI"/>
-        </w:rPr>
-      </w:pPr>
-      <w:r>
-        <w:rPr>
-          <w:lang w:val="fi-FI"/>
-        </w:rPr>
-        <w:t>Hyllypaikat on varustett</w:t>
-      </w:r>
-      <w:r>
-        <w:rPr>
-          <w:lang w:val="fi-FI"/>
-        </w:rPr>
-        <w:t>u digitaalisilla hintalapuilla, joita ohjataan korttit</w:t>
-      </w:r>
-      <w:r>
-        <w:rPr>
-          <w:lang w:val="fi-FI"/>
-        </w:rPr>
-        <w:t>ietokoneilla. Ohjelmistoa järjestelmässä ei vielä ole ja se on tarkoitus tehdä.</w:t>
-      </w:r>
-    </w:p>
-    <w:p>
-      <w:pPr>
-        <w:pStyle w:val="BodyText"/>
-        <w:rPr>
-          <w:lang w:val="fi-FI"/>
-        </w:rPr>
-      </w:pPr>
-      <w:r>
-        <w:rPr>
-          <w:lang w:val="fi-FI"/>
-        </w:rPr>
-        <w:t>Yrityksessä on käytössä Microsoft Dynamics NAV toiminnanohjausjärjestelmä (</w:t>
-      </w:r>
-      <w:proofErr w:type="spellStart"/>
-      <w:r>
-        <w:rPr>
-          <w:lang w:val="fi-FI"/>
-        </w:rPr>
-        <w:t>client-server</w:t>
-      </w:r>
-      <w:proofErr w:type="spellEnd"/>
-      <w:r>
-        <w:rPr>
-          <w:lang w:val="fi-FI"/>
-        </w:rPr>
-        <w:t>-ohjelmisto, palvelimen API SOAP-protokolla, Kerberos-</w:t>
-      </w:r>
-      <w:proofErr w:type="spellStart"/>
-      <w:r>
-        <w:rPr>
-          <w:lang w:val="fi-FI"/>
-        </w:rPr>
-        <w:t>autentikointi</w:t>
-      </w:r>
-      <w:proofErr w:type="spellEnd"/>
-      <w:r>
-        <w:rPr>
-          <w:lang w:val="fi-FI"/>
-        </w:rPr>
-        <w:t xml:space="preserve">). </w:t>
+          <w:color w:val="auto"/>
+          <w:lang w:val="fi-FI"/>
+        </w:rPr>
+      </w:pPr>
+      <w:r>
+        <w:rPr>
+          <w:color w:val="auto"/>
+          <w:lang w:val="fi-FI"/>
+        </w:rPr>
+        <w:t>Tarkoituksena on d</w:t>
+      </w:r>
+      <w:r>
+        <w:rPr>
+          <w:color w:val="auto"/>
+          <w:lang w:val="fi-FI"/>
+        </w:rPr>
+        <w:t xml:space="preserve">igitalisoida ja uudistaa vähittäiskauppojen hinnoittelujärjestelmää. Valmiissa järjestelmässä voidaan päivittää tuotteiden hintoja automaattisesti analytiikkatietoon pohjautuen. </w:t>
+      </w:r>
+      <w:r>
+        <w:rPr>
+          <w:color w:val="auto"/>
+          <w:lang w:val="fi-FI"/>
+        </w:rPr>
+        <w:t xml:space="preserve">Päivitys tapahtuu korttitietokoneiden avulla hyllyjen digitaalisiin hintalappuihin. </w:t>
+      </w:r>
+    </w:p>
+    <w:p>
+      <w:pPr>
+        <w:pStyle w:val="BodyText"/>
+        <w:rPr>
+          <w:color w:val="auto"/>
+          <w:lang w:val="fi-FI"/>
+        </w:rPr>
+      </w:pPr>
+      <w:r>
+        <w:rPr>
+          <w:color w:val="auto"/>
+          <w:lang w:val="fi-FI"/>
+        </w:rPr>
+        <w:t>Järjestelmän tulee olla muokattavissa muidenkin toiminnanohjaus</w:t>
+      </w:r>
+      <w:r>
+        <w:rPr>
+          <w:color w:val="auto"/>
+          <w:lang w:val="fi-FI"/>
+        </w:rPr>
+        <w:t>-</w:t>
+      </w:r>
+      <w:r>
+        <w:rPr>
+          <w:color w:val="auto"/>
+          <w:lang w:val="fi-FI"/>
+        </w:rPr>
+        <w:t xml:space="preserve">järjestelmien yhteyteen. </w:t>
       </w:r>
     </w:p>
     <w:p>
@@ -6850,28 +7196,85 @@
           <w:color w:val="FF0000"/>
           <w:lang w:val="fi-FI"/>
         </w:rPr>
-        <w:t xml:space="preserve">Mikäli on olemassa nykyinen järjestelmä, </w:t>
-      </w:r>
-      <w:r>
-        <w:rPr>
-          <w:color w:val="FF0000"/>
-          <w:lang w:val="fi-FI"/>
-        </w:rPr>
-        <w:t>kuvataan</w:t>
-      </w:r>
-      <w:r>
-        <w:rPr>
-          <w:color w:val="FF0000"/>
-          <w:lang w:val="fi-FI"/>
-        </w:rPr>
-        <w:t xml:space="preserve"> sen pääkohdat. Mitä tiedetään kohd</w:t>
-      </w:r>
-      <w:r>
-        <w:rPr>
-          <w:color w:val="FF0000"/>
-          <w:lang w:val="fi-FI"/>
-        </w:rPr>
-        <w:t>ealueesta eli sovellusalueesta.</w:t>
+        <w:t>Esittele projektiympäristö, valmiin järjestelmän toiminta lyhyesti, sekä erilaiset käyttäjäkunnat</w:t>
+      </w:r>
+      <w:r>
+        <w:rPr>
+          <w:color w:val="FF0000"/>
+          <w:lang w:val="fi-FI"/>
+        </w:rPr>
+        <w:t>.</w:t>
+      </w:r>
+      <w:r>
+        <w:rPr>
+          <w:color w:val="FF0000"/>
+          <w:lang w:val="fi-FI"/>
+        </w:rPr>
+        <w:t xml:space="preserve"> Tulevan järjestelmän kuvaus yleisellä tasolla</w:t>
+      </w:r>
+      <w:r>
+        <w:rPr>
+          <w:color w:val="FF0000"/>
+          <w:lang w:val="fi-FI"/>
+        </w:rPr>
+        <w:t>.</w:t>
+      </w:r>
+    </w:p>
+    <w:p>
+      <w:pPr>
+        <w:pStyle w:val="BodyText"/>
+        <w:rPr>
+          <w:color w:val="FF0000"/>
+          <w:lang w:val="fi-FI"/>
+        </w:rPr>
+      </w:pPr>
+      <w:r>
+        <w:rPr>
+          <w:color w:val="FF0000"/>
+          <w:lang w:val="fi-FI"/>
+        </w:rPr>
+        <w:t>Kuvaa järjestelmän käyttötarkoitus ja sen tarjoamat hyödyt asiakkaalle.</w:t>
+      </w:r>
+    </w:p>
+    <w:p>
+      <w:pPr>
+        <w:pStyle w:val="BodyText"/>
+        <w:rPr>
+          <w:color w:val="FF0000"/>
+          <w:lang w:val="fi-FI"/>
+        </w:rPr>
+      </w:pPr>
+      <w:r>
+        <w:rPr>
+          <w:color w:val="FF0000"/>
+          <w:lang w:val="fi-FI"/>
+        </w:rPr>
+        <w:t>Saavutettavat hyödyt, suhteessa panostukseen. Onko projekti toteutettavissa kohtuullisella panostuksella. Onko projekti ylipäätänsä mahdollista toteuttaa.</w:t>
+      </w:r>
+    </w:p>
+    <w:p>
+      <w:pPr>
+        <w:pStyle w:val="BodyText"/>
+        <w:rPr>
+          <w:color w:val="FF0000"/>
+          <w:lang w:val="fi-FI"/>
+        </w:rPr>
+      </w:pPr>
+    </w:p>
+    <w:p>
+      <w:pPr>
+        <w:pStyle w:val="BodyText"/>
+        <w:rPr>
+          <w:color w:val="FF0000"/>
+          <w:lang w:val="fi-FI"/>
+        </w:rPr>
+      </w:pPr>
+      <w:r>
+        <w:rPr>
+          <w:color w:val="FF0000"/>
+          <w:lang w:val="fi-FI"/>
+        </w:rPr>
+        <w:t>Esimerkiksi 10 % kustannussäästö varastossa tai nopeampi tietojen käsittely tai aiemmin toteuttamaton toimintamalli.</w:t>
       </w:r>
     </w:p>
     <w:p>
@@ -6892,19 +7295,14 @@
     </w:p>
     <w:p>
       <w:pPr>
-        <w:pStyle w:val="BodyText"/>
-        <w:rPr>
-          <w:lang w:val="fi-FI"/>
-        </w:rPr>
-      </w:pPr>
-    </w:p>
-    <w:p>
-      <w:pPr>
         <w:pStyle w:val="Heading2"/>
       </w:pPr>
-      <w:bookmarkStart w:id="5" w:name="_Toc473616934"/>
-      <w:r>
-        <w:t>Tulevan tilanteen kuvaus ja toimitettavan järjestelmän käyttötarkoitus</w:t>
+      <w:bookmarkStart w:id="5" w:name="_Toc473616935"/>
+      <w:bookmarkStart w:id="6" w:name="_Toc191433371"/>
+      <w:bookmarkStart w:id="7" w:name="_Toc191433373"/>
+      <w:bookmarkStart w:id="8" w:name="_Toc191433374"/>
+      <w:r>
+        <w:t>Asiakas</w:t>
       </w:r>
       <w:bookmarkEnd w:id="5"/>
     </w:p>
@@ -6921,51 +7319,49 @@
           <w:color w:val="auto"/>
           <w:lang w:val="fi-FI"/>
         </w:rPr>
-        <w:t>Tarkoituksena on d</w:t>
+        <w:t>Järjestelmää rakennetaan ja kehitetään tarjottavaksi eri v</w:t>
       </w:r>
       <w:r>
         <w:rPr>
           <w:color w:val="auto"/>
           <w:lang w:val="fi-FI"/>
         </w:rPr>
-        <w:t xml:space="preserve">igitalisoida ja uudistaa vähittäiskauppojen hinnoittelujärjestelmää. Valmiissa järjestelmässä voidaan päivittää tuotteiden hintoja automaattisesti analytiikkatietoon pohjautuen. </w:t>
+        <w:t>ähittäiskaupp</w:t>
       </w:r>
       <w:r>
         <w:rPr>
           <w:color w:val="auto"/>
           <w:lang w:val="fi-FI"/>
         </w:rPr>
-        <w:t xml:space="preserve">Päivitys tapahtuu korttitietokoneiden avulla hyllyjen digitaalisiin hintalappuihin. </w:t>
-      </w:r>
-    </w:p>
-    <w:p>
-      <w:pPr>
-        <w:pStyle w:val="BodyText"/>
+        <w:t>i</w:t>
+      </w:r>
+      <w:r>
         <w:rPr>
           <w:color w:val="auto"/>
           <w:lang w:val="fi-FI"/>
         </w:rPr>
-      </w:pPr>
+        <w:t>a</w:t>
+      </w:r>
       <w:r>
         <w:rPr>
           <w:color w:val="auto"/>
           <w:lang w:val="fi-FI"/>
         </w:rPr>
-        <w:t>Järjestelmän tulee olla muokattavissa muidenkin toiminnanohjaus</w:t>
+        <w:t>ille</w:t>
       </w:r>
       <w:r>
         <w:rPr>
           <w:color w:val="auto"/>
           <w:lang w:val="fi-FI"/>
         </w:rPr>
-        <w:t>-</w:t>
+        <w:t xml:space="preserve">. </w:t>
       </w:r>
       <w:r>
         <w:rPr>
           <w:color w:val="auto"/>
           <w:lang w:val="fi-FI"/>
         </w:rPr>
-        <w:t xml:space="preserve">järjestelmien yhteyteen. </w:t>
+        <w:t>Asiakkaana tällä hetkellä on K-Market Aittaranta.</w:t>
       </w:r>
     </w:p>
     <w:p>
@@ -7004,86 +7400,9 @@
           <w:color w:val="FF0000"/>
           <w:lang w:val="fi-FI"/>
         </w:rPr>
-        <w:t>Esittele projektiympäristö, valmiin järjestelmän toiminta lyhyesti, sekä erilaiset käyttäjäkunnat</w:t>
-      </w:r>
-      <w:r>
-        <w:rPr>
-          <w:color w:val="FF0000"/>
-          <w:lang w:val="fi-FI"/>
-        </w:rPr>
-        <w:t>.</w:t>
-      </w:r>
-      <w:r>
-        <w:rPr>
-          <w:color w:val="FF0000"/>
-          <w:lang w:val="fi-FI"/>
-        </w:rPr>
-        <w:t xml:space="preserve"> Tulevan järjestelmän kuvaus yleisellä tasolla</w:t>
-      </w:r>
-      <w:r>
-        <w:rPr>
-          <w:color w:val="FF0000"/>
-          <w:lang w:val="fi-FI"/>
-        </w:rPr>
-        <w:t>.</w:t>
-      </w:r>
-    </w:p>
-    <w:p>
-      <w:pPr>
-        <w:pStyle w:val="BodyText"/>
-        <w:rPr>
-          <w:color w:val="FF0000"/>
-          <w:lang w:val="fi-FI"/>
-        </w:rPr>
-      </w:pPr>
-      <w:r>
-        <w:rPr>
-          <w:color w:val="FF0000"/>
-          <w:lang w:val="fi-FI"/>
-        </w:rPr>
-        <w:t>Kuvaa järjestelmän käyttötarkoitus ja sen tarjoamat hyödyt asiakkaalle.</w:t>
-      </w:r>
-    </w:p>
-    <w:p>
-      <w:pPr>
-        <w:pStyle w:val="BodyText"/>
-        <w:rPr>
-          <w:color w:val="FF0000"/>
-          <w:lang w:val="fi-FI"/>
-        </w:rPr>
-      </w:pPr>
-      <w:r>
-        <w:rPr>
-          <w:color w:val="FF0000"/>
-          <w:lang w:val="fi-FI"/>
-        </w:rPr>
-        <w:t>Saavutettavat hyödyt, suhteessa panostukseen. Onko projekti toteutettavissa kohtuullisella panostuksella. Onko projekti ylipäätänsä mahdollista toteuttaa.</w:t>
-      </w:r>
-    </w:p>
-    <w:p>
-      <w:pPr>
-        <w:pStyle w:val="BodyText"/>
-        <w:rPr>
-          <w:color w:val="FF0000"/>
-          <w:lang w:val="fi-FI"/>
-        </w:rPr>
-      </w:pPr>
-    </w:p>
-    <w:p>
-      <w:pPr>
-        <w:pStyle w:val="BodyText"/>
-        <w:rPr>
-          <w:color w:val="FF0000"/>
-          <w:lang w:val="fi-FI"/>
-        </w:rPr>
-      </w:pPr>
-      <w:r>
-        <w:rPr>
-          <w:color w:val="FF0000"/>
-          <w:lang w:val="fi-FI"/>
-        </w:rPr>
-        <w:t>Esimerkiksi 10 % kustannussäästö varastossa tai nopeampi tietojen käsittely tai aiemmin toteuttamaton toimintamalli.</w:t>
-      </w:r>
+        <w:t>Kuvaa kenelle järjestelmä laaditaan. Mitkä asiakkaan odotukset ovat, ja millä perusteella asiakas on tehnyt investointipäätöksen, mikäli tieto on saatavana.</w:t>
+      </w:r>
+      <w:bookmarkEnd w:id="6"/>
     </w:p>
     <w:p>
       <w:pPr>
@@ -7105,141 +7424,14 @@
       <w:pPr>
         <w:pStyle w:val="Heading2"/>
       </w:pPr>
-      <w:bookmarkStart w:id="6" w:name="_Toc473616935"/>
-      <w:bookmarkStart w:id="7" w:name="_Toc191433371"/>
-      <w:bookmarkStart w:id="8" w:name="_Toc191433373"/>
-      <w:bookmarkStart w:id="9" w:name="_Toc191433374"/>
-      <w:r>
-        <w:t>Asiakas</w:t>
-      </w:r>
-      <w:bookmarkEnd w:id="6"/>
-    </w:p>
-    <w:p>
-      <w:pPr>
-        <w:pStyle w:val="BodyText"/>
-        <w:rPr>
-          <w:color w:val="auto"/>
-          <w:lang w:val="fi-FI"/>
-        </w:rPr>
-      </w:pPr>
-      <w:r>
-        <w:rPr>
-          <w:color w:val="auto"/>
-          <w:lang w:val="fi-FI"/>
-        </w:rPr>
-        <w:t>Järjestelmää rakennetaan ja kehitetään tarjottavaksi eri v</w:t>
-      </w:r>
-      <w:r>
-        <w:rPr>
-          <w:color w:val="auto"/>
-          <w:lang w:val="fi-FI"/>
-        </w:rPr>
-        <w:t>ähittäiskaupp</w:t>
-      </w:r>
-      <w:r>
-        <w:rPr>
-          <w:color w:val="auto"/>
-          <w:lang w:val="fi-FI"/>
-        </w:rPr>
-        <w:t>i</w:t>
-      </w:r>
-      <w:r>
-        <w:rPr>
-          <w:color w:val="auto"/>
-          <w:lang w:val="fi-FI"/>
-        </w:rPr>
-        <w:t>a</w:t>
-      </w:r>
-      <w:r>
-        <w:rPr>
-          <w:color w:val="auto"/>
-          <w:lang w:val="fi-FI"/>
-        </w:rPr>
-        <w:t>ille</w:t>
-      </w:r>
-      <w:r>
-        <w:rPr>
-          <w:color w:val="auto"/>
-          <w:lang w:val="fi-FI"/>
-        </w:rPr>
-        <w:t xml:space="preserve">. </w:t>
-      </w:r>
-      <w:r>
-        <w:rPr>
-          <w:color w:val="auto"/>
-          <w:lang w:val="fi-FI"/>
-        </w:rPr>
-        <w:t>Asiakkaana tällä hetkellä on K-Market Aittaranta.</w:t>
-      </w:r>
-    </w:p>
-    <w:p>
-      <w:pPr>
-        <w:pStyle w:val="BodyText"/>
-        <w:rPr>
-          <w:color w:val="FF0000"/>
-          <w:lang w:val="fi-FI"/>
-        </w:rPr>
-      </w:pPr>
-      <w:r>
-        <w:rPr>
-          <w:color w:val="FF0000"/>
-          <w:lang w:val="fi-FI"/>
-        </w:rPr>
-        <w:t xml:space="preserve">/* </w:t>
-      </w:r>
-    </w:p>
-    <w:p>
-      <w:pPr>
-        <w:pStyle w:val="BodyText"/>
-        <w:rPr>
-          <w:color w:val="FF0000"/>
-          <w:lang w:val="fi-FI"/>
-        </w:rPr>
-      </w:pPr>
-      <w:r>
-        <w:rPr>
-          <w:color w:val="FF0000"/>
-          <w:lang w:val="fi-FI"/>
-        </w:rPr>
-        <w:t xml:space="preserve">OHJE: </w:t>
-      </w:r>
-      <w:r>
-        <w:rPr>
-          <w:color w:val="FF0000"/>
-          <w:lang w:val="fi-FI"/>
-        </w:rPr>
-        <w:t>Kuvaa kenelle järjestelmä laaditaan. Mitkä asiakkaan odotukset ovat, ja millä perusteella asiakas on tehnyt investointipäätöksen, mikäli tieto on saatavana.</w:t>
-      </w:r>
-      <w:bookmarkEnd w:id="7"/>
-    </w:p>
-    <w:p>
-      <w:pPr>
-        <w:pStyle w:val="BodyText"/>
-        <w:rPr>
-          <w:color w:val="FF0000"/>
-          <w:lang w:val="fi-FI"/>
-        </w:rPr>
-      </w:pPr>
-      <w:r>
-        <w:rPr>
-          <w:color w:val="FF0000"/>
-          <w:lang w:val="fi-FI"/>
-        </w:rPr>
-        <w:t>*/</w:t>
-      </w:r>
-    </w:p>
-    <w:p>
-      <w:pPr>
-        <w:pStyle w:val="Heading2"/>
-      </w:pPr>
-      <w:bookmarkStart w:id="10" w:name="_Toc473616936"/>
+      <w:bookmarkStart w:id="9" w:name="_Toc473616936"/>
       <w:r>
         <w:lastRenderedPageBreak/>
         <w:t>Käyttäjät ja toimintaympäristö</w:t>
       </w:r>
+      <w:bookmarkEnd w:id="7"/>
       <w:bookmarkEnd w:id="8"/>
       <w:bookmarkEnd w:id="9"/>
-      <w:bookmarkEnd w:id="10"/>
     </w:p>
     <w:p>
       <w:pPr>
@@ -7348,11 +7540,11 @@
         <w:lastRenderedPageBreak/>
         <w:tab/>
       </w:r>
-      <w:bookmarkStart w:id="11" w:name="_Toc473616937"/>
+      <w:bookmarkStart w:id="10" w:name="_Toc473616937"/>
       <w:r>
         <w:t>HAVAITUT ONGELMAT JA RISKIT</w:t>
       </w:r>
-      <w:bookmarkEnd w:id="11"/>
+      <w:bookmarkEnd w:id="10"/>
     </w:p>
     <w:p>
       <w:pPr>
@@ -7505,191 +7697,191 @@
         <w:lastRenderedPageBreak/>
         <w:tab/>
       </w:r>
-      <w:bookmarkStart w:id="12" w:name="_Toc473616938"/>
+      <w:bookmarkStart w:id="11" w:name="_Toc473616938"/>
       <w:r>
         <w:t>TAVOITTEET JA VAATIMUKSET</w:t>
       </w:r>
+      <w:bookmarkEnd w:id="11"/>
+    </w:p>
+    <w:p>
+      <w:pPr>
+        <w:pStyle w:val="BodyText"/>
+        <w:rPr>
+          <w:lang w:val="fi-FI"/>
+        </w:rPr>
+      </w:pPr>
+    </w:p>
+    <w:p>
+      <w:pPr>
+        <w:pStyle w:val="BodyText"/>
+        <w:rPr>
+          <w:color w:val="FF0000"/>
+          <w:lang w:val="fi-FI"/>
+        </w:rPr>
+      </w:pPr>
+      <w:r>
+        <w:rPr>
+          <w:color w:val="FF0000"/>
+          <w:lang w:val="fi-FI"/>
+        </w:rPr>
+        <w:t xml:space="preserve">/* </w:t>
+      </w:r>
+    </w:p>
+    <w:p>
+      <w:pPr>
+        <w:pStyle w:val="BodyText"/>
+        <w:rPr>
+          <w:color w:val="FF0000"/>
+          <w:lang w:val="fi-FI"/>
+        </w:rPr>
+      </w:pPr>
+      <w:r>
+        <w:rPr>
+          <w:color w:val="FF0000"/>
+          <w:lang w:val="fi-FI"/>
+        </w:rPr>
+        <w:t>Tässä kerrotaan tuotteen/projektin tavoitteet eli mitä järjestelmältä halutaan, asiakkaan vaatimukset (toiminnalliset ja ei-toiminnalliset).</w:t>
+      </w:r>
+    </w:p>
+    <w:p>
+      <w:pPr>
+        <w:pStyle w:val="BodyText"/>
+        <w:rPr>
+          <w:color w:val="FF0000"/>
+          <w:lang w:val="fi-FI"/>
+        </w:rPr>
+      </w:pPr>
+    </w:p>
+    <w:p>
+      <w:pPr>
+        <w:pStyle w:val="BodyText"/>
+        <w:rPr>
+          <w:color w:val="FF0000"/>
+          <w:lang w:val="fi-FI"/>
+        </w:rPr>
+      </w:pPr>
+      <w:r>
+        <w:rPr>
+          <w:color w:val="FF0000"/>
+          <w:lang w:val="fi-FI"/>
+        </w:rPr>
+        <w:t>Esimerkiksi suorituskyky, vaatimusluettelo, tapahtumalista.</w:t>
+      </w:r>
+    </w:p>
+    <w:p>
+      <w:pPr>
+        <w:pStyle w:val="BodyText"/>
+        <w:rPr>
+          <w:color w:val="FF0000"/>
+          <w:lang w:val="fi-FI"/>
+        </w:rPr>
+      </w:pPr>
+      <w:r>
+        <w:rPr>
+          <w:color w:val="FF0000"/>
+          <w:lang w:val="fi-FI"/>
+        </w:rPr>
+        <w:t>*/</w:t>
+      </w:r>
+    </w:p>
+    <w:p>
+      <w:pPr>
+        <w:pStyle w:val="BodyText"/>
+        <w:rPr>
+          <w:lang w:val="fi-FI"/>
+        </w:rPr>
+      </w:pPr>
+    </w:p>
+    <w:p>
+      <w:pPr>
+        <w:pStyle w:val="Heading2"/>
+      </w:pPr>
+      <w:bookmarkStart w:id="12" w:name="_Toc473616939"/>
+      <w:r>
+        <w:t>Yleiskuvaus järjestelmän toiminnasta</w:t>
+      </w:r>
       <w:bookmarkEnd w:id="12"/>
     </w:p>
     <w:p>
       <w:pPr>
         <w:pStyle w:val="BodyText"/>
         <w:rPr>
-          <w:lang w:val="fi-FI"/>
-        </w:rPr>
-      </w:pPr>
-    </w:p>
-    <w:p>
-      <w:pPr>
-        <w:pStyle w:val="BodyText"/>
-        <w:rPr>
-          <w:color w:val="FF0000"/>
-          <w:lang w:val="fi-FI"/>
-        </w:rPr>
-      </w:pPr>
-      <w:r>
-        <w:rPr>
-          <w:color w:val="FF0000"/>
-          <w:lang w:val="fi-FI"/>
-        </w:rPr>
-        <w:t xml:space="preserve">/* </w:t>
-      </w:r>
-    </w:p>
-    <w:p>
-      <w:pPr>
-        <w:pStyle w:val="BodyText"/>
-        <w:rPr>
-          <w:color w:val="FF0000"/>
-          <w:lang w:val="fi-FI"/>
-        </w:rPr>
-      </w:pPr>
-      <w:r>
-        <w:rPr>
-          <w:color w:val="FF0000"/>
-          <w:lang w:val="fi-FI"/>
-        </w:rPr>
-        <w:t>Tässä kerrotaan tuotteen/projektin tavoitteet eli mitä järjestelmältä halutaan, asiakkaan vaatimukset (toiminnalliset ja ei-toiminnalliset).</w:t>
-      </w:r>
-    </w:p>
-    <w:p>
-      <w:pPr>
-        <w:pStyle w:val="BodyText"/>
-        <w:rPr>
-          <w:color w:val="FF0000"/>
-          <w:lang w:val="fi-FI"/>
-        </w:rPr>
-      </w:pPr>
-    </w:p>
-    <w:p>
-      <w:pPr>
-        <w:pStyle w:val="BodyText"/>
-        <w:rPr>
-          <w:color w:val="FF0000"/>
-          <w:lang w:val="fi-FI"/>
-        </w:rPr>
-      </w:pPr>
-      <w:r>
-        <w:rPr>
-          <w:color w:val="FF0000"/>
-          <w:lang w:val="fi-FI"/>
-        </w:rPr>
-        <w:t>Esimerkiksi suorituskyky, vaatimusluettelo, tapahtumalista.</w:t>
-      </w:r>
-    </w:p>
-    <w:p>
-      <w:pPr>
-        <w:pStyle w:val="BodyText"/>
-        <w:rPr>
-          <w:color w:val="FF0000"/>
-          <w:lang w:val="fi-FI"/>
-        </w:rPr>
-      </w:pPr>
-      <w:r>
-        <w:rPr>
-          <w:color w:val="FF0000"/>
-          <w:lang w:val="fi-FI"/>
-        </w:rPr>
-        <w:t>*/</w:t>
-      </w:r>
-    </w:p>
-    <w:p>
-      <w:pPr>
-        <w:pStyle w:val="BodyText"/>
-        <w:rPr>
-          <w:lang w:val="fi-FI"/>
-        </w:rPr>
-      </w:pPr>
+          <w:color w:val="auto"/>
+          <w:lang w:val="fi-FI"/>
+        </w:rPr>
+      </w:pPr>
+      <w:r>
+        <w:rPr>
+          <w:color w:val="auto"/>
+          <w:lang w:val="fi-FI"/>
+        </w:rPr>
+        <w:t xml:space="preserve">Järjestelmä päivittää tuotteiden hintoja digitaalisiin hintalappuihin analytiikkatietoihin perustuen. </w:t>
+      </w:r>
+    </w:p>
+    <w:p>
+      <w:pPr>
+        <w:pStyle w:val="BodyText"/>
+        <w:rPr>
+          <w:color w:val="auto"/>
+          <w:lang w:val="fi-FI"/>
+        </w:rPr>
+      </w:pPr>
+      <w:r>
+        <w:rPr>
+          <w:color w:val="auto"/>
+          <w:lang w:val="fi-FI"/>
+        </w:rPr>
+        <w:t xml:space="preserve">Hyllypaikka varustetaan digitaalisella näytöllä, joka näyttää tuotekoodin, tuotteen nimen, yksikkö (tarvittaessa) ja hinta. </w:t>
+      </w:r>
+    </w:p>
+    <w:p>
+      <w:pPr>
+        <w:pStyle w:val="BodyText"/>
+        <w:rPr>
+          <w:color w:val="auto"/>
+          <w:lang w:val="fi-FI"/>
+        </w:rPr>
+      </w:pPr>
+      <w:r>
+        <w:rPr>
+          <w:color w:val="auto"/>
+          <w:lang w:val="fi-FI"/>
+        </w:rPr>
+        <w:t xml:space="preserve">Tuotteen tiedot ylläpidetään toiminnanohjausjärjestelmässä. </w:t>
+      </w:r>
+    </w:p>
+    <w:p>
+      <w:pPr>
+        <w:pStyle w:val="BodyText"/>
+        <w:rPr>
+          <w:color w:val="FF0000"/>
+          <w:lang w:val="fi-FI"/>
+        </w:rPr>
+      </w:pPr>
+      <w:r>
+        <w:rPr>
+          <w:color w:val="FF0000"/>
+          <w:lang w:val="fi-FI"/>
+        </w:rPr>
+        <w:t xml:space="preserve">// </w:t>
+      </w:r>
+      <w:r>
+        <w:rPr>
+          <w:color w:val="FF0000"/>
+          <w:lang w:val="fi-FI"/>
+        </w:rPr>
+        <w:t>OHJE: listaa ne toiminnot, jotka toteutetaan tässä järjestelmässä</w:t>
+      </w:r>
     </w:p>
     <w:p>
       <w:pPr>
         <w:pStyle w:val="Heading2"/>
       </w:pPr>
-      <w:bookmarkStart w:id="13" w:name="_Toc473616939"/>
-      <w:r>
-        <w:t>Yleiskuvaus järjestelmän toiminnasta</w:t>
+      <w:bookmarkStart w:id="13" w:name="_Toc473616940"/>
+      <w:r>
+        <w:t>Toiminnalliset vaatimukset</w:t>
       </w:r>
       <w:bookmarkEnd w:id="13"/>
-    </w:p>
-    <w:p>
-      <w:pPr>
-        <w:pStyle w:val="BodyText"/>
-        <w:rPr>
-          <w:color w:val="auto"/>
-          <w:lang w:val="fi-FI"/>
-        </w:rPr>
-      </w:pPr>
-      <w:r>
-        <w:rPr>
-          <w:color w:val="auto"/>
-          <w:lang w:val="fi-FI"/>
-        </w:rPr>
-        <w:t xml:space="preserve">Järjestelmä päivittää tuotteiden hintoja digitaalisiin hintalappuihin analytiikkatietoihin perustuen. </w:t>
-      </w:r>
-    </w:p>
-    <w:p>
-      <w:pPr>
-        <w:pStyle w:val="BodyText"/>
-        <w:rPr>
-          <w:color w:val="auto"/>
-          <w:lang w:val="fi-FI"/>
-        </w:rPr>
-      </w:pPr>
-      <w:r>
-        <w:rPr>
-          <w:color w:val="auto"/>
-          <w:lang w:val="fi-FI"/>
-        </w:rPr>
-        <w:t xml:space="preserve">Hyllypaikka varustetaan digitaalisella näytöllä, joka näyttää tuotekoodin, tuotteen nimen, yksikkö (tarvittaessa) ja hinta. </w:t>
-      </w:r>
-    </w:p>
-    <w:p>
-      <w:pPr>
-        <w:pStyle w:val="BodyText"/>
-        <w:rPr>
-          <w:color w:val="auto"/>
-          <w:lang w:val="fi-FI"/>
-        </w:rPr>
-      </w:pPr>
-      <w:r>
-        <w:rPr>
-          <w:color w:val="auto"/>
-          <w:lang w:val="fi-FI"/>
-        </w:rPr>
-        <w:t xml:space="preserve">Tuotteen tiedot ylläpidetään toiminnanohjausjärjestelmässä. </w:t>
-      </w:r>
-    </w:p>
-    <w:p>
-      <w:pPr>
-        <w:pStyle w:val="BodyText"/>
-        <w:rPr>
-          <w:color w:val="FF0000"/>
-          <w:lang w:val="fi-FI"/>
-        </w:rPr>
-      </w:pPr>
-      <w:r>
-        <w:rPr>
-          <w:color w:val="FF0000"/>
-          <w:lang w:val="fi-FI"/>
-        </w:rPr>
-        <w:t xml:space="preserve">// </w:t>
-      </w:r>
-      <w:r>
-        <w:rPr>
-          <w:color w:val="FF0000"/>
-          <w:lang w:val="fi-FI"/>
-        </w:rPr>
-        <w:t>OHJE: listaa ne toiminnot, jotka toteutetaan tässä järjestelmässä</w:t>
-      </w:r>
-    </w:p>
-    <w:p>
-      <w:pPr>
-        <w:pStyle w:val="Heading2"/>
-      </w:pPr>
-      <w:bookmarkStart w:id="14" w:name="_Toc473616940"/>
-      <w:r>
-        <w:t>Toiminnalliset vaatimukset</w:t>
-      </w:r>
-      <w:bookmarkEnd w:id="14"/>
     </w:p>
     <w:p>
       <w:pPr>
@@ -7873,7 +8065,7 @@
           <w:rFonts w:ascii="Arial" w:hAnsi="Arial" w:cs="Arial"/>
         </w:rPr>
       </w:pPr>
-      <w:bookmarkStart w:id="15" w:name="_Toc473616941"/>
+      <w:bookmarkStart w:id="14" w:name="_Toc473616941"/>
       <w:r>
         <w:br w:type="page"/>
       </w:r>
@@ -7886,7 +8078,7 @@
         <w:lastRenderedPageBreak/>
         <w:t>Käyttötapauskaavio</w:t>
       </w:r>
-      <w:bookmarkEnd w:id="15"/>
+      <w:bookmarkEnd w:id="14"/>
     </w:p>
     <w:p>
       <w:pPr>
@@ -7961,8 +8153,116 @@
     <w:p>
       <w:pPr>
         <w:pStyle w:val="Heading2"/>
-      </w:pPr>
-      <w:bookmarkStart w:id="16" w:name="_Toc473616943"/>
+        <w:numPr>
+          <w:ilvl w:val="0"/>
+          <w:numId w:val="0"/>
+        </w:numPr>
+      </w:pPr>
+      <w:bookmarkStart w:id="15" w:name="_Toc473616943"/>
+    </w:p>
+    <w:p>
+      <w:pPr>
+        <w:pStyle w:val="Heading2"/>
+        <w:numPr>
+          <w:ilvl w:val="0"/>
+          <w:numId w:val="0"/>
+        </w:numPr>
+      </w:pPr>
+    </w:p>
+    <w:p>
+      <w:pPr>
+        <w:pStyle w:val="Heading2"/>
+        <w:numPr>
+          <w:ilvl w:val="0"/>
+          <w:numId w:val="0"/>
+        </w:numPr>
+      </w:pPr>
+    </w:p>
+    <w:p>
+      <w:pPr>
+        <w:pStyle w:val="Heading2"/>
+        <w:numPr>
+          <w:ilvl w:val="0"/>
+          <w:numId w:val="0"/>
+        </w:numPr>
+      </w:pPr>
+    </w:p>
+    <w:p>
+      <w:pPr>
+        <w:pStyle w:val="Heading2"/>
+        <w:numPr>
+          <w:ilvl w:val="0"/>
+          <w:numId w:val="0"/>
+        </w:numPr>
+      </w:pPr>
+    </w:p>
+    <w:p>
+      <w:pPr>
+        <w:pStyle w:val="Heading2"/>
+        <w:numPr>
+          <w:ilvl w:val="0"/>
+          <w:numId w:val="0"/>
+        </w:numPr>
+      </w:pPr>
+    </w:p>
+    <w:p>
+      <w:pPr>
+        <w:pStyle w:val="Heading2"/>
+        <w:numPr>
+          <w:ilvl w:val="0"/>
+          <w:numId w:val="0"/>
+        </w:numPr>
+      </w:pPr>
+    </w:p>
+    <w:p>
+      <w:pPr>
+        <w:pStyle w:val="Heading2"/>
+        <w:numPr>
+          <w:ilvl w:val="0"/>
+          <w:numId w:val="0"/>
+        </w:numPr>
+      </w:pPr>
+    </w:p>
+    <w:p>
+      <w:pPr>
+        <w:pStyle w:val="Heading2"/>
+        <w:numPr>
+          <w:ilvl w:val="0"/>
+          <w:numId w:val="0"/>
+        </w:numPr>
+      </w:pPr>
+    </w:p>
+    <w:p>
+      <w:pPr>
+        <w:pStyle w:val="Heading2"/>
+        <w:numPr>
+          <w:ilvl w:val="0"/>
+          <w:numId w:val="0"/>
+        </w:numPr>
+      </w:pPr>
+    </w:p>
+    <w:p>
+      <w:pPr>
+        <w:pStyle w:val="Heading2"/>
+        <w:numPr>
+          <w:ilvl w:val="0"/>
+          <w:numId w:val="0"/>
+        </w:numPr>
+      </w:pPr>
+    </w:p>
+    <w:p>
+      <w:pPr>
+        <w:pStyle w:val="Heading2"/>
+        <w:numPr>
+          <w:ilvl w:val="0"/>
+          <w:numId w:val="0"/>
+        </w:numPr>
+      </w:pPr>
+    </w:p>
+    <w:p>
+      <w:pPr>
+        <w:pStyle w:val="Heading2"/>
+      </w:pPr>
       <w:r>
         <w:t>Ei-</w:t>
       </w:r>
@@ -7972,132 +8272,135 @@
       <w:r>
         <w:t>oiminnalliset vaatimukset</w:t>
       </w:r>
+      <w:bookmarkEnd w:id="15"/>
+    </w:p>
+    <w:p>
+      <w:pPr>
+        <w:pStyle w:val="BodyText"/>
+        <w:ind w:left="0"/>
+        <w:rPr>
+          <w:lang w:val="fi-FI"/>
+        </w:rPr>
+      </w:pPr>
+    </w:p>
+    <w:p>
+      <w:pPr>
+        <w:pStyle w:val="BodyText"/>
+        <w:rPr>
+          <w:lang w:val="fi-FI"/>
+        </w:rPr>
+      </w:pPr>
+    </w:p>
+    <w:p>
+      <w:pPr>
+        <w:pStyle w:val="BodyText"/>
+        <w:rPr>
+          <w:color w:val="FF0000"/>
+          <w:lang w:val="fi-FI"/>
+        </w:rPr>
+      </w:pPr>
+      <w:r>
+        <w:rPr>
+          <w:color w:val="FF0000"/>
+          <w:lang w:val="fi-FI"/>
+        </w:rPr>
+        <w:t xml:space="preserve">/* </w:t>
+      </w:r>
+    </w:p>
+    <w:p>
+      <w:pPr>
+        <w:pStyle w:val="BodyText"/>
+        <w:rPr>
+          <w:color w:val="FF0000"/>
+          <w:lang w:val="fi-FI"/>
+        </w:rPr>
+      </w:pPr>
+      <w:r>
+        <w:rPr>
+          <w:color w:val="FF0000"/>
+          <w:lang w:val="fi-FI"/>
+        </w:rPr>
+        <w:t xml:space="preserve">OHJE: Esimerkiksi tyyliin/muotoiluun liittyvät asiat, käytettävät välineet, suunnitteluvälineet, dokumentointikäytännöt, </w:t>
+      </w:r>
+      <w:r>
+        <w:rPr>
+          <w:color w:val="FF0000"/>
+          <w:lang w:val="fi-FI"/>
+        </w:rPr>
+        <w:t xml:space="preserve">suorituskyky, </w:t>
+      </w:r>
+      <w:r>
+        <w:rPr>
+          <w:color w:val="FF0000"/>
+          <w:lang w:val="fi-FI"/>
+        </w:rPr>
+        <w:t xml:space="preserve">tietoturva, käytettävyys, toimintavarmuus, ylläpidettävyys, huollot, </w:t>
+      </w:r>
+      <w:proofErr w:type="spellStart"/>
+      <w:r>
+        <w:rPr>
+          <w:color w:val="FF0000"/>
+          <w:lang w:val="fi-FI"/>
+        </w:rPr>
+        <w:t>siirettävyys</w:t>
+      </w:r>
+      <w:proofErr w:type="spellEnd"/>
+      <w:r>
+        <w:rPr>
+          <w:color w:val="FF0000"/>
+          <w:lang w:val="fi-FI"/>
+        </w:rPr>
+        <w:t>, laajennettavuus, uudelleenkäytettävyys</w:t>
+      </w:r>
+      <w:r>
+        <w:rPr>
+          <w:color w:val="FF0000"/>
+          <w:lang w:val="fi-FI"/>
+        </w:rPr>
+        <w:t xml:space="preserve"> ja viimeisenä (mutta ei suinkaan vähäisimpänä) </w:t>
+      </w:r>
+      <w:proofErr w:type="spellStart"/>
+      <w:r>
+        <w:rPr>
+          <w:color w:val="FF0000"/>
+          <w:lang w:val="fi-FI"/>
+        </w:rPr>
+        <w:t>konfiguroitavuus</w:t>
+      </w:r>
+      <w:proofErr w:type="spellEnd"/>
+      <w:r>
+        <w:rPr>
+          <w:color w:val="FF0000"/>
+          <w:lang w:val="fi-FI"/>
+        </w:rPr>
+        <w:t>.</w:t>
+      </w:r>
+    </w:p>
+    <w:p>
+      <w:pPr>
+        <w:pStyle w:val="BodyText"/>
+        <w:rPr>
+          <w:color w:val="FF0000"/>
+          <w:lang w:val="fi-FI"/>
+        </w:rPr>
+      </w:pPr>
+      <w:r>
+        <w:rPr>
+          <w:color w:val="FF0000"/>
+          <w:lang w:val="fi-FI"/>
+        </w:rPr>
+        <w:t>*/</w:t>
+      </w:r>
+      <w:bookmarkStart w:id="16" w:name="_GoBack"/>
       <w:bookmarkEnd w:id="16"/>
     </w:p>
     <w:p>
       <w:pPr>
-        <w:pStyle w:val="BodyText"/>
-        <w:ind w:left="0"/>
-        <w:rPr>
-          <w:lang w:val="fi-FI"/>
-        </w:rPr>
-      </w:pPr>
-    </w:p>
-    <w:p>
-      <w:pPr>
-        <w:pStyle w:val="BodyText"/>
-        <w:rPr>
-          <w:lang w:val="fi-FI"/>
-        </w:rPr>
-      </w:pPr>
-    </w:p>
-    <w:p>
-      <w:pPr>
-        <w:pStyle w:val="BodyText"/>
-        <w:rPr>
-          <w:color w:val="FF0000"/>
-          <w:lang w:val="fi-FI"/>
-        </w:rPr>
-      </w:pPr>
-      <w:r>
-        <w:rPr>
-          <w:color w:val="FF0000"/>
-          <w:lang w:val="fi-FI"/>
-        </w:rPr>
-        <w:t xml:space="preserve">/* </w:t>
-      </w:r>
-    </w:p>
-    <w:p>
-      <w:pPr>
-        <w:pStyle w:val="BodyText"/>
-        <w:rPr>
-          <w:color w:val="FF0000"/>
-          <w:lang w:val="fi-FI"/>
-        </w:rPr>
-      </w:pPr>
-      <w:r>
-        <w:rPr>
-          <w:color w:val="FF0000"/>
-          <w:lang w:val="fi-FI"/>
-        </w:rPr>
-        <w:t xml:space="preserve">OHJE: Esimerkiksi tyyliin/muotoiluun liittyvät asiat, käytettävät välineet, suunnitteluvälineet, dokumentointikäytännöt, </w:t>
-      </w:r>
-      <w:r>
-        <w:rPr>
-          <w:color w:val="FF0000"/>
-          <w:lang w:val="fi-FI"/>
-        </w:rPr>
-        <w:t xml:space="preserve">suorituskyky, </w:t>
-      </w:r>
-      <w:r>
-        <w:rPr>
-          <w:color w:val="FF0000"/>
-          <w:lang w:val="fi-FI"/>
-        </w:rPr>
-        <w:t xml:space="preserve">tietoturva, käytettävyys, toimintavarmuus, ylläpidettävyys, huollot, </w:t>
-      </w:r>
-      <w:proofErr w:type="spellStart"/>
-      <w:r>
-        <w:rPr>
-          <w:color w:val="FF0000"/>
-          <w:lang w:val="fi-FI"/>
-        </w:rPr>
-        <w:t>siirettävyys</w:t>
-      </w:r>
-      <w:proofErr w:type="spellEnd"/>
-      <w:r>
-        <w:rPr>
-          <w:color w:val="FF0000"/>
-          <w:lang w:val="fi-FI"/>
-        </w:rPr>
-        <w:t>, laajennettavuus, uudelleenkäytettävyys</w:t>
-      </w:r>
-      <w:r>
-        <w:rPr>
-          <w:color w:val="FF0000"/>
-          <w:lang w:val="fi-FI"/>
-        </w:rPr>
-        <w:t xml:space="preserve"> ja viimeisenä (mutta ei suinkaan vähäisimpänä) </w:t>
-      </w:r>
-      <w:proofErr w:type="spellStart"/>
-      <w:r>
-        <w:rPr>
-          <w:color w:val="FF0000"/>
-          <w:lang w:val="fi-FI"/>
-        </w:rPr>
-        <w:t>konfiguroitavuus</w:t>
-      </w:r>
-      <w:proofErr w:type="spellEnd"/>
-      <w:r>
-        <w:rPr>
-          <w:color w:val="FF0000"/>
-          <w:lang w:val="fi-FI"/>
-        </w:rPr>
-        <w:t>.</w:t>
-      </w:r>
-    </w:p>
-    <w:p>
-      <w:pPr>
-        <w:pStyle w:val="BodyText"/>
-        <w:rPr>
-          <w:color w:val="FF0000"/>
-          <w:lang w:val="fi-FI"/>
-        </w:rPr>
-      </w:pPr>
-      <w:r>
-        <w:rPr>
-          <w:color w:val="FF0000"/>
-          <w:lang w:val="fi-FI"/>
-        </w:rPr>
-        <w:t>*/</w:t>
-      </w:r>
-    </w:p>
-    <w:p>
-      <w:pPr>
         <w:pStyle w:val="Heading3"/>
       </w:pPr>
       <w:bookmarkStart w:id="17" w:name="_Toc473616944"/>
       <w:r>
+        <w:lastRenderedPageBreak/>
         <w:t>Kehitysvälineet</w:t>
       </w:r>
       <w:bookmarkEnd w:id="17"/>
@@ -8547,6 +8850,7 @@
         <w:rPr>
           <w:lang w:val="fi-FI"/>
         </w:rPr>
+        <w:lastRenderedPageBreak/>
         <w:t>Järjestelmää varten päivystää neljän he</w:t>
       </w:r>
       <w:r>
@@ -8588,7 +8892,6 @@
       </w:pPr>
       <w:bookmarkStart w:id="25" w:name="_Toc473616952"/>
       <w:r>
-        <w:lastRenderedPageBreak/>
         <w:t>Huollot</w:t>
       </w:r>
       <w:bookmarkEnd w:id="25"/>
@@ -8927,6 +9230,7 @@
       </w:pPr>
       <w:bookmarkStart w:id="36" w:name="_Toc473616963"/>
       <w:r>
+        <w:lastRenderedPageBreak/>
         <w:t>Rajapinnat</w:t>
       </w:r>
       <w:bookmarkEnd w:id="36"/>
@@ -8976,7 +9280,6 @@
           <w:color w:val="FF0000"/>
           <w:lang w:val="fi-FI"/>
         </w:rPr>
-        <w:lastRenderedPageBreak/>
         <w:t>Ohjelmistorajapinnat</w:t>
       </w:r>
     </w:p>
@@ -10023,7 +10326,7 @@
         <w:rStyle w:val="PageNumber"/>
         <w:noProof/>
       </w:rPr>
-      <w:t>2</w:t>
+      <w:t>21</w:t>
     </w:r>
     <w:r>
       <w:rPr>
@@ -10115,7 +10418,7 @@
       <w:t>Versio 0.</w:t>
     </w:r>
     <w:r>
-      <w:t>5</w:t>
+      <w:t>6</w:t>
     </w:r>
   </w:p>
 </w:hdr>

--- a/requirements/Vaatimusmaarittely_NappulaOy.docx
+++ b/requirements/Vaatimusmaarittely_NappulaOy.docx
@@ -1,10 +1,10 @@
 
 <file path=word/document.xml><?xml version="1.0" encoding="utf-8"?>
-<w:document xmlns:wpc="http://schemas.microsoft.com/office/word/2010/wordprocessingCanvas" xmlns:cx="http://schemas.microsoft.com/office/drawing/2014/chartex" xmlns:cx1="http://schemas.microsoft.com/office/drawing/2015/9/8/chartex" xmlns:mc="http://schemas.openxmlformats.org/markup-compatibility/2006" xmlns:o="urn:schemas-microsoft-com:office:office" xmlns:r="http://schemas.openxmlformats.org/officeDocument/2006/relationships" xmlns:m="http://schemas.openxmlformats.org/officeDocument/2006/math" xmlns:v="urn:schemas-microsoft-com:vml" xmlns:wp14="http://schemas.microsoft.com/office/word/2010/wordprocessingDrawing" xmlns:wp="http://schemas.openxmlformats.org/drawingml/2006/wordprocessingDrawing" xmlns:w10="urn:schemas-microsoft-com:office:word" xmlns:w="http://schemas.openxmlformats.org/wordprocessingml/2006/main" xmlns:w14="http://schemas.microsoft.com/office/word/2010/wordml" xmlns:w15="http://schemas.microsoft.com/office/word/2012/wordml" xmlns:w16se="http://schemas.microsoft.com/office/word/2015/wordml/symex" xmlns:wpg="http://schemas.microsoft.com/office/word/2010/wordprocessingGroup" xmlns:wpi="http://schemas.microsoft.com/office/word/2010/wordprocessingInk" xmlns:wne="http://schemas.microsoft.com/office/word/2006/wordml" xmlns:wps="http://schemas.microsoft.com/office/word/2010/wordprocessingShape" mc:Ignorable="w14 w15 w16se wp14">
+<w:document xmlns:wpc="http://schemas.microsoft.com/office/word/2010/wordprocessingCanvas" xmlns:cx="http://schemas.microsoft.com/office/drawing/2014/chartex" xmlns:cx1="http://schemas.microsoft.com/office/drawing/2015/9/8/chartex" xmlns:cx2="http://schemas.microsoft.com/office/drawing/2015/10/21/chartex" xmlns:mc="http://schemas.openxmlformats.org/markup-compatibility/2006" xmlns:o="urn:schemas-microsoft-com:office:office" xmlns:r="http://schemas.openxmlformats.org/officeDocument/2006/relationships" xmlns:m="http://schemas.openxmlformats.org/officeDocument/2006/math" xmlns:v="urn:schemas-microsoft-com:vml" xmlns:wp14="http://schemas.microsoft.com/office/word/2010/wordprocessingDrawing" xmlns:wp="http://schemas.openxmlformats.org/drawingml/2006/wordprocessingDrawing" xmlns:w10="urn:schemas-microsoft-com:office:word" xmlns:w="http://schemas.openxmlformats.org/wordprocessingml/2006/main" xmlns:w14="http://schemas.microsoft.com/office/word/2010/wordml" xmlns:w15="http://schemas.microsoft.com/office/word/2012/wordml" xmlns:w16se="http://schemas.microsoft.com/office/word/2015/wordml/symex" xmlns:wpg="http://schemas.microsoft.com/office/word/2010/wordprocessingGroup" xmlns:wpi="http://schemas.microsoft.com/office/word/2010/wordprocessingInk" xmlns:wne="http://schemas.microsoft.com/office/word/2006/wordml" xmlns:wps="http://schemas.microsoft.com/office/word/2010/wordprocessingShape" mc:Ignorable="w14 w15 w16se wp14">
   <w:body>
     <w:p>
       <w:pPr>
-        <w:pStyle w:val="Header"/>
+        <w:pStyle w:val="Yltunniste"/>
       </w:pPr>
       <w:r>
         <w:rPr>
@@ -62,72 +62,72 @@
     </w:p>
     <w:p>
       <w:pPr>
-        <w:pStyle w:val="BodyText"/>
-      </w:pPr>
-    </w:p>
-    <w:p>
-      <w:pPr>
-        <w:pStyle w:val="BodyText"/>
-      </w:pPr>
-    </w:p>
-    <w:p>
-      <w:pPr>
-        <w:pStyle w:val="BodyText"/>
-      </w:pPr>
-    </w:p>
-    <w:p>
-      <w:pPr>
-        <w:pStyle w:val="BodyText"/>
-      </w:pPr>
-    </w:p>
-    <w:p>
-      <w:pPr>
-        <w:pStyle w:val="BodyText"/>
-      </w:pPr>
-    </w:p>
-    <w:p>
-      <w:pPr>
-        <w:pStyle w:val="BodyText"/>
-      </w:pPr>
-    </w:p>
-    <w:p>
-      <w:pPr>
-        <w:pStyle w:val="BodyText"/>
-      </w:pPr>
-    </w:p>
-    <w:p>
-      <w:pPr>
-        <w:pStyle w:val="BodyText"/>
-      </w:pPr>
-    </w:p>
-    <w:p>
-      <w:pPr>
-        <w:pStyle w:val="BodyText"/>
-      </w:pPr>
-    </w:p>
-    <w:p>
-      <w:pPr>
-        <w:pStyle w:val="BodyText"/>
-      </w:pPr>
-    </w:p>
-    <w:p>
-      <w:pPr>
-        <w:pStyle w:val="BodyText"/>
-      </w:pPr>
-    </w:p>
-    <w:p>
-      <w:pPr>
-        <w:pStyle w:val="BodyText"/>
-      </w:pPr>
-    </w:p>
-    <w:p>
-      <w:pPr>
-        <w:pStyle w:val="BodyText"/>
-      </w:pPr>
-    </w:p>
-    <w:p>
-      <w:pPr>
-        <w:pStyle w:val="BodyText"/>
+        <w:pStyle w:val="Leipteksti"/>
+      </w:pPr>
+    </w:p>
+    <w:p>
+      <w:pPr>
+        <w:pStyle w:val="Leipteksti"/>
+      </w:pPr>
+    </w:p>
+    <w:p>
+      <w:pPr>
+        <w:pStyle w:val="Leipteksti"/>
+      </w:pPr>
+    </w:p>
+    <w:p>
+      <w:pPr>
+        <w:pStyle w:val="Leipteksti"/>
+      </w:pPr>
+    </w:p>
+    <w:p>
+      <w:pPr>
+        <w:pStyle w:val="Leipteksti"/>
+      </w:pPr>
+    </w:p>
+    <w:p>
+      <w:pPr>
+        <w:pStyle w:val="Leipteksti"/>
+      </w:pPr>
+    </w:p>
+    <w:p>
+      <w:pPr>
+        <w:pStyle w:val="Leipteksti"/>
+      </w:pPr>
+    </w:p>
+    <w:p>
+      <w:pPr>
+        <w:pStyle w:val="Leipteksti"/>
+      </w:pPr>
+    </w:p>
+    <w:p>
+      <w:pPr>
+        <w:pStyle w:val="Leipteksti"/>
+      </w:pPr>
+    </w:p>
+    <w:p>
+      <w:pPr>
+        <w:pStyle w:val="Leipteksti"/>
+      </w:pPr>
+    </w:p>
+    <w:p>
+      <w:pPr>
+        <w:pStyle w:val="Leipteksti"/>
+      </w:pPr>
+    </w:p>
+    <w:p>
+      <w:pPr>
+        <w:pStyle w:val="Leipteksti"/>
+      </w:pPr>
+    </w:p>
+    <w:p>
+      <w:pPr>
+        <w:pStyle w:val="Leipteksti"/>
+      </w:pPr>
+    </w:p>
+    <w:p>
+      <w:pPr>
+        <w:pStyle w:val="Leipteksti"/>
       </w:pPr>
     </w:p>
     <w:p>
@@ -192,103 +192,95 @@
     </w:p>
     <w:p>
       <w:pPr>
-        <w:pStyle w:val="BodyText"/>
-        <w:rPr>
-          <w:lang w:val="fi-FI"/>
-        </w:rPr>
-      </w:pPr>
-    </w:p>
-    <w:p>
-      <w:pPr>
-        <w:pStyle w:val="BodyText"/>
-        <w:rPr>
-          <w:lang w:val="fi-FI"/>
-        </w:rPr>
-      </w:pPr>
-    </w:p>
-    <w:p>
-      <w:pPr>
-        <w:pStyle w:val="BodyText"/>
-        <w:rPr>
-          <w:lang w:val="fi-FI"/>
-        </w:rPr>
-      </w:pPr>
-    </w:p>
-    <w:p>
-      <w:pPr>
-        <w:pStyle w:val="BodyText"/>
-        <w:rPr>
-          <w:lang w:val="fi-FI"/>
-        </w:rPr>
-      </w:pPr>
-    </w:p>
-    <w:p>
-      <w:pPr>
-        <w:pStyle w:val="BodyText"/>
-        <w:rPr>
-          <w:lang w:val="fi-FI"/>
-        </w:rPr>
-      </w:pPr>
-    </w:p>
-    <w:p>
-      <w:pPr>
-        <w:pStyle w:val="BodyText"/>
-        <w:rPr>
-          <w:lang w:val="fi-FI"/>
-        </w:rPr>
-      </w:pPr>
-    </w:p>
-    <w:p>
-      <w:pPr>
-        <w:pStyle w:val="BodyText"/>
-        <w:rPr>
-          <w:lang w:val="fi-FI"/>
-        </w:rPr>
-      </w:pPr>
-    </w:p>
-    <w:p>
-      <w:pPr>
-        <w:pStyle w:val="BodyText"/>
-        <w:rPr>
-          <w:lang w:val="fi-FI"/>
-        </w:rPr>
-      </w:pPr>
-    </w:p>
-    <w:p>
-      <w:pPr>
-        <w:pStyle w:val="BodyText"/>
-        <w:rPr>
-          <w:lang w:val="fi-FI"/>
-        </w:rPr>
-      </w:pPr>
-    </w:p>
-    <w:p>
-      <w:pPr>
-        <w:pStyle w:val="BodyText"/>
-        <w:rPr>
-          <w:lang w:val="fi-FI"/>
-        </w:rPr>
-      </w:pPr>
-    </w:p>
-    <w:p>
-      <w:pPr>
-        <w:pStyle w:val="BodyText"/>
-        <w:rPr>
-          <w:lang w:val="fi-FI"/>
-        </w:rPr>
-      </w:pPr>
-    </w:p>
-    <w:p>
-      <w:pPr>
-        <w:pStyle w:val="BodyText"/>
-        <w:rPr>
-          <w:lang w:val="fi-FI"/>
-        </w:rPr>
-      </w:pPr>
-    </w:p>
-    <w:p>
-      <w:pPr>
-        <w:pStyle w:val="BodyText"/>
+        <w:pStyle w:val="Leipteksti"/>
+        <w:rPr>
+          <w:lang w:val="fi-FI"/>
+        </w:rPr>
+      </w:pPr>
+    </w:p>
+    <w:p>
+      <w:pPr>
+        <w:pStyle w:val="Leipteksti"/>
+        <w:rPr>
+          <w:lang w:val="fi-FI"/>
+        </w:rPr>
+      </w:pPr>
+    </w:p>
+    <w:p>
+      <w:pPr>
+        <w:pStyle w:val="Leipteksti"/>
+        <w:rPr>
+          <w:lang w:val="fi-FI"/>
+        </w:rPr>
+      </w:pPr>
+    </w:p>
+    <w:p>
+      <w:pPr>
+        <w:pStyle w:val="Leipteksti"/>
+        <w:rPr>
+          <w:lang w:val="fi-FI"/>
+        </w:rPr>
+      </w:pPr>
+    </w:p>
+    <w:p>
+      <w:pPr>
+        <w:pStyle w:val="Leipteksti"/>
+        <w:rPr>
+          <w:lang w:val="fi-FI"/>
+        </w:rPr>
+      </w:pPr>
+    </w:p>
+    <w:p>
+      <w:pPr>
+        <w:pStyle w:val="Leipteksti"/>
+        <w:rPr>
+          <w:lang w:val="fi-FI"/>
+        </w:rPr>
+      </w:pPr>
+    </w:p>
+    <w:p>
+      <w:pPr>
+        <w:pStyle w:val="Leipteksti"/>
+        <w:rPr>
+          <w:lang w:val="fi-FI"/>
+        </w:rPr>
+      </w:pPr>
+    </w:p>
+    <w:p>
+      <w:pPr>
+        <w:pStyle w:val="Leipteksti"/>
+        <w:rPr>
+          <w:lang w:val="fi-FI"/>
+        </w:rPr>
+      </w:pPr>
+    </w:p>
+    <w:p>
+      <w:pPr>
+        <w:pStyle w:val="Leipteksti"/>
+        <w:rPr>
+          <w:lang w:val="fi-FI"/>
+        </w:rPr>
+      </w:pPr>
+    </w:p>
+    <w:p>
+      <w:pPr>
+        <w:pStyle w:val="Leipteksti"/>
+        <w:rPr>
+          <w:lang w:val="fi-FI"/>
+        </w:rPr>
+      </w:pPr>
+    </w:p>
+    <w:p>
+      <w:pPr>
+        <w:pStyle w:val="Leipteksti"/>
+        <w:rPr>
+          <w:lang w:val="fi-FI"/>
+        </w:rPr>
+      </w:pPr>
+    </w:p>
+    <w:p>
+      <w:pPr>
+        <w:pStyle w:val="Leipteksti"/>
         <w:rPr>
           <w:lang w:val="fi-FI"/>
         </w:rPr>
@@ -443,7 +435,7 @@
           </w:tcPr>
           <w:p>
             <w:pPr>
-              <w:pStyle w:val="BodyText"/>
+              <w:pStyle w:val="Leipteksti"/>
               <w:ind w:left="0"/>
               <w:rPr>
                 <w:lang w:val="sv-SE"/>
@@ -469,7 +461,7 @@
           </w:tcPr>
           <w:p>
             <w:pPr>
-              <w:pStyle w:val="BodyText"/>
+              <w:pStyle w:val="Leipteksti"/>
               <w:ind w:left="0"/>
               <w:rPr>
                 <w:lang w:val="fi-FI"/>
@@ -495,7 +487,7 @@
           </w:tcPr>
           <w:p>
             <w:pPr>
-              <w:pStyle w:val="BodyText"/>
+              <w:pStyle w:val="Leipteksti"/>
               <w:ind w:left="0"/>
               <w:rPr>
                 <w:lang w:val="fi-FI"/>
@@ -534,7 +526,7 @@
           </w:tcPr>
           <w:p>
             <w:pPr>
-              <w:pStyle w:val="BodyText"/>
+              <w:pStyle w:val="Leipteksti"/>
               <w:ind w:left="0"/>
               <w:rPr>
                 <w:lang w:val="fi-FI"/>
@@ -549,7 +541,7 @@
           </w:p>
           <w:p>
             <w:pPr>
-              <w:pStyle w:val="BodyText"/>
+              <w:pStyle w:val="Leipteksti"/>
               <w:ind w:left="0"/>
               <w:rPr>
                 <w:lang w:val="fi-FI"/>
@@ -564,7 +556,7 @@
           </w:p>
           <w:p>
             <w:pPr>
-              <w:pStyle w:val="BodyText"/>
+              <w:pStyle w:val="Leipteksti"/>
               <w:ind w:left="0"/>
               <w:rPr>
                 <w:lang w:val="fi-FI"/>
@@ -579,7 +571,7 @@
           </w:p>
           <w:p>
             <w:pPr>
-              <w:pStyle w:val="BodyText"/>
+              <w:pStyle w:val="Leipteksti"/>
               <w:ind w:left="0"/>
               <w:rPr>
                 <w:lang w:val="fi-FI"/>
@@ -594,7 +586,22 @@
           </w:p>
           <w:p>
             <w:pPr>
-              <w:pStyle w:val="BodyText"/>
+              <w:pStyle w:val="Leipteksti"/>
+              <w:ind w:left="0"/>
+              <w:rPr>
+                <w:lang w:val="fi-FI"/>
+              </w:rPr>
+            </w:pPr>
+            <w:r>
+              <w:rPr>
+                <w:lang w:val="fi-FI"/>
+              </w:rPr>
+              <w:t>Markku Nissinen</w:t>
+            </w:r>
+          </w:p>
+          <w:p>
+            <w:pPr>
+              <w:pStyle w:val="Leipteksti"/>
               <w:ind w:left="0"/>
               <w:rPr>
                 <w:lang w:val="fi-FI"/>
@@ -614,7 +621,7 @@
           </w:tcPr>
           <w:p>
             <w:pPr>
-              <w:pStyle w:val="BodyText"/>
+              <w:pStyle w:val="Leipteksti"/>
               <w:ind w:left="0"/>
               <w:rPr>
                 <w:lang w:val="fi-FI"/>
@@ -683,7 +690,7 @@
           </w:tcPr>
           <w:p>
             <w:pPr>
-              <w:pStyle w:val="BodyText"/>
+              <w:pStyle w:val="Leipteksti"/>
               <w:ind w:left="0"/>
               <w:rPr>
                 <w:lang w:val="fi-FI"/>
@@ -728,7 +735,7 @@
           </w:tcPr>
           <w:p>
             <w:pPr>
-              <w:pStyle w:val="BodyText"/>
+              <w:pStyle w:val="Leipteksti"/>
               <w:ind w:left="0"/>
               <w:rPr>
                 <w:lang w:val="fi-FI"/>
@@ -761,7 +768,7 @@
           </w:tcPr>
           <w:p>
             <w:pPr>
-              <w:pStyle w:val="BodyText"/>
+              <w:pStyle w:val="Leipteksti"/>
               <w:ind w:left="0"/>
               <w:rPr>
                 <w:lang w:val="fi-FI"/>
@@ -794,7 +801,7 @@
           </w:tcPr>
           <w:p>
             <w:pPr>
-              <w:pStyle w:val="BodyText"/>
+              <w:pStyle w:val="Leipteksti"/>
               <w:ind w:left="0"/>
               <w:rPr>
                 <w:lang w:val="fi-FI"/>
@@ -827,7 +834,7 @@
           </w:tcPr>
           <w:p>
             <w:pPr>
-              <w:pStyle w:val="BodyText"/>
+              <w:pStyle w:val="Leipteksti"/>
               <w:ind w:left="0"/>
               <w:rPr>
                 <w:lang w:val="fi-FI"/>
@@ -853,7 +860,7 @@
           </w:tcPr>
           <w:p>
             <w:pPr>
-              <w:pStyle w:val="BodyText"/>
+              <w:pStyle w:val="Leipteksti"/>
               <w:ind w:left="0"/>
               <w:rPr>
                 <w:lang w:val="fi-FI"/>
@@ -914,7 +921,7 @@
     </w:p>
     <w:p>
       <w:pPr>
-        <w:pStyle w:val="BodyText"/>
+        <w:pStyle w:val="Leipteksti"/>
         <w:rPr>
           <w:lang w:val="fi-FI"/>
         </w:rPr>
@@ -946,7 +953,7 @@
           </w:tcPr>
           <w:p>
             <w:pPr>
-              <w:pStyle w:val="BodyText"/>
+              <w:pStyle w:val="Leipteksti"/>
               <w:ind w:left="-43"/>
               <w:rPr>
                 <w:lang w:val="fi-FI"/>
@@ -961,7 +968,7 @@
           </w:p>
           <w:p>
             <w:pPr>
-              <w:pStyle w:val="BodyText"/>
+              <w:pStyle w:val="Leipteksti"/>
               <w:ind w:left="-43"/>
               <w:rPr>
                 <w:lang w:val="fi-FI"/>
@@ -970,7 +977,7 @@
           </w:p>
           <w:p>
             <w:pPr>
-              <w:pStyle w:val="BodyText"/>
+              <w:pStyle w:val="Leipteksti"/>
               <w:ind w:left="-43"/>
               <w:rPr>
                 <w:lang w:val="fi-FI"/>
@@ -985,7 +992,7 @@
           </w:p>
           <w:p>
             <w:pPr>
-              <w:pStyle w:val="BodyText"/>
+              <w:pStyle w:val="Leipteksti"/>
               <w:ind w:left="-43"/>
               <w:rPr>
                 <w:lang w:val="fi-FI"/>
@@ -1000,7 +1007,7 @@
           </w:p>
           <w:p>
             <w:pPr>
-              <w:pStyle w:val="BodyText"/>
+              <w:pStyle w:val="Leipteksti"/>
               <w:ind w:left="-43"/>
               <w:rPr>
                 <w:lang w:val="fi-FI"/>
@@ -1015,7 +1022,7 @@
           </w:p>
           <w:p>
             <w:pPr>
-              <w:pStyle w:val="BodyText"/>
+              <w:pStyle w:val="Leipteksti"/>
               <w:ind w:left="-43"/>
               <w:rPr>
                 <w:lang w:val="fi-FI"/>
@@ -1030,7 +1037,7 @@
           </w:p>
           <w:p>
             <w:pPr>
-              <w:pStyle w:val="BodyText"/>
+              <w:pStyle w:val="Leipteksti"/>
               <w:ind w:left="-43"/>
               <w:rPr>
                 <w:lang w:val="fi-FI"/>
@@ -1045,7 +1052,22 @@
           </w:p>
           <w:p>
             <w:pPr>
-              <w:pStyle w:val="BodyText"/>
+              <w:pStyle w:val="Leipteksti"/>
+              <w:ind w:left="-43"/>
+              <w:rPr>
+                <w:lang w:val="fi-FI"/>
+              </w:rPr>
+            </w:pPr>
+            <w:r>
+              <w:rPr>
+                <w:lang w:val="fi-FI"/>
+              </w:rPr>
+              <w:t>0.6</w:t>
+            </w:r>
+          </w:p>
+          <w:p>
+            <w:pPr>
+              <w:pStyle w:val="Leipteksti"/>
               <w:ind w:left="-43"/>
               <w:rPr>
                 <w:lang w:val="fi-FI"/>
@@ -1071,7 +1093,7 @@
           </w:tcPr>
           <w:p>
             <w:pPr>
-              <w:pStyle w:val="BodyText"/>
+              <w:pStyle w:val="Leipteksti"/>
               <w:ind w:left="0"/>
               <w:rPr>
                 <w:lang w:val="fi-FI"/>
@@ -1086,7 +1108,7 @@
           </w:p>
           <w:p>
             <w:pPr>
-              <w:pStyle w:val="BodyText"/>
+              <w:pStyle w:val="Leipteksti"/>
               <w:ind w:left="0"/>
               <w:rPr>
                 <w:lang w:val="fi-FI"/>
@@ -1095,7 +1117,7 @@
           </w:p>
           <w:p>
             <w:pPr>
-              <w:pStyle w:val="BodyText"/>
+              <w:pStyle w:val="Leipteksti"/>
               <w:ind w:left="0"/>
               <w:rPr>
                 <w:lang w:val="fi-FI"/>
@@ -1110,7 +1132,7 @@
           </w:p>
           <w:p>
             <w:pPr>
-              <w:pStyle w:val="BodyText"/>
+              <w:pStyle w:val="Leipteksti"/>
               <w:ind w:left="0"/>
               <w:rPr>
                 <w:lang w:val="fi-FI"/>
@@ -1125,7 +1147,7 @@
           </w:p>
           <w:p>
             <w:pPr>
-              <w:pStyle w:val="BodyText"/>
+              <w:pStyle w:val="Leipteksti"/>
               <w:ind w:left="0"/>
               <w:rPr>
                 <w:lang w:val="fi-FI"/>
@@ -1140,7 +1162,7 @@
           </w:p>
           <w:p>
             <w:pPr>
-              <w:pStyle w:val="BodyText"/>
+              <w:pStyle w:val="Leipteksti"/>
               <w:ind w:left="0"/>
               <w:rPr>
                 <w:lang w:val="fi-FI"/>
@@ -1155,7 +1177,7 @@
           </w:p>
           <w:p>
             <w:pPr>
-              <w:pStyle w:val="BodyText"/>
+              <w:pStyle w:val="Leipteksti"/>
               <w:ind w:left="0"/>
               <w:rPr>
                 <w:lang w:val="fi-FI"/>
@@ -1170,7 +1192,22 @@
           </w:p>
           <w:p>
             <w:pPr>
-              <w:pStyle w:val="BodyText"/>
+              <w:pStyle w:val="Leipteksti"/>
+              <w:ind w:left="0"/>
+              <w:rPr>
+                <w:lang w:val="fi-FI"/>
+              </w:rPr>
+            </w:pPr>
+            <w:r>
+              <w:rPr>
+                <w:lang w:val="fi-FI"/>
+              </w:rPr>
+              <w:t>13.2.2017</w:t>
+            </w:r>
+          </w:p>
+          <w:p>
+            <w:pPr>
+              <w:pStyle w:val="Leipteksti"/>
               <w:ind w:left="0"/>
               <w:rPr>
                 <w:lang w:val="fi-FI"/>
@@ -1196,7 +1233,7 @@
           </w:tcPr>
           <w:p>
             <w:pPr>
-              <w:pStyle w:val="BodyText"/>
+              <w:pStyle w:val="Leipteksti"/>
               <w:ind w:left="0"/>
               <w:rPr>
                 <w:lang w:val="fi-FI"/>
@@ -1211,7 +1248,7 @@
           </w:p>
           <w:p>
             <w:pPr>
-              <w:pStyle w:val="BodyText"/>
+              <w:pStyle w:val="Leipteksti"/>
               <w:ind w:left="0"/>
               <w:rPr>
                 <w:lang w:val="fi-FI"/>
@@ -1220,7 +1257,7 @@
           </w:p>
           <w:p>
             <w:pPr>
-              <w:pStyle w:val="BodyText"/>
+              <w:pStyle w:val="Leipteksti"/>
               <w:ind w:left="0"/>
               <w:rPr>
                 <w:lang w:val="fi-FI"/>
@@ -1235,7 +1272,7 @@
           </w:p>
           <w:p>
             <w:pPr>
-              <w:pStyle w:val="BodyText"/>
+              <w:pStyle w:val="Leipteksti"/>
               <w:ind w:left="0"/>
               <w:rPr>
                 <w:lang w:val="fi-FI"/>
@@ -1250,7 +1287,7 @@
           </w:p>
           <w:p>
             <w:pPr>
-              <w:pStyle w:val="BodyText"/>
+              <w:pStyle w:val="Leipteksti"/>
               <w:ind w:left="0"/>
               <w:rPr>
                 <w:lang w:val="fi-FI"/>
@@ -1265,7 +1302,7 @@
           </w:p>
           <w:p>
             <w:pPr>
-              <w:pStyle w:val="BodyText"/>
+              <w:pStyle w:val="Leipteksti"/>
               <w:ind w:left="0"/>
               <w:rPr>
                 <w:lang w:val="fi-FI"/>
@@ -1280,7 +1317,7 @@
           </w:p>
           <w:p>
             <w:pPr>
-              <w:pStyle w:val="BodyText"/>
+              <w:pStyle w:val="Leipteksti"/>
               <w:ind w:left="0"/>
               <w:rPr>
                 <w:lang w:val="fi-FI"/>
@@ -1295,7 +1332,7 @@
           </w:p>
           <w:p>
             <w:pPr>
-              <w:pStyle w:val="BodyText"/>
+              <w:pStyle w:val="Leipteksti"/>
               <w:ind w:left="0"/>
               <w:rPr>
                 <w:lang w:val="fi-FI"/>
@@ -1306,6 +1343,21 @@
                 <w:lang w:val="fi-FI"/>
               </w:rPr>
               <w:t>Mika Nissinen</w:t>
+            </w:r>
+          </w:p>
+          <w:p>
+            <w:pPr>
+              <w:pStyle w:val="Leipteksti"/>
+              <w:ind w:left="0"/>
+              <w:rPr>
+                <w:lang w:val="fi-FI"/>
+              </w:rPr>
+            </w:pPr>
+            <w:r>
+              <w:rPr>
+                <w:lang w:val="fi-FI"/>
+              </w:rPr>
+              <w:t>Markku Nissinen</w:t>
             </w:r>
           </w:p>
         </w:tc>
@@ -1321,7 +1373,7 @@
           </w:tcPr>
           <w:p>
             <w:pPr>
-              <w:pStyle w:val="BodyText"/>
+              <w:pStyle w:val="Leipteksti"/>
               <w:ind w:left="0"/>
               <w:jc w:val="left"/>
               <w:rPr>
@@ -1337,7 +1389,7 @@
           </w:p>
           <w:p>
             <w:pPr>
-              <w:pStyle w:val="BodyText"/>
+              <w:pStyle w:val="Leipteksti"/>
               <w:ind w:left="0"/>
               <w:jc w:val="left"/>
               <w:rPr>
@@ -1353,7 +1405,7 @@
           </w:p>
           <w:p>
             <w:pPr>
-              <w:pStyle w:val="BodyText"/>
+              <w:pStyle w:val="Leipteksti"/>
               <w:ind w:left="0"/>
               <w:jc w:val="left"/>
               <w:rPr>
@@ -1369,7 +1421,7 @@
           </w:p>
           <w:p>
             <w:pPr>
-              <w:pStyle w:val="BodyText"/>
+              <w:pStyle w:val="Leipteksti"/>
               <w:ind w:left="0"/>
               <w:jc w:val="left"/>
               <w:rPr>
@@ -1385,7 +1437,7 @@
           </w:p>
           <w:p>
             <w:pPr>
-              <w:pStyle w:val="BodyText"/>
+              <w:pStyle w:val="Leipteksti"/>
               <w:ind w:left="0"/>
               <w:jc w:val="left"/>
               <w:rPr>
@@ -1401,7 +1453,7 @@
           </w:p>
           <w:p>
             <w:pPr>
-              <w:pStyle w:val="BodyText"/>
+              <w:pStyle w:val="Leipteksti"/>
               <w:ind w:left="0"/>
               <w:jc w:val="left"/>
               <w:rPr>
@@ -1417,7 +1469,7 @@
           </w:p>
           <w:p>
             <w:pPr>
-              <w:pStyle w:val="BodyText"/>
+              <w:pStyle w:val="Leipteksti"/>
               <w:ind w:left="0"/>
               <w:jc w:val="left"/>
               <w:rPr>
@@ -1433,7 +1485,23 @@
           </w:p>
           <w:p>
             <w:pPr>
-              <w:pStyle w:val="BodyText"/>
+              <w:pStyle w:val="Leipteksti"/>
+              <w:ind w:left="0"/>
+              <w:jc w:val="left"/>
+              <w:rPr>
+                <w:lang w:val="fi-FI"/>
+              </w:rPr>
+            </w:pPr>
+            <w:r>
+              <w:rPr>
+                <w:lang w:val="fi-FI"/>
+              </w:rPr>
+              <w:t>Sanastoa lisätty</w:t>
+            </w:r>
+          </w:p>
+          <w:p>
+            <w:pPr>
+              <w:pStyle w:val="Leipteksti"/>
               <w:ind w:left="0"/>
               <w:jc w:val="left"/>
               <w:rPr>
@@ -1456,7 +1524,7 @@
           </w:tcPr>
           <w:p>
             <w:pPr>
-              <w:pStyle w:val="BodyText"/>
+              <w:pStyle w:val="Leipteksti"/>
               <w:ind w:left="-43"/>
               <w:rPr>
                 <w:lang w:val="fi-FI"/>
@@ -1476,7 +1544,7 @@
           </w:tcPr>
           <w:p>
             <w:pPr>
-              <w:pStyle w:val="BodyText"/>
+              <w:pStyle w:val="Leipteksti"/>
               <w:ind w:left="0"/>
               <w:rPr>
                 <w:lang w:val="fi-FI"/>
@@ -1496,7 +1564,7 @@
           </w:tcPr>
           <w:p>
             <w:pPr>
-              <w:pStyle w:val="BodyText"/>
+              <w:pStyle w:val="Leipteksti"/>
               <w:ind w:left="0"/>
               <w:rPr>
                 <w:lang w:val="fi-FI"/>
@@ -1516,7 +1584,7 @@
           </w:tcPr>
           <w:p>
             <w:pPr>
-              <w:pStyle w:val="BodyText"/>
+              <w:pStyle w:val="Leipteksti"/>
               <w:ind w:left="0"/>
               <w:rPr>
                 <w:lang w:val="fi-FI"/>
@@ -1538,7 +1606,7 @@
           </w:tcPr>
           <w:p>
             <w:pPr>
-              <w:pStyle w:val="BodyText"/>
+              <w:pStyle w:val="Leipteksti"/>
               <w:ind w:left="-43"/>
               <w:rPr>
                 <w:lang w:val="fi-FI"/>
@@ -1558,7 +1626,7 @@
           </w:tcPr>
           <w:p>
             <w:pPr>
-              <w:pStyle w:val="BodyText"/>
+              <w:pStyle w:val="Leipteksti"/>
               <w:ind w:left="0"/>
               <w:rPr>
                 <w:lang w:val="fi-FI"/>
@@ -1578,7 +1646,7 @@
           </w:tcPr>
           <w:p>
             <w:pPr>
-              <w:pStyle w:val="BodyText"/>
+              <w:pStyle w:val="Leipteksti"/>
               <w:ind w:left="0"/>
               <w:rPr>
                 <w:lang w:val="fi-FI"/>
@@ -1598,7 +1666,7 @@
           </w:tcPr>
           <w:p>
             <w:pPr>
-              <w:pStyle w:val="BodyText"/>
+              <w:pStyle w:val="Leipteksti"/>
               <w:ind w:left="0"/>
               <w:rPr>
                 <w:lang w:val="fi-FI"/>
@@ -1620,7 +1688,7 @@
           </w:tcPr>
           <w:p>
             <w:pPr>
-              <w:pStyle w:val="BodyText"/>
+              <w:pStyle w:val="Leipteksti"/>
               <w:ind w:left="-43"/>
               <w:rPr>
                 <w:lang w:val="fi-FI"/>
@@ -1640,7 +1708,7 @@
           </w:tcPr>
           <w:p>
             <w:pPr>
-              <w:pStyle w:val="BodyText"/>
+              <w:pStyle w:val="Leipteksti"/>
               <w:ind w:left="0"/>
               <w:rPr>
                 <w:lang w:val="fi-FI"/>
@@ -1660,7 +1728,7 @@
           </w:tcPr>
           <w:p>
             <w:pPr>
-              <w:pStyle w:val="BodyText"/>
+              <w:pStyle w:val="Leipteksti"/>
               <w:ind w:left="0"/>
               <w:rPr>
                 <w:lang w:val="fi-FI"/>
@@ -1680,7 +1748,7 @@
           </w:tcPr>
           <w:p>
             <w:pPr>
-              <w:pStyle w:val="BodyText"/>
+              <w:pStyle w:val="Leipteksti"/>
               <w:ind w:left="0"/>
               <w:rPr>
                 <w:lang w:val="fi-FI"/>
@@ -1702,7 +1770,7 @@
           </w:tcPr>
           <w:p>
             <w:pPr>
-              <w:pStyle w:val="BodyText"/>
+              <w:pStyle w:val="Leipteksti"/>
               <w:ind w:left="-43"/>
               <w:rPr>
                 <w:lang w:val="fi-FI"/>
@@ -1722,7 +1790,7 @@
           </w:tcPr>
           <w:p>
             <w:pPr>
-              <w:pStyle w:val="BodyText"/>
+              <w:pStyle w:val="Leipteksti"/>
               <w:ind w:left="0"/>
               <w:rPr>
                 <w:lang w:val="fi-FI"/>
@@ -1742,7 +1810,7 @@
           </w:tcPr>
           <w:p>
             <w:pPr>
-              <w:pStyle w:val="BodyText"/>
+              <w:pStyle w:val="Leipteksti"/>
               <w:ind w:left="0"/>
               <w:rPr>
                 <w:lang w:val="fi-FI"/>
@@ -1762,7 +1830,7 @@
           </w:tcPr>
           <w:p>
             <w:pPr>
-              <w:pStyle w:val="BodyText"/>
+              <w:pStyle w:val="Leipteksti"/>
               <w:ind w:left="0"/>
               <w:rPr>
                 <w:lang w:val="fi-FI"/>
@@ -1784,7 +1852,7 @@
           </w:tcPr>
           <w:p>
             <w:pPr>
-              <w:pStyle w:val="BodyText"/>
+              <w:pStyle w:val="Leipteksti"/>
               <w:ind w:left="-43"/>
               <w:rPr>
                 <w:lang w:val="fi-FI"/>
@@ -1804,7 +1872,7 @@
           </w:tcPr>
           <w:p>
             <w:pPr>
-              <w:pStyle w:val="BodyText"/>
+              <w:pStyle w:val="Leipteksti"/>
               <w:ind w:left="0"/>
               <w:rPr>
                 <w:lang w:val="fi-FI"/>
@@ -1824,7 +1892,7 @@
           </w:tcPr>
           <w:p>
             <w:pPr>
-              <w:pStyle w:val="BodyText"/>
+              <w:pStyle w:val="Leipteksti"/>
               <w:ind w:left="0"/>
               <w:rPr>
                 <w:lang w:val="fi-FI"/>
@@ -1844,7 +1912,7 @@
           </w:tcPr>
           <w:p>
             <w:pPr>
-              <w:pStyle w:val="BodyText"/>
+              <w:pStyle w:val="Leipteksti"/>
               <w:ind w:left="0"/>
               <w:rPr>
                 <w:lang w:val="fi-FI"/>
@@ -1866,7 +1934,7 @@
           </w:tcPr>
           <w:p>
             <w:pPr>
-              <w:pStyle w:val="BodyText"/>
+              <w:pStyle w:val="Leipteksti"/>
               <w:ind w:left="-43"/>
               <w:rPr>
                 <w:lang w:val="fi-FI"/>
@@ -1886,7 +1954,7 @@
           </w:tcPr>
           <w:p>
             <w:pPr>
-              <w:pStyle w:val="BodyText"/>
+              <w:pStyle w:val="Leipteksti"/>
               <w:ind w:left="0"/>
               <w:rPr>
                 <w:lang w:val="fi-FI"/>
@@ -1906,7 +1974,7 @@
           </w:tcPr>
           <w:p>
             <w:pPr>
-              <w:pStyle w:val="BodyText"/>
+              <w:pStyle w:val="Leipteksti"/>
               <w:ind w:left="0"/>
               <w:rPr>
                 <w:lang w:val="fi-FI"/>
@@ -1926,7 +1994,7 @@
           </w:tcPr>
           <w:p>
             <w:pPr>
-              <w:pStyle w:val="BodyText"/>
+              <w:pStyle w:val="Leipteksti"/>
               <w:ind w:left="0"/>
               <w:rPr>
                 <w:lang w:val="fi-FI"/>
@@ -1948,7 +2016,7 @@
           </w:tcPr>
           <w:p>
             <w:pPr>
-              <w:pStyle w:val="BodyText"/>
+              <w:pStyle w:val="Leipteksti"/>
               <w:ind w:left="-43"/>
               <w:rPr>
                 <w:lang w:val="fi-FI"/>
@@ -1968,7 +2036,7 @@
           </w:tcPr>
           <w:p>
             <w:pPr>
-              <w:pStyle w:val="BodyText"/>
+              <w:pStyle w:val="Leipteksti"/>
               <w:ind w:left="0"/>
               <w:rPr>
                 <w:lang w:val="fi-FI"/>
@@ -1988,7 +2056,7 @@
           </w:tcPr>
           <w:p>
             <w:pPr>
-              <w:pStyle w:val="BodyText"/>
+              <w:pStyle w:val="Leipteksti"/>
               <w:ind w:left="0"/>
               <w:rPr>
                 <w:lang w:val="fi-FI"/>
@@ -2008,7 +2076,7 @@
           </w:tcPr>
           <w:p>
             <w:pPr>
-              <w:pStyle w:val="BodyText"/>
+              <w:pStyle w:val="Leipteksti"/>
               <w:ind w:left="0"/>
               <w:rPr>
                 <w:lang w:val="fi-FI"/>
@@ -2030,7 +2098,7 @@
           </w:tcPr>
           <w:p>
             <w:pPr>
-              <w:pStyle w:val="BodyText"/>
+              <w:pStyle w:val="Leipteksti"/>
               <w:ind w:left="-43"/>
               <w:rPr>
                 <w:lang w:val="fi-FI"/>
@@ -2050,7 +2118,7 @@
           </w:tcPr>
           <w:p>
             <w:pPr>
-              <w:pStyle w:val="BodyText"/>
+              <w:pStyle w:val="Leipteksti"/>
               <w:ind w:left="0"/>
               <w:rPr>
                 <w:lang w:val="fi-FI"/>
@@ -2070,7 +2138,7 @@
           </w:tcPr>
           <w:p>
             <w:pPr>
-              <w:pStyle w:val="BodyText"/>
+              <w:pStyle w:val="Leipteksti"/>
               <w:ind w:left="0"/>
               <w:rPr>
                 <w:lang w:val="fi-FI"/>
@@ -2090,7 +2158,7 @@
           </w:tcPr>
           <w:p>
             <w:pPr>
-              <w:pStyle w:val="BodyText"/>
+              <w:pStyle w:val="Leipteksti"/>
               <w:ind w:left="0"/>
               <w:rPr>
                 <w:lang w:val="fi-FI"/>
@@ -2112,7 +2180,7 @@
           </w:tcPr>
           <w:p>
             <w:pPr>
-              <w:pStyle w:val="BodyText"/>
+              <w:pStyle w:val="Leipteksti"/>
               <w:ind w:left="-43"/>
               <w:rPr>
                 <w:lang w:val="fi-FI"/>
@@ -2132,7 +2200,7 @@
           </w:tcPr>
           <w:p>
             <w:pPr>
-              <w:pStyle w:val="BodyText"/>
+              <w:pStyle w:val="Leipteksti"/>
               <w:ind w:left="0"/>
               <w:rPr>
                 <w:lang w:val="fi-FI"/>
@@ -2152,7 +2220,7 @@
           </w:tcPr>
           <w:p>
             <w:pPr>
-              <w:pStyle w:val="BodyText"/>
+              <w:pStyle w:val="Leipteksti"/>
               <w:ind w:left="0"/>
               <w:rPr>
                 <w:lang w:val="fi-FI"/>
@@ -2172,7 +2240,7 @@
           </w:tcPr>
           <w:p>
             <w:pPr>
-              <w:pStyle w:val="BodyText"/>
+              <w:pStyle w:val="Leipteksti"/>
               <w:ind w:left="0"/>
               <w:rPr>
                 <w:lang w:val="fi-FI"/>
@@ -2194,7 +2262,7 @@
           </w:tcPr>
           <w:p>
             <w:pPr>
-              <w:pStyle w:val="BodyText"/>
+              <w:pStyle w:val="Leipteksti"/>
               <w:ind w:left="-43"/>
               <w:rPr>
                 <w:lang w:val="fi-FI"/>
@@ -2214,7 +2282,7 @@
           </w:tcPr>
           <w:p>
             <w:pPr>
-              <w:pStyle w:val="BodyText"/>
+              <w:pStyle w:val="Leipteksti"/>
               <w:ind w:left="0"/>
               <w:rPr>
                 <w:lang w:val="fi-FI"/>
@@ -2234,7 +2302,7 @@
           </w:tcPr>
           <w:p>
             <w:pPr>
-              <w:pStyle w:val="BodyText"/>
+              <w:pStyle w:val="Leipteksti"/>
               <w:ind w:left="0"/>
               <w:rPr>
                 <w:lang w:val="fi-FI"/>
@@ -2254,7 +2322,7 @@
           </w:tcPr>
           <w:p>
             <w:pPr>
-              <w:pStyle w:val="BodyText"/>
+              <w:pStyle w:val="Leipteksti"/>
               <w:ind w:left="0"/>
               <w:rPr>
                 <w:lang w:val="fi-FI"/>
@@ -2276,7 +2344,7 @@
           </w:tcPr>
           <w:p>
             <w:pPr>
-              <w:pStyle w:val="BodyText"/>
+              <w:pStyle w:val="Leipteksti"/>
               <w:ind w:left="-43"/>
               <w:rPr>
                 <w:lang w:val="fi-FI"/>
@@ -2296,7 +2364,7 @@
           </w:tcPr>
           <w:p>
             <w:pPr>
-              <w:pStyle w:val="BodyText"/>
+              <w:pStyle w:val="Leipteksti"/>
               <w:ind w:left="0"/>
               <w:rPr>
                 <w:lang w:val="fi-FI"/>
@@ -2316,7 +2384,7 @@
           </w:tcPr>
           <w:p>
             <w:pPr>
-              <w:pStyle w:val="BodyText"/>
+              <w:pStyle w:val="Leipteksti"/>
               <w:ind w:left="0"/>
               <w:rPr>
                 <w:lang w:val="fi-FI"/>
@@ -2336,7 +2404,7 @@
           </w:tcPr>
           <w:p>
             <w:pPr>
-              <w:pStyle w:val="BodyText"/>
+              <w:pStyle w:val="Leipteksti"/>
               <w:ind w:left="0"/>
               <w:rPr>
                 <w:lang w:val="fi-FI"/>
@@ -2358,7 +2426,7 @@
           </w:tcPr>
           <w:p>
             <w:pPr>
-              <w:pStyle w:val="BodyText"/>
+              <w:pStyle w:val="Leipteksti"/>
               <w:ind w:left="-43"/>
               <w:rPr>
                 <w:lang w:val="fi-FI"/>
@@ -2378,7 +2446,7 @@
           </w:tcPr>
           <w:p>
             <w:pPr>
-              <w:pStyle w:val="BodyText"/>
+              <w:pStyle w:val="Leipteksti"/>
               <w:ind w:left="0"/>
               <w:rPr>
                 <w:lang w:val="fi-FI"/>
@@ -2398,7 +2466,7 @@
           </w:tcPr>
           <w:p>
             <w:pPr>
-              <w:pStyle w:val="BodyText"/>
+              <w:pStyle w:val="Leipteksti"/>
               <w:ind w:left="0"/>
               <w:rPr>
                 <w:lang w:val="fi-FI"/>
@@ -2418,7 +2486,7 @@
           </w:tcPr>
           <w:p>
             <w:pPr>
-              <w:pStyle w:val="BodyText"/>
+              <w:pStyle w:val="Leipteksti"/>
               <w:ind w:left="0"/>
               <w:rPr>
                 <w:lang w:val="fi-FI"/>
@@ -2440,7 +2508,7 @@
           </w:tcPr>
           <w:p>
             <w:pPr>
-              <w:pStyle w:val="BodyText"/>
+              <w:pStyle w:val="Leipteksti"/>
               <w:ind w:left="-43"/>
               <w:rPr>
                 <w:lang w:val="fi-FI"/>
@@ -2460,7 +2528,7 @@
           </w:tcPr>
           <w:p>
             <w:pPr>
-              <w:pStyle w:val="BodyText"/>
+              <w:pStyle w:val="Leipteksti"/>
               <w:ind w:left="0"/>
               <w:rPr>
                 <w:lang w:val="fi-FI"/>
@@ -2480,7 +2548,7 @@
           </w:tcPr>
           <w:p>
             <w:pPr>
-              <w:pStyle w:val="BodyText"/>
+              <w:pStyle w:val="Leipteksti"/>
               <w:ind w:left="0"/>
               <w:rPr>
                 <w:lang w:val="fi-FI"/>
@@ -2500,7 +2568,7 @@
           </w:tcPr>
           <w:p>
             <w:pPr>
-              <w:pStyle w:val="BodyText"/>
+              <w:pStyle w:val="Leipteksti"/>
               <w:ind w:left="0"/>
               <w:rPr>
                 <w:lang w:val="fi-FI"/>
@@ -2522,7 +2590,7 @@
           </w:tcPr>
           <w:p>
             <w:pPr>
-              <w:pStyle w:val="BodyText"/>
+              <w:pStyle w:val="Leipteksti"/>
               <w:ind w:left="-43"/>
               <w:rPr>
                 <w:lang w:val="fi-FI"/>
@@ -2542,7 +2610,7 @@
           </w:tcPr>
           <w:p>
             <w:pPr>
-              <w:pStyle w:val="BodyText"/>
+              <w:pStyle w:val="Leipteksti"/>
               <w:ind w:left="0"/>
               <w:rPr>
                 <w:lang w:val="fi-FI"/>
@@ -2562,7 +2630,7 @@
           </w:tcPr>
           <w:p>
             <w:pPr>
-              <w:pStyle w:val="BodyText"/>
+              <w:pStyle w:val="Leipteksti"/>
               <w:ind w:left="0"/>
               <w:rPr>
                 <w:lang w:val="fi-FI"/>
@@ -2582,7 +2650,7 @@
           </w:tcPr>
           <w:p>
             <w:pPr>
-              <w:pStyle w:val="BodyText"/>
+              <w:pStyle w:val="Leipteksti"/>
               <w:ind w:left="0"/>
               <w:rPr>
                 <w:lang w:val="fi-FI"/>
@@ -2604,7 +2672,7 @@
           </w:tcPr>
           <w:p>
             <w:pPr>
-              <w:pStyle w:val="BodyText"/>
+              <w:pStyle w:val="Leipteksti"/>
               <w:ind w:left="-43"/>
               <w:rPr>
                 <w:lang w:val="fi-FI"/>
@@ -2624,7 +2692,7 @@
           </w:tcPr>
           <w:p>
             <w:pPr>
-              <w:pStyle w:val="BodyText"/>
+              <w:pStyle w:val="Leipteksti"/>
               <w:ind w:left="0"/>
               <w:rPr>
                 <w:lang w:val="fi-FI"/>
@@ -2644,7 +2712,7 @@
           </w:tcPr>
           <w:p>
             <w:pPr>
-              <w:pStyle w:val="BodyText"/>
+              <w:pStyle w:val="Leipteksti"/>
               <w:ind w:left="0"/>
               <w:rPr>
                 <w:lang w:val="fi-FI"/>
@@ -2664,7 +2732,7 @@
           </w:tcPr>
           <w:p>
             <w:pPr>
-              <w:pStyle w:val="BodyText"/>
+              <w:pStyle w:val="Leipteksti"/>
               <w:ind w:left="0"/>
               <w:rPr>
                 <w:lang w:val="fi-FI"/>
@@ -2676,7 +2744,7 @@
     </w:tbl>
     <w:p>
       <w:pPr>
-        <w:pStyle w:val="BodyText"/>
+        <w:pStyle w:val="Leipteksti"/>
         <w:rPr>
           <w:lang w:val="fi-FI"/>
         </w:rPr>
@@ -2697,7 +2765,7 @@
     </w:p>
     <w:p>
       <w:pPr>
-        <w:pStyle w:val="TOC1"/>
+        <w:pStyle w:val="Sisluet1"/>
         <w:tabs>
           <w:tab w:val="left" w:pos="480"/>
         </w:tabs>
@@ -2788,7 +2856,7 @@
     </w:p>
     <w:p>
       <w:pPr>
-        <w:pStyle w:val="TOC1"/>
+        <w:pStyle w:val="Sisluet1"/>
         <w:tabs>
           <w:tab w:val="left" w:pos="480"/>
         </w:tabs>
@@ -2870,7 +2938,7 @@
     </w:p>
     <w:p>
       <w:pPr>
-        <w:pStyle w:val="TOC1"/>
+        <w:pStyle w:val="Sisluet1"/>
         <w:tabs>
           <w:tab w:val="left" w:pos="480"/>
         </w:tabs>
@@ -2952,7 +3020,7 @@
     </w:p>
     <w:p>
       <w:pPr>
-        <w:pStyle w:val="TOC2"/>
+        <w:pStyle w:val="Sisluet2"/>
         <w:tabs>
           <w:tab w:val="left" w:pos="720"/>
         </w:tabs>
@@ -3030,7 +3098,7 @@
     </w:p>
     <w:p>
       <w:pPr>
-        <w:pStyle w:val="TOC2"/>
+        <w:pStyle w:val="Sisluet2"/>
         <w:tabs>
           <w:tab w:val="left" w:pos="720"/>
         </w:tabs>
@@ -3108,7 +3176,7 @@
     </w:p>
     <w:p>
       <w:pPr>
-        <w:pStyle w:val="TOC2"/>
+        <w:pStyle w:val="Sisluet2"/>
         <w:tabs>
           <w:tab w:val="left" w:pos="720"/>
         </w:tabs>
@@ -3186,7 +3254,7 @@
     </w:p>
     <w:p>
       <w:pPr>
-        <w:pStyle w:val="TOC2"/>
+        <w:pStyle w:val="Sisluet2"/>
         <w:tabs>
           <w:tab w:val="left" w:pos="720"/>
         </w:tabs>
@@ -3264,7 +3332,7 @@
     </w:p>
     <w:p>
       <w:pPr>
-        <w:pStyle w:val="TOC1"/>
+        <w:pStyle w:val="Sisluet1"/>
         <w:tabs>
           <w:tab w:val="left" w:pos="480"/>
         </w:tabs>
@@ -3346,7 +3414,7 @@
     </w:p>
     <w:p>
       <w:pPr>
-        <w:pStyle w:val="TOC1"/>
+        <w:pStyle w:val="Sisluet1"/>
         <w:tabs>
           <w:tab w:val="left" w:pos="480"/>
         </w:tabs>
@@ -3428,7 +3496,7 @@
     </w:p>
     <w:p>
       <w:pPr>
-        <w:pStyle w:val="TOC2"/>
+        <w:pStyle w:val="Sisluet2"/>
         <w:tabs>
           <w:tab w:val="left" w:pos="720"/>
         </w:tabs>
@@ -3506,7 +3574,7 @@
     </w:p>
     <w:p>
       <w:pPr>
-        <w:pStyle w:val="TOC2"/>
+        <w:pStyle w:val="Sisluet2"/>
         <w:tabs>
           <w:tab w:val="left" w:pos="720"/>
         </w:tabs>
@@ -3584,7 +3652,7 @@
     </w:p>
     <w:p>
       <w:pPr>
-        <w:pStyle w:val="TOC3"/>
+        <w:pStyle w:val="Sisluet3"/>
         <w:tabs>
           <w:tab w:val="left" w:pos="1200"/>
         </w:tabs>
@@ -3664,7 +3732,7 @@
     </w:p>
     <w:p>
       <w:pPr>
-        <w:pStyle w:val="TOC3"/>
+        <w:pStyle w:val="Sisluet3"/>
         <w:tabs>
           <w:tab w:val="left" w:pos="1200"/>
         </w:tabs>
@@ -3744,7 +3812,7 @@
     </w:p>
     <w:p>
       <w:pPr>
-        <w:pStyle w:val="TOC2"/>
+        <w:pStyle w:val="Sisluet2"/>
         <w:tabs>
           <w:tab w:val="left" w:pos="720"/>
         </w:tabs>
@@ -3822,7 +3890,7 @@
     </w:p>
     <w:p>
       <w:pPr>
-        <w:pStyle w:val="TOC3"/>
+        <w:pStyle w:val="Sisluet3"/>
         <w:tabs>
           <w:tab w:val="left" w:pos="1200"/>
         </w:tabs>
@@ -3902,7 +3970,7 @@
     </w:p>
     <w:p>
       <w:pPr>
-        <w:pStyle w:val="TOC3"/>
+        <w:pStyle w:val="Sisluet3"/>
         <w:tabs>
           <w:tab w:val="left" w:pos="1200"/>
         </w:tabs>
@@ -3982,7 +4050,7 @@
     </w:p>
     <w:p>
       <w:pPr>
-        <w:pStyle w:val="TOC3"/>
+        <w:pStyle w:val="Sisluet3"/>
         <w:tabs>
           <w:tab w:val="left" w:pos="1200"/>
         </w:tabs>
@@ -4062,7 +4130,7 @@
     </w:p>
     <w:p>
       <w:pPr>
-        <w:pStyle w:val="TOC3"/>
+        <w:pStyle w:val="Sisluet3"/>
         <w:tabs>
           <w:tab w:val="left" w:pos="1200"/>
         </w:tabs>
@@ -4142,7 +4210,7 @@
     </w:p>
     <w:p>
       <w:pPr>
-        <w:pStyle w:val="TOC3"/>
+        <w:pStyle w:val="Sisluet3"/>
         <w:tabs>
           <w:tab w:val="left" w:pos="1200"/>
         </w:tabs>
@@ -4222,7 +4290,7 @@
     </w:p>
     <w:p>
       <w:pPr>
-        <w:pStyle w:val="TOC3"/>
+        <w:pStyle w:val="Sisluet3"/>
         <w:tabs>
           <w:tab w:val="left" w:pos="1200"/>
         </w:tabs>
@@ -4302,7 +4370,7 @@
     </w:p>
     <w:p>
       <w:pPr>
-        <w:pStyle w:val="TOC3"/>
+        <w:pStyle w:val="Sisluet3"/>
         <w:tabs>
           <w:tab w:val="left" w:pos="1200"/>
         </w:tabs>
@@ -4382,7 +4450,7 @@
     </w:p>
     <w:p>
       <w:pPr>
-        <w:pStyle w:val="TOC3"/>
+        <w:pStyle w:val="Sisluet3"/>
         <w:tabs>
           <w:tab w:val="left" w:pos="1200"/>
         </w:tabs>
@@ -4462,7 +4530,7 @@
     </w:p>
     <w:p>
       <w:pPr>
-        <w:pStyle w:val="TOC3"/>
+        <w:pStyle w:val="Sisluet3"/>
         <w:tabs>
           <w:tab w:val="left" w:pos="1200"/>
         </w:tabs>
@@ -4542,7 +4610,7 @@
     </w:p>
     <w:p>
       <w:pPr>
-        <w:pStyle w:val="TOC3"/>
+        <w:pStyle w:val="Sisluet3"/>
         <w:tabs>
           <w:tab w:val="left" w:pos="1440"/>
         </w:tabs>
@@ -4622,7 +4690,7 @@
     </w:p>
     <w:p>
       <w:pPr>
-        <w:pStyle w:val="TOC3"/>
+        <w:pStyle w:val="Sisluet3"/>
         <w:tabs>
           <w:tab w:val="left" w:pos="1440"/>
         </w:tabs>
@@ -4702,7 +4770,7 @@
     </w:p>
     <w:p>
       <w:pPr>
-        <w:pStyle w:val="TOC3"/>
+        <w:pStyle w:val="Sisluet3"/>
         <w:tabs>
           <w:tab w:val="left" w:pos="1440"/>
         </w:tabs>
@@ -4782,7 +4850,7 @@
     </w:p>
     <w:p>
       <w:pPr>
-        <w:pStyle w:val="TOC3"/>
+        <w:pStyle w:val="Sisluet3"/>
         <w:tabs>
           <w:tab w:val="left" w:pos="1440"/>
         </w:tabs>
@@ -4862,7 +4930,7 @@
     </w:p>
     <w:p>
       <w:pPr>
-        <w:pStyle w:val="TOC2"/>
+        <w:pStyle w:val="Sisluet2"/>
         <w:tabs>
           <w:tab w:val="left" w:pos="720"/>
         </w:tabs>
@@ -4940,7 +5008,7 @@
     </w:p>
     <w:p>
       <w:pPr>
-        <w:pStyle w:val="TOC3"/>
+        <w:pStyle w:val="Sisluet3"/>
         <w:tabs>
           <w:tab w:val="left" w:pos="1200"/>
         </w:tabs>
@@ -5020,7 +5088,7 @@
     </w:p>
     <w:p>
       <w:pPr>
-        <w:pStyle w:val="TOC3"/>
+        <w:pStyle w:val="Sisluet3"/>
         <w:tabs>
           <w:tab w:val="left" w:pos="1200"/>
         </w:tabs>
@@ -5100,7 +5168,7 @@
     </w:p>
     <w:p>
       <w:pPr>
-        <w:pStyle w:val="TOC3"/>
+        <w:pStyle w:val="Sisluet3"/>
         <w:tabs>
           <w:tab w:val="left" w:pos="1200"/>
         </w:tabs>
@@ -5180,7 +5248,7 @@
     </w:p>
     <w:p>
       <w:pPr>
-        <w:pStyle w:val="TOC2"/>
+        <w:pStyle w:val="Sisluet2"/>
         <w:tabs>
           <w:tab w:val="left" w:pos="720"/>
         </w:tabs>
@@ -5258,7 +5326,7 @@
     </w:p>
     <w:p>
       <w:pPr>
-        <w:pStyle w:val="TOC3"/>
+        <w:pStyle w:val="Sisluet3"/>
         <w:tabs>
           <w:tab w:val="left" w:pos="1200"/>
         </w:tabs>
@@ -5338,7 +5406,7 @@
     </w:p>
     <w:p>
       <w:pPr>
-        <w:pStyle w:val="TOC3"/>
+        <w:pStyle w:val="Sisluet3"/>
         <w:tabs>
           <w:tab w:val="left" w:pos="1200"/>
         </w:tabs>
@@ -5418,7 +5486,7 @@
     </w:p>
     <w:p>
       <w:pPr>
-        <w:pStyle w:val="TOC2"/>
+        <w:pStyle w:val="Sisluet2"/>
         <w:tabs>
           <w:tab w:val="left" w:pos="720"/>
         </w:tabs>
@@ -5496,7 +5564,7 @@
     </w:p>
     <w:p>
       <w:pPr>
-        <w:pStyle w:val="TOC3"/>
+        <w:pStyle w:val="Sisluet3"/>
         <w:tabs>
           <w:tab w:val="left" w:pos="1200"/>
         </w:tabs>
@@ -5577,7 +5645,7 @@
     </w:p>
     <w:p>
       <w:pPr>
-        <w:pStyle w:val="TOC3"/>
+        <w:pStyle w:val="Sisluet3"/>
         <w:tabs>
           <w:tab w:val="left" w:pos="1200"/>
         </w:tabs>
@@ -5657,7 +5725,7 @@
     </w:p>
     <w:p>
       <w:pPr>
-        <w:pStyle w:val="TOC3"/>
+        <w:pStyle w:val="Sisluet3"/>
         <w:tabs>
           <w:tab w:val="left" w:pos="1200"/>
         </w:tabs>
@@ -5737,7 +5805,7 @@
     </w:p>
     <w:p>
       <w:pPr>
-        <w:pStyle w:val="TOC1"/>
+        <w:pStyle w:val="Sisluet1"/>
         <w:tabs>
           <w:tab w:val="left" w:pos="480"/>
         </w:tabs>
@@ -5819,7 +5887,7 @@
     </w:p>
     <w:p>
       <w:pPr>
-        <w:pStyle w:val="TOC1"/>
+        <w:pStyle w:val="Sisluet1"/>
         <w:tabs>
           <w:tab w:val="left" w:pos="480"/>
         </w:tabs>
@@ -5901,7 +5969,7 @@
     </w:p>
     <w:p>
       <w:pPr>
-        <w:pStyle w:val="TOC1"/>
+        <w:pStyle w:val="Sisluet1"/>
         <w:tabs>
           <w:tab w:val="left" w:pos="480"/>
         </w:tabs>
@@ -5983,7 +6051,7 @@
     </w:p>
     <w:p>
       <w:pPr>
-        <w:pStyle w:val="TOC1"/>
+        <w:pStyle w:val="Sisluet1"/>
         <w:tabs>
           <w:tab w:val="left" w:pos="480"/>
         </w:tabs>
@@ -6065,7 +6133,7 @@
     </w:p>
     <w:p>
       <w:pPr>
-        <w:pStyle w:val="TOC1"/>
+        <w:pStyle w:val="Sisluet1"/>
         <w:tabs>
           <w:tab w:val="left" w:pos="480"/>
         </w:tabs>
@@ -6147,7 +6215,7 @@
     </w:p>
     <w:p>
       <w:pPr>
-        <w:pStyle w:val="TOC1"/>
+        <w:pStyle w:val="Sisluet1"/>
         <w:tabs>
           <w:tab w:val="left" w:pos="480"/>
         </w:tabs>
@@ -6229,7 +6297,7 @@
     </w:p>
     <w:p>
       <w:pPr>
-        <w:pStyle w:val="TOC1"/>
+        <w:pStyle w:val="Sisluet1"/>
         <w:tabs>
           <w:tab w:val="left" w:pos="480"/>
         </w:tabs>
@@ -6311,7 +6379,7 @@
     </w:p>
     <w:p>
       <w:pPr>
-        <w:pStyle w:val="BodyText"/>
+        <w:pStyle w:val="Leipteksti"/>
         <w:rPr>
           <w:lang w:val="fi-FI"/>
         </w:rPr>
@@ -6322,23 +6390,23 @@
     </w:p>
     <w:p>
       <w:pPr>
-        <w:pStyle w:val="BodyText"/>
-        <w:rPr>
-          <w:lang w:val="fi-FI"/>
-        </w:rPr>
-      </w:pPr>
-    </w:p>
-    <w:p>
-      <w:pPr>
-        <w:pStyle w:val="BodyText"/>
-        <w:rPr>
-          <w:lang w:val="fi-FI"/>
-        </w:rPr>
-      </w:pPr>
-    </w:p>
-    <w:p>
-      <w:pPr>
-        <w:pStyle w:val="Heading1"/>
+        <w:pStyle w:val="Leipteksti"/>
+        <w:rPr>
+          <w:lang w:val="fi-FI"/>
+        </w:rPr>
+      </w:pPr>
+    </w:p>
+    <w:p>
+      <w:pPr>
+        <w:pStyle w:val="Leipteksti"/>
+        <w:rPr>
+          <w:lang w:val="fi-FI"/>
+        </w:rPr>
+      </w:pPr>
+    </w:p>
+    <w:p>
+      <w:pPr>
+        <w:pStyle w:val="Otsikko1"/>
       </w:pPr>
       <w:r>
         <w:lastRenderedPageBreak/>
@@ -6355,15 +6423,15 @@
     </w:p>
     <w:p>
       <w:pPr>
-        <w:pStyle w:val="BodyText"/>
-        <w:rPr>
-          <w:lang w:val="fi-FI"/>
-        </w:rPr>
-      </w:pPr>
-    </w:p>
-    <w:p>
-      <w:pPr>
-        <w:pStyle w:val="BodyText"/>
+        <w:pStyle w:val="Leipteksti"/>
+        <w:rPr>
+          <w:lang w:val="fi-FI"/>
+        </w:rPr>
+      </w:pPr>
+    </w:p>
+    <w:p>
+      <w:pPr>
+        <w:pStyle w:val="Leipteksti"/>
         <w:rPr>
           <w:lang w:val="fi-FI"/>
         </w:rPr>
@@ -6395,15 +6463,15 @@
     </w:p>
     <w:p>
       <w:pPr>
-        <w:pStyle w:val="BodyText"/>
-        <w:rPr>
-          <w:lang w:val="fi-FI"/>
-        </w:rPr>
-      </w:pPr>
-    </w:p>
-    <w:p>
-      <w:pPr>
-        <w:pStyle w:val="BodyText"/>
+        <w:pStyle w:val="Leipteksti"/>
+        <w:rPr>
+          <w:lang w:val="fi-FI"/>
+        </w:rPr>
+      </w:pPr>
+    </w:p>
+    <w:p>
+      <w:pPr>
+        <w:pStyle w:val="Leipteksti"/>
         <w:rPr>
           <w:color w:val="FF0000"/>
           <w:lang w:val="fi-FI"/>
@@ -6419,7 +6487,7 @@
     </w:p>
     <w:p>
       <w:pPr>
-        <w:pStyle w:val="BodyText"/>
+        <w:pStyle w:val="Leipteksti"/>
         <w:rPr>
           <w:color w:val="FF0000"/>
           <w:lang w:val="fi-FI"/>
@@ -6435,16 +6503,16 @@
     </w:p>
     <w:p>
       <w:pPr>
-        <w:pStyle w:val="BodyText"/>
-        <w:rPr>
-          <w:color w:val="FF0000"/>
-          <w:lang w:val="fi-FI"/>
-        </w:rPr>
-      </w:pPr>
-    </w:p>
-    <w:p>
-      <w:pPr>
-        <w:pStyle w:val="BodyText"/>
+        <w:pStyle w:val="Leipteksti"/>
+        <w:rPr>
+          <w:color w:val="FF0000"/>
+          <w:lang w:val="fi-FI"/>
+        </w:rPr>
+      </w:pPr>
+    </w:p>
+    <w:p>
+      <w:pPr>
+        <w:pStyle w:val="Leipteksti"/>
         <w:rPr>
           <w:color w:val="FF0000"/>
           <w:lang w:val="fi-FI"/>
@@ -6460,16 +6528,16 @@
     </w:p>
     <w:p>
       <w:pPr>
-        <w:pStyle w:val="BodyText"/>
-        <w:rPr>
-          <w:color w:val="FF0000"/>
-          <w:lang w:val="fi-FI"/>
-        </w:rPr>
-      </w:pPr>
-    </w:p>
-    <w:p>
-      <w:pPr>
-        <w:pStyle w:val="BodyText"/>
+        <w:pStyle w:val="Leipteksti"/>
+        <w:rPr>
+          <w:color w:val="FF0000"/>
+          <w:lang w:val="fi-FI"/>
+        </w:rPr>
+      </w:pPr>
+    </w:p>
+    <w:p>
+      <w:pPr>
+        <w:pStyle w:val="Leipteksti"/>
         <w:rPr>
           <w:color w:val="FF0000"/>
           <w:lang w:val="fi-FI"/>
@@ -6485,16 +6553,16 @@
     </w:p>
     <w:p>
       <w:pPr>
-        <w:pStyle w:val="BodyText"/>
-        <w:rPr>
-          <w:color w:val="FF0000"/>
-          <w:lang w:val="fi-FI"/>
-        </w:rPr>
-      </w:pPr>
-    </w:p>
-    <w:p>
-      <w:pPr>
-        <w:pStyle w:val="BodyTextIndent"/>
+        <w:pStyle w:val="Leipteksti"/>
+        <w:rPr>
+          <w:color w:val="FF0000"/>
+          <w:lang w:val="fi-FI"/>
+        </w:rPr>
+      </w:pPr>
+    </w:p>
+    <w:p>
+      <w:pPr>
+        <w:pStyle w:val="Sisennettyleipteksti"/>
         <w:ind w:left="1418"/>
         <w:rPr>
           <w:color w:val="FF0000"/>
@@ -6517,16 +6585,16 @@
     </w:p>
     <w:p>
       <w:pPr>
-        <w:pStyle w:val="BodyText"/>
-        <w:rPr>
-          <w:color w:val="FF0000"/>
-          <w:lang w:val="fi-FI"/>
-        </w:rPr>
-      </w:pPr>
-    </w:p>
-    <w:p>
-      <w:pPr>
-        <w:pStyle w:val="BodyText"/>
+        <w:pStyle w:val="Leipteksti"/>
+        <w:rPr>
+          <w:color w:val="FF0000"/>
+          <w:lang w:val="fi-FI"/>
+        </w:rPr>
+      </w:pPr>
+    </w:p>
+    <w:p>
+      <w:pPr>
+        <w:pStyle w:val="Leipteksti"/>
         <w:rPr>
           <w:color w:val="FF0000"/>
           <w:lang w:val="fi-FI"/>
@@ -6542,16 +6610,16 @@
     </w:p>
     <w:p>
       <w:pPr>
-        <w:pStyle w:val="BodyText"/>
-        <w:rPr>
-          <w:color w:val="FF0000"/>
-          <w:lang w:val="fi-FI"/>
-        </w:rPr>
-      </w:pPr>
-    </w:p>
-    <w:p>
-      <w:pPr>
-        <w:pStyle w:val="BodyText"/>
+        <w:pStyle w:val="Leipteksti"/>
+        <w:rPr>
+          <w:color w:val="FF0000"/>
+          <w:lang w:val="fi-FI"/>
+        </w:rPr>
+      </w:pPr>
+    </w:p>
+    <w:p>
+      <w:pPr>
+        <w:pStyle w:val="Leipteksti"/>
         <w:rPr>
           <w:color w:val="FF0000"/>
           <w:lang w:val="fi-FI"/>
@@ -6574,7 +6642,7 @@
     </w:p>
     <w:p>
       <w:pPr>
-        <w:pStyle w:val="BodyText"/>
+        <w:pStyle w:val="Leipteksti"/>
         <w:rPr>
           <w:color w:val="FF0000"/>
           <w:lang w:val="fi-FI"/>
@@ -6590,24 +6658,24 @@
     </w:p>
     <w:p>
       <w:pPr>
-        <w:pStyle w:val="BodyText"/>
-        <w:rPr>
-          <w:color w:val="FF0000"/>
-          <w:lang w:val="fi-FI"/>
-        </w:rPr>
-      </w:pPr>
-    </w:p>
-    <w:p>
-      <w:pPr>
-        <w:pStyle w:val="BodyText"/>
-        <w:rPr>
-          <w:lang w:val="fi-FI"/>
-        </w:rPr>
-      </w:pPr>
-    </w:p>
-    <w:p>
-      <w:pPr>
-        <w:pStyle w:val="Heading1"/>
+        <w:pStyle w:val="Leipteksti"/>
+        <w:rPr>
+          <w:color w:val="FF0000"/>
+          <w:lang w:val="fi-FI"/>
+        </w:rPr>
+      </w:pPr>
+    </w:p>
+    <w:p>
+      <w:pPr>
+        <w:pStyle w:val="Leipteksti"/>
+        <w:rPr>
+          <w:lang w:val="fi-FI"/>
+        </w:rPr>
+      </w:pPr>
+    </w:p>
+    <w:p>
+      <w:pPr>
+        <w:pStyle w:val="Otsikko1"/>
       </w:pPr>
       <w:r>
         <w:lastRenderedPageBreak/>
@@ -6621,15 +6689,15 @@
     </w:p>
     <w:p>
       <w:pPr>
-        <w:pStyle w:val="BodyText"/>
-        <w:rPr>
-          <w:lang w:val="fi-FI"/>
-        </w:rPr>
-      </w:pPr>
-    </w:p>
-    <w:p>
-      <w:pPr>
-        <w:pStyle w:val="BodyText"/>
+        <w:pStyle w:val="Leipteksti"/>
+        <w:rPr>
+          <w:lang w:val="fi-FI"/>
+        </w:rPr>
+      </w:pPr>
+    </w:p>
+    <w:p>
+      <w:pPr>
+        <w:pStyle w:val="Leipteksti"/>
         <w:rPr>
           <w:color w:val="auto"/>
           <w:lang w:val="fi-FI"/>
@@ -6637,29 +6705,61 @@
       </w:pPr>
       <w:r>
         <w:rPr>
+          <w:b/>
           <w:color w:val="auto"/>
           <w:lang w:val="fi-FI"/>
         </w:rPr>
-        <w:t xml:space="preserve">Microsoft </w:t>
-      </w:r>
-      <w:r>
-        <w:rPr>
+        <w:t>Toiminnanohjausjärjestelmä</w:t>
+      </w:r>
+      <w:r>
+        <w:rPr>
+          <w:b/>
           <w:color w:val="auto"/>
           <w:lang w:val="fi-FI"/>
         </w:rPr>
-        <w:t>Dynamics NAV</w:t>
+        <w:t xml:space="preserve">, ERP, </w:t>
       </w:r>
       <w:r>
         <w:rPr>
           <w:color w:val="auto"/>
           <w:lang w:val="fi-FI"/>
         </w:rPr>
-        <w:t xml:space="preserve"> on Microsoftin julkaisema ohjelmisto.</w:t>
-      </w:r>
-    </w:p>
-    <w:p>
-      <w:pPr>
-        <w:pStyle w:val="BodyText"/>
+        <w:t>(Enterprise resource planning)</w:t>
+      </w:r>
+      <w:r>
+        <w:rPr>
+          <w:rStyle w:val="tgc"/>
+        </w:rPr>
+        <w:t xml:space="preserve"> on </w:t>
+      </w:r>
+      <w:r>
+        <w:rPr>
+          <w:rStyle w:val="tgc"/>
+        </w:rPr>
+        <w:t>yrityksen tiet</w:t>
+      </w:r>
+      <w:r>
+        <w:rPr>
+          <w:rStyle w:val="tgc"/>
+        </w:rPr>
+        <w:t xml:space="preserve">ojärjestelmä, joka integroi eri </w:t>
+      </w:r>
+      <w:r>
+        <w:rPr>
+          <w:rStyle w:val="tgc"/>
+        </w:rPr>
+        <w:t>toimintoja, esimerkiksi tuotantoa, jakelua, varastonhallintaa, laskutusta ja kirjanpitoa.</w:t>
+      </w:r>
+      <w:r>
+        <w:rPr>
+          <w:rStyle w:val="tgc"/>
+        </w:rPr>
+        <w:t xml:space="preserve"> </w:t>
+      </w:r>
+    </w:p>
+    <w:p>
+      <w:pPr>
+        <w:pStyle w:val="Leipteksti"/>
         <w:rPr>
           <w:color w:val="auto"/>
           <w:lang w:val="fi-FI"/>
@@ -6668,7 +6768,7 @@
     </w:p>
     <w:p>
       <w:pPr>
-        <w:pStyle w:val="BodyText"/>
+        <w:pStyle w:val="Leipteksti"/>
         <w:rPr>
           <w:color w:val="auto"/>
           <w:lang w:val="fi-FI"/>
@@ -6676,9 +6776,43 @@
       </w:pPr>
       <w:r>
         <w:rPr>
+          <w:b/>
           <w:color w:val="auto"/>
           <w:lang w:val="fi-FI"/>
         </w:rPr>
+        <w:t>Microsoft Dynamics NAV</w:t>
+      </w:r>
+      <w:r>
+        <w:rPr>
+          <w:color w:val="auto"/>
+          <w:lang w:val="fi-FI"/>
+        </w:rPr>
+        <w:t xml:space="preserve"> on yrityksille suunnattu toiminnanohjausjärjestelmä.</w:t>
+      </w:r>
+    </w:p>
+    <w:p>
+      <w:pPr>
+        <w:pStyle w:val="Leipteksti"/>
+        <w:rPr>
+          <w:color w:val="auto"/>
+          <w:lang w:val="fi-FI"/>
+        </w:rPr>
+      </w:pPr>
+    </w:p>
+    <w:p>
+      <w:pPr>
+        <w:pStyle w:val="Leipteksti"/>
+        <w:rPr>
+          <w:color w:val="auto"/>
+          <w:lang w:val="fi-FI"/>
+        </w:rPr>
+      </w:pPr>
+      <w:r>
+        <w:rPr>
+          <w:b/>
+          <w:color w:val="auto"/>
+          <w:lang w:val="fi-FI"/>
+        </w:rPr>
         <w:t>Korttitietokone</w:t>
       </w:r>
       <w:r>
@@ -6691,7 +6825,7 @@
     </w:p>
     <w:p>
       <w:pPr>
-        <w:pStyle w:val="BodyText"/>
+        <w:pStyle w:val="Leipteksti"/>
         <w:rPr>
           <w:color w:val="auto"/>
           <w:lang w:val="fi-FI"/>
@@ -6700,16 +6834,23 @@
     </w:p>
     <w:p>
       <w:pPr>
-        <w:pStyle w:val="BodyText"/>
-        <w:rPr>
-          <w:lang w:val="fi-FI"/>
-        </w:rPr>
-      </w:pPr>
-      <w:r>
-        <w:rPr>
-          <w:lang w:val="fi-FI"/>
-        </w:rPr>
-        <w:t xml:space="preserve">API SOAP-protokolla </w:t>
+        <w:pStyle w:val="Leipteksti"/>
+        <w:rPr>
+          <w:lang w:val="fi-FI"/>
+        </w:rPr>
+      </w:pPr>
+      <w:r>
+        <w:rPr>
+          <w:b/>
+          <w:lang w:val="fi-FI"/>
+        </w:rPr>
+        <w:t>API SOAP-protokolla</w:t>
+      </w:r>
+      <w:r>
+        <w:rPr>
+          <w:lang w:val="fi-FI"/>
+        </w:rPr>
+        <w:t xml:space="preserve"> </w:t>
       </w:r>
       <w:r>
         <w:rPr>
@@ -6717,33 +6858,11 @@
         </w:rPr>
         <w:t>(</w:t>
       </w:r>
-      <w:proofErr w:type="spellStart"/>
-      <w:r>
-        <w:rPr>
-          <w:lang w:val="fi-FI"/>
-        </w:rPr>
-        <w:t>Simple</w:t>
-      </w:r>
-      <w:proofErr w:type="spellEnd"/>
-      <w:r>
-        <w:rPr>
-          <w:lang w:val="fi-FI"/>
-        </w:rPr>
-        <w:t xml:space="preserve"> Object Access </w:t>
-      </w:r>
-      <w:proofErr w:type="spellStart"/>
-      <w:r>
-        <w:rPr>
-          <w:lang w:val="fi-FI"/>
-        </w:rPr>
-        <w:t>Protocol</w:t>
-      </w:r>
-      <w:proofErr w:type="spellEnd"/>
-      <w:r>
-        <w:rPr>
-          <w:lang w:val="fi-FI"/>
-        </w:rPr>
-        <w:t>)</w:t>
+      <w:r>
+        <w:rPr>
+          <w:lang w:val="fi-FI"/>
+        </w:rPr>
+        <w:t>Simple Object Access Protocol)</w:t>
       </w:r>
       <w:r>
         <w:rPr>
@@ -6760,15 +6879,15 @@
     </w:p>
     <w:p>
       <w:pPr>
-        <w:pStyle w:val="BodyText"/>
-        <w:rPr>
-          <w:lang w:val="fi-FI"/>
-        </w:rPr>
-      </w:pPr>
-    </w:p>
-    <w:p>
-      <w:pPr>
-        <w:pStyle w:val="BodyText"/>
+        <w:pStyle w:val="Leipteksti"/>
+        <w:rPr>
+          <w:lang w:val="fi-FI"/>
+        </w:rPr>
+      </w:pPr>
+    </w:p>
+    <w:p>
+      <w:pPr>
+        <w:pStyle w:val="Leipteksti"/>
         <w:rPr>
           <w:color w:val="auto"/>
           <w:lang w:val="fi-FI"/>
@@ -6776,18 +6895,11 @@
       </w:pPr>
       <w:r>
         <w:rPr>
-          <w:lang w:val="fi-FI"/>
-        </w:rPr>
-        <w:t>Kerberos-</w:t>
-      </w:r>
-      <w:proofErr w:type="spellStart"/>
-      <w:r>
-        <w:rPr>
-          <w:lang w:val="fi-FI"/>
-        </w:rPr>
-        <w:t>autentikoinnin</w:t>
-      </w:r>
-      <w:proofErr w:type="spellEnd"/>
+          <w:b/>
+          <w:lang w:val="fi-FI"/>
+        </w:rPr>
+        <w:t>Kerberos-autentikoinnin</w:t>
+      </w:r>
       <w:r>
         <w:rPr>
           <w:lang w:val="fi-FI"/>
@@ -6815,16 +6927,27 @@
     </w:p>
     <w:p>
       <w:pPr>
-        <w:pStyle w:val="BodyText"/>
+        <w:pStyle w:val="Leipteksti"/>
         <w:rPr>
           <w:color w:val="auto"/>
           <w:lang w:val="fi-FI"/>
         </w:rPr>
       </w:pPr>
-    </w:p>
-    <w:p>
-      <w:pPr>
-        <w:pStyle w:val="BodyText"/>
+      <w:bookmarkStart w:id="2" w:name="_GoBack"/>
+      <w:bookmarkEnd w:id="2"/>
+    </w:p>
+    <w:p>
+      <w:pPr>
+        <w:pStyle w:val="Leipteksti"/>
+        <w:rPr>
+          <w:color w:val="auto"/>
+          <w:lang w:val="fi-FI"/>
+        </w:rPr>
+      </w:pPr>
+    </w:p>
+    <w:p>
+      <w:pPr>
+        <w:pStyle w:val="Leipteksti"/>
         <w:rPr>
           <w:color w:val="FF0000"/>
           <w:lang w:val="fi-FI"/>
@@ -6840,34 +6963,18 @@
     </w:p>
     <w:p>
       <w:pPr>
-        <w:pStyle w:val="BodyText"/>
-        <w:rPr>
-          <w:color w:val="FF0000"/>
-          <w:lang w:val="fi-FI"/>
-        </w:rPr>
-      </w:pPr>
-      <w:r>
-        <w:rPr>
-          <w:color w:val="FF0000"/>
-          <w:lang w:val="fi-FI"/>
-        </w:rPr>
-        <w:t>Selitä kaikki projektisuunnitelmassa käytetyt sovellusaluekohtaiset käsitteet, termit ja lyhenteet, jotta dokumentin lukija (</w:t>
-      </w:r>
-      <w:proofErr w:type="spellStart"/>
-      <w:r>
-        <w:rPr>
-          <w:color w:val="FF0000"/>
-          <w:lang w:val="fi-FI"/>
-        </w:rPr>
-        <w:t>vrt</w:t>
-      </w:r>
-      <w:proofErr w:type="spellEnd"/>
-      <w:r>
-        <w:rPr>
-          <w:color w:val="FF0000"/>
-          <w:lang w:val="fi-FI"/>
-        </w:rPr>
-        <w:t xml:space="preserve"> kohderyhmä</w:t>
+        <w:pStyle w:val="Leipteksti"/>
+        <w:rPr>
+          <w:color w:val="FF0000"/>
+          <w:lang w:val="fi-FI"/>
+        </w:rPr>
+      </w:pPr>
+      <w:r>
+        <w:rPr>
+          <w:color w:val="FF0000"/>
+          <w:lang w:val="fi-FI"/>
+        </w:rPr>
+        <w:t>Selitä kaikki projektisuunnitelmassa käytetyt sovellusaluekohtaiset käsitteet, termit ja lyhenteet, jotta dokumentin lukija (vrt kohderyhmä</w:t>
       </w:r>
       <w:r>
         <w:rPr>
@@ -6886,7 +6993,7 @@
     </w:p>
     <w:p>
       <w:pPr>
-        <w:pStyle w:val="BodyText"/>
+        <w:pStyle w:val="Leipteksti"/>
         <w:rPr>
           <w:color w:val="FF0000"/>
           <w:lang w:val="fi-FI"/>
@@ -6902,13 +7009,13 @@
     </w:p>
     <w:p>
       <w:pPr>
-        <w:pStyle w:val="Heading1"/>
+        <w:pStyle w:val="Otsikko1"/>
       </w:pPr>
       <w:r>
         <w:lastRenderedPageBreak/>
         <w:tab/>
       </w:r>
-      <w:bookmarkStart w:id="2" w:name="_Toc473616932"/>
+      <w:bookmarkStart w:id="3" w:name="_Toc473616932"/>
       <w:r>
         <w:t xml:space="preserve">JÄRJESTELMÄN </w:t>
       </w:r>
@@ -6918,29 +7025,29 @@
       <w:r>
         <w:t>KUVAUS</w:t>
       </w:r>
-      <w:bookmarkEnd w:id="2"/>
-    </w:p>
-    <w:p>
-      <w:pPr>
-        <w:pStyle w:val="BodyText"/>
-        <w:rPr>
-          <w:lang w:val="fi-FI"/>
-        </w:rPr>
-      </w:pPr>
-    </w:p>
-    <w:p>
-      <w:pPr>
-        <w:pStyle w:val="Heading2"/>
-      </w:pPr>
-      <w:bookmarkStart w:id="3" w:name="_Toc473616933"/>
+      <w:bookmarkEnd w:id="3"/>
+    </w:p>
+    <w:p>
+      <w:pPr>
+        <w:pStyle w:val="Leipteksti"/>
+        <w:rPr>
+          <w:lang w:val="fi-FI"/>
+        </w:rPr>
+      </w:pPr>
+    </w:p>
+    <w:p>
+      <w:pPr>
+        <w:pStyle w:val="Otsikko2"/>
+      </w:pPr>
+      <w:bookmarkStart w:id="4" w:name="_Toc473616933"/>
       <w:r>
         <w:t>Nykytilanteen kuvaus</w:t>
       </w:r>
-      <w:bookmarkEnd w:id="3"/>
-    </w:p>
-    <w:p>
-      <w:pPr>
-        <w:pStyle w:val="BodyText"/>
+      <w:bookmarkEnd w:id="4"/>
+    </w:p>
+    <w:p>
+      <w:pPr>
+        <w:pStyle w:val="Leipteksti"/>
         <w:rPr>
           <w:lang w:val="fi-FI"/>
         </w:rPr>
@@ -6966,49 +7073,21 @@
     </w:p>
     <w:p>
       <w:pPr>
-        <w:pStyle w:val="BodyText"/>
-        <w:rPr>
-          <w:lang w:val="fi-FI"/>
-        </w:rPr>
-      </w:pPr>
-      <w:r>
-        <w:rPr>
-          <w:lang w:val="fi-FI"/>
-        </w:rPr>
-        <w:t>Yrityksessä on käytössä Microsoft Dynamics NAV toiminnanohjausjärjestelmä (</w:t>
-      </w:r>
-      <w:proofErr w:type="spellStart"/>
-      <w:r>
-        <w:rPr>
-          <w:lang w:val="fi-FI"/>
-        </w:rPr>
-        <w:t>client-server</w:t>
-      </w:r>
-      <w:proofErr w:type="spellEnd"/>
-      <w:r>
-        <w:rPr>
-          <w:lang w:val="fi-FI"/>
-        </w:rPr>
-        <w:t>-ohjelmisto, palvelimen API SOAP-protokolla, Kerberos-</w:t>
-      </w:r>
-      <w:proofErr w:type="spellStart"/>
-      <w:r>
-        <w:rPr>
-          <w:lang w:val="fi-FI"/>
-        </w:rPr>
-        <w:t>autentikointi</w:t>
-      </w:r>
-      <w:proofErr w:type="spellEnd"/>
-      <w:r>
-        <w:rPr>
-          <w:lang w:val="fi-FI"/>
-        </w:rPr>
-        <w:t xml:space="preserve">). </w:t>
-      </w:r>
-    </w:p>
-    <w:p>
-      <w:pPr>
-        <w:pStyle w:val="BodyText"/>
+        <w:pStyle w:val="Leipteksti"/>
+        <w:rPr>
+          <w:lang w:val="fi-FI"/>
+        </w:rPr>
+      </w:pPr>
+      <w:r>
+        <w:rPr>
+          <w:lang w:val="fi-FI"/>
+        </w:rPr>
+        <w:t xml:space="preserve">Yrityksessä on käytössä Microsoft Dynamics NAV toiminnanohjausjärjestelmä (client-server-ohjelmisto, palvelimen API SOAP-protokolla, Kerberos-autentikointi). </w:t>
+      </w:r>
+    </w:p>
+    <w:p>
+      <w:pPr>
+        <w:pStyle w:val="Leipteksti"/>
         <w:rPr>
           <w:color w:val="FF0000"/>
           <w:lang w:val="fi-FI"/>
@@ -7024,7 +7103,7 @@
     </w:p>
     <w:p>
       <w:pPr>
-        <w:pStyle w:val="BodyText"/>
+        <w:pStyle w:val="Leipteksti"/>
         <w:rPr>
           <w:color w:val="FF0000"/>
           <w:lang w:val="fi-FI"/>
@@ -7068,7 +7147,7 @@
     </w:p>
     <w:p>
       <w:pPr>
-        <w:pStyle w:val="BodyText"/>
+        <w:pStyle w:val="Leipteksti"/>
         <w:rPr>
           <w:color w:val="FF0000"/>
           <w:lang w:val="fi-FI"/>
@@ -7084,25 +7163,25 @@
     </w:p>
     <w:p>
       <w:pPr>
-        <w:pStyle w:val="BodyText"/>
-        <w:rPr>
-          <w:lang w:val="fi-FI"/>
-        </w:rPr>
-      </w:pPr>
-    </w:p>
-    <w:p>
-      <w:pPr>
-        <w:pStyle w:val="Heading2"/>
-      </w:pPr>
-      <w:bookmarkStart w:id="4" w:name="_Toc473616934"/>
+        <w:pStyle w:val="Leipteksti"/>
+        <w:rPr>
+          <w:lang w:val="fi-FI"/>
+        </w:rPr>
+      </w:pPr>
+    </w:p>
+    <w:p>
+      <w:pPr>
+        <w:pStyle w:val="Otsikko2"/>
+      </w:pPr>
+      <w:bookmarkStart w:id="5" w:name="_Toc473616934"/>
       <w:r>
         <w:t>Tulevan tilanteen kuvaus ja toimitettavan järjestelmän käyttötarkoitus</w:t>
       </w:r>
-      <w:bookmarkEnd w:id="4"/>
-    </w:p>
-    <w:p>
-      <w:pPr>
-        <w:pStyle w:val="BodyText"/>
+      <w:bookmarkEnd w:id="5"/>
+    </w:p>
+    <w:p>
+      <w:pPr>
+        <w:pStyle w:val="Leipteksti"/>
         <w:rPr>
           <w:color w:val="auto"/>
           <w:lang w:val="fi-FI"/>
@@ -7132,7 +7211,7 @@
     </w:p>
     <w:p>
       <w:pPr>
-        <w:pStyle w:val="BodyText"/>
+        <w:pStyle w:val="Leipteksti"/>
         <w:rPr>
           <w:color w:val="auto"/>
           <w:lang w:val="fi-FI"/>
@@ -7162,7 +7241,7 @@
     </w:p>
     <w:p>
       <w:pPr>
-        <w:pStyle w:val="BodyText"/>
+        <w:pStyle w:val="Leipteksti"/>
         <w:rPr>
           <w:color w:val="FF0000"/>
           <w:lang w:val="fi-FI"/>
@@ -7178,7 +7257,7 @@
     </w:p>
     <w:p>
       <w:pPr>
-        <w:pStyle w:val="BodyText"/>
+        <w:pStyle w:val="Leipteksti"/>
         <w:rPr>
           <w:color w:val="FF0000"/>
           <w:lang w:val="fi-FI"/>
@@ -7222,7 +7301,7 @@
     </w:p>
     <w:p>
       <w:pPr>
-        <w:pStyle w:val="BodyText"/>
+        <w:pStyle w:val="Leipteksti"/>
         <w:rPr>
           <w:color w:val="FF0000"/>
           <w:lang w:val="fi-FI"/>
@@ -7238,7 +7317,7 @@
     </w:p>
     <w:p>
       <w:pPr>
-        <w:pStyle w:val="BodyText"/>
+        <w:pStyle w:val="Leipteksti"/>
         <w:rPr>
           <w:color w:val="FF0000"/>
           <w:lang w:val="fi-FI"/>
@@ -7254,16 +7333,16 @@
     </w:p>
     <w:p>
       <w:pPr>
-        <w:pStyle w:val="BodyText"/>
-        <w:rPr>
-          <w:color w:val="FF0000"/>
-          <w:lang w:val="fi-FI"/>
-        </w:rPr>
-      </w:pPr>
-    </w:p>
-    <w:p>
-      <w:pPr>
-        <w:pStyle w:val="BodyText"/>
+        <w:pStyle w:val="Leipteksti"/>
+        <w:rPr>
+          <w:color w:val="FF0000"/>
+          <w:lang w:val="fi-FI"/>
+        </w:rPr>
+      </w:pPr>
+    </w:p>
+    <w:p>
+      <w:pPr>
+        <w:pStyle w:val="Leipteksti"/>
         <w:rPr>
           <w:color w:val="FF0000"/>
           <w:lang w:val="fi-FI"/>
@@ -7279,7 +7358,7 @@
     </w:p>
     <w:p>
       <w:pPr>
-        <w:pStyle w:val="BodyText"/>
+        <w:pStyle w:val="Leipteksti"/>
         <w:rPr>
           <w:color w:val="FF0000"/>
           <w:lang w:val="fi-FI"/>
@@ -7295,20 +7374,20 @@
     </w:p>
     <w:p>
       <w:pPr>
-        <w:pStyle w:val="Heading2"/>
-      </w:pPr>
-      <w:bookmarkStart w:id="5" w:name="_Toc473616935"/>
-      <w:bookmarkStart w:id="6" w:name="_Toc191433371"/>
-      <w:bookmarkStart w:id="7" w:name="_Toc191433373"/>
-      <w:bookmarkStart w:id="8" w:name="_Toc191433374"/>
+        <w:pStyle w:val="Otsikko2"/>
+      </w:pPr>
+      <w:bookmarkStart w:id="6" w:name="_Toc473616935"/>
+      <w:bookmarkStart w:id="7" w:name="_Toc191433371"/>
+      <w:bookmarkStart w:id="8" w:name="_Toc191433373"/>
+      <w:bookmarkStart w:id="9" w:name="_Toc191433374"/>
       <w:r>
         <w:t>Asiakas</w:t>
       </w:r>
-      <w:bookmarkEnd w:id="5"/>
-    </w:p>
-    <w:p>
-      <w:pPr>
-        <w:pStyle w:val="BodyText"/>
+      <w:bookmarkEnd w:id="6"/>
+    </w:p>
+    <w:p>
+      <w:pPr>
+        <w:pStyle w:val="Leipteksti"/>
         <w:rPr>
           <w:color w:val="auto"/>
           <w:lang w:val="fi-FI"/>
@@ -7366,7 +7445,7 @@
     </w:p>
     <w:p>
       <w:pPr>
-        <w:pStyle w:val="BodyText"/>
+        <w:pStyle w:val="Leipteksti"/>
         <w:rPr>
           <w:color w:val="FF0000"/>
           <w:lang w:val="fi-FI"/>
@@ -7382,7 +7461,7 @@
     </w:p>
     <w:p>
       <w:pPr>
-        <w:pStyle w:val="BodyText"/>
+        <w:pStyle w:val="Leipteksti"/>
         <w:rPr>
           <w:color w:val="FF0000"/>
           <w:lang w:val="fi-FI"/>
@@ -7402,11 +7481,11 @@
         </w:rPr>
         <w:t>Kuvaa kenelle järjestelmä laaditaan. Mitkä asiakkaan odotukset ovat, ja millä perusteella asiakas on tehnyt investointipäätöksen, mikäli tieto on saatavana.</w:t>
       </w:r>
-      <w:bookmarkEnd w:id="6"/>
-    </w:p>
-    <w:p>
-      <w:pPr>
-        <w:pStyle w:val="BodyText"/>
+      <w:bookmarkEnd w:id="7"/>
+    </w:p>
+    <w:p>
+      <w:pPr>
+        <w:pStyle w:val="Leipteksti"/>
         <w:rPr>
           <w:color w:val="FF0000"/>
           <w:lang w:val="fi-FI"/>
@@ -7422,20 +7501,20 @@
     </w:p>
     <w:p>
       <w:pPr>
-        <w:pStyle w:val="Heading2"/>
-      </w:pPr>
-      <w:bookmarkStart w:id="9" w:name="_Toc473616936"/>
+        <w:pStyle w:val="Otsikko2"/>
+      </w:pPr>
+      <w:bookmarkStart w:id="10" w:name="_Toc473616936"/>
       <w:r>
         <w:lastRenderedPageBreak/>
         <w:t>Käyttäjät ja toimintaympäristö</w:t>
       </w:r>
-      <w:bookmarkEnd w:id="7"/>
       <w:bookmarkEnd w:id="8"/>
       <w:bookmarkEnd w:id="9"/>
-    </w:p>
-    <w:p>
-      <w:pPr>
-        <w:pStyle w:val="BodyText"/>
+      <w:bookmarkEnd w:id="10"/>
+    </w:p>
+    <w:p>
+      <w:pPr>
+        <w:pStyle w:val="Leipteksti"/>
         <w:rPr>
           <w:color w:val="auto"/>
           <w:lang w:val="fi-FI"/>
@@ -7479,7 +7558,7 @@
     </w:p>
     <w:p>
       <w:pPr>
-        <w:pStyle w:val="BodyText"/>
+        <w:pStyle w:val="Leipteksti"/>
         <w:rPr>
           <w:color w:val="FF0000"/>
           <w:lang w:val="fi-FI"/>
@@ -7495,7 +7574,7 @@
     </w:p>
     <w:p>
       <w:pPr>
-        <w:pStyle w:val="BodyText"/>
+        <w:pStyle w:val="Leipteksti"/>
         <w:rPr>
           <w:color w:val="FF0000"/>
           <w:lang w:val="fi-FI"/>
@@ -7518,7 +7597,7 @@
     </w:p>
     <w:p>
       <w:pPr>
-        <w:pStyle w:val="BodyText"/>
+        <w:pStyle w:val="Leipteksti"/>
         <w:rPr>
           <w:color w:val="FF0000"/>
           <w:lang w:val="fi-FI"/>
@@ -7534,29 +7613,29 @@
     </w:p>
     <w:p>
       <w:pPr>
-        <w:pStyle w:val="Heading1"/>
+        <w:pStyle w:val="Otsikko1"/>
       </w:pPr>
       <w:r>
         <w:lastRenderedPageBreak/>
         <w:tab/>
       </w:r>
-      <w:bookmarkStart w:id="10" w:name="_Toc473616937"/>
+      <w:bookmarkStart w:id="11" w:name="_Toc473616937"/>
       <w:r>
         <w:t>HAVAITUT ONGELMAT JA RISKIT</w:t>
       </w:r>
-      <w:bookmarkEnd w:id="10"/>
-    </w:p>
-    <w:p>
-      <w:pPr>
-        <w:pStyle w:val="BodyText"/>
-        <w:rPr>
-          <w:lang w:val="fi-FI"/>
-        </w:rPr>
-      </w:pPr>
-    </w:p>
-    <w:p>
-      <w:pPr>
-        <w:pStyle w:val="BodyText"/>
+      <w:bookmarkEnd w:id="11"/>
+    </w:p>
+    <w:p>
+      <w:pPr>
+        <w:pStyle w:val="Leipteksti"/>
+        <w:rPr>
+          <w:lang w:val="fi-FI"/>
+        </w:rPr>
+      </w:pPr>
+    </w:p>
+    <w:p>
+      <w:pPr>
+        <w:pStyle w:val="Leipteksti"/>
         <w:rPr>
           <w:color w:val="auto"/>
           <w:lang w:val="fi-FI"/>
@@ -7572,7 +7651,7 @@
     </w:p>
     <w:p>
       <w:pPr>
-        <w:pStyle w:val="BodyText"/>
+        <w:pStyle w:val="Leipteksti"/>
         <w:rPr>
           <w:color w:val="auto"/>
           <w:lang w:val="fi-FI"/>
@@ -7602,7 +7681,7 @@
     </w:p>
     <w:p>
       <w:pPr>
-        <w:pStyle w:val="BodyText"/>
+        <w:pStyle w:val="Leipteksti"/>
         <w:rPr>
           <w:color w:val="FF0000"/>
           <w:lang w:val="fi-FI"/>
@@ -7618,48 +7697,32 @@
     </w:p>
     <w:p>
       <w:pPr>
-        <w:pStyle w:val="BodyText"/>
-        <w:rPr>
-          <w:color w:val="FF0000"/>
-          <w:lang w:val="fi-FI"/>
-        </w:rPr>
-      </w:pPr>
-      <w:r>
-        <w:rPr>
-          <w:color w:val="FF0000"/>
-          <w:lang w:val="fi-FI"/>
-        </w:rPr>
-        <w:t xml:space="preserve">Tässä vaiheessa esille tulevat riskit kuvataan </w:t>
-      </w:r>
-      <w:proofErr w:type="spellStart"/>
-      <w:r>
-        <w:rPr>
-          <w:color w:val="FF0000"/>
-          <w:lang w:val="fi-FI"/>
-        </w:rPr>
-        <w:t>vähentämis</w:t>
-      </w:r>
-      <w:proofErr w:type="spellEnd"/>
-      <w:r>
-        <w:rPr>
-          <w:color w:val="FF0000"/>
-          <w:lang w:val="fi-FI"/>
-        </w:rPr>
-        <w:t>- ja poistomahdollisuuksineen.</w:t>
-      </w:r>
-    </w:p>
-    <w:p>
-      <w:pPr>
-        <w:pStyle w:val="BodyText"/>
-        <w:rPr>
-          <w:color w:val="FF0000"/>
-          <w:lang w:val="fi-FI"/>
-        </w:rPr>
-      </w:pPr>
-    </w:p>
-    <w:p>
-      <w:pPr>
-        <w:pStyle w:val="BodyText"/>
+        <w:pStyle w:val="Leipteksti"/>
+        <w:rPr>
+          <w:color w:val="FF0000"/>
+          <w:lang w:val="fi-FI"/>
+        </w:rPr>
+      </w:pPr>
+      <w:r>
+        <w:rPr>
+          <w:color w:val="FF0000"/>
+          <w:lang w:val="fi-FI"/>
+        </w:rPr>
+        <w:t>Tässä vaiheessa esille tulevat riskit kuvataan vähentämis- ja poistomahdollisuuksineen.</w:t>
+      </w:r>
+    </w:p>
+    <w:p>
+      <w:pPr>
+        <w:pStyle w:val="Leipteksti"/>
+        <w:rPr>
+          <w:color w:val="FF0000"/>
+          <w:lang w:val="fi-FI"/>
+        </w:rPr>
+      </w:pPr>
+    </w:p>
+    <w:p>
+      <w:pPr>
+        <w:pStyle w:val="Leipteksti"/>
         <w:rPr>
           <w:color w:val="FF0000"/>
           <w:lang w:val="fi-FI"/>
@@ -7675,7 +7738,7 @@
     </w:p>
     <w:p>
       <w:pPr>
-        <w:pStyle w:val="BodyText"/>
+        <w:pStyle w:val="Leipteksti"/>
         <w:rPr>
           <w:color w:val="FF0000"/>
           <w:lang w:val="fi-FI"/>
@@ -7691,29 +7754,29 @@
     </w:p>
     <w:p>
       <w:pPr>
-        <w:pStyle w:val="Heading1"/>
+        <w:pStyle w:val="Otsikko1"/>
       </w:pPr>
       <w:r>
         <w:lastRenderedPageBreak/>
         <w:tab/>
       </w:r>
-      <w:bookmarkStart w:id="11" w:name="_Toc473616938"/>
+      <w:bookmarkStart w:id="12" w:name="_Toc473616938"/>
       <w:r>
         <w:t>TAVOITTEET JA VAATIMUKSET</w:t>
       </w:r>
-      <w:bookmarkEnd w:id="11"/>
-    </w:p>
-    <w:p>
-      <w:pPr>
-        <w:pStyle w:val="BodyText"/>
-        <w:rPr>
-          <w:lang w:val="fi-FI"/>
-        </w:rPr>
-      </w:pPr>
-    </w:p>
-    <w:p>
-      <w:pPr>
-        <w:pStyle w:val="BodyText"/>
+      <w:bookmarkEnd w:id="12"/>
+    </w:p>
+    <w:p>
+      <w:pPr>
+        <w:pStyle w:val="Leipteksti"/>
+        <w:rPr>
+          <w:lang w:val="fi-FI"/>
+        </w:rPr>
+      </w:pPr>
+    </w:p>
+    <w:p>
+      <w:pPr>
+        <w:pStyle w:val="Leipteksti"/>
         <w:rPr>
           <w:color w:val="FF0000"/>
           <w:lang w:val="fi-FI"/>
@@ -7729,7 +7792,7 @@
     </w:p>
     <w:p>
       <w:pPr>
-        <w:pStyle w:val="BodyText"/>
+        <w:pStyle w:val="Leipteksti"/>
         <w:rPr>
           <w:color w:val="FF0000"/>
           <w:lang w:val="fi-FI"/>
@@ -7745,16 +7808,16 @@
     </w:p>
     <w:p>
       <w:pPr>
-        <w:pStyle w:val="BodyText"/>
-        <w:rPr>
-          <w:color w:val="FF0000"/>
-          <w:lang w:val="fi-FI"/>
-        </w:rPr>
-      </w:pPr>
-    </w:p>
-    <w:p>
-      <w:pPr>
-        <w:pStyle w:val="BodyText"/>
+        <w:pStyle w:val="Leipteksti"/>
+        <w:rPr>
+          <w:color w:val="FF0000"/>
+          <w:lang w:val="fi-FI"/>
+        </w:rPr>
+      </w:pPr>
+    </w:p>
+    <w:p>
+      <w:pPr>
+        <w:pStyle w:val="Leipteksti"/>
         <w:rPr>
           <w:color w:val="FF0000"/>
           <w:lang w:val="fi-FI"/>
@@ -7770,7 +7833,7 @@
     </w:p>
     <w:p>
       <w:pPr>
-        <w:pStyle w:val="BodyText"/>
+        <w:pStyle w:val="Leipteksti"/>
         <w:rPr>
           <w:color w:val="FF0000"/>
           <w:lang w:val="fi-FI"/>
@@ -7786,25 +7849,25 @@
     </w:p>
     <w:p>
       <w:pPr>
-        <w:pStyle w:val="BodyText"/>
-        <w:rPr>
-          <w:lang w:val="fi-FI"/>
-        </w:rPr>
-      </w:pPr>
-    </w:p>
-    <w:p>
-      <w:pPr>
-        <w:pStyle w:val="Heading2"/>
-      </w:pPr>
-      <w:bookmarkStart w:id="12" w:name="_Toc473616939"/>
+        <w:pStyle w:val="Leipteksti"/>
+        <w:rPr>
+          <w:lang w:val="fi-FI"/>
+        </w:rPr>
+      </w:pPr>
+    </w:p>
+    <w:p>
+      <w:pPr>
+        <w:pStyle w:val="Otsikko2"/>
+      </w:pPr>
+      <w:bookmarkStart w:id="13" w:name="_Toc473616939"/>
       <w:r>
         <w:t>Yleiskuvaus järjestelmän toiminnasta</w:t>
       </w:r>
-      <w:bookmarkEnd w:id="12"/>
-    </w:p>
-    <w:p>
-      <w:pPr>
-        <w:pStyle w:val="BodyText"/>
+      <w:bookmarkEnd w:id="13"/>
+    </w:p>
+    <w:p>
+      <w:pPr>
+        <w:pStyle w:val="Leipteksti"/>
         <w:rPr>
           <w:color w:val="auto"/>
           <w:lang w:val="fi-FI"/>
@@ -7820,7 +7883,7 @@
     </w:p>
     <w:p>
       <w:pPr>
-        <w:pStyle w:val="BodyText"/>
+        <w:pStyle w:val="Leipteksti"/>
         <w:rPr>
           <w:color w:val="auto"/>
           <w:lang w:val="fi-FI"/>
@@ -7836,7 +7899,7 @@
     </w:p>
     <w:p>
       <w:pPr>
-        <w:pStyle w:val="BodyText"/>
+        <w:pStyle w:val="Leipteksti"/>
         <w:rPr>
           <w:color w:val="auto"/>
           <w:lang w:val="fi-FI"/>
@@ -7852,7 +7915,7 @@
     </w:p>
     <w:p>
       <w:pPr>
-        <w:pStyle w:val="BodyText"/>
+        <w:pStyle w:val="Leipteksti"/>
         <w:rPr>
           <w:color w:val="FF0000"/>
           <w:lang w:val="fi-FI"/>
@@ -7875,17 +7938,17 @@
     </w:p>
     <w:p>
       <w:pPr>
-        <w:pStyle w:val="Heading2"/>
-      </w:pPr>
-      <w:bookmarkStart w:id="13" w:name="_Toc473616940"/>
+        <w:pStyle w:val="Otsikko2"/>
+      </w:pPr>
+      <w:bookmarkStart w:id="14" w:name="_Toc473616940"/>
       <w:r>
         <w:t>Toiminnalliset vaatimukset</w:t>
       </w:r>
-      <w:bookmarkEnd w:id="13"/>
-    </w:p>
-    <w:p>
-      <w:pPr>
-        <w:pStyle w:val="BodyText"/>
+      <w:bookmarkEnd w:id="14"/>
+    </w:p>
+    <w:p>
+      <w:pPr>
+        <w:pStyle w:val="Leipteksti"/>
         <w:rPr>
           <w:color w:val="auto"/>
           <w:lang w:val="fi-FI"/>
@@ -7901,7 +7964,7 @@
     </w:p>
     <w:p>
       <w:pPr>
-        <w:pStyle w:val="BodyText"/>
+        <w:pStyle w:val="Leipteksti"/>
         <w:rPr>
           <w:color w:val="auto"/>
           <w:lang w:val="fi-FI"/>
@@ -7912,85 +7975,21 @@
           <w:color w:val="auto"/>
           <w:lang w:val="fi-FI"/>
         </w:rPr>
-        <w:t>Tiedonsiirto hyllypaikkaan toteutetaan jotakin langatonta tekniikkaa hyödyntäen (</w:t>
-      </w:r>
-      <w:proofErr w:type="spellStart"/>
-      <w:r>
+        <w:t xml:space="preserve">Tiedonsiirto hyllypaikkaan toteutetaan jotakin langatonta tekniikkaa hyödyntäen (wifi, xbee/zigbee, jne. ). </w:t>
+      </w:r>
+    </w:p>
+    <w:p>
+      <w:pPr>
+        <w:pStyle w:val="Leipteksti"/>
         <w:rPr>
           <w:color w:val="auto"/>
           <w:lang w:val="fi-FI"/>
         </w:rPr>
-        <w:t>wifi</w:t>
-      </w:r>
-      <w:proofErr w:type="spellEnd"/>
-      <w:r>
-        <w:rPr>
-          <w:color w:val="auto"/>
-          <w:lang w:val="fi-FI"/>
-        </w:rPr>
-        <w:t xml:space="preserve">, </w:t>
-      </w:r>
-      <w:proofErr w:type="spellStart"/>
-      <w:r>
-        <w:rPr>
-          <w:color w:val="auto"/>
-          <w:lang w:val="fi-FI"/>
-        </w:rPr>
-        <w:t>xbee</w:t>
-      </w:r>
-      <w:proofErr w:type="spellEnd"/>
-      <w:r>
-        <w:rPr>
-          <w:color w:val="auto"/>
-          <w:lang w:val="fi-FI"/>
-        </w:rPr>
-        <w:t>/</w:t>
-      </w:r>
-      <w:proofErr w:type="spellStart"/>
-      <w:r>
-        <w:rPr>
-          <w:color w:val="auto"/>
-          <w:lang w:val="fi-FI"/>
-        </w:rPr>
-        <w:t>zigbee</w:t>
-      </w:r>
-      <w:proofErr w:type="spellEnd"/>
-      <w:r>
-        <w:rPr>
-          <w:color w:val="auto"/>
-          <w:lang w:val="fi-FI"/>
-        </w:rPr>
-        <w:t xml:space="preserve">, </w:t>
-      </w:r>
-      <w:proofErr w:type="gramStart"/>
-      <w:r>
-        <w:rPr>
-          <w:color w:val="auto"/>
-          <w:lang w:val="fi-FI"/>
-        </w:rPr>
-        <w:t>jne. )</w:t>
-      </w:r>
-      <w:proofErr w:type="gramEnd"/>
-      <w:r>
-        <w:rPr>
-          <w:color w:val="auto"/>
-          <w:lang w:val="fi-FI"/>
-        </w:rPr>
-        <w:t xml:space="preserve">. </w:t>
-      </w:r>
-    </w:p>
-    <w:p>
-      <w:pPr>
-        <w:pStyle w:val="BodyText"/>
-        <w:rPr>
-          <w:color w:val="auto"/>
-          <w:lang w:val="fi-FI"/>
-        </w:rPr>
-      </w:pPr>
-    </w:p>
-    <w:p>
-      <w:pPr>
-        <w:pStyle w:val="BodyText"/>
+      </w:pPr>
+    </w:p>
+    <w:p>
+      <w:pPr>
+        <w:pStyle w:val="Leipteksti"/>
         <w:rPr>
           <w:color w:val="FF0000"/>
           <w:lang w:val="fi-FI"/>
@@ -8006,7 +8005,7 @@
     </w:p>
     <w:p>
       <w:pPr>
-        <w:pStyle w:val="BodyText"/>
+        <w:pStyle w:val="Leipteksti"/>
         <w:rPr>
           <w:color w:val="FF0000"/>
           <w:lang w:val="fi-FI"/>
@@ -8065,24 +8064,24 @@
           <w:rFonts w:ascii="Arial" w:hAnsi="Arial" w:cs="Arial"/>
         </w:rPr>
       </w:pPr>
-      <w:bookmarkStart w:id="14" w:name="_Toc473616941"/>
+      <w:bookmarkStart w:id="15" w:name="_Toc473616941"/>
       <w:r>
         <w:br w:type="page"/>
       </w:r>
     </w:p>
     <w:p>
       <w:pPr>
-        <w:pStyle w:val="Heading3"/>
+        <w:pStyle w:val="Otsikko3"/>
       </w:pPr>
       <w:r>
         <w:lastRenderedPageBreak/>
         <w:t>Käyttötapauskaavio</w:t>
       </w:r>
-      <w:bookmarkEnd w:id="14"/>
-    </w:p>
-    <w:p>
-      <w:pPr>
-        <w:pStyle w:val="BodyText"/>
+      <w:bookmarkEnd w:id="15"/>
+    </w:p>
+    <w:p>
+      <w:pPr>
+        <w:pStyle w:val="Leipteksti"/>
         <w:rPr>
           <w:lang w:val="fi-FI"/>
         </w:rPr>
@@ -8120,49 +8119,49 @@
     </w:p>
     <w:p>
       <w:pPr>
-        <w:pStyle w:val="BodyText"/>
-        <w:rPr>
-          <w:lang w:val="fi-FI"/>
-        </w:rPr>
-      </w:pPr>
-    </w:p>
-    <w:p>
-      <w:pPr>
-        <w:pStyle w:val="BodyText"/>
-        <w:rPr>
-          <w:lang w:val="fi-FI"/>
-        </w:rPr>
-      </w:pPr>
-    </w:p>
-    <w:p>
-      <w:pPr>
-        <w:pStyle w:val="BodyText"/>
-        <w:rPr>
-          <w:lang w:val="fi-FI"/>
-        </w:rPr>
-      </w:pPr>
-    </w:p>
-    <w:p>
-      <w:pPr>
-        <w:pStyle w:val="BodyText"/>
-        <w:rPr>
-          <w:lang w:val="fi-FI"/>
-        </w:rPr>
-      </w:pPr>
-    </w:p>
-    <w:p>
-      <w:pPr>
-        <w:pStyle w:val="Heading2"/>
+        <w:pStyle w:val="Leipteksti"/>
+        <w:rPr>
+          <w:lang w:val="fi-FI"/>
+        </w:rPr>
+      </w:pPr>
+    </w:p>
+    <w:p>
+      <w:pPr>
+        <w:pStyle w:val="Leipteksti"/>
+        <w:rPr>
+          <w:lang w:val="fi-FI"/>
+        </w:rPr>
+      </w:pPr>
+    </w:p>
+    <w:p>
+      <w:pPr>
+        <w:pStyle w:val="Leipteksti"/>
+        <w:rPr>
+          <w:lang w:val="fi-FI"/>
+        </w:rPr>
+      </w:pPr>
+    </w:p>
+    <w:p>
+      <w:pPr>
+        <w:pStyle w:val="Leipteksti"/>
+        <w:rPr>
+          <w:lang w:val="fi-FI"/>
+        </w:rPr>
+      </w:pPr>
+    </w:p>
+    <w:p>
+      <w:pPr>
+        <w:pStyle w:val="Otsikko2"/>
         <w:numPr>
           <w:ilvl w:val="0"/>
           <w:numId w:val="0"/>
         </w:numPr>
       </w:pPr>
-      <w:bookmarkStart w:id="15" w:name="_Toc473616943"/>
-    </w:p>
-    <w:p>
-      <w:pPr>
-        <w:pStyle w:val="Heading2"/>
+      <w:bookmarkStart w:id="16" w:name="_Toc473616943"/>
+    </w:p>
+    <w:p>
+      <w:pPr>
+        <w:pStyle w:val="Otsikko2"/>
         <w:numPr>
           <w:ilvl w:val="0"/>
           <w:numId w:val="0"/>
@@ -8171,7 +8170,7 @@
     </w:p>
     <w:p>
       <w:pPr>
-        <w:pStyle w:val="Heading2"/>
+        <w:pStyle w:val="Otsikko2"/>
         <w:numPr>
           <w:ilvl w:val="0"/>
           <w:numId w:val="0"/>
@@ -8180,7 +8179,7 @@
     </w:p>
     <w:p>
       <w:pPr>
-        <w:pStyle w:val="Heading2"/>
+        <w:pStyle w:val="Otsikko2"/>
         <w:numPr>
           <w:ilvl w:val="0"/>
           <w:numId w:val="0"/>
@@ -8189,7 +8188,7 @@
     </w:p>
     <w:p>
       <w:pPr>
-        <w:pStyle w:val="Heading2"/>
+        <w:pStyle w:val="Otsikko2"/>
         <w:numPr>
           <w:ilvl w:val="0"/>
           <w:numId w:val="0"/>
@@ -8198,7 +8197,7 @@
     </w:p>
     <w:p>
       <w:pPr>
-        <w:pStyle w:val="Heading2"/>
+        <w:pStyle w:val="Otsikko2"/>
         <w:numPr>
           <w:ilvl w:val="0"/>
           <w:numId w:val="0"/>
@@ -8207,7 +8206,7 @@
     </w:p>
     <w:p>
       <w:pPr>
-        <w:pStyle w:val="Heading2"/>
+        <w:pStyle w:val="Otsikko2"/>
         <w:numPr>
           <w:ilvl w:val="0"/>
           <w:numId w:val="0"/>
@@ -8216,7 +8215,7 @@
     </w:p>
     <w:p>
       <w:pPr>
-        <w:pStyle w:val="Heading2"/>
+        <w:pStyle w:val="Otsikko2"/>
         <w:numPr>
           <w:ilvl w:val="0"/>
           <w:numId w:val="0"/>
@@ -8225,7 +8224,7 @@
     </w:p>
     <w:p>
       <w:pPr>
-        <w:pStyle w:val="Heading2"/>
+        <w:pStyle w:val="Otsikko2"/>
         <w:numPr>
           <w:ilvl w:val="0"/>
           <w:numId w:val="0"/>
@@ -8234,7 +8233,7 @@
     </w:p>
     <w:p>
       <w:pPr>
-        <w:pStyle w:val="Heading2"/>
+        <w:pStyle w:val="Otsikko2"/>
         <w:numPr>
           <w:ilvl w:val="0"/>
           <w:numId w:val="0"/>
@@ -8243,7 +8242,7 @@
     </w:p>
     <w:p>
       <w:pPr>
-        <w:pStyle w:val="Heading2"/>
+        <w:pStyle w:val="Otsikko2"/>
         <w:numPr>
           <w:ilvl w:val="0"/>
           <w:numId w:val="0"/>
@@ -8252,7 +8251,7 @@
     </w:p>
     <w:p>
       <w:pPr>
-        <w:pStyle w:val="Heading2"/>
+        <w:pStyle w:val="Otsikko2"/>
         <w:numPr>
           <w:ilvl w:val="0"/>
           <w:numId w:val="0"/>
@@ -8261,7 +8260,7 @@
     </w:p>
     <w:p>
       <w:pPr>
-        <w:pStyle w:val="Heading2"/>
+        <w:pStyle w:val="Otsikko2"/>
       </w:pPr>
       <w:r>
         <w:t>Ei-</w:t>
@@ -8272,11 +8271,11 @@
       <w:r>
         <w:t>oiminnalliset vaatimukset</w:t>
       </w:r>
-      <w:bookmarkEnd w:id="15"/>
-    </w:p>
-    <w:p>
-      <w:pPr>
-        <w:pStyle w:val="BodyText"/>
+      <w:bookmarkEnd w:id="16"/>
+    </w:p>
+    <w:p>
+      <w:pPr>
+        <w:pStyle w:val="Leipteksti"/>
         <w:ind w:left="0"/>
         <w:rPr>
           <w:lang w:val="fi-FI"/>
@@ -8285,15 +8284,15 @@
     </w:p>
     <w:p>
       <w:pPr>
-        <w:pStyle w:val="BodyText"/>
-        <w:rPr>
-          <w:lang w:val="fi-FI"/>
-        </w:rPr>
-      </w:pPr>
-    </w:p>
-    <w:p>
-      <w:pPr>
-        <w:pStyle w:val="BodyText"/>
+        <w:pStyle w:val="Leipteksti"/>
+        <w:rPr>
+          <w:lang w:val="fi-FI"/>
+        </w:rPr>
+      </w:pPr>
+    </w:p>
+    <w:p>
+      <w:pPr>
+        <w:pStyle w:val="Leipteksti"/>
         <w:rPr>
           <w:color w:val="FF0000"/>
           <w:lang w:val="fi-FI"/>
@@ -8309,7 +8308,7 @@
     </w:p>
     <w:p>
       <w:pPr>
-        <w:pStyle w:val="BodyText"/>
+        <w:pStyle w:val="Leipteksti"/>
         <w:rPr>
           <w:color w:val="FF0000"/>
           <w:lang w:val="fi-FI"/>
@@ -8334,40 +8333,15 @@
           <w:color w:val="FF0000"/>
           <w:lang w:val="fi-FI"/>
         </w:rPr>
-        <w:t xml:space="preserve">tietoturva, käytettävyys, toimintavarmuus, ylläpidettävyys, huollot, </w:t>
-      </w:r>
-      <w:proofErr w:type="spellStart"/>
-      <w:r>
-        <w:rPr>
-          <w:color w:val="FF0000"/>
-          <w:lang w:val="fi-FI"/>
-        </w:rPr>
-        <w:t>siirettävyys</w:t>
-      </w:r>
-      <w:proofErr w:type="spellEnd"/>
-      <w:r>
-        <w:rPr>
-          <w:color w:val="FF0000"/>
-          <w:lang w:val="fi-FI"/>
-        </w:rPr>
-        <w:t>, laajennettavuus, uudelleenkäytettävyys</w:t>
-      </w:r>
-      <w:r>
-        <w:rPr>
-          <w:color w:val="FF0000"/>
-          <w:lang w:val="fi-FI"/>
-        </w:rPr>
-        <w:t xml:space="preserve"> ja viimeisenä (mutta ei suinkaan vähäisimpänä) </w:t>
-      </w:r>
-      <w:proofErr w:type="spellStart"/>
-      <w:r>
-        <w:rPr>
-          <w:color w:val="FF0000"/>
-          <w:lang w:val="fi-FI"/>
-        </w:rPr>
-        <w:t>konfiguroitavuus</w:t>
-      </w:r>
-      <w:proofErr w:type="spellEnd"/>
+        <w:t>tietoturva, käytettävyys, toimintavarmuus, ylläpidettävyys, huollot, siirettävyys, laajennettavuus, uudelleenkäytettävyys</w:t>
+      </w:r>
+      <w:r>
+        <w:rPr>
+          <w:color w:val="FF0000"/>
+          <w:lang w:val="fi-FI"/>
+        </w:rPr>
+        <w:t xml:space="preserve"> ja viimeisenä (mutta ei suinkaan vähäisimpänä) konfiguroitavuus</w:t>
+      </w:r>
       <w:r>
         <w:rPr>
           <w:color w:val="FF0000"/>
@@ -8378,7 +8352,7 @@
     </w:p>
     <w:p>
       <w:pPr>
-        <w:pStyle w:val="BodyText"/>
+        <w:pStyle w:val="Leipteksti"/>
         <w:rPr>
           <w:color w:val="FF0000"/>
           <w:lang w:val="fi-FI"/>
@@ -8391,12 +8365,10 @@
         </w:rPr>
         <w:t>*/</w:t>
       </w:r>
-      <w:bookmarkStart w:id="16" w:name="_GoBack"/>
-      <w:bookmarkEnd w:id="16"/>
-    </w:p>
-    <w:p>
-      <w:pPr>
-        <w:pStyle w:val="Heading3"/>
+    </w:p>
+    <w:p>
+      <w:pPr>
+        <w:pStyle w:val="Otsikko3"/>
       </w:pPr>
       <w:bookmarkStart w:id="17" w:name="_Toc473616944"/>
       <w:r>
@@ -8407,7 +8379,7 @@
     </w:p>
     <w:p>
       <w:pPr>
-        <w:pStyle w:val="BodyText"/>
+        <w:pStyle w:val="Leipteksti"/>
         <w:rPr>
           <w:lang w:val="fi-FI"/>
         </w:rPr>
@@ -8421,15 +8393,15 @@
     </w:p>
     <w:p>
       <w:pPr>
-        <w:pStyle w:val="BodyText"/>
-        <w:rPr>
-          <w:lang w:val="fi-FI"/>
-        </w:rPr>
-      </w:pPr>
-    </w:p>
-    <w:p>
-      <w:pPr>
-        <w:pStyle w:val="Heading3"/>
+        <w:pStyle w:val="Leipteksti"/>
+        <w:rPr>
+          <w:lang w:val="fi-FI"/>
+        </w:rPr>
+      </w:pPr>
+    </w:p>
+    <w:p>
+      <w:pPr>
+        <w:pStyle w:val="Otsikko3"/>
       </w:pPr>
       <w:bookmarkStart w:id="18" w:name="_Toc473616945"/>
       <w:r>
@@ -8439,7 +8411,7 @@
     </w:p>
     <w:p>
       <w:pPr>
-        <w:pStyle w:val="BodyText"/>
+        <w:pStyle w:val="Leipteksti"/>
         <w:rPr>
           <w:lang w:val="fi-FI"/>
         </w:rPr>
@@ -8453,15 +8425,15 @@
     </w:p>
     <w:p>
       <w:pPr>
-        <w:pStyle w:val="BodyText"/>
-        <w:rPr>
-          <w:lang w:val="fi-FI"/>
-        </w:rPr>
-      </w:pPr>
-    </w:p>
-    <w:p>
-      <w:pPr>
-        <w:pStyle w:val="Heading3"/>
+        <w:pStyle w:val="Leipteksti"/>
+        <w:rPr>
+          <w:lang w:val="fi-FI"/>
+        </w:rPr>
+      </w:pPr>
+    </w:p>
+    <w:p>
+      <w:pPr>
+        <w:pStyle w:val="Otsikko3"/>
       </w:pPr>
       <w:bookmarkStart w:id="19" w:name="_Toc473616946"/>
       <w:r>
@@ -8471,7 +8443,7 @@
     </w:p>
     <w:p>
       <w:pPr>
-        <w:pStyle w:val="BodyText"/>
+        <w:pStyle w:val="Leipteksti"/>
         <w:rPr>
           <w:lang w:val="fi-FI"/>
         </w:rPr>
@@ -8485,15 +8457,15 @@
     </w:p>
     <w:p>
       <w:pPr>
-        <w:pStyle w:val="BodyText"/>
-        <w:rPr>
-          <w:lang w:val="fi-FI"/>
-        </w:rPr>
-      </w:pPr>
-    </w:p>
-    <w:p>
-      <w:pPr>
-        <w:pStyle w:val="Heading3"/>
+        <w:pStyle w:val="Leipteksti"/>
+        <w:rPr>
+          <w:lang w:val="fi-FI"/>
+        </w:rPr>
+      </w:pPr>
+    </w:p>
+    <w:p>
+      <w:pPr>
+        <w:pStyle w:val="Otsikko3"/>
       </w:pPr>
       <w:bookmarkStart w:id="20" w:name="_Toc473616947"/>
       <w:r>
@@ -8503,7 +8475,7 @@
     </w:p>
     <w:p>
       <w:pPr>
-        <w:pStyle w:val="BodyText"/>
+        <w:pStyle w:val="Leipteksti"/>
         <w:rPr>
           <w:lang w:val="fi-FI"/>
         </w:rPr>
@@ -8517,15 +8489,15 @@
     </w:p>
     <w:p>
       <w:pPr>
-        <w:pStyle w:val="BodyText"/>
-        <w:rPr>
-          <w:lang w:val="fi-FI"/>
-        </w:rPr>
-      </w:pPr>
-    </w:p>
-    <w:p>
-      <w:pPr>
-        <w:pStyle w:val="BodyText"/>
+        <w:pStyle w:val="Leipteksti"/>
+        <w:rPr>
+          <w:lang w:val="fi-FI"/>
+        </w:rPr>
+      </w:pPr>
+    </w:p>
+    <w:p>
+      <w:pPr>
+        <w:pStyle w:val="Leipteksti"/>
         <w:rPr>
           <w:lang w:val="fi-FI"/>
         </w:rPr>
@@ -8539,15 +8511,15 @@
     </w:p>
     <w:p>
       <w:pPr>
-        <w:pStyle w:val="BodyText"/>
-        <w:rPr>
-          <w:lang w:val="fi-FI"/>
-        </w:rPr>
-      </w:pPr>
-    </w:p>
-    <w:p>
-      <w:pPr>
-        <w:pStyle w:val="BodyText"/>
+        <w:pStyle w:val="Leipteksti"/>
+        <w:rPr>
+          <w:lang w:val="fi-FI"/>
+        </w:rPr>
+      </w:pPr>
+    </w:p>
+    <w:p>
+      <w:pPr>
+        <w:pStyle w:val="Leipteksti"/>
         <w:numPr>
           <w:ilvl w:val="0"/>
           <w:numId w:val="3"/>
@@ -8565,7 +8537,7 @@
     </w:p>
     <w:p>
       <w:pPr>
-        <w:pStyle w:val="BodyText"/>
+        <w:pStyle w:val="Leipteksti"/>
         <w:numPr>
           <w:ilvl w:val="0"/>
           <w:numId w:val="3"/>
@@ -8583,7 +8555,7 @@
     </w:p>
     <w:p>
       <w:pPr>
-        <w:pStyle w:val="BodyText"/>
+        <w:pStyle w:val="Leipteksti"/>
         <w:numPr>
           <w:ilvl w:val="0"/>
           <w:numId w:val="3"/>
@@ -8592,24 +8564,16 @@
           <w:lang w:val="fi-FI"/>
         </w:rPr>
       </w:pPr>
-      <w:proofErr w:type="spellStart"/>
-      <w:r>
-        <w:rPr>
-          <w:lang w:val="fi-FI"/>
-        </w:rPr>
-        <w:t>Wlan</w:t>
-      </w:r>
-      <w:proofErr w:type="spellEnd"/>
-      <w:r>
-        <w:rPr>
-          <w:lang w:val="fi-FI"/>
-        </w:rPr>
-        <w:t xml:space="preserve"> 802.11n verkkokortti</w:t>
-      </w:r>
-    </w:p>
-    <w:p>
-      <w:pPr>
-        <w:pStyle w:val="BodyText"/>
+      <w:r>
+        <w:rPr>
+          <w:lang w:val="fi-FI"/>
+        </w:rPr>
+        <w:t>Wlan 802.11n verkkokortti</w:t>
+      </w:r>
+    </w:p>
+    <w:p>
+      <w:pPr>
+        <w:pStyle w:val="Leipteksti"/>
         <w:numPr>
           <w:ilvl w:val="0"/>
           <w:numId w:val="3"/>
@@ -8627,23 +8591,23 @@
     </w:p>
     <w:p>
       <w:pPr>
-        <w:pStyle w:val="BodyText"/>
-        <w:rPr>
-          <w:lang w:val="fi-FI"/>
-        </w:rPr>
-      </w:pPr>
-    </w:p>
-    <w:p>
-      <w:pPr>
-        <w:pStyle w:val="BodyText"/>
-        <w:rPr>
-          <w:lang w:val="fi-FI"/>
-        </w:rPr>
-      </w:pPr>
-    </w:p>
-    <w:p>
-      <w:pPr>
-        <w:pStyle w:val="BodyText"/>
+        <w:pStyle w:val="Leipteksti"/>
+        <w:rPr>
+          <w:lang w:val="fi-FI"/>
+        </w:rPr>
+      </w:pPr>
+    </w:p>
+    <w:p>
+      <w:pPr>
+        <w:pStyle w:val="Leipteksti"/>
+        <w:rPr>
+          <w:lang w:val="fi-FI"/>
+        </w:rPr>
+      </w:pPr>
+    </w:p>
+    <w:p>
+      <w:pPr>
+        <w:pStyle w:val="Leipteksti"/>
         <w:rPr>
           <w:lang w:val="fi-FI"/>
         </w:rPr>
@@ -8657,31 +8621,31 @@
     </w:p>
     <w:p>
       <w:pPr>
-        <w:pStyle w:val="BodyText"/>
-        <w:rPr>
-          <w:lang w:val="fi-FI"/>
-        </w:rPr>
-      </w:pPr>
-    </w:p>
-    <w:p>
-      <w:pPr>
-        <w:pStyle w:val="BodyText"/>
-        <w:rPr>
-          <w:lang w:val="fi-FI"/>
-        </w:rPr>
-      </w:pPr>
-    </w:p>
-    <w:p>
-      <w:pPr>
-        <w:pStyle w:val="BodyText"/>
-        <w:rPr>
-          <w:lang w:val="fi-FI"/>
-        </w:rPr>
-      </w:pPr>
-    </w:p>
-    <w:p>
-      <w:pPr>
-        <w:pStyle w:val="Heading3"/>
+        <w:pStyle w:val="Leipteksti"/>
+        <w:rPr>
+          <w:lang w:val="fi-FI"/>
+        </w:rPr>
+      </w:pPr>
+    </w:p>
+    <w:p>
+      <w:pPr>
+        <w:pStyle w:val="Leipteksti"/>
+        <w:rPr>
+          <w:lang w:val="fi-FI"/>
+        </w:rPr>
+      </w:pPr>
+    </w:p>
+    <w:p>
+      <w:pPr>
+        <w:pStyle w:val="Leipteksti"/>
+        <w:rPr>
+          <w:lang w:val="fi-FI"/>
+        </w:rPr>
+      </w:pPr>
+    </w:p>
+    <w:p>
+      <w:pPr>
+        <w:pStyle w:val="Otsikko3"/>
       </w:pPr>
       <w:bookmarkStart w:id="21" w:name="_Toc473616948"/>
       <w:r>
@@ -8691,7 +8655,7 @@
     </w:p>
     <w:p>
       <w:pPr>
-        <w:pStyle w:val="BodyText"/>
+        <w:pStyle w:val="Leipteksti"/>
         <w:rPr>
           <w:lang w:val="fi-FI"/>
         </w:rPr>
@@ -8705,15 +8669,15 @@
     </w:p>
     <w:p>
       <w:pPr>
-        <w:pStyle w:val="BodyText"/>
-        <w:rPr>
-          <w:lang w:val="fi-FI"/>
-        </w:rPr>
-      </w:pPr>
-    </w:p>
-    <w:p>
-      <w:pPr>
-        <w:pStyle w:val="Heading3"/>
+        <w:pStyle w:val="Leipteksti"/>
+        <w:rPr>
+          <w:lang w:val="fi-FI"/>
+        </w:rPr>
+      </w:pPr>
+    </w:p>
+    <w:p>
+      <w:pPr>
+        <w:pStyle w:val="Otsikko3"/>
       </w:pPr>
       <w:bookmarkStart w:id="22" w:name="_Toc473616949"/>
       <w:r>
@@ -8723,43 +8687,29 @@
     </w:p>
     <w:p>
       <w:pPr>
-        <w:pStyle w:val="BodyText"/>
-        <w:rPr>
-          <w:lang w:val="fi-FI"/>
-        </w:rPr>
-      </w:pPr>
-      <w:r>
-        <w:rPr>
-          <w:lang w:val="fi-FI"/>
-        </w:rPr>
-        <w:t xml:space="preserve">Käytetään Microsoft </w:t>
-      </w:r>
-      <w:proofErr w:type="spellStart"/>
-      <w:r>
-        <w:rPr>
-          <w:lang w:val="fi-FI"/>
-        </w:rPr>
-        <w:t>Nav</w:t>
-      </w:r>
-      <w:proofErr w:type="spellEnd"/>
-      <w:r>
-        <w:rPr>
-          <w:lang w:val="fi-FI"/>
-        </w:rPr>
-        <w:t xml:space="preserve"> ohjelman oletuskäyttöliittymää.</w:t>
-      </w:r>
-    </w:p>
-    <w:p>
-      <w:pPr>
-        <w:pStyle w:val="BodyText"/>
-        <w:rPr>
-          <w:lang w:val="fi-FI"/>
-        </w:rPr>
-      </w:pPr>
-    </w:p>
-    <w:p>
-      <w:pPr>
-        <w:pStyle w:val="Heading3"/>
+        <w:pStyle w:val="Leipteksti"/>
+        <w:rPr>
+          <w:lang w:val="fi-FI"/>
+        </w:rPr>
+      </w:pPr>
+      <w:r>
+        <w:rPr>
+          <w:lang w:val="fi-FI"/>
+        </w:rPr>
+        <w:t>Käytetään Microsoft Nav ohjelman oletuskäyttöliittymää.</w:t>
+      </w:r>
+    </w:p>
+    <w:p>
+      <w:pPr>
+        <w:pStyle w:val="Leipteksti"/>
+        <w:rPr>
+          <w:lang w:val="fi-FI"/>
+        </w:rPr>
+      </w:pPr>
+    </w:p>
+    <w:p>
+      <w:pPr>
+        <w:pStyle w:val="Otsikko3"/>
       </w:pPr>
       <w:bookmarkStart w:id="23" w:name="_Toc473616950"/>
       <w:r>
@@ -8769,7 +8719,7 @@
     </w:p>
     <w:p>
       <w:pPr>
-        <w:pStyle w:val="BodyText"/>
+        <w:pStyle w:val="Leipteksti"/>
         <w:rPr>
           <w:lang w:val="fi-FI"/>
         </w:rPr>
@@ -8795,7 +8745,7 @@
     </w:p>
     <w:p>
       <w:pPr>
-        <w:pStyle w:val="BodyText"/>
+        <w:pStyle w:val="Leipteksti"/>
         <w:rPr>
           <w:lang w:val="fi-FI"/>
         </w:rPr>
@@ -8809,15 +8759,15 @@
     </w:p>
     <w:p>
       <w:pPr>
-        <w:pStyle w:val="BodyText"/>
-        <w:rPr>
-          <w:lang w:val="fi-FI"/>
-        </w:rPr>
-      </w:pPr>
-    </w:p>
-    <w:p>
-      <w:pPr>
-        <w:pStyle w:val="Heading3"/>
+        <w:pStyle w:val="Leipteksti"/>
+        <w:rPr>
+          <w:lang w:val="fi-FI"/>
+        </w:rPr>
+      </w:pPr>
+    </w:p>
+    <w:p>
+      <w:pPr>
+        <w:pStyle w:val="Otsikko3"/>
       </w:pPr>
       <w:bookmarkStart w:id="24" w:name="_Toc473616951"/>
       <w:r>
@@ -8827,7 +8777,7 @@
     </w:p>
     <w:p>
       <w:pPr>
-        <w:pStyle w:val="BodyText"/>
+        <w:pStyle w:val="Leipteksti"/>
         <w:rPr>
           <w:lang w:val="fi-FI"/>
         </w:rPr>
@@ -8841,7 +8791,7 @@
     </w:p>
     <w:p>
       <w:pPr>
-        <w:pStyle w:val="BodyText"/>
+        <w:pStyle w:val="Leipteksti"/>
         <w:rPr>
           <w:lang w:val="fi-FI"/>
         </w:rPr>
@@ -8880,15 +8830,15 @@
     </w:p>
     <w:p>
       <w:pPr>
-        <w:pStyle w:val="BodyText"/>
-        <w:rPr>
-          <w:lang w:val="fi-FI"/>
-        </w:rPr>
-      </w:pPr>
-    </w:p>
-    <w:p>
-      <w:pPr>
-        <w:pStyle w:val="Heading3"/>
+        <w:pStyle w:val="Leipteksti"/>
+        <w:rPr>
+          <w:lang w:val="fi-FI"/>
+        </w:rPr>
+      </w:pPr>
+    </w:p>
+    <w:p>
+      <w:pPr>
+        <w:pStyle w:val="Otsikko3"/>
       </w:pPr>
       <w:bookmarkStart w:id="25" w:name="_Toc473616952"/>
       <w:r>
@@ -8898,7 +8848,7 @@
     </w:p>
     <w:p>
       <w:pPr>
-        <w:pStyle w:val="BodyText"/>
+        <w:pStyle w:val="Leipteksti"/>
         <w:rPr>
           <w:lang w:val="fi-FI"/>
         </w:rPr>
@@ -8912,15 +8862,15 @@
     </w:p>
     <w:p>
       <w:pPr>
-        <w:pStyle w:val="BodyText"/>
-        <w:rPr>
-          <w:lang w:val="fi-FI"/>
-        </w:rPr>
-      </w:pPr>
-    </w:p>
-    <w:p>
-      <w:pPr>
-        <w:pStyle w:val="Heading3"/>
+        <w:pStyle w:val="Leipteksti"/>
+        <w:rPr>
+          <w:lang w:val="fi-FI"/>
+        </w:rPr>
+      </w:pPr>
+    </w:p>
+    <w:p>
+      <w:pPr>
+        <w:pStyle w:val="Otsikko3"/>
       </w:pPr>
       <w:bookmarkStart w:id="26" w:name="_Toc473616953"/>
       <w:r>
@@ -8930,7 +8880,7 @@
     </w:p>
     <w:p>
       <w:pPr>
-        <w:pStyle w:val="BodyText"/>
+        <w:pStyle w:val="Leipteksti"/>
         <w:rPr>
           <w:lang w:val="fi-FI"/>
         </w:rPr>
@@ -8956,15 +8906,15 @@
     </w:p>
     <w:p>
       <w:pPr>
-        <w:pStyle w:val="BodyText"/>
-        <w:rPr>
-          <w:lang w:val="fi-FI"/>
-        </w:rPr>
-      </w:pPr>
-    </w:p>
-    <w:p>
-      <w:pPr>
-        <w:pStyle w:val="Heading3"/>
+        <w:pStyle w:val="Leipteksti"/>
+        <w:rPr>
+          <w:lang w:val="fi-FI"/>
+        </w:rPr>
+      </w:pPr>
+    </w:p>
+    <w:p>
+      <w:pPr>
+        <w:pStyle w:val="Otsikko3"/>
       </w:pPr>
       <w:bookmarkStart w:id="27" w:name="_Toc473616954"/>
       <w:r>
@@ -8974,7 +8924,7 @@
     </w:p>
     <w:p>
       <w:pPr>
-        <w:pStyle w:val="BodyText"/>
+        <w:pStyle w:val="Leipteksti"/>
         <w:rPr>
           <w:lang w:val="fi-FI"/>
         </w:rPr>
@@ -8988,15 +8938,15 @@
     </w:p>
     <w:p>
       <w:pPr>
-        <w:pStyle w:val="BodyText"/>
-        <w:rPr>
-          <w:lang w:val="fi-FI"/>
-        </w:rPr>
-      </w:pPr>
-    </w:p>
-    <w:p>
-      <w:pPr>
-        <w:pStyle w:val="Heading3"/>
+        <w:pStyle w:val="Leipteksti"/>
+        <w:rPr>
+          <w:lang w:val="fi-FI"/>
+        </w:rPr>
+      </w:pPr>
+    </w:p>
+    <w:p>
+      <w:pPr>
+        <w:pStyle w:val="Otsikko3"/>
       </w:pPr>
       <w:bookmarkStart w:id="28" w:name="_Toc473616955"/>
       <w:r>
@@ -9006,7 +8956,7 @@
     </w:p>
     <w:p>
       <w:pPr>
-        <w:pStyle w:val="BodyText"/>
+        <w:pStyle w:val="Leipteksti"/>
         <w:rPr>
           <w:lang w:val="fi-FI"/>
         </w:rPr>
@@ -9032,27 +8982,25 @@
     </w:p>
     <w:p>
       <w:pPr>
-        <w:pStyle w:val="BodyText"/>
-        <w:rPr>
-          <w:lang w:val="fi-FI"/>
-        </w:rPr>
-      </w:pPr>
-    </w:p>
-    <w:p>
-      <w:pPr>
-        <w:pStyle w:val="Heading3"/>
+        <w:pStyle w:val="Leipteksti"/>
+        <w:rPr>
+          <w:lang w:val="fi-FI"/>
+        </w:rPr>
+      </w:pPr>
+    </w:p>
+    <w:p>
+      <w:pPr>
+        <w:pStyle w:val="Otsikko3"/>
       </w:pPr>
       <w:bookmarkStart w:id="29" w:name="_Toc473616956"/>
-      <w:proofErr w:type="spellStart"/>
       <w:r>
         <w:t>Konfiguroitavuus</w:t>
       </w:r>
       <w:bookmarkEnd w:id="29"/>
-      <w:proofErr w:type="spellEnd"/>
-    </w:p>
-    <w:p>
-      <w:pPr>
-        <w:pStyle w:val="BodyText"/>
+    </w:p>
+    <w:p>
+      <w:pPr>
+        <w:pStyle w:val="Leipteksti"/>
         <w:rPr>
           <w:lang w:val="fi-FI"/>
         </w:rPr>
@@ -9066,15 +9014,15 @@
     </w:p>
     <w:p>
       <w:pPr>
-        <w:pStyle w:val="BodyText"/>
-        <w:rPr>
-          <w:lang w:val="fi-FI"/>
-        </w:rPr>
-      </w:pPr>
-    </w:p>
-    <w:p>
-      <w:pPr>
-        <w:pStyle w:val="Heading2"/>
+        <w:pStyle w:val="Leipteksti"/>
+        <w:rPr>
+          <w:lang w:val="fi-FI"/>
+        </w:rPr>
+      </w:pPr>
+    </w:p>
+    <w:p>
+      <w:pPr>
+        <w:pStyle w:val="Otsikko2"/>
       </w:pPr>
       <w:bookmarkStart w:id="30" w:name="_Toc473616957"/>
       <w:r>
@@ -9084,7 +9032,7 @@
     </w:p>
     <w:p>
       <w:pPr>
-        <w:pStyle w:val="Heading3"/>
+        <w:pStyle w:val="Otsikko3"/>
       </w:pPr>
       <w:bookmarkStart w:id="31" w:name="_Toc473616958"/>
       <w:r>
@@ -9094,7 +9042,7 @@
     </w:p>
     <w:p>
       <w:pPr>
-        <w:pStyle w:val="BodyText"/>
+        <w:pStyle w:val="Leipteksti"/>
         <w:rPr>
           <w:color w:val="FF0000"/>
           <w:lang w:val="fi-FI"/>
@@ -9124,7 +9072,7 @@
     </w:p>
     <w:p>
       <w:pPr>
-        <w:pStyle w:val="Heading3"/>
+        <w:pStyle w:val="Otsikko3"/>
       </w:pPr>
       <w:bookmarkStart w:id="32" w:name="_Toc473616959"/>
       <w:r>
@@ -9134,7 +9082,7 @@
     </w:p>
     <w:p>
       <w:pPr>
-        <w:pStyle w:val="BodyText"/>
+        <w:pStyle w:val="Leipteksti"/>
         <w:rPr>
           <w:color w:val="FF0000"/>
           <w:lang w:val="fi-FI"/>
@@ -9164,7 +9112,7 @@
     </w:p>
     <w:p>
       <w:pPr>
-        <w:pStyle w:val="Heading3"/>
+        <w:pStyle w:val="Otsikko3"/>
       </w:pPr>
       <w:bookmarkStart w:id="33" w:name="_Toc473616960"/>
       <w:r>
@@ -9174,7 +9122,7 @@
     </w:p>
     <w:p>
       <w:pPr>
-        <w:pStyle w:val="BodyText"/>
+        <w:pStyle w:val="Leipteksti"/>
         <w:rPr>
           <w:color w:val="FF0000"/>
           <w:lang w:val="fi-FI"/>
@@ -9190,7 +9138,7 @@
     </w:p>
     <w:p>
       <w:pPr>
-        <w:pStyle w:val="Heading2"/>
+        <w:pStyle w:val="Otsikko2"/>
       </w:pPr>
       <w:bookmarkStart w:id="34" w:name="_Toc473616961"/>
       <w:r>
@@ -9200,7 +9148,7 @@
     </w:p>
     <w:p>
       <w:pPr>
-        <w:pStyle w:val="Heading3"/>
+        <w:pStyle w:val="Otsikko3"/>
       </w:pPr>
       <w:bookmarkStart w:id="35" w:name="_Toc473616962"/>
       <w:r>
@@ -9210,7 +9158,7 @@
     </w:p>
     <w:p>
       <w:pPr>
-        <w:pStyle w:val="BodyText"/>
+        <w:pStyle w:val="Leipteksti"/>
         <w:rPr>
           <w:color w:val="FF0000"/>
           <w:lang w:val="fi-FI"/>
@@ -9226,7 +9174,7 @@
     </w:p>
     <w:p>
       <w:pPr>
-        <w:pStyle w:val="Heading3"/>
+        <w:pStyle w:val="Otsikko3"/>
       </w:pPr>
       <w:bookmarkStart w:id="36" w:name="_Toc473616963"/>
       <w:r>
@@ -9237,7 +9185,7 @@
     </w:p>
     <w:p>
       <w:pPr>
-        <w:pStyle w:val="BodyText"/>
+        <w:pStyle w:val="Leipteksti"/>
         <w:rPr>
           <w:color w:val="FF0000"/>
           <w:lang w:val="fi-FI"/>
@@ -9253,7 +9201,7 @@
     </w:p>
     <w:p>
       <w:pPr>
-        <w:pStyle w:val="BodyText"/>
+        <w:pStyle w:val="Leipteksti"/>
         <w:rPr>
           <w:color w:val="FF0000"/>
           <w:lang w:val="fi-FI"/>
@@ -9269,7 +9217,7 @@
     </w:p>
     <w:p>
       <w:pPr>
-        <w:pStyle w:val="BodyText"/>
+        <w:pStyle w:val="Leipteksti"/>
         <w:rPr>
           <w:color w:val="FF0000"/>
           <w:lang w:val="fi-FI"/>
@@ -9285,7 +9233,7 @@
     </w:p>
     <w:p>
       <w:pPr>
-        <w:pStyle w:val="BodyText"/>
+        <w:pStyle w:val="Leipteksti"/>
         <w:rPr>
           <w:color w:val="FF0000"/>
           <w:lang w:val="fi-FI"/>
@@ -9301,7 +9249,7 @@
     </w:p>
     <w:p>
       <w:pPr>
-        <w:pStyle w:val="BodyText"/>
+        <w:pStyle w:val="Leipteksti"/>
         <w:rPr>
           <w:color w:val="FF0000"/>
           <w:lang w:val="fi-FI"/>
@@ -9317,7 +9265,7 @@
     </w:p>
     <w:p>
       <w:pPr>
-        <w:pStyle w:val="Heading2"/>
+        <w:pStyle w:val="Otsikko2"/>
       </w:pPr>
       <w:bookmarkStart w:id="37" w:name="_Toc473616964"/>
       <w:r>
@@ -9327,7 +9275,7 @@
     </w:p>
     <w:p>
       <w:pPr>
-        <w:pStyle w:val="Heading3"/>
+        <w:pStyle w:val="Otsikko3"/>
       </w:pPr>
       <w:bookmarkStart w:id="38" w:name="_Toc473616965"/>
       <w:r>
@@ -9337,7 +9285,7 @@
     </w:p>
     <w:p>
       <w:pPr>
-        <w:pStyle w:val="Heading3"/>
+        <w:pStyle w:val="Otsikko3"/>
       </w:pPr>
       <w:bookmarkStart w:id="39" w:name="_Toc473616966"/>
       <w:r>
@@ -9347,7 +9295,7 @@
     </w:p>
     <w:p>
       <w:pPr>
-        <w:pStyle w:val="Heading3"/>
+        <w:pStyle w:val="Otsikko3"/>
       </w:pPr>
       <w:bookmarkStart w:id="40" w:name="_Toc473616967"/>
       <w:r>
@@ -9357,23 +9305,23 @@
     </w:p>
     <w:p>
       <w:pPr>
-        <w:pStyle w:val="BodyText"/>
-        <w:rPr>
-          <w:lang w:val="fi-FI"/>
-        </w:rPr>
-      </w:pPr>
-    </w:p>
-    <w:p>
-      <w:pPr>
-        <w:pStyle w:val="BodyText"/>
-        <w:rPr>
-          <w:lang w:val="fi-FI"/>
-        </w:rPr>
-      </w:pPr>
-    </w:p>
-    <w:p>
-      <w:pPr>
-        <w:pStyle w:val="Heading1"/>
+        <w:pStyle w:val="Leipteksti"/>
+        <w:rPr>
+          <w:lang w:val="fi-FI"/>
+        </w:rPr>
+      </w:pPr>
+    </w:p>
+    <w:p>
+      <w:pPr>
+        <w:pStyle w:val="Leipteksti"/>
+        <w:rPr>
+          <w:lang w:val="fi-FI"/>
+        </w:rPr>
+      </w:pPr>
+    </w:p>
+    <w:p>
+      <w:pPr>
+        <w:pStyle w:val="Otsikko1"/>
       </w:pPr>
       <w:r>
         <w:lastRenderedPageBreak/>
@@ -9390,15 +9338,15 @@
     </w:p>
     <w:p>
       <w:pPr>
-        <w:pStyle w:val="BodyText"/>
-        <w:rPr>
-          <w:lang w:val="fi-FI"/>
-        </w:rPr>
-      </w:pPr>
-    </w:p>
-    <w:p>
-      <w:pPr>
-        <w:pStyle w:val="BodyText"/>
+        <w:pStyle w:val="Leipteksti"/>
+        <w:rPr>
+          <w:lang w:val="fi-FI"/>
+        </w:rPr>
+      </w:pPr>
+    </w:p>
+    <w:p>
+      <w:pPr>
+        <w:pStyle w:val="Leipteksti"/>
         <w:rPr>
           <w:color w:val="FF0000"/>
           <w:lang w:val="fi-FI"/>
@@ -9414,7 +9362,7 @@
     </w:p>
     <w:p>
       <w:pPr>
-        <w:pStyle w:val="BodyText"/>
+        <w:pStyle w:val="Leipteksti"/>
         <w:rPr>
           <w:color w:val="FF0000"/>
           <w:lang w:val="fi-FI"/>
@@ -9430,16 +9378,16 @@
     </w:p>
     <w:p>
       <w:pPr>
-        <w:pStyle w:val="BodyText"/>
-        <w:rPr>
-          <w:color w:val="FF0000"/>
-          <w:lang w:val="fi-FI"/>
-        </w:rPr>
-      </w:pPr>
-    </w:p>
-    <w:p>
-      <w:pPr>
-        <w:pStyle w:val="BodyText"/>
+        <w:pStyle w:val="Leipteksti"/>
+        <w:rPr>
+          <w:color w:val="FF0000"/>
+          <w:lang w:val="fi-FI"/>
+        </w:rPr>
+      </w:pPr>
+    </w:p>
+    <w:p>
+      <w:pPr>
+        <w:pStyle w:val="Leipteksti"/>
         <w:rPr>
           <w:color w:val="FF0000"/>
           <w:lang w:val="fi-FI"/>
@@ -9462,7 +9410,7 @@
     </w:p>
     <w:p>
       <w:pPr>
-        <w:pStyle w:val="BodyText"/>
+        <w:pStyle w:val="Leipteksti"/>
         <w:rPr>
           <w:color w:val="FF0000"/>
           <w:lang w:val="fi-FI"/>
@@ -9478,15 +9426,15 @@
     </w:p>
     <w:p>
       <w:pPr>
-        <w:pStyle w:val="BodyText"/>
-        <w:rPr>
-          <w:lang w:val="fi-FI"/>
-        </w:rPr>
-      </w:pPr>
-    </w:p>
-    <w:p>
-      <w:pPr>
-        <w:pStyle w:val="Heading1"/>
+        <w:pStyle w:val="Leipteksti"/>
+        <w:rPr>
+          <w:lang w:val="fi-FI"/>
+        </w:rPr>
+      </w:pPr>
+    </w:p>
+    <w:p>
+      <w:pPr>
+        <w:pStyle w:val="Otsikko1"/>
       </w:pPr>
       <w:r>
         <w:lastRenderedPageBreak/>
@@ -9500,23 +9448,23 @@
     </w:p>
     <w:p>
       <w:pPr>
-        <w:pStyle w:val="BodyText"/>
-        <w:rPr>
-          <w:lang w:val="fi-FI"/>
-        </w:rPr>
-      </w:pPr>
-    </w:p>
-    <w:p>
-      <w:pPr>
-        <w:pStyle w:val="BodyText"/>
-        <w:rPr>
-          <w:lang w:val="fi-FI"/>
-        </w:rPr>
-      </w:pPr>
-    </w:p>
-    <w:p>
-      <w:pPr>
-        <w:pStyle w:val="BodyText"/>
+        <w:pStyle w:val="Leipteksti"/>
+        <w:rPr>
+          <w:lang w:val="fi-FI"/>
+        </w:rPr>
+      </w:pPr>
+    </w:p>
+    <w:p>
+      <w:pPr>
+        <w:pStyle w:val="Leipteksti"/>
+        <w:rPr>
+          <w:lang w:val="fi-FI"/>
+        </w:rPr>
+      </w:pPr>
+    </w:p>
+    <w:p>
+      <w:pPr>
+        <w:pStyle w:val="Leipteksti"/>
         <w:numPr>
           <w:ilvl w:val="0"/>
           <w:numId w:val="3"/>
@@ -9534,7 +9482,7 @@
     </w:p>
     <w:p>
       <w:pPr>
-        <w:pStyle w:val="BodyText"/>
+        <w:pStyle w:val="Leipteksti"/>
         <w:numPr>
           <w:ilvl w:val="0"/>
           <w:numId w:val="3"/>
@@ -9552,7 +9500,7 @@
     </w:p>
     <w:p>
       <w:pPr>
-        <w:pStyle w:val="BodyText"/>
+        <w:pStyle w:val="Leipteksti"/>
         <w:numPr>
           <w:ilvl w:val="0"/>
           <w:numId w:val="3"/>
@@ -9561,24 +9509,16 @@
           <w:lang w:val="fi-FI"/>
         </w:rPr>
       </w:pPr>
-      <w:proofErr w:type="spellStart"/>
-      <w:r>
-        <w:rPr>
-          <w:lang w:val="fi-FI"/>
-        </w:rPr>
-        <w:t>Wlan</w:t>
-      </w:r>
-      <w:proofErr w:type="spellEnd"/>
-      <w:r>
-        <w:rPr>
-          <w:lang w:val="fi-FI"/>
-        </w:rPr>
-        <w:t xml:space="preserve"> 802.11n verkkokortti</w:t>
-      </w:r>
-    </w:p>
-    <w:p>
-      <w:pPr>
-        <w:pStyle w:val="BodyText"/>
+      <w:r>
+        <w:rPr>
+          <w:lang w:val="fi-FI"/>
+        </w:rPr>
+        <w:t>Wlan 802.11n verkkokortti</w:t>
+      </w:r>
+    </w:p>
+    <w:p>
+      <w:pPr>
+        <w:pStyle w:val="Leipteksti"/>
         <w:numPr>
           <w:ilvl w:val="0"/>
           <w:numId w:val="3"/>
@@ -9596,7 +9536,7 @@
     </w:p>
     <w:p>
       <w:pPr>
-        <w:pStyle w:val="BodyText"/>
+        <w:pStyle w:val="Leipteksti"/>
         <w:rPr>
           <w:color w:val="auto"/>
           <w:lang w:val="fi-FI"/>
@@ -9605,7 +9545,7 @@
     </w:p>
     <w:p>
       <w:pPr>
-        <w:pStyle w:val="BodyText"/>
+        <w:pStyle w:val="Leipteksti"/>
         <w:rPr>
           <w:color w:val="FF0000"/>
           <w:lang w:val="fi-FI"/>
@@ -9621,7 +9561,7 @@
     </w:p>
     <w:p>
       <w:pPr>
-        <w:pStyle w:val="BodyText"/>
+        <w:pStyle w:val="Leipteksti"/>
         <w:rPr>
           <w:color w:val="FF0000"/>
           <w:lang w:val="fi-FI"/>
@@ -9637,7 +9577,7 @@
     </w:p>
     <w:p>
       <w:pPr>
-        <w:pStyle w:val="BodyText"/>
+        <w:pStyle w:val="Leipteksti"/>
         <w:rPr>
           <w:color w:val="FF0000"/>
           <w:lang w:val="fi-FI"/>
@@ -9653,7 +9593,7 @@
     </w:p>
     <w:p>
       <w:pPr>
-        <w:pStyle w:val="Heading1"/>
+        <w:pStyle w:val="Otsikko1"/>
       </w:pPr>
       <w:r>
         <w:lastRenderedPageBreak/>
@@ -9667,15 +9607,15 @@
     </w:p>
     <w:p>
       <w:pPr>
-        <w:pStyle w:val="BodyText"/>
-        <w:rPr>
-          <w:lang w:val="fi-FI"/>
-        </w:rPr>
-      </w:pPr>
-    </w:p>
-    <w:p>
-      <w:pPr>
-        <w:pStyle w:val="BodyText"/>
+        <w:pStyle w:val="Leipteksti"/>
+        <w:rPr>
+          <w:lang w:val="fi-FI"/>
+        </w:rPr>
+      </w:pPr>
+    </w:p>
+    <w:p>
+      <w:pPr>
+        <w:pStyle w:val="Leipteksti"/>
         <w:rPr>
           <w:color w:val="FF0000"/>
           <w:lang w:val="fi-FI"/>
@@ -9691,7 +9631,7 @@
     </w:p>
     <w:p>
       <w:pPr>
-        <w:pStyle w:val="BodyText"/>
+        <w:pStyle w:val="Leipteksti"/>
         <w:rPr>
           <w:color w:val="FF0000"/>
           <w:lang w:val="fi-FI"/>
@@ -9707,16 +9647,16 @@
     </w:p>
     <w:p>
       <w:pPr>
-        <w:pStyle w:val="BodyText"/>
-        <w:rPr>
-          <w:color w:val="FF0000"/>
-          <w:lang w:val="fi-FI"/>
-        </w:rPr>
-      </w:pPr>
-    </w:p>
-    <w:p>
-      <w:pPr>
-        <w:pStyle w:val="BodyText"/>
+        <w:pStyle w:val="Leipteksti"/>
+        <w:rPr>
+          <w:color w:val="FF0000"/>
+          <w:lang w:val="fi-FI"/>
+        </w:rPr>
+      </w:pPr>
+    </w:p>
+    <w:p>
+      <w:pPr>
+        <w:pStyle w:val="Leipteksti"/>
         <w:rPr>
           <w:color w:val="FF0000"/>
           <w:lang w:val="fi-FI"/>
@@ -9732,7 +9672,7 @@
     </w:p>
     <w:p>
       <w:pPr>
-        <w:pStyle w:val="BodyText"/>
+        <w:pStyle w:val="Leipteksti"/>
         <w:rPr>
           <w:color w:val="FF0000"/>
           <w:lang w:val="fi-FI"/>
@@ -9748,15 +9688,15 @@
     </w:p>
     <w:p>
       <w:pPr>
-        <w:pStyle w:val="BodyText"/>
-        <w:rPr>
-          <w:lang w:val="fi-FI"/>
-        </w:rPr>
-      </w:pPr>
-    </w:p>
-    <w:p>
-      <w:pPr>
-        <w:pStyle w:val="Heading1"/>
+        <w:pStyle w:val="Leipteksti"/>
+        <w:rPr>
+          <w:lang w:val="fi-FI"/>
+        </w:rPr>
+      </w:pPr>
+    </w:p>
+    <w:p>
+      <w:pPr>
+        <w:pStyle w:val="Otsikko1"/>
       </w:pPr>
       <w:r>
         <w:lastRenderedPageBreak/>
@@ -9770,15 +9710,15 @@
     </w:p>
     <w:p>
       <w:pPr>
-        <w:pStyle w:val="BodyText"/>
-        <w:rPr>
-          <w:lang w:val="fi-FI"/>
-        </w:rPr>
-      </w:pPr>
-    </w:p>
-    <w:p>
-      <w:pPr>
-        <w:pStyle w:val="BodyText"/>
+        <w:pStyle w:val="Leipteksti"/>
+        <w:rPr>
+          <w:lang w:val="fi-FI"/>
+        </w:rPr>
+      </w:pPr>
+    </w:p>
+    <w:p>
+      <w:pPr>
+        <w:pStyle w:val="Leipteksti"/>
         <w:rPr>
           <w:color w:val="FF0000"/>
           <w:lang w:val="fi-FI"/>
@@ -9794,7 +9734,7 @@
     </w:p>
     <w:p>
       <w:pPr>
-        <w:pStyle w:val="BodyText"/>
+        <w:pStyle w:val="Leipteksti"/>
         <w:rPr>
           <w:color w:val="FF0000"/>
           <w:lang w:val="fi-FI"/>
@@ -9810,16 +9750,16 @@
     </w:p>
     <w:p>
       <w:pPr>
-        <w:pStyle w:val="BodyText"/>
-        <w:rPr>
-          <w:color w:val="FF0000"/>
-          <w:lang w:val="fi-FI"/>
-        </w:rPr>
-      </w:pPr>
-    </w:p>
-    <w:p>
-      <w:pPr>
-        <w:pStyle w:val="BodyText"/>
+        <w:pStyle w:val="Leipteksti"/>
+        <w:rPr>
+          <w:color w:val="FF0000"/>
+          <w:lang w:val="fi-FI"/>
+        </w:rPr>
+      </w:pPr>
+    </w:p>
+    <w:p>
+      <w:pPr>
+        <w:pStyle w:val="Leipteksti"/>
         <w:rPr>
           <w:color w:val="FF0000"/>
           <w:lang w:val="fi-FI"/>
@@ -9835,7 +9775,7 @@
     </w:p>
     <w:p>
       <w:pPr>
-        <w:pStyle w:val="BodyText"/>
+        <w:pStyle w:val="Leipteksti"/>
         <w:rPr>
           <w:color w:val="FF0000"/>
           <w:lang w:val="fi-FI"/>
@@ -9851,7 +9791,7 @@
     </w:p>
     <w:p>
       <w:pPr>
-        <w:pStyle w:val="BodyText"/>
+        <w:pStyle w:val="Leipteksti"/>
         <w:rPr>
           <w:lang w:val="fi-FI"/>
         </w:rPr>
@@ -9866,15 +9806,15 @@
     </w:p>
     <w:p>
       <w:pPr>
-        <w:pStyle w:val="BodyText"/>
-        <w:rPr>
-          <w:lang w:val="fi-FI"/>
-        </w:rPr>
-      </w:pPr>
-    </w:p>
-    <w:p>
-      <w:pPr>
-        <w:pStyle w:val="Heading1"/>
+        <w:pStyle w:val="Leipteksti"/>
+        <w:rPr>
+          <w:lang w:val="fi-FI"/>
+        </w:rPr>
+      </w:pPr>
+    </w:p>
+    <w:p>
+      <w:pPr>
+        <w:pStyle w:val="Otsikko1"/>
       </w:pPr>
       <w:r>
         <w:lastRenderedPageBreak/>
@@ -9891,15 +9831,15 @@
     </w:p>
     <w:p>
       <w:pPr>
-        <w:pStyle w:val="BodyText"/>
-        <w:rPr>
-          <w:lang w:val="fi-FI"/>
-        </w:rPr>
-      </w:pPr>
-    </w:p>
-    <w:p>
-      <w:pPr>
-        <w:pStyle w:val="BodyText"/>
+        <w:pStyle w:val="Leipteksti"/>
+        <w:rPr>
+          <w:lang w:val="fi-FI"/>
+        </w:rPr>
+      </w:pPr>
+    </w:p>
+    <w:p>
+      <w:pPr>
+        <w:pStyle w:val="Leipteksti"/>
         <w:rPr>
           <w:color w:val="auto"/>
           <w:lang w:val="fi-FI"/>
@@ -9915,7 +9855,7 @@
     </w:p>
     <w:p>
       <w:pPr>
-        <w:pStyle w:val="BodyText"/>
+        <w:pStyle w:val="Leipteksti"/>
         <w:rPr>
           <w:color w:val="FF0000"/>
           <w:lang w:val="fi-FI"/>
@@ -9931,7 +9871,7 @@
     </w:p>
     <w:p>
       <w:pPr>
-        <w:pStyle w:val="BodyText"/>
+        <w:pStyle w:val="Leipteksti"/>
         <w:rPr>
           <w:color w:val="FF0000"/>
           <w:lang w:val="fi-FI"/>
@@ -9947,16 +9887,16 @@
     </w:p>
     <w:p>
       <w:pPr>
-        <w:pStyle w:val="BodyText"/>
-        <w:rPr>
-          <w:color w:val="FF0000"/>
-          <w:lang w:val="fi-FI"/>
-        </w:rPr>
-      </w:pPr>
-    </w:p>
-    <w:p>
-      <w:pPr>
-        <w:pStyle w:val="BodyText"/>
+        <w:pStyle w:val="Leipteksti"/>
+        <w:rPr>
+          <w:color w:val="FF0000"/>
+          <w:lang w:val="fi-FI"/>
+        </w:rPr>
+      </w:pPr>
+    </w:p>
+    <w:p>
+      <w:pPr>
+        <w:pStyle w:val="Leipteksti"/>
         <w:rPr>
           <w:color w:val="FF0000"/>
           <w:lang w:val="fi-FI"/>
@@ -9972,7 +9912,7 @@
     </w:p>
     <w:p>
       <w:pPr>
-        <w:pStyle w:val="BodyText"/>
+        <w:pStyle w:val="Leipteksti"/>
         <w:rPr>
           <w:color w:val="FF0000"/>
           <w:lang w:val="fi-FI"/>
@@ -9988,15 +9928,15 @@
     </w:p>
     <w:p>
       <w:pPr>
-        <w:pStyle w:val="BodyText"/>
-        <w:rPr>
-          <w:lang w:val="fi-FI"/>
-        </w:rPr>
-      </w:pPr>
-    </w:p>
-    <w:p>
-      <w:pPr>
-        <w:pStyle w:val="Heading1"/>
+        <w:pStyle w:val="Leipteksti"/>
+        <w:rPr>
+          <w:lang w:val="fi-FI"/>
+        </w:rPr>
+      </w:pPr>
+    </w:p>
+    <w:p>
+      <w:pPr>
+        <w:pStyle w:val="Otsikko1"/>
       </w:pPr>
       <w:r>
         <w:lastRenderedPageBreak/>
@@ -10010,15 +9950,15 @@
     </w:p>
     <w:p>
       <w:pPr>
-        <w:pStyle w:val="BodyText"/>
-        <w:rPr>
-          <w:lang w:val="fi-FI"/>
-        </w:rPr>
-      </w:pPr>
-    </w:p>
-    <w:p>
-      <w:pPr>
-        <w:pStyle w:val="BodyText"/>
+        <w:pStyle w:val="Leipteksti"/>
+        <w:rPr>
+          <w:lang w:val="fi-FI"/>
+        </w:rPr>
+      </w:pPr>
+    </w:p>
+    <w:p>
+      <w:pPr>
+        <w:pStyle w:val="Leipteksti"/>
         <w:rPr>
           <w:color w:val="auto"/>
           <w:lang w:val="fi-FI"/>
@@ -10027,7 +9967,7 @@
     </w:p>
     <w:p>
       <w:pPr>
-        <w:pStyle w:val="BodyText"/>
+        <w:pStyle w:val="Leipteksti"/>
         <w:rPr>
           <w:color w:val="FF0000"/>
           <w:lang w:val="fi-FI"/>
@@ -10043,48 +9983,32 @@
     </w:p>
     <w:p>
       <w:pPr>
-        <w:pStyle w:val="BodyText"/>
-        <w:rPr>
-          <w:color w:val="FF0000"/>
-          <w:lang w:val="fi-FI"/>
-        </w:rPr>
-      </w:pPr>
-      <w:r>
-        <w:rPr>
-          <w:color w:val="FF0000"/>
-          <w:lang w:val="fi-FI"/>
-        </w:rPr>
-        <w:t>Lukujen 7-10 perusteella voidaan kartoittaa kustannus-</w:t>
-      </w:r>
-      <w:proofErr w:type="gramStart"/>
-      <w:r>
-        <w:rPr>
-          <w:color w:val="FF0000"/>
-          <w:lang w:val="fi-FI"/>
-        </w:rPr>
-        <w:t>hyöty-suhde</w:t>
-      </w:r>
-      <w:proofErr w:type="gramEnd"/>
-      <w:r>
-        <w:rPr>
-          <w:color w:val="FF0000"/>
-          <w:lang w:val="fi-FI"/>
-        </w:rPr>
-        <w:t xml:space="preserve"> tai vastaava.</w:t>
-      </w:r>
-    </w:p>
-    <w:p>
-      <w:pPr>
-        <w:pStyle w:val="BodyText"/>
-        <w:rPr>
-          <w:color w:val="FF0000"/>
-          <w:lang w:val="fi-FI"/>
-        </w:rPr>
-      </w:pPr>
-    </w:p>
-    <w:p>
-      <w:pPr>
-        <w:pStyle w:val="BodyText"/>
+        <w:pStyle w:val="Leipteksti"/>
+        <w:rPr>
+          <w:color w:val="FF0000"/>
+          <w:lang w:val="fi-FI"/>
+        </w:rPr>
+      </w:pPr>
+      <w:r>
+        <w:rPr>
+          <w:color w:val="FF0000"/>
+          <w:lang w:val="fi-FI"/>
+        </w:rPr>
+        <w:t>Lukujen 7-10 perusteella voidaan kartoittaa kustannus-hyöty-suhde tai vastaava.</w:t>
+      </w:r>
+    </w:p>
+    <w:p>
+      <w:pPr>
+        <w:pStyle w:val="Leipteksti"/>
+        <w:rPr>
+          <w:color w:val="FF0000"/>
+          <w:lang w:val="fi-FI"/>
+        </w:rPr>
+      </w:pPr>
+    </w:p>
+    <w:p>
+      <w:pPr>
+        <w:pStyle w:val="Leipteksti"/>
         <w:rPr>
           <w:color w:val="FF0000"/>
           <w:lang w:val="fi-FI"/>
@@ -10100,16 +10024,16 @@
     </w:p>
     <w:p>
       <w:pPr>
-        <w:pStyle w:val="BodyText"/>
-        <w:rPr>
-          <w:color w:val="FF0000"/>
-          <w:lang w:val="fi-FI"/>
-        </w:rPr>
-      </w:pPr>
-    </w:p>
-    <w:p>
-      <w:pPr>
-        <w:pStyle w:val="BodyText"/>
+        <w:pStyle w:val="Leipteksti"/>
+        <w:rPr>
+          <w:color w:val="FF0000"/>
+          <w:lang w:val="fi-FI"/>
+        </w:rPr>
+      </w:pPr>
+    </w:p>
+    <w:p>
+      <w:pPr>
+        <w:pStyle w:val="Leipteksti"/>
         <w:rPr>
           <w:color w:val="FF0000"/>
           <w:lang w:val="fi-FI"/>
@@ -10125,7 +10049,7 @@
     </w:p>
     <w:p>
       <w:pPr>
-        <w:pStyle w:val="BodyText"/>
+        <w:pStyle w:val="Leipteksti"/>
         <w:rPr>
           <w:color w:val="FF0000"/>
           <w:lang w:val="fi-FI"/>
@@ -10141,15 +10065,15 @@
     </w:p>
     <w:p>
       <w:pPr>
-        <w:pStyle w:val="BodyText"/>
-        <w:rPr>
-          <w:lang w:val="fi-FI"/>
-        </w:rPr>
-      </w:pPr>
-    </w:p>
-    <w:p>
-      <w:pPr>
-        <w:pStyle w:val="Heading1"/>
+        <w:pStyle w:val="Leipteksti"/>
+        <w:rPr>
+          <w:lang w:val="fi-FI"/>
+        </w:rPr>
+      </w:pPr>
+    </w:p>
+    <w:p>
+      <w:pPr>
+        <w:pStyle w:val="Otsikko1"/>
       </w:pPr>
       <w:r>
         <w:lastRenderedPageBreak/>
@@ -10163,15 +10087,15 @@
     </w:p>
     <w:p>
       <w:pPr>
-        <w:pStyle w:val="BodyText"/>
-        <w:rPr>
-          <w:lang w:val="fi-FI"/>
-        </w:rPr>
-      </w:pPr>
-    </w:p>
-    <w:p>
-      <w:pPr>
-        <w:pStyle w:val="BodyText"/>
+        <w:pStyle w:val="Leipteksti"/>
+        <w:rPr>
+          <w:lang w:val="fi-FI"/>
+        </w:rPr>
+      </w:pPr>
+    </w:p>
+    <w:p>
+      <w:pPr>
+        <w:pStyle w:val="Leipteksti"/>
         <w:rPr>
           <w:color w:val="auto"/>
           <w:lang w:val="fi-FI"/>
@@ -10180,7 +10104,7 @@
     </w:p>
     <w:p>
       <w:pPr>
-        <w:pStyle w:val="BodyText"/>
+        <w:pStyle w:val="Leipteksti"/>
         <w:rPr>
           <w:color w:val="FF0000"/>
           <w:lang w:val="fi-FI"/>
@@ -10196,7 +10120,7 @@
     </w:p>
     <w:p>
       <w:pPr>
-        <w:pStyle w:val="BodyText"/>
+        <w:pStyle w:val="Leipteksti"/>
         <w:rPr>
           <w:color w:val="FF0000"/>
           <w:lang w:val="fi-FI"/>
@@ -10212,16 +10136,16 @@
     </w:p>
     <w:p>
       <w:pPr>
-        <w:pStyle w:val="BodyText"/>
-        <w:rPr>
-          <w:color w:val="FF0000"/>
-          <w:lang w:val="fi-FI"/>
-        </w:rPr>
-      </w:pPr>
-    </w:p>
-    <w:p>
-      <w:pPr>
-        <w:pStyle w:val="BodyText"/>
+        <w:pStyle w:val="Leipteksti"/>
+        <w:rPr>
+          <w:color w:val="FF0000"/>
+          <w:lang w:val="fi-FI"/>
+        </w:rPr>
+      </w:pPr>
+    </w:p>
+    <w:p>
+      <w:pPr>
+        <w:pStyle w:val="Leipteksti"/>
         <w:rPr>
           <w:color w:val="FF0000"/>
           <w:lang w:val="fi-FI"/>
@@ -10237,7 +10161,7 @@
     </w:p>
     <w:p>
       <w:pPr>
-        <w:pStyle w:val="BodyText"/>
+        <w:pStyle w:val="Leipteksti"/>
         <w:rPr>
           <w:color w:val="FF0000"/>
           <w:lang w:val="fi-FI"/>
@@ -10253,7 +10177,7 @@
     </w:p>
     <w:p>
       <w:pPr>
-        <w:pStyle w:val="BodyText"/>
+        <w:pStyle w:val="Leipteksti"/>
         <w:rPr>
           <w:lang w:val="fi-FI"/>
         </w:rPr>
@@ -10273,7 +10197,7 @@
 </file>
 
 <file path=word/endnotes.xml><?xml version="1.0" encoding="utf-8"?>
-<w:endnotes xmlns:wpc="http://schemas.microsoft.com/office/word/2010/wordprocessingCanvas" xmlns:cx="http://schemas.microsoft.com/office/drawing/2014/chartex" xmlns:cx1="http://schemas.microsoft.com/office/drawing/2015/9/8/chartex" xmlns:mc="http://schemas.openxmlformats.org/markup-compatibility/2006" xmlns:o="urn:schemas-microsoft-com:office:office" xmlns:r="http://schemas.openxmlformats.org/officeDocument/2006/relationships" xmlns:m="http://schemas.openxmlformats.org/officeDocument/2006/math" xmlns:v="urn:schemas-microsoft-com:vml" xmlns:wp14="http://schemas.microsoft.com/office/word/2010/wordprocessingDrawing" xmlns:wp="http://schemas.openxmlformats.org/drawingml/2006/wordprocessingDrawing" xmlns:w10="urn:schemas-microsoft-com:office:word" xmlns:w="http://schemas.openxmlformats.org/wordprocessingml/2006/main" xmlns:w14="http://schemas.microsoft.com/office/word/2010/wordml" xmlns:w15="http://schemas.microsoft.com/office/word/2012/wordml" xmlns:w16se="http://schemas.microsoft.com/office/word/2015/wordml/symex" xmlns:wpg="http://schemas.microsoft.com/office/word/2010/wordprocessingGroup" xmlns:wpi="http://schemas.microsoft.com/office/word/2010/wordprocessingInk" xmlns:wne="http://schemas.microsoft.com/office/word/2006/wordml" xmlns:wps="http://schemas.microsoft.com/office/word/2010/wordprocessingShape" mc:Ignorable="w14 w15 w16se wp14">
+<w:endnotes xmlns:wpc="http://schemas.microsoft.com/office/word/2010/wordprocessingCanvas" xmlns:cx="http://schemas.microsoft.com/office/drawing/2014/chartex" xmlns:cx1="http://schemas.microsoft.com/office/drawing/2015/9/8/chartex" xmlns:cx2="http://schemas.microsoft.com/office/drawing/2015/10/21/chartex" xmlns:mc="http://schemas.openxmlformats.org/markup-compatibility/2006" xmlns:o="urn:schemas-microsoft-com:office:office" xmlns:r="http://schemas.openxmlformats.org/officeDocument/2006/relationships" xmlns:m="http://schemas.openxmlformats.org/officeDocument/2006/math" xmlns:v="urn:schemas-microsoft-com:vml" xmlns:wp14="http://schemas.microsoft.com/office/word/2010/wordprocessingDrawing" xmlns:wp="http://schemas.openxmlformats.org/drawingml/2006/wordprocessingDrawing" xmlns:w10="urn:schemas-microsoft-com:office:word" xmlns:w="http://schemas.openxmlformats.org/wordprocessingml/2006/main" xmlns:w14="http://schemas.microsoft.com/office/word/2010/wordml" xmlns:w15="http://schemas.microsoft.com/office/word/2012/wordml" xmlns:w16se="http://schemas.microsoft.com/office/word/2015/wordml/symex" xmlns:wpg="http://schemas.microsoft.com/office/word/2010/wordprocessingGroup" xmlns:wpi="http://schemas.microsoft.com/office/word/2010/wordprocessingInk" xmlns:wne="http://schemas.microsoft.com/office/word/2006/wordml" xmlns:wps="http://schemas.microsoft.com/office/word/2010/wordprocessingShape" mc:Ignorable="w14 w15 w16se wp14">
   <w:endnote w:type="separator" w:id="-1">
     <w:p>
       <w:r>
@@ -10292,10 +10216,10 @@
 </file>
 
 <file path=word/footer1.xml><?xml version="1.0" encoding="utf-8"?>
-<w:ftr xmlns:wpc="http://schemas.microsoft.com/office/word/2010/wordprocessingCanvas" xmlns:cx="http://schemas.microsoft.com/office/drawing/2014/chartex" xmlns:cx1="http://schemas.microsoft.com/office/drawing/2015/9/8/chartex" xmlns:mc="http://schemas.openxmlformats.org/markup-compatibility/2006" xmlns:o="urn:schemas-microsoft-com:office:office" xmlns:r="http://schemas.openxmlformats.org/officeDocument/2006/relationships" xmlns:m="http://schemas.openxmlformats.org/officeDocument/2006/math" xmlns:v="urn:schemas-microsoft-com:vml" xmlns:wp14="http://schemas.microsoft.com/office/word/2010/wordprocessingDrawing" xmlns:wp="http://schemas.openxmlformats.org/drawingml/2006/wordprocessingDrawing" xmlns:w10="urn:schemas-microsoft-com:office:word" xmlns:w="http://schemas.openxmlformats.org/wordprocessingml/2006/main" xmlns:w14="http://schemas.microsoft.com/office/word/2010/wordml" xmlns:w15="http://schemas.microsoft.com/office/word/2012/wordml" xmlns:w16se="http://schemas.microsoft.com/office/word/2015/wordml/symex" xmlns:wpg="http://schemas.microsoft.com/office/word/2010/wordprocessingGroup" xmlns:wpi="http://schemas.microsoft.com/office/word/2010/wordprocessingInk" xmlns:wne="http://schemas.microsoft.com/office/word/2006/wordml" xmlns:wps="http://schemas.microsoft.com/office/word/2010/wordprocessingShape" mc:Ignorable="w14 w15 w16se wp14">
+<w:ftr xmlns:wpc="http://schemas.microsoft.com/office/word/2010/wordprocessingCanvas" xmlns:cx="http://schemas.microsoft.com/office/drawing/2014/chartex" xmlns:cx1="http://schemas.microsoft.com/office/drawing/2015/9/8/chartex" xmlns:cx2="http://schemas.microsoft.com/office/drawing/2015/10/21/chartex" xmlns:mc="http://schemas.openxmlformats.org/markup-compatibility/2006" xmlns:o="urn:schemas-microsoft-com:office:office" xmlns:r="http://schemas.openxmlformats.org/officeDocument/2006/relationships" xmlns:m="http://schemas.openxmlformats.org/officeDocument/2006/math" xmlns:v="urn:schemas-microsoft-com:vml" xmlns:wp14="http://schemas.microsoft.com/office/word/2010/wordprocessingDrawing" xmlns:wp="http://schemas.openxmlformats.org/drawingml/2006/wordprocessingDrawing" xmlns:w10="urn:schemas-microsoft-com:office:word" xmlns:w="http://schemas.openxmlformats.org/wordprocessingml/2006/main" xmlns:w14="http://schemas.microsoft.com/office/word/2010/wordml" xmlns:w15="http://schemas.microsoft.com/office/word/2012/wordml" xmlns:w16se="http://schemas.microsoft.com/office/word/2015/wordml/symex" xmlns:wpg="http://schemas.microsoft.com/office/word/2010/wordprocessingGroup" xmlns:wpi="http://schemas.microsoft.com/office/word/2010/wordprocessingInk" xmlns:wne="http://schemas.microsoft.com/office/word/2006/wordml" xmlns:wps="http://schemas.microsoft.com/office/word/2010/wordprocessingShape" mc:Ignorable="w14 w15 w16se wp14">
   <w:p>
     <w:pPr>
-      <w:pStyle w:val="Footer"/>
+      <w:pStyle w:val="Alatunniste"/>
     </w:pPr>
     <w:r>
       <w:tab/>
@@ -10305,69 +10229,69 @@
     </w:r>
     <w:r>
       <w:rPr>
-        <w:rStyle w:val="PageNumber"/>
+        <w:rStyle w:val="Sivunumero"/>
       </w:rPr>
       <w:fldChar w:fldCharType="begin"/>
     </w:r>
     <w:r>
       <w:rPr>
-        <w:rStyle w:val="PageNumber"/>
+        <w:rStyle w:val="Sivunumero"/>
       </w:rPr>
       <w:instrText xml:space="preserve"> PAGE </w:instrText>
     </w:r>
     <w:r>
       <w:rPr>
-        <w:rStyle w:val="PageNumber"/>
+        <w:rStyle w:val="Sivunumero"/>
       </w:rPr>
       <w:fldChar w:fldCharType="separate"/>
     </w:r>
     <w:r>
       <w:rPr>
-        <w:rStyle w:val="PageNumber"/>
+        <w:rStyle w:val="Sivunumero"/>
+        <w:noProof/>
+      </w:rPr>
+      <w:t>6</w:t>
+    </w:r>
+    <w:r>
+      <w:rPr>
+        <w:rStyle w:val="Sivunumero"/>
+      </w:rPr>
+      <w:fldChar w:fldCharType="end"/>
+    </w:r>
+    <w:r>
+      <w:rPr>
+        <w:rStyle w:val="Sivunumero"/>
+      </w:rPr>
+      <w:t>/</w:t>
+    </w:r>
+    <w:r>
+      <w:rPr>
+        <w:rStyle w:val="Sivunumero"/>
+      </w:rPr>
+      <w:fldChar w:fldCharType="begin"/>
+    </w:r>
+    <w:r>
+      <w:rPr>
+        <w:rStyle w:val="Sivunumero"/>
+      </w:rPr>
+      <w:instrText xml:space="preserve"> NUMPAGES  \* MERGEFORMAT </w:instrText>
+    </w:r>
+    <w:r>
+      <w:rPr>
+        <w:rStyle w:val="Sivunumero"/>
+      </w:rPr>
+      <w:fldChar w:fldCharType="separate"/>
+    </w:r>
+    <w:r>
+      <w:rPr>
+        <w:rStyle w:val="Sivunumero"/>
         <w:noProof/>
       </w:rPr>
       <w:t>21</w:t>
     </w:r>
     <w:r>
       <w:rPr>
-        <w:rStyle w:val="PageNumber"/>
-      </w:rPr>
-      <w:fldChar w:fldCharType="end"/>
-    </w:r>
-    <w:r>
-      <w:rPr>
-        <w:rStyle w:val="PageNumber"/>
-      </w:rPr>
-      <w:t>/</w:t>
-    </w:r>
-    <w:r>
-      <w:rPr>
-        <w:rStyle w:val="PageNumber"/>
-      </w:rPr>
-      <w:fldChar w:fldCharType="begin"/>
-    </w:r>
-    <w:r>
-      <w:rPr>
-        <w:rStyle w:val="PageNumber"/>
-      </w:rPr>
-      <w:instrText xml:space="preserve"> NUMPAGES  \* MERGEFORMAT </w:instrText>
-    </w:r>
-    <w:r>
-      <w:rPr>
-        <w:rStyle w:val="PageNumber"/>
-      </w:rPr>
-      <w:fldChar w:fldCharType="separate"/>
-    </w:r>
-    <w:r>
-      <w:rPr>
-        <w:rStyle w:val="PageNumber"/>
-        <w:noProof/>
-      </w:rPr>
-      <w:t>21</w:t>
-    </w:r>
-    <w:r>
-      <w:rPr>
-        <w:rStyle w:val="PageNumber"/>
+        <w:rStyle w:val="Sivunumero"/>
       </w:rPr>
       <w:fldChar w:fldCharType="end"/>
     </w:r>
@@ -10376,7 +10300,7 @@
 </file>
 
 <file path=word/footnotes.xml><?xml version="1.0" encoding="utf-8"?>
-<w:footnotes xmlns:wpc="http://schemas.microsoft.com/office/word/2010/wordprocessingCanvas" xmlns:cx="http://schemas.microsoft.com/office/drawing/2014/chartex" xmlns:cx1="http://schemas.microsoft.com/office/drawing/2015/9/8/chartex" xmlns:mc="http://schemas.openxmlformats.org/markup-compatibility/2006" xmlns:o="urn:schemas-microsoft-com:office:office" xmlns:r="http://schemas.openxmlformats.org/officeDocument/2006/relationships" xmlns:m="http://schemas.openxmlformats.org/officeDocument/2006/math" xmlns:v="urn:schemas-microsoft-com:vml" xmlns:wp14="http://schemas.microsoft.com/office/word/2010/wordprocessingDrawing" xmlns:wp="http://schemas.openxmlformats.org/drawingml/2006/wordprocessingDrawing" xmlns:w10="urn:schemas-microsoft-com:office:word" xmlns:w="http://schemas.openxmlformats.org/wordprocessingml/2006/main" xmlns:w14="http://schemas.microsoft.com/office/word/2010/wordml" xmlns:w15="http://schemas.microsoft.com/office/word/2012/wordml" xmlns:w16se="http://schemas.microsoft.com/office/word/2015/wordml/symex" xmlns:wpg="http://schemas.microsoft.com/office/word/2010/wordprocessingGroup" xmlns:wpi="http://schemas.microsoft.com/office/word/2010/wordprocessingInk" xmlns:wne="http://schemas.microsoft.com/office/word/2006/wordml" xmlns:wps="http://schemas.microsoft.com/office/word/2010/wordprocessingShape" mc:Ignorable="w14 w15 w16se wp14">
+<w:footnotes xmlns:wpc="http://schemas.microsoft.com/office/word/2010/wordprocessingCanvas" xmlns:cx="http://schemas.microsoft.com/office/drawing/2014/chartex" xmlns:cx1="http://schemas.microsoft.com/office/drawing/2015/9/8/chartex" xmlns:cx2="http://schemas.microsoft.com/office/drawing/2015/10/21/chartex" xmlns:mc="http://schemas.openxmlformats.org/markup-compatibility/2006" xmlns:o="urn:schemas-microsoft-com:office:office" xmlns:r="http://schemas.openxmlformats.org/officeDocument/2006/relationships" xmlns:m="http://schemas.openxmlformats.org/officeDocument/2006/math" xmlns:v="urn:schemas-microsoft-com:vml" xmlns:wp14="http://schemas.microsoft.com/office/word/2010/wordprocessingDrawing" xmlns:wp="http://schemas.openxmlformats.org/drawingml/2006/wordprocessingDrawing" xmlns:w10="urn:schemas-microsoft-com:office:word" xmlns:w="http://schemas.openxmlformats.org/wordprocessingml/2006/main" xmlns:w14="http://schemas.microsoft.com/office/word/2010/wordml" xmlns:w15="http://schemas.microsoft.com/office/word/2012/wordml" xmlns:w16se="http://schemas.microsoft.com/office/word/2015/wordml/symex" xmlns:wpg="http://schemas.microsoft.com/office/word/2010/wordprocessingGroup" xmlns:wpi="http://schemas.microsoft.com/office/word/2010/wordprocessingInk" xmlns:wne="http://schemas.microsoft.com/office/word/2006/wordml" xmlns:wps="http://schemas.microsoft.com/office/word/2010/wordprocessingShape" mc:Ignorable="w14 w15 w16se wp14">
   <w:footnote w:type="separator" w:id="-1">
     <w:p>
       <w:r>
@@ -10395,10 +10319,10 @@
 </file>
 
 <file path=word/header1.xml><?xml version="1.0" encoding="utf-8"?>
-<w:hdr xmlns:wpc="http://schemas.microsoft.com/office/word/2010/wordprocessingCanvas" xmlns:cx="http://schemas.microsoft.com/office/drawing/2014/chartex" xmlns:cx1="http://schemas.microsoft.com/office/drawing/2015/9/8/chartex" xmlns:mc="http://schemas.openxmlformats.org/markup-compatibility/2006" xmlns:o="urn:schemas-microsoft-com:office:office" xmlns:r="http://schemas.openxmlformats.org/officeDocument/2006/relationships" xmlns:m="http://schemas.openxmlformats.org/officeDocument/2006/math" xmlns:v="urn:schemas-microsoft-com:vml" xmlns:wp14="http://schemas.microsoft.com/office/word/2010/wordprocessingDrawing" xmlns:wp="http://schemas.openxmlformats.org/drawingml/2006/wordprocessingDrawing" xmlns:w10="urn:schemas-microsoft-com:office:word" xmlns:w="http://schemas.openxmlformats.org/wordprocessingml/2006/main" xmlns:w14="http://schemas.microsoft.com/office/word/2010/wordml" xmlns:w15="http://schemas.microsoft.com/office/word/2012/wordml" xmlns:w16se="http://schemas.microsoft.com/office/word/2015/wordml/symex" xmlns:wpg="http://schemas.microsoft.com/office/word/2010/wordprocessingGroup" xmlns:wpi="http://schemas.microsoft.com/office/word/2010/wordprocessingInk" xmlns:wne="http://schemas.microsoft.com/office/word/2006/wordml" xmlns:wps="http://schemas.microsoft.com/office/word/2010/wordprocessingShape" mc:Ignorable="w14 w15 w16se wp14">
+<w:hdr xmlns:wpc="http://schemas.microsoft.com/office/word/2010/wordprocessingCanvas" xmlns:cx="http://schemas.microsoft.com/office/drawing/2014/chartex" xmlns:cx1="http://schemas.microsoft.com/office/drawing/2015/9/8/chartex" xmlns:cx2="http://schemas.microsoft.com/office/drawing/2015/10/21/chartex" xmlns:mc="http://schemas.openxmlformats.org/markup-compatibility/2006" xmlns:o="urn:schemas-microsoft-com:office:office" xmlns:r="http://schemas.openxmlformats.org/officeDocument/2006/relationships" xmlns:m="http://schemas.openxmlformats.org/officeDocument/2006/math" xmlns:v="urn:schemas-microsoft-com:vml" xmlns:wp14="http://schemas.microsoft.com/office/word/2010/wordprocessingDrawing" xmlns:wp="http://schemas.openxmlformats.org/drawingml/2006/wordprocessingDrawing" xmlns:w10="urn:schemas-microsoft-com:office:word" xmlns:w="http://schemas.openxmlformats.org/wordprocessingml/2006/main" xmlns:w14="http://schemas.microsoft.com/office/word/2010/wordml" xmlns:w15="http://schemas.microsoft.com/office/word/2012/wordml" xmlns:w16se="http://schemas.microsoft.com/office/word/2015/wordml/symex" xmlns:wpg="http://schemas.microsoft.com/office/word/2010/wordprocessingGroup" xmlns:wpi="http://schemas.microsoft.com/office/word/2010/wordprocessingInk" xmlns:wne="http://schemas.microsoft.com/office/word/2006/wordml" xmlns:wps="http://schemas.microsoft.com/office/word/2010/wordprocessingShape" mc:Ignorable="w14 w15 w16se wp14">
   <w:p>
     <w:pPr>
-      <w:pStyle w:val="Header"/>
+      <w:pStyle w:val="Yltunniste"/>
     </w:pPr>
     <w:r>
       <w:t>PROJ</w:t>
@@ -10425,7 +10349,7 @@
 </file>
 
 <file path=word/numbering.xml><?xml version="1.0" encoding="utf-8"?>
-<w:numbering xmlns:wpc="http://schemas.microsoft.com/office/word/2010/wordprocessingCanvas" xmlns:cx="http://schemas.microsoft.com/office/drawing/2014/chartex" xmlns:cx1="http://schemas.microsoft.com/office/drawing/2015/9/8/chartex" xmlns:mc="http://schemas.openxmlformats.org/markup-compatibility/2006" xmlns:o="urn:schemas-microsoft-com:office:office" xmlns:r="http://schemas.openxmlformats.org/officeDocument/2006/relationships" xmlns:m="http://schemas.openxmlformats.org/officeDocument/2006/math" xmlns:v="urn:schemas-microsoft-com:vml" xmlns:wp14="http://schemas.microsoft.com/office/word/2010/wordprocessingDrawing" xmlns:wp="http://schemas.openxmlformats.org/drawingml/2006/wordprocessingDrawing" xmlns:w10="urn:schemas-microsoft-com:office:word" xmlns:w="http://schemas.openxmlformats.org/wordprocessingml/2006/main" xmlns:w14="http://schemas.microsoft.com/office/word/2010/wordml" xmlns:w15="http://schemas.microsoft.com/office/word/2012/wordml" xmlns:w16se="http://schemas.microsoft.com/office/word/2015/wordml/symex" xmlns:wpg="http://schemas.microsoft.com/office/word/2010/wordprocessingGroup" xmlns:wpi="http://schemas.microsoft.com/office/word/2010/wordprocessingInk" xmlns:wne="http://schemas.microsoft.com/office/word/2006/wordml" xmlns:wps="http://schemas.microsoft.com/office/word/2010/wordprocessingShape" mc:Ignorable="w14 w15 w16se wp14">
+<w:numbering xmlns:wpc="http://schemas.microsoft.com/office/word/2010/wordprocessingCanvas" xmlns:cx="http://schemas.microsoft.com/office/drawing/2014/chartex" xmlns:cx1="http://schemas.microsoft.com/office/drawing/2015/9/8/chartex" xmlns:cx2="http://schemas.microsoft.com/office/drawing/2015/10/21/chartex" xmlns:mc="http://schemas.openxmlformats.org/markup-compatibility/2006" xmlns:o="urn:schemas-microsoft-com:office:office" xmlns:r="http://schemas.openxmlformats.org/officeDocument/2006/relationships" xmlns:m="http://schemas.openxmlformats.org/officeDocument/2006/math" xmlns:v="urn:schemas-microsoft-com:vml" xmlns:wp14="http://schemas.microsoft.com/office/word/2010/wordprocessingDrawing" xmlns:wp="http://schemas.openxmlformats.org/drawingml/2006/wordprocessingDrawing" xmlns:w10="urn:schemas-microsoft-com:office:word" xmlns:w="http://schemas.openxmlformats.org/wordprocessingml/2006/main" xmlns:w14="http://schemas.microsoft.com/office/word/2010/wordml" xmlns:w15="http://schemas.microsoft.com/office/word/2012/wordml" xmlns:w16se="http://schemas.microsoft.com/office/word/2015/wordml/symex" xmlns:wpg="http://schemas.microsoft.com/office/word/2010/wordprocessingGroup" xmlns:wpi="http://schemas.microsoft.com/office/word/2010/wordprocessingInk" xmlns:wne="http://schemas.microsoft.com/office/word/2006/wordml" xmlns:wps="http://schemas.microsoft.com/office/word/2010/wordprocessingShape" mc:Ignorable="w14 w15 w16se wp14">
   <w:abstractNum w:abstractNumId="0" w15:restartNumberingAfterBreak="0">
     <w:nsid w:val="FFFFFFFB"/>
     <w:multiLevelType w:val="multilevel"/>
@@ -10433,7 +10357,7 @@
     <w:lvl w:ilvl="0">
       <w:start w:val="1"/>
       <w:numFmt w:val="decimal"/>
-      <w:pStyle w:val="Heading1"/>
+      <w:pStyle w:val="Otsikko1"/>
       <w:lvlText w:val="%1."/>
       <w:legacy w:legacy="1" w:legacySpace="144" w:legacyIndent="0"/>
       <w:lvlJc w:val="left"/>
@@ -10441,7 +10365,7 @@
     <w:lvl w:ilvl="1">
       <w:start w:val="1"/>
       <w:numFmt w:val="decimal"/>
-      <w:pStyle w:val="Heading2"/>
+      <w:pStyle w:val="Otsikko2"/>
       <w:lvlText w:val="%1.%2"/>
       <w:legacy w:legacy="1" w:legacySpace="144" w:legacyIndent="0"/>
       <w:lvlJc w:val="left"/>
@@ -10449,7 +10373,7 @@
     <w:lvl w:ilvl="2">
       <w:start w:val="1"/>
       <w:numFmt w:val="decimal"/>
-      <w:pStyle w:val="Heading3"/>
+      <w:pStyle w:val="Otsikko3"/>
       <w:lvlText w:val="%1.%2.%3"/>
       <w:legacy w:legacy="1" w:legacySpace="144" w:legacyIndent="0"/>
       <w:lvlJc w:val="left"/>
@@ -10457,7 +10381,7 @@
     <w:lvl w:ilvl="3">
       <w:start w:val="1"/>
       <w:numFmt w:val="decimal"/>
-      <w:pStyle w:val="Heading4"/>
+      <w:pStyle w:val="Otsikko4"/>
       <w:lvlText w:val="%1.%2.%3.%4"/>
       <w:legacy w:legacy="1" w:legacySpace="144" w:legacyIndent="0"/>
       <w:lvlJc w:val="left"/>
@@ -10465,7 +10389,7 @@
     <w:lvl w:ilvl="4">
       <w:start w:val="1"/>
       <w:numFmt w:val="decimal"/>
-      <w:pStyle w:val="Heading5"/>
+      <w:pStyle w:val="Otsikko5"/>
       <w:lvlText w:val="%1.%2.%3.%4.%5"/>
       <w:legacy w:legacy="1" w:legacySpace="144" w:legacyIndent="0"/>
       <w:lvlJc w:val="left"/>
@@ -10473,7 +10397,7 @@
     <w:lvl w:ilvl="5">
       <w:start w:val="1"/>
       <w:numFmt w:val="decimal"/>
-      <w:pStyle w:val="Heading6"/>
+      <w:pStyle w:val="Otsikko6"/>
       <w:lvlText w:val="%1.%2.%3.%4.%5.%6"/>
       <w:legacy w:legacy="1" w:legacySpace="144" w:legacyIndent="0"/>
       <w:lvlJc w:val="left"/>
@@ -10481,7 +10405,7 @@
     <w:lvl w:ilvl="6">
       <w:start w:val="1"/>
       <w:numFmt w:val="decimal"/>
-      <w:pStyle w:val="Heading7"/>
+      <w:pStyle w:val="Otsikko7"/>
       <w:lvlText w:val="%1.%2.%3.%4.%5.%6.%7"/>
       <w:legacy w:legacy="1" w:legacySpace="144" w:legacyIndent="0"/>
       <w:lvlJc w:val="left"/>
@@ -10489,7 +10413,7 @@
     <w:lvl w:ilvl="7">
       <w:start w:val="1"/>
       <w:numFmt w:val="decimal"/>
-      <w:pStyle w:val="Heading8"/>
+      <w:pStyle w:val="Otsikko8"/>
       <w:lvlText w:val="%1.%2.%3.%4.%5.%6.%7.%8"/>
       <w:legacy w:legacy="1" w:legacySpace="144" w:legacyIndent="0"/>
       <w:lvlJc w:val="left"/>
@@ -10497,7 +10421,7 @@
     <w:lvl w:ilvl="8">
       <w:start w:val="1"/>
       <w:numFmt w:val="decimal"/>
-      <w:pStyle w:val="Heading9"/>
+      <w:pStyle w:val="Otsikko9"/>
       <w:lvlText w:val="%1.%2.%3.%4.%5.%6.%7.%8.%9"/>
       <w:legacy w:legacy="1" w:legacySpace="144" w:legacyIndent="0"/>
       <w:lvlJc w:val="left"/>
@@ -10664,7 +10588,7 @@
     </w:rPrDefault>
     <w:pPrDefault/>
   </w:docDefaults>
-  <w:latentStyles w:defLockedState="0" w:defUIPriority="0" w:defSemiHidden="0" w:defUnhideWhenUsed="0" w:defQFormat="0" w:count="371">
+  <w:latentStyles w:defLockedState="0" w:defUIPriority="0" w:defSemiHidden="0" w:defUnhideWhenUsed="0" w:defQFormat="0" w:count="372">
     <w:lsdException w:name="Normal" w:qFormat="1"/>
     <w:lsdException w:name="heading 1" w:qFormat="1"/>
     <w:lsdException w:name="heading 2" w:qFormat="1"/>
@@ -10764,7 +10688,6 @@
     <w:lsdException w:name="HTML Sample" w:semiHidden="1" w:unhideWhenUsed="1"/>
     <w:lsdException w:name="HTML Typewriter" w:semiHidden="1" w:unhideWhenUsed="1"/>
     <w:lsdException w:name="HTML Variable" w:semiHidden="1" w:unhideWhenUsed="1"/>
-    <w:lsdException w:name="Normal Table" w:semiHidden="1" w:unhideWhenUsed="1"/>
     <w:lsdException w:name="annotation subject" w:semiHidden="1" w:unhideWhenUsed="1"/>
     <w:lsdException w:name="No List" w:semiHidden="1" w:unhideWhenUsed="1"/>
     <w:lsdException w:name="Outline List 1" w:semiHidden="1" w:unhideWhenUsed="1"/>
@@ -10811,9 +10734,7 @@
     <w:lsdException w:name="Table Subtle 2" w:semiHidden="1" w:unhideWhenUsed="1"/>
     <w:lsdException w:name="Table Web 1" w:semiHidden="1" w:unhideWhenUsed="1"/>
     <w:lsdException w:name="Table Web 2" w:semiHidden="1" w:unhideWhenUsed="1"/>
-    <w:lsdException w:name="Table Web 3" w:semiHidden="1" w:unhideWhenUsed="1"/>
     <w:lsdException w:name="Balloon Text" w:semiHidden="1" w:unhideWhenUsed="1"/>
-    <w:lsdException w:name="Table Theme" w:semiHidden="1" w:unhideWhenUsed="1"/>
     <w:lsdException w:name="Placeholder Text" w:semiHidden="1" w:uiPriority="99"/>
     <w:lsdException w:name="No Spacing" w:uiPriority="1" w:qFormat="1"/>
     <w:lsdException w:name="Light Shading" w:uiPriority="60"/>
@@ -11029,8 +10950,9 @@
     <w:lsdException w:name="List Table 5 Dark Accent 6" w:uiPriority="50"/>
     <w:lsdException w:name="List Table 6 Colorful Accent 6" w:uiPriority="51"/>
     <w:lsdException w:name="List Table 7 Colorful Accent 6" w:uiPriority="52"/>
+    <w:lsdException w:name="Mention" w:semiHidden="1" w:uiPriority="99" w:unhideWhenUsed="1"/>
   </w:latentStyles>
-  <w:style w:type="paragraph" w:default="1" w:styleId="Normal">
+  <w:style w:type="paragraph" w:default="1" w:styleId="Normaali">
     <w:name w:val="Normal"/>
     <w:qFormat/>
     <w:pPr>
@@ -11044,10 +10966,10 @@
       <w:szCs w:val="24"/>
     </w:rPr>
   </w:style>
-  <w:style w:type="paragraph" w:styleId="Heading1">
+  <w:style w:type="paragraph" w:styleId="Otsikko1">
     <w:name w:val="heading 1"/>
-    <w:basedOn w:val="Normal"/>
-    <w:next w:val="BodyText"/>
+    <w:basedOn w:val="Normaali"/>
+    <w:next w:val="Leipteksti"/>
     <w:qFormat/>
     <w:pPr>
       <w:pageBreakBefore/>
@@ -11070,10 +10992,10 @@
       <w:caps/>
     </w:rPr>
   </w:style>
-  <w:style w:type="paragraph" w:styleId="Heading2">
+  <w:style w:type="paragraph" w:styleId="Otsikko2">
     <w:name w:val="heading 2"/>
-    <w:basedOn w:val="Normal"/>
-    <w:next w:val="BodyText"/>
+    <w:basedOn w:val="Normaali"/>
+    <w:next w:val="Leipteksti"/>
     <w:qFormat/>
     <w:pPr>
       <w:keepNext/>
@@ -11093,10 +11015,10 @@
       <w:bCs/>
     </w:rPr>
   </w:style>
-  <w:style w:type="paragraph" w:styleId="Heading3">
+  <w:style w:type="paragraph" w:styleId="Otsikko3">
     <w:name w:val="heading 3"/>
-    <w:basedOn w:val="Heading2"/>
-    <w:next w:val="BodyText"/>
+    <w:basedOn w:val="Otsikko2"/>
+    <w:next w:val="Leipteksti"/>
     <w:qFormat/>
     <w:pPr>
       <w:numPr>
@@ -11111,10 +11033,10 @@
       <w:bCs w:val="0"/>
     </w:rPr>
   </w:style>
-  <w:style w:type="paragraph" w:styleId="Heading4">
+  <w:style w:type="paragraph" w:styleId="Otsikko4">
     <w:name w:val="heading 4"/>
-    <w:basedOn w:val="Heading3"/>
-    <w:next w:val="BodyText"/>
+    <w:basedOn w:val="Otsikko3"/>
+    <w:next w:val="Leipteksti"/>
     <w:qFormat/>
     <w:pPr>
       <w:numPr>
@@ -11123,10 +11045,10 @@
       <w:outlineLvl w:val="3"/>
     </w:pPr>
   </w:style>
-  <w:style w:type="paragraph" w:styleId="Heading5">
+  <w:style w:type="paragraph" w:styleId="Otsikko5">
     <w:name w:val="heading 5"/>
-    <w:basedOn w:val="Heading4"/>
-    <w:next w:val="BodyText"/>
+    <w:basedOn w:val="Otsikko4"/>
+    <w:next w:val="Leipteksti"/>
     <w:qFormat/>
     <w:pPr>
       <w:numPr>
@@ -11135,10 +11057,10 @@
       <w:outlineLvl w:val="4"/>
     </w:pPr>
   </w:style>
-  <w:style w:type="paragraph" w:styleId="Heading6">
+  <w:style w:type="paragraph" w:styleId="Otsikko6">
     <w:name w:val="heading 6"/>
-    <w:basedOn w:val="Normal"/>
-    <w:next w:val="Normal"/>
+    <w:basedOn w:val="Normaali"/>
+    <w:next w:val="Normaali"/>
     <w:qFormat/>
     <w:pPr>
       <w:numPr>
@@ -11153,10 +11075,10 @@
       <w:u w:val="single"/>
     </w:rPr>
   </w:style>
-  <w:style w:type="paragraph" w:styleId="Heading7">
+  <w:style w:type="paragraph" w:styleId="Otsikko7">
     <w:name w:val="heading 7"/>
-    <w:basedOn w:val="Normal"/>
-    <w:next w:val="Normal"/>
+    <w:basedOn w:val="Normaali"/>
+    <w:next w:val="Normaali"/>
     <w:qFormat/>
     <w:pPr>
       <w:numPr>
@@ -11172,10 +11094,10 @@
       <w:szCs w:val="20"/>
     </w:rPr>
   </w:style>
-  <w:style w:type="paragraph" w:styleId="Heading8">
+  <w:style w:type="paragraph" w:styleId="Otsikko8">
     <w:name w:val="heading 8"/>
-    <w:basedOn w:val="Normal"/>
-    <w:next w:val="Normal"/>
+    <w:basedOn w:val="Normaali"/>
+    <w:next w:val="Normaali"/>
     <w:qFormat/>
     <w:pPr>
       <w:numPr>
@@ -11193,10 +11115,10 @@
       <w:szCs w:val="20"/>
     </w:rPr>
   </w:style>
-  <w:style w:type="paragraph" w:styleId="Heading9">
+  <w:style w:type="paragraph" w:styleId="Otsikko9">
     <w:name w:val="heading 9"/>
-    <w:basedOn w:val="Normal"/>
-    <w:next w:val="Normal"/>
+    <w:basedOn w:val="Normaali"/>
+    <w:next w:val="Normaali"/>
     <w:qFormat/>
     <w:pPr>
       <w:numPr>
@@ -11214,13 +11136,13 @@
       <w:szCs w:val="18"/>
     </w:rPr>
   </w:style>
-  <w:style w:type="character" w:default="1" w:styleId="DefaultParagraphFont">
+  <w:style w:type="character" w:default="1" w:styleId="Kappaleenoletusfontti">
     <w:name w:val="Default Paragraph Font"/>
     <w:uiPriority w:val="1"/>
     <w:semiHidden/>
     <w:unhideWhenUsed/>
   </w:style>
-  <w:style w:type="table" w:default="1" w:styleId="TableNormal">
+  <w:style w:type="table" w:default="1" w:styleId="Normaalitaulukko">
     <w:name w:val="Normal Table"/>
     <w:uiPriority w:val="99"/>
     <w:semiHidden/>
@@ -11235,15 +11157,16 @@
       </w:tblCellMar>
     </w:tblPr>
   </w:style>
-  <w:style w:type="numbering" w:default="1" w:styleId="NoList">
+  <w:style w:type="numbering" w:default="1" w:styleId="Eiluetteloa">
     <w:name w:val="No List"/>
     <w:uiPriority w:val="99"/>
     <w:semiHidden/>
     <w:unhideWhenUsed/>
   </w:style>
-  <w:style w:type="paragraph" w:styleId="BodyText">
+  <w:style w:type="paragraph" w:styleId="Leipteksti">
     <w:name w:val="Body Text"/>
-    <w:basedOn w:val="Normal"/>
+    <w:basedOn w:val="Normaali"/>
+    <w:link w:val="LeiptekstiChar"/>
     <w:pPr>
       <w:spacing w:before="1" w:after="1" w:line="240" w:lineRule="auto"/>
       <w:ind w:left="1418"/>
@@ -11253,9 +11176,9 @@
       <w:lang w:val="en-US"/>
     </w:rPr>
   </w:style>
-  <w:style w:type="paragraph" w:styleId="Footer">
+  <w:style w:type="paragraph" w:styleId="Alatunniste">
     <w:name w:val="footer"/>
-    <w:basedOn w:val="Header"/>
+    <w:basedOn w:val="Yltunniste"/>
     <w:pPr>
       <w:pBdr>
         <w:top w:val="single" w:sz="6" w:space="1" w:color="auto"/>
@@ -11263,9 +11186,9 @@
       </w:pBdr>
     </w:pPr>
   </w:style>
-  <w:style w:type="paragraph" w:styleId="Header">
+  <w:style w:type="paragraph" w:styleId="Yltunniste">
     <w:name w:val="header"/>
-    <w:basedOn w:val="Normal"/>
+    <w:basedOn w:val="Normaali"/>
     <w:pPr>
       <w:pBdr>
         <w:bottom w:val="single" w:sz="6" w:space="0" w:color="auto"/>
@@ -11286,7 +11209,7 @@
   </w:style>
   <w:style w:type="paragraph" w:customStyle="1" w:styleId="kuva">
     <w:name w:val="kuva"/>
-    <w:basedOn w:val="Normal"/>
+    <w:basedOn w:val="Normaali"/>
     <w:pPr>
       <w:pBdr>
         <w:top w:val="single" w:sz="6" w:space="10" w:color="auto"/>
@@ -11297,7 +11220,7 @@
   </w:style>
   <w:style w:type="paragraph" w:customStyle="1" w:styleId="kuvateksti">
     <w:name w:val="kuvateksti"/>
-    <w:basedOn w:val="Normal"/>
+    <w:basedOn w:val="Normaali"/>
     <w:pPr>
       <w:tabs>
         <w:tab w:val="left" w:pos="1418"/>
@@ -11312,7 +11235,7 @@
   </w:style>
   <w:style w:type="paragraph" w:customStyle="1" w:styleId="Otsikkonumeroimaton">
     <w:name w:val="Otsikko (numeroimaton)"/>
-    <w:basedOn w:val="Heading1"/>
+    <w:basedOn w:val="Otsikko1"/>
     <w:pPr>
       <w:outlineLvl w:val="9"/>
     </w:pPr>
@@ -11358,10 +11281,10 @@
       </w:pBdr>
     </w:pPr>
   </w:style>
-  <w:style w:type="paragraph" w:styleId="TOC1">
+  <w:style w:type="paragraph" w:styleId="Sisluet1">
     <w:name w:val="toc 1"/>
-    <w:basedOn w:val="Normal"/>
-    <w:next w:val="Normal"/>
+    <w:basedOn w:val="Normaali"/>
+    <w:next w:val="Normaali"/>
     <w:autoRedefine/>
     <w:uiPriority w:val="39"/>
     <w:pPr>
@@ -11379,10 +11302,10 @@
       <w:szCs w:val="20"/>
     </w:rPr>
   </w:style>
-  <w:style w:type="paragraph" w:styleId="TOC2">
+  <w:style w:type="paragraph" w:styleId="Sisluet2">
     <w:name w:val="toc 2"/>
-    <w:basedOn w:val="Normal"/>
-    <w:next w:val="Normal"/>
+    <w:basedOn w:val="Normaali"/>
+    <w:next w:val="Normaali"/>
     <w:autoRedefine/>
     <w:uiPriority w:val="39"/>
     <w:pPr>
@@ -11398,10 +11321,10 @@
       <w:szCs w:val="20"/>
     </w:rPr>
   </w:style>
-  <w:style w:type="paragraph" w:styleId="TOC3">
+  <w:style w:type="paragraph" w:styleId="Sisluet3">
     <w:name w:val="toc 3"/>
-    <w:basedOn w:val="Normal"/>
-    <w:next w:val="Normal"/>
+    <w:basedOn w:val="Normaali"/>
+    <w:next w:val="Normaali"/>
     <w:autoRedefine/>
     <w:uiPriority w:val="39"/>
     <w:pPr>
@@ -11418,10 +11341,10 @@
       <w:szCs w:val="20"/>
     </w:rPr>
   </w:style>
-  <w:style w:type="paragraph" w:styleId="TOC4">
+  <w:style w:type="paragraph" w:styleId="Sisluet4">
     <w:name w:val="toc 4"/>
-    <w:basedOn w:val="Normal"/>
-    <w:next w:val="Normal"/>
+    <w:basedOn w:val="Normaali"/>
+    <w:next w:val="Normaali"/>
     <w:autoRedefine/>
     <w:semiHidden/>
     <w:pPr>
@@ -11436,10 +11359,10 @@
       <w:szCs w:val="18"/>
     </w:rPr>
   </w:style>
-  <w:style w:type="paragraph" w:styleId="TOC5">
+  <w:style w:type="paragraph" w:styleId="Sisluet5">
     <w:name w:val="toc 5"/>
-    <w:basedOn w:val="Normal"/>
-    <w:next w:val="Normal"/>
+    <w:basedOn w:val="Normaali"/>
+    <w:next w:val="Normaali"/>
     <w:autoRedefine/>
     <w:semiHidden/>
     <w:pPr>
@@ -11454,10 +11377,10 @@
       <w:szCs w:val="18"/>
     </w:rPr>
   </w:style>
-  <w:style w:type="paragraph" w:styleId="TOC6">
+  <w:style w:type="paragraph" w:styleId="Sisluet6">
     <w:name w:val="toc 6"/>
-    <w:basedOn w:val="Normal"/>
-    <w:next w:val="Normal"/>
+    <w:basedOn w:val="Normaali"/>
+    <w:next w:val="Normaali"/>
     <w:autoRedefine/>
     <w:semiHidden/>
     <w:pPr>
@@ -11472,10 +11395,10 @@
       <w:szCs w:val="18"/>
     </w:rPr>
   </w:style>
-  <w:style w:type="paragraph" w:styleId="TOC7">
+  <w:style w:type="paragraph" w:styleId="Sisluet7">
     <w:name w:val="toc 7"/>
-    <w:basedOn w:val="Normal"/>
-    <w:next w:val="Normal"/>
+    <w:basedOn w:val="Normaali"/>
+    <w:next w:val="Normaali"/>
     <w:autoRedefine/>
     <w:semiHidden/>
     <w:pPr>
@@ -11490,10 +11413,10 @@
       <w:szCs w:val="18"/>
     </w:rPr>
   </w:style>
-  <w:style w:type="paragraph" w:styleId="TOC8">
+  <w:style w:type="paragraph" w:styleId="Sisluet8">
     <w:name w:val="toc 8"/>
-    <w:basedOn w:val="Normal"/>
-    <w:next w:val="Normal"/>
+    <w:basedOn w:val="Normaali"/>
+    <w:next w:val="Normaali"/>
     <w:autoRedefine/>
     <w:semiHidden/>
     <w:pPr>
@@ -11508,10 +11431,10 @@
       <w:szCs w:val="18"/>
     </w:rPr>
   </w:style>
-  <w:style w:type="paragraph" w:styleId="TOC9">
+  <w:style w:type="paragraph" w:styleId="Sisluet9">
     <w:name w:val="toc 9"/>
-    <w:basedOn w:val="Normal"/>
-    <w:next w:val="Normal"/>
+    <w:basedOn w:val="Normaali"/>
+    <w:next w:val="Normaali"/>
     <w:autoRedefine/>
     <w:semiHidden/>
     <w:pPr>
@@ -11526,14 +11449,14 @@
       <w:szCs w:val="18"/>
     </w:rPr>
   </w:style>
-  <w:style w:type="character" w:styleId="PageNumber">
+  <w:style w:type="character" w:styleId="Sivunumero">
     <w:name w:val="page number"/>
-    <w:basedOn w:val="DefaultParagraphFont"/>
+    <w:basedOn w:val="Kappaleenoletusfontti"/>
   </w:style>
-  <w:style w:type="paragraph" w:styleId="BodyTextIndent">
+  <w:style w:type="paragraph" w:styleId="Sisennettyleipteksti">
     <w:name w:val="Body Text Indent"/>
-    <w:basedOn w:val="Normal"/>
-    <w:link w:val="BodyTextIndentChar"/>
+    <w:basedOn w:val="Normaali"/>
+    <w:link w:val="SisennettyleiptekstiChar"/>
     <w:unhideWhenUsed/>
     <w:rsid w:val="00D579F0"/>
     <w:pPr>
@@ -11541,19 +11464,19 @@
       <w:ind w:left="283"/>
     </w:pPr>
   </w:style>
-  <w:style w:type="character" w:customStyle="1" w:styleId="BodyTextIndentChar">
-    <w:name w:val="Body Text Indent Char"/>
-    <w:basedOn w:val="DefaultParagraphFont"/>
-    <w:link w:val="BodyTextIndent"/>
+  <w:style w:type="character" w:customStyle="1" w:styleId="SisennettyleiptekstiChar">
+    <w:name w:val="Sisennetty leipäteksti Char"/>
+    <w:basedOn w:val="Kappaleenoletusfontti"/>
+    <w:link w:val="Sisennettyleipteksti"/>
     <w:rsid w:val="00D579F0"/>
     <w:rPr>
       <w:sz w:val="24"/>
       <w:szCs w:val="24"/>
     </w:rPr>
   </w:style>
-  <w:style w:type="paragraph" w:customStyle="1" w:styleId="Yltunniste">
+  <w:style w:type="paragraph" w:customStyle="1" w:styleId="Yltunniste0">
     <w:name w:val="Yl?tunniste"/>
-    <w:basedOn w:val="Normal"/>
+    <w:basedOn w:val="Normaali"/>
     <w:rsid w:val="002A703A"/>
     <w:pPr>
       <w:widowControl w:val="0"/>
@@ -11568,6 +11491,27 @@
       <w:rFonts w:ascii="Garamond" w:hAnsi="Garamond"/>
       <w:b/>
       <w:bCs/>
+    </w:rPr>
+  </w:style>
+  <w:style w:type="character" w:customStyle="1" w:styleId="LeiptekstiChar">
+    <w:name w:val="Leipäteksti Char"/>
+    <w:basedOn w:val="Kappaleenoletusfontti"/>
+    <w:link w:val="Leipteksti"/>
+    <w:locked/>
+    <w:rsid w:val="00C6002A"/>
+    <w:rPr>
+      <w:color w:val="000000"/>
+      <w:sz w:val="24"/>
+      <w:szCs w:val="24"/>
+      <w:lang w:val="en-US"/>
+    </w:rPr>
+  </w:style>
+  <w:style w:type="character" w:customStyle="1" w:styleId="tgc">
+    <w:name w:val="_tgc"/>
+    <w:basedOn w:val="Kappaleenoletusfontti"/>
+    <w:rsid w:val="00C6002A"/>
+    <w:rPr>
+      <w:rFonts w:cs="Times New Roman"/>
     </w:rPr>
   </w:style>
 </w:styles>

--- a/requirements/Vaatimusmaarittely_NappulaOy.docx
+++ b/requirements/Vaatimusmaarittely_NappulaOy.docx
@@ -180,6 +180,9 @@
       <w:r>
         <w:t>7</w:t>
       </w:r>
+      <w:r>
+        <w:t>.1</w:t>
+      </w:r>
     </w:p>
     <w:p>
       <w:pPr>
@@ -876,7 +879,7 @@
               <w:rPr>
                 <w:lang w:val="fi-FI"/>
               </w:rPr>
-              <w:t>13</w:t>
+              <w:t>20</w:t>
             </w:r>
             <w:r>
               <w:rPr>
@@ -918,6 +921,8 @@
         <w:lastRenderedPageBreak/>
         <w:t>Versiohistoria</w:t>
       </w:r>
+      <w:bookmarkStart w:id="0" w:name="_GoBack"/>
+      <w:bookmarkEnd w:id="0"/>
     </w:p>
     <w:p>
       <w:pPr>
@@ -1095,6 +1100,21 @@
               <w:t>0.7</w:t>
             </w:r>
           </w:p>
+          <w:p>
+            <w:pPr>
+              <w:pStyle w:val="BodyText"/>
+              <w:ind w:left="-43"/>
+              <w:rPr>
+                <w:lang w:val="fi-FI"/>
+              </w:rPr>
+            </w:pPr>
+            <w:r>
+              <w:rPr>
+                <w:lang w:val="fi-FI"/>
+              </w:rPr>
+              <w:t>0.7.1</w:t>
+            </w:r>
+          </w:p>
         </w:tc>
         <w:tc>
           <w:tcPr>
@@ -1248,6 +1268,21 @@
                 <w:lang w:val="fi-FI"/>
               </w:rPr>
               <w:t>13.2.2017</w:t>
+            </w:r>
+          </w:p>
+          <w:p>
+            <w:pPr>
+              <w:pStyle w:val="BodyText"/>
+              <w:ind w:left="0"/>
+              <w:rPr>
+                <w:lang w:val="fi-FI"/>
+              </w:rPr>
+            </w:pPr>
+            <w:r>
+              <w:rPr>
+                <w:lang w:val="fi-FI"/>
+              </w:rPr>
+              <w:t>20.2.2017</w:t>
             </w:r>
           </w:p>
         </w:tc>
@@ -1403,6 +1438,21 @@
                 <w:lang w:val="fi-FI"/>
               </w:rPr>
               <w:t>Teemu Siponen</w:t>
+            </w:r>
+          </w:p>
+          <w:p>
+            <w:pPr>
+              <w:pStyle w:val="BodyText"/>
+              <w:ind w:left="0"/>
+              <w:rPr>
+                <w:lang w:val="fi-FI"/>
+              </w:rPr>
+            </w:pPr>
+            <w:r>
+              <w:rPr>
+                <w:lang w:val="fi-FI"/>
+              </w:rPr>
+              <w:t>Teemu, Mika, Jukka</w:t>
             </w:r>
           </w:p>
         </w:tc>
@@ -1558,6 +1608,22 @@
                 <w:lang w:val="fi-FI"/>
               </w:rPr>
               <w:t>Käyttötapaus kuva muutettu</w:t>
+            </w:r>
+          </w:p>
+          <w:p>
+            <w:pPr>
+              <w:pStyle w:val="BodyText"/>
+              <w:ind w:left="0"/>
+              <w:jc w:val="left"/>
+              <w:rPr>
+                <w:lang w:val="fi-FI"/>
+              </w:rPr>
+            </w:pPr>
+            <w:r>
+              <w:rPr>
+                <w:lang w:val="fi-FI"/>
+              </w:rPr>
+              <w:t>Luokkakaavio lisätty</w:t>
             </w:r>
           </w:p>
         </w:tc>
@@ -2879,7 +2945,7 @@
         <w:rPr>
           <w:noProof/>
         </w:rPr>
-        <w:instrText xml:space="preserve"> PAGEREF _Toc473616930 \h </w:instrText>
+        <w:instrText xml:space="preserve"> PAGEREF _Toc475361183 \h </w:instrText>
       </w:r>
       <w:r>
         <w:rPr>
@@ -2961,7 +3027,7 @@
         <w:rPr>
           <w:noProof/>
         </w:rPr>
-        <w:instrText xml:space="preserve"> PAGEREF _Toc473616931 \h </w:instrText>
+        <w:instrText xml:space="preserve"> PAGEREF _Toc475361184 \h </w:instrText>
       </w:r>
       <w:r>
         <w:rPr>
@@ -3043,7 +3109,7 @@
         <w:rPr>
           <w:noProof/>
         </w:rPr>
-        <w:instrText xml:space="preserve"> PAGEREF _Toc473616932 \h </w:instrText>
+        <w:instrText xml:space="preserve"> PAGEREF _Toc475361185 \h </w:instrText>
       </w:r>
       <w:r>
         <w:rPr>
@@ -3121,7 +3187,7 @@
         <w:rPr>
           <w:noProof/>
         </w:rPr>
-        <w:instrText xml:space="preserve"> PAGEREF _Toc473616933 \h </w:instrText>
+        <w:instrText xml:space="preserve"> PAGEREF _Toc475361186 \h </w:instrText>
       </w:r>
       <w:r>
         <w:rPr>
@@ -3199,7 +3265,7 @@
         <w:rPr>
           <w:noProof/>
         </w:rPr>
-        <w:instrText xml:space="preserve"> PAGEREF _Toc473616934 \h </w:instrText>
+        <w:instrText xml:space="preserve"> PAGEREF _Toc475361187 \h </w:instrText>
       </w:r>
       <w:r>
         <w:rPr>
@@ -3277,7 +3343,7 @@
         <w:rPr>
           <w:noProof/>
         </w:rPr>
-        <w:instrText xml:space="preserve"> PAGEREF _Toc473616935 \h </w:instrText>
+        <w:instrText xml:space="preserve"> PAGEREF _Toc475361188 \h </w:instrText>
       </w:r>
       <w:r>
         <w:rPr>
@@ -3355,7 +3421,7 @@
         <w:rPr>
           <w:noProof/>
         </w:rPr>
-        <w:instrText xml:space="preserve"> PAGEREF _Toc473616936 \h </w:instrText>
+        <w:instrText xml:space="preserve"> PAGEREF _Toc475361189 \h </w:instrText>
       </w:r>
       <w:r>
         <w:rPr>
@@ -3372,7 +3438,7 @@
         <w:rPr>
           <w:noProof/>
         </w:rPr>
-        <w:t>7</w:t>
+        <w:t>8</w:t>
       </w:r>
       <w:r>
         <w:rPr>
@@ -3437,7 +3503,7 @@
         <w:rPr>
           <w:noProof/>
         </w:rPr>
-        <w:instrText xml:space="preserve"> PAGEREF _Toc473616937 \h </w:instrText>
+        <w:instrText xml:space="preserve"> PAGEREF _Toc475361190 \h </w:instrText>
       </w:r>
       <w:r>
         <w:rPr>
@@ -3519,7 +3585,7 @@
         <w:rPr>
           <w:noProof/>
         </w:rPr>
-        <w:instrText xml:space="preserve"> PAGEREF _Toc473616938 \h </w:instrText>
+        <w:instrText xml:space="preserve"> PAGEREF _Toc475361191 \h </w:instrText>
       </w:r>
       <w:r>
         <w:rPr>
@@ -3597,7 +3663,7 @@
         <w:rPr>
           <w:noProof/>
         </w:rPr>
-        <w:instrText xml:space="preserve"> PAGEREF _Toc473616939 \h </w:instrText>
+        <w:instrText xml:space="preserve"> PAGEREF _Toc475361192 \h </w:instrText>
       </w:r>
       <w:r>
         <w:rPr>
@@ -3675,7 +3741,7 @@
         <w:rPr>
           <w:noProof/>
         </w:rPr>
-        <w:instrText xml:space="preserve"> PAGEREF _Toc473616940 \h </w:instrText>
+        <w:instrText xml:space="preserve"> PAGEREF _Toc475361193 \h </w:instrText>
       </w:r>
       <w:r>
         <w:rPr>
@@ -3693,6 +3759,240 @@
           <w:noProof/>
         </w:rPr>
         <w:t>10</w:t>
+      </w:r>
+      <w:r>
+        <w:rPr>
+          <w:noProof/>
+        </w:rPr>
+        <w:fldChar w:fldCharType="end"/>
+      </w:r>
+    </w:p>
+    <w:p>
+      <w:pPr>
+        <w:pStyle w:val="TOC2"/>
+        <w:tabs>
+          <w:tab w:val="left" w:pos="720"/>
+        </w:tabs>
+        <w:rPr>
+          <w:rFonts w:asciiTheme="minorHAnsi" w:eastAsiaTheme="minorEastAsia" w:hAnsiTheme="minorHAnsi" w:cstheme="minorBidi"/>
+          <w:smallCaps w:val="0"/>
+          <w:noProof/>
+          <w:sz w:val="22"/>
+          <w:szCs w:val="22"/>
+        </w:rPr>
+      </w:pPr>
+      <w:r>
+        <w:rPr>
+          <w:noProof/>
+        </w:rPr>
+        <w:t>5.3</w:t>
+      </w:r>
+      <w:r>
+        <w:rPr>
+          <w:rFonts w:asciiTheme="minorHAnsi" w:eastAsiaTheme="minorEastAsia" w:hAnsiTheme="minorHAnsi" w:cstheme="minorBidi"/>
+          <w:smallCaps w:val="0"/>
+          <w:noProof/>
+          <w:sz w:val="22"/>
+          <w:szCs w:val="22"/>
+        </w:rPr>
+        <w:tab/>
+      </w:r>
+      <w:r>
+        <w:rPr>
+          <w:noProof/>
+        </w:rPr>
+        <w:t>Käyttötapauskaavio</w:t>
+      </w:r>
+      <w:r>
+        <w:rPr>
+          <w:noProof/>
+        </w:rPr>
+        <w:tab/>
+      </w:r>
+      <w:r>
+        <w:rPr>
+          <w:noProof/>
+        </w:rPr>
+        <w:fldChar w:fldCharType="begin"/>
+      </w:r>
+      <w:r>
+        <w:rPr>
+          <w:noProof/>
+        </w:rPr>
+        <w:instrText xml:space="preserve"> PAGEREF _Toc475361194 \h </w:instrText>
+      </w:r>
+      <w:r>
+        <w:rPr>
+          <w:noProof/>
+        </w:rPr>
+      </w:r>
+      <w:r>
+        <w:rPr>
+          <w:noProof/>
+        </w:rPr>
+        <w:fldChar w:fldCharType="separate"/>
+      </w:r>
+      <w:r>
+        <w:rPr>
+          <w:noProof/>
+        </w:rPr>
+        <w:t>11</w:t>
+      </w:r>
+      <w:r>
+        <w:rPr>
+          <w:noProof/>
+        </w:rPr>
+        <w:fldChar w:fldCharType="end"/>
+      </w:r>
+    </w:p>
+    <w:p>
+      <w:pPr>
+        <w:pStyle w:val="TOC2"/>
+        <w:tabs>
+          <w:tab w:val="left" w:pos="720"/>
+        </w:tabs>
+        <w:rPr>
+          <w:rFonts w:asciiTheme="minorHAnsi" w:eastAsiaTheme="minorEastAsia" w:hAnsiTheme="minorHAnsi" w:cstheme="minorBidi"/>
+          <w:smallCaps w:val="0"/>
+          <w:noProof/>
+          <w:sz w:val="22"/>
+          <w:szCs w:val="22"/>
+        </w:rPr>
+      </w:pPr>
+      <w:r>
+        <w:rPr>
+          <w:noProof/>
+        </w:rPr>
+        <w:t>5.4</w:t>
+      </w:r>
+      <w:r>
+        <w:rPr>
+          <w:rFonts w:asciiTheme="minorHAnsi" w:eastAsiaTheme="minorEastAsia" w:hAnsiTheme="minorHAnsi" w:cstheme="minorBidi"/>
+          <w:smallCaps w:val="0"/>
+          <w:noProof/>
+          <w:sz w:val="22"/>
+          <w:szCs w:val="22"/>
+        </w:rPr>
+        <w:tab/>
+      </w:r>
+      <w:r>
+        <w:rPr>
+          <w:noProof/>
+        </w:rPr>
+        <w:t>Luokkakaavio</w:t>
+      </w:r>
+      <w:r>
+        <w:rPr>
+          <w:noProof/>
+        </w:rPr>
+        <w:tab/>
+      </w:r>
+      <w:r>
+        <w:rPr>
+          <w:noProof/>
+        </w:rPr>
+        <w:fldChar w:fldCharType="begin"/>
+      </w:r>
+      <w:r>
+        <w:rPr>
+          <w:noProof/>
+        </w:rPr>
+        <w:instrText xml:space="preserve"> PAGEREF _Toc475361195 \h </w:instrText>
+      </w:r>
+      <w:r>
+        <w:rPr>
+          <w:noProof/>
+        </w:rPr>
+      </w:r>
+      <w:r>
+        <w:rPr>
+          <w:noProof/>
+        </w:rPr>
+        <w:fldChar w:fldCharType="separate"/>
+      </w:r>
+      <w:r>
+        <w:rPr>
+          <w:noProof/>
+        </w:rPr>
+        <w:t>12</w:t>
+      </w:r>
+      <w:r>
+        <w:rPr>
+          <w:noProof/>
+        </w:rPr>
+        <w:fldChar w:fldCharType="end"/>
+      </w:r>
+    </w:p>
+    <w:p>
+      <w:pPr>
+        <w:pStyle w:val="TOC2"/>
+        <w:tabs>
+          <w:tab w:val="left" w:pos="720"/>
+        </w:tabs>
+        <w:rPr>
+          <w:rFonts w:asciiTheme="minorHAnsi" w:eastAsiaTheme="minorEastAsia" w:hAnsiTheme="minorHAnsi" w:cstheme="minorBidi"/>
+          <w:smallCaps w:val="0"/>
+          <w:noProof/>
+          <w:sz w:val="22"/>
+          <w:szCs w:val="22"/>
+        </w:rPr>
+      </w:pPr>
+      <w:r>
+        <w:rPr>
+          <w:noProof/>
+        </w:rPr>
+        <w:t>5.5</w:t>
+      </w:r>
+      <w:r>
+        <w:rPr>
+          <w:rFonts w:asciiTheme="minorHAnsi" w:eastAsiaTheme="minorEastAsia" w:hAnsiTheme="minorHAnsi" w:cstheme="minorBidi"/>
+          <w:smallCaps w:val="0"/>
+          <w:noProof/>
+          <w:sz w:val="22"/>
+          <w:szCs w:val="22"/>
+        </w:rPr>
+        <w:tab/>
+      </w:r>
+      <w:r>
+        <w:rPr>
+          <w:noProof/>
+        </w:rPr>
+        <w:t>Ei-Toiminnalliset vaatimukset</w:t>
+      </w:r>
+      <w:r>
+        <w:rPr>
+          <w:noProof/>
+        </w:rPr>
+        <w:tab/>
+      </w:r>
+      <w:r>
+        <w:rPr>
+          <w:noProof/>
+        </w:rPr>
+        <w:fldChar w:fldCharType="begin"/>
+      </w:r>
+      <w:r>
+        <w:rPr>
+          <w:noProof/>
+        </w:rPr>
+        <w:instrText xml:space="preserve"> PAGEREF _Toc475361196 \h </w:instrText>
+      </w:r>
+      <w:r>
+        <w:rPr>
+          <w:noProof/>
+        </w:rPr>
+      </w:r>
+      <w:r>
+        <w:rPr>
+          <w:noProof/>
+        </w:rPr>
+        <w:fldChar w:fldCharType="separate"/>
+      </w:r>
+      <w:r>
+        <w:rPr>
+          <w:noProof/>
+        </w:rPr>
+        <w:t>12</w:t>
       </w:r>
       <w:r>
         <w:rPr>
@@ -3720,7 +4020,7 @@
         <w:rPr>
           <w:noProof/>
         </w:rPr>
-        <w:t>5.2.1</w:t>
+        <w:t>5.5.1</w:t>
       </w:r>
       <w:r>
         <w:rPr>
@@ -3737,7 +4037,7 @@
         <w:rPr>
           <w:noProof/>
         </w:rPr>
-        <w:t>Käyttötapauskaavio</w:t>
+        <w:t>Kehitysvälineet</w:t>
       </w:r>
       <w:r>
         <w:rPr>
@@ -3755,7 +4055,7 @@
         <w:rPr>
           <w:noProof/>
         </w:rPr>
-        <w:instrText xml:space="preserve"> PAGEREF _Toc473616941 \h </w:instrText>
+        <w:instrText xml:space="preserve"> PAGEREF _Toc475361197 \h </w:instrText>
       </w:r>
       <w:r>
         <w:rPr>
@@ -3772,7 +4072,7 @@
         <w:rPr>
           <w:noProof/>
         </w:rPr>
-        <w:t>10</w:t>
+        <w:t>12</w:t>
       </w:r>
       <w:r>
         <w:rPr>
@@ -3800,7 +4100,7 @@
         <w:rPr>
           <w:noProof/>
         </w:rPr>
-        <w:t>5.2.2</w:t>
+        <w:t>5.5.2</w:t>
       </w:r>
       <w:r>
         <w:rPr>
@@ -3817,7 +4117,7 @@
         <w:rPr>
           <w:noProof/>
         </w:rPr>
-        <w:t>Käyttötapauskaavion kuvaus</w:t>
+        <w:t>Suunnitteluvälineet</w:t>
       </w:r>
       <w:r>
         <w:rPr>
@@ -3835,7 +4135,7 @@
         <w:rPr>
           <w:noProof/>
         </w:rPr>
-        <w:instrText xml:space="preserve"> PAGEREF _Toc473616942 \h </w:instrText>
+        <w:instrText xml:space="preserve"> PAGEREF _Toc475361198 \h </w:instrText>
       </w:r>
       <w:r>
         <w:rPr>
@@ -3852,7 +4152,887 @@
         <w:rPr>
           <w:noProof/>
         </w:rPr>
-        <w:t>10</w:t>
+        <w:t>12</w:t>
+      </w:r>
+      <w:r>
+        <w:rPr>
+          <w:noProof/>
+        </w:rPr>
+        <w:fldChar w:fldCharType="end"/>
+      </w:r>
+    </w:p>
+    <w:p>
+      <w:pPr>
+        <w:pStyle w:val="TOC3"/>
+        <w:tabs>
+          <w:tab w:val="left" w:pos="1200"/>
+        </w:tabs>
+        <w:rPr>
+          <w:rFonts w:asciiTheme="minorHAnsi" w:eastAsiaTheme="minorEastAsia" w:hAnsiTheme="minorHAnsi" w:cstheme="minorBidi"/>
+          <w:i w:val="0"/>
+          <w:iCs w:val="0"/>
+          <w:noProof/>
+          <w:sz w:val="22"/>
+          <w:szCs w:val="22"/>
+        </w:rPr>
+      </w:pPr>
+      <w:r>
+        <w:rPr>
+          <w:noProof/>
+        </w:rPr>
+        <w:t>5.5.3</w:t>
+      </w:r>
+      <w:r>
+        <w:rPr>
+          <w:rFonts w:asciiTheme="minorHAnsi" w:eastAsiaTheme="minorEastAsia" w:hAnsiTheme="minorHAnsi" w:cstheme="minorBidi"/>
+          <w:i w:val="0"/>
+          <w:iCs w:val="0"/>
+          <w:noProof/>
+          <w:sz w:val="22"/>
+          <w:szCs w:val="22"/>
+        </w:rPr>
+        <w:tab/>
+      </w:r>
+      <w:r>
+        <w:rPr>
+          <w:noProof/>
+        </w:rPr>
+        <w:t>Dokumentointikäytännöt</w:t>
+      </w:r>
+      <w:r>
+        <w:rPr>
+          <w:noProof/>
+        </w:rPr>
+        <w:tab/>
+      </w:r>
+      <w:r>
+        <w:rPr>
+          <w:noProof/>
+        </w:rPr>
+        <w:fldChar w:fldCharType="begin"/>
+      </w:r>
+      <w:r>
+        <w:rPr>
+          <w:noProof/>
+        </w:rPr>
+        <w:instrText xml:space="preserve"> PAGEREF _Toc475361199 \h </w:instrText>
+      </w:r>
+      <w:r>
+        <w:rPr>
+          <w:noProof/>
+        </w:rPr>
+      </w:r>
+      <w:r>
+        <w:rPr>
+          <w:noProof/>
+        </w:rPr>
+        <w:fldChar w:fldCharType="separate"/>
+      </w:r>
+      <w:r>
+        <w:rPr>
+          <w:noProof/>
+        </w:rPr>
+        <w:t>12</w:t>
+      </w:r>
+      <w:r>
+        <w:rPr>
+          <w:noProof/>
+        </w:rPr>
+        <w:fldChar w:fldCharType="end"/>
+      </w:r>
+    </w:p>
+    <w:p>
+      <w:pPr>
+        <w:pStyle w:val="TOC3"/>
+        <w:tabs>
+          <w:tab w:val="left" w:pos="1200"/>
+        </w:tabs>
+        <w:rPr>
+          <w:rFonts w:asciiTheme="minorHAnsi" w:eastAsiaTheme="minorEastAsia" w:hAnsiTheme="minorHAnsi" w:cstheme="minorBidi"/>
+          <w:i w:val="0"/>
+          <w:iCs w:val="0"/>
+          <w:noProof/>
+          <w:sz w:val="22"/>
+          <w:szCs w:val="22"/>
+        </w:rPr>
+      </w:pPr>
+      <w:r>
+        <w:rPr>
+          <w:noProof/>
+        </w:rPr>
+        <w:t>5.5.4</w:t>
+      </w:r>
+      <w:r>
+        <w:rPr>
+          <w:rFonts w:asciiTheme="minorHAnsi" w:eastAsiaTheme="minorEastAsia" w:hAnsiTheme="minorHAnsi" w:cstheme="minorBidi"/>
+          <w:i w:val="0"/>
+          <w:iCs w:val="0"/>
+          <w:noProof/>
+          <w:sz w:val="22"/>
+          <w:szCs w:val="22"/>
+        </w:rPr>
+        <w:tab/>
+      </w:r>
+      <w:r>
+        <w:rPr>
+          <w:noProof/>
+        </w:rPr>
+        <w:t>Suorituskyky</w:t>
+      </w:r>
+      <w:r>
+        <w:rPr>
+          <w:noProof/>
+        </w:rPr>
+        <w:tab/>
+      </w:r>
+      <w:r>
+        <w:rPr>
+          <w:noProof/>
+        </w:rPr>
+        <w:fldChar w:fldCharType="begin"/>
+      </w:r>
+      <w:r>
+        <w:rPr>
+          <w:noProof/>
+        </w:rPr>
+        <w:instrText xml:space="preserve"> PAGEREF _Toc475361200 \h </w:instrText>
+      </w:r>
+      <w:r>
+        <w:rPr>
+          <w:noProof/>
+        </w:rPr>
+      </w:r>
+      <w:r>
+        <w:rPr>
+          <w:noProof/>
+        </w:rPr>
+        <w:fldChar w:fldCharType="separate"/>
+      </w:r>
+      <w:r>
+        <w:rPr>
+          <w:noProof/>
+        </w:rPr>
+        <w:t>13</w:t>
+      </w:r>
+      <w:r>
+        <w:rPr>
+          <w:noProof/>
+        </w:rPr>
+        <w:fldChar w:fldCharType="end"/>
+      </w:r>
+    </w:p>
+    <w:p>
+      <w:pPr>
+        <w:pStyle w:val="TOC3"/>
+        <w:tabs>
+          <w:tab w:val="left" w:pos="1200"/>
+        </w:tabs>
+        <w:rPr>
+          <w:rFonts w:asciiTheme="minorHAnsi" w:eastAsiaTheme="minorEastAsia" w:hAnsiTheme="minorHAnsi" w:cstheme="minorBidi"/>
+          <w:i w:val="0"/>
+          <w:iCs w:val="0"/>
+          <w:noProof/>
+          <w:sz w:val="22"/>
+          <w:szCs w:val="22"/>
+        </w:rPr>
+      </w:pPr>
+      <w:r>
+        <w:rPr>
+          <w:noProof/>
+        </w:rPr>
+        <w:t>5.5.5</w:t>
+      </w:r>
+      <w:r>
+        <w:rPr>
+          <w:rFonts w:asciiTheme="minorHAnsi" w:eastAsiaTheme="minorEastAsia" w:hAnsiTheme="minorHAnsi" w:cstheme="minorBidi"/>
+          <w:i w:val="0"/>
+          <w:iCs w:val="0"/>
+          <w:noProof/>
+          <w:sz w:val="22"/>
+          <w:szCs w:val="22"/>
+        </w:rPr>
+        <w:tab/>
+      </w:r>
+      <w:r>
+        <w:rPr>
+          <w:noProof/>
+        </w:rPr>
+        <w:t>Tietoturva</w:t>
+      </w:r>
+      <w:r>
+        <w:rPr>
+          <w:noProof/>
+        </w:rPr>
+        <w:tab/>
+      </w:r>
+      <w:r>
+        <w:rPr>
+          <w:noProof/>
+        </w:rPr>
+        <w:fldChar w:fldCharType="begin"/>
+      </w:r>
+      <w:r>
+        <w:rPr>
+          <w:noProof/>
+        </w:rPr>
+        <w:instrText xml:space="preserve"> PAGEREF _Toc475361201 \h </w:instrText>
+      </w:r>
+      <w:r>
+        <w:rPr>
+          <w:noProof/>
+        </w:rPr>
+      </w:r>
+      <w:r>
+        <w:rPr>
+          <w:noProof/>
+        </w:rPr>
+        <w:fldChar w:fldCharType="separate"/>
+      </w:r>
+      <w:r>
+        <w:rPr>
+          <w:noProof/>
+        </w:rPr>
+        <w:t>13</w:t>
+      </w:r>
+      <w:r>
+        <w:rPr>
+          <w:noProof/>
+        </w:rPr>
+        <w:fldChar w:fldCharType="end"/>
+      </w:r>
+    </w:p>
+    <w:p>
+      <w:pPr>
+        <w:pStyle w:val="TOC3"/>
+        <w:tabs>
+          <w:tab w:val="left" w:pos="1200"/>
+        </w:tabs>
+        <w:rPr>
+          <w:rFonts w:asciiTheme="minorHAnsi" w:eastAsiaTheme="minorEastAsia" w:hAnsiTheme="minorHAnsi" w:cstheme="minorBidi"/>
+          <w:i w:val="0"/>
+          <w:iCs w:val="0"/>
+          <w:noProof/>
+          <w:sz w:val="22"/>
+          <w:szCs w:val="22"/>
+        </w:rPr>
+      </w:pPr>
+      <w:r>
+        <w:rPr>
+          <w:noProof/>
+        </w:rPr>
+        <w:t>5.5.6</w:t>
+      </w:r>
+      <w:r>
+        <w:rPr>
+          <w:rFonts w:asciiTheme="minorHAnsi" w:eastAsiaTheme="minorEastAsia" w:hAnsiTheme="minorHAnsi" w:cstheme="minorBidi"/>
+          <w:i w:val="0"/>
+          <w:iCs w:val="0"/>
+          <w:noProof/>
+          <w:sz w:val="22"/>
+          <w:szCs w:val="22"/>
+        </w:rPr>
+        <w:tab/>
+      </w:r>
+      <w:r>
+        <w:rPr>
+          <w:noProof/>
+        </w:rPr>
+        <w:t>Käytettävyys</w:t>
+      </w:r>
+      <w:r>
+        <w:rPr>
+          <w:noProof/>
+        </w:rPr>
+        <w:tab/>
+      </w:r>
+      <w:r>
+        <w:rPr>
+          <w:noProof/>
+        </w:rPr>
+        <w:fldChar w:fldCharType="begin"/>
+      </w:r>
+      <w:r>
+        <w:rPr>
+          <w:noProof/>
+        </w:rPr>
+        <w:instrText xml:space="preserve"> PAGEREF _Toc475361202 \h </w:instrText>
+      </w:r>
+      <w:r>
+        <w:rPr>
+          <w:noProof/>
+        </w:rPr>
+      </w:r>
+      <w:r>
+        <w:rPr>
+          <w:noProof/>
+        </w:rPr>
+        <w:fldChar w:fldCharType="separate"/>
+      </w:r>
+      <w:r>
+        <w:rPr>
+          <w:noProof/>
+        </w:rPr>
+        <w:t>13</w:t>
+      </w:r>
+      <w:r>
+        <w:rPr>
+          <w:noProof/>
+        </w:rPr>
+        <w:fldChar w:fldCharType="end"/>
+      </w:r>
+    </w:p>
+    <w:p>
+      <w:pPr>
+        <w:pStyle w:val="TOC3"/>
+        <w:tabs>
+          <w:tab w:val="left" w:pos="1200"/>
+        </w:tabs>
+        <w:rPr>
+          <w:rFonts w:asciiTheme="minorHAnsi" w:eastAsiaTheme="minorEastAsia" w:hAnsiTheme="minorHAnsi" w:cstheme="minorBidi"/>
+          <w:i w:val="0"/>
+          <w:iCs w:val="0"/>
+          <w:noProof/>
+          <w:sz w:val="22"/>
+          <w:szCs w:val="22"/>
+        </w:rPr>
+      </w:pPr>
+      <w:r>
+        <w:rPr>
+          <w:noProof/>
+        </w:rPr>
+        <w:t>5.5.7</w:t>
+      </w:r>
+      <w:r>
+        <w:rPr>
+          <w:rFonts w:asciiTheme="minorHAnsi" w:eastAsiaTheme="minorEastAsia" w:hAnsiTheme="minorHAnsi" w:cstheme="minorBidi"/>
+          <w:i w:val="0"/>
+          <w:iCs w:val="0"/>
+          <w:noProof/>
+          <w:sz w:val="22"/>
+          <w:szCs w:val="22"/>
+        </w:rPr>
+        <w:tab/>
+      </w:r>
+      <w:r>
+        <w:rPr>
+          <w:noProof/>
+        </w:rPr>
+        <w:t>Toimintavarmuus</w:t>
+      </w:r>
+      <w:r>
+        <w:rPr>
+          <w:noProof/>
+        </w:rPr>
+        <w:tab/>
+      </w:r>
+      <w:r>
+        <w:rPr>
+          <w:noProof/>
+        </w:rPr>
+        <w:fldChar w:fldCharType="begin"/>
+      </w:r>
+      <w:r>
+        <w:rPr>
+          <w:noProof/>
+        </w:rPr>
+        <w:instrText xml:space="preserve"> PAGEREF _Toc475361203 \h </w:instrText>
+      </w:r>
+      <w:r>
+        <w:rPr>
+          <w:noProof/>
+        </w:rPr>
+      </w:r>
+      <w:r>
+        <w:rPr>
+          <w:noProof/>
+        </w:rPr>
+        <w:fldChar w:fldCharType="separate"/>
+      </w:r>
+      <w:r>
+        <w:rPr>
+          <w:noProof/>
+        </w:rPr>
+        <w:t>13</w:t>
+      </w:r>
+      <w:r>
+        <w:rPr>
+          <w:noProof/>
+        </w:rPr>
+        <w:fldChar w:fldCharType="end"/>
+      </w:r>
+    </w:p>
+    <w:p>
+      <w:pPr>
+        <w:pStyle w:val="TOC3"/>
+        <w:tabs>
+          <w:tab w:val="left" w:pos="1200"/>
+        </w:tabs>
+        <w:rPr>
+          <w:rFonts w:asciiTheme="minorHAnsi" w:eastAsiaTheme="minorEastAsia" w:hAnsiTheme="minorHAnsi" w:cstheme="minorBidi"/>
+          <w:i w:val="0"/>
+          <w:iCs w:val="0"/>
+          <w:noProof/>
+          <w:sz w:val="22"/>
+          <w:szCs w:val="22"/>
+        </w:rPr>
+      </w:pPr>
+      <w:r>
+        <w:rPr>
+          <w:noProof/>
+        </w:rPr>
+        <w:t>5.5.8</w:t>
+      </w:r>
+      <w:r>
+        <w:rPr>
+          <w:rFonts w:asciiTheme="minorHAnsi" w:eastAsiaTheme="minorEastAsia" w:hAnsiTheme="minorHAnsi" w:cstheme="minorBidi"/>
+          <w:i w:val="0"/>
+          <w:iCs w:val="0"/>
+          <w:noProof/>
+          <w:sz w:val="22"/>
+          <w:szCs w:val="22"/>
+        </w:rPr>
+        <w:tab/>
+      </w:r>
+      <w:r>
+        <w:rPr>
+          <w:noProof/>
+        </w:rPr>
+        <w:t>Ylläpidettävyys</w:t>
+      </w:r>
+      <w:r>
+        <w:rPr>
+          <w:noProof/>
+        </w:rPr>
+        <w:tab/>
+      </w:r>
+      <w:r>
+        <w:rPr>
+          <w:noProof/>
+        </w:rPr>
+        <w:fldChar w:fldCharType="begin"/>
+      </w:r>
+      <w:r>
+        <w:rPr>
+          <w:noProof/>
+        </w:rPr>
+        <w:instrText xml:space="preserve"> PAGEREF _Toc475361204 \h </w:instrText>
+      </w:r>
+      <w:r>
+        <w:rPr>
+          <w:noProof/>
+        </w:rPr>
+      </w:r>
+      <w:r>
+        <w:rPr>
+          <w:noProof/>
+        </w:rPr>
+        <w:fldChar w:fldCharType="separate"/>
+      </w:r>
+      <w:r>
+        <w:rPr>
+          <w:noProof/>
+        </w:rPr>
+        <w:t>13</w:t>
+      </w:r>
+      <w:r>
+        <w:rPr>
+          <w:noProof/>
+        </w:rPr>
+        <w:fldChar w:fldCharType="end"/>
+      </w:r>
+    </w:p>
+    <w:p>
+      <w:pPr>
+        <w:pStyle w:val="TOC3"/>
+        <w:tabs>
+          <w:tab w:val="left" w:pos="1200"/>
+        </w:tabs>
+        <w:rPr>
+          <w:rFonts w:asciiTheme="minorHAnsi" w:eastAsiaTheme="minorEastAsia" w:hAnsiTheme="minorHAnsi" w:cstheme="minorBidi"/>
+          <w:i w:val="0"/>
+          <w:iCs w:val="0"/>
+          <w:noProof/>
+          <w:sz w:val="22"/>
+          <w:szCs w:val="22"/>
+        </w:rPr>
+      </w:pPr>
+      <w:r>
+        <w:rPr>
+          <w:noProof/>
+        </w:rPr>
+        <w:t>5.5.9</w:t>
+      </w:r>
+      <w:r>
+        <w:rPr>
+          <w:rFonts w:asciiTheme="minorHAnsi" w:eastAsiaTheme="minorEastAsia" w:hAnsiTheme="minorHAnsi" w:cstheme="minorBidi"/>
+          <w:i w:val="0"/>
+          <w:iCs w:val="0"/>
+          <w:noProof/>
+          <w:sz w:val="22"/>
+          <w:szCs w:val="22"/>
+        </w:rPr>
+        <w:tab/>
+      </w:r>
+      <w:r>
+        <w:rPr>
+          <w:noProof/>
+        </w:rPr>
+        <w:t>Huollot</w:t>
+      </w:r>
+      <w:r>
+        <w:rPr>
+          <w:noProof/>
+        </w:rPr>
+        <w:tab/>
+      </w:r>
+      <w:r>
+        <w:rPr>
+          <w:noProof/>
+        </w:rPr>
+        <w:fldChar w:fldCharType="begin"/>
+      </w:r>
+      <w:r>
+        <w:rPr>
+          <w:noProof/>
+        </w:rPr>
+        <w:instrText xml:space="preserve"> PAGEREF _Toc475361205 \h </w:instrText>
+      </w:r>
+      <w:r>
+        <w:rPr>
+          <w:noProof/>
+        </w:rPr>
+      </w:r>
+      <w:r>
+        <w:rPr>
+          <w:noProof/>
+        </w:rPr>
+        <w:fldChar w:fldCharType="separate"/>
+      </w:r>
+      <w:r>
+        <w:rPr>
+          <w:noProof/>
+        </w:rPr>
+        <w:t>13</w:t>
+      </w:r>
+      <w:r>
+        <w:rPr>
+          <w:noProof/>
+        </w:rPr>
+        <w:fldChar w:fldCharType="end"/>
+      </w:r>
+    </w:p>
+    <w:p>
+      <w:pPr>
+        <w:pStyle w:val="TOC3"/>
+        <w:tabs>
+          <w:tab w:val="left" w:pos="1440"/>
+        </w:tabs>
+        <w:rPr>
+          <w:rFonts w:asciiTheme="minorHAnsi" w:eastAsiaTheme="minorEastAsia" w:hAnsiTheme="minorHAnsi" w:cstheme="minorBidi"/>
+          <w:i w:val="0"/>
+          <w:iCs w:val="0"/>
+          <w:noProof/>
+          <w:sz w:val="22"/>
+          <w:szCs w:val="22"/>
+        </w:rPr>
+      </w:pPr>
+      <w:r>
+        <w:rPr>
+          <w:noProof/>
+        </w:rPr>
+        <w:t>5.5.10</w:t>
+      </w:r>
+      <w:r>
+        <w:rPr>
+          <w:rFonts w:asciiTheme="minorHAnsi" w:eastAsiaTheme="minorEastAsia" w:hAnsiTheme="minorHAnsi" w:cstheme="minorBidi"/>
+          <w:i w:val="0"/>
+          <w:iCs w:val="0"/>
+          <w:noProof/>
+          <w:sz w:val="22"/>
+          <w:szCs w:val="22"/>
+        </w:rPr>
+        <w:tab/>
+      </w:r>
+      <w:r>
+        <w:rPr>
+          <w:noProof/>
+        </w:rPr>
+        <w:t>Siirrettävyys</w:t>
+      </w:r>
+      <w:r>
+        <w:rPr>
+          <w:noProof/>
+        </w:rPr>
+        <w:tab/>
+      </w:r>
+      <w:r>
+        <w:rPr>
+          <w:noProof/>
+        </w:rPr>
+        <w:fldChar w:fldCharType="begin"/>
+      </w:r>
+      <w:r>
+        <w:rPr>
+          <w:noProof/>
+        </w:rPr>
+        <w:instrText xml:space="preserve"> PAGEREF _Toc475361206 \h </w:instrText>
+      </w:r>
+      <w:r>
+        <w:rPr>
+          <w:noProof/>
+        </w:rPr>
+      </w:r>
+      <w:r>
+        <w:rPr>
+          <w:noProof/>
+        </w:rPr>
+        <w:fldChar w:fldCharType="separate"/>
+      </w:r>
+      <w:r>
+        <w:rPr>
+          <w:noProof/>
+        </w:rPr>
+        <w:t>13</w:t>
+      </w:r>
+      <w:r>
+        <w:rPr>
+          <w:noProof/>
+        </w:rPr>
+        <w:fldChar w:fldCharType="end"/>
+      </w:r>
+    </w:p>
+    <w:p>
+      <w:pPr>
+        <w:pStyle w:val="TOC3"/>
+        <w:tabs>
+          <w:tab w:val="left" w:pos="1440"/>
+        </w:tabs>
+        <w:rPr>
+          <w:rFonts w:asciiTheme="minorHAnsi" w:eastAsiaTheme="minorEastAsia" w:hAnsiTheme="minorHAnsi" w:cstheme="minorBidi"/>
+          <w:i w:val="0"/>
+          <w:iCs w:val="0"/>
+          <w:noProof/>
+          <w:sz w:val="22"/>
+          <w:szCs w:val="22"/>
+        </w:rPr>
+      </w:pPr>
+      <w:r>
+        <w:rPr>
+          <w:noProof/>
+        </w:rPr>
+        <w:t>5.5.11</w:t>
+      </w:r>
+      <w:r>
+        <w:rPr>
+          <w:rFonts w:asciiTheme="minorHAnsi" w:eastAsiaTheme="minorEastAsia" w:hAnsiTheme="minorHAnsi" w:cstheme="minorBidi"/>
+          <w:i w:val="0"/>
+          <w:iCs w:val="0"/>
+          <w:noProof/>
+          <w:sz w:val="22"/>
+          <w:szCs w:val="22"/>
+        </w:rPr>
+        <w:tab/>
+      </w:r>
+      <w:r>
+        <w:rPr>
+          <w:noProof/>
+        </w:rPr>
+        <w:t>Laajennettavuus</w:t>
+      </w:r>
+      <w:r>
+        <w:rPr>
+          <w:noProof/>
+        </w:rPr>
+        <w:tab/>
+      </w:r>
+      <w:r>
+        <w:rPr>
+          <w:noProof/>
+        </w:rPr>
+        <w:fldChar w:fldCharType="begin"/>
+      </w:r>
+      <w:r>
+        <w:rPr>
+          <w:noProof/>
+        </w:rPr>
+        <w:instrText xml:space="preserve"> PAGEREF _Toc475361207 \h </w:instrText>
+      </w:r>
+      <w:r>
+        <w:rPr>
+          <w:noProof/>
+        </w:rPr>
+      </w:r>
+      <w:r>
+        <w:rPr>
+          <w:noProof/>
+        </w:rPr>
+        <w:fldChar w:fldCharType="separate"/>
+      </w:r>
+      <w:r>
+        <w:rPr>
+          <w:noProof/>
+        </w:rPr>
+        <w:t>14</w:t>
+      </w:r>
+      <w:r>
+        <w:rPr>
+          <w:noProof/>
+        </w:rPr>
+        <w:fldChar w:fldCharType="end"/>
+      </w:r>
+    </w:p>
+    <w:p>
+      <w:pPr>
+        <w:pStyle w:val="TOC3"/>
+        <w:tabs>
+          <w:tab w:val="left" w:pos="1440"/>
+        </w:tabs>
+        <w:rPr>
+          <w:rFonts w:asciiTheme="minorHAnsi" w:eastAsiaTheme="minorEastAsia" w:hAnsiTheme="minorHAnsi" w:cstheme="minorBidi"/>
+          <w:i w:val="0"/>
+          <w:iCs w:val="0"/>
+          <w:noProof/>
+          <w:sz w:val="22"/>
+          <w:szCs w:val="22"/>
+        </w:rPr>
+      </w:pPr>
+      <w:r>
+        <w:rPr>
+          <w:noProof/>
+        </w:rPr>
+        <w:t>5.5.12</w:t>
+      </w:r>
+      <w:r>
+        <w:rPr>
+          <w:rFonts w:asciiTheme="minorHAnsi" w:eastAsiaTheme="minorEastAsia" w:hAnsiTheme="minorHAnsi" w:cstheme="minorBidi"/>
+          <w:i w:val="0"/>
+          <w:iCs w:val="0"/>
+          <w:noProof/>
+          <w:sz w:val="22"/>
+          <w:szCs w:val="22"/>
+        </w:rPr>
+        <w:tab/>
+      </w:r>
+      <w:r>
+        <w:rPr>
+          <w:noProof/>
+        </w:rPr>
+        <w:t>Uudelleenkäytettävyys</w:t>
+      </w:r>
+      <w:r>
+        <w:rPr>
+          <w:noProof/>
+        </w:rPr>
+        <w:tab/>
+      </w:r>
+      <w:r>
+        <w:rPr>
+          <w:noProof/>
+        </w:rPr>
+        <w:fldChar w:fldCharType="begin"/>
+      </w:r>
+      <w:r>
+        <w:rPr>
+          <w:noProof/>
+        </w:rPr>
+        <w:instrText xml:space="preserve"> PAGEREF _Toc475361208 \h </w:instrText>
+      </w:r>
+      <w:r>
+        <w:rPr>
+          <w:noProof/>
+        </w:rPr>
+      </w:r>
+      <w:r>
+        <w:rPr>
+          <w:noProof/>
+        </w:rPr>
+        <w:fldChar w:fldCharType="separate"/>
+      </w:r>
+      <w:r>
+        <w:rPr>
+          <w:noProof/>
+        </w:rPr>
+        <w:t>14</w:t>
+      </w:r>
+      <w:r>
+        <w:rPr>
+          <w:noProof/>
+        </w:rPr>
+        <w:fldChar w:fldCharType="end"/>
+      </w:r>
+    </w:p>
+    <w:p>
+      <w:pPr>
+        <w:pStyle w:val="TOC3"/>
+        <w:tabs>
+          <w:tab w:val="left" w:pos="1440"/>
+        </w:tabs>
+        <w:rPr>
+          <w:rFonts w:asciiTheme="minorHAnsi" w:eastAsiaTheme="minorEastAsia" w:hAnsiTheme="minorHAnsi" w:cstheme="minorBidi"/>
+          <w:i w:val="0"/>
+          <w:iCs w:val="0"/>
+          <w:noProof/>
+          <w:sz w:val="22"/>
+          <w:szCs w:val="22"/>
+        </w:rPr>
+      </w:pPr>
+      <w:r>
+        <w:rPr>
+          <w:noProof/>
+        </w:rPr>
+        <w:t>5.5.13</w:t>
+      </w:r>
+      <w:r>
+        <w:rPr>
+          <w:rFonts w:asciiTheme="minorHAnsi" w:eastAsiaTheme="minorEastAsia" w:hAnsiTheme="minorHAnsi" w:cstheme="minorBidi"/>
+          <w:i w:val="0"/>
+          <w:iCs w:val="0"/>
+          <w:noProof/>
+          <w:sz w:val="22"/>
+          <w:szCs w:val="22"/>
+        </w:rPr>
+        <w:tab/>
+      </w:r>
+      <w:r>
+        <w:rPr>
+          <w:noProof/>
+        </w:rPr>
+        <w:t>Konfiguroitavuus</w:t>
+      </w:r>
+      <w:r>
+        <w:rPr>
+          <w:noProof/>
+        </w:rPr>
+        <w:tab/>
+      </w:r>
+      <w:r>
+        <w:rPr>
+          <w:noProof/>
+        </w:rPr>
+        <w:fldChar w:fldCharType="begin"/>
+      </w:r>
+      <w:r>
+        <w:rPr>
+          <w:noProof/>
+        </w:rPr>
+        <w:instrText xml:space="preserve"> PAGEREF _Toc475361209 \h </w:instrText>
+      </w:r>
+      <w:r>
+        <w:rPr>
+          <w:noProof/>
+        </w:rPr>
+      </w:r>
+      <w:r>
+        <w:rPr>
+          <w:noProof/>
+        </w:rPr>
+        <w:fldChar w:fldCharType="separate"/>
+      </w:r>
+      <w:r>
+        <w:rPr>
+          <w:noProof/>
+        </w:rPr>
+        <w:t>14</w:t>
       </w:r>
       <w:r>
         <w:rPr>
@@ -3879,7 +5059,7 @@
         <w:rPr>
           <w:noProof/>
         </w:rPr>
-        <w:t>5.3</w:t>
+        <w:t>5.6</w:t>
       </w:r>
       <w:r>
         <w:rPr>
@@ -3895,7 +5075,7 @@
         <w:rPr>
           <w:noProof/>
         </w:rPr>
-        <w:t>Ei-toiminnalliset vaatimukset</w:t>
+        <w:t>Tiedot ja tietokannat</w:t>
       </w:r>
       <w:r>
         <w:rPr>
@@ -3913,7 +5093,7 @@
         <w:rPr>
           <w:noProof/>
         </w:rPr>
-        <w:instrText xml:space="preserve"> PAGEREF _Toc473616943 \h </w:instrText>
+        <w:instrText xml:space="preserve"> PAGEREF _Toc475361210 \h </w:instrText>
       </w:r>
       <w:r>
         <w:rPr>
@@ -3930,7 +5110,7 @@
         <w:rPr>
           <w:noProof/>
         </w:rPr>
-        <w:t>10</w:t>
+        <w:t>14</w:t>
       </w:r>
       <w:r>
         <w:rPr>
@@ -3958,7 +5138,7 @@
         <w:rPr>
           <w:noProof/>
         </w:rPr>
-        <w:t>5.3.1</w:t>
+        <w:t>5.6.1</w:t>
       </w:r>
       <w:r>
         <w:rPr>
@@ -3975,7 +5155,7 @@
         <w:rPr>
           <w:noProof/>
         </w:rPr>
-        <w:t>Kehitysvälineet</w:t>
+        <w:t>Tietokannat</w:t>
       </w:r>
       <w:r>
         <w:rPr>
@@ -3993,7 +5173,7 @@
         <w:rPr>
           <w:noProof/>
         </w:rPr>
-        <w:instrText xml:space="preserve"> PAGEREF _Toc473616944 \h </w:instrText>
+        <w:instrText xml:space="preserve"> PAGEREF _Toc475361211 \h </w:instrText>
       </w:r>
       <w:r>
         <w:rPr>
@@ -4010,7 +5190,7 @@
         <w:rPr>
           <w:noProof/>
         </w:rPr>
-        <w:t>11</w:t>
+        <w:t>14</w:t>
       </w:r>
       <w:r>
         <w:rPr>
@@ -4038,7 +5218,7 @@
         <w:rPr>
           <w:noProof/>
         </w:rPr>
-        <w:t>5.3.2</w:t>
+        <w:t>5.6.2</w:t>
       </w:r>
       <w:r>
         <w:rPr>
@@ -4055,7 +5235,7 @@
         <w:rPr>
           <w:noProof/>
         </w:rPr>
-        <w:t>Suunnitteluvälineet</w:t>
+        <w:t>Tallennettavat tiedot</w:t>
       </w:r>
       <w:r>
         <w:rPr>
@@ -4073,7 +5253,7 @@
         <w:rPr>
           <w:noProof/>
         </w:rPr>
-        <w:instrText xml:space="preserve"> PAGEREF _Toc473616945 \h </w:instrText>
+        <w:instrText xml:space="preserve"> PAGEREF _Toc475361212 \h </w:instrText>
       </w:r>
       <w:r>
         <w:rPr>
@@ -4090,7 +5270,7 @@
         <w:rPr>
           <w:noProof/>
         </w:rPr>
-        <w:t>11</w:t>
+        <w:t>14</w:t>
       </w:r>
       <w:r>
         <w:rPr>
@@ -4118,7 +5298,7 @@
         <w:rPr>
           <w:noProof/>
         </w:rPr>
-        <w:t>5.3.3</w:t>
+        <w:t>5.6.3</w:t>
       </w:r>
       <w:r>
         <w:rPr>
@@ -4135,7 +5315,7 @@
         <w:rPr>
           <w:noProof/>
         </w:rPr>
-        <w:t>Dokumentointikäytännöt</w:t>
+        <w:t>Tiedostot</w:t>
       </w:r>
       <w:r>
         <w:rPr>
@@ -4153,7 +5333,7 @@
         <w:rPr>
           <w:noProof/>
         </w:rPr>
-        <w:instrText xml:space="preserve"> PAGEREF _Toc473616946 \h </w:instrText>
+        <w:instrText xml:space="preserve"> PAGEREF _Toc475361213 \h </w:instrText>
       </w:r>
       <w:r>
         <w:rPr>
@@ -4170,7 +5350,85 @@
         <w:rPr>
           <w:noProof/>
         </w:rPr>
-        <w:t>11</w:t>
+        <w:t>14</w:t>
+      </w:r>
+      <w:r>
+        <w:rPr>
+          <w:noProof/>
+        </w:rPr>
+        <w:fldChar w:fldCharType="end"/>
+      </w:r>
+    </w:p>
+    <w:p>
+      <w:pPr>
+        <w:pStyle w:val="TOC2"/>
+        <w:tabs>
+          <w:tab w:val="left" w:pos="720"/>
+        </w:tabs>
+        <w:rPr>
+          <w:rFonts w:asciiTheme="minorHAnsi" w:eastAsiaTheme="minorEastAsia" w:hAnsiTheme="minorHAnsi" w:cstheme="minorBidi"/>
+          <w:smallCaps w:val="0"/>
+          <w:noProof/>
+          <w:sz w:val="22"/>
+          <w:szCs w:val="22"/>
+        </w:rPr>
+      </w:pPr>
+      <w:r>
+        <w:rPr>
+          <w:noProof/>
+        </w:rPr>
+        <w:t>5.7</w:t>
+      </w:r>
+      <w:r>
+        <w:rPr>
+          <w:rFonts w:asciiTheme="minorHAnsi" w:eastAsiaTheme="minorEastAsia" w:hAnsiTheme="minorHAnsi" w:cstheme="minorBidi"/>
+          <w:smallCaps w:val="0"/>
+          <w:noProof/>
+          <w:sz w:val="22"/>
+          <w:szCs w:val="22"/>
+        </w:rPr>
+        <w:tab/>
+      </w:r>
+      <w:r>
+        <w:rPr>
+          <w:noProof/>
+        </w:rPr>
+        <w:t>Muut vaatimukset</w:t>
+      </w:r>
+      <w:r>
+        <w:rPr>
+          <w:noProof/>
+        </w:rPr>
+        <w:tab/>
+      </w:r>
+      <w:r>
+        <w:rPr>
+          <w:noProof/>
+        </w:rPr>
+        <w:fldChar w:fldCharType="begin"/>
+      </w:r>
+      <w:r>
+        <w:rPr>
+          <w:noProof/>
+        </w:rPr>
+        <w:instrText xml:space="preserve"> PAGEREF _Toc475361214 \h </w:instrText>
+      </w:r>
+      <w:r>
+        <w:rPr>
+          <w:noProof/>
+        </w:rPr>
+      </w:r>
+      <w:r>
+        <w:rPr>
+          <w:noProof/>
+        </w:rPr>
+        <w:fldChar w:fldCharType="separate"/>
+      </w:r>
+      <w:r>
+        <w:rPr>
+          <w:noProof/>
+        </w:rPr>
+        <w:t>14</w:t>
       </w:r>
       <w:r>
         <w:rPr>
@@ -4198,7 +5456,7 @@
         <w:rPr>
           <w:noProof/>
         </w:rPr>
-        <w:t>5.3.4</w:t>
+        <w:t>5.7.1</w:t>
       </w:r>
       <w:r>
         <w:rPr>
@@ -4215,7 +5473,7 @@
         <w:rPr>
           <w:noProof/>
         </w:rPr>
-        <w:t>Suorituskyky</w:t>
+        <w:t>Arkkitehtuurikuvaus</w:t>
       </w:r>
       <w:r>
         <w:rPr>
@@ -4233,7 +5491,7 @@
         <w:rPr>
           <w:noProof/>
         </w:rPr>
-        <w:instrText xml:space="preserve"> PAGEREF _Toc473616947 \h </w:instrText>
+        <w:instrText xml:space="preserve"> PAGEREF _Toc475361215 \h </w:instrText>
       </w:r>
       <w:r>
         <w:rPr>
@@ -4250,7 +5508,7 @@
         <w:rPr>
           <w:noProof/>
         </w:rPr>
-        <w:t>11</w:t>
+        <w:t>14</w:t>
       </w:r>
       <w:r>
         <w:rPr>
@@ -4278,7 +5536,7 @@
         <w:rPr>
           <w:noProof/>
         </w:rPr>
-        <w:t>5.3.5</w:t>
+        <w:t>5.7.2</w:t>
       </w:r>
       <w:r>
         <w:rPr>
@@ -4295,7 +5553,7 @@
         <w:rPr>
           <w:noProof/>
         </w:rPr>
-        <w:t>Tietoturva</w:t>
+        <w:t>Rajapinnat</w:t>
       </w:r>
       <w:r>
         <w:rPr>
@@ -4313,7 +5571,7 @@
         <w:rPr>
           <w:noProof/>
         </w:rPr>
-        <w:instrText xml:space="preserve"> PAGEREF _Toc473616948 \h </w:instrText>
+        <w:instrText xml:space="preserve"> PAGEREF _Toc475361216 \h </w:instrText>
       </w:r>
       <w:r>
         <w:rPr>
@@ -4330,7 +5588,85 @@
         <w:rPr>
           <w:noProof/>
         </w:rPr>
-        <w:t>11</w:t>
+        <w:t>14</w:t>
+      </w:r>
+      <w:r>
+        <w:rPr>
+          <w:noProof/>
+        </w:rPr>
+        <w:fldChar w:fldCharType="end"/>
+      </w:r>
+    </w:p>
+    <w:p>
+      <w:pPr>
+        <w:pStyle w:val="TOC2"/>
+        <w:tabs>
+          <w:tab w:val="left" w:pos="720"/>
+        </w:tabs>
+        <w:rPr>
+          <w:rFonts w:asciiTheme="minorHAnsi" w:eastAsiaTheme="minorEastAsia" w:hAnsiTheme="minorHAnsi" w:cstheme="minorBidi"/>
+          <w:smallCaps w:val="0"/>
+          <w:noProof/>
+          <w:sz w:val="22"/>
+          <w:szCs w:val="22"/>
+        </w:rPr>
+      </w:pPr>
+      <w:r>
+        <w:rPr>
+          <w:noProof/>
+        </w:rPr>
+        <w:t>5.8</w:t>
+      </w:r>
+      <w:r>
+        <w:rPr>
+          <w:rFonts w:asciiTheme="minorHAnsi" w:eastAsiaTheme="minorEastAsia" w:hAnsiTheme="minorHAnsi" w:cstheme="minorBidi"/>
+          <w:smallCaps w:val="0"/>
+          <w:noProof/>
+          <w:sz w:val="22"/>
+          <w:szCs w:val="22"/>
+        </w:rPr>
+        <w:tab/>
+      </w:r>
+      <w:r>
+        <w:rPr>
+          <w:noProof/>
+        </w:rPr>
+        <w:t>Käyttöliittymät</w:t>
+      </w:r>
+      <w:r>
+        <w:rPr>
+          <w:noProof/>
+        </w:rPr>
+        <w:tab/>
+      </w:r>
+      <w:r>
+        <w:rPr>
+          <w:noProof/>
+        </w:rPr>
+        <w:fldChar w:fldCharType="begin"/>
+      </w:r>
+      <w:r>
+        <w:rPr>
+          <w:noProof/>
+        </w:rPr>
+        <w:instrText xml:space="preserve"> PAGEREF _Toc475361217 \h </w:instrText>
+      </w:r>
+      <w:r>
+        <w:rPr>
+          <w:noProof/>
+        </w:rPr>
+      </w:r>
+      <w:r>
+        <w:rPr>
+          <w:noProof/>
+        </w:rPr>
+        <w:fldChar w:fldCharType="separate"/>
+      </w:r>
+      <w:r>
+        <w:rPr>
+          <w:noProof/>
+        </w:rPr>
+        <w:t>15</w:t>
       </w:r>
       <w:r>
         <w:rPr>
@@ -4358,7 +5694,8 @@
         <w:rPr>
           <w:noProof/>
         </w:rPr>
-        <w:t>5.3.6</w:t>
+        <w:lastRenderedPageBreak/>
+        <w:t>5.8.1</w:t>
       </w:r>
       <w:r>
         <w:rPr>
@@ -4375,7 +5712,7 @@
         <w:rPr>
           <w:noProof/>
         </w:rPr>
-        <w:t>Käytettävyys</w:t>
+        <w:t>Käyttöliittymäkartta</w:t>
       </w:r>
       <w:r>
         <w:rPr>
@@ -4393,7 +5730,7 @@
         <w:rPr>
           <w:noProof/>
         </w:rPr>
-        <w:instrText xml:space="preserve"> PAGEREF _Toc473616949 \h </w:instrText>
+        <w:instrText xml:space="preserve"> PAGEREF _Toc475361218 \h </w:instrText>
       </w:r>
       <w:r>
         <w:rPr>
@@ -4410,7 +5747,7 @@
         <w:rPr>
           <w:noProof/>
         </w:rPr>
-        <w:t>11</w:t>
+        <w:t>15</w:t>
       </w:r>
       <w:r>
         <w:rPr>
@@ -4438,7 +5775,7 @@
         <w:rPr>
           <w:noProof/>
         </w:rPr>
-        <w:t>5.3.7</w:t>
+        <w:t>5.8.2</w:t>
       </w:r>
       <w:r>
         <w:rPr>
@@ -4455,7 +5792,7 @@
         <w:rPr>
           <w:noProof/>
         </w:rPr>
-        <w:t>Toimintavarmuus</w:t>
+        <w:t>Käyttöliittymän näytöt yksitellen</w:t>
       </w:r>
       <w:r>
         <w:rPr>
@@ -4473,7 +5810,7 @@
         <w:rPr>
           <w:noProof/>
         </w:rPr>
-        <w:instrText xml:space="preserve"> PAGEREF _Toc473616950 \h </w:instrText>
+        <w:instrText xml:space="preserve"> PAGEREF _Toc475361219 \h </w:instrText>
       </w:r>
       <w:r>
         <w:rPr>
@@ -4490,7 +5827,7 @@
         <w:rPr>
           <w:noProof/>
         </w:rPr>
-        <w:t>11</w:t>
+        <w:t>15</w:t>
       </w:r>
       <w:r>
         <w:rPr>
@@ -4518,7 +5855,7 @@
         <w:rPr>
           <w:noProof/>
         </w:rPr>
-        <w:t>5.3.8</w:t>
+        <w:t>5.8.3</w:t>
       </w:r>
       <w:r>
         <w:rPr>
@@ -4535,7 +5872,7 @@
         <w:rPr>
           <w:noProof/>
         </w:rPr>
-        <w:t>Ylläpidettävyys</w:t>
+        <w:t>Komentopohjaiset käyttöliittymän osat, toteutettavat komennot</w:t>
       </w:r>
       <w:r>
         <w:rPr>
@@ -4553,7 +5890,7 @@
         <w:rPr>
           <w:noProof/>
         </w:rPr>
-        <w:instrText xml:space="preserve"> PAGEREF _Toc473616951 \h </w:instrText>
+        <w:instrText xml:space="preserve"> PAGEREF _Toc475361220 \h </w:instrText>
       </w:r>
       <w:r>
         <w:rPr>
@@ -4570,1282 +5907,7 @@
         <w:rPr>
           <w:noProof/>
         </w:rPr>
-        <w:t>11</w:t>
-      </w:r>
-      <w:r>
-        <w:rPr>
-          <w:noProof/>
-        </w:rPr>
-        <w:fldChar w:fldCharType="end"/>
-      </w:r>
-    </w:p>
-    <w:p>
-      <w:pPr>
-        <w:pStyle w:val="TOC3"/>
-        <w:tabs>
-          <w:tab w:val="left" w:pos="1200"/>
-        </w:tabs>
-        <w:rPr>
-          <w:rFonts w:asciiTheme="minorHAnsi" w:eastAsiaTheme="minorEastAsia" w:hAnsiTheme="minorHAnsi" w:cstheme="minorBidi"/>
-          <w:i w:val="0"/>
-          <w:iCs w:val="0"/>
-          <w:noProof/>
-          <w:sz w:val="22"/>
-          <w:szCs w:val="22"/>
-        </w:rPr>
-      </w:pPr>
-      <w:r>
-        <w:rPr>
-          <w:noProof/>
-        </w:rPr>
-        <w:t>5.3.9</w:t>
-      </w:r>
-      <w:r>
-        <w:rPr>
-          <w:rFonts w:asciiTheme="minorHAnsi" w:eastAsiaTheme="minorEastAsia" w:hAnsiTheme="minorHAnsi" w:cstheme="minorBidi"/>
-          <w:i w:val="0"/>
-          <w:iCs w:val="0"/>
-          <w:noProof/>
-          <w:sz w:val="22"/>
-          <w:szCs w:val="22"/>
-        </w:rPr>
-        <w:tab/>
-      </w:r>
-      <w:r>
-        <w:rPr>
-          <w:noProof/>
-        </w:rPr>
-        <w:t>Huollot</w:t>
-      </w:r>
-      <w:r>
-        <w:rPr>
-          <w:noProof/>
-        </w:rPr>
-        <w:tab/>
-      </w:r>
-      <w:r>
-        <w:rPr>
-          <w:noProof/>
-        </w:rPr>
-        <w:fldChar w:fldCharType="begin"/>
-      </w:r>
-      <w:r>
-        <w:rPr>
-          <w:noProof/>
-        </w:rPr>
-        <w:instrText xml:space="preserve"> PAGEREF _Toc473616952 \h </w:instrText>
-      </w:r>
-      <w:r>
-        <w:rPr>
-          <w:noProof/>
-        </w:rPr>
-      </w:r>
-      <w:r>
-        <w:rPr>
-          <w:noProof/>
-        </w:rPr>
-        <w:fldChar w:fldCharType="separate"/>
-      </w:r>
-      <w:r>
-        <w:rPr>
-          <w:noProof/>
-        </w:rPr>
-        <w:t>11</w:t>
-      </w:r>
-      <w:r>
-        <w:rPr>
-          <w:noProof/>
-        </w:rPr>
-        <w:fldChar w:fldCharType="end"/>
-      </w:r>
-    </w:p>
-    <w:p>
-      <w:pPr>
-        <w:pStyle w:val="TOC3"/>
-        <w:tabs>
-          <w:tab w:val="left" w:pos="1440"/>
-        </w:tabs>
-        <w:rPr>
-          <w:rFonts w:asciiTheme="minorHAnsi" w:eastAsiaTheme="minorEastAsia" w:hAnsiTheme="minorHAnsi" w:cstheme="minorBidi"/>
-          <w:i w:val="0"/>
-          <w:iCs w:val="0"/>
-          <w:noProof/>
-          <w:sz w:val="22"/>
-          <w:szCs w:val="22"/>
-        </w:rPr>
-      </w:pPr>
-      <w:r>
-        <w:rPr>
-          <w:noProof/>
-        </w:rPr>
-        <w:t>5.3.10</w:t>
-      </w:r>
-      <w:r>
-        <w:rPr>
-          <w:rFonts w:asciiTheme="minorHAnsi" w:eastAsiaTheme="minorEastAsia" w:hAnsiTheme="minorHAnsi" w:cstheme="minorBidi"/>
-          <w:i w:val="0"/>
-          <w:iCs w:val="0"/>
-          <w:noProof/>
-          <w:sz w:val="22"/>
-          <w:szCs w:val="22"/>
-        </w:rPr>
-        <w:tab/>
-      </w:r>
-      <w:r>
-        <w:rPr>
-          <w:noProof/>
-        </w:rPr>
-        <w:t>Siirrettävyys</w:t>
-      </w:r>
-      <w:r>
-        <w:rPr>
-          <w:noProof/>
-        </w:rPr>
-        <w:tab/>
-      </w:r>
-      <w:r>
-        <w:rPr>
-          <w:noProof/>
-        </w:rPr>
-        <w:fldChar w:fldCharType="begin"/>
-      </w:r>
-      <w:r>
-        <w:rPr>
-          <w:noProof/>
-        </w:rPr>
-        <w:instrText xml:space="preserve"> PAGEREF _Toc473616953 \h </w:instrText>
-      </w:r>
-      <w:r>
-        <w:rPr>
-          <w:noProof/>
-        </w:rPr>
-      </w:r>
-      <w:r>
-        <w:rPr>
-          <w:noProof/>
-        </w:rPr>
-        <w:fldChar w:fldCharType="separate"/>
-      </w:r>
-      <w:r>
-        <w:rPr>
-          <w:noProof/>
-        </w:rPr>
-        <w:t>11</w:t>
-      </w:r>
-      <w:r>
-        <w:rPr>
-          <w:noProof/>
-        </w:rPr>
-        <w:fldChar w:fldCharType="end"/>
-      </w:r>
-    </w:p>
-    <w:p>
-      <w:pPr>
-        <w:pStyle w:val="TOC3"/>
-        <w:tabs>
-          <w:tab w:val="left" w:pos="1440"/>
-        </w:tabs>
-        <w:rPr>
-          <w:rFonts w:asciiTheme="minorHAnsi" w:eastAsiaTheme="minorEastAsia" w:hAnsiTheme="minorHAnsi" w:cstheme="minorBidi"/>
-          <w:i w:val="0"/>
-          <w:iCs w:val="0"/>
-          <w:noProof/>
-          <w:sz w:val="22"/>
-          <w:szCs w:val="22"/>
-        </w:rPr>
-      </w:pPr>
-      <w:r>
-        <w:rPr>
-          <w:noProof/>
-        </w:rPr>
-        <w:t>5.3.11</w:t>
-      </w:r>
-      <w:r>
-        <w:rPr>
-          <w:rFonts w:asciiTheme="minorHAnsi" w:eastAsiaTheme="minorEastAsia" w:hAnsiTheme="minorHAnsi" w:cstheme="minorBidi"/>
-          <w:i w:val="0"/>
-          <w:iCs w:val="0"/>
-          <w:noProof/>
-          <w:sz w:val="22"/>
-          <w:szCs w:val="22"/>
-        </w:rPr>
-        <w:tab/>
-      </w:r>
-      <w:r>
-        <w:rPr>
-          <w:noProof/>
-        </w:rPr>
-        <w:t>Laajennettavuus</w:t>
-      </w:r>
-      <w:r>
-        <w:rPr>
-          <w:noProof/>
-        </w:rPr>
-        <w:tab/>
-      </w:r>
-      <w:r>
-        <w:rPr>
-          <w:noProof/>
-        </w:rPr>
-        <w:fldChar w:fldCharType="begin"/>
-      </w:r>
-      <w:r>
-        <w:rPr>
-          <w:noProof/>
-        </w:rPr>
-        <w:instrText xml:space="preserve"> PAGEREF _Toc473616954 \h </w:instrText>
-      </w:r>
-      <w:r>
-        <w:rPr>
-          <w:noProof/>
-        </w:rPr>
-      </w:r>
-      <w:r>
-        <w:rPr>
-          <w:noProof/>
-        </w:rPr>
-        <w:fldChar w:fldCharType="separate"/>
-      </w:r>
-      <w:r>
-        <w:rPr>
-          <w:noProof/>
-        </w:rPr>
-        <w:t>11</w:t>
-      </w:r>
-      <w:r>
-        <w:rPr>
-          <w:noProof/>
-        </w:rPr>
-        <w:fldChar w:fldCharType="end"/>
-      </w:r>
-    </w:p>
-    <w:p>
-      <w:pPr>
-        <w:pStyle w:val="TOC3"/>
-        <w:tabs>
-          <w:tab w:val="left" w:pos="1440"/>
-        </w:tabs>
-        <w:rPr>
-          <w:rFonts w:asciiTheme="minorHAnsi" w:eastAsiaTheme="minorEastAsia" w:hAnsiTheme="minorHAnsi" w:cstheme="minorBidi"/>
-          <w:i w:val="0"/>
-          <w:iCs w:val="0"/>
-          <w:noProof/>
-          <w:sz w:val="22"/>
-          <w:szCs w:val="22"/>
-        </w:rPr>
-      </w:pPr>
-      <w:r>
-        <w:rPr>
-          <w:noProof/>
-        </w:rPr>
-        <w:t>5.3.12</w:t>
-      </w:r>
-      <w:r>
-        <w:rPr>
-          <w:rFonts w:asciiTheme="minorHAnsi" w:eastAsiaTheme="minorEastAsia" w:hAnsiTheme="minorHAnsi" w:cstheme="minorBidi"/>
-          <w:i w:val="0"/>
-          <w:iCs w:val="0"/>
-          <w:noProof/>
-          <w:sz w:val="22"/>
-          <w:szCs w:val="22"/>
-        </w:rPr>
-        <w:tab/>
-      </w:r>
-      <w:r>
-        <w:rPr>
-          <w:noProof/>
-        </w:rPr>
-        <w:t>Uudelleenkäytettävyys</w:t>
-      </w:r>
-      <w:r>
-        <w:rPr>
-          <w:noProof/>
-        </w:rPr>
-        <w:tab/>
-      </w:r>
-      <w:r>
-        <w:rPr>
-          <w:noProof/>
-        </w:rPr>
-        <w:fldChar w:fldCharType="begin"/>
-      </w:r>
-      <w:r>
-        <w:rPr>
-          <w:noProof/>
-        </w:rPr>
-        <w:instrText xml:space="preserve"> PAGEREF _Toc473616955 \h </w:instrText>
-      </w:r>
-      <w:r>
-        <w:rPr>
-          <w:noProof/>
-        </w:rPr>
-      </w:r>
-      <w:r>
-        <w:rPr>
-          <w:noProof/>
-        </w:rPr>
-        <w:fldChar w:fldCharType="separate"/>
-      </w:r>
-      <w:r>
-        <w:rPr>
-          <w:noProof/>
-        </w:rPr>
-        <w:t>11</w:t>
-      </w:r>
-      <w:r>
-        <w:rPr>
-          <w:noProof/>
-        </w:rPr>
-        <w:fldChar w:fldCharType="end"/>
-      </w:r>
-    </w:p>
-    <w:p>
-      <w:pPr>
-        <w:pStyle w:val="TOC3"/>
-        <w:tabs>
-          <w:tab w:val="left" w:pos="1440"/>
-        </w:tabs>
-        <w:rPr>
-          <w:rFonts w:asciiTheme="minorHAnsi" w:eastAsiaTheme="minorEastAsia" w:hAnsiTheme="minorHAnsi" w:cstheme="minorBidi"/>
-          <w:i w:val="0"/>
-          <w:iCs w:val="0"/>
-          <w:noProof/>
-          <w:sz w:val="22"/>
-          <w:szCs w:val="22"/>
-        </w:rPr>
-      </w:pPr>
-      <w:r>
-        <w:rPr>
-          <w:noProof/>
-        </w:rPr>
-        <w:t>5.3.13</w:t>
-      </w:r>
-      <w:r>
-        <w:rPr>
-          <w:rFonts w:asciiTheme="minorHAnsi" w:eastAsiaTheme="minorEastAsia" w:hAnsiTheme="minorHAnsi" w:cstheme="minorBidi"/>
-          <w:i w:val="0"/>
-          <w:iCs w:val="0"/>
-          <w:noProof/>
-          <w:sz w:val="22"/>
-          <w:szCs w:val="22"/>
-        </w:rPr>
-        <w:tab/>
-      </w:r>
-      <w:r>
-        <w:rPr>
-          <w:noProof/>
-        </w:rPr>
-        <w:t>Konfiguroitavuus</w:t>
-      </w:r>
-      <w:r>
-        <w:rPr>
-          <w:noProof/>
-        </w:rPr>
-        <w:tab/>
-      </w:r>
-      <w:r>
-        <w:rPr>
-          <w:noProof/>
-        </w:rPr>
-        <w:fldChar w:fldCharType="begin"/>
-      </w:r>
-      <w:r>
-        <w:rPr>
-          <w:noProof/>
-        </w:rPr>
-        <w:instrText xml:space="preserve"> PAGEREF _Toc473616956 \h </w:instrText>
-      </w:r>
-      <w:r>
-        <w:rPr>
-          <w:noProof/>
-        </w:rPr>
-      </w:r>
-      <w:r>
-        <w:rPr>
-          <w:noProof/>
-        </w:rPr>
-        <w:fldChar w:fldCharType="separate"/>
-      </w:r>
-      <w:r>
-        <w:rPr>
-          <w:noProof/>
-        </w:rPr>
-        <w:t>11</w:t>
-      </w:r>
-      <w:r>
-        <w:rPr>
-          <w:noProof/>
-        </w:rPr>
-        <w:fldChar w:fldCharType="end"/>
-      </w:r>
-    </w:p>
-    <w:p>
-      <w:pPr>
-        <w:pStyle w:val="TOC2"/>
-        <w:tabs>
-          <w:tab w:val="left" w:pos="720"/>
-        </w:tabs>
-        <w:rPr>
-          <w:rFonts w:asciiTheme="minorHAnsi" w:eastAsiaTheme="minorEastAsia" w:hAnsiTheme="minorHAnsi" w:cstheme="minorBidi"/>
-          <w:smallCaps w:val="0"/>
-          <w:noProof/>
-          <w:sz w:val="22"/>
-          <w:szCs w:val="22"/>
-        </w:rPr>
-      </w:pPr>
-      <w:r>
-        <w:rPr>
-          <w:noProof/>
-        </w:rPr>
-        <w:t>5.4</w:t>
-      </w:r>
-      <w:r>
-        <w:rPr>
-          <w:rFonts w:asciiTheme="minorHAnsi" w:eastAsiaTheme="minorEastAsia" w:hAnsiTheme="minorHAnsi" w:cstheme="minorBidi"/>
-          <w:smallCaps w:val="0"/>
-          <w:noProof/>
-          <w:sz w:val="22"/>
-          <w:szCs w:val="22"/>
-        </w:rPr>
-        <w:tab/>
-      </w:r>
-      <w:r>
-        <w:rPr>
-          <w:noProof/>
-        </w:rPr>
-        <w:t>Tiedot ja tietokannat</w:t>
-      </w:r>
-      <w:r>
-        <w:rPr>
-          <w:noProof/>
-        </w:rPr>
-        <w:tab/>
-      </w:r>
-      <w:r>
-        <w:rPr>
-          <w:noProof/>
-        </w:rPr>
-        <w:fldChar w:fldCharType="begin"/>
-      </w:r>
-      <w:r>
-        <w:rPr>
-          <w:noProof/>
-        </w:rPr>
-        <w:instrText xml:space="preserve"> PAGEREF _Toc473616957 \h </w:instrText>
-      </w:r>
-      <w:r>
-        <w:rPr>
-          <w:noProof/>
-        </w:rPr>
-      </w:r>
-      <w:r>
-        <w:rPr>
-          <w:noProof/>
-        </w:rPr>
-        <w:fldChar w:fldCharType="separate"/>
-      </w:r>
-      <w:r>
-        <w:rPr>
-          <w:noProof/>
-        </w:rPr>
-        <w:t>12</w:t>
-      </w:r>
-      <w:r>
-        <w:rPr>
-          <w:noProof/>
-        </w:rPr>
-        <w:fldChar w:fldCharType="end"/>
-      </w:r>
-    </w:p>
-    <w:p>
-      <w:pPr>
-        <w:pStyle w:val="TOC3"/>
-        <w:tabs>
-          <w:tab w:val="left" w:pos="1200"/>
-        </w:tabs>
-        <w:rPr>
-          <w:rFonts w:asciiTheme="minorHAnsi" w:eastAsiaTheme="minorEastAsia" w:hAnsiTheme="minorHAnsi" w:cstheme="minorBidi"/>
-          <w:i w:val="0"/>
-          <w:iCs w:val="0"/>
-          <w:noProof/>
-          <w:sz w:val="22"/>
-          <w:szCs w:val="22"/>
-        </w:rPr>
-      </w:pPr>
-      <w:r>
-        <w:rPr>
-          <w:noProof/>
-        </w:rPr>
-        <w:t>5.4.1</w:t>
-      </w:r>
-      <w:r>
-        <w:rPr>
-          <w:rFonts w:asciiTheme="minorHAnsi" w:eastAsiaTheme="minorEastAsia" w:hAnsiTheme="minorHAnsi" w:cstheme="minorBidi"/>
-          <w:i w:val="0"/>
-          <w:iCs w:val="0"/>
-          <w:noProof/>
-          <w:sz w:val="22"/>
-          <w:szCs w:val="22"/>
-        </w:rPr>
-        <w:tab/>
-      </w:r>
-      <w:r>
-        <w:rPr>
-          <w:noProof/>
-        </w:rPr>
-        <w:t>Tietokannat</w:t>
-      </w:r>
-      <w:r>
-        <w:rPr>
-          <w:noProof/>
-        </w:rPr>
-        <w:tab/>
-      </w:r>
-      <w:r>
-        <w:rPr>
-          <w:noProof/>
-        </w:rPr>
-        <w:fldChar w:fldCharType="begin"/>
-      </w:r>
-      <w:r>
-        <w:rPr>
-          <w:noProof/>
-        </w:rPr>
-        <w:instrText xml:space="preserve"> PAGEREF _Toc473616958 \h </w:instrText>
-      </w:r>
-      <w:r>
-        <w:rPr>
-          <w:noProof/>
-        </w:rPr>
-      </w:r>
-      <w:r>
-        <w:rPr>
-          <w:noProof/>
-        </w:rPr>
-        <w:fldChar w:fldCharType="separate"/>
-      </w:r>
-      <w:r>
-        <w:rPr>
-          <w:noProof/>
-        </w:rPr>
-        <w:t>12</w:t>
-      </w:r>
-      <w:r>
-        <w:rPr>
-          <w:noProof/>
-        </w:rPr>
-        <w:fldChar w:fldCharType="end"/>
-      </w:r>
-    </w:p>
-    <w:p>
-      <w:pPr>
-        <w:pStyle w:val="TOC3"/>
-        <w:tabs>
-          <w:tab w:val="left" w:pos="1200"/>
-        </w:tabs>
-        <w:rPr>
-          <w:rFonts w:asciiTheme="minorHAnsi" w:eastAsiaTheme="minorEastAsia" w:hAnsiTheme="minorHAnsi" w:cstheme="minorBidi"/>
-          <w:i w:val="0"/>
-          <w:iCs w:val="0"/>
-          <w:noProof/>
-          <w:sz w:val="22"/>
-          <w:szCs w:val="22"/>
-        </w:rPr>
-      </w:pPr>
-      <w:r>
-        <w:rPr>
-          <w:noProof/>
-        </w:rPr>
-        <w:t>5.4.2</w:t>
-      </w:r>
-      <w:r>
-        <w:rPr>
-          <w:rFonts w:asciiTheme="minorHAnsi" w:eastAsiaTheme="minorEastAsia" w:hAnsiTheme="minorHAnsi" w:cstheme="minorBidi"/>
-          <w:i w:val="0"/>
-          <w:iCs w:val="0"/>
-          <w:noProof/>
-          <w:sz w:val="22"/>
-          <w:szCs w:val="22"/>
-        </w:rPr>
-        <w:tab/>
-      </w:r>
-      <w:r>
-        <w:rPr>
-          <w:noProof/>
-        </w:rPr>
-        <w:t>Tallennettavat tiedot</w:t>
-      </w:r>
-      <w:r>
-        <w:rPr>
-          <w:noProof/>
-        </w:rPr>
-        <w:tab/>
-      </w:r>
-      <w:r>
-        <w:rPr>
-          <w:noProof/>
-        </w:rPr>
-        <w:fldChar w:fldCharType="begin"/>
-      </w:r>
-      <w:r>
-        <w:rPr>
-          <w:noProof/>
-        </w:rPr>
-        <w:instrText xml:space="preserve"> PAGEREF _Toc473616959 \h </w:instrText>
-      </w:r>
-      <w:r>
-        <w:rPr>
-          <w:noProof/>
-        </w:rPr>
-      </w:r>
-      <w:r>
-        <w:rPr>
-          <w:noProof/>
-        </w:rPr>
-        <w:fldChar w:fldCharType="separate"/>
-      </w:r>
-      <w:r>
-        <w:rPr>
-          <w:noProof/>
-        </w:rPr>
-        <w:t>12</w:t>
-      </w:r>
-      <w:r>
-        <w:rPr>
-          <w:noProof/>
-        </w:rPr>
-        <w:fldChar w:fldCharType="end"/>
-      </w:r>
-    </w:p>
-    <w:p>
-      <w:pPr>
-        <w:pStyle w:val="TOC3"/>
-        <w:tabs>
-          <w:tab w:val="left" w:pos="1200"/>
-        </w:tabs>
-        <w:rPr>
-          <w:rFonts w:asciiTheme="minorHAnsi" w:eastAsiaTheme="minorEastAsia" w:hAnsiTheme="minorHAnsi" w:cstheme="minorBidi"/>
-          <w:i w:val="0"/>
-          <w:iCs w:val="0"/>
-          <w:noProof/>
-          <w:sz w:val="22"/>
-          <w:szCs w:val="22"/>
-        </w:rPr>
-      </w:pPr>
-      <w:r>
-        <w:rPr>
-          <w:noProof/>
-        </w:rPr>
-        <w:t>5.4.3</w:t>
-      </w:r>
-      <w:r>
-        <w:rPr>
-          <w:rFonts w:asciiTheme="minorHAnsi" w:eastAsiaTheme="minorEastAsia" w:hAnsiTheme="minorHAnsi" w:cstheme="minorBidi"/>
-          <w:i w:val="0"/>
-          <w:iCs w:val="0"/>
-          <w:noProof/>
-          <w:sz w:val="22"/>
-          <w:szCs w:val="22"/>
-        </w:rPr>
-        <w:tab/>
-      </w:r>
-      <w:r>
-        <w:rPr>
-          <w:noProof/>
-        </w:rPr>
-        <w:t>Tiedostot</w:t>
-      </w:r>
-      <w:r>
-        <w:rPr>
-          <w:noProof/>
-        </w:rPr>
-        <w:tab/>
-      </w:r>
-      <w:r>
-        <w:rPr>
-          <w:noProof/>
-        </w:rPr>
-        <w:fldChar w:fldCharType="begin"/>
-      </w:r>
-      <w:r>
-        <w:rPr>
-          <w:noProof/>
-        </w:rPr>
-        <w:instrText xml:space="preserve"> PAGEREF _Toc473616960 \h </w:instrText>
-      </w:r>
-      <w:r>
-        <w:rPr>
-          <w:noProof/>
-        </w:rPr>
-      </w:r>
-      <w:r>
-        <w:rPr>
-          <w:noProof/>
-        </w:rPr>
-        <w:fldChar w:fldCharType="separate"/>
-      </w:r>
-      <w:r>
-        <w:rPr>
-          <w:noProof/>
-        </w:rPr>
-        <w:t>12</w:t>
-      </w:r>
-      <w:r>
-        <w:rPr>
-          <w:noProof/>
-        </w:rPr>
-        <w:fldChar w:fldCharType="end"/>
-      </w:r>
-    </w:p>
-    <w:p>
-      <w:pPr>
-        <w:pStyle w:val="TOC2"/>
-        <w:tabs>
-          <w:tab w:val="left" w:pos="720"/>
-        </w:tabs>
-        <w:rPr>
-          <w:rFonts w:asciiTheme="minorHAnsi" w:eastAsiaTheme="minorEastAsia" w:hAnsiTheme="minorHAnsi" w:cstheme="minorBidi"/>
-          <w:smallCaps w:val="0"/>
-          <w:noProof/>
-          <w:sz w:val="22"/>
-          <w:szCs w:val="22"/>
-        </w:rPr>
-      </w:pPr>
-      <w:r>
-        <w:rPr>
-          <w:noProof/>
-        </w:rPr>
-        <w:t>5.5</w:t>
-      </w:r>
-      <w:r>
-        <w:rPr>
-          <w:rFonts w:asciiTheme="minorHAnsi" w:eastAsiaTheme="minorEastAsia" w:hAnsiTheme="minorHAnsi" w:cstheme="minorBidi"/>
-          <w:smallCaps w:val="0"/>
-          <w:noProof/>
-          <w:sz w:val="22"/>
-          <w:szCs w:val="22"/>
-        </w:rPr>
-        <w:tab/>
-      </w:r>
-      <w:r>
-        <w:rPr>
-          <w:noProof/>
-        </w:rPr>
-        <w:t>Muut vaatimukset</w:t>
-      </w:r>
-      <w:r>
-        <w:rPr>
-          <w:noProof/>
-        </w:rPr>
-        <w:tab/>
-      </w:r>
-      <w:r>
-        <w:rPr>
-          <w:noProof/>
-        </w:rPr>
-        <w:fldChar w:fldCharType="begin"/>
-      </w:r>
-      <w:r>
-        <w:rPr>
-          <w:noProof/>
-        </w:rPr>
-        <w:instrText xml:space="preserve"> PAGEREF _Toc473616961 \h </w:instrText>
-      </w:r>
-      <w:r>
-        <w:rPr>
-          <w:noProof/>
-        </w:rPr>
-      </w:r>
-      <w:r>
-        <w:rPr>
-          <w:noProof/>
-        </w:rPr>
-        <w:fldChar w:fldCharType="separate"/>
-      </w:r>
-      <w:r>
-        <w:rPr>
-          <w:noProof/>
-        </w:rPr>
-        <w:t>12</w:t>
-      </w:r>
-      <w:r>
-        <w:rPr>
-          <w:noProof/>
-        </w:rPr>
-        <w:fldChar w:fldCharType="end"/>
-      </w:r>
-    </w:p>
-    <w:p>
-      <w:pPr>
-        <w:pStyle w:val="TOC3"/>
-        <w:tabs>
-          <w:tab w:val="left" w:pos="1200"/>
-        </w:tabs>
-        <w:rPr>
-          <w:rFonts w:asciiTheme="minorHAnsi" w:eastAsiaTheme="minorEastAsia" w:hAnsiTheme="minorHAnsi" w:cstheme="minorBidi"/>
-          <w:i w:val="0"/>
-          <w:iCs w:val="0"/>
-          <w:noProof/>
-          <w:sz w:val="22"/>
-          <w:szCs w:val="22"/>
-        </w:rPr>
-      </w:pPr>
-      <w:r>
-        <w:rPr>
-          <w:noProof/>
-        </w:rPr>
-        <w:t>5.5.1</w:t>
-      </w:r>
-      <w:r>
-        <w:rPr>
-          <w:rFonts w:asciiTheme="minorHAnsi" w:eastAsiaTheme="minorEastAsia" w:hAnsiTheme="minorHAnsi" w:cstheme="minorBidi"/>
-          <w:i w:val="0"/>
-          <w:iCs w:val="0"/>
-          <w:noProof/>
-          <w:sz w:val="22"/>
-          <w:szCs w:val="22"/>
-        </w:rPr>
-        <w:tab/>
-      </w:r>
-      <w:r>
-        <w:rPr>
-          <w:noProof/>
-        </w:rPr>
-        <w:t>Arkkitehtuurikuvaus</w:t>
-      </w:r>
-      <w:r>
-        <w:rPr>
-          <w:noProof/>
-        </w:rPr>
-        <w:tab/>
-      </w:r>
-      <w:r>
-        <w:rPr>
-          <w:noProof/>
-        </w:rPr>
-        <w:fldChar w:fldCharType="begin"/>
-      </w:r>
-      <w:r>
-        <w:rPr>
-          <w:noProof/>
-        </w:rPr>
-        <w:instrText xml:space="preserve"> PAGEREF _Toc473616962 \h </w:instrText>
-      </w:r>
-      <w:r>
-        <w:rPr>
-          <w:noProof/>
-        </w:rPr>
-      </w:r>
-      <w:r>
-        <w:rPr>
-          <w:noProof/>
-        </w:rPr>
-        <w:fldChar w:fldCharType="separate"/>
-      </w:r>
-      <w:r>
-        <w:rPr>
-          <w:noProof/>
-        </w:rPr>
-        <w:t>12</w:t>
-      </w:r>
-      <w:r>
-        <w:rPr>
-          <w:noProof/>
-        </w:rPr>
-        <w:fldChar w:fldCharType="end"/>
-      </w:r>
-    </w:p>
-    <w:p>
-      <w:pPr>
-        <w:pStyle w:val="TOC3"/>
-        <w:tabs>
-          <w:tab w:val="left" w:pos="1200"/>
-        </w:tabs>
-        <w:rPr>
-          <w:rFonts w:asciiTheme="minorHAnsi" w:eastAsiaTheme="minorEastAsia" w:hAnsiTheme="minorHAnsi" w:cstheme="minorBidi"/>
-          <w:i w:val="0"/>
-          <w:iCs w:val="0"/>
-          <w:noProof/>
-          <w:sz w:val="22"/>
-          <w:szCs w:val="22"/>
-        </w:rPr>
-      </w:pPr>
-      <w:r>
-        <w:rPr>
-          <w:noProof/>
-        </w:rPr>
-        <w:t>5.5.2</w:t>
-      </w:r>
-      <w:r>
-        <w:rPr>
-          <w:rFonts w:asciiTheme="minorHAnsi" w:eastAsiaTheme="minorEastAsia" w:hAnsiTheme="minorHAnsi" w:cstheme="minorBidi"/>
-          <w:i w:val="0"/>
-          <w:iCs w:val="0"/>
-          <w:noProof/>
-          <w:sz w:val="22"/>
-          <w:szCs w:val="22"/>
-        </w:rPr>
-        <w:tab/>
-      </w:r>
-      <w:r>
-        <w:rPr>
-          <w:noProof/>
-        </w:rPr>
-        <w:t>Rajapinnat</w:t>
-      </w:r>
-      <w:r>
-        <w:rPr>
-          <w:noProof/>
-        </w:rPr>
-        <w:tab/>
-      </w:r>
-      <w:r>
-        <w:rPr>
-          <w:noProof/>
-        </w:rPr>
-        <w:fldChar w:fldCharType="begin"/>
-      </w:r>
-      <w:r>
-        <w:rPr>
-          <w:noProof/>
-        </w:rPr>
-        <w:instrText xml:space="preserve"> PAGEREF _Toc473616963 \h </w:instrText>
-      </w:r>
-      <w:r>
-        <w:rPr>
-          <w:noProof/>
-        </w:rPr>
-      </w:r>
-      <w:r>
-        <w:rPr>
-          <w:noProof/>
-        </w:rPr>
-        <w:fldChar w:fldCharType="separate"/>
-      </w:r>
-      <w:r>
-        <w:rPr>
-          <w:noProof/>
-        </w:rPr>
-        <w:t>12</w:t>
-      </w:r>
-      <w:r>
-        <w:rPr>
-          <w:noProof/>
-        </w:rPr>
-        <w:fldChar w:fldCharType="end"/>
-      </w:r>
-    </w:p>
-    <w:p>
-      <w:pPr>
-        <w:pStyle w:val="TOC2"/>
-        <w:tabs>
-          <w:tab w:val="left" w:pos="720"/>
-        </w:tabs>
-        <w:rPr>
-          <w:rFonts w:asciiTheme="minorHAnsi" w:eastAsiaTheme="minorEastAsia" w:hAnsiTheme="minorHAnsi" w:cstheme="minorBidi"/>
-          <w:smallCaps w:val="0"/>
-          <w:noProof/>
-          <w:sz w:val="22"/>
-          <w:szCs w:val="22"/>
-        </w:rPr>
-      </w:pPr>
-      <w:r>
-        <w:rPr>
-          <w:noProof/>
-        </w:rPr>
-        <w:t>5.6</w:t>
-      </w:r>
-      <w:r>
-        <w:rPr>
-          <w:rFonts w:asciiTheme="minorHAnsi" w:eastAsiaTheme="minorEastAsia" w:hAnsiTheme="minorHAnsi" w:cstheme="minorBidi"/>
-          <w:smallCaps w:val="0"/>
-          <w:noProof/>
-          <w:sz w:val="22"/>
-          <w:szCs w:val="22"/>
-        </w:rPr>
-        <w:tab/>
-      </w:r>
-      <w:r>
-        <w:rPr>
-          <w:noProof/>
-        </w:rPr>
-        <w:t>Käyttöliittymät</w:t>
-      </w:r>
-      <w:r>
-        <w:rPr>
-          <w:noProof/>
-        </w:rPr>
-        <w:tab/>
-      </w:r>
-      <w:r>
-        <w:rPr>
-          <w:noProof/>
-        </w:rPr>
-        <w:fldChar w:fldCharType="begin"/>
-      </w:r>
-      <w:r>
-        <w:rPr>
-          <w:noProof/>
-        </w:rPr>
-        <w:instrText xml:space="preserve"> PAGEREF _Toc473616964 \h </w:instrText>
-      </w:r>
-      <w:r>
-        <w:rPr>
-          <w:noProof/>
-        </w:rPr>
-      </w:r>
-      <w:r>
-        <w:rPr>
-          <w:noProof/>
-        </w:rPr>
-        <w:fldChar w:fldCharType="separate"/>
-      </w:r>
-      <w:r>
-        <w:rPr>
-          <w:noProof/>
-        </w:rPr>
-        <w:t>12</w:t>
-      </w:r>
-      <w:r>
-        <w:rPr>
-          <w:noProof/>
-        </w:rPr>
-        <w:fldChar w:fldCharType="end"/>
-      </w:r>
-    </w:p>
-    <w:p>
-      <w:pPr>
-        <w:pStyle w:val="TOC3"/>
-        <w:tabs>
-          <w:tab w:val="left" w:pos="1200"/>
-        </w:tabs>
-        <w:rPr>
-          <w:rFonts w:asciiTheme="minorHAnsi" w:eastAsiaTheme="minorEastAsia" w:hAnsiTheme="minorHAnsi" w:cstheme="minorBidi"/>
-          <w:i w:val="0"/>
-          <w:iCs w:val="0"/>
-          <w:noProof/>
-          <w:sz w:val="22"/>
-          <w:szCs w:val="22"/>
-        </w:rPr>
-      </w:pPr>
-      <w:r>
-        <w:rPr>
-          <w:noProof/>
-        </w:rPr>
-        <w:lastRenderedPageBreak/>
-        <w:t>5.6.1</w:t>
-      </w:r>
-      <w:r>
-        <w:rPr>
-          <w:rFonts w:asciiTheme="minorHAnsi" w:eastAsiaTheme="minorEastAsia" w:hAnsiTheme="minorHAnsi" w:cstheme="minorBidi"/>
-          <w:i w:val="0"/>
-          <w:iCs w:val="0"/>
-          <w:noProof/>
-          <w:sz w:val="22"/>
-          <w:szCs w:val="22"/>
-        </w:rPr>
-        <w:tab/>
-      </w:r>
-      <w:r>
-        <w:rPr>
-          <w:noProof/>
-        </w:rPr>
-        <w:t>Käyttöliittymäkartta</w:t>
-      </w:r>
-      <w:r>
-        <w:rPr>
-          <w:noProof/>
-        </w:rPr>
-        <w:tab/>
-      </w:r>
-      <w:r>
-        <w:rPr>
-          <w:noProof/>
-        </w:rPr>
-        <w:fldChar w:fldCharType="begin"/>
-      </w:r>
-      <w:r>
-        <w:rPr>
-          <w:noProof/>
-        </w:rPr>
-        <w:instrText xml:space="preserve"> PAGEREF _Toc473616965 \h </w:instrText>
-      </w:r>
-      <w:r>
-        <w:rPr>
-          <w:noProof/>
-        </w:rPr>
-      </w:r>
-      <w:r>
-        <w:rPr>
-          <w:noProof/>
-        </w:rPr>
-        <w:fldChar w:fldCharType="separate"/>
-      </w:r>
-      <w:r>
-        <w:rPr>
-          <w:noProof/>
-        </w:rPr>
-        <w:t>12</w:t>
-      </w:r>
-      <w:r>
-        <w:rPr>
-          <w:noProof/>
-        </w:rPr>
-        <w:fldChar w:fldCharType="end"/>
-      </w:r>
-    </w:p>
-    <w:p>
-      <w:pPr>
-        <w:pStyle w:val="TOC3"/>
-        <w:tabs>
-          <w:tab w:val="left" w:pos="1200"/>
-        </w:tabs>
-        <w:rPr>
-          <w:rFonts w:asciiTheme="minorHAnsi" w:eastAsiaTheme="minorEastAsia" w:hAnsiTheme="minorHAnsi" w:cstheme="minorBidi"/>
-          <w:i w:val="0"/>
-          <w:iCs w:val="0"/>
-          <w:noProof/>
-          <w:sz w:val="22"/>
-          <w:szCs w:val="22"/>
-        </w:rPr>
-      </w:pPr>
-      <w:r>
-        <w:rPr>
-          <w:noProof/>
-        </w:rPr>
-        <w:t>5.6.2</w:t>
-      </w:r>
-      <w:r>
-        <w:rPr>
-          <w:rFonts w:asciiTheme="minorHAnsi" w:eastAsiaTheme="minorEastAsia" w:hAnsiTheme="minorHAnsi" w:cstheme="minorBidi"/>
-          <w:i w:val="0"/>
-          <w:iCs w:val="0"/>
-          <w:noProof/>
-          <w:sz w:val="22"/>
-          <w:szCs w:val="22"/>
-        </w:rPr>
-        <w:tab/>
-      </w:r>
-      <w:r>
-        <w:rPr>
-          <w:noProof/>
-        </w:rPr>
-        <w:t>Käyttöliittymän näytöt yksitellen</w:t>
-      </w:r>
-      <w:r>
-        <w:rPr>
-          <w:noProof/>
-        </w:rPr>
-        <w:tab/>
-      </w:r>
-      <w:r>
-        <w:rPr>
-          <w:noProof/>
-        </w:rPr>
-        <w:fldChar w:fldCharType="begin"/>
-      </w:r>
-      <w:r>
-        <w:rPr>
-          <w:noProof/>
-        </w:rPr>
-        <w:instrText xml:space="preserve"> PAGEREF _Toc473616966 \h </w:instrText>
-      </w:r>
-      <w:r>
-        <w:rPr>
-          <w:noProof/>
-        </w:rPr>
-      </w:r>
-      <w:r>
-        <w:rPr>
-          <w:noProof/>
-        </w:rPr>
-        <w:fldChar w:fldCharType="separate"/>
-      </w:r>
-      <w:r>
-        <w:rPr>
-          <w:noProof/>
-        </w:rPr>
-        <w:t>12</w:t>
-      </w:r>
-      <w:r>
-        <w:rPr>
-          <w:noProof/>
-        </w:rPr>
-        <w:fldChar w:fldCharType="end"/>
-      </w:r>
-    </w:p>
-    <w:p>
-      <w:pPr>
-        <w:pStyle w:val="TOC3"/>
-        <w:tabs>
-          <w:tab w:val="left" w:pos="1200"/>
-        </w:tabs>
-        <w:rPr>
-          <w:rFonts w:asciiTheme="minorHAnsi" w:eastAsiaTheme="minorEastAsia" w:hAnsiTheme="minorHAnsi" w:cstheme="minorBidi"/>
-          <w:i w:val="0"/>
-          <w:iCs w:val="0"/>
-          <w:noProof/>
-          <w:sz w:val="22"/>
-          <w:szCs w:val="22"/>
-        </w:rPr>
-      </w:pPr>
-      <w:r>
-        <w:rPr>
-          <w:noProof/>
-        </w:rPr>
-        <w:t>5.6.3</w:t>
-      </w:r>
-      <w:r>
-        <w:rPr>
-          <w:rFonts w:asciiTheme="minorHAnsi" w:eastAsiaTheme="minorEastAsia" w:hAnsiTheme="minorHAnsi" w:cstheme="minorBidi"/>
-          <w:i w:val="0"/>
-          <w:iCs w:val="0"/>
-          <w:noProof/>
-          <w:sz w:val="22"/>
-          <w:szCs w:val="22"/>
-        </w:rPr>
-        <w:tab/>
-      </w:r>
-      <w:r>
-        <w:rPr>
-          <w:noProof/>
-        </w:rPr>
-        <w:t>Komentopohjaiset käyttöliittymän osat, toteutettavat komennot</w:t>
-      </w:r>
-      <w:r>
-        <w:rPr>
-          <w:noProof/>
-        </w:rPr>
-        <w:tab/>
-      </w:r>
-      <w:r>
-        <w:rPr>
-          <w:noProof/>
-        </w:rPr>
-        <w:fldChar w:fldCharType="begin"/>
-      </w:r>
-      <w:r>
-        <w:rPr>
-          <w:noProof/>
-        </w:rPr>
-        <w:instrText xml:space="preserve"> PAGEREF _Toc473616967 \h </w:instrText>
-      </w:r>
-      <w:r>
-        <w:rPr>
-          <w:noProof/>
-        </w:rPr>
-      </w:r>
-      <w:r>
-        <w:rPr>
-          <w:noProof/>
-        </w:rPr>
-        <w:fldChar w:fldCharType="separate"/>
-      </w:r>
-      <w:r>
-        <w:rPr>
-          <w:noProof/>
-        </w:rPr>
-        <w:t>12</w:t>
+        <w:t>15</w:t>
       </w:r>
       <w:r>
         <w:rPr>
@@ -5910,7 +5972,7 @@
         <w:rPr>
           <w:noProof/>
         </w:rPr>
-        <w:instrText xml:space="preserve"> PAGEREF _Toc473616968 \h </w:instrText>
+        <w:instrText xml:space="preserve"> PAGEREF _Toc475361221 \h </w:instrText>
       </w:r>
       <w:r>
         <w:rPr>
@@ -5927,7 +5989,7 @@
         <w:rPr>
           <w:noProof/>
         </w:rPr>
-        <w:t>13</w:t>
+        <w:t>16</w:t>
       </w:r>
       <w:r>
         <w:rPr>
@@ -5992,7 +6054,7 @@
         <w:rPr>
           <w:noProof/>
         </w:rPr>
-        <w:instrText xml:space="preserve"> PAGEREF _Toc473616969 \h </w:instrText>
+        <w:instrText xml:space="preserve"> PAGEREF _Toc475361222 \h </w:instrText>
       </w:r>
       <w:r>
         <w:rPr>
@@ -6009,7 +6071,7 @@
         <w:rPr>
           <w:noProof/>
         </w:rPr>
-        <w:t>14</w:t>
+        <w:t>17</w:t>
       </w:r>
       <w:r>
         <w:rPr>
@@ -6074,7 +6136,7 @@
         <w:rPr>
           <w:noProof/>
         </w:rPr>
-        <w:instrText xml:space="preserve"> PAGEREF _Toc473616970 \h </w:instrText>
+        <w:instrText xml:space="preserve"> PAGEREF _Toc475361223 \h </w:instrText>
       </w:r>
       <w:r>
         <w:rPr>
@@ -6091,7 +6153,7 @@
         <w:rPr>
           <w:noProof/>
         </w:rPr>
-        <w:t>15</w:t>
+        <w:t>18</w:t>
       </w:r>
       <w:r>
         <w:rPr>
@@ -6156,7 +6218,7 @@
         <w:rPr>
           <w:noProof/>
         </w:rPr>
-        <w:instrText xml:space="preserve"> PAGEREF _Toc473616971 \h </w:instrText>
+        <w:instrText xml:space="preserve"> PAGEREF _Toc475361224 \h </w:instrText>
       </w:r>
       <w:r>
         <w:rPr>
@@ -6173,7 +6235,7 @@
         <w:rPr>
           <w:noProof/>
         </w:rPr>
-        <w:t>16</w:t>
+        <w:t>19</w:t>
       </w:r>
       <w:r>
         <w:rPr>
@@ -6238,7 +6300,7 @@
         <w:rPr>
           <w:noProof/>
         </w:rPr>
-        <w:instrText xml:space="preserve"> PAGEREF _Toc473616972 \h </w:instrText>
+        <w:instrText xml:space="preserve"> PAGEREF _Toc475361225 \h </w:instrText>
       </w:r>
       <w:r>
         <w:rPr>
@@ -6255,7 +6317,7 @@
         <w:rPr>
           <w:noProof/>
         </w:rPr>
-        <w:t>17</w:t>
+        <w:t>20</w:t>
       </w:r>
       <w:r>
         <w:rPr>
@@ -6320,7 +6382,7 @@
         <w:rPr>
           <w:noProof/>
         </w:rPr>
-        <w:instrText xml:space="preserve"> PAGEREF _Toc473616973 \h </w:instrText>
+        <w:instrText xml:space="preserve"> PAGEREF _Toc475361226 \h </w:instrText>
       </w:r>
       <w:r>
         <w:rPr>
@@ -6337,7 +6399,7 @@
         <w:rPr>
           <w:noProof/>
         </w:rPr>
-        <w:t>18</w:t>
+        <w:t>21</w:t>
       </w:r>
       <w:r>
         <w:rPr>
@@ -6402,7 +6464,7 @@
         <w:rPr>
           <w:noProof/>
         </w:rPr>
-        <w:instrText xml:space="preserve"> PAGEREF _Toc473616974 \h </w:instrText>
+        <w:instrText xml:space="preserve"> PAGEREF _Toc475361227 \h </w:instrText>
       </w:r>
       <w:r>
         <w:rPr>
@@ -6419,7 +6481,7 @@
         <w:rPr>
           <w:noProof/>
         </w:rPr>
-        <w:t>19</w:t>
+        <w:t>22</w:t>
       </w:r>
       <w:r>
         <w:rPr>
@@ -6463,11 +6525,11 @@
         <w:lastRenderedPageBreak/>
         <w:tab/>
       </w:r>
-      <w:bookmarkStart w:id="0" w:name="_Toc473616930"/>
+      <w:bookmarkStart w:id="1" w:name="_Toc475361183"/>
       <w:r>
         <w:t>johdanto</w:t>
       </w:r>
-      <w:bookmarkEnd w:id="0"/>
+      <w:bookmarkEnd w:id="1"/>
       <w:r>
         <w:t xml:space="preserve"> </w:t>
       </w:r>
@@ -6732,11 +6794,11 @@
         <w:lastRenderedPageBreak/>
         <w:tab/>
       </w:r>
-      <w:bookmarkStart w:id="1" w:name="_Toc473616931"/>
+      <w:bookmarkStart w:id="2" w:name="_Toc475361184"/>
       <w:r>
         <w:t>sanasto, määritelmät ja termien selitykset</w:t>
       </w:r>
-      <w:bookmarkEnd w:id="1"/>
+      <w:bookmarkEnd w:id="2"/>
     </w:p>
     <w:p>
       <w:pPr>
@@ -7120,7 +7182,7 @@
         <w:lastRenderedPageBreak/>
         <w:tab/>
       </w:r>
-      <w:bookmarkStart w:id="2" w:name="_Toc473616932"/>
+      <w:bookmarkStart w:id="3" w:name="_Toc475361185"/>
       <w:r>
         <w:t xml:space="preserve">JÄRJESTELMÄN </w:t>
       </w:r>
@@ -7130,7 +7192,7 @@
       <w:r>
         <w:t>KUVAUS</w:t>
       </w:r>
-      <w:bookmarkEnd w:id="2"/>
+      <w:bookmarkEnd w:id="3"/>
     </w:p>
     <w:p>
       <w:pPr>
@@ -7144,11 +7206,11 @@
       <w:pPr>
         <w:pStyle w:val="Heading2"/>
       </w:pPr>
-      <w:bookmarkStart w:id="3" w:name="_Toc473616933"/>
+      <w:bookmarkStart w:id="4" w:name="_Toc475361186"/>
       <w:r>
         <w:t>Nykytilanteen kuvaus</w:t>
       </w:r>
-      <w:bookmarkEnd w:id="3"/>
+      <w:bookmarkEnd w:id="4"/>
     </w:p>
     <w:p>
       <w:pPr>
@@ -7306,11 +7368,11 @@
       <w:pPr>
         <w:pStyle w:val="Heading2"/>
       </w:pPr>
-      <w:bookmarkStart w:id="4" w:name="_Toc473616934"/>
+      <w:bookmarkStart w:id="5" w:name="_Toc475361187"/>
       <w:r>
         <w:t>Tulevan tilanteen kuvaus ja toimitettavan järjestelmän käyttötarkoitus</w:t>
       </w:r>
-      <w:bookmarkEnd w:id="4"/>
+      <w:bookmarkEnd w:id="5"/>
     </w:p>
     <w:p>
       <w:pPr>
@@ -7509,14 +7571,14 @@
       <w:pPr>
         <w:pStyle w:val="Heading2"/>
       </w:pPr>
-      <w:bookmarkStart w:id="5" w:name="_Toc473616935"/>
       <w:bookmarkStart w:id="6" w:name="_Toc191433371"/>
       <w:bookmarkStart w:id="7" w:name="_Toc191433373"/>
       <w:bookmarkStart w:id="8" w:name="_Toc191433374"/>
+      <w:bookmarkStart w:id="9" w:name="_Toc475361188"/>
       <w:r>
         <w:t>Asiakas</w:t>
       </w:r>
-      <w:bookmarkEnd w:id="5"/>
+      <w:bookmarkEnd w:id="9"/>
     </w:p>
     <w:p>
       <w:pPr>
@@ -7636,14 +7698,14 @@
       <w:pPr>
         <w:pStyle w:val="Heading2"/>
       </w:pPr>
-      <w:bookmarkStart w:id="9" w:name="_Toc473616936"/>
+      <w:bookmarkStart w:id="10" w:name="_Toc475361189"/>
       <w:r>
         <w:lastRenderedPageBreak/>
         <w:t>Käyttäjät ja toimintaympäristö</w:t>
       </w:r>
       <w:bookmarkEnd w:id="7"/>
       <w:bookmarkEnd w:id="8"/>
-      <w:bookmarkEnd w:id="9"/>
+      <w:bookmarkEnd w:id="10"/>
     </w:p>
     <w:p>
       <w:pPr>
@@ -7752,11 +7814,11 @@
         <w:lastRenderedPageBreak/>
         <w:tab/>
       </w:r>
-      <w:bookmarkStart w:id="10" w:name="_Toc473616937"/>
+      <w:bookmarkStart w:id="11" w:name="_Toc475361190"/>
       <w:r>
         <w:t>HAVAITUT ONGELMAT JA RISKIT</w:t>
       </w:r>
-      <w:bookmarkEnd w:id="10"/>
+      <w:bookmarkEnd w:id="11"/>
     </w:p>
     <w:p>
       <w:pPr>
@@ -7909,11 +7971,11 @@
         <w:lastRenderedPageBreak/>
         <w:tab/>
       </w:r>
-      <w:bookmarkStart w:id="11" w:name="_Toc473616938"/>
+      <w:bookmarkStart w:id="12" w:name="_Toc475361191"/>
       <w:r>
         <w:t>TAVOITTEET JA VAATIMUKSET</w:t>
       </w:r>
-      <w:bookmarkEnd w:id="11"/>
+      <w:bookmarkEnd w:id="12"/>
     </w:p>
     <w:p>
       <w:pPr>
@@ -8008,11 +8070,11 @@
       <w:pPr>
         <w:pStyle w:val="Heading2"/>
       </w:pPr>
-      <w:bookmarkStart w:id="12" w:name="_Toc473616939"/>
+      <w:bookmarkStart w:id="13" w:name="_Toc475361192"/>
       <w:r>
         <w:t>Yleiskuvaus järjestelmän toiminnasta</w:t>
       </w:r>
-      <w:bookmarkEnd w:id="12"/>
+      <w:bookmarkEnd w:id="13"/>
     </w:p>
     <w:p>
       <w:pPr>
@@ -8089,11 +8151,11 @@
       <w:pPr>
         <w:pStyle w:val="Heading2"/>
       </w:pPr>
-      <w:bookmarkStart w:id="13" w:name="_Toc473616940"/>
+      <w:bookmarkStart w:id="14" w:name="_Toc475361193"/>
       <w:r>
         <w:t>Toiminnalliset vaatimukset</w:t>
       </w:r>
-      <w:bookmarkEnd w:id="13"/>
+      <w:bookmarkEnd w:id="14"/>
     </w:p>
     <w:p>
       <w:pPr>
@@ -8277,21 +8339,19 @@
           <w:rFonts w:ascii="Arial" w:hAnsi="Arial" w:cs="Arial"/>
         </w:rPr>
       </w:pPr>
-      <w:bookmarkStart w:id="14" w:name="_Toc473616941"/>
       <w:r>
         <w:br w:type="page"/>
       </w:r>
     </w:p>
     <w:p>
       <w:pPr>
-        <w:pStyle w:val="Heading3"/>
-      </w:pPr>
+        <w:pStyle w:val="Heading2"/>
+      </w:pPr>
+      <w:bookmarkStart w:id="15" w:name="_Toc475361194"/>
       <w:r>
         <w:lastRenderedPageBreak/>
         <w:t>Käyttötapauskaavio</w:t>
       </w:r>
-      <w:bookmarkStart w:id="15" w:name="_GoBack"/>
-      <w:bookmarkEnd w:id="14"/>
       <w:bookmarkEnd w:id="15"/>
     </w:p>
     <w:p>
@@ -8320,6 +8380,7 @@
       <w:r>
         <w:rPr>
           <w:noProof/>
+          <w:lang w:val="fi-FI"/>
         </w:rPr>
         <w:drawing>
           <wp:anchor distT="0" distB="0" distL="114300" distR="114300" simplePos="0" relativeHeight="251658240" behindDoc="0" locked="0" layoutInCell="1" allowOverlap="1">
@@ -8409,7 +8470,6 @@
           <w:numId w:val="0"/>
         </w:numPr>
       </w:pPr>
-      <w:bookmarkStart w:id="16" w:name="_Toc473616943"/>
     </w:p>
     <w:p>
       <w:pPr>
@@ -8516,255 +8576,348 @@
         <w:autoSpaceDN/>
         <w:spacing w:line="240" w:lineRule="auto"/>
         <w:jc w:val="left"/>
-        <w:rPr>
-          <w:rFonts w:ascii="Arial" w:hAnsi="Arial" w:cs="Arial"/>
-          <w:b/>
-          <w:bCs/>
-        </w:rPr>
+      </w:pPr>
+    </w:p>
+    <w:p>
+      <w:pPr>
+        <w:autoSpaceDE/>
+        <w:autoSpaceDN/>
+        <w:spacing w:line="240" w:lineRule="auto"/>
+        <w:jc w:val="left"/>
+      </w:pPr>
+    </w:p>
+    <w:p>
+      <w:pPr>
+        <w:autoSpaceDE/>
+        <w:autoSpaceDN/>
+        <w:spacing w:line="240" w:lineRule="auto"/>
+        <w:jc w:val="left"/>
+      </w:pPr>
+    </w:p>
+    <w:p>
+      <w:pPr>
+        <w:autoSpaceDE/>
+        <w:autoSpaceDN/>
+        <w:spacing w:line="240" w:lineRule="auto"/>
+        <w:jc w:val="left"/>
+      </w:pPr>
+    </w:p>
+    <w:p>
+      <w:pPr>
+        <w:autoSpaceDE/>
+        <w:autoSpaceDN/>
+        <w:spacing w:line="240" w:lineRule="auto"/>
+        <w:jc w:val="left"/>
+      </w:pPr>
+    </w:p>
+    <w:p>
+      <w:pPr>
+        <w:autoSpaceDE/>
+        <w:autoSpaceDN/>
+        <w:spacing w:line="240" w:lineRule="auto"/>
+        <w:jc w:val="left"/>
+      </w:pPr>
+    </w:p>
+    <w:p>
+      <w:pPr>
+        <w:pStyle w:val="Heading2"/>
       </w:pPr>
       <w:r>
         <w:br w:type="page"/>
       </w:r>
+      <w:bookmarkStart w:id="16" w:name="_Toc475361195"/>
+      <w:r>
+        <w:rPr>
+          <w:noProof/>
+        </w:rPr>
+        <w:lastRenderedPageBreak/>
+        <w:pict>
+          <v:shapetype id="_x0000_t75" coordsize="21600,21600" o:spt="75" o:preferrelative="t" path="m@4@5l@4@11@9@11@9@5xe" filled="f" stroked="f">
+            <v:stroke joinstyle="miter"/>
+            <v:formulas>
+              <v:f eqn="if lineDrawn pixelLineWidth 0"/>
+              <v:f eqn="sum @0 1 0"/>
+              <v:f eqn="sum 0 0 @1"/>
+              <v:f eqn="prod @2 1 2"/>
+              <v:f eqn="prod @3 21600 pixelWidth"/>
+              <v:f eqn="prod @3 21600 pixelHeight"/>
+              <v:f eqn="sum @0 0 1"/>
+              <v:f eqn="prod @6 1 2"/>
+              <v:f eqn="prod @7 21600 pixelWidth"/>
+              <v:f eqn="sum @8 21600 0"/>
+              <v:f eqn="prod @7 21600 pixelHeight"/>
+              <v:f eqn="sum @10 21600 0"/>
+            </v:formulas>
+            <v:path o:extrusionok="f" gradientshapeok="t" o:connecttype="rect"/>
+            <o:lock v:ext="edit" aspectratio="t"/>
+          </v:shapetype>
+          <v:shape id="_x0000_s1026" type="#_x0000_t75" style="position:absolute;left:0;text-align:left;margin-left:.35pt;margin-top:35.8pt;width:410.25pt;height:270.75pt;z-index:251660288;mso-position-horizontal-relative:text;mso-position-vertical-relative:text;mso-width-relative:page;mso-height-relative:page">
+            <v:imagedata r:id="rId9" o:title="Capture3"/>
+            <w10:wrap type="square"/>
+          </v:shape>
+        </w:pict>
+      </w:r>
+      <w:r>
+        <w:t>Luokkakaavio</w:t>
+      </w:r>
+      <w:bookmarkEnd w:id="16"/>
+    </w:p>
+    <w:p>
+      <w:pPr>
+        <w:pStyle w:val="BodyText"/>
+        <w:rPr>
+          <w:lang w:val="fi-FI"/>
+        </w:rPr>
+      </w:pPr>
+    </w:p>
+    <w:p>
+      <w:pPr>
+        <w:pStyle w:val="BodyText"/>
+        <w:rPr>
+          <w:lang w:val="fi-FI"/>
+        </w:rPr>
+      </w:pPr>
     </w:p>
     <w:p>
       <w:pPr>
         <w:pStyle w:val="Heading2"/>
       </w:pPr>
+      <w:bookmarkStart w:id="17" w:name="_Toc475361196"/>
+      <w:r>
+        <w:t>Ei-</w:t>
+      </w:r>
+      <w:r>
+        <w:t>T</w:t>
+      </w:r>
+      <w:r>
+        <w:t>oiminnalliset vaatimukset</w:t>
+      </w:r>
+      <w:bookmarkEnd w:id="17"/>
+    </w:p>
+    <w:p>
+      <w:pPr>
+        <w:pStyle w:val="BodyText"/>
+        <w:ind w:left="0"/>
+        <w:rPr>
+          <w:lang w:val="fi-FI"/>
+        </w:rPr>
+      </w:pPr>
+    </w:p>
+    <w:p>
+      <w:pPr>
+        <w:pStyle w:val="BodyText"/>
+        <w:rPr>
+          <w:lang w:val="fi-FI"/>
+        </w:rPr>
+      </w:pPr>
+    </w:p>
+    <w:p>
+      <w:pPr>
+        <w:pStyle w:val="BodyText"/>
+        <w:rPr>
+          <w:color w:val="FF0000"/>
+          <w:lang w:val="fi-FI"/>
+        </w:rPr>
+      </w:pPr>
+      <w:r>
+        <w:rPr>
+          <w:color w:val="FF0000"/>
+          <w:lang w:val="fi-FI"/>
+        </w:rPr>
+        <w:t xml:space="preserve">/* </w:t>
+      </w:r>
+    </w:p>
+    <w:p>
+      <w:pPr>
+        <w:pStyle w:val="BodyText"/>
+        <w:rPr>
+          <w:color w:val="FF0000"/>
+          <w:lang w:val="fi-FI"/>
+        </w:rPr>
+      </w:pPr>
+      <w:r>
+        <w:rPr>
+          <w:color w:val="FF0000"/>
+          <w:lang w:val="fi-FI"/>
+        </w:rPr>
+        <w:t xml:space="preserve">OHJE: Esimerkiksi tyyliin/muotoiluun liittyvät asiat, käytettävät välineet, suunnitteluvälineet, dokumentointikäytännöt, </w:t>
+      </w:r>
+      <w:r>
+        <w:rPr>
+          <w:color w:val="FF0000"/>
+          <w:lang w:val="fi-FI"/>
+        </w:rPr>
+        <w:t xml:space="preserve">suorituskyky, </w:t>
+      </w:r>
+      <w:r>
+        <w:rPr>
+          <w:color w:val="FF0000"/>
+          <w:lang w:val="fi-FI"/>
+        </w:rPr>
+        <w:t xml:space="preserve">tietoturva, käytettävyys, toimintavarmuus, ylläpidettävyys, huollot, </w:t>
+      </w:r>
+      <w:proofErr w:type="spellStart"/>
+      <w:r>
+        <w:rPr>
+          <w:color w:val="FF0000"/>
+          <w:lang w:val="fi-FI"/>
+        </w:rPr>
+        <w:t>siirettävyys</w:t>
+      </w:r>
+      <w:proofErr w:type="spellEnd"/>
+      <w:r>
+        <w:rPr>
+          <w:color w:val="FF0000"/>
+          <w:lang w:val="fi-FI"/>
+        </w:rPr>
+        <w:t>, laajennettavuus, uudelleenkäytettävyys</w:t>
+      </w:r>
+      <w:r>
+        <w:rPr>
+          <w:color w:val="FF0000"/>
+          <w:lang w:val="fi-FI"/>
+        </w:rPr>
+        <w:t xml:space="preserve"> ja viimeisenä (mutta ei suinkaan vähäisimpänä) </w:t>
+      </w:r>
+      <w:proofErr w:type="spellStart"/>
+      <w:r>
+        <w:rPr>
+          <w:color w:val="FF0000"/>
+          <w:lang w:val="fi-FI"/>
+        </w:rPr>
+        <w:t>konfiguroitavuus</w:t>
+      </w:r>
+      <w:proofErr w:type="spellEnd"/>
+      <w:r>
+        <w:rPr>
+          <w:color w:val="FF0000"/>
+          <w:lang w:val="fi-FI"/>
+        </w:rPr>
+        <w:t>.</w:t>
+      </w:r>
+    </w:p>
+    <w:p>
+      <w:pPr>
+        <w:pStyle w:val="BodyText"/>
+        <w:rPr>
+          <w:color w:val="FF0000"/>
+          <w:lang w:val="fi-FI"/>
+        </w:rPr>
+      </w:pPr>
+      <w:r>
+        <w:rPr>
+          <w:color w:val="FF0000"/>
+          <w:lang w:val="fi-FI"/>
+        </w:rPr>
+        <w:t>*/</w:t>
+      </w:r>
+    </w:p>
+    <w:p>
+      <w:pPr>
+        <w:pStyle w:val="Heading3"/>
+      </w:pPr>
+      <w:bookmarkStart w:id="18" w:name="_Toc475361197"/>
+      <w:r>
+        <w:t>Kehitysvälineet</w:t>
+      </w:r>
+      <w:bookmarkEnd w:id="18"/>
+    </w:p>
+    <w:p>
+      <w:pPr>
+        <w:pStyle w:val="BodyText"/>
+        <w:rPr>
+          <w:lang w:val="fi-FI"/>
+        </w:rPr>
+      </w:pPr>
+      <w:r>
+        <w:rPr>
+          <w:lang w:val="fi-FI"/>
+        </w:rPr>
+        <w:t>Ohjelmointi suoritetaan Visual studio-ohjelmalla.</w:t>
+      </w:r>
+    </w:p>
+    <w:p>
+      <w:pPr>
+        <w:pStyle w:val="BodyText"/>
+        <w:rPr>
+          <w:lang w:val="fi-FI"/>
+        </w:rPr>
+      </w:pPr>
+    </w:p>
+    <w:p>
+      <w:pPr>
+        <w:pStyle w:val="Heading3"/>
+      </w:pPr>
+      <w:bookmarkStart w:id="19" w:name="_Toc475361198"/>
+      <w:r>
+        <w:t>Suunnitteluvälineet</w:t>
+      </w:r>
+      <w:bookmarkEnd w:id="19"/>
+    </w:p>
+    <w:p>
+      <w:pPr>
+        <w:pStyle w:val="BodyText"/>
+        <w:rPr>
+          <w:lang w:val="fi-FI"/>
+        </w:rPr>
+      </w:pPr>
+      <w:r>
+        <w:rPr>
+          <w:lang w:val="fi-FI"/>
+        </w:rPr>
+        <w:t>Suunnittelussa käytetään Microsoft Officen ohjelmia.</w:t>
+      </w:r>
+    </w:p>
+    <w:p>
+      <w:pPr>
+        <w:pStyle w:val="BodyText"/>
+        <w:rPr>
+          <w:lang w:val="fi-FI"/>
+        </w:rPr>
+      </w:pPr>
+    </w:p>
+    <w:p>
+      <w:pPr>
+        <w:pStyle w:val="Heading3"/>
+      </w:pPr>
+      <w:bookmarkStart w:id="20" w:name="_Toc475361199"/>
+      <w:r>
+        <w:t>Dokumentointikäytännöt</w:t>
+      </w:r>
+      <w:bookmarkEnd w:id="20"/>
+    </w:p>
+    <w:p>
+      <w:pPr>
+        <w:pStyle w:val="BodyText"/>
+        <w:rPr>
+          <w:lang w:val="fi-FI"/>
+        </w:rPr>
+      </w:pPr>
+      <w:r>
+        <w:rPr>
+          <w:lang w:val="fi-FI"/>
+        </w:rPr>
+        <w:t>Projektista laaditaan vaaditut dokumentit.</w:t>
+      </w:r>
+    </w:p>
+    <w:p>
+      <w:pPr>
+        <w:pStyle w:val="BodyText"/>
+        <w:rPr>
+          <w:lang w:val="fi-FI"/>
+        </w:rPr>
+      </w:pPr>
+    </w:p>
+    <w:p>
+      <w:pPr>
+        <w:pStyle w:val="Heading3"/>
+      </w:pPr>
+      <w:bookmarkStart w:id="21" w:name="_Toc475361200"/>
       <w:r>
         <w:lastRenderedPageBreak/>
-        <w:t>Ei-</w:t>
-      </w:r>
-      <w:r>
-        <w:t>T</w:t>
-      </w:r>
-      <w:r>
-        <w:t>oiminnalliset vaatimukset</w:t>
-      </w:r>
-      <w:bookmarkEnd w:id="16"/>
-    </w:p>
-    <w:p>
-      <w:pPr>
-        <w:pStyle w:val="BodyText"/>
-        <w:ind w:left="0"/>
-        <w:rPr>
-          <w:lang w:val="fi-FI"/>
-        </w:rPr>
-      </w:pPr>
-    </w:p>
-    <w:p>
-      <w:pPr>
-        <w:pStyle w:val="BodyText"/>
-        <w:rPr>
-          <w:lang w:val="fi-FI"/>
-        </w:rPr>
-      </w:pPr>
-    </w:p>
-    <w:p>
-      <w:pPr>
-        <w:pStyle w:val="BodyText"/>
-        <w:rPr>
-          <w:color w:val="FF0000"/>
-          <w:lang w:val="fi-FI"/>
-        </w:rPr>
-      </w:pPr>
-      <w:r>
-        <w:rPr>
-          <w:color w:val="FF0000"/>
-          <w:lang w:val="fi-FI"/>
-        </w:rPr>
-        <w:t xml:space="preserve">/* </w:t>
-      </w:r>
-    </w:p>
-    <w:p>
-      <w:pPr>
-        <w:pStyle w:val="BodyText"/>
-        <w:rPr>
-          <w:color w:val="FF0000"/>
-          <w:lang w:val="fi-FI"/>
-        </w:rPr>
-      </w:pPr>
-      <w:r>
-        <w:rPr>
-          <w:color w:val="FF0000"/>
-          <w:lang w:val="fi-FI"/>
-        </w:rPr>
-        <w:t xml:space="preserve">OHJE: Esimerkiksi tyyliin/muotoiluun liittyvät asiat, käytettävät välineet, suunnitteluvälineet, dokumentointikäytännöt, </w:t>
-      </w:r>
-      <w:r>
-        <w:rPr>
-          <w:color w:val="FF0000"/>
-          <w:lang w:val="fi-FI"/>
-        </w:rPr>
-        <w:t xml:space="preserve">suorituskyky, </w:t>
-      </w:r>
-      <w:r>
-        <w:rPr>
-          <w:color w:val="FF0000"/>
-          <w:lang w:val="fi-FI"/>
-        </w:rPr>
-        <w:t xml:space="preserve">tietoturva, käytettävyys, toimintavarmuus, ylläpidettävyys, huollot, </w:t>
-      </w:r>
-      <w:proofErr w:type="spellStart"/>
-      <w:r>
-        <w:rPr>
-          <w:color w:val="FF0000"/>
-          <w:lang w:val="fi-FI"/>
-        </w:rPr>
-        <w:t>siirettävyys</w:t>
-      </w:r>
-      <w:proofErr w:type="spellEnd"/>
-      <w:r>
-        <w:rPr>
-          <w:color w:val="FF0000"/>
-          <w:lang w:val="fi-FI"/>
-        </w:rPr>
-        <w:t>, laajennettavuus, uudelleenkäytettävyys</w:t>
-      </w:r>
-      <w:r>
-        <w:rPr>
-          <w:color w:val="FF0000"/>
-          <w:lang w:val="fi-FI"/>
-        </w:rPr>
-        <w:t xml:space="preserve"> ja viimeisenä (mutta ei suinkaan vähäisimpänä) </w:t>
-      </w:r>
-      <w:proofErr w:type="spellStart"/>
-      <w:r>
-        <w:rPr>
-          <w:color w:val="FF0000"/>
-          <w:lang w:val="fi-FI"/>
-        </w:rPr>
-        <w:t>konfiguroitavuus</w:t>
-      </w:r>
-      <w:proofErr w:type="spellEnd"/>
-      <w:r>
-        <w:rPr>
-          <w:color w:val="FF0000"/>
-          <w:lang w:val="fi-FI"/>
-        </w:rPr>
-        <w:t>.</w:t>
-      </w:r>
-    </w:p>
-    <w:p>
-      <w:pPr>
-        <w:pStyle w:val="BodyText"/>
-        <w:rPr>
-          <w:color w:val="FF0000"/>
-          <w:lang w:val="fi-FI"/>
-        </w:rPr>
-      </w:pPr>
-      <w:r>
-        <w:rPr>
-          <w:color w:val="FF0000"/>
-          <w:lang w:val="fi-FI"/>
-        </w:rPr>
-        <w:t>*/</w:t>
-      </w:r>
-    </w:p>
-    <w:p>
-      <w:pPr>
-        <w:pStyle w:val="Heading3"/>
-      </w:pPr>
-      <w:bookmarkStart w:id="17" w:name="_Toc473616944"/>
-      <w:r>
-        <w:t>Kehitysvälineet</w:t>
-      </w:r>
-      <w:bookmarkEnd w:id="17"/>
-    </w:p>
-    <w:p>
-      <w:pPr>
-        <w:pStyle w:val="BodyText"/>
-        <w:rPr>
-          <w:lang w:val="fi-FI"/>
-        </w:rPr>
-      </w:pPr>
-      <w:r>
-        <w:rPr>
-          <w:lang w:val="fi-FI"/>
-        </w:rPr>
-        <w:t>Ohjelmointi suoritetaan Visual studio-ohjelmalla.</w:t>
-      </w:r>
-    </w:p>
-    <w:p>
-      <w:pPr>
-        <w:pStyle w:val="BodyText"/>
-        <w:rPr>
-          <w:lang w:val="fi-FI"/>
-        </w:rPr>
-      </w:pPr>
-    </w:p>
-    <w:p>
-      <w:pPr>
-        <w:pStyle w:val="Heading3"/>
-      </w:pPr>
-      <w:bookmarkStart w:id="18" w:name="_Toc473616945"/>
-      <w:r>
-        <w:t>Suunnitteluvälineet</w:t>
-      </w:r>
-      <w:bookmarkEnd w:id="18"/>
-    </w:p>
-    <w:p>
-      <w:pPr>
-        <w:pStyle w:val="BodyText"/>
-        <w:rPr>
-          <w:lang w:val="fi-FI"/>
-        </w:rPr>
-      </w:pPr>
-      <w:r>
-        <w:rPr>
-          <w:lang w:val="fi-FI"/>
-        </w:rPr>
-        <w:t>Suunnittelussa käytetään Microsoft Officen ohjelmia.</w:t>
-      </w:r>
-    </w:p>
-    <w:p>
-      <w:pPr>
-        <w:pStyle w:val="BodyText"/>
-        <w:rPr>
-          <w:lang w:val="fi-FI"/>
-        </w:rPr>
-      </w:pPr>
-    </w:p>
-    <w:p>
-      <w:pPr>
-        <w:pStyle w:val="Heading3"/>
-      </w:pPr>
-      <w:bookmarkStart w:id="19" w:name="_Toc473616946"/>
-      <w:r>
-        <w:t>Dokumentointikäytännöt</w:t>
-      </w:r>
-      <w:bookmarkEnd w:id="19"/>
-    </w:p>
-    <w:p>
-      <w:pPr>
-        <w:pStyle w:val="BodyText"/>
-        <w:rPr>
-          <w:lang w:val="fi-FI"/>
-        </w:rPr>
-      </w:pPr>
-      <w:r>
-        <w:rPr>
-          <w:lang w:val="fi-FI"/>
-        </w:rPr>
-        <w:t>Projektista laaditaan vaaditut dokumentit.</w:t>
-      </w:r>
-    </w:p>
-    <w:p>
-      <w:pPr>
-        <w:pStyle w:val="BodyText"/>
-        <w:rPr>
-          <w:lang w:val="fi-FI"/>
-        </w:rPr>
-      </w:pPr>
-    </w:p>
-    <w:p>
-      <w:pPr>
-        <w:pStyle w:val="Heading3"/>
-      </w:pPr>
-      <w:bookmarkStart w:id="20" w:name="_Toc473616947"/>
-      <w:r>
         <w:t>Suorituskyky</w:t>
       </w:r>
-      <w:bookmarkEnd w:id="20"/>
+      <w:bookmarkEnd w:id="21"/>
     </w:p>
     <w:p>
       <w:pPr>
@@ -8948,11 +9101,11 @@
       <w:pPr>
         <w:pStyle w:val="Heading3"/>
       </w:pPr>
-      <w:bookmarkStart w:id="21" w:name="_Toc473616948"/>
+      <w:bookmarkStart w:id="22" w:name="_Toc475361201"/>
       <w:r>
         <w:t>Tietoturva</w:t>
       </w:r>
-      <w:bookmarkEnd w:id="21"/>
+      <w:bookmarkEnd w:id="22"/>
     </w:p>
     <w:p>
       <w:pPr>
@@ -8980,11 +9133,11 @@
       <w:pPr>
         <w:pStyle w:val="Heading3"/>
       </w:pPr>
-      <w:bookmarkStart w:id="22" w:name="_Toc473616949"/>
+      <w:bookmarkStart w:id="23" w:name="_Toc475361202"/>
       <w:r>
         <w:t>Käytettävyys</w:t>
       </w:r>
-      <w:bookmarkEnd w:id="22"/>
+      <w:bookmarkEnd w:id="23"/>
     </w:p>
     <w:p>
       <w:pPr>
@@ -9026,11 +9179,11 @@
       <w:pPr>
         <w:pStyle w:val="Heading3"/>
       </w:pPr>
-      <w:bookmarkStart w:id="23" w:name="_Toc473616950"/>
+      <w:bookmarkStart w:id="24" w:name="_Toc475361203"/>
       <w:r>
         <w:t>Toimintavarmuus</w:t>
       </w:r>
-      <w:bookmarkEnd w:id="23"/>
+      <w:bookmarkEnd w:id="24"/>
     </w:p>
     <w:p>
       <w:pPr>
@@ -9084,11 +9237,11 @@
       <w:pPr>
         <w:pStyle w:val="Heading3"/>
       </w:pPr>
-      <w:bookmarkStart w:id="24" w:name="_Toc473616951"/>
+      <w:bookmarkStart w:id="25" w:name="_Toc475361204"/>
       <w:r>
         <w:t>Ylläpidettävyys</w:t>
       </w:r>
-      <w:bookmarkEnd w:id="24"/>
+      <w:bookmarkEnd w:id="25"/>
     </w:p>
     <w:p>
       <w:pPr>
@@ -9154,11 +9307,11 @@
       <w:pPr>
         <w:pStyle w:val="Heading3"/>
       </w:pPr>
-      <w:bookmarkStart w:id="25" w:name="_Toc473616952"/>
+      <w:bookmarkStart w:id="26" w:name="_Toc475361205"/>
       <w:r>
         <w:t>Huollot</w:t>
       </w:r>
-      <w:bookmarkEnd w:id="25"/>
+      <w:bookmarkEnd w:id="26"/>
     </w:p>
     <w:p>
       <w:pPr>
@@ -9186,11 +9339,11 @@
       <w:pPr>
         <w:pStyle w:val="Heading3"/>
       </w:pPr>
-      <w:bookmarkStart w:id="26" w:name="_Toc473616953"/>
+      <w:bookmarkStart w:id="27" w:name="_Toc475361206"/>
       <w:r>
         <w:t>Siirrettävyys</w:t>
       </w:r>
-      <w:bookmarkEnd w:id="26"/>
+      <w:bookmarkEnd w:id="27"/>
     </w:p>
     <w:p>
       <w:pPr>
@@ -9230,11 +9383,12 @@
       <w:pPr>
         <w:pStyle w:val="Heading3"/>
       </w:pPr>
-      <w:bookmarkStart w:id="27" w:name="_Toc473616954"/>
-      <w:r>
+      <w:bookmarkStart w:id="28" w:name="_Toc475361207"/>
+      <w:r>
+        <w:lastRenderedPageBreak/>
         <w:t>Laajennettavuus</w:t>
       </w:r>
-      <w:bookmarkEnd w:id="27"/>
+      <w:bookmarkEnd w:id="28"/>
     </w:p>
     <w:p>
       <w:pPr>
@@ -9262,11 +9416,11 @@
       <w:pPr>
         <w:pStyle w:val="Heading3"/>
       </w:pPr>
-      <w:bookmarkStart w:id="28" w:name="_Toc473616955"/>
+      <w:bookmarkStart w:id="29" w:name="_Toc475361208"/>
       <w:r>
         <w:t>Uudelleenkäytettävyys</w:t>
       </w:r>
-      <w:bookmarkEnd w:id="28"/>
+      <w:bookmarkEnd w:id="29"/>
     </w:p>
     <w:p>
       <w:pPr>
@@ -9306,12 +9460,12 @@
       <w:pPr>
         <w:pStyle w:val="Heading3"/>
       </w:pPr>
-      <w:bookmarkStart w:id="29" w:name="_Toc473616956"/>
+      <w:bookmarkStart w:id="30" w:name="_Toc475361209"/>
       <w:proofErr w:type="spellStart"/>
       <w:r>
         <w:t>Konfiguroitavuus</w:t>
       </w:r>
-      <w:bookmarkEnd w:id="29"/>
+      <w:bookmarkEnd w:id="30"/>
       <w:proofErr w:type="spellEnd"/>
     </w:p>
     <w:p>
@@ -9340,21 +9494,21 @@
       <w:pPr>
         <w:pStyle w:val="Heading2"/>
       </w:pPr>
-      <w:bookmarkStart w:id="30" w:name="_Toc473616957"/>
+      <w:bookmarkStart w:id="31" w:name="_Toc475361210"/>
       <w:r>
         <w:t>Tiedot ja tietokannat</w:t>
       </w:r>
-      <w:bookmarkEnd w:id="30"/>
+      <w:bookmarkEnd w:id="31"/>
     </w:p>
     <w:p>
       <w:pPr>
         <w:pStyle w:val="Heading3"/>
       </w:pPr>
-      <w:bookmarkStart w:id="31" w:name="_Toc473616958"/>
+      <w:bookmarkStart w:id="32" w:name="_Toc475361211"/>
       <w:r>
         <w:t>Tietokannat</w:t>
       </w:r>
-      <w:bookmarkEnd w:id="31"/>
+      <w:bookmarkEnd w:id="32"/>
     </w:p>
     <w:p>
       <w:pPr>
@@ -9390,11 +9544,11 @@
       <w:pPr>
         <w:pStyle w:val="Heading3"/>
       </w:pPr>
-      <w:bookmarkStart w:id="32" w:name="_Toc473616959"/>
+      <w:bookmarkStart w:id="33" w:name="_Toc475361212"/>
       <w:r>
         <w:t>Tallennettavat tiedot</w:t>
       </w:r>
-      <w:bookmarkEnd w:id="32"/>
+      <w:bookmarkEnd w:id="33"/>
     </w:p>
     <w:p>
       <w:pPr>
@@ -9430,194 +9584,194 @@
       <w:pPr>
         <w:pStyle w:val="Heading3"/>
       </w:pPr>
-      <w:bookmarkStart w:id="33" w:name="_Toc473616960"/>
+      <w:bookmarkStart w:id="34" w:name="_Toc475361213"/>
+      <w:r>
+        <w:t>Tiedostot</w:t>
+      </w:r>
+      <w:bookmarkEnd w:id="34"/>
+    </w:p>
+    <w:p>
+      <w:pPr>
+        <w:pStyle w:val="BodyText"/>
+        <w:rPr>
+          <w:color w:val="FF0000"/>
+          <w:lang w:val="fi-FI"/>
+        </w:rPr>
+      </w:pPr>
+      <w:r>
+        <w:rPr>
+          <w:color w:val="FF0000"/>
+          <w:lang w:val="fi-FI"/>
+        </w:rPr>
+        <w:t>OHJE: Tiedostot, konfiguraatiotiedostot, lokitiedostot, jne. selityksineen.</w:t>
+      </w:r>
+    </w:p>
+    <w:p>
+      <w:pPr>
+        <w:pStyle w:val="Heading2"/>
+      </w:pPr>
+      <w:bookmarkStart w:id="35" w:name="_Toc475361214"/>
+      <w:r>
+        <w:t>Muut vaatimukset</w:t>
+      </w:r>
+      <w:bookmarkEnd w:id="35"/>
+    </w:p>
+    <w:p>
+      <w:pPr>
+        <w:pStyle w:val="Heading3"/>
+      </w:pPr>
+      <w:bookmarkStart w:id="36" w:name="_Toc475361215"/>
+      <w:r>
+        <w:t>Arkkitehtuurikuvaus</w:t>
+      </w:r>
+      <w:bookmarkEnd w:id="36"/>
+    </w:p>
+    <w:p>
+      <w:pPr>
+        <w:pStyle w:val="BodyText"/>
+        <w:rPr>
+          <w:color w:val="FF0000"/>
+          <w:lang w:val="fi-FI"/>
+        </w:rPr>
+      </w:pPr>
+      <w:r>
+        <w:rPr>
+          <w:color w:val="FF0000"/>
+          <w:lang w:val="fi-FI"/>
+        </w:rPr>
+        <w:t>OHJE: Järjestelmän arkkitehtuuri yleisellä tasolla. Noudatetaanko jotakin arkkitehtuurikehikkoa, jne.</w:t>
+      </w:r>
+    </w:p>
+    <w:p>
+      <w:pPr>
+        <w:pStyle w:val="Heading3"/>
+      </w:pPr>
+      <w:bookmarkStart w:id="37" w:name="_Toc475361216"/>
+      <w:r>
+        <w:t>Rajapinnat</w:t>
+      </w:r>
+      <w:bookmarkEnd w:id="37"/>
+    </w:p>
+    <w:p>
+      <w:pPr>
+        <w:pStyle w:val="BodyText"/>
+        <w:rPr>
+          <w:color w:val="FF0000"/>
+          <w:lang w:val="fi-FI"/>
+        </w:rPr>
+      </w:pPr>
+      <w:r>
+        <w:rPr>
+          <w:color w:val="FF0000"/>
+          <w:lang w:val="fi-FI"/>
+        </w:rPr>
+        <w:t>Järjestelmän fyysiset rajapinnat, eli liittymät laitteistoihin</w:t>
+      </w:r>
+    </w:p>
+    <w:p>
+      <w:pPr>
+        <w:pStyle w:val="BodyText"/>
+        <w:rPr>
+          <w:color w:val="FF0000"/>
+          <w:lang w:val="fi-FI"/>
+        </w:rPr>
+      </w:pPr>
+      <w:r>
+        <w:rPr>
+          <w:color w:val="FF0000"/>
+          <w:lang w:val="fi-FI"/>
+        </w:rPr>
+        <w:t>Järjestelmän liittymät tietoliikennekanaviin, langattomiin järjestelmiin jne.</w:t>
+      </w:r>
+    </w:p>
+    <w:p>
+      <w:pPr>
+        <w:pStyle w:val="BodyText"/>
+        <w:rPr>
+          <w:color w:val="FF0000"/>
+          <w:lang w:val="fi-FI"/>
+        </w:rPr>
+      </w:pPr>
+      <w:r>
+        <w:rPr>
+          <w:color w:val="FF0000"/>
+          <w:lang w:val="fi-FI"/>
+        </w:rPr>
+        <w:t>Ohjelmistorajapinnat</w:t>
+      </w:r>
+    </w:p>
+    <w:p>
+      <w:pPr>
+        <w:pStyle w:val="BodyText"/>
+        <w:rPr>
+          <w:color w:val="FF0000"/>
+          <w:lang w:val="fi-FI"/>
+        </w:rPr>
+      </w:pPr>
+      <w:r>
+        <w:rPr>
+          <w:color w:val="FF0000"/>
+          <w:lang w:val="fi-FI"/>
+        </w:rPr>
+        <w:t>Mahdollisesti julkaistavat tai toimitettavan järjestelmän käyttämät virtuaalikoneet</w:t>
+      </w:r>
+    </w:p>
+    <w:p>
+      <w:pPr>
+        <w:pStyle w:val="BodyText"/>
+        <w:rPr>
+          <w:color w:val="FF0000"/>
+          <w:lang w:val="fi-FI"/>
+        </w:rPr>
+      </w:pPr>
+      <w:r>
+        <w:rPr>
+          <w:color w:val="FF0000"/>
+          <w:lang w:val="fi-FI"/>
+        </w:rPr>
+        <w:t>Edellä luetellut sijoitetaan mahdollisesti omiin alakohtiinsa</w:t>
+      </w:r>
+    </w:p>
+    <w:p>
+      <w:pPr>
+        <w:pStyle w:val="Heading2"/>
+      </w:pPr>
+      <w:bookmarkStart w:id="38" w:name="_Toc475361217"/>
       <w:r>
         <w:lastRenderedPageBreak/>
-        <w:t>Tiedostot</w:t>
-      </w:r>
-      <w:bookmarkEnd w:id="33"/>
-    </w:p>
-    <w:p>
-      <w:pPr>
-        <w:pStyle w:val="BodyText"/>
-        <w:rPr>
-          <w:color w:val="FF0000"/>
-          <w:lang w:val="fi-FI"/>
-        </w:rPr>
-      </w:pPr>
-      <w:r>
-        <w:rPr>
-          <w:color w:val="FF0000"/>
-          <w:lang w:val="fi-FI"/>
-        </w:rPr>
-        <w:t>OHJE: Tiedostot, konfiguraatiotiedostot, lokitiedostot, jne. selityksineen.</w:t>
-      </w:r>
-    </w:p>
-    <w:p>
-      <w:pPr>
-        <w:pStyle w:val="Heading2"/>
-      </w:pPr>
-      <w:bookmarkStart w:id="34" w:name="_Toc473616961"/>
-      <w:r>
-        <w:t>Muut vaatimukset</w:t>
-      </w:r>
-      <w:bookmarkEnd w:id="34"/>
+        <w:t>Käyttöliittymät</w:t>
+      </w:r>
+      <w:bookmarkEnd w:id="38"/>
     </w:p>
     <w:p>
       <w:pPr>
         <w:pStyle w:val="Heading3"/>
       </w:pPr>
-      <w:bookmarkStart w:id="35" w:name="_Toc473616962"/>
-      <w:r>
-        <w:t>Arkkitehtuurikuvaus</w:t>
-      </w:r>
-      <w:bookmarkEnd w:id="35"/>
-    </w:p>
-    <w:p>
-      <w:pPr>
-        <w:pStyle w:val="BodyText"/>
-        <w:rPr>
-          <w:color w:val="FF0000"/>
-          <w:lang w:val="fi-FI"/>
-        </w:rPr>
-      </w:pPr>
-      <w:r>
-        <w:rPr>
-          <w:color w:val="FF0000"/>
-          <w:lang w:val="fi-FI"/>
-        </w:rPr>
-        <w:t>OHJE: Järjestelmän arkkitehtuuri yleisellä tasolla. Noudatetaanko jotakin arkkitehtuurikehikkoa, jne.</w:t>
-      </w:r>
+      <w:bookmarkStart w:id="39" w:name="_Toc475361218"/>
+      <w:r>
+        <w:t>Käyttöliittymäkartta</w:t>
+      </w:r>
+      <w:bookmarkEnd w:id="39"/>
     </w:p>
     <w:p>
       <w:pPr>
         <w:pStyle w:val="Heading3"/>
       </w:pPr>
-      <w:bookmarkStart w:id="36" w:name="_Toc473616963"/>
-      <w:r>
-        <w:t>Rajapinnat</w:t>
-      </w:r>
-      <w:bookmarkEnd w:id="36"/>
-    </w:p>
-    <w:p>
-      <w:pPr>
-        <w:pStyle w:val="BodyText"/>
-        <w:rPr>
-          <w:color w:val="FF0000"/>
-          <w:lang w:val="fi-FI"/>
-        </w:rPr>
-      </w:pPr>
-      <w:r>
-        <w:rPr>
-          <w:color w:val="FF0000"/>
-          <w:lang w:val="fi-FI"/>
-        </w:rPr>
-        <w:t>Järjestelmän fyysiset rajapinnat, eli liittymät laitteistoihin</w:t>
-      </w:r>
-    </w:p>
-    <w:p>
-      <w:pPr>
-        <w:pStyle w:val="BodyText"/>
-        <w:rPr>
-          <w:color w:val="FF0000"/>
-          <w:lang w:val="fi-FI"/>
-        </w:rPr>
-      </w:pPr>
-      <w:r>
-        <w:rPr>
-          <w:color w:val="FF0000"/>
-          <w:lang w:val="fi-FI"/>
-        </w:rPr>
-        <w:t>Järjestelmän liittymät tietoliikennekanaviin, langattomiin järjestelmiin jne.</w:t>
-      </w:r>
-    </w:p>
-    <w:p>
-      <w:pPr>
-        <w:pStyle w:val="BodyText"/>
-        <w:rPr>
-          <w:color w:val="FF0000"/>
-          <w:lang w:val="fi-FI"/>
-        </w:rPr>
-      </w:pPr>
-      <w:r>
-        <w:rPr>
-          <w:color w:val="FF0000"/>
-          <w:lang w:val="fi-FI"/>
-        </w:rPr>
-        <w:t>Ohjelmistorajapinnat</w:t>
-      </w:r>
-    </w:p>
-    <w:p>
-      <w:pPr>
-        <w:pStyle w:val="BodyText"/>
-        <w:rPr>
-          <w:color w:val="FF0000"/>
-          <w:lang w:val="fi-FI"/>
-        </w:rPr>
-      </w:pPr>
-      <w:r>
-        <w:rPr>
-          <w:color w:val="FF0000"/>
-          <w:lang w:val="fi-FI"/>
-        </w:rPr>
-        <w:t>Mahdollisesti julkaistavat tai toimitettavan järjestelmän käyttämät virtuaalikoneet</w:t>
-      </w:r>
-    </w:p>
-    <w:p>
-      <w:pPr>
-        <w:pStyle w:val="BodyText"/>
-        <w:rPr>
-          <w:color w:val="FF0000"/>
-          <w:lang w:val="fi-FI"/>
-        </w:rPr>
-      </w:pPr>
-      <w:r>
-        <w:rPr>
-          <w:color w:val="FF0000"/>
-          <w:lang w:val="fi-FI"/>
-        </w:rPr>
-        <w:t>Edellä luetellut sijoitetaan mahdollisesti omiin alakohtiinsa</w:t>
-      </w:r>
-    </w:p>
-    <w:p>
-      <w:pPr>
-        <w:pStyle w:val="Heading2"/>
-      </w:pPr>
-      <w:bookmarkStart w:id="37" w:name="_Toc473616964"/>
-      <w:r>
-        <w:t>Käyttöliittymät</w:t>
-      </w:r>
-      <w:bookmarkEnd w:id="37"/>
+      <w:bookmarkStart w:id="40" w:name="_Toc475361219"/>
+      <w:r>
+        <w:t>Käyttöliittymän näytöt yksitellen</w:t>
+      </w:r>
+      <w:bookmarkEnd w:id="40"/>
     </w:p>
     <w:p>
       <w:pPr>
         <w:pStyle w:val="Heading3"/>
       </w:pPr>
-      <w:bookmarkStart w:id="38" w:name="_Toc473616965"/>
-      <w:r>
-        <w:t>Käyttöliittymäkartta</w:t>
-      </w:r>
-      <w:bookmarkEnd w:id="38"/>
-    </w:p>
-    <w:p>
-      <w:pPr>
-        <w:pStyle w:val="Heading3"/>
-      </w:pPr>
-      <w:bookmarkStart w:id="39" w:name="_Toc473616966"/>
-      <w:r>
-        <w:t>Käyttöliittymän näytöt yksitellen</w:t>
-      </w:r>
-      <w:bookmarkEnd w:id="39"/>
-    </w:p>
-    <w:p>
-      <w:pPr>
-        <w:pStyle w:val="Heading3"/>
-      </w:pPr>
-      <w:bookmarkStart w:id="40" w:name="_Toc473616967"/>
+      <w:bookmarkStart w:id="41" w:name="_Toc475361220"/>
       <w:r>
         <w:t>Komentopohjaiset käyttöliittymän osat, toteutettavat komennot</w:t>
       </w:r>
-      <w:bookmarkEnd w:id="40"/>
+      <w:bookmarkEnd w:id="41"/>
     </w:p>
     <w:p>
       <w:pPr>
@@ -9643,14 +9797,14 @@
         <w:lastRenderedPageBreak/>
         <w:tab/>
       </w:r>
-      <w:bookmarkStart w:id="41" w:name="_Toc473616968"/>
+      <w:bookmarkStart w:id="42" w:name="_Toc475361221"/>
       <w:r>
         <w:t>RAJ</w:t>
       </w:r>
       <w:r>
         <w:t>oituksen suunnittelulle ja toteutukselle</w:t>
       </w:r>
-      <w:bookmarkEnd w:id="41"/>
+      <w:bookmarkEnd w:id="42"/>
     </w:p>
     <w:p>
       <w:pPr>
@@ -9756,11 +9910,11 @@
         <w:lastRenderedPageBreak/>
         <w:tab/>
       </w:r>
-      <w:bookmarkStart w:id="42" w:name="_Toc473616969"/>
+      <w:bookmarkStart w:id="43" w:name="_Toc475361222"/>
       <w:r>
         <w:t>YMPÄRISTÖ JA LIITTYMÄT</w:t>
       </w:r>
-      <w:bookmarkEnd w:id="42"/>
+      <w:bookmarkEnd w:id="43"/>
     </w:p>
     <w:p>
       <w:pPr>
@@ -9923,11 +10077,11 @@
         <w:lastRenderedPageBreak/>
         <w:tab/>
       </w:r>
-      <w:bookmarkStart w:id="43" w:name="_Toc473616970"/>
+      <w:bookmarkStart w:id="44" w:name="_Toc475361223"/>
       <w:r>
         <w:t>AIKATAULU</w:t>
       </w:r>
-      <w:bookmarkEnd w:id="43"/>
+      <w:bookmarkEnd w:id="44"/>
     </w:p>
     <w:p>
       <w:pPr>
@@ -10026,11 +10180,11 @@
         <w:lastRenderedPageBreak/>
         <w:tab/>
       </w:r>
-      <w:bookmarkStart w:id="44" w:name="_Toc473616971"/>
+      <w:bookmarkStart w:id="45" w:name="_Toc475361224"/>
       <w:r>
         <w:t>KUSTANNUKSET</w:t>
       </w:r>
-      <w:bookmarkEnd w:id="44"/>
+      <w:bookmarkEnd w:id="45"/>
     </w:p>
     <w:p>
       <w:pPr>
@@ -10144,11 +10298,11 @@
         <w:lastRenderedPageBreak/>
         <w:tab/>
       </w:r>
-      <w:bookmarkStart w:id="45" w:name="_Toc473616972"/>
+      <w:bookmarkStart w:id="46" w:name="_Toc475361225"/>
       <w:r>
         <w:t>TOTEUTUSVÄLINEET</w:t>
       </w:r>
-      <w:bookmarkEnd w:id="45"/>
+      <w:bookmarkEnd w:id="46"/>
       <w:r>
         <w:t xml:space="preserve"> </w:t>
       </w:r>
@@ -10266,11 +10420,11 @@
         <w:lastRenderedPageBreak/>
         <w:tab/>
       </w:r>
-      <w:bookmarkStart w:id="46" w:name="_Toc473616973"/>
+      <w:bookmarkStart w:id="47" w:name="_Toc475361226"/>
       <w:r>
         <w:t>PROJEKTIN KANNATTAVUUS</w:t>
       </w:r>
-      <w:bookmarkEnd w:id="46"/>
+      <w:bookmarkEnd w:id="47"/>
     </w:p>
     <w:p>
       <w:pPr>
@@ -10419,11 +10573,11 @@
         <w:lastRenderedPageBreak/>
         <w:tab/>
       </w:r>
-      <w:bookmarkStart w:id="47" w:name="_Toc473616974"/>
+      <w:bookmarkStart w:id="48" w:name="_Toc475361227"/>
       <w:r>
         <w:t>LISÄTIETOJA</w:t>
       </w:r>
-      <w:bookmarkEnd w:id="47"/>
+      <w:bookmarkEnd w:id="48"/>
     </w:p>
     <w:p>
       <w:pPr>
@@ -10524,8 +10678,8 @@
       </w:pPr>
     </w:p>
     <w:sectPr>
-      <w:headerReference w:type="default" r:id="rId9"/>
-      <w:footerReference w:type="default" r:id="rId10"/>
+      <w:headerReference w:type="default" r:id="rId10"/>
+      <w:footerReference w:type="default" r:id="rId11"/>
       <w:pgSz w:w="11906" w:h="16838"/>
       <w:pgMar w:top="1985" w:right="1134" w:bottom="1418" w:left="2552" w:header="851" w:footer="709" w:gutter="0"/>
       <w:cols w:space="709"/>
@@ -10590,7 +10744,7 @@
         <w:rStyle w:val="PageNumber"/>
         <w:noProof/>
       </w:rPr>
-      <w:t>12</w:t>
+      <w:t>21</w:t>
     </w:r>
     <w:r>
       <w:rPr>
@@ -10627,7 +10781,7 @@
         <w:rStyle w:val="PageNumber"/>
         <w:noProof/>
       </w:rPr>
-      <w:t>21</w:t>
+      <w:t>22</w:t>
     </w:r>
     <w:r>
       <w:rPr>
@@ -10683,6 +10837,9 @@
     </w:r>
     <w:r>
       <w:t>7</w:t>
+    </w:r>
+    <w:r>
+      <w:t>.1</w:t>
     </w:r>
   </w:p>
 </w:hdr>

--- a/requirements/Vaatimusmaarittely_NappulaOy.docx
+++ b/requirements/Vaatimusmaarittely_NappulaOy.docx
@@ -181,7 +181,7 @@
         <w:t>7</w:t>
       </w:r>
       <w:r>
-        <w:t>.1</w:t>
+        <w:t>.2</w:t>
       </w:r>
     </w:p>
     <w:p>
@@ -879,7 +879,7 @@
               <w:rPr>
                 <w:lang w:val="fi-FI"/>
               </w:rPr>
-              <w:t>20</w:t>
+              <w:t>22</w:t>
             </w:r>
             <w:r>
               <w:rPr>
@@ -921,8 +921,6 @@
         <w:lastRenderedPageBreak/>
         <w:t>Versiohistoria</w:t>
       </w:r>
-      <w:bookmarkStart w:id="0" w:name="_GoBack"/>
-      <w:bookmarkEnd w:id="0"/>
     </w:p>
     <w:p>
       <w:pPr>
@@ -1115,6 +1113,21 @@
               <w:t>0.7.1</w:t>
             </w:r>
           </w:p>
+          <w:p>
+            <w:pPr>
+              <w:pStyle w:val="BodyText"/>
+              <w:ind w:left="-43"/>
+              <w:rPr>
+                <w:lang w:val="fi-FI"/>
+              </w:rPr>
+            </w:pPr>
+            <w:r>
+              <w:rPr>
+                <w:lang w:val="fi-FI"/>
+              </w:rPr>
+              <w:t>0.7.2</w:t>
+            </w:r>
+          </w:p>
         </w:tc>
         <w:tc>
           <w:tcPr>
@@ -1283,6 +1296,21 @@
                 <w:lang w:val="fi-FI"/>
               </w:rPr>
               <w:t>20.2.2017</w:t>
+            </w:r>
+          </w:p>
+          <w:p>
+            <w:pPr>
+              <w:pStyle w:val="BodyText"/>
+              <w:ind w:left="0"/>
+              <w:rPr>
+                <w:lang w:val="fi-FI"/>
+              </w:rPr>
+            </w:pPr>
+            <w:r>
+              <w:rPr>
+                <w:lang w:val="fi-FI"/>
+              </w:rPr>
+              <w:t>22.2.2017</w:t>
             </w:r>
           </w:p>
         </w:tc>
@@ -1453,6 +1481,21 @@
                 <w:lang w:val="fi-FI"/>
               </w:rPr>
               <w:t>Teemu, Mika, Jukka</w:t>
+            </w:r>
+          </w:p>
+          <w:p>
+            <w:pPr>
+              <w:pStyle w:val="BodyText"/>
+              <w:ind w:left="0"/>
+              <w:rPr>
+                <w:lang w:val="fi-FI"/>
+              </w:rPr>
+            </w:pPr>
+            <w:r>
+              <w:rPr>
+                <w:lang w:val="fi-FI"/>
+              </w:rPr>
+              <w:t>Markku, Teemu</w:t>
             </w:r>
           </w:p>
         </w:tc>
@@ -1625,6 +1668,24 @@
               </w:rPr>
               <w:t>Luokkakaavio lisätty</w:t>
             </w:r>
+          </w:p>
+          <w:p>
+            <w:pPr>
+              <w:pStyle w:val="BodyText"/>
+              <w:ind w:left="0"/>
+              <w:jc w:val="left"/>
+              <w:rPr>
+                <w:lang w:val="fi-FI"/>
+              </w:rPr>
+            </w:pPr>
+            <w:proofErr w:type="spellStart"/>
+            <w:r>
+              <w:rPr>
+                <w:lang w:val="fi-FI"/>
+              </w:rPr>
+              <w:t>Sekvennsikaavio</w:t>
+            </w:r>
+            <w:proofErr w:type="spellEnd"/>
           </w:p>
         </w:tc>
       </w:tr>
@@ -2945,7 +3006,7 @@
         <w:rPr>
           <w:noProof/>
         </w:rPr>
-        <w:instrText xml:space="preserve"> PAGEREF _Toc475361183 \h </w:instrText>
+        <w:instrText xml:space="preserve"> PAGEREF _Toc475528186 \h </w:instrText>
       </w:r>
       <w:r>
         <w:rPr>
@@ -3027,7 +3088,7 @@
         <w:rPr>
           <w:noProof/>
         </w:rPr>
-        <w:instrText xml:space="preserve"> PAGEREF _Toc475361184 \h </w:instrText>
+        <w:instrText xml:space="preserve"> PAGEREF _Toc475528187 \h </w:instrText>
       </w:r>
       <w:r>
         <w:rPr>
@@ -3109,7 +3170,7 @@
         <w:rPr>
           <w:noProof/>
         </w:rPr>
-        <w:instrText xml:space="preserve"> PAGEREF _Toc475361185 \h </w:instrText>
+        <w:instrText xml:space="preserve"> PAGEREF _Toc475528188 \h </w:instrText>
       </w:r>
       <w:r>
         <w:rPr>
@@ -3187,7 +3248,7 @@
         <w:rPr>
           <w:noProof/>
         </w:rPr>
-        <w:instrText xml:space="preserve"> PAGEREF _Toc475361186 \h </w:instrText>
+        <w:instrText xml:space="preserve"> PAGEREF _Toc475528189 \h </w:instrText>
       </w:r>
       <w:r>
         <w:rPr>
@@ -3265,7 +3326,7 @@
         <w:rPr>
           <w:noProof/>
         </w:rPr>
-        <w:instrText xml:space="preserve"> PAGEREF _Toc475361187 \h </w:instrText>
+        <w:instrText xml:space="preserve"> PAGEREF _Toc475528190 \h </w:instrText>
       </w:r>
       <w:r>
         <w:rPr>
@@ -3343,7 +3404,7 @@
         <w:rPr>
           <w:noProof/>
         </w:rPr>
-        <w:instrText xml:space="preserve"> PAGEREF _Toc475361188 \h </w:instrText>
+        <w:instrText xml:space="preserve"> PAGEREF _Toc475528191 \h </w:instrText>
       </w:r>
       <w:r>
         <w:rPr>
@@ -3421,7 +3482,7 @@
         <w:rPr>
           <w:noProof/>
         </w:rPr>
-        <w:instrText xml:space="preserve"> PAGEREF _Toc475361189 \h </w:instrText>
+        <w:instrText xml:space="preserve"> PAGEREF _Toc475528192 \h </w:instrText>
       </w:r>
       <w:r>
         <w:rPr>
@@ -3503,7 +3564,7 @@
         <w:rPr>
           <w:noProof/>
         </w:rPr>
-        <w:instrText xml:space="preserve"> PAGEREF _Toc475361190 \h </w:instrText>
+        <w:instrText xml:space="preserve"> PAGEREF _Toc475528193 \h </w:instrText>
       </w:r>
       <w:r>
         <w:rPr>
@@ -3575,6 +3636,8 @@
         </w:rPr>
         <w:tab/>
       </w:r>
+      <w:bookmarkStart w:id="0" w:name="_GoBack"/>
+      <w:bookmarkEnd w:id="0"/>
       <w:r>
         <w:rPr>
           <w:noProof/>
@@ -3585,7 +3648,7 @@
         <w:rPr>
           <w:noProof/>
         </w:rPr>
-        <w:instrText xml:space="preserve"> PAGEREF _Toc475361191 \h </w:instrText>
+        <w:instrText xml:space="preserve"> PAGEREF _Toc475528194 \h </w:instrText>
       </w:r>
       <w:r>
         <w:rPr>
@@ -3663,7 +3726,7 @@
         <w:rPr>
           <w:noProof/>
         </w:rPr>
-        <w:instrText xml:space="preserve"> PAGEREF _Toc475361192 \h </w:instrText>
+        <w:instrText xml:space="preserve"> PAGEREF _Toc475528195 \h </w:instrText>
       </w:r>
       <w:r>
         <w:rPr>
@@ -3741,7 +3804,7 @@
         <w:rPr>
           <w:noProof/>
         </w:rPr>
-        <w:instrText xml:space="preserve"> PAGEREF _Toc475361193 \h </w:instrText>
+        <w:instrText xml:space="preserve"> PAGEREF _Toc475528196 \h </w:instrText>
       </w:r>
       <w:r>
         <w:rPr>
@@ -3819,7 +3882,7 @@
         <w:rPr>
           <w:noProof/>
         </w:rPr>
-        <w:instrText xml:space="preserve"> PAGEREF _Toc475361194 \h </w:instrText>
+        <w:instrText xml:space="preserve"> PAGEREF _Toc475528197 \h </w:instrText>
       </w:r>
       <w:r>
         <w:rPr>
@@ -3897,7 +3960,7 @@
         <w:rPr>
           <w:noProof/>
         </w:rPr>
-        <w:instrText xml:space="preserve"> PAGEREF _Toc475361195 \h </w:instrText>
+        <w:instrText xml:space="preserve"> PAGEREF _Toc475528198 \h </w:instrText>
       </w:r>
       <w:r>
         <w:rPr>
@@ -3957,6 +4020,84 @@
         <w:rPr>
           <w:noProof/>
         </w:rPr>
+        <w:t>Sekvenssikaavio</w:t>
+      </w:r>
+      <w:r>
+        <w:rPr>
+          <w:noProof/>
+        </w:rPr>
+        <w:tab/>
+      </w:r>
+      <w:r>
+        <w:rPr>
+          <w:noProof/>
+        </w:rPr>
+        <w:fldChar w:fldCharType="begin"/>
+      </w:r>
+      <w:r>
+        <w:rPr>
+          <w:noProof/>
+        </w:rPr>
+        <w:instrText xml:space="preserve"> PAGEREF _Toc475528199 \h </w:instrText>
+      </w:r>
+      <w:r>
+        <w:rPr>
+          <w:noProof/>
+        </w:rPr>
+      </w:r>
+      <w:r>
+        <w:rPr>
+          <w:noProof/>
+        </w:rPr>
+        <w:fldChar w:fldCharType="separate"/>
+      </w:r>
+      <w:r>
+        <w:rPr>
+          <w:noProof/>
+        </w:rPr>
+        <w:t>12</w:t>
+      </w:r>
+      <w:r>
+        <w:rPr>
+          <w:noProof/>
+        </w:rPr>
+        <w:fldChar w:fldCharType="end"/>
+      </w:r>
+    </w:p>
+    <w:p>
+      <w:pPr>
+        <w:pStyle w:val="TOC2"/>
+        <w:tabs>
+          <w:tab w:val="left" w:pos="720"/>
+        </w:tabs>
+        <w:rPr>
+          <w:rFonts w:asciiTheme="minorHAnsi" w:eastAsiaTheme="minorEastAsia" w:hAnsiTheme="minorHAnsi" w:cstheme="minorBidi"/>
+          <w:smallCaps w:val="0"/>
+          <w:noProof/>
+          <w:sz w:val="22"/>
+          <w:szCs w:val="22"/>
+        </w:rPr>
+      </w:pPr>
+      <w:r>
+        <w:rPr>
+          <w:noProof/>
+        </w:rPr>
+        <w:t>5.6</w:t>
+      </w:r>
+      <w:r>
+        <w:rPr>
+          <w:rFonts w:asciiTheme="minorHAnsi" w:eastAsiaTheme="minorEastAsia" w:hAnsiTheme="minorHAnsi" w:cstheme="minorBidi"/>
+          <w:smallCaps w:val="0"/>
+          <w:noProof/>
+          <w:sz w:val="22"/>
+          <w:szCs w:val="22"/>
+        </w:rPr>
+        <w:tab/>
+      </w:r>
+      <w:r>
+        <w:rPr>
+          <w:noProof/>
+        </w:rPr>
         <w:t>Ei-Toiminnalliset vaatimukset</w:t>
       </w:r>
       <w:r>
@@ -3975,7 +4116,7 @@
         <w:rPr>
           <w:noProof/>
         </w:rPr>
-        <w:instrText xml:space="preserve"> PAGEREF _Toc475361196 \h </w:instrText>
+        <w:instrText xml:space="preserve"> PAGEREF _Toc475528200 \h </w:instrText>
       </w:r>
       <w:r>
         <w:rPr>
@@ -3992,7 +4133,7 @@
         <w:rPr>
           <w:noProof/>
         </w:rPr>
-        <w:t>12</w:t>
+        <w:t>13</w:t>
       </w:r>
       <w:r>
         <w:rPr>
@@ -4020,7 +4161,7 @@
         <w:rPr>
           <w:noProof/>
         </w:rPr>
-        <w:t>5.5.1</w:t>
+        <w:t>5.6.1</w:t>
       </w:r>
       <w:r>
         <w:rPr>
@@ -4055,7 +4196,7 @@
         <w:rPr>
           <w:noProof/>
         </w:rPr>
-        <w:instrText xml:space="preserve"> PAGEREF _Toc475361197 \h </w:instrText>
+        <w:instrText xml:space="preserve"> PAGEREF _Toc475528201 \h </w:instrText>
       </w:r>
       <w:r>
         <w:rPr>
@@ -4072,7 +4213,7 @@
         <w:rPr>
           <w:noProof/>
         </w:rPr>
-        <w:t>12</w:t>
+        <w:t>13</w:t>
       </w:r>
       <w:r>
         <w:rPr>
@@ -4100,7 +4241,7 @@
         <w:rPr>
           <w:noProof/>
         </w:rPr>
-        <w:t>5.5.2</w:t>
+        <w:t>5.6.2</w:t>
       </w:r>
       <w:r>
         <w:rPr>
@@ -4135,7 +4276,7 @@
         <w:rPr>
           <w:noProof/>
         </w:rPr>
-        <w:instrText xml:space="preserve"> PAGEREF _Toc475361198 \h </w:instrText>
+        <w:instrText xml:space="preserve"> PAGEREF _Toc475528202 \h </w:instrText>
       </w:r>
       <w:r>
         <w:rPr>
@@ -4152,7 +4293,7 @@
         <w:rPr>
           <w:noProof/>
         </w:rPr>
-        <w:t>12</w:t>
+        <w:t>13</w:t>
       </w:r>
       <w:r>
         <w:rPr>
@@ -4180,7 +4321,7 @@
         <w:rPr>
           <w:noProof/>
         </w:rPr>
-        <w:t>5.5.3</w:t>
+        <w:t>5.6.3</w:t>
       </w:r>
       <w:r>
         <w:rPr>
@@ -4215,7 +4356,7 @@
         <w:rPr>
           <w:noProof/>
         </w:rPr>
-        <w:instrText xml:space="preserve"> PAGEREF _Toc475361199 \h </w:instrText>
+        <w:instrText xml:space="preserve"> PAGEREF _Toc475528203 \h </w:instrText>
       </w:r>
       <w:r>
         <w:rPr>
@@ -4232,7 +4373,7 @@
         <w:rPr>
           <w:noProof/>
         </w:rPr>
-        <w:t>12</w:t>
+        <w:t>13</w:t>
       </w:r>
       <w:r>
         <w:rPr>
@@ -4260,7 +4401,7 @@
         <w:rPr>
           <w:noProof/>
         </w:rPr>
-        <w:t>5.5.4</w:t>
+        <w:t>5.6.4</w:t>
       </w:r>
       <w:r>
         <w:rPr>
@@ -4295,7 +4436,7 @@
         <w:rPr>
           <w:noProof/>
         </w:rPr>
-        <w:instrText xml:space="preserve"> PAGEREF _Toc475361200 \h </w:instrText>
+        <w:instrText xml:space="preserve"> PAGEREF _Toc475528204 \h </w:instrText>
       </w:r>
       <w:r>
         <w:rPr>
@@ -4340,7 +4481,7 @@
         <w:rPr>
           <w:noProof/>
         </w:rPr>
-        <w:t>5.5.5</w:t>
+        <w:t>5.6.5</w:t>
       </w:r>
       <w:r>
         <w:rPr>
@@ -4375,7 +4516,7 @@
         <w:rPr>
           <w:noProof/>
         </w:rPr>
-        <w:instrText xml:space="preserve"> PAGEREF _Toc475361201 \h </w:instrText>
+        <w:instrText xml:space="preserve"> PAGEREF _Toc475528205 \h </w:instrText>
       </w:r>
       <w:r>
         <w:rPr>
@@ -4420,7 +4561,7 @@
         <w:rPr>
           <w:noProof/>
         </w:rPr>
-        <w:t>5.5.6</w:t>
+        <w:t>5.6.6</w:t>
       </w:r>
       <w:r>
         <w:rPr>
@@ -4455,7 +4596,7 @@
         <w:rPr>
           <w:noProof/>
         </w:rPr>
-        <w:instrText xml:space="preserve"> PAGEREF _Toc475361202 \h </w:instrText>
+        <w:instrText xml:space="preserve"> PAGEREF _Toc475528206 \h </w:instrText>
       </w:r>
       <w:r>
         <w:rPr>
@@ -4472,7 +4613,7 @@
         <w:rPr>
           <w:noProof/>
         </w:rPr>
-        <w:t>13</w:t>
+        <w:t>14</w:t>
       </w:r>
       <w:r>
         <w:rPr>
@@ -4500,7 +4641,7 @@
         <w:rPr>
           <w:noProof/>
         </w:rPr>
-        <w:t>5.5.7</w:t>
+        <w:t>5.6.7</w:t>
       </w:r>
       <w:r>
         <w:rPr>
@@ -4535,7 +4676,7 @@
         <w:rPr>
           <w:noProof/>
         </w:rPr>
-        <w:instrText xml:space="preserve"> PAGEREF _Toc475361203 \h </w:instrText>
+        <w:instrText xml:space="preserve"> PAGEREF _Toc475528207 \h </w:instrText>
       </w:r>
       <w:r>
         <w:rPr>
@@ -4552,7 +4693,7 @@
         <w:rPr>
           <w:noProof/>
         </w:rPr>
-        <w:t>13</w:t>
+        <w:t>14</w:t>
       </w:r>
       <w:r>
         <w:rPr>
@@ -4580,7 +4721,7 @@
         <w:rPr>
           <w:noProof/>
         </w:rPr>
-        <w:t>5.5.8</w:t>
+        <w:t>5.6.8</w:t>
       </w:r>
       <w:r>
         <w:rPr>
@@ -4615,7 +4756,7 @@
         <w:rPr>
           <w:noProof/>
         </w:rPr>
-        <w:instrText xml:space="preserve"> PAGEREF _Toc475361204 \h </w:instrText>
+        <w:instrText xml:space="preserve"> PAGEREF _Toc475528208 \h </w:instrText>
       </w:r>
       <w:r>
         <w:rPr>
@@ -4632,7 +4773,7 @@
         <w:rPr>
           <w:noProof/>
         </w:rPr>
-        <w:t>13</w:t>
+        <w:t>14</w:t>
       </w:r>
       <w:r>
         <w:rPr>
@@ -4660,7 +4801,7 @@
         <w:rPr>
           <w:noProof/>
         </w:rPr>
-        <w:t>5.5.9</w:t>
+        <w:t>5.6.9</w:t>
       </w:r>
       <w:r>
         <w:rPr>
@@ -4695,7 +4836,7 @@
         <w:rPr>
           <w:noProof/>
         </w:rPr>
-        <w:instrText xml:space="preserve"> PAGEREF _Toc475361205 \h </w:instrText>
+        <w:instrText xml:space="preserve"> PAGEREF _Toc475528209 \h </w:instrText>
       </w:r>
       <w:r>
         <w:rPr>
@@ -4712,7 +4853,7 @@
         <w:rPr>
           <w:noProof/>
         </w:rPr>
-        <w:t>13</w:t>
+        <w:t>14</w:t>
       </w:r>
       <w:r>
         <w:rPr>
@@ -4740,7 +4881,7 @@
         <w:rPr>
           <w:noProof/>
         </w:rPr>
-        <w:t>5.5.10</w:t>
+        <w:t>5.6.10</w:t>
       </w:r>
       <w:r>
         <w:rPr>
@@ -4775,7 +4916,7 @@
         <w:rPr>
           <w:noProof/>
         </w:rPr>
-        <w:instrText xml:space="preserve"> PAGEREF _Toc475361206 \h </w:instrText>
+        <w:instrText xml:space="preserve"> PAGEREF _Toc475528210 \h </w:instrText>
       </w:r>
       <w:r>
         <w:rPr>
@@ -4792,7 +4933,7 @@
         <w:rPr>
           <w:noProof/>
         </w:rPr>
-        <w:t>13</w:t>
+        <w:t>14</w:t>
       </w:r>
       <w:r>
         <w:rPr>
@@ -4820,7 +4961,7 @@
         <w:rPr>
           <w:noProof/>
         </w:rPr>
-        <w:t>5.5.11</w:t>
+        <w:t>5.6.11</w:t>
       </w:r>
       <w:r>
         <w:rPr>
@@ -4855,7 +4996,7 @@
         <w:rPr>
           <w:noProof/>
         </w:rPr>
-        <w:instrText xml:space="preserve"> PAGEREF _Toc475361207 \h </w:instrText>
+        <w:instrText xml:space="preserve"> PAGEREF _Toc475528211 \h </w:instrText>
       </w:r>
       <w:r>
         <w:rPr>
@@ -4900,7 +5041,7 @@
         <w:rPr>
           <w:noProof/>
         </w:rPr>
-        <w:t>5.5.12</w:t>
+        <w:t>5.6.12</w:t>
       </w:r>
       <w:r>
         <w:rPr>
@@ -4935,7 +5076,7 @@
         <w:rPr>
           <w:noProof/>
         </w:rPr>
-        <w:instrText xml:space="preserve"> PAGEREF _Toc475361208 \h </w:instrText>
+        <w:instrText xml:space="preserve"> PAGEREF _Toc475528212 \h </w:instrText>
       </w:r>
       <w:r>
         <w:rPr>
@@ -4980,7 +5121,7 @@
         <w:rPr>
           <w:noProof/>
         </w:rPr>
-        <w:t>5.5.13</w:t>
+        <w:t>5.6.13</w:t>
       </w:r>
       <w:r>
         <w:rPr>
@@ -5015,7 +5156,7 @@
         <w:rPr>
           <w:noProof/>
         </w:rPr>
-        <w:instrText xml:space="preserve"> PAGEREF _Toc475361209 \h </w:instrText>
+        <w:instrText xml:space="preserve"> PAGEREF _Toc475528213 \h </w:instrText>
       </w:r>
       <w:r>
         <w:rPr>
@@ -5059,7 +5200,7 @@
         <w:rPr>
           <w:noProof/>
         </w:rPr>
-        <w:t>5.6</w:t>
+        <w:t>5.7</w:t>
       </w:r>
       <w:r>
         <w:rPr>
@@ -5093,7 +5234,7 @@
         <w:rPr>
           <w:noProof/>
         </w:rPr>
-        <w:instrText xml:space="preserve"> PAGEREF _Toc475361210 \h </w:instrText>
+        <w:instrText xml:space="preserve"> PAGEREF _Toc475528214 \h </w:instrText>
       </w:r>
       <w:r>
         <w:rPr>
@@ -5138,7 +5279,7 @@
         <w:rPr>
           <w:noProof/>
         </w:rPr>
-        <w:t>5.6.1</w:t>
+        <w:t>5.7.1</w:t>
       </w:r>
       <w:r>
         <w:rPr>
@@ -5173,7 +5314,7 @@
         <w:rPr>
           <w:noProof/>
         </w:rPr>
-        <w:instrText xml:space="preserve"> PAGEREF _Toc475361211 \h </w:instrText>
+        <w:instrText xml:space="preserve"> PAGEREF _Toc475528215 \h </w:instrText>
       </w:r>
       <w:r>
         <w:rPr>
@@ -5218,7 +5359,7 @@
         <w:rPr>
           <w:noProof/>
         </w:rPr>
-        <w:t>5.6.2</w:t>
+        <w:t>5.7.2</w:t>
       </w:r>
       <w:r>
         <w:rPr>
@@ -5253,7 +5394,7 @@
         <w:rPr>
           <w:noProof/>
         </w:rPr>
-        <w:instrText xml:space="preserve"> PAGEREF _Toc475361212 \h </w:instrText>
+        <w:instrText xml:space="preserve"> PAGEREF _Toc475528216 \h </w:instrText>
       </w:r>
       <w:r>
         <w:rPr>
@@ -5298,7 +5439,7 @@
         <w:rPr>
           <w:noProof/>
         </w:rPr>
-        <w:t>5.6.3</w:t>
+        <w:t>5.7.3</w:t>
       </w:r>
       <w:r>
         <w:rPr>
@@ -5333,7 +5474,7 @@
         <w:rPr>
           <w:noProof/>
         </w:rPr>
-        <w:instrText xml:space="preserve"> PAGEREF _Toc475361213 \h </w:instrText>
+        <w:instrText xml:space="preserve"> PAGEREF _Toc475528217 \h </w:instrText>
       </w:r>
       <w:r>
         <w:rPr>
@@ -5350,7 +5491,7 @@
         <w:rPr>
           <w:noProof/>
         </w:rPr>
-        <w:t>14</w:t>
+        <w:t>15</w:t>
       </w:r>
       <w:r>
         <w:rPr>
@@ -5377,7 +5518,7 @@
         <w:rPr>
           <w:noProof/>
         </w:rPr>
-        <w:t>5.7</w:t>
+        <w:t>5.8</w:t>
       </w:r>
       <w:r>
         <w:rPr>
@@ -5411,7 +5552,7 @@
         <w:rPr>
           <w:noProof/>
         </w:rPr>
-        <w:instrText xml:space="preserve"> PAGEREF _Toc475361214 \h </w:instrText>
+        <w:instrText xml:space="preserve"> PAGEREF _Toc475528218 \h </w:instrText>
       </w:r>
       <w:r>
         <w:rPr>
@@ -5428,7 +5569,7 @@
         <w:rPr>
           <w:noProof/>
         </w:rPr>
-        <w:t>14</w:t>
+        <w:t>15</w:t>
       </w:r>
       <w:r>
         <w:rPr>
@@ -5456,7 +5597,7 @@
         <w:rPr>
           <w:noProof/>
         </w:rPr>
-        <w:t>5.7.1</w:t>
+        <w:t>5.8.1</w:t>
       </w:r>
       <w:r>
         <w:rPr>
@@ -5491,7 +5632,7 @@
         <w:rPr>
           <w:noProof/>
         </w:rPr>
-        <w:instrText xml:space="preserve"> PAGEREF _Toc475361215 \h </w:instrText>
+        <w:instrText xml:space="preserve"> PAGEREF _Toc475528219 \h </w:instrText>
       </w:r>
       <w:r>
         <w:rPr>
@@ -5508,7 +5649,7 @@
         <w:rPr>
           <w:noProof/>
         </w:rPr>
-        <w:t>14</w:t>
+        <w:t>15</w:t>
       </w:r>
       <w:r>
         <w:rPr>
@@ -5536,7 +5677,7 @@
         <w:rPr>
           <w:noProof/>
         </w:rPr>
-        <w:t>5.7.2</w:t>
+        <w:t>5.8.2</w:t>
       </w:r>
       <w:r>
         <w:rPr>
@@ -5571,7 +5712,7 @@
         <w:rPr>
           <w:noProof/>
         </w:rPr>
-        <w:instrText xml:space="preserve"> PAGEREF _Toc475361216 \h </w:instrText>
+        <w:instrText xml:space="preserve"> PAGEREF _Toc475528220 \h </w:instrText>
       </w:r>
       <w:r>
         <w:rPr>
@@ -5588,7 +5729,7 @@
         <w:rPr>
           <w:noProof/>
         </w:rPr>
-        <w:t>14</w:t>
+        <w:t>15</w:t>
       </w:r>
       <w:r>
         <w:rPr>
@@ -5615,7 +5756,8 @@
         <w:rPr>
           <w:noProof/>
         </w:rPr>
-        <w:t>5.8</w:t>
+        <w:lastRenderedPageBreak/>
+        <w:t>5.9</w:t>
       </w:r>
       <w:r>
         <w:rPr>
@@ -5649,7 +5791,7 @@
         <w:rPr>
           <w:noProof/>
         </w:rPr>
-        <w:instrText xml:space="preserve"> PAGEREF _Toc475361217 \h </w:instrText>
+        <w:instrText xml:space="preserve"> PAGEREF _Toc475528221 \h </w:instrText>
       </w:r>
       <w:r>
         <w:rPr>
@@ -5694,8 +5836,7 @@
         <w:rPr>
           <w:noProof/>
         </w:rPr>
-        <w:lastRenderedPageBreak/>
-        <w:t>5.8.1</w:t>
+        <w:t>5.9.1</w:t>
       </w:r>
       <w:r>
         <w:rPr>
@@ -5730,7 +5871,7 @@
         <w:rPr>
           <w:noProof/>
         </w:rPr>
-        <w:instrText xml:space="preserve"> PAGEREF _Toc475361218 \h </w:instrText>
+        <w:instrText xml:space="preserve"> PAGEREF _Toc475528222 \h </w:instrText>
       </w:r>
       <w:r>
         <w:rPr>
@@ -5775,7 +5916,7 @@
         <w:rPr>
           <w:noProof/>
         </w:rPr>
-        <w:t>5.8.2</w:t>
+        <w:t>5.9.2</w:t>
       </w:r>
       <w:r>
         <w:rPr>
@@ -5810,7 +5951,7 @@
         <w:rPr>
           <w:noProof/>
         </w:rPr>
-        <w:instrText xml:space="preserve"> PAGEREF _Toc475361219 \h </w:instrText>
+        <w:instrText xml:space="preserve"> PAGEREF _Toc475528223 \h </w:instrText>
       </w:r>
       <w:r>
         <w:rPr>
@@ -5855,7 +5996,7 @@
         <w:rPr>
           <w:noProof/>
         </w:rPr>
-        <w:t>5.8.3</w:t>
+        <w:t>5.9.3</w:t>
       </w:r>
       <w:r>
         <w:rPr>
@@ -5890,7 +6031,7 @@
         <w:rPr>
           <w:noProof/>
         </w:rPr>
-        <w:instrText xml:space="preserve"> PAGEREF _Toc475361220 \h </w:instrText>
+        <w:instrText xml:space="preserve"> PAGEREF _Toc475528224 \h </w:instrText>
       </w:r>
       <w:r>
         <w:rPr>
@@ -5972,7 +6113,7 @@
         <w:rPr>
           <w:noProof/>
         </w:rPr>
-        <w:instrText xml:space="preserve"> PAGEREF _Toc475361221 \h </w:instrText>
+        <w:instrText xml:space="preserve"> PAGEREF _Toc475528225 \h </w:instrText>
       </w:r>
       <w:r>
         <w:rPr>
@@ -6054,7 +6195,7 @@
         <w:rPr>
           <w:noProof/>
         </w:rPr>
-        <w:instrText xml:space="preserve"> PAGEREF _Toc475361222 \h </w:instrText>
+        <w:instrText xml:space="preserve"> PAGEREF _Toc475528226 \h </w:instrText>
       </w:r>
       <w:r>
         <w:rPr>
@@ -6136,7 +6277,7 @@
         <w:rPr>
           <w:noProof/>
         </w:rPr>
-        <w:instrText xml:space="preserve"> PAGEREF _Toc475361223 \h </w:instrText>
+        <w:instrText xml:space="preserve"> PAGEREF _Toc475528227 \h </w:instrText>
       </w:r>
       <w:r>
         <w:rPr>
@@ -6218,7 +6359,7 @@
         <w:rPr>
           <w:noProof/>
         </w:rPr>
-        <w:instrText xml:space="preserve"> PAGEREF _Toc475361224 \h </w:instrText>
+        <w:instrText xml:space="preserve"> PAGEREF _Toc475528228 \h </w:instrText>
       </w:r>
       <w:r>
         <w:rPr>
@@ -6300,7 +6441,7 @@
         <w:rPr>
           <w:noProof/>
         </w:rPr>
-        <w:instrText xml:space="preserve"> PAGEREF _Toc475361225 \h </w:instrText>
+        <w:instrText xml:space="preserve"> PAGEREF _Toc475528229 \h </w:instrText>
       </w:r>
       <w:r>
         <w:rPr>
@@ -6382,7 +6523,7 @@
         <w:rPr>
           <w:noProof/>
         </w:rPr>
-        <w:instrText xml:space="preserve"> PAGEREF _Toc475361226 \h </w:instrText>
+        <w:instrText xml:space="preserve"> PAGEREF _Toc475528230 \h </w:instrText>
       </w:r>
       <w:r>
         <w:rPr>
@@ -6464,7 +6605,7 @@
         <w:rPr>
           <w:noProof/>
         </w:rPr>
-        <w:instrText xml:space="preserve"> PAGEREF _Toc475361227 \h </w:instrText>
+        <w:instrText xml:space="preserve"> PAGEREF _Toc475528231 \h </w:instrText>
       </w:r>
       <w:r>
         <w:rPr>
@@ -6525,7 +6666,7 @@
         <w:lastRenderedPageBreak/>
         <w:tab/>
       </w:r>
-      <w:bookmarkStart w:id="1" w:name="_Toc475361183"/>
+      <w:bookmarkStart w:id="1" w:name="_Toc475528186"/>
       <w:r>
         <w:t>johdanto</w:t>
       </w:r>
@@ -6794,7 +6935,7 @@
         <w:lastRenderedPageBreak/>
         <w:tab/>
       </w:r>
-      <w:bookmarkStart w:id="2" w:name="_Toc475361184"/>
+      <w:bookmarkStart w:id="2" w:name="_Toc475528187"/>
       <w:r>
         <w:t>sanasto, määritelmät ja termien selitykset</w:t>
       </w:r>
@@ -7182,7 +7323,7 @@
         <w:lastRenderedPageBreak/>
         <w:tab/>
       </w:r>
-      <w:bookmarkStart w:id="3" w:name="_Toc475361185"/>
+      <w:bookmarkStart w:id="3" w:name="_Toc475528188"/>
       <w:r>
         <w:t xml:space="preserve">JÄRJESTELMÄN </w:t>
       </w:r>
@@ -7206,7 +7347,7 @@
       <w:pPr>
         <w:pStyle w:val="Heading2"/>
       </w:pPr>
-      <w:bookmarkStart w:id="4" w:name="_Toc475361186"/>
+      <w:bookmarkStart w:id="4" w:name="_Toc475528189"/>
       <w:r>
         <w:t>Nykytilanteen kuvaus</w:t>
       </w:r>
@@ -7368,7 +7509,7 @@
       <w:pPr>
         <w:pStyle w:val="Heading2"/>
       </w:pPr>
-      <w:bookmarkStart w:id="5" w:name="_Toc475361187"/>
+      <w:bookmarkStart w:id="5" w:name="_Toc475528190"/>
       <w:r>
         <w:t>Tulevan tilanteen kuvaus ja toimitettavan järjestelmän käyttötarkoitus</w:t>
       </w:r>
@@ -7574,7 +7715,7 @@
       <w:bookmarkStart w:id="6" w:name="_Toc191433371"/>
       <w:bookmarkStart w:id="7" w:name="_Toc191433373"/>
       <w:bookmarkStart w:id="8" w:name="_Toc191433374"/>
-      <w:bookmarkStart w:id="9" w:name="_Toc475361188"/>
+      <w:bookmarkStart w:id="9" w:name="_Toc475528191"/>
       <w:r>
         <w:t>Asiakas</w:t>
       </w:r>
@@ -7698,7 +7839,7 @@
       <w:pPr>
         <w:pStyle w:val="Heading2"/>
       </w:pPr>
-      <w:bookmarkStart w:id="10" w:name="_Toc475361189"/>
+      <w:bookmarkStart w:id="10" w:name="_Toc475528192"/>
       <w:r>
         <w:lastRenderedPageBreak/>
         <w:t>Käyttäjät ja toimintaympäristö</w:t>
@@ -7814,7 +7955,7 @@
         <w:lastRenderedPageBreak/>
         <w:tab/>
       </w:r>
-      <w:bookmarkStart w:id="11" w:name="_Toc475361190"/>
+      <w:bookmarkStart w:id="11" w:name="_Toc475528193"/>
       <w:r>
         <w:t>HAVAITUT ONGELMAT JA RISKIT</w:t>
       </w:r>
@@ -7971,7 +8112,7 @@
         <w:lastRenderedPageBreak/>
         <w:tab/>
       </w:r>
-      <w:bookmarkStart w:id="12" w:name="_Toc475361191"/>
+      <w:bookmarkStart w:id="12" w:name="_Toc475528194"/>
       <w:r>
         <w:t>TAVOITTEET JA VAATIMUKSET</w:t>
       </w:r>
@@ -8070,7 +8211,7 @@
       <w:pPr>
         <w:pStyle w:val="Heading2"/>
       </w:pPr>
-      <w:bookmarkStart w:id="13" w:name="_Toc475361192"/>
+      <w:bookmarkStart w:id="13" w:name="_Toc475528195"/>
       <w:r>
         <w:t>Yleiskuvaus järjestelmän toiminnasta</w:t>
       </w:r>
@@ -8151,7 +8292,7 @@
       <w:pPr>
         <w:pStyle w:val="Heading2"/>
       </w:pPr>
-      <w:bookmarkStart w:id="14" w:name="_Toc475361193"/>
+      <w:bookmarkStart w:id="14" w:name="_Toc475528196"/>
       <w:r>
         <w:t>Toiminnalliset vaatimukset</w:t>
       </w:r>
@@ -8347,7 +8488,7 @@
       <w:pPr>
         <w:pStyle w:val="Heading2"/>
       </w:pPr>
-      <w:bookmarkStart w:id="15" w:name="_Toc475361194"/>
+      <w:bookmarkStart w:id="15" w:name="_Toc475528197"/>
       <w:r>
         <w:lastRenderedPageBreak/>
         <w:t>Käyttötapauskaavio</w:t>
@@ -8625,7 +8766,7 @@
       <w:r>
         <w:br w:type="page"/>
       </w:r>
-      <w:bookmarkStart w:id="16" w:name="_Toc475361195"/>
+      <w:bookmarkStart w:id="16" w:name="_Toc475528198"/>
       <w:r>
         <w:rPr>
           <w:noProof/>
@@ -8682,21 +8823,58 @@
       <w:pPr>
         <w:pStyle w:val="Heading2"/>
       </w:pPr>
-      <w:bookmarkStart w:id="17" w:name="_Toc475361196"/>
-      <w:r>
-        <w:t>Ei-</w:t>
-      </w:r>
-      <w:r>
-        <w:t>T</w:t>
-      </w:r>
-      <w:r>
-        <w:t>oiminnalliset vaatimukset</w:t>
+      <w:bookmarkStart w:id="17" w:name="_Toc475528199"/>
+      <w:r>
+        <w:rPr>
+          <w:noProof/>
+        </w:rPr>
+        <w:pict>
+          <v:shape id="_x0000_s1027" type="#_x0000_t75" style="position:absolute;left:0;text-align:left;margin-left:-127.5pt;margin-top:42.95pt;width:601.3pt;height:266.05pt;z-index:251662336;mso-position-horizontal-relative:text;mso-position-vertical-relative:text;mso-width-relative:page;mso-height-relative:page">
+            <v:imagedata r:id="rId10" o:title="sekvenssi"/>
+            <w10:wrap type="square"/>
+          </v:shape>
+        </w:pict>
+      </w:r>
+      <w:r>
+        <w:t>Sekvenssikaavio</w:t>
       </w:r>
       <w:bookmarkEnd w:id="17"/>
     </w:p>
     <w:p>
       <w:pPr>
         <w:pStyle w:val="BodyText"/>
+        <w:rPr>
+          <w:rFonts w:ascii="Arial" w:hAnsi="Arial" w:cs="Arial"/>
+          <w:b/>
+          <w:bCs/>
+        </w:rPr>
+      </w:pPr>
+      <w:r>
+        <w:br w:type="page"/>
+      </w:r>
+    </w:p>
+    <w:p>
+      <w:pPr>
+        <w:pStyle w:val="Heading2"/>
+      </w:pPr>
+      <w:bookmarkStart w:id="18" w:name="_Toc475528200"/>
+      <w:r>
+        <w:lastRenderedPageBreak/>
+        <w:t>Ei-Toiminnalliset vaatimukset</w:t>
+      </w:r>
+      <w:bookmarkEnd w:id="18"/>
+    </w:p>
+    <w:p>
+      <w:pPr>
+        <w:pStyle w:val="BodyText"/>
+        <w:rPr>
+          <w:lang w:val="fi-FI"/>
+        </w:rPr>
+      </w:pPr>
+    </w:p>
+    <w:p>
+      <w:pPr>
+        <w:pStyle w:val="BodyText"/>
         <w:ind w:left="0"/>
         <w:rPr>
           <w:lang w:val="fi-FI"/>
@@ -8816,11 +8994,11 @@
       <w:pPr>
         <w:pStyle w:val="Heading3"/>
       </w:pPr>
-      <w:bookmarkStart w:id="18" w:name="_Toc475361197"/>
+      <w:bookmarkStart w:id="19" w:name="_Toc475528201"/>
       <w:r>
         <w:t>Kehitysvälineet</w:t>
       </w:r>
-      <w:bookmarkEnd w:id="18"/>
+      <w:bookmarkEnd w:id="19"/>
     </w:p>
     <w:p>
       <w:pPr>
@@ -8848,11 +9026,11 @@
       <w:pPr>
         <w:pStyle w:val="Heading3"/>
       </w:pPr>
-      <w:bookmarkStart w:id="19" w:name="_Toc475361198"/>
+      <w:bookmarkStart w:id="20" w:name="_Toc475528202"/>
       <w:r>
         <w:t>Suunnitteluvälineet</w:t>
       </w:r>
-      <w:bookmarkEnd w:id="19"/>
+      <w:bookmarkEnd w:id="20"/>
     </w:p>
     <w:p>
       <w:pPr>
@@ -8880,11 +9058,11 @@
       <w:pPr>
         <w:pStyle w:val="Heading3"/>
       </w:pPr>
-      <w:bookmarkStart w:id="20" w:name="_Toc475361199"/>
+      <w:bookmarkStart w:id="21" w:name="_Toc475528203"/>
       <w:r>
         <w:t>Dokumentointikäytännöt</w:t>
       </w:r>
-      <w:bookmarkEnd w:id="20"/>
+      <w:bookmarkEnd w:id="21"/>
     </w:p>
     <w:p>
       <w:pPr>
@@ -8912,12 +9090,11 @@
       <w:pPr>
         <w:pStyle w:val="Heading3"/>
       </w:pPr>
-      <w:bookmarkStart w:id="21" w:name="_Toc475361200"/>
-      <w:r>
-        <w:lastRenderedPageBreak/>
+      <w:bookmarkStart w:id="22" w:name="_Toc475528204"/>
+      <w:r>
         <w:t>Suorituskyky</w:t>
       </w:r>
-      <w:bookmarkEnd w:id="21"/>
+      <w:bookmarkEnd w:id="22"/>
     </w:p>
     <w:p>
       <w:pPr>
@@ -8978,7 +9155,51 @@
         <w:rPr>
           <w:lang w:val="fi-FI"/>
         </w:rPr>
-        <w:t>Prosessori Core2 Duo 3,2GHz tai tehokkaampi</w:t>
+        <w:t xml:space="preserve">Prosessori </w:t>
+      </w:r>
+      <w:proofErr w:type="spellStart"/>
+      <w:r>
+        <w:rPr>
+          <w:lang w:val="fi-FI"/>
+        </w:rPr>
+        <w:t>Core</w:t>
+      </w:r>
+      <w:proofErr w:type="spellEnd"/>
+      <w:r>
+        <w:rPr>
+          <w:lang w:val="fi-FI"/>
+        </w:rPr>
+        <w:t xml:space="preserve"> I7</w:t>
+      </w:r>
+      <w:r>
+        <w:rPr>
+          <w:lang w:val="fi-FI"/>
+        </w:rPr>
+        <w:t xml:space="preserve"> </w:t>
+      </w:r>
+      <w:r>
+        <w:rPr>
+          <w:lang w:val="fi-FI"/>
+        </w:rPr>
+        <w:t>4</w:t>
+      </w:r>
+      <w:r>
+        <w:rPr>
+          <w:lang w:val="fi-FI"/>
+        </w:rPr>
+        <w:t>,</w:t>
+      </w:r>
+      <w:r>
+        <w:rPr>
+          <w:lang w:val="fi-FI"/>
+        </w:rPr>
+        <w:t>8</w:t>
+      </w:r>
+      <w:r>
+        <w:rPr>
+          <w:lang w:val="fi-FI"/>
+        </w:rPr>
+        <w:t>GHz tai tehokkaampi</w:t>
       </w:r>
     </w:p>
     <w:p>
@@ -9101,11 +9322,11 @@
       <w:pPr>
         <w:pStyle w:val="Heading3"/>
       </w:pPr>
-      <w:bookmarkStart w:id="22" w:name="_Toc475361201"/>
+      <w:bookmarkStart w:id="23" w:name="_Toc475528205"/>
       <w:r>
         <w:t>Tietoturva</w:t>
       </w:r>
-      <w:bookmarkEnd w:id="22"/>
+      <w:bookmarkEnd w:id="23"/>
     </w:p>
     <w:p>
       <w:pPr>
@@ -9133,11 +9354,12 @@
       <w:pPr>
         <w:pStyle w:val="Heading3"/>
       </w:pPr>
-      <w:bookmarkStart w:id="23" w:name="_Toc475361202"/>
-      <w:r>
+      <w:bookmarkStart w:id="24" w:name="_Toc475528206"/>
+      <w:r>
+        <w:lastRenderedPageBreak/>
         <w:t>Käytettävyys</w:t>
       </w:r>
-      <w:bookmarkEnd w:id="23"/>
+      <w:bookmarkEnd w:id="24"/>
     </w:p>
     <w:p>
       <w:pPr>
@@ -9179,11 +9401,11 @@
       <w:pPr>
         <w:pStyle w:val="Heading3"/>
       </w:pPr>
-      <w:bookmarkStart w:id="24" w:name="_Toc475361203"/>
+      <w:bookmarkStart w:id="25" w:name="_Toc475528207"/>
       <w:r>
         <w:t>Toimintavarmuus</w:t>
       </w:r>
-      <w:bookmarkEnd w:id="24"/>
+      <w:bookmarkEnd w:id="25"/>
     </w:p>
     <w:p>
       <w:pPr>
@@ -9237,11 +9459,11 @@
       <w:pPr>
         <w:pStyle w:val="Heading3"/>
       </w:pPr>
-      <w:bookmarkStart w:id="25" w:name="_Toc475361204"/>
+      <w:bookmarkStart w:id="26" w:name="_Toc475528208"/>
       <w:r>
         <w:t>Ylläpidettävyys</w:t>
       </w:r>
-      <w:bookmarkEnd w:id="25"/>
+      <w:bookmarkEnd w:id="26"/>
     </w:p>
     <w:p>
       <w:pPr>
@@ -9307,11 +9529,11 @@
       <w:pPr>
         <w:pStyle w:val="Heading3"/>
       </w:pPr>
-      <w:bookmarkStart w:id="26" w:name="_Toc475361205"/>
+      <w:bookmarkStart w:id="27" w:name="_Toc475528209"/>
       <w:r>
         <w:t>Huollot</w:t>
       </w:r>
-      <w:bookmarkEnd w:id="26"/>
+      <w:bookmarkEnd w:id="27"/>
     </w:p>
     <w:p>
       <w:pPr>
@@ -9339,11 +9561,11 @@
       <w:pPr>
         <w:pStyle w:val="Heading3"/>
       </w:pPr>
-      <w:bookmarkStart w:id="27" w:name="_Toc475361206"/>
+      <w:bookmarkStart w:id="28" w:name="_Toc475528210"/>
       <w:r>
         <w:t>Siirrettävyys</w:t>
       </w:r>
-      <w:bookmarkEnd w:id="27"/>
+      <w:bookmarkEnd w:id="28"/>
     </w:p>
     <w:p>
       <w:pPr>
@@ -9383,395 +9605,394 @@
       <w:pPr>
         <w:pStyle w:val="Heading3"/>
       </w:pPr>
-      <w:bookmarkStart w:id="28" w:name="_Toc475361207"/>
+      <w:bookmarkStart w:id="29" w:name="_Toc475528211"/>
+      <w:r>
+        <w:t>Laajennettavuus</w:t>
+      </w:r>
+      <w:bookmarkEnd w:id="29"/>
+    </w:p>
+    <w:p>
+      <w:pPr>
+        <w:pStyle w:val="BodyText"/>
+        <w:rPr>
+          <w:lang w:val="fi-FI"/>
+        </w:rPr>
+      </w:pPr>
+      <w:r>
+        <w:rPr>
+          <w:lang w:val="fi-FI"/>
+        </w:rPr>
+        <w:t>Järjestelmä tukee enintään 32 hintalappua verkkostandardien rajoitteista johtuen.</w:t>
+      </w:r>
+    </w:p>
+    <w:p>
+      <w:pPr>
+        <w:pStyle w:val="BodyText"/>
+        <w:rPr>
+          <w:lang w:val="fi-FI"/>
+        </w:rPr>
+      </w:pPr>
+    </w:p>
+    <w:p>
+      <w:pPr>
+        <w:pStyle w:val="Heading3"/>
+      </w:pPr>
+      <w:bookmarkStart w:id="30" w:name="_Toc475528212"/>
+      <w:r>
+        <w:t>Uudelleenkäytettävyys</w:t>
+      </w:r>
+      <w:bookmarkEnd w:id="30"/>
+    </w:p>
+    <w:p>
+      <w:pPr>
+        <w:pStyle w:val="BodyText"/>
+        <w:rPr>
+          <w:lang w:val="fi-FI"/>
+        </w:rPr>
+      </w:pPr>
+      <w:r>
+        <w:rPr>
+          <w:lang w:val="fi-FI"/>
+        </w:rPr>
+        <w:t>Järjestelmä julkaistaan suljetulla lähdekodilla, joten järjestelmää ei voida uudelleen</w:t>
+      </w:r>
+      <w:r>
+        <w:rPr>
+          <w:lang w:val="fi-FI"/>
+        </w:rPr>
+        <w:t xml:space="preserve"> </w:t>
+      </w:r>
+      <w:r>
+        <w:rPr>
+          <w:lang w:val="fi-FI"/>
+        </w:rPr>
+        <w:t>käyttää.</w:t>
+      </w:r>
+    </w:p>
+    <w:p>
+      <w:pPr>
+        <w:pStyle w:val="BodyText"/>
+        <w:rPr>
+          <w:lang w:val="fi-FI"/>
+        </w:rPr>
+      </w:pPr>
+    </w:p>
+    <w:p>
+      <w:pPr>
+        <w:pStyle w:val="Heading3"/>
+      </w:pPr>
+      <w:bookmarkStart w:id="31" w:name="_Toc475528213"/>
+      <w:proofErr w:type="spellStart"/>
+      <w:r>
+        <w:t>Konfiguroitavuus</w:t>
+      </w:r>
+      <w:bookmarkEnd w:id="31"/>
+      <w:proofErr w:type="spellEnd"/>
+    </w:p>
+    <w:p>
+      <w:pPr>
+        <w:pStyle w:val="BodyText"/>
+        <w:rPr>
+          <w:lang w:val="fi-FI"/>
+        </w:rPr>
+      </w:pPr>
+      <w:r>
+        <w:rPr>
+          <w:lang w:val="fi-FI"/>
+        </w:rPr>
+        <w:t>Järjestelmässä käytettävät konfiguraatiot ovat lukittu ja niitä voi muuttaa vain Nappula Oy:n työntekijät.</w:t>
+      </w:r>
+    </w:p>
+    <w:p>
+      <w:pPr>
+        <w:pStyle w:val="BodyText"/>
+        <w:rPr>
+          <w:lang w:val="fi-FI"/>
+        </w:rPr>
+      </w:pPr>
+    </w:p>
+    <w:p>
+      <w:pPr>
+        <w:pStyle w:val="Heading2"/>
+      </w:pPr>
+      <w:bookmarkStart w:id="32" w:name="_Toc475528214"/>
+      <w:r>
+        <w:t>Tiedot ja tietokannat</w:t>
+      </w:r>
+      <w:bookmarkEnd w:id="32"/>
+    </w:p>
+    <w:p>
+      <w:pPr>
+        <w:pStyle w:val="Heading3"/>
+      </w:pPr>
+      <w:bookmarkStart w:id="33" w:name="_Toc475528215"/>
+      <w:r>
+        <w:t>Tietokannat</w:t>
+      </w:r>
+      <w:bookmarkEnd w:id="33"/>
+    </w:p>
+    <w:p>
+      <w:pPr>
+        <w:pStyle w:val="BodyText"/>
+        <w:rPr>
+          <w:color w:val="FF0000"/>
+          <w:lang w:val="fi-FI"/>
+        </w:rPr>
+      </w:pPr>
+      <w:r>
+        <w:rPr>
+          <w:color w:val="FF0000"/>
+          <w:lang w:val="fi-FI"/>
+        </w:rPr>
+        <w:t>OHJE: T</w:t>
+      </w:r>
+      <w:r>
+        <w:rPr>
+          <w:color w:val="FF0000"/>
+          <w:lang w:val="fi-FI"/>
+        </w:rPr>
+        <w:t>ietokannat, t</w:t>
+      </w:r>
+      <w:r>
+        <w:rPr>
+          <w:color w:val="FF0000"/>
+          <w:lang w:val="fi-FI"/>
+        </w:rPr>
+        <w:t>aulut, ja niiden väliset suhteet</w:t>
+      </w:r>
+    </w:p>
+    <w:p>
+      <w:pPr>
+        <w:pStyle w:val="Heading3"/>
+      </w:pPr>
+      <w:bookmarkStart w:id="34" w:name="_Toc475528216"/>
+      <w:r>
+        <w:t>Tallennettavat tiedot</w:t>
+      </w:r>
+      <w:bookmarkEnd w:id="34"/>
+    </w:p>
+    <w:p>
+      <w:pPr>
+        <w:pStyle w:val="BodyText"/>
+        <w:rPr>
+          <w:color w:val="FF0000"/>
+          <w:lang w:val="fi-FI"/>
+        </w:rPr>
+      </w:pPr>
+      <w:r>
+        <w:rPr>
+          <w:color w:val="FF0000"/>
+          <w:lang w:val="fi-FI"/>
+        </w:rPr>
+        <w:t>OHJE: T</w:t>
+      </w:r>
+      <w:r>
+        <w:rPr>
+          <w:color w:val="FF0000"/>
+          <w:lang w:val="fi-FI"/>
+        </w:rPr>
+        <w:t>ietokantoihi</w:t>
+      </w:r>
+      <w:r>
+        <w:rPr>
+          <w:color w:val="FF0000"/>
+          <w:lang w:val="fi-FI"/>
+        </w:rPr>
+        <w:t>n tallennettavat tiedot selityksineen</w:t>
+      </w:r>
+    </w:p>
+    <w:p>
+      <w:pPr>
+        <w:pStyle w:val="Heading3"/>
+      </w:pPr>
+      <w:bookmarkStart w:id="35" w:name="_Toc475528217"/>
       <w:r>
         <w:lastRenderedPageBreak/>
-        <w:t>Laajennettavuus</w:t>
-      </w:r>
-      <w:bookmarkEnd w:id="28"/>
-    </w:p>
-    <w:p>
-      <w:pPr>
-        <w:pStyle w:val="BodyText"/>
-        <w:rPr>
-          <w:lang w:val="fi-FI"/>
-        </w:rPr>
-      </w:pPr>
-      <w:r>
-        <w:rPr>
-          <w:lang w:val="fi-FI"/>
-        </w:rPr>
-        <w:t>Järjestelmä tukee enintään 32 hintalappua verkkostandardien rajoitteista johtuen.</w:t>
-      </w:r>
-    </w:p>
-    <w:p>
-      <w:pPr>
-        <w:pStyle w:val="BodyText"/>
-        <w:rPr>
-          <w:lang w:val="fi-FI"/>
-        </w:rPr>
-      </w:pPr>
+        <w:t>Tiedostot</w:t>
+      </w:r>
+      <w:bookmarkEnd w:id="35"/>
+    </w:p>
+    <w:p>
+      <w:pPr>
+        <w:pStyle w:val="BodyText"/>
+        <w:rPr>
+          <w:color w:val="FF0000"/>
+          <w:lang w:val="fi-FI"/>
+        </w:rPr>
+      </w:pPr>
+      <w:r>
+        <w:rPr>
+          <w:color w:val="FF0000"/>
+          <w:lang w:val="fi-FI"/>
+        </w:rPr>
+        <w:t>OHJE: Tiedostot, konfiguraatiotiedostot, lokitiedostot, jne. selityksineen.</w:t>
+      </w:r>
+    </w:p>
+    <w:p>
+      <w:pPr>
+        <w:pStyle w:val="Heading2"/>
+      </w:pPr>
+      <w:bookmarkStart w:id="36" w:name="_Toc475528218"/>
+      <w:r>
+        <w:t>Muut vaatimukset</w:t>
+      </w:r>
+      <w:bookmarkEnd w:id="36"/>
     </w:p>
     <w:p>
       <w:pPr>
         <w:pStyle w:val="Heading3"/>
       </w:pPr>
-      <w:bookmarkStart w:id="29" w:name="_Toc475361208"/>
-      <w:r>
-        <w:t>Uudelleenkäytettävyys</w:t>
-      </w:r>
-      <w:bookmarkEnd w:id="29"/>
-    </w:p>
-    <w:p>
-      <w:pPr>
-        <w:pStyle w:val="BodyText"/>
-        <w:rPr>
-          <w:lang w:val="fi-FI"/>
-        </w:rPr>
-      </w:pPr>
-      <w:r>
-        <w:rPr>
-          <w:lang w:val="fi-FI"/>
-        </w:rPr>
-        <w:t>Järjestelmä julkaistaan suljetulla lähdekodilla, joten järjestelmää ei voida uudelleen</w:t>
-      </w:r>
-      <w:r>
-        <w:rPr>
-          <w:lang w:val="fi-FI"/>
-        </w:rPr>
-        <w:t xml:space="preserve"> </w:t>
-      </w:r>
-      <w:r>
-        <w:rPr>
-          <w:lang w:val="fi-FI"/>
-        </w:rPr>
-        <w:t>käyttää.</w:t>
-      </w:r>
-    </w:p>
-    <w:p>
-      <w:pPr>
-        <w:pStyle w:val="BodyText"/>
-        <w:rPr>
-          <w:lang w:val="fi-FI"/>
-        </w:rPr>
-      </w:pPr>
+      <w:bookmarkStart w:id="37" w:name="_Toc475528219"/>
+      <w:r>
+        <w:t>Arkkitehtuurikuvaus</w:t>
+      </w:r>
+      <w:bookmarkEnd w:id="37"/>
+    </w:p>
+    <w:p>
+      <w:pPr>
+        <w:pStyle w:val="BodyText"/>
+        <w:rPr>
+          <w:color w:val="FF0000"/>
+          <w:lang w:val="fi-FI"/>
+        </w:rPr>
+      </w:pPr>
+      <w:r>
+        <w:rPr>
+          <w:color w:val="FF0000"/>
+          <w:lang w:val="fi-FI"/>
+        </w:rPr>
+        <w:t>OHJE: Järjestelmän arkkitehtuuri yleisellä tasolla. Noudatetaanko jotakin arkkitehtuurikehikkoa, jne.</w:t>
+      </w:r>
     </w:p>
     <w:p>
       <w:pPr>
         <w:pStyle w:val="Heading3"/>
       </w:pPr>
-      <w:bookmarkStart w:id="30" w:name="_Toc475361209"/>
-      <w:proofErr w:type="spellStart"/>
-      <w:r>
-        <w:t>Konfiguroitavuus</w:t>
-      </w:r>
-      <w:bookmarkEnd w:id="30"/>
-      <w:proofErr w:type="spellEnd"/>
-    </w:p>
-    <w:p>
-      <w:pPr>
-        <w:pStyle w:val="BodyText"/>
-        <w:rPr>
-          <w:lang w:val="fi-FI"/>
-        </w:rPr>
-      </w:pPr>
-      <w:r>
-        <w:rPr>
-          <w:lang w:val="fi-FI"/>
-        </w:rPr>
-        <w:t>Järjestelmässä käytettävät konfiguraatiot ovat lukittu ja niitä voi muuttaa vain Nappula Oy:n työntekijät.</w:t>
-      </w:r>
-    </w:p>
-    <w:p>
-      <w:pPr>
-        <w:pStyle w:val="BodyText"/>
-        <w:rPr>
-          <w:lang w:val="fi-FI"/>
-        </w:rPr>
-      </w:pPr>
+      <w:bookmarkStart w:id="38" w:name="_Toc475528220"/>
+      <w:r>
+        <w:t>Rajapinnat</w:t>
+      </w:r>
+      <w:bookmarkEnd w:id="38"/>
+    </w:p>
+    <w:p>
+      <w:pPr>
+        <w:pStyle w:val="BodyText"/>
+        <w:rPr>
+          <w:color w:val="FF0000"/>
+          <w:lang w:val="fi-FI"/>
+        </w:rPr>
+      </w:pPr>
+      <w:r>
+        <w:rPr>
+          <w:color w:val="FF0000"/>
+          <w:lang w:val="fi-FI"/>
+        </w:rPr>
+        <w:t>Järjestelmän fyysiset rajapinnat, eli liittymät laitteistoihin</w:t>
+      </w:r>
+    </w:p>
+    <w:p>
+      <w:pPr>
+        <w:pStyle w:val="BodyText"/>
+        <w:rPr>
+          <w:color w:val="FF0000"/>
+          <w:lang w:val="fi-FI"/>
+        </w:rPr>
+      </w:pPr>
+      <w:r>
+        <w:rPr>
+          <w:color w:val="FF0000"/>
+          <w:lang w:val="fi-FI"/>
+        </w:rPr>
+        <w:t>Järjestelmän liittymät tietoliikennekanaviin, langattomiin järjestelmiin jne.</w:t>
+      </w:r>
+    </w:p>
+    <w:p>
+      <w:pPr>
+        <w:pStyle w:val="BodyText"/>
+        <w:rPr>
+          <w:color w:val="FF0000"/>
+          <w:lang w:val="fi-FI"/>
+        </w:rPr>
+      </w:pPr>
+      <w:r>
+        <w:rPr>
+          <w:color w:val="FF0000"/>
+          <w:lang w:val="fi-FI"/>
+        </w:rPr>
+        <w:t>Ohjelmistorajapinnat</w:t>
+      </w:r>
+    </w:p>
+    <w:p>
+      <w:pPr>
+        <w:pStyle w:val="BodyText"/>
+        <w:rPr>
+          <w:color w:val="FF0000"/>
+          <w:lang w:val="fi-FI"/>
+        </w:rPr>
+      </w:pPr>
+      <w:r>
+        <w:rPr>
+          <w:color w:val="FF0000"/>
+          <w:lang w:val="fi-FI"/>
+        </w:rPr>
+        <w:t>Mahdollisesti julkaistavat tai toimitettavan järjestelmän käyttämät virtuaalikoneet</w:t>
+      </w:r>
+    </w:p>
+    <w:p>
+      <w:pPr>
+        <w:pStyle w:val="BodyText"/>
+        <w:rPr>
+          <w:color w:val="FF0000"/>
+          <w:lang w:val="fi-FI"/>
+        </w:rPr>
+      </w:pPr>
+      <w:r>
+        <w:rPr>
+          <w:color w:val="FF0000"/>
+          <w:lang w:val="fi-FI"/>
+        </w:rPr>
+        <w:t>Edellä luetellut sijoitetaan mahdollisesti omiin alakohtiinsa</w:t>
+      </w:r>
     </w:p>
     <w:p>
       <w:pPr>
         <w:pStyle w:val="Heading2"/>
       </w:pPr>
-      <w:bookmarkStart w:id="31" w:name="_Toc475361210"/>
-      <w:r>
-        <w:t>Tiedot ja tietokannat</w:t>
-      </w:r>
-      <w:bookmarkEnd w:id="31"/>
+      <w:bookmarkStart w:id="39" w:name="_Toc475528221"/>
+      <w:r>
+        <w:t>Käyttöliittymät</w:t>
+      </w:r>
+      <w:bookmarkEnd w:id="39"/>
     </w:p>
     <w:p>
       <w:pPr>
         <w:pStyle w:val="Heading3"/>
       </w:pPr>
-      <w:bookmarkStart w:id="32" w:name="_Toc475361211"/>
-      <w:r>
-        <w:t>Tietokannat</w:t>
-      </w:r>
-      <w:bookmarkEnd w:id="32"/>
-    </w:p>
-    <w:p>
-      <w:pPr>
-        <w:pStyle w:val="BodyText"/>
-        <w:rPr>
-          <w:color w:val="FF0000"/>
-          <w:lang w:val="fi-FI"/>
-        </w:rPr>
-      </w:pPr>
-      <w:r>
-        <w:rPr>
-          <w:color w:val="FF0000"/>
-          <w:lang w:val="fi-FI"/>
-        </w:rPr>
-        <w:t>OHJE: T</w:t>
-      </w:r>
-      <w:r>
-        <w:rPr>
-          <w:color w:val="FF0000"/>
-          <w:lang w:val="fi-FI"/>
-        </w:rPr>
-        <w:t>ietokannat, t</w:t>
-      </w:r>
-      <w:r>
-        <w:rPr>
-          <w:color w:val="FF0000"/>
-          <w:lang w:val="fi-FI"/>
-        </w:rPr>
-        <w:t>aulut, ja niiden väliset suhteet</w:t>
-      </w:r>
+      <w:bookmarkStart w:id="40" w:name="_Toc475528222"/>
+      <w:r>
+        <w:t>Käyttöliittymäkartta</w:t>
+      </w:r>
+      <w:bookmarkEnd w:id="40"/>
     </w:p>
     <w:p>
       <w:pPr>
         <w:pStyle w:val="Heading3"/>
       </w:pPr>
-      <w:bookmarkStart w:id="33" w:name="_Toc475361212"/>
-      <w:r>
-        <w:t>Tallennettavat tiedot</w:t>
-      </w:r>
-      <w:bookmarkEnd w:id="33"/>
-    </w:p>
-    <w:p>
-      <w:pPr>
-        <w:pStyle w:val="BodyText"/>
-        <w:rPr>
-          <w:color w:val="FF0000"/>
-          <w:lang w:val="fi-FI"/>
-        </w:rPr>
-      </w:pPr>
-      <w:r>
-        <w:rPr>
-          <w:color w:val="FF0000"/>
-          <w:lang w:val="fi-FI"/>
-        </w:rPr>
-        <w:t>OHJE: T</w:t>
-      </w:r>
-      <w:r>
-        <w:rPr>
-          <w:color w:val="FF0000"/>
-          <w:lang w:val="fi-FI"/>
-        </w:rPr>
-        <w:t>ietokantoihi</w:t>
-      </w:r>
-      <w:r>
-        <w:rPr>
-          <w:color w:val="FF0000"/>
-          <w:lang w:val="fi-FI"/>
-        </w:rPr>
-        <w:t>n tallennettavat tiedot selityksineen</w:t>
-      </w:r>
+      <w:bookmarkStart w:id="41" w:name="_Toc475528223"/>
+      <w:r>
+        <w:t>Käyttöliittymän näytöt yksitellen</w:t>
+      </w:r>
+      <w:bookmarkEnd w:id="41"/>
     </w:p>
     <w:p>
       <w:pPr>
         <w:pStyle w:val="Heading3"/>
       </w:pPr>
-      <w:bookmarkStart w:id="34" w:name="_Toc475361213"/>
-      <w:r>
-        <w:t>Tiedostot</w:t>
-      </w:r>
-      <w:bookmarkEnd w:id="34"/>
-    </w:p>
-    <w:p>
-      <w:pPr>
-        <w:pStyle w:val="BodyText"/>
-        <w:rPr>
-          <w:color w:val="FF0000"/>
-          <w:lang w:val="fi-FI"/>
-        </w:rPr>
-      </w:pPr>
-      <w:r>
-        <w:rPr>
-          <w:color w:val="FF0000"/>
-          <w:lang w:val="fi-FI"/>
-        </w:rPr>
-        <w:t>OHJE: Tiedostot, konfiguraatiotiedostot, lokitiedostot, jne. selityksineen.</w:t>
-      </w:r>
-    </w:p>
-    <w:p>
-      <w:pPr>
-        <w:pStyle w:val="Heading2"/>
-      </w:pPr>
-      <w:bookmarkStart w:id="35" w:name="_Toc475361214"/>
-      <w:r>
-        <w:t>Muut vaatimukset</w:t>
-      </w:r>
-      <w:bookmarkEnd w:id="35"/>
-    </w:p>
-    <w:p>
-      <w:pPr>
-        <w:pStyle w:val="Heading3"/>
-      </w:pPr>
-      <w:bookmarkStart w:id="36" w:name="_Toc475361215"/>
-      <w:r>
-        <w:t>Arkkitehtuurikuvaus</w:t>
-      </w:r>
-      <w:bookmarkEnd w:id="36"/>
-    </w:p>
-    <w:p>
-      <w:pPr>
-        <w:pStyle w:val="BodyText"/>
-        <w:rPr>
-          <w:color w:val="FF0000"/>
-          <w:lang w:val="fi-FI"/>
-        </w:rPr>
-      </w:pPr>
-      <w:r>
-        <w:rPr>
-          <w:color w:val="FF0000"/>
-          <w:lang w:val="fi-FI"/>
-        </w:rPr>
-        <w:t>OHJE: Järjestelmän arkkitehtuuri yleisellä tasolla. Noudatetaanko jotakin arkkitehtuurikehikkoa, jne.</w:t>
-      </w:r>
-    </w:p>
-    <w:p>
-      <w:pPr>
-        <w:pStyle w:val="Heading3"/>
-      </w:pPr>
-      <w:bookmarkStart w:id="37" w:name="_Toc475361216"/>
-      <w:r>
-        <w:t>Rajapinnat</w:t>
-      </w:r>
-      <w:bookmarkEnd w:id="37"/>
-    </w:p>
-    <w:p>
-      <w:pPr>
-        <w:pStyle w:val="BodyText"/>
-        <w:rPr>
-          <w:color w:val="FF0000"/>
-          <w:lang w:val="fi-FI"/>
-        </w:rPr>
-      </w:pPr>
-      <w:r>
-        <w:rPr>
-          <w:color w:val="FF0000"/>
-          <w:lang w:val="fi-FI"/>
-        </w:rPr>
-        <w:t>Järjestelmän fyysiset rajapinnat, eli liittymät laitteistoihin</w:t>
-      </w:r>
-    </w:p>
-    <w:p>
-      <w:pPr>
-        <w:pStyle w:val="BodyText"/>
-        <w:rPr>
-          <w:color w:val="FF0000"/>
-          <w:lang w:val="fi-FI"/>
-        </w:rPr>
-      </w:pPr>
-      <w:r>
-        <w:rPr>
-          <w:color w:val="FF0000"/>
-          <w:lang w:val="fi-FI"/>
-        </w:rPr>
-        <w:t>Järjestelmän liittymät tietoliikennekanaviin, langattomiin järjestelmiin jne.</w:t>
-      </w:r>
-    </w:p>
-    <w:p>
-      <w:pPr>
-        <w:pStyle w:val="BodyText"/>
-        <w:rPr>
-          <w:color w:val="FF0000"/>
-          <w:lang w:val="fi-FI"/>
-        </w:rPr>
-      </w:pPr>
-      <w:r>
-        <w:rPr>
-          <w:color w:val="FF0000"/>
-          <w:lang w:val="fi-FI"/>
-        </w:rPr>
-        <w:t>Ohjelmistorajapinnat</w:t>
-      </w:r>
-    </w:p>
-    <w:p>
-      <w:pPr>
-        <w:pStyle w:val="BodyText"/>
-        <w:rPr>
-          <w:color w:val="FF0000"/>
-          <w:lang w:val="fi-FI"/>
-        </w:rPr>
-      </w:pPr>
-      <w:r>
-        <w:rPr>
-          <w:color w:val="FF0000"/>
-          <w:lang w:val="fi-FI"/>
-        </w:rPr>
-        <w:t>Mahdollisesti julkaistavat tai toimitettavan järjestelmän käyttämät virtuaalikoneet</w:t>
-      </w:r>
-    </w:p>
-    <w:p>
-      <w:pPr>
-        <w:pStyle w:val="BodyText"/>
-        <w:rPr>
-          <w:color w:val="FF0000"/>
-          <w:lang w:val="fi-FI"/>
-        </w:rPr>
-      </w:pPr>
-      <w:r>
-        <w:rPr>
-          <w:color w:val="FF0000"/>
-          <w:lang w:val="fi-FI"/>
-        </w:rPr>
-        <w:t>Edellä luetellut sijoitetaan mahdollisesti omiin alakohtiinsa</w:t>
-      </w:r>
-    </w:p>
-    <w:p>
-      <w:pPr>
-        <w:pStyle w:val="Heading2"/>
-      </w:pPr>
-      <w:bookmarkStart w:id="38" w:name="_Toc475361217"/>
-      <w:r>
-        <w:lastRenderedPageBreak/>
-        <w:t>Käyttöliittymät</w:t>
-      </w:r>
-      <w:bookmarkEnd w:id="38"/>
-    </w:p>
-    <w:p>
-      <w:pPr>
-        <w:pStyle w:val="Heading3"/>
-      </w:pPr>
-      <w:bookmarkStart w:id="39" w:name="_Toc475361218"/>
-      <w:r>
-        <w:t>Käyttöliittymäkartta</w:t>
-      </w:r>
-      <w:bookmarkEnd w:id="39"/>
-    </w:p>
-    <w:p>
-      <w:pPr>
-        <w:pStyle w:val="Heading3"/>
-      </w:pPr>
-      <w:bookmarkStart w:id="40" w:name="_Toc475361219"/>
-      <w:r>
-        <w:t>Käyttöliittymän näytöt yksitellen</w:t>
-      </w:r>
-      <w:bookmarkEnd w:id="40"/>
-    </w:p>
-    <w:p>
-      <w:pPr>
-        <w:pStyle w:val="Heading3"/>
-      </w:pPr>
-      <w:bookmarkStart w:id="41" w:name="_Toc475361220"/>
+      <w:bookmarkStart w:id="42" w:name="_Toc475528224"/>
       <w:r>
         <w:t>Komentopohjaiset käyttöliittymän osat, toteutettavat komennot</w:t>
       </w:r>
-      <w:bookmarkEnd w:id="41"/>
+      <w:bookmarkEnd w:id="42"/>
     </w:p>
     <w:p>
       <w:pPr>
@@ -9797,14 +10018,14 @@
         <w:lastRenderedPageBreak/>
         <w:tab/>
       </w:r>
-      <w:bookmarkStart w:id="42" w:name="_Toc475361221"/>
+      <w:bookmarkStart w:id="43" w:name="_Toc475528225"/>
       <w:r>
         <w:t>RAJ</w:t>
       </w:r>
       <w:r>
         <w:t>oituksen suunnittelulle ja toteutukselle</w:t>
       </w:r>
-      <w:bookmarkEnd w:id="42"/>
+      <w:bookmarkEnd w:id="43"/>
     </w:p>
     <w:p>
       <w:pPr>
@@ -9910,11 +10131,11 @@
         <w:lastRenderedPageBreak/>
         <w:tab/>
       </w:r>
-      <w:bookmarkStart w:id="43" w:name="_Toc475361222"/>
+      <w:bookmarkStart w:id="44" w:name="_Toc475528226"/>
       <w:r>
         <w:t>YMPÄRISTÖ JA LIITTYMÄT</w:t>
       </w:r>
-      <w:bookmarkEnd w:id="43"/>
+      <w:bookmarkEnd w:id="44"/>
     </w:p>
     <w:p>
       <w:pPr>
@@ -10077,11 +10298,11 @@
         <w:lastRenderedPageBreak/>
         <w:tab/>
       </w:r>
-      <w:bookmarkStart w:id="44" w:name="_Toc475361223"/>
+      <w:bookmarkStart w:id="45" w:name="_Toc475528227"/>
       <w:r>
         <w:t>AIKATAULU</w:t>
       </w:r>
-      <w:bookmarkEnd w:id="44"/>
+      <w:bookmarkEnd w:id="45"/>
     </w:p>
     <w:p>
       <w:pPr>
@@ -10180,11 +10401,11 @@
         <w:lastRenderedPageBreak/>
         <w:tab/>
       </w:r>
-      <w:bookmarkStart w:id="45" w:name="_Toc475361224"/>
+      <w:bookmarkStart w:id="46" w:name="_Toc475528228"/>
       <w:r>
         <w:t>KUSTANNUKSET</w:t>
       </w:r>
-      <w:bookmarkEnd w:id="45"/>
+      <w:bookmarkEnd w:id="46"/>
     </w:p>
     <w:p>
       <w:pPr>
@@ -10298,11 +10519,11 @@
         <w:lastRenderedPageBreak/>
         <w:tab/>
       </w:r>
-      <w:bookmarkStart w:id="46" w:name="_Toc475361225"/>
+      <w:bookmarkStart w:id="47" w:name="_Toc475528229"/>
       <w:r>
         <w:t>TOTEUTUSVÄLINEET</w:t>
       </w:r>
-      <w:bookmarkEnd w:id="46"/>
+      <w:bookmarkEnd w:id="47"/>
       <w:r>
         <w:t xml:space="preserve"> </w:t>
       </w:r>
@@ -10420,11 +10641,11 @@
         <w:lastRenderedPageBreak/>
         <w:tab/>
       </w:r>
-      <w:bookmarkStart w:id="47" w:name="_Toc475361226"/>
+      <w:bookmarkStart w:id="48" w:name="_Toc475528230"/>
       <w:r>
         <w:t>PROJEKTIN KANNATTAVUUS</w:t>
       </w:r>
-      <w:bookmarkEnd w:id="47"/>
+      <w:bookmarkEnd w:id="48"/>
     </w:p>
     <w:p>
       <w:pPr>
@@ -10573,11 +10794,11 @@
         <w:lastRenderedPageBreak/>
         <w:tab/>
       </w:r>
-      <w:bookmarkStart w:id="48" w:name="_Toc475361227"/>
+      <w:bookmarkStart w:id="49" w:name="_Toc475528231"/>
       <w:r>
         <w:t>LISÄTIETOJA</w:t>
       </w:r>
-      <w:bookmarkEnd w:id="48"/>
+      <w:bookmarkEnd w:id="49"/>
     </w:p>
     <w:p>
       <w:pPr>
@@ -10678,8 +10899,8 @@
       </w:pPr>
     </w:p>
     <w:sectPr>
-      <w:headerReference w:type="default" r:id="rId10"/>
-      <w:footerReference w:type="default" r:id="rId11"/>
+      <w:headerReference w:type="default" r:id="rId11"/>
+      <w:footerReference w:type="default" r:id="rId12"/>
       <w:pgSz w:w="11906" w:h="16838"/>
       <w:pgMar w:top="1985" w:right="1134" w:bottom="1418" w:left="2552" w:header="851" w:footer="709" w:gutter="0"/>
       <w:cols w:space="709"/>
@@ -10744,7 +10965,7 @@
         <w:rStyle w:val="PageNumber"/>
         <w:noProof/>
       </w:rPr>
-      <w:t>21</w:t>
+      <w:t>2</w:t>
     </w:r>
     <w:r>
       <w:rPr>
@@ -10839,7 +11060,7 @@
       <w:t>7</w:t>
     </w:r>
     <w:r>
-      <w:t>.1</w:t>
+      <w:t>.2</w:t>
     </w:r>
   </w:p>
 </w:hdr>

--- a/requirements/Vaatimusmaarittely_NappulaOy.docx
+++ b/requirements/Vaatimusmaarittely_NappulaOy.docx
@@ -178,10 +178,7 @@
         <w:t>.</w:t>
       </w:r>
       <w:r>
-        <w:t>7</w:t>
-      </w:r>
-      <w:r>
-        <w:t>.2</w:t>
+        <w:t>8</w:t>
       </w:r>
     </w:p>
     <w:p>
@@ -1128,6 +1125,21 @@
               <w:t>0.7.2</w:t>
             </w:r>
           </w:p>
+          <w:p>
+            <w:pPr>
+              <w:pStyle w:val="BodyText"/>
+              <w:ind w:left="-43"/>
+              <w:rPr>
+                <w:lang w:val="fi-FI"/>
+              </w:rPr>
+            </w:pPr>
+            <w:r>
+              <w:rPr>
+                <w:lang w:val="fi-FI"/>
+              </w:rPr>
+              <w:t>0.8</w:t>
+            </w:r>
+          </w:p>
         </w:tc>
         <w:tc>
           <w:tcPr>
@@ -1311,6 +1323,21 @@
                 <w:lang w:val="fi-FI"/>
               </w:rPr>
               <w:t>22.2.2017</w:t>
+            </w:r>
+          </w:p>
+          <w:p>
+            <w:pPr>
+              <w:pStyle w:val="BodyText"/>
+              <w:ind w:left="0"/>
+              <w:rPr>
+                <w:lang w:val="fi-FI"/>
+              </w:rPr>
+            </w:pPr>
+            <w:r>
+              <w:rPr>
+                <w:lang w:val="fi-FI"/>
+              </w:rPr>
+              <w:t>2.3.2017</w:t>
             </w:r>
           </w:p>
         </w:tc>
@@ -1496,6 +1523,21 @@
                 <w:lang w:val="fi-FI"/>
               </w:rPr>
               <w:t>Markku, Teemu</w:t>
+            </w:r>
+          </w:p>
+          <w:p>
+            <w:pPr>
+              <w:pStyle w:val="BodyText"/>
+              <w:ind w:left="0"/>
+              <w:rPr>
+                <w:lang w:val="fi-FI"/>
+              </w:rPr>
+            </w:pPr>
+            <w:r>
+              <w:rPr>
+                <w:lang w:val="fi-FI"/>
+              </w:rPr>
+              <w:t>Kaikki</w:t>
             </w:r>
           </w:p>
         </w:tc>
@@ -1678,14 +1720,46 @@
                 <w:lang w:val="fi-FI"/>
               </w:rPr>
             </w:pPr>
-            <w:proofErr w:type="spellStart"/>
             <w:r>
               <w:rPr>
                 <w:lang w:val="fi-FI"/>
               </w:rPr>
-              <w:t>Sekvennsikaavio</w:t>
+              <w:t>Sekve</w:t>
             </w:r>
-            <w:proofErr w:type="spellEnd"/>
+            <w:r>
+              <w:rPr>
+                <w:lang w:val="fi-FI"/>
+              </w:rPr>
+              <w:t>ns</w:t>
+            </w:r>
+            <w:r>
+              <w:rPr>
+                <w:lang w:val="fi-FI"/>
+              </w:rPr>
+              <w:t>s</w:t>
+            </w:r>
+            <w:r>
+              <w:rPr>
+                <w:lang w:val="fi-FI"/>
+              </w:rPr>
+              <w:t>ikaavio</w:t>
+            </w:r>
+          </w:p>
+          <w:p>
+            <w:pPr>
+              <w:pStyle w:val="BodyText"/>
+              <w:ind w:left="0"/>
+              <w:jc w:val="left"/>
+              <w:rPr>
+                <w:lang w:val="fi-FI"/>
+              </w:rPr>
+            </w:pPr>
+            <w:r>
+              <w:rPr>
+                <w:lang w:val="fi-FI"/>
+              </w:rPr>
+              <w:t>Komponenttikaavio</w:t>
+            </w:r>
           </w:p>
         </w:tc>
       </w:tr>
@@ -2096,6 +2170,8 @@
                 <w:lang w:val="fi-FI"/>
               </w:rPr>
             </w:pPr>
+            <w:bookmarkStart w:id="0" w:name="_GoBack"/>
+            <w:bookmarkEnd w:id="0"/>
           </w:p>
         </w:tc>
       </w:tr>
@@ -3006,7 +3082,7 @@
         <w:rPr>
           <w:noProof/>
         </w:rPr>
-        <w:instrText xml:space="preserve"> PAGEREF _Toc475528186 \h </w:instrText>
+        <w:instrText xml:space="preserve"> PAGEREF _Toc476211974 \h </w:instrText>
       </w:r>
       <w:r>
         <w:rPr>
@@ -3088,7 +3164,7 @@
         <w:rPr>
           <w:noProof/>
         </w:rPr>
-        <w:instrText xml:space="preserve"> PAGEREF _Toc475528187 \h </w:instrText>
+        <w:instrText xml:space="preserve"> PAGEREF _Toc476211975 \h </w:instrText>
       </w:r>
       <w:r>
         <w:rPr>
@@ -3170,7 +3246,7 @@
         <w:rPr>
           <w:noProof/>
         </w:rPr>
-        <w:instrText xml:space="preserve"> PAGEREF _Toc475528188 \h </w:instrText>
+        <w:instrText xml:space="preserve"> PAGEREF _Toc476211976 \h </w:instrText>
       </w:r>
       <w:r>
         <w:rPr>
@@ -3248,7 +3324,7 @@
         <w:rPr>
           <w:noProof/>
         </w:rPr>
-        <w:instrText xml:space="preserve"> PAGEREF _Toc475528189 \h </w:instrText>
+        <w:instrText xml:space="preserve"> PAGEREF _Toc476211977 \h </w:instrText>
       </w:r>
       <w:r>
         <w:rPr>
@@ -3326,7 +3402,7 @@
         <w:rPr>
           <w:noProof/>
         </w:rPr>
-        <w:instrText xml:space="preserve"> PAGEREF _Toc475528190 \h </w:instrText>
+        <w:instrText xml:space="preserve"> PAGEREF _Toc476211978 \h </w:instrText>
       </w:r>
       <w:r>
         <w:rPr>
@@ -3404,7 +3480,7 @@
         <w:rPr>
           <w:noProof/>
         </w:rPr>
-        <w:instrText xml:space="preserve"> PAGEREF _Toc475528191 \h </w:instrText>
+        <w:instrText xml:space="preserve"> PAGEREF _Toc476211979 \h </w:instrText>
       </w:r>
       <w:r>
         <w:rPr>
@@ -3482,7 +3558,7 @@
         <w:rPr>
           <w:noProof/>
         </w:rPr>
-        <w:instrText xml:space="preserve"> PAGEREF _Toc475528192 \h </w:instrText>
+        <w:instrText xml:space="preserve"> PAGEREF _Toc476211980 \h </w:instrText>
       </w:r>
       <w:r>
         <w:rPr>
@@ -3564,7 +3640,7 @@
         <w:rPr>
           <w:noProof/>
         </w:rPr>
-        <w:instrText xml:space="preserve"> PAGEREF _Toc475528193 \h </w:instrText>
+        <w:instrText xml:space="preserve"> PAGEREF _Toc476211981 \h </w:instrText>
       </w:r>
       <w:r>
         <w:rPr>
@@ -3636,8 +3712,6 @@
         </w:rPr>
         <w:tab/>
       </w:r>
-      <w:bookmarkStart w:id="0" w:name="_GoBack"/>
-      <w:bookmarkEnd w:id="0"/>
       <w:r>
         <w:rPr>
           <w:noProof/>
@@ -3648,7 +3722,7 @@
         <w:rPr>
           <w:noProof/>
         </w:rPr>
-        <w:instrText xml:space="preserve"> PAGEREF _Toc475528194 \h </w:instrText>
+        <w:instrText xml:space="preserve"> PAGEREF _Toc476211982 \h </w:instrText>
       </w:r>
       <w:r>
         <w:rPr>
@@ -3726,7 +3800,7 @@
         <w:rPr>
           <w:noProof/>
         </w:rPr>
-        <w:instrText xml:space="preserve"> PAGEREF _Toc475528195 \h </w:instrText>
+        <w:instrText xml:space="preserve"> PAGEREF _Toc476211983 \h </w:instrText>
       </w:r>
       <w:r>
         <w:rPr>
@@ -3804,7 +3878,7 @@
         <w:rPr>
           <w:noProof/>
         </w:rPr>
-        <w:instrText xml:space="preserve"> PAGEREF _Toc475528196 \h </w:instrText>
+        <w:instrText xml:space="preserve"> PAGEREF _Toc476211984 \h </w:instrText>
       </w:r>
       <w:r>
         <w:rPr>
@@ -3882,7 +3956,7 @@
         <w:rPr>
           <w:noProof/>
         </w:rPr>
-        <w:instrText xml:space="preserve"> PAGEREF _Toc475528197 \h </w:instrText>
+        <w:instrText xml:space="preserve"> PAGEREF _Toc476211985 \h </w:instrText>
       </w:r>
       <w:r>
         <w:rPr>
@@ -3960,7 +4034,7 @@
         <w:rPr>
           <w:noProof/>
         </w:rPr>
-        <w:instrText xml:space="preserve"> PAGEREF _Toc475528198 \h </w:instrText>
+        <w:instrText xml:space="preserve"> PAGEREF _Toc476211986 \h </w:instrText>
       </w:r>
       <w:r>
         <w:rPr>
@@ -4038,7 +4112,7 @@
         <w:rPr>
           <w:noProof/>
         </w:rPr>
-        <w:instrText xml:space="preserve"> PAGEREF _Toc475528199 \h </w:instrText>
+        <w:instrText xml:space="preserve"> PAGEREF _Toc476211987 \h </w:instrText>
       </w:r>
       <w:r>
         <w:rPr>
@@ -4098,6 +4172,84 @@
         <w:rPr>
           <w:noProof/>
         </w:rPr>
+        <w:t>Komponenttikaavio</w:t>
+      </w:r>
+      <w:r>
+        <w:rPr>
+          <w:noProof/>
+        </w:rPr>
+        <w:tab/>
+      </w:r>
+      <w:r>
+        <w:rPr>
+          <w:noProof/>
+        </w:rPr>
+        <w:fldChar w:fldCharType="begin"/>
+      </w:r>
+      <w:r>
+        <w:rPr>
+          <w:noProof/>
+        </w:rPr>
+        <w:instrText xml:space="preserve"> PAGEREF _Toc476211988 \h </w:instrText>
+      </w:r>
+      <w:r>
+        <w:rPr>
+          <w:noProof/>
+        </w:rPr>
+      </w:r>
+      <w:r>
+        <w:rPr>
+          <w:noProof/>
+        </w:rPr>
+        <w:fldChar w:fldCharType="separate"/>
+      </w:r>
+      <w:r>
+        <w:rPr>
+          <w:noProof/>
+        </w:rPr>
+        <w:t>13</w:t>
+      </w:r>
+      <w:r>
+        <w:rPr>
+          <w:noProof/>
+        </w:rPr>
+        <w:fldChar w:fldCharType="end"/>
+      </w:r>
+    </w:p>
+    <w:p>
+      <w:pPr>
+        <w:pStyle w:val="TOC2"/>
+        <w:tabs>
+          <w:tab w:val="left" w:pos="720"/>
+        </w:tabs>
+        <w:rPr>
+          <w:rFonts w:asciiTheme="minorHAnsi" w:eastAsiaTheme="minorEastAsia" w:hAnsiTheme="minorHAnsi" w:cstheme="minorBidi"/>
+          <w:smallCaps w:val="0"/>
+          <w:noProof/>
+          <w:sz w:val="22"/>
+          <w:szCs w:val="22"/>
+        </w:rPr>
+      </w:pPr>
+      <w:r>
+        <w:rPr>
+          <w:noProof/>
+        </w:rPr>
+        <w:t>5.7</w:t>
+      </w:r>
+      <w:r>
+        <w:rPr>
+          <w:rFonts w:asciiTheme="minorHAnsi" w:eastAsiaTheme="minorEastAsia" w:hAnsiTheme="minorHAnsi" w:cstheme="minorBidi"/>
+          <w:smallCaps w:val="0"/>
+          <w:noProof/>
+          <w:sz w:val="22"/>
+          <w:szCs w:val="22"/>
+        </w:rPr>
+        <w:tab/>
+      </w:r>
+      <w:r>
+        <w:rPr>
+          <w:noProof/>
+        </w:rPr>
         <w:t>Ei-Toiminnalliset vaatimukset</w:t>
       </w:r>
       <w:r>
@@ -4116,7 +4268,7 @@
         <w:rPr>
           <w:noProof/>
         </w:rPr>
-        <w:instrText xml:space="preserve"> PAGEREF _Toc475528200 \h </w:instrText>
+        <w:instrText xml:space="preserve"> PAGEREF _Toc476211989 \h </w:instrText>
       </w:r>
       <w:r>
         <w:rPr>
@@ -4161,7 +4313,7 @@
         <w:rPr>
           <w:noProof/>
         </w:rPr>
-        <w:t>5.6.1</w:t>
+        <w:t>5.7.1</w:t>
       </w:r>
       <w:r>
         <w:rPr>
@@ -4196,7 +4348,7 @@
         <w:rPr>
           <w:noProof/>
         </w:rPr>
-        <w:instrText xml:space="preserve"> PAGEREF _Toc475528201 \h </w:instrText>
+        <w:instrText xml:space="preserve"> PAGEREF _Toc476211990 \h </w:instrText>
       </w:r>
       <w:r>
         <w:rPr>
@@ -4241,7 +4393,7 @@
         <w:rPr>
           <w:noProof/>
         </w:rPr>
-        <w:t>5.6.2</w:t>
+        <w:t>5.7.2</w:t>
       </w:r>
       <w:r>
         <w:rPr>
@@ -4276,7 +4428,7 @@
         <w:rPr>
           <w:noProof/>
         </w:rPr>
-        <w:instrText xml:space="preserve"> PAGEREF _Toc475528202 \h </w:instrText>
+        <w:instrText xml:space="preserve"> PAGEREF _Toc476211991 \h </w:instrText>
       </w:r>
       <w:r>
         <w:rPr>
@@ -4321,7 +4473,7 @@
         <w:rPr>
           <w:noProof/>
         </w:rPr>
-        <w:t>5.6.3</w:t>
+        <w:t>5.7.3</w:t>
       </w:r>
       <w:r>
         <w:rPr>
@@ -4356,7 +4508,7 @@
         <w:rPr>
           <w:noProof/>
         </w:rPr>
-        <w:instrText xml:space="preserve"> PAGEREF _Toc475528203 \h </w:instrText>
+        <w:instrText xml:space="preserve"> PAGEREF _Toc476211992 \h </w:instrText>
       </w:r>
       <w:r>
         <w:rPr>
@@ -4373,7 +4525,7 @@
         <w:rPr>
           <w:noProof/>
         </w:rPr>
-        <w:t>13</w:t>
+        <w:t>14</w:t>
       </w:r>
       <w:r>
         <w:rPr>
@@ -4401,7 +4553,7 @@
         <w:rPr>
           <w:noProof/>
         </w:rPr>
-        <w:t>5.6.4</w:t>
+        <w:t>5.7.4</w:t>
       </w:r>
       <w:r>
         <w:rPr>
@@ -4436,7 +4588,7 @@
         <w:rPr>
           <w:noProof/>
         </w:rPr>
-        <w:instrText xml:space="preserve"> PAGEREF _Toc475528204 \h </w:instrText>
+        <w:instrText xml:space="preserve"> PAGEREF _Toc476211993 \h </w:instrText>
       </w:r>
       <w:r>
         <w:rPr>
@@ -4453,7 +4605,7 @@
         <w:rPr>
           <w:noProof/>
         </w:rPr>
-        <w:t>13</w:t>
+        <w:t>14</w:t>
       </w:r>
       <w:r>
         <w:rPr>
@@ -4481,7 +4633,7 @@
         <w:rPr>
           <w:noProof/>
         </w:rPr>
-        <w:t>5.6.5</w:t>
+        <w:t>5.7.5</w:t>
       </w:r>
       <w:r>
         <w:rPr>
@@ -4516,7 +4668,7 @@
         <w:rPr>
           <w:noProof/>
         </w:rPr>
-        <w:instrText xml:space="preserve"> PAGEREF _Toc475528205 \h </w:instrText>
+        <w:instrText xml:space="preserve"> PAGEREF _Toc476211994 \h </w:instrText>
       </w:r>
       <w:r>
         <w:rPr>
@@ -4533,7 +4685,7 @@
         <w:rPr>
           <w:noProof/>
         </w:rPr>
-        <w:t>13</w:t>
+        <w:t>14</w:t>
       </w:r>
       <w:r>
         <w:rPr>
@@ -4561,7 +4713,7 @@
         <w:rPr>
           <w:noProof/>
         </w:rPr>
-        <w:t>5.6.6</w:t>
+        <w:t>5.7.6</w:t>
       </w:r>
       <w:r>
         <w:rPr>
@@ -4596,7 +4748,7 @@
         <w:rPr>
           <w:noProof/>
         </w:rPr>
-        <w:instrText xml:space="preserve"> PAGEREF _Toc475528206 \h </w:instrText>
+        <w:instrText xml:space="preserve"> PAGEREF _Toc476211995 \h </w:instrText>
       </w:r>
       <w:r>
         <w:rPr>
@@ -4641,7 +4793,7 @@
         <w:rPr>
           <w:noProof/>
         </w:rPr>
-        <w:t>5.6.7</w:t>
+        <w:t>5.7.7</w:t>
       </w:r>
       <w:r>
         <w:rPr>
@@ -4676,7 +4828,7 @@
         <w:rPr>
           <w:noProof/>
         </w:rPr>
-        <w:instrText xml:space="preserve"> PAGEREF _Toc475528207 \h </w:instrText>
+        <w:instrText xml:space="preserve"> PAGEREF _Toc476211996 \h </w:instrText>
       </w:r>
       <w:r>
         <w:rPr>
@@ -4721,7 +4873,7 @@
         <w:rPr>
           <w:noProof/>
         </w:rPr>
-        <w:t>5.6.8</w:t>
+        <w:t>5.7.8</w:t>
       </w:r>
       <w:r>
         <w:rPr>
@@ -4756,7 +4908,7 @@
         <w:rPr>
           <w:noProof/>
         </w:rPr>
-        <w:instrText xml:space="preserve"> PAGEREF _Toc475528208 \h </w:instrText>
+        <w:instrText xml:space="preserve"> PAGEREF _Toc476211997 \h </w:instrText>
       </w:r>
       <w:r>
         <w:rPr>
@@ -4801,7 +4953,7 @@
         <w:rPr>
           <w:noProof/>
         </w:rPr>
-        <w:t>5.6.9</w:t>
+        <w:t>5.7.9</w:t>
       </w:r>
       <w:r>
         <w:rPr>
@@ -4836,7 +4988,7 @@
         <w:rPr>
           <w:noProof/>
         </w:rPr>
-        <w:instrText xml:space="preserve"> PAGEREF _Toc475528209 \h </w:instrText>
+        <w:instrText xml:space="preserve"> PAGEREF _Toc476211998 \h </w:instrText>
       </w:r>
       <w:r>
         <w:rPr>
@@ -4881,7 +5033,7 @@
         <w:rPr>
           <w:noProof/>
         </w:rPr>
-        <w:t>5.6.10</w:t>
+        <w:t>5.7.10</w:t>
       </w:r>
       <w:r>
         <w:rPr>
@@ -4916,7 +5068,7 @@
         <w:rPr>
           <w:noProof/>
         </w:rPr>
-        <w:instrText xml:space="preserve"> PAGEREF _Toc475528210 \h </w:instrText>
+        <w:instrText xml:space="preserve"> PAGEREF _Toc476211999 \h </w:instrText>
       </w:r>
       <w:r>
         <w:rPr>
@@ -4933,7 +5085,7 @@
         <w:rPr>
           <w:noProof/>
         </w:rPr>
-        <w:t>14</w:t>
+        <w:t>15</w:t>
       </w:r>
       <w:r>
         <w:rPr>
@@ -4961,7 +5113,7 @@
         <w:rPr>
           <w:noProof/>
         </w:rPr>
-        <w:t>5.6.11</w:t>
+        <w:t>5.7.11</w:t>
       </w:r>
       <w:r>
         <w:rPr>
@@ -4996,7 +5148,7 @@
         <w:rPr>
           <w:noProof/>
         </w:rPr>
-        <w:instrText xml:space="preserve"> PAGEREF _Toc475528211 \h </w:instrText>
+        <w:instrText xml:space="preserve"> PAGEREF _Toc476212000 \h </w:instrText>
       </w:r>
       <w:r>
         <w:rPr>
@@ -5013,7 +5165,7 @@
         <w:rPr>
           <w:noProof/>
         </w:rPr>
-        <w:t>14</w:t>
+        <w:t>15</w:t>
       </w:r>
       <w:r>
         <w:rPr>
@@ -5041,7 +5193,7 @@
         <w:rPr>
           <w:noProof/>
         </w:rPr>
-        <w:t>5.6.12</w:t>
+        <w:t>5.7.12</w:t>
       </w:r>
       <w:r>
         <w:rPr>
@@ -5076,7 +5228,7 @@
         <w:rPr>
           <w:noProof/>
         </w:rPr>
-        <w:instrText xml:space="preserve"> PAGEREF _Toc475528212 \h </w:instrText>
+        <w:instrText xml:space="preserve"> PAGEREF _Toc476212001 \h </w:instrText>
       </w:r>
       <w:r>
         <w:rPr>
@@ -5093,7 +5245,7 @@
         <w:rPr>
           <w:noProof/>
         </w:rPr>
-        <w:t>14</w:t>
+        <w:t>15</w:t>
       </w:r>
       <w:r>
         <w:rPr>
@@ -5121,7 +5273,7 @@
         <w:rPr>
           <w:noProof/>
         </w:rPr>
-        <w:t>5.6.13</w:t>
+        <w:t>5.7.13</w:t>
       </w:r>
       <w:r>
         <w:rPr>
@@ -5156,7 +5308,7 @@
         <w:rPr>
           <w:noProof/>
         </w:rPr>
-        <w:instrText xml:space="preserve"> PAGEREF _Toc475528213 \h </w:instrText>
+        <w:instrText xml:space="preserve"> PAGEREF _Toc476212002 \h </w:instrText>
       </w:r>
       <w:r>
         <w:rPr>
@@ -5173,7 +5325,7 @@
         <w:rPr>
           <w:noProof/>
         </w:rPr>
-        <w:t>14</w:t>
+        <w:t>15</w:t>
       </w:r>
       <w:r>
         <w:rPr>
@@ -5200,7 +5352,7 @@
         <w:rPr>
           <w:noProof/>
         </w:rPr>
-        <w:t>5.7</w:t>
+        <w:t>5.8</w:t>
       </w:r>
       <w:r>
         <w:rPr>
@@ -5234,7 +5386,7 @@
         <w:rPr>
           <w:noProof/>
         </w:rPr>
-        <w:instrText xml:space="preserve"> PAGEREF _Toc475528214 \h </w:instrText>
+        <w:instrText xml:space="preserve"> PAGEREF _Toc476212003 \h </w:instrText>
       </w:r>
       <w:r>
         <w:rPr>
@@ -5251,7 +5403,7 @@
         <w:rPr>
           <w:noProof/>
         </w:rPr>
-        <w:t>14</w:t>
+        <w:t>15</w:t>
       </w:r>
       <w:r>
         <w:rPr>
@@ -5279,7 +5431,7 @@
         <w:rPr>
           <w:noProof/>
         </w:rPr>
-        <w:t>5.7.1</w:t>
+        <w:t>5.8.1</w:t>
       </w:r>
       <w:r>
         <w:rPr>
@@ -5314,7 +5466,7 @@
         <w:rPr>
           <w:noProof/>
         </w:rPr>
-        <w:instrText xml:space="preserve"> PAGEREF _Toc475528215 \h </w:instrText>
+        <w:instrText xml:space="preserve"> PAGEREF _Toc476212004 \h </w:instrText>
       </w:r>
       <w:r>
         <w:rPr>
@@ -5331,7 +5483,7 @@
         <w:rPr>
           <w:noProof/>
         </w:rPr>
-        <w:t>14</w:t>
+        <w:t>15</w:t>
       </w:r>
       <w:r>
         <w:rPr>
@@ -5359,7 +5511,7 @@
         <w:rPr>
           <w:noProof/>
         </w:rPr>
-        <w:t>5.7.2</w:t>
+        <w:t>5.8.2</w:t>
       </w:r>
       <w:r>
         <w:rPr>
@@ -5394,7 +5546,7 @@
         <w:rPr>
           <w:noProof/>
         </w:rPr>
-        <w:instrText xml:space="preserve"> PAGEREF _Toc475528216 \h </w:instrText>
+        <w:instrText xml:space="preserve"> PAGEREF _Toc476212005 \h </w:instrText>
       </w:r>
       <w:r>
         <w:rPr>
@@ -5411,7 +5563,7 @@
         <w:rPr>
           <w:noProof/>
         </w:rPr>
-        <w:t>14</w:t>
+        <w:t>15</w:t>
       </w:r>
       <w:r>
         <w:rPr>
@@ -5439,7 +5591,7 @@
         <w:rPr>
           <w:noProof/>
         </w:rPr>
-        <w:t>5.7.3</w:t>
+        <w:t>5.8.3</w:t>
       </w:r>
       <w:r>
         <w:rPr>
@@ -5474,7 +5626,7 @@
         <w:rPr>
           <w:noProof/>
         </w:rPr>
-        <w:instrText xml:space="preserve"> PAGEREF _Toc475528217 \h </w:instrText>
+        <w:instrText xml:space="preserve"> PAGEREF _Toc476212006 \h </w:instrText>
       </w:r>
       <w:r>
         <w:rPr>
@@ -5518,7 +5670,7 @@
         <w:rPr>
           <w:noProof/>
         </w:rPr>
-        <w:t>5.8</w:t>
+        <w:t>5.9</w:t>
       </w:r>
       <w:r>
         <w:rPr>
@@ -5552,7 +5704,7 @@
         <w:rPr>
           <w:noProof/>
         </w:rPr>
-        <w:instrText xml:space="preserve"> PAGEREF _Toc475528218 \h </w:instrText>
+        <w:instrText xml:space="preserve"> PAGEREF _Toc476212007 \h </w:instrText>
       </w:r>
       <w:r>
         <w:rPr>
@@ -5597,7 +5749,7 @@
         <w:rPr>
           <w:noProof/>
         </w:rPr>
-        <w:t>5.8.1</w:t>
+        <w:t>5.9.1</w:t>
       </w:r>
       <w:r>
         <w:rPr>
@@ -5632,7 +5784,7 @@
         <w:rPr>
           <w:noProof/>
         </w:rPr>
-        <w:instrText xml:space="preserve"> PAGEREF _Toc475528219 \h </w:instrText>
+        <w:instrText xml:space="preserve"> PAGEREF _Toc476212008 \h </w:instrText>
       </w:r>
       <w:r>
         <w:rPr>
@@ -5677,7 +5829,8 @@
         <w:rPr>
           <w:noProof/>
         </w:rPr>
-        <w:t>5.8.2</w:t>
+        <w:lastRenderedPageBreak/>
+        <w:t>5.9.2</w:t>
       </w:r>
       <w:r>
         <w:rPr>
@@ -5712,7 +5865,7 @@
         <w:rPr>
           <w:noProof/>
         </w:rPr>
-        <w:instrText xml:space="preserve"> PAGEREF _Toc475528220 \h </w:instrText>
+        <w:instrText xml:space="preserve"> PAGEREF _Toc476212009 \h </w:instrText>
       </w:r>
       <w:r>
         <w:rPr>
@@ -5742,7 +5895,7 @@
       <w:pPr>
         <w:pStyle w:val="TOC2"/>
         <w:tabs>
-          <w:tab w:val="left" w:pos="720"/>
+          <w:tab w:val="left" w:pos="960"/>
         </w:tabs>
         <w:rPr>
           <w:rFonts w:asciiTheme="minorHAnsi" w:eastAsiaTheme="minorEastAsia" w:hAnsiTheme="minorHAnsi" w:cstheme="minorBidi"/>
@@ -5756,8 +5909,7 @@
         <w:rPr>
           <w:noProof/>
         </w:rPr>
-        <w:lastRenderedPageBreak/>
-        <w:t>5.9</w:t>
+        <w:t>5.10</w:t>
       </w:r>
       <w:r>
         <w:rPr>
@@ -5791,7 +5943,7 @@
         <w:rPr>
           <w:noProof/>
         </w:rPr>
-        <w:instrText xml:space="preserve"> PAGEREF _Toc475528221 \h </w:instrText>
+        <w:instrText xml:space="preserve"> PAGEREF _Toc476212010 \h </w:instrText>
       </w:r>
       <w:r>
         <w:rPr>
@@ -5808,7 +5960,7 @@
         <w:rPr>
           <w:noProof/>
         </w:rPr>
-        <w:t>15</w:t>
+        <w:t>16</w:t>
       </w:r>
       <w:r>
         <w:rPr>
@@ -5821,7 +5973,7 @@
       <w:pPr>
         <w:pStyle w:val="TOC3"/>
         <w:tabs>
-          <w:tab w:val="left" w:pos="1200"/>
+          <w:tab w:val="left" w:pos="1440"/>
         </w:tabs>
         <w:rPr>
           <w:rFonts w:asciiTheme="minorHAnsi" w:eastAsiaTheme="minorEastAsia" w:hAnsiTheme="minorHAnsi" w:cstheme="minorBidi"/>
@@ -5836,7 +5988,7 @@
         <w:rPr>
           <w:noProof/>
         </w:rPr>
-        <w:t>5.9.1</w:t>
+        <w:t>5.10.1</w:t>
       </w:r>
       <w:r>
         <w:rPr>
@@ -5871,7 +6023,7 @@
         <w:rPr>
           <w:noProof/>
         </w:rPr>
-        <w:instrText xml:space="preserve"> PAGEREF _Toc475528222 \h </w:instrText>
+        <w:instrText xml:space="preserve"> PAGEREF _Toc476212011 \h </w:instrText>
       </w:r>
       <w:r>
         <w:rPr>
@@ -5888,7 +6040,7 @@
         <w:rPr>
           <w:noProof/>
         </w:rPr>
-        <w:t>15</w:t>
+        <w:t>16</w:t>
       </w:r>
       <w:r>
         <w:rPr>
@@ -5901,7 +6053,7 @@
       <w:pPr>
         <w:pStyle w:val="TOC3"/>
         <w:tabs>
-          <w:tab w:val="left" w:pos="1200"/>
+          <w:tab w:val="left" w:pos="1440"/>
         </w:tabs>
         <w:rPr>
           <w:rFonts w:asciiTheme="minorHAnsi" w:eastAsiaTheme="minorEastAsia" w:hAnsiTheme="minorHAnsi" w:cstheme="minorBidi"/>
@@ -5916,7 +6068,7 @@
         <w:rPr>
           <w:noProof/>
         </w:rPr>
-        <w:t>5.9.2</w:t>
+        <w:t>5.10.2</w:t>
       </w:r>
       <w:r>
         <w:rPr>
@@ -5951,7 +6103,7 @@
         <w:rPr>
           <w:noProof/>
         </w:rPr>
-        <w:instrText xml:space="preserve"> PAGEREF _Toc475528223 \h </w:instrText>
+        <w:instrText xml:space="preserve"> PAGEREF _Toc476212012 \h </w:instrText>
       </w:r>
       <w:r>
         <w:rPr>
@@ -5968,7 +6120,7 @@
         <w:rPr>
           <w:noProof/>
         </w:rPr>
-        <w:t>15</w:t>
+        <w:t>16</w:t>
       </w:r>
       <w:r>
         <w:rPr>
@@ -5981,7 +6133,7 @@
       <w:pPr>
         <w:pStyle w:val="TOC3"/>
         <w:tabs>
-          <w:tab w:val="left" w:pos="1200"/>
+          <w:tab w:val="left" w:pos="1440"/>
         </w:tabs>
         <w:rPr>
           <w:rFonts w:asciiTheme="minorHAnsi" w:eastAsiaTheme="minorEastAsia" w:hAnsiTheme="minorHAnsi" w:cstheme="minorBidi"/>
@@ -5996,7 +6148,7 @@
         <w:rPr>
           <w:noProof/>
         </w:rPr>
-        <w:t>5.9.3</w:t>
+        <w:t>5.10.3</w:t>
       </w:r>
       <w:r>
         <w:rPr>
@@ -6031,7 +6183,7 @@
         <w:rPr>
           <w:noProof/>
         </w:rPr>
-        <w:instrText xml:space="preserve"> PAGEREF _Toc475528224 \h </w:instrText>
+        <w:instrText xml:space="preserve"> PAGEREF _Toc476212013 \h </w:instrText>
       </w:r>
       <w:r>
         <w:rPr>
@@ -6048,7 +6200,7 @@
         <w:rPr>
           <w:noProof/>
         </w:rPr>
-        <w:t>15</w:t>
+        <w:t>16</w:t>
       </w:r>
       <w:r>
         <w:rPr>
@@ -6113,7 +6265,7 @@
         <w:rPr>
           <w:noProof/>
         </w:rPr>
-        <w:instrText xml:space="preserve"> PAGEREF _Toc475528225 \h </w:instrText>
+        <w:instrText xml:space="preserve"> PAGEREF _Toc476212014 \h </w:instrText>
       </w:r>
       <w:r>
         <w:rPr>
@@ -6130,7 +6282,7 @@
         <w:rPr>
           <w:noProof/>
         </w:rPr>
-        <w:t>16</w:t>
+        <w:t>17</w:t>
       </w:r>
       <w:r>
         <w:rPr>
@@ -6195,7 +6347,7 @@
         <w:rPr>
           <w:noProof/>
         </w:rPr>
-        <w:instrText xml:space="preserve"> PAGEREF _Toc475528226 \h </w:instrText>
+        <w:instrText xml:space="preserve"> PAGEREF _Toc476212015 \h </w:instrText>
       </w:r>
       <w:r>
         <w:rPr>
@@ -6212,7 +6364,7 @@
         <w:rPr>
           <w:noProof/>
         </w:rPr>
-        <w:t>17</w:t>
+        <w:t>18</w:t>
       </w:r>
       <w:r>
         <w:rPr>
@@ -6277,7 +6429,7 @@
         <w:rPr>
           <w:noProof/>
         </w:rPr>
-        <w:instrText xml:space="preserve"> PAGEREF _Toc475528227 \h </w:instrText>
+        <w:instrText xml:space="preserve"> PAGEREF _Toc476212016 \h </w:instrText>
       </w:r>
       <w:r>
         <w:rPr>
@@ -6294,7 +6446,7 @@
         <w:rPr>
           <w:noProof/>
         </w:rPr>
-        <w:t>18</w:t>
+        <w:t>19</w:t>
       </w:r>
       <w:r>
         <w:rPr>
@@ -6359,7 +6511,7 @@
         <w:rPr>
           <w:noProof/>
         </w:rPr>
-        <w:instrText xml:space="preserve"> PAGEREF _Toc475528228 \h </w:instrText>
+        <w:instrText xml:space="preserve"> PAGEREF _Toc476212017 \h </w:instrText>
       </w:r>
       <w:r>
         <w:rPr>
@@ -6376,7 +6528,7 @@
         <w:rPr>
           <w:noProof/>
         </w:rPr>
-        <w:t>19</w:t>
+        <w:t>20</w:t>
       </w:r>
       <w:r>
         <w:rPr>
@@ -6441,7 +6593,7 @@
         <w:rPr>
           <w:noProof/>
         </w:rPr>
-        <w:instrText xml:space="preserve"> PAGEREF _Toc475528229 \h </w:instrText>
+        <w:instrText xml:space="preserve"> PAGEREF _Toc476212018 \h </w:instrText>
       </w:r>
       <w:r>
         <w:rPr>
@@ -6458,7 +6610,7 @@
         <w:rPr>
           <w:noProof/>
         </w:rPr>
-        <w:t>20</w:t>
+        <w:t>21</w:t>
       </w:r>
       <w:r>
         <w:rPr>
@@ -6523,7 +6675,7 @@
         <w:rPr>
           <w:noProof/>
         </w:rPr>
-        <w:instrText xml:space="preserve"> PAGEREF _Toc475528230 \h </w:instrText>
+        <w:instrText xml:space="preserve"> PAGEREF _Toc476212019 \h </w:instrText>
       </w:r>
       <w:r>
         <w:rPr>
@@ -6540,7 +6692,7 @@
         <w:rPr>
           <w:noProof/>
         </w:rPr>
-        <w:t>21</w:t>
+        <w:t>22</w:t>
       </w:r>
       <w:r>
         <w:rPr>
@@ -6605,7 +6757,7 @@
         <w:rPr>
           <w:noProof/>
         </w:rPr>
-        <w:instrText xml:space="preserve"> PAGEREF _Toc475528231 \h </w:instrText>
+        <w:instrText xml:space="preserve"> PAGEREF _Toc476212020 \h </w:instrText>
       </w:r>
       <w:r>
         <w:rPr>
@@ -6622,7 +6774,7 @@
         <w:rPr>
           <w:noProof/>
         </w:rPr>
-        <w:t>22</w:t>
+        <w:t>23</w:t>
       </w:r>
       <w:r>
         <w:rPr>
@@ -6666,7 +6818,7 @@
         <w:lastRenderedPageBreak/>
         <w:tab/>
       </w:r>
-      <w:bookmarkStart w:id="1" w:name="_Toc475528186"/>
+      <w:bookmarkStart w:id="1" w:name="_Toc476211974"/>
       <w:r>
         <w:t>johdanto</w:t>
       </w:r>
@@ -6935,7 +7087,7 @@
         <w:lastRenderedPageBreak/>
         <w:tab/>
       </w:r>
-      <w:bookmarkStart w:id="2" w:name="_Toc475528187"/>
+      <w:bookmarkStart w:id="2" w:name="_Toc476211975"/>
       <w:r>
         <w:t>sanasto, määritelmät ja termien selitykset</w:t>
       </w:r>
@@ -7323,7 +7475,7 @@
         <w:lastRenderedPageBreak/>
         <w:tab/>
       </w:r>
-      <w:bookmarkStart w:id="3" w:name="_Toc475528188"/>
+      <w:bookmarkStart w:id="3" w:name="_Toc476211976"/>
       <w:r>
         <w:t xml:space="preserve">JÄRJESTELMÄN </w:t>
       </w:r>
@@ -7347,7 +7499,7 @@
       <w:pPr>
         <w:pStyle w:val="Heading2"/>
       </w:pPr>
-      <w:bookmarkStart w:id="4" w:name="_Toc475528189"/>
+      <w:bookmarkStart w:id="4" w:name="_Toc476211977"/>
       <w:r>
         <w:t>Nykytilanteen kuvaus</w:t>
       </w:r>
@@ -7509,7 +7661,7 @@
       <w:pPr>
         <w:pStyle w:val="Heading2"/>
       </w:pPr>
-      <w:bookmarkStart w:id="5" w:name="_Toc475528190"/>
+      <w:bookmarkStart w:id="5" w:name="_Toc476211978"/>
       <w:r>
         <w:t>Tulevan tilanteen kuvaus ja toimitettavan järjestelmän käyttötarkoitus</w:t>
       </w:r>
@@ -7712,14 +7864,14 @@
       <w:pPr>
         <w:pStyle w:val="Heading2"/>
       </w:pPr>
-      <w:bookmarkStart w:id="6" w:name="_Toc191433371"/>
-      <w:bookmarkStart w:id="7" w:name="_Toc191433373"/>
-      <w:bookmarkStart w:id="8" w:name="_Toc191433374"/>
-      <w:bookmarkStart w:id="9" w:name="_Toc475528191"/>
+      <w:bookmarkStart w:id="6" w:name="_Toc476211979"/>
+      <w:bookmarkStart w:id="7" w:name="_Toc191433371"/>
+      <w:bookmarkStart w:id="8" w:name="_Toc191433373"/>
+      <w:bookmarkStart w:id="9" w:name="_Toc191433374"/>
       <w:r>
         <w:t>Asiakas</w:t>
       </w:r>
-      <w:bookmarkEnd w:id="9"/>
+      <w:bookmarkEnd w:id="6"/>
     </w:p>
     <w:p>
       <w:pPr>
@@ -7817,7 +7969,7 @@
         </w:rPr>
         <w:t>Kuvaa kenelle järjestelmä laaditaan. Mitkä asiakkaan odotukset ovat, ja millä perusteella asiakas on tehnyt investointipäätöksen, mikäli tieto on saatavana.</w:t>
       </w:r>
-      <w:bookmarkEnd w:id="6"/>
+      <w:bookmarkEnd w:id="7"/>
     </w:p>
     <w:p>
       <w:pPr>
@@ -7839,13 +7991,13 @@
       <w:pPr>
         <w:pStyle w:val="Heading2"/>
       </w:pPr>
-      <w:bookmarkStart w:id="10" w:name="_Toc475528192"/>
+      <w:bookmarkStart w:id="10" w:name="_Toc476211980"/>
       <w:r>
         <w:lastRenderedPageBreak/>
         <w:t>Käyttäjät ja toimintaympäristö</w:t>
       </w:r>
-      <w:bookmarkEnd w:id="7"/>
       <w:bookmarkEnd w:id="8"/>
+      <w:bookmarkEnd w:id="9"/>
       <w:bookmarkEnd w:id="10"/>
     </w:p>
     <w:p>
@@ -7955,7 +8107,7 @@
         <w:lastRenderedPageBreak/>
         <w:tab/>
       </w:r>
-      <w:bookmarkStart w:id="11" w:name="_Toc475528193"/>
+      <w:bookmarkStart w:id="11" w:name="_Toc476211981"/>
       <w:r>
         <w:t>HAVAITUT ONGELMAT JA RISKIT</w:t>
       </w:r>
@@ -8112,7 +8264,7 @@
         <w:lastRenderedPageBreak/>
         <w:tab/>
       </w:r>
-      <w:bookmarkStart w:id="12" w:name="_Toc475528194"/>
+      <w:bookmarkStart w:id="12" w:name="_Toc476211982"/>
       <w:r>
         <w:t>TAVOITTEET JA VAATIMUKSET</w:t>
       </w:r>
@@ -8211,7 +8363,7 @@
       <w:pPr>
         <w:pStyle w:val="Heading2"/>
       </w:pPr>
-      <w:bookmarkStart w:id="13" w:name="_Toc475528195"/>
+      <w:bookmarkStart w:id="13" w:name="_Toc476211983"/>
       <w:r>
         <w:t>Yleiskuvaus järjestelmän toiminnasta</w:t>
       </w:r>
@@ -8292,7 +8444,7 @@
       <w:pPr>
         <w:pStyle w:val="Heading2"/>
       </w:pPr>
-      <w:bookmarkStart w:id="14" w:name="_Toc475528196"/>
+      <w:bookmarkStart w:id="14" w:name="_Toc476211984"/>
       <w:r>
         <w:t>Toiminnalliset vaatimukset</w:t>
       </w:r>
@@ -8488,7 +8640,7 @@
       <w:pPr>
         <w:pStyle w:val="Heading2"/>
       </w:pPr>
-      <w:bookmarkStart w:id="15" w:name="_Toc475528197"/>
+      <w:bookmarkStart w:id="15" w:name="_Toc476211985"/>
       <w:r>
         <w:lastRenderedPageBreak/>
         <w:t>Käyttötapauskaavio</w:t>
@@ -8766,7 +8918,7 @@
       <w:r>
         <w:br w:type="page"/>
       </w:r>
-      <w:bookmarkStart w:id="16" w:name="_Toc475528198"/>
+      <w:bookmarkStart w:id="16" w:name="_Toc476211986"/>
       <w:r>
         <w:rPr>
           <w:noProof/>
@@ -8823,7 +8975,7 @@
       <w:pPr>
         <w:pStyle w:val="Heading2"/>
       </w:pPr>
-      <w:bookmarkStart w:id="17" w:name="_Toc475528199"/>
+      <w:bookmarkStart w:id="17" w:name="_Toc476211987"/>
       <w:r>
         <w:rPr>
           <w:noProof/>
@@ -8843,11 +8995,6 @@
     <w:p>
       <w:pPr>
         <w:pStyle w:val="BodyText"/>
-        <w:rPr>
-          <w:rFonts w:ascii="Arial" w:hAnsi="Arial" w:cs="Arial"/>
-          <w:b/>
-          <w:bCs/>
-        </w:rPr>
       </w:pPr>
       <w:r>
         <w:br w:type="page"/>
@@ -8857,12 +9004,67 @@
       <w:pPr>
         <w:pStyle w:val="Heading2"/>
       </w:pPr>
-      <w:bookmarkStart w:id="18" w:name="_Toc475528200"/>
+      <w:bookmarkStart w:id="18" w:name="_Toc476211988"/>
       <w:r>
         <w:lastRenderedPageBreak/>
+        <w:t>Komponenttikaavio</w:t>
+      </w:r>
+      <w:bookmarkEnd w:id="18"/>
+    </w:p>
+    <w:p>
+      <w:pPr>
+        <w:pStyle w:val="BodyText"/>
+        <w:rPr>
+          <w:lang w:val="fi-FI"/>
+        </w:rPr>
+      </w:pPr>
+      <w:r>
+        <w:rPr>
+          <w:noProof/>
+        </w:rPr>
+        <w:pict>
+          <v:shape id="_x0000_s1028" type="#_x0000_t75" style="position:absolute;left:0;text-align:left;margin-left:-49.5pt;margin-top:17.35pt;width:438.75pt;height:282pt;z-index:251664384;mso-position-horizontal-relative:text;mso-position-vertical-relative:text;mso-width-relative:page;mso-height-relative:page">
+            <v:imagedata r:id="rId11" o:title="Capture5"/>
+            <w10:wrap type="square"/>
+          </v:shape>
+        </w:pict>
+      </w:r>
+    </w:p>
+    <w:p>
+      <w:pPr>
+        <w:pStyle w:val="BodyText"/>
+        <w:ind w:left="0"/>
+        <w:rPr>
+          <w:lang w:val="fi-FI"/>
+        </w:rPr>
+      </w:pPr>
+    </w:p>
+    <w:p>
+      <w:pPr>
+        <w:pStyle w:val="BodyText"/>
+        <w:ind w:left="0"/>
+        <w:rPr>
+          <w:lang w:val="fi-FI"/>
+        </w:rPr>
+      </w:pPr>
+    </w:p>
+    <w:p>
+      <w:pPr>
+        <w:pStyle w:val="BodyText"/>
+        <w:rPr>
+          <w:lang w:val="fi-FI"/>
+        </w:rPr>
+      </w:pPr>
+    </w:p>
+    <w:p>
+      <w:pPr>
+        <w:pStyle w:val="Heading2"/>
+      </w:pPr>
+      <w:bookmarkStart w:id="19" w:name="_Toc476211989"/>
+      <w:r>
         <w:t>Ei-Toiminnalliset vaatimukset</w:t>
       </w:r>
-      <w:bookmarkEnd w:id="18"/>
+      <w:bookmarkEnd w:id="19"/>
     </w:p>
     <w:p>
       <w:pPr>
@@ -8994,11 +9196,11 @@
       <w:pPr>
         <w:pStyle w:val="Heading3"/>
       </w:pPr>
-      <w:bookmarkStart w:id="19" w:name="_Toc475528201"/>
+      <w:bookmarkStart w:id="20" w:name="_Toc476211990"/>
       <w:r>
         <w:t>Kehitysvälineet</w:t>
       </w:r>
-      <w:bookmarkEnd w:id="19"/>
+      <w:bookmarkEnd w:id="20"/>
     </w:p>
     <w:p>
       <w:pPr>
@@ -9026,11 +9228,11 @@
       <w:pPr>
         <w:pStyle w:val="Heading3"/>
       </w:pPr>
-      <w:bookmarkStart w:id="20" w:name="_Toc475528202"/>
+      <w:bookmarkStart w:id="21" w:name="_Toc476211991"/>
       <w:r>
         <w:t>Suunnitteluvälineet</w:t>
       </w:r>
-      <w:bookmarkEnd w:id="20"/>
+      <w:bookmarkEnd w:id="21"/>
     </w:p>
     <w:p>
       <w:pPr>
@@ -9058,11 +9260,12 @@
       <w:pPr>
         <w:pStyle w:val="Heading3"/>
       </w:pPr>
-      <w:bookmarkStart w:id="21" w:name="_Toc475528203"/>
-      <w:r>
+      <w:bookmarkStart w:id="22" w:name="_Toc476211992"/>
+      <w:r>
+        <w:lastRenderedPageBreak/>
         <w:t>Dokumentointikäytännöt</w:t>
       </w:r>
-      <w:bookmarkEnd w:id="21"/>
+      <w:bookmarkEnd w:id="22"/>
     </w:p>
     <w:p>
       <w:pPr>
@@ -9090,11 +9293,11 @@
       <w:pPr>
         <w:pStyle w:val="Heading3"/>
       </w:pPr>
-      <w:bookmarkStart w:id="22" w:name="_Toc475528204"/>
+      <w:bookmarkStart w:id="23" w:name="_Toc476211993"/>
       <w:r>
         <w:t>Suorituskyky</w:t>
       </w:r>
-      <w:bookmarkEnd w:id="22"/>
+      <w:bookmarkEnd w:id="23"/>
     </w:p>
     <w:p>
       <w:pPr>
@@ -9322,11 +9525,11 @@
       <w:pPr>
         <w:pStyle w:val="Heading3"/>
       </w:pPr>
-      <w:bookmarkStart w:id="23" w:name="_Toc475528205"/>
+      <w:bookmarkStart w:id="24" w:name="_Toc476211994"/>
       <w:r>
         <w:t>Tietoturva</w:t>
       </w:r>
-      <w:bookmarkEnd w:id="23"/>
+      <w:bookmarkEnd w:id="24"/>
     </w:p>
     <w:p>
       <w:pPr>
@@ -9354,645 +9557,645 @@
       <w:pPr>
         <w:pStyle w:val="Heading3"/>
       </w:pPr>
-      <w:bookmarkStart w:id="24" w:name="_Toc475528206"/>
+      <w:bookmarkStart w:id="25" w:name="_Toc476211995"/>
+      <w:r>
+        <w:t>Käytettävyys</w:t>
+      </w:r>
+      <w:bookmarkEnd w:id="25"/>
+    </w:p>
+    <w:p>
+      <w:pPr>
+        <w:pStyle w:val="BodyText"/>
+        <w:rPr>
+          <w:lang w:val="fi-FI"/>
+        </w:rPr>
+      </w:pPr>
+      <w:r>
+        <w:rPr>
+          <w:lang w:val="fi-FI"/>
+        </w:rPr>
+        <w:t xml:space="preserve">Käytetään Microsoft </w:t>
+      </w:r>
+      <w:proofErr w:type="spellStart"/>
+      <w:r>
+        <w:rPr>
+          <w:lang w:val="fi-FI"/>
+        </w:rPr>
+        <w:t>Nav</w:t>
+      </w:r>
+      <w:proofErr w:type="spellEnd"/>
+      <w:r>
+        <w:rPr>
+          <w:lang w:val="fi-FI"/>
+        </w:rPr>
+        <w:t xml:space="preserve"> ohjelman oletuskäyttöliittymää.</w:t>
+      </w:r>
+    </w:p>
+    <w:p>
+      <w:pPr>
+        <w:pStyle w:val="BodyText"/>
+        <w:rPr>
+          <w:lang w:val="fi-FI"/>
+        </w:rPr>
+      </w:pPr>
+    </w:p>
+    <w:p>
+      <w:pPr>
+        <w:pStyle w:val="Heading3"/>
+      </w:pPr>
+      <w:bookmarkStart w:id="26" w:name="_Toc476211996"/>
+      <w:r>
+        <w:t>Toimintavarmuus</w:t>
+      </w:r>
+      <w:bookmarkEnd w:id="26"/>
+    </w:p>
+    <w:p>
+      <w:pPr>
+        <w:pStyle w:val="BodyText"/>
+        <w:rPr>
+          <w:lang w:val="fi-FI"/>
+        </w:rPr>
+      </w:pPr>
+      <w:r>
+        <w:rPr>
+          <w:lang w:val="fi-FI"/>
+        </w:rPr>
+        <w:t>Järjestelmän tulee uudelleen</w:t>
+      </w:r>
+      <w:r>
+        <w:rPr>
+          <w:lang w:val="fi-FI"/>
+        </w:rPr>
+        <w:t xml:space="preserve"> </w:t>
+      </w:r>
+      <w:r>
+        <w:rPr>
+          <w:lang w:val="fi-FI"/>
+        </w:rPr>
+        <w:t>käynnistyä joka vuorokautena klo 04:00.</w:t>
+      </w:r>
+    </w:p>
+    <w:p>
+      <w:pPr>
+        <w:pStyle w:val="BodyText"/>
+        <w:rPr>
+          <w:lang w:val="fi-FI"/>
+        </w:rPr>
+      </w:pPr>
+      <w:r>
+        <w:rPr>
+          <w:lang w:val="fi-FI"/>
+        </w:rPr>
+        <w:t>Järjestelmän tulee toimia kaatumatta seuraavat 24 tuntia uudelleenkäynnistyksestä.</w:t>
+      </w:r>
+    </w:p>
+    <w:p>
+      <w:pPr>
+        <w:pStyle w:val="BodyText"/>
+        <w:rPr>
+          <w:lang w:val="fi-FI"/>
+        </w:rPr>
+      </w:pPr>
+    </w:p>
+    <w:p>
+      <w:pPr>
+        <w:pStyle w:val="Heading3"/>
+      </w:pPr>
+      <w:bookmarkStart w:id="27" w:name="_Toc476211997"/>
+      <w:r>
+        <w:t>Ylläpidettävyys</w:t>
+      </w:r>
+      <w:bookmarkEnd w:id="27"/>
+    </w:p>
+    <w:p>
+      <w:pPr>
+        <w:pStyle w:val="BodyText"/>
+        <w:rPr>
+          <w:lang w:val="fi-FI"/>
+        </w:rPr>
+      </w:pPr>
+      <w:r>
+        <w:rPr>
+          <w:lang w:val="fi-FI"/>
+        </w:rPr>
+        <w:t>Järjestelmä vastaanottaa automaattisesti päivitykset.</w:t>
+      </w:r>
+    </w:p>
+    <w:p>
+      <w:pPr>
+        <w:pStyle w:val="BodyText"/>
+        <w:rPr>
+          <w:lang w:val="fi-FI"/>
+        </w:rPr>
+      </w:pPr>
+      <w:r>
+        <w:rPr>
+          <w:lang w:val="fi-FI"/>
+        </w:rPr>
+        <w:t>Järjestelmää varten päivystää neljän he</w:t>
+      </w:r>
+      <w:r>
+        <w:rPr>
+          <w:lang w:val="fi-FI"/>
+        </w:rPr>
+        <w:t>n</w:t>
+      </w:r>
+      <w:r>
+        <w:rPr>
+          <w:lang w:val="fi-FI"/>
+        </w:rPr>
+        <w:t>kilön tiimi ympäri vuorokauden vik</w:t>
+      </w:r>
+      <w:r>
+        <w:rPr>
+          <w:lang w:val="fi-FI"/>
+        </w:rPr>
+        <w:t>a</w:t>
+      </w:r>
+      <w:r>
+        <w:rPr>
+          <w:lang w:val="fi-FI"/>
+        </w:rPr>
+        <w:t>tilanteita varten.</w:t>
+      </w:r>
+    </w:p>
+    <w:p>
+      <w:pPr>
+        <w:pStyle w:val="BodyText"/>
+        <w:rPr>
+          <w:lang w:val="fi-FI"/>
+        </w:rPr>
+      </w:pPr>
+    </w:p>
+    <w:p>
+      <w:pPr>
+        <w:pStyle w:val="Heading3"/>
+      </w:pPr>
+      <w:bookmarkStart w:id="28" w:name="_Toc476211998"/>
+      <w:r>
+        <w:t>Huollot</w:t>
+      </w:r>
+      <w:bookmarkEnd w:id="28"/>
+    </w:p>
+    <w:p>
+      <w:pPr>
+        <w:pStyle w:val="BodyText"/>
+        <w:rPr>
+          <w:lang w:val="fi-FI"/>
+        </w:rPr>
+      </w:pPr>
+      <w:r>
+        <w:rPr>
+          <w:lang w:val="fi-FI"/>
+        </w:rPr>
+        <w:t>Järjestelmää voi huoltaa vain sen toimittaja Nappula Oy:n henkilökunta.</w:t>
+      </w:r>
+    </w:p>
+    <w:p>
+      <w:pPr>
+        <w:pStyle w:val="BodyText"/>
+        <w:rPr>
+          <w:lang w:val="fi-FI"/>
+        </w:rPr>
+      </w:pPr>
+    </w:p>
+    <w:p>
+      <w:pPr>
+        <w:pStyle w:val="Heading3"/>
+      </w:pPr>
+      <w:bookmarkStart w:id="29" w:name="_Toc476211999"/>
       <w:r>
         <w:lastRenderedPageBreak/>
-        <w:t>Käytettävyys</w:t>
-      </w:r>
-      <w:bookmarkEnd w:id="24"/>
-    </w:p>
-    <w:p>
-      <w:pPr>
-        <w:pStyle w:val="BodyText"/>
-        <w:rPr>
-          <w:lang w:val="fi-FI"/>
-        </w:rPr>
-      </w:pPr>
-      <w:r>
-        <w:rPr>
-          <w:lang w:val="fi-FI"/>
-        </w:rPr>
-        <w:t xml:space="preserve">Käytetään Microsoft </w:t>
-      </w:r>
+        <w:t>Siirrettävyys</w:t>
+      </w:r>
+      <w:bookmarkEnd w:id="29"/>
+    </w:p>
+    <w:p>
+      <w:pPr>
+        <w:pStyle w:val="BodyText"/>
+        <w:rPr>
+          <w:lang w:val="fi-FI"/>
+        </w:rPr>
+      </w:pPr>
+      <w:r>
+        <w:rPr>
+          <w:lang w:val="fi-FI"/>
+        </w:rPr>
+        <w:t>Järjestelmä on kiin</w:t>
+      </w:r>
+      <w:r>
+        <w:rPr>
+          <w:lang w:val="fi-FI"/>
+        </w:rPr>
+        <w:t>t</w:t>
+      </w:r>
+      <w:r>
+        <w:rPr>
+          <w:lang w:val="fi-FI"/>
+        </w:rPr>
+        <w:t>eästi asennettu. Hintalappujen langattomuuden ansiosta hyllyjä voidaan siirtää.</w:t>
+      </w:r>
+    </w:p>
+    <w:p>
+      <w:pPr>
+        <w:pStyle w:val="BodyText"/>
+        <w:rPr>
+          <w:lang w:val="fi-FI"/>
+        </w:rPr>
+      </w:pPr>
+    </w:p>
+    <w:p>
+      <w:pPr>
+        <w:pStyle w:val="Heading3"/>
+      </w:pPr>
+      <w:bookmarkStart w:id="30" w:name="_Toc476212000"/>
+      <w:r>
+        <w:t>Laajennettavuus</w:t>
+      </w:r>
+      <w:bookmarkEnd w:id="30"/>
+    </w:p>
+    <w:p>
+      <w:pPr>
+        <w:pStyle w:val="BodyText"/>
+        <w:rPr>
+          <w:lang w:val="fi-FI"/>
+        </w:rPr>
+      </w:pPr>
+      <w:r>
+        <w:rPr>
+          <w:lang w:val="fi-FI"/>
+        </w:rPr>
+        <w:t>Järjestelmä tukee enintään 32 hintalappua verkkostandardien rajoitteista johtuen.</w:t>
+      </w:r>
+    </w:p>
+    <w:p>
+      <w:pPr>
+        <w:pStyle w:val="BodyText"/>
+        <w:rPr>
+          <w:lang w:val="fi-FI"/>
+        </w:rPr>
+      </w:pPr>
+    </w:p>
+    <w:p>
+      <w:pPr>
+        <w:pStyle w:val="Heading3"/>
+      </w:pPr>
+      <w:bookmarkStart w:id="31" w:name="_Toc476212001"/>
+      <w:r>
+        <w:t>Uudelleenkäytettävyys</w:t>
+      </w:r>
+      <w:bookmarkEnd w:id="31"/>
+    </w:p>
+    <w:p>
+      <w:pPr>
+        <w:pStyle w:val="BodyText"/>
+        <w:rPr>
+          <w:lang w:val="fi-FI"/>
+        </w:rPr>
+      </w:pPr>
+      <w:r>
+        <w:rPr>
+          <w:lang w:val="fi-FI"/>
+        </w:rPr>
+        <w:t>Järjestelmä julkaistaan suljetulla lähdekodilla, joten järjestelmää ei voida uudelleen</w:t>
+      </w:r>
+      <w:r>
+        <w:rPr>
+          <w:lang w:val="fi-FI"/>
+        </w:rPr>
+        <w:t xml:space="preserve"> </w:t>
+      </w:r>
+      <w:r>
+        <w:rPr>
+          <w:lang w:val="fi-FI"/>
+        </w:rPr>
+        <w:t>käyttää.</w:t>
+      </w:r>
+    </w:p>
+    <w:p>
+      <w:pPr>
+        <w:pStyle w:val="BodyText"/>
+        <w:rPr>
+          <w:lang w:val="fi-FI"/>
+        </w:rPr>
+      </w:pPr>
+    </w:p>
+    <w:p>
+      <w:pPr>
+        <w:pStyle w:val="Heading3"/>
+      </w:pPr>
+      <w:bookmarkStart w:id="32" w:name="_Toc476212002"/>
       <w:proofErr w:type="spellStart"/>
       <w:r>
-        <w:rPr>
-          <w:lang w:val="fi-FI"/>
-        </w:rPr>
-        <w:t>Nav</w:t>
-      </w:r>
+        <w:t>Konfiguroitavuus</w:t>
+      </w:r>
+      <w:bookmarkEnd w:id="32"/>
       <w:proofErr w:type="spellEnd"/>
-      <w:r>
-        <w:rPr>
-          <w:lang w:val="fi-FI"/>
-        </w:rPr>
-        <w:t xml:space="preserve"> ohjelman oletuskäyttöliittymää.</w:t>
-      </w:r>
-    </w:p>
-    <w:p>
-      <w:pPr>
-        <w:pStyle w:val="BodyText"/>
-        <w:rPr>
-          <w:lang w:val="fi-FI"/>
-        </w:rPr>
-      </w:pPr>
+    </w:p>
+    <w:p>
+      <w:pPr>
+        <w:pStyle w:val="BodyText"/>
+        <w:rPr>
+          <w:lang w:val="fi-FI"/>
+        </w:rPr>
+      </w:pPr>
+      <w:r>
+        <w:rPr>
+          <w:lang w:val="fi-FI"/>
+        </w:rPr>
+        <w:t>Järjestelmässä käytettävät konfiguraatiot ovat lukittu ja niitä voi muuttaa vain Nappula Oy:n työntekijät.</w:t>
+      </w:r>
+    </w:p>
+    <w:p>
+      <w:pPr>
+        <w:pStyle w:val="BodyText"/>
+        <w:rPr>
+          <w:lang w:val="fi-FI"/>
+        </w:rPr>
+      </w:pPr>
+    </w:p>
+    <w:p>
+      <w:pPr>
+        <w:pStyle w:val="Heading2"/>
+      </w:pPr>
+      <w:bookmarkStart w:id="33" w:name="_Toc476212003"/>
+      <w:r>
+        <w:t>Tiedot ja tietokannat</w:t>
+      </w:r>
+      <w:bookmarkEnd w:id="33"/>
     </w:p>
     <w:p>
       <w:pPr>
         <w:pStyle w:val="Heading3"/>
       </w:pPr>
-      <w:bookmarkStart w:id="25" w:name="_Toc475528207"/>
-      <w:r>
-        <w:t>Toimintavarmuus</w:t>
-      </w:r>
-      <w:bookmarkEnd w:id="25"/>
-    </w:p>
-    <w:p>
-      <w:pPr>
-        <w:pStyle w:val="BodyText"/>
-        <w:rPr>
-          <w:lang w:val="fi-FI"/>
-        </w:rPr>
-      </w:pPr>
-      <w:r>
-        <w:rPr>
-          <w:lang w:val="fi-FI"/>
-        </w:rPr>
-        <w:t>Järjestelmän tulee uudelleen</w:t>
-      </w:r>
-      <w:r>
-        <w:rPr>
-          <w:lang w:val="fi-FI"/>
-        </w:rPr>
-        <w:t xml:space="preserve"> </w:t>
-      </w:r>
-      <w:r>
-        <w:rPr>
-          <w:lang w:val="fi-FI"/>
-        </w:rPr>
-        <w:t>käynnistyä joka vuorokautena klo 04:00.</w:t>
-      </w:r>
-    </w:p>
-    <w:p>
-      <w:pPr>
-        <w:pStyle w:val="BodyText"/>
-        <w:rPr>
-          <w:lang w:val="fi-FI"/>
-        </w:rPr>
-      </w:pPr>
-      <w:r>
-        <w:rPr>
-          <w:lang w:val="fi-FI"/>
-        </w:rPr>
-        <w:t>Järjestelmän tulee toimia kaatumatta seuraavat 24 tuntia uudelleenkäynnistyksestä.</w:t>
-      </w:r>
-    </w:p>
-    <w:p>
-      <w:pPr>
-        <w:pStyle w:val="BodyText"/>
-        <w:rPr>
-          <w:lang w:val="fi-FI"/>
-        </w:rPr>
-      </w:pPr>
+      <w:bookmarkStart w:id="34" w:name="_Toc476212004"/>
+      <w:r>
+        <w:t>Tietokannat</w:t>
+      </w:r>
+      <w:bookmarkEnd w:id="34"/>
+    </w:p>
+    <w:p>
+      <w:pPr>
+        <w:pStyle w:val="BodyText"/>
+        <w:rPr>
+          <w:color w:val="FF0000"/>
+          <w:lang w:val="fi-FI"/>
+        </w:rPr>
+      </w:pPr>
+      <w:r>
+        <w:rPr>
+          <w:color w:val="FF0000"/>
+          <w:lang w:val="fi-FI"/>
+        </w:rPr>
+        <w:t>OHJE: T</w:t>
+      </w:r>
+      <w:r>
+        <w:rPr>
+          <w:color w:val="FF0000"/>
+          <w:lang w:val="fi-FI"/>
+        </w:rPr>
+        <w:t>ietokannat, t</w:t>
+      </w:r>
+      <w:r>
+        <w:rPr>
+          <w:color w:val="FF0000"/>
+          <w:lang w:val="fi-FI"/>
+        </w:rPr>
+        <w:t>aulut, ja niiden väliset suhteet</w:t>
+      </w:r>
     </w:p>
     <w:p>
       <w:pPr>
         <w:pStyle w:val="Heading3"/>
       </w:pPr>
-      <w:bookmarkStart w:id="26" w:name="_Toc475528208"/>
-      <w:r>
-        <w:t>Ylläpidettävyys</w:t>
-      </w:r>
-      <w:bookmarkEnd w:id="26"/>
-    </w:p>
-    <w:p>
-      <w:pPr>
-        <w:pStyle w:val="BodyText"/>
-        <w:rPr>
-          <w:lang w:val="fi-FI"/>
-        </w:rPr>
-      </w:pPr>
-      <w:r>
-        <w:rPr>
-          <w:lang w:val="fi-FI"/>
-        </w:rPr>
-        <w:t>Järjestelmä vastaanottaa automaattisesti päivitykset.</w:t>
-      </w:r>
-    </w:p>
-    <w:p>
-      <w:pPr>
-        <w:pStyle w:val="BodyText"/>
-        <w:rPr>
-          <w:lang w:val="fi-FI"/>
-        </w:rPr>
-      </w:pPr>
-      <w:r>
-        <w:rPr>
-          <w:lang w:val="fi-FI"/>
-        </w:rPr>
-        <w:t>Järjestelmää varten päivystää neljän he</w:t>
-      </w:r>
-      <w:r>
-        <w:rPr>
-          <w:lang w:val="fi-FI"/>
-        </w:rPr>
-        <w:t>n</w:t>
-      </w:r>
-      <w:r>
-        <w:rPr>
-          <w:lang w:val="fi-FI"/>
-        </w:rPr>
-        <w:t>kilön tiimi ympäri vuorokauden vik</w:t>
-      </w:r>
-      <w:r>
-        <w:rPr>
-          <w:lang w:val="fi-FI"/>
-        </w:rPr>
-        <w:t>a</w:t>
-      </w:r>
-      <w:r>
-        <w:rPr>
-          <w:lang w:val="fi-FI"/>
-        </w:rPr>
-        <w:t>tilanteita varten.</w:t>
-      </w:r>
-    </w:p>
-    <w:p>
-      <w:pPr>
-        <w:pStyle w:val="BodyText"/>
-        <w:rPr>
-          <w:lang w:val="fi-FI"/>
-        </w:rPr>
-      </w:pPr>
+      <w:bookmarkStart w:id="35" w:name="_Toc476212005"/>
+      <w:r>
+        <w:t>Tallennettavat tiedot</w:t>
+      </w:r>
+      <w:bookmarkEnd w:id="35"/>
+    </w:p>
+    <w:p>
+      <w:pPr>
+        <w:pStyle w:val="BodyText"/>
+        <w:rPr>
+          <w:color w:val="FF0000"/>
+          <w:lang w:val="fi-FI"/>
+        </w:rPr>
+      </w:pPr>
+      <w:r>
+        <w:rPr>
+          <w:color w:val="FF0000"/>
+          <w:lang w:val="fi-FI"/>
+        </w:rPr>
+        <w:t>OHJE: T</w:t>
+      </w:r>
+      <w:r>
+        <w:rPr>
+          <w:color w:val="FF0000"/>
+          <w:lang w:val="fi-FI"/>
+        </w:rPr>
+        <w:t>ietokantoihi</w:t>
+      </w:r>
+      <w:r>
+        <w:rPr>
+          <w:color w:val="FF0000"/>
+          <w:lang w:val="fi-FI"/>
+        </w:rPr>
+        <w:t>n tallennettavat tiedot selityksineen</w:t>
+      </w:r>
     </w:p>
     <w:p>
       <w:pPr>
         <w:pStyle w:val="Heading3"/>
       </w:pPr>
-      <w:bookmarkStart w:id="27" w:name="_Toc475528209"/>
-      <w:r>
-        <w:t>Huollot</w:t>
-      </w:r>
-      <w:bookmarkEnd w:id="27"/>
-    </w:p>
-    <w:p>
-      <w:pPr>
-        <w:pStyle w:val="BodyText"/>
-        <w:rPr>
-          <w:lang w:val="fi-FI"/>
-        </w:rPr>
-      </w:pPr>
-      <w:r>
-        <w:rPr>
-          <w:lang w:val="fi-FI"/>
-        </w:rPr>
-        <w:t>Järjestelmää voi huoltaa vain sen toimittaja Nappula Oy:n henkilökunta.</w:t>
-      </w:r>
-    </w:p>
-    <w:p>
-      <w:pPr>
-        <w:pStyle w:val="BodyText"/>
-        <w:rPr>
-          <w:lang w:val="fi-FI"/>
-        </w:rPr>
-      </w:pPr>
+      <w:bookmarkStart w:id="36" w:name="_Toc476212006"/>
+      <w:r>
+        <w:t>Tiedostot</w:t>
+      </w:r>
+      <w:bookmarkEnd w:id="36"/>
+    </w:p>
+    <w:p>
+      <w:pPr>
+        <w:pStyle w:val="BodyText"/>
+        <w:rPr>
+          <w:color w:val="FF0000"/>
+          <w:lang w:val="fi-FI"/>
+        </w:rPr>
+      </w:pPr>
+      <w:r>
+        <w:rPr>
+          <w:color w:val="FF0000"/>
+          <w:lang w:val="fi-FI"/>
+        </w:rPr>
+        <w:t>OHJE: Tiedostot, konfiguraatiotiedostot, lokitiedostot, jne. selityksineen.</w:t>
+      </w:r>
+    </w:p>
+    <w:p>
+      <w:pPr>
+        <w:pStyle w:val="Heading2"/>
+      </w:pPr>
+      <w:bookmarkStart w:id="37" w:name="_Toc476212007"/>
+      <w:r>
+        <w:t>Muut vaatimukset</w:t>
+      </w:r>
+      <w:bookmarkEnd w:id="37"/>
     </w:p>
     <w:p>
       <w:pPr>
         <w:pStyle w:val="Heading3"/>
       </w:pPr>
-      <w:bookmarkStart w:id="28" w:name="_Toc475528210"/>
-      <w:r>
-        <w:t>Siirrettävyys</w:t>
-      </w:r>
-      <w:bookmarkEnd w:id="28"/>
-    </w:p>
-    <w:p>
-      <w:pPr>
-        <w:pStyle w:val="BodyText"/>
-        <w:rPr>
-          <w:lang w:val="fi-FI"/>
-        </w:rPr>
-      </w:pPr>
-      <w:r>
-        <w:rPr>
-          <w:lang w:val="fi-FI"/>
-        </w:rPr>
-        <w:t>Järjestelmä on kiin</w:t>
-      </w:r>
-      <w:r>
-        <w:rPr>
-          <w:lang w:val="fi-FI"/>
-        </w:rPr>
-        <w:t>t</w:t>
-      </w:r>
-      <w:r>
-        <w:rPr>
-          <w:lang w:val="fi-FI"/>
-        </w:rPr>
-        <w:t>eästi asennettu. Hintalappujen langattomuuden ansiosta hyllyjä voidaan siirtää.</w:t>
-      </w:r>
-    </w:p>
-    <w:p>
-      <w:pPr>
-        <w:pStyle w:val="BodyText"/>
-        <w:rPr>
-          <w:lang w:val="fi-FI"/>
-        </w:rPr>
-      </w:pPr>
+      <w:bookmarkStart w:id="38" w:name="_Toc476212008"/>
+      <w:r>
+        <w:t>Arkkitehtuurikuvaus</w:t>
+      </w:r>
+      <w:bookmarkEnd w:id="38"/>
+    </w:p>
+    <w:p>
+      <w:pPr>
+        <w:pStyle w:val="BodyText"/>
+        <w:rPr>
+          <w:color w:val="FF0000"/>
+          <w:lang w:val="fi-FI"/>
+        </w:rPr>
+      </w:pPr>
+      <w:r>
+        <w:rPr>
+          <w:color w:val="FF0000"/>
+          <w:lang w:val="fi-FI"/>
+        </w:rPr>
+        <w:t>OHJE: Järjestelmän arkkitehtuuri yleisellä tasolla. Noudatetaanko jotakin arkkitehtuurikehikkoa, jne.</w:t>
+      </w:r>
     </w:p>
     <w:p>
       <w:pPr>
         <w:pStyle w:val="Heading3"/>
       </w:pPr>
-      <w:bookmarkStart w:id="29" w:name="_Toc475528211"/>
-      <w:r>
-        <w:t>Laajennettavuus</w:t>
-      </w:r>
-      <w:bookmarkEnd w:id="29"/>
-    </w:p>
-    <w:p>
-      <w:pPr>
-        <w:pStyle w:val="BodyText"/>
-        <w:rPr>
-          <w:lang w:val="fi-FI"/>
-        </w:rPr>
-      </w:pPr>
-      <w:r>
-        <w:rPr>
-          <w:lang w:val="fi-FI"/>
-        </w:rPr>
-        <w:t>Järjestelmä tukee enintään 32 hintalappua verkkostandardien rajoitteista johtuen.</w:t>
-      </w:r>
-    </w:p>
-    <w:p>
-      <w:pPr>
-        <w:pStyle w:val="BodyText"/>
-        <w:rPr>
-          <w:lang w:val="fi-FI"/>
-        </w:rPr>
-      </w:pPr>
+      <w:bookmarkStart w:id="39" w:name="_Toc476212009"/>
+      <w:r>
+        <w:t>Rajapinnat</w:t>
+      </w:r>
+      <w:bookmarkEnd w:id="39"/>
+    </w:p>
+    <w:p>
+      <w:pPr>
+        <w:pStyle w:val="BodyText"/>
+        <w:rPr>
+          <w:color w:val="FF0000"/>
+          <w:lang w:val="fi-FI"/>
+        </w:rPr>
+      </w:pPr>
+      <w:r>
+        <w:rPr>
+          <w:color w:val="FF0000"/>
+          <w:lang w:val="fi-FI"/>
+        </w:rPr>
+        <w:t>Järjestelmän fyysiset rajapinnat, eli liittymät laitteistoihin</w:t>
+      </w:r>
+    </w:p>
+    <w:p>
+      <w:pPr>
+        <w:pStyle w:val="BodyText"/>
+        <w:rPr>
+          <w:color w:val="FF0000"/>
+          <w:lang w:val="fi-FI"/>
+        </w:rPr>
+      </w:pPr>
+      <w:r>
+        <w:rPr>
+          <w:color w:val="FF0000"/>
+          <w:lang w:val="fi-FI"/>
+        </w:rPr>
+        <w:t>Järjestelmän liittymät tietoliikennekanaviin, langattomiin järjestelmiin jne.</w:t>
+      </w:r>
+    </w:p>
+    <w:p>
+      <w:pPr>
+        <w:pStyle w:val="BodyText"/>
+        <w:rPr>
+          <w:color w:val="FF0000"/>
+          <w:lang w:val="fi-FI"/>
+        </w:rPr>
+      </w:pPr>
+      <w:r>
+        <w:rPr>
+          <w:color w:val="FF0000"/>
+          <w:lang w:val="fi-FI"/>
+        </w:rPr>
+        <w:t>Ohjelmistorajapinnat</w:t>
+      </w:r>
+    </w:p>
+    <w:p>
+      <w:pPr>
+        <w:pStyle w:val="BodyText"/>
+        <w:rPr>
+          <w:color w:val="FF0000"/>
+          <w:lang w:val="fi-FI"/>
+        </w:rPr>
+      </w:pPr>
+      <w:r>
+        <w:rPr>
+          <w:color w:val="FF0000"/>
+          <w:lang w:val="fi-FI"/>
+        </w:rPr>
+        <w:t>Mahdollisesti julkaistavat tai toimitettavan järjestelmän käyttämät virtuaalikoneet</w:t>
+      </w:r>
+    </w:p>
+    <w:p>
+      <w:pPr>
+        <w:pStyle w:val="BodyText"/>
+        <w:rPr>
+          <w:color w:val="FF0000"/>
+          <w:lang w:val="fi-FI"/>
+        </w:rPr>
+      </w:pPr>
+      <w:r>
+        <w:rPr>
+          <w:color w:val="FF0000"/>
+          <w:lang w:val="fi-FI"/>
+        </w:rPr>
+        <w:t>Edellä luetellut sijoitetaan mahdollisesti omiin alakohtiinsa</w:t>
+      </w:r>
+    </w:p>
+    <w:p>
+      <w:pPr>
+        <w:pStyle w:val="Heading2"/>
+      </w:pPr>
+      <w:bookmarkStart w:id="40" w:name="_Toc476212010"/>
+      <w:r>
+        <w:lastRenderedPageBreak/>
+        <w:t>Käyttöliittymät</w:t>
+      </w:r>
+      <w:bookmarkEnd w:id="40"/>
     </w:p>
     <w:p>
       <w:pPr>
         <w:pStyle w:val="Heading3"/>
       </w:pPr>
-      <w:bookmarkStart w:id="30" w:name="_Toc475528212"/>
-      <w:r>
-        <w:t>Uudelleenkäytettävyys</w:t>
-      </w:r>
-      <w:bookmarkEnd w:id="30"/>
-    </w:p>
-    <w:p>
-      <w:pPr>
-        <w:pStyle w:val="BodyText"/>
-        <w:rPr>
-          <w:lang w:val="fi-FI"/>
-        </w:rPr>
-      </w:pPr>
-      <w:r>
-        <w:rPr>
-          <w:lang w:val="fi-FI"/>
-        </w:rPr>
-        <w:t>Järjestelmä julkaistaan suljetulla lähdekodilla, joten järjestelmää ei voida uudelleen</w:t>
-      </w:r>
-      <w:r>
-        <w:rPr>
-          <w:lang w:val="fi-FI"/>
-        </w:rPr>
-        <w:t xml:space="preserve"> </w:t>
-      </w:r>
-      <w:r>
-        <w:rPr>
-          <w:lang w:val="fi-FI"/>
-        </w:rPr>
-        <w:t>käyttää.</w:t>
-      </w:r>
-    </w:p>
-    <w:p>
-      <w:pPr>
-        <w:pStyle w:val="BodyText"/>
-        <w:rPr>
-          <w:lang w:val="fi-FI"/>
-        </w:rPr>
-      </w:pPr>
+      <w:bookmarkStart w:id="41" w:name="_Toc476212011"/>
+      <w:r>
+        <w:t>Käyttöliittymäkartta</w:t>
+      </w:r>
+      <w:bookmarkEnd w:id="41"/>
     </w:p>
     <w:p>
       <w:pPr>
         <w:pStyle w:val="Heading3"/>
       </w:pPr>
-      <w:bookmarkStart w:id="31" w:name="_Toc475528213"/>
-      <w:proofErr w:type="spellStart"/>
-      <w:r>
-        <w:t>Konfiguroitavuus</w:t>
-      </w:r>
-      <w:bookmarkEnd w:id="31"/>
-      <w:proofErr w:type="spellEnd"/>
-    </w:p>
-    <w:p>
-      <w:pPr>
-        <w:pStyle w:val="BodyText"/>
-        <w:rPr>
-          <w:lang w:val="fi-FI"/>
-        </w:rPr>
-      </w:pPr>
-      <w:r>
-        <w:rPr>
-          <w:lang w:val="fi-FI"/>
-        </w:rPr>
-        <w:t>Järjestelmässä käytettävät konfiguraatiot ovat lukittu ja niitä voi muuttaa vain Nappula Oy:n työntekijät.</w:t>
-      </w:r>
-    </w:p>
-    <w:p>
-      <w:pPr>
-        <w:pStyle w:val="BodyText"/>
-        <w:rPr>
-          <w:lang w:val="fi-FI"/>
-        </w:rPr>
-      </w:pPr>
-    </w:p>
-    <w:p>
-      <w:pPr>
-        <w:pStyle w:val="Heading2"/>
-      </w:pPr>
-      <w:bookmarkStart w:id="32" w:name="_Toc475528214"/>
-      <w:r>
-        <w:t>Tiedot ja tietokannat</w:t>
-      </w:r>
-      <w:bookmarkEnd w:id="32"/>
+      <w:bookmarkStart w:id="42" w:name="_Toc476212012"/>
+      <w:r>
+        <w:t>Käyttöliittymän näytöt yksitellen</w:t>
+      </w:r>
+      <w:bookmarkEnd w:id="42"/>
     </w:p>
     <w:p>
       <w:pPr>
         <w:pStyle w:val="Heading3"/>
       </w:pPr>
-      <w:bookmarkStart w:id="33" w:name="_Toc475528215"/>
-      <w:r>
-        <w:t>Tietokannat</w:t>
-      </w:r>
-      <w:bookmarkEnd w:id="33"/>
-    </w:p>
-    <w:p>
-      <w:pPr>
-        <w:pStyle w:val="BodyText"/>
-        <w:rPr>
-          <w:color w:val="FF0000"/>
-          <w:lang w:val="fi-FI"/>
-        </w:rPr>
-      </w:pPr>
-      <w:r>
-        <w:rPr>
-          <w:color w:val="FF0000"/>
-          <w:lang w:val="fi-FI"/>
-        </w:rPr>
-        <w:t>OHJE: T</w:t>
-      </w:r>
-      <w:r>
-        <w:rPr>
-          <w:color w:val="FF0000"/>
-          <w:lang w:val="fi-FI"/>
-        </w:rPr>
-        <w:t>ietokannat, t</w:t>
-      </w:r>
-      <w:r>
-        <w:rPr>
-          <w:color w:val="FF0000"/>
-          <w:lang w:val="fi-FI"/>
-        </w:rPr>
-        <w:t>aulut, ja niiden väliset suhteet</w:t>
-      </w:r>
-    </w:p>
-    <w:p>
-      <w:pPr>
-        <w:pStyle w:val="Heading3"/>
-      </w:pPr>
-      <w:bookmarkStart w:id="34" w:name="_Toc475528216"/>
-      <w:r>
-        <w:t>Tallennettavat tiedot</w:t>
-      </w:r>
-      <w:bookmarkEnd w:id="34"/>
-    </w:p>
-    <w:p>
-      <w:pPr>
-        <w:pStyle w:val="BodyText"/>
-        <w:rPr>
-          <w:color w:val="FF0000"/>
-          <w:lang w:val="fi-FI"/>
-        </w:rPr>
-      </w:pPr>
-      <w:r>
-        <w:rPr>
-          <w:color w:val="FF0000"/>
-          <w:lang w:val="fi-FI"/>
-        </w:rPr>
-        <w:t>OHJE: T</w:t>
-      </w:r>
-      <w:r>
-        <w:rPr>
-          <w:color w:val="FF0000"/>
-          <w:lang w:val="fi-FI"/>
-        </w:rPr>
-        <w:t>ietokantoihi</w:t>
-      </w:r>
-      <w:r>
-        <w:rPr>
-          <w:color w:val="FF0000"/>
-          <w:lang w:val="fi-FI"/>
-        </w:rPr>
-        <w:t>n tallennettavat tiedot selityksineen</w:t>
-      </w:r>
-    </w:p>
-    <w:p>
-      <w:pPr>
-        <w:pStyle w:val="Heading3"/>
-      </w:pPr>
-      <w:bookmarkStart w:id="35" w:name="_Toc475528217"/>
-      <w:r>
-        <w:lastRenderedPageBreak/>
-        <w:t>Tiedostot</w:t>
-      </w:r>
-      <w:bookmarkEnd w:id="35"/>
-    </w:p>
-    <w:p>
-      <w:pPr>
-        <w:pStyle w:val="BodyText"/>
-        <w:rPr>
-          <w:color w:val="FF0000"/>
-          <w:lang w:val="fi-FI"/>
-        </w:rPr>
-      </w:pPr>
-      <w:r>
-        <w:rPr>
-          <w:color w:val="FF0000"/>
-          <w:lang w:val="fi-FI"/>
-        </w:rPr>
-        <w:t>OHJE: Tiedostot, konfiguraatiotiedostot, lokitiedostot, jne. selityksineen.</w:t>
-      </w:r>
-    </w:p>
-    <w:p>
-      <w:pPr>
-        <w:pStyle w:val="Heading2"/>
-      </w:pPr>
-      <w:bookmarkStart w:id="36" w:name="_Toc475528218"/>
-      <w:r>
-        <w:t>Muut vaatimukset</w:t>
-      </w:r>
-      <w:bookmarkEnd w:id="36"/>
-    </w:p>
-    <w:p>
-      <w:pPr>
-        <w:pStyle w:val="Heading3"/>
-      </w:pPr>
-      <w:bookmarkStart w:id="37" w:name="_Toc475528219"/>
-      <w:r>
-        <w:t>Arkkitehtuurikuvaus</w:t>
-      </w:r>
-      <w:bookmarkEnd w:id="37"/>
-    </w:p>
-    <w:p>
-      <w:pPr>
-        <w:pStyle w:val="BodyText"/>
-        <w:rPr>
-          <w:color w:val="FF0000"/>
-          <w:lang w:val="fi-FI"/>
-        </w:rPr>
-      </w:pPr>
-      <w:r>
-        <w:rPr>
-          <w:color w:val="FF0000"/>
-          <w:lang w:val="fi-FI"/>
-        </w:rPr>
-        <w:t>OHJE: Järjestelmän arkkitehtuuri yleisellä tasolla. Noudatetaanko jotakin arkkitehtuurikehikkoa, jne.</w:t>
-      </w:r>
-    </w:p>
-    <w:p>
-      <w:pPr>
-        <w:pStyle w:val="Heading3"/>
-      </w:pPr>
-      <w:bookmarkStart w:id="38" w:name="_Toc475528220"/>
-      <w:r>
-        <w:t>Rajapinnat</w:t>
-      </w:r>
-      <w:bookmarkEnd w:id="38"/>
-    </w:p>
-    <w:p>
-      <w:pPr>
-        <w:pStyle w:val="BodyText"/>
-        <w:rPr>
-          <w:color w:val="FF0000"/>
-          <w:lang w:val="fi-FI"/>
-        </w:rPr>
-      </w:pPr>
-      <w:r>
-        <w:rPr>
-          <w:color w:val="FF0000"/>
-          <w:lang w:val="fi-FI"/>
-        </w:rPr>
-        <w:t>Järjestelmän fyysiset rajapinnat, eli liittymät laitteistoihin</w:t>
-      </w:r>
-    </w:p>
-    <w:p>
-      <w:pPr>
-        <w:pStyle w:val="BodyText"/>
-        <w:rPr>
-          <w:color w:val="FF0000"/>
-          <w:lang w:val="fi-FI"/>
-        </w:rPr>
-      </w:pPr>
-      <w:r>
-        <w:rPr>
-          <w:color w:val="FF0000"/>
-          <w:lang w:val="fi-FI"/>
-        </w:rPr>
-        <w:t>Järjestelmän liittymät tietoliikennekanaviin, langattomiin järjestelmiin jne.</w:t>
-      </w:r>
-    </w:p>
-    <w:p>
-      <w:pPr>
-        <w:pStyle w:val="BodyText"/>
-        <w:rPr>
-          <w:color w:val="FF0000"/>
-          <w:lang w:val="fi-FI"/>
-        </w:rPr>
-      </w:pPr>
-      <w:r>
-        <w:rPr>
-          <w:color w:val="FF0000"/>
-          <w:lang w:val="fi-FI"/>
-        </w:rPr>
-        <w:t>Ohjelmistorajapinnat</w:t>
-      </w:r>
-    </w:p>
-    <w:p>
-      <w:pPr>
-        <w:pStyle w:val="BodyText"/>
-        <w:rPr>
-          <w:color w:val="FF0000"/>
-          <w:lang w:val="fi-FI"/>
-        </w:rPr>
-      </w:pPr>
-      <w:r>
-        <w:rPr>
-          <w:color w:val="FF0000"/>
-          <w:lang w:val="fi-FI"/>
-        </w:rPr>
-        <w:t>Mahdollisesti julkaistavat tai toimitettavan järjestelmän käyttämät virtuaalikoneet</w:t>
-      </w:r>
-    </w:p>
-    <w:p>
-      <w:pPr>
-        <w:pStyle w:val="BodyText"/>
-        <w:rPr>
-          <w:color w:val="FF0000"/>
-          <w:lang w:val="fi-FI"/>
-        </w:rPr>
-      </w:pPr>
-      <w:r>
-        <w:rPr>
-          <w:color w:val="FF0000"/>
-          <w:lang w:val="fi-FI"/>
-        </w:rPr>
-        <w:t>Edellä luetellut sijoitetaan mahdollisesti omiin alakohtiinsa</w:t>
-      </w:r>
-    </w:p>
-    <w:p>
-      <w:pPr>
-        <w:pStyle w:val="Heading2"/>
-      </w:pPr>
-      <w:bookmarkStart w:id="39" w:name="_Toc475528221"/>
-      <w:r>
-        <w:t>Käyttöliittymät</w:t>
-      </w:r>
-      <w:bookmarkEnd w:id="39"/>
-    </w:p>
-    <w:p>
-      <w:pPr>
-        <w:pStyle w:val="Heading3"/>
-      </w:pPr>
-      <w:bookmarkStart w:id="40" w:name="_Toc475528222"/>
-      <w:r>
-        <w:t>Käyttöliittymäkartta</w:t>
-      </w:r>
-      <w:bookmarkEnd w:id="40"/>
-    </w:p>
-    <w:p>
-      <w:pPr>
-        <w:pStyle w:val="Heading3"/>
-      </w:pPr>
-      <w:bookmarkStart w:id="41" w:name="_Toc475528223"/>
-      <w:r>
-        <w:t>Käyttöliittymän näytöt yksitellen</w:t>
-      </w:r>
-      <w:bookmarkEnd w:id="41"/>
-    </w:p>
-    <w:p>
-      <w:pPr>
-        <w:pStyle w:val="Heading3"/>
-      </w:pPr>
-      <w:bookmarkStart w:id="42" w:name="_Toc475528224"/>
+      <w:bookmarkStart w:id="43" w:name="_Toc476212013"/>
       <w:r>
         <w:t>Komentopohjaiset käyttöliittymän osat, toteutettavat komennot</w:t>
       </w:r>
-      <w:bookmarkEnd w:id="42"/>
+      <w:bookmarkEnd w:id="43"/>
     </w:p>
     <w:p>
       <w:pPr>
@@ -10018,14 +10221,14 @@
         <w:lastRenderedPageBreak/>
         <w:tab/>
       </w:r>
-      <w:bookmarkStart w:id="43" w:name="_Toc475528225"/>
+      <w:bookmarkStart w:id="44" w:name="_Toc476212014"/>
       <w:r>
         <w:t>RAJ</w:t>
       </w:r>
       <w:r>
         <w:t>oituksen suunnittelulle ja toteutukselle</w:t>
       </w:r>
-      <w:bookmarkEnd w:id="43"/>
+      <w:bookmarkEnd w:id="44"/>
     </w:p>
     <w:p>
       <w:pPr>
@@ -10131,11 +10334,11 @@
         <w:lastRenderedPageBreak/>
         <w:tab/>
       </w:r>
-      <w:bookmarkStart w:id="44" w:name="_Toc475528226"/>
+      <w:bookmarkStart w:id="45" w:name="_Toc476212015"/>
       <w:r>
         <w:t>YMPÄRISTÖ JA LIITTYMÄT</w:t>
       </w:r>
-      <w:bookmarkEnd w:id="44"/>
+      <w:bookmarkEnd w:id="45"/>
     </w:p>
     <w:p>
       <w:pPr>
@@ -10298,11 +10501,11 @@
         <w:lastRenderedPageBreak/>
         <w:tab/>
       </w:r>
-      <w:bookmarkStart w:id="45" w:name="_Toc475528227"/>
+      <w:bookmarkStart w:id="46" w:name="_Toc476212016"/>
       <w:r>
         <w:t>AIKATAULU</w:t>
       </w:r>
-      <w:bookmarkEnd w:id="45"/>
+      <w:bookmarkEnd w:id="46"/>
     </w:p>
     <w:p>
       <w:pPr>
@@ -10401,11 +10604,11 @@
         <w:lastRenderedPageBreak/>
         <w:tab/>
       </w:r>
-      <w:bookmarkStart w:id="46" w:name="_Toc475528228"/>
+      <w:bookmarkStart w:id="47" w:name="_Toc476212017"/>
       <w:r>
         <w:t>KUSTANNUKSET</w:t>
       </w:r>
-      <w:bookmarkEnd w:id="46"/>
+      <w:bookmarkEnd w:id="47"/>
     </w:p>
     <w:p>
       <w:pPr>
@@ -10519,11 +10722,11 @@
         <w:lastRenderedPageBreak/>
         <w:tab/>
       </w:r>
-      <w:bookmarkStart w:id="47" w:name="_Toc475528229"/>
+      <w:bookmarkStart w:id="48" w:name="_Toc476212018"/>
       <w:r>
         <w:t>TOTEUTUSVÄLINEET</w:t>
       </w:r>
-      <w:bookmarkEnd w:id="47"/>
+      <w:bookmarkEnd w:id="48"/>
       <w:r>
         <w:t xml:space="preserve"> </w:t>
       </w:r>
@@ -10641,11 +10844,11 @@
         <w:lastRenderedPageBreak/>
         <w:tab/>
       </w:r>
-      <w:bookmarkStart w:id="48" w:name="_Toc475528230"/>
+      <w:bookmarkStart w:id="49" w:name="_Toc476212019"/>
       <w:r>
         <w:t>PROJEKTIN KANNATTAVUUS</w:t>
       </w:r>
-      <w:bookmarkEnd w:id="48"/>
+      <w:bookmarkEnd w:id="49"/>
     </w:p>
     <w:p>
       <w:pPr>
@@ -10794,11 +10997,11 @@
         <w:lastRenderedPageBreak/>
         <w:tab/>
       </w:r>
-      <w:bookmarkStart w:id="49" w:name="_Toc475528231"/>
+      <w:bookmarkStart w:id="50" w:name="_Toc476212020"/>
       <w:r>
         <w:t>LISÄTIETOJA</w:t>
       </w:r>
-      <w:bookmarkEnd w:id="49"/>
+      <w:bookmarkEnd w:id="50"/>
     </w:p>
     <w:p>
       <w:pPr>
@@ -10899,8 +11102,8 @@
       </w:pPr>
     </w:p>
     <w:sectPr>
-      <w:headerReference w:type="default" r:id="rId11"/>
-      <w:footerReference w:type="default" r:id="rId12"/>
+      <w:headerReference w:type="default" r:id="rId12"/>
+      <w:footerReference w:type="default" r:id="rId13"/>
       <w:pgSz w:w="11906" w:h="16838"/>
       <w:pgMar w:top="1985" w:right="1134" w:bottom="1418" w:left="2552" w:header="851" w:footer="709" w:gutter="0"/>
       <w:cols w:space="709"/>
@@ -10965,7 +11168,7 @@
         <w:rStyle w:val="PageNumber"/>
         <w:noProof/>
       </w:rPr>
-      <w:t>2</w:t>
+      <w:t>3</w:t>
     </w:r>
     <w:r>
       <w:rPr>
@@ -11002,7 +11205,7 @@
         <w:rStyle w:val="PageNumber"/>
         <w:noProof/>
       </w:rPr>
-      <w:t>22</w:t>
+      <w:t>23</w:t>
     </w:r>
     <w:r>
       <w:rPr>
@@ -11057,10 +11260,7 @@
       <w:t>Versio 0.</w:t>
     </w:r>
     <w:r>
-      <w:t>7</w:t>
-    </w:r>
-    <w:r>
-      <w:t>.2</w:t>
+      <w:t>8</w:t>
     </w:r>
   </w:p>
 </w:hdr>

--- a/requirements/Vaatimusmaarittely_NappulaOy.docx
+++ b/requirements/Vaatimusmaarittely_NappulaOy.docx
@@ -9,6 +9,7 @@
       <w:r>
         <w:rPr>
           <w:noProof/>
+          <w:lang w:val="en-GB" w:eastAsia="en-GB"/>
         </w:rPr>
         <w:drawing>
           <wp:inline distT="0" distB="0" distL="0" distR="0">
@@ -172,13 +173,16 @@
         </w:numPr>
       </w:pPr>
       <w:r>
-        <w:t>versio 0</w:t>
+        <w:t xml:space="preserve">versio </w:t>
+      </w:r>
+      <w:r>
+        <w:t>1</w:t>
       </w:r>
       <w:r>
         <w:t>.</w:t>
       </w:r>
       <w:r>
-        <w:t>8</w:t>
+        <w:t>0</w:t>
       </w:r>
     </w:p>
     <w:p>
@@ -637,7 +641,7 @@
               <w:rPr>
                 <w:lang w:val="fi-FI"/>
               </w:rPr>
-              <w:t>xx</w:t>
+              <w:t>20</w:t>
             </w:r>
             <w:r>
               <w:rPr>
@@ -649,7 +653,7 @@
               <w:rPr>
                 <w:lang w:val="fi-FI"/>
               </w:rPr>
-              <w:t>xx</w:t>
+              <w:t>03</w:t>
             </w:r>
             <w:r>
               <w:rPr>
@@ -844,7 +848,7 @@
               <w:rPr>
                 <w:lang w:val="fi-FI"/>
               </w:rPr>
-              <w:t>Dokumentin tila: työversio</w:t>
+              <w:t>Dokumentin tila: valmis</w:t>
             </w:r>
           </w:p>
         </w:tc>
@@ -876,7 +880,7 @@
               <w:rPr>
                 <w:lang w:val="fi-FI"/>
               </w:rPr>
-              <w:t>22</w:t>
+              <w:t>20</w:t>
             </w:r>
             <w:r>
               <w:rPr>
@@ -888,7 +892,7 @@
               <w:rPr>
                 <w:lang w:val="fi-FI"/>
               </w:rPr>
-              <w:t>2</w:t>
+              <w:t>3</w:t>
             </w:r>
             <w:r>
               <w:rPr>
@@ -1140,6 +1144,21 @@
               <w:t>0.8</w:t>
             </w:r>
           </w:p>
+          <w:p>
+            <w:pPr>
+              <w:pStyle w:val="BodyText"/>
+              <w:ind w:left="-43"/>
+              <w:rPr>
+                <w:lang w:val="fi-FI"/>
+              </w:rPr>
+            </w:pPr>
+            <w:r>
+              <w:rPr>
+                <w:lang w:val="fi-FI"/>
+              </w:rPr>
+              <w:t>1.0</w:t>
+            </w:r>
+          </w:p>
         </w:tc>
         <w:tc>
           <w:tcPr>
@@ -1340,6 +1359,21 @@
               <w:t>2.3.2017</w:t>
             </w:r>
           </w:p>
+          <w:p>
+            <w:pPr>
+              <w:pStyle w:val="BodyText"/>
+              <w:ind w:left="0"/>
+              <w:rPr>
+                <w:lang w:val="fi-FI"/>
+              </w:rPr>
+            </w:pPr>
+            <w:r>
+              <w:rPr>
+                <w:lang w:val="fi-FI"/>
+              </w:rPr>
+              <w:t>20.3.2017</w:t>
+            </w:r>
+          </w:p>
         </w:tc>
         <w:tc>
           <w:tcPr>
@@ -1540,6 +1574,29 @@
               <w:t>Kaikki</w:t>
             </w:r>
           </w:p>
+          <w:p>
+            <w:pPr>
+              <w:pStyle w:val="BodyText"/>
+              <w:ind w:left="0"/>
+              <w:rPr>
+                <w:lang w:val="fi-FI"/>
+              </w:rPr>
+            </w:pPr>
+            <w:r>
+              <w:rPr>
+                <w:lang w:val="fi-FI"/>
+              </w:rPr>
+              <w:t>Jukka, Markku, Teemu</w:t>
+            </w:r>
+            <w:r>
+              <w:rPr>
+                <w:lang w:val="fi-FI"/>
+              </w:rPr>
+              <w:t>, Mika</w:t>
+            </w:r>
+            <w:bookmarkStart w:id="0" w:name="_GoBack"/>
+            <w:bookmarkEnd w:id="0"/>
+          </w:p>
         </w:tc>
         <w:tc>
           <w:tcPr>
@@ -1759,6 +1816,22 @@
                 <w:lang w:val="fi-FI"/>
               </w:rPr>
               <w:t>Komponenttikaavio</w:t>
+            </w:r>
+          </w:p>
+          <w:p>
+            <w:pPr>
+              <w:pStyle w:val="BodyText"/>
+              <w:ind w:left="0"/>
+              <w:jc w:val="left"/>
+              <w:rPr>
+                <w:lang w:val="fi-FI"/>
+              </w:rPr>
+            </w:pPr>
+            <w:r>
+              <w:rPr>
+                <w:lang w:val="fi-FI"/>
+              </w:rPr>
+              <w:t>Viimeistelyt</w:t>
             </w:r>
           </w:p>
         </w:tc>
@@ -2170,8 +2243,6 @@
                 <w:lang w:val="fi-FI"/>
               </w:rPr>
             </w:pPr>
-            <w:bookmarkStart w:id="0" w:name="_GoBack"/>
-            <w:bookmarkEnd w:id="0"/>
           </w:p>
         </w:tc>
       </w:tr>
@@ -3031,6 +3102,7 @@
           <w:noProof/>
           <w:sz w:val="22"/>
           <w:szCs w:val="22"/>
+          <w:lang w:val="en-GB" w:eastAsia="en-GB"/>
         </w:rPr>
       </w:pPr>
       <w:r>
@@ -3057,6 +3129,7 @@
           <w:noProof/>
           <w:sz w:val="22"/>
           <w:szCs w:val="22"/>
+          <w:lang w:val="en-GB" w:eastAsia="en-GB"/>
         </w:rPr>
         <w:tab/>
       </w:r>
@@ -3082,7 +3155,7 @@
         <w:rPr>
           <w:noProof/>
         </w:rPr>
-        <w:instrText xml:space="preserve"> PAGEREF _Toc476211974 \h </w:instrText>
+        <w:instrText xml:space="preserve"> PAGEREF _Toc477777115 \h </w:instrText>
       </w:r>
       <w:r>
         <w:rPr>
@@ -3122,6 +3195,7 @@
           <w:noProof/>
           <w:sz w:val="22"/>
           <w:szCs w:val="22"/>
+          <w:lang w:val="en-GB" w:eastAsia="en-GB"/>
         </w:rPr>
       </w:pPr>
       <w:r>
@@ -3139,6 +3213,7 @@
           <w:noProof/>
           <w:sz w:val="22"/>
           <w:szCs w:val="22"/>
+          <w:lang w:val="en-GB" w:eastAsia="en-GB"/>
         </w:rPr>
         <w:tab/>
       </w:r>
@@ -3164,7 +3239,7 @@
         <w:rPr>
           <w:noProof/>
         </w:rPr>
-        <w:instrText xml:space="preserve"> PAGEREF _Toc476211975 \h </w:instrText>
+        <w:instrText xml:space="preserve"> PAGEREF _Toc477777116 \h </w:instrText>
       </w:r>
       <w:r>
         <w:rPr>
@@ -3204,6 +3279,7 @@
           <w:noProof/>
           <w:sz w:val="22"/>
           <w:szCs w:val="22"/>
+          <w:lang w:val="en-GB" w:eastAsia="en-GB"/>
         </w:rPr>
       </w:pPr>
       <w:r>
@@ -3221,6 +3297,7 @@
           <w:noProof/>
           <w:sz w:val="22"/>
           <w:szCs w:val="22"/>
+          <w:lang w:val="en-GB" w:eastAsia="en-GB"/>
         </w:rPr>
         <w:tab/>
       </w:r>
@@ -3246,7 +3323,7 @@
         <w:rPr>
           <w:noProof/>
         </w:rPr>
-        <w:instrText xml:space="preserve"> PAGEREF _Toc476211976 \h </w:instrText>
+        <w:instrText xml:space="preserve"> PAGEREF _Toc477777117 \h </w:instrText>
       </w:r>
       <w:r>
         <w:rPr>
@@ -3284,6 +3361,7 @@
           <w:noProof/>
           <w:sz w:val="22"/>
           <w:szCs w:val="22"/>
+          <w:lang w:val="en-GB" w:eastAsia="en-GB"/>
         </w:rPr>
       </w:pPr>
       <w:r>
@@ -3299,6 +3377,7 @@
           <w:noProof/>
           <w:sz w:val="22"/>
           <w:szCs w:val="22"/>
+          <w:lang w:val="en-GB" w:eastAsia="en-GB"/>
         </w:rPr>
         <w:tab/>
       </w:r>
@@ -3324,7 +3403,7 @@
         <w:rPr>
           <w:noProof/>
         </w:rPr>
-        <w:instrText xml:space="preserve"> PAGEREF _Toc476211977 \h </w:instrText>
+        <w:instrText xml:space="preserve"> PAGEREF _Toc477777118 \h </w:instrText>
       </w:r>
       <w:r>
         <w:rPr>
@@ -3362,6 +3441,7 @@
           <w:noProof/>
           <w:sz w:val="22"/>
           <w:szCs w:val="22"/>
+          <w:lang w:val="en-GB" w:eastAsia="en-GB"/>
         </w:rPr>
       </w:pPr>
       <w:r>
@@ -3377,6 +3457,7 @@
           <w:noProof/>
           <w:sz w:val="22"/>
           <w:szCs w:val="22"/>
+          <w:lang w:val="en-GB" w:eastAsia="en-GB"/>
         </w:rPr>
         <w:tab/>
       </w:r>
@@ -3402,7 +3483,7 @@
         <w:rPr>
           <w:noProof/>
         </w:rPr>
-        <w:instrText xml:space="preserve"> PAGEREF _Toc476211978 \h </w:instrText>
+        <w:instrText xml:space="preserve"> PAGEREF _Toc477777119 \h </w:instrText>
       </w:r>
       <w:r>
         <w:rPr>
@@ -3440,6 +3521,7 @@
           <w:noProof/>
           <w:sz w:val="22"/>
           <w:szCs w:val="22"/>
+          <w:lang w:val="en-GB" w:eastAsia="en-GB"/>
         </w:rPr>
       </w:pPr>
       <w:r>
@@ -3455,6 +3537,7 @@
           <w:noProof/>
           <w:sz w:val="22"/>
           <w:szCs w:val="22"/>
+          <w:lang w:val="en-GB" w:eastAsia="en-GB"/>
         </w:rPr>
         <w:tab/>
       </w:r>
@@ -3480,7 +3563,7 @@
         <w:rPr>
           <w:noProof/>
         </w:rPr>
-        <w:instrText xml:space="preserve"> PAGEREF _Toc476211979 \h </w:instrText>
+        <w:instrText xml:space="preserve"> PAGEREF _Toc477777120 \h </w:instrText>
       </w:r>
       <w:r>
         <w:rPr>
@@ -3518,6 +3601,7 @@
           <w:noProof/>
           <w:sz w:val="22"/>
           <w:szCs w:val="22"/>
+          <w:lang w:val="en-GB" w:eastAsia="en-GB"/>
         </w:rPr>
       </w:pPr>
       <w:r>
@@ -3533,6 +3617,7 @@
           <w:noProof/>
           <w:sz w:val="22"/>
           <w:szCs w:val="22"/>
+          <w:lang w:val="en-GB" w:eastAsia="en-GB"/>
         </w:rPr>
         <w:tab/>
       </w:r>
@@ -3558,7 +3643,7 @@
         <w:rPr>
           <w:noProof/>
         </w:rPr>
-        <w:instrText xml:space="preserve"> PAGEREF _Toc476211980 \h </w:instrText>
+        <w:instrText xml:space="preserve"> PAGEREF _Toc477777121 \h </w:instrText>
       </w:r>
       <w:r>
         <w:rPr>
@@ -3575,7 +3660,7 @@
         <w:rPr>
           <w:noProof/>
         </w:rPr>
-        <w:t>8</w:t>
+        <w:t>7</w:t>
       </w:r>
       <w:r>
         <w:rPr>
@@ -3598,6 +3683,7 @@
           <w:noProof/>
           <w:sz w:val="22"/>
           <w:szCs w:val="22"/>
+          <w:lang w:val="en-GB" w:eastAsia="en-GB"/>
         </w:rPr>
       </w:pPr>
       <w:r>
@@ -3615,6 +3701,7 @@
           <w:noProof/>
           <w:sz w:val="22"/>
           <w:szCs w:val="22"/>
+          <w:lang w:val="en-GB" w:eastAsia="en-GB"/>
         </w:rPr>
         <w:tab/>
       </w:r>
@@ -3640,7 +3727,7 @@
         <w:rPr>
           <w:noProof/>
         </w:rPr>
-        <w:instrText xml:space="preserve"> PAGEREF _Toc476211981 \h </w:instrText>
+        <w:instrText xml:space="preserve"> PAGEREF _Toc477777122 \h </w:instrText>
       </w:r>
       <w:r>
         <w:rPr>
@@ -3657,7 +3744,7 @@
         <w:rPr>
           <w:noProof/>
         </w:rPr>
-        <w:t>9</w:t>
+        <w:t>8</w:t>
       </w:r>
       <w:r>
         <w:rPr>
@@ -3680,6 +3767,7 @@
           <w:noProof/>
           <w:sz w:val="22"/>
           <w:szCs w:val="22"/>
+          <w:lang w:val="en-GB" w:eastAsia="en-GB"/>
         </w:rPr>
       </w:pPr>
       <w:r>
@@ -3697,6 +3785,7 @@
           <w:noProof/>
           <w:sz w:val="22"/>
           <w:szCs w:val="22"/>
+          <w:lang w:val="en-GB" w:eastAsia="en-GB"/>
         </w:rPr>
         <w:tab/>
       </w:r>
@@ -3722,7 +3811,7 @@
         <w:rPr>
           <w:noProof/>
         </w:rPr>
-        <w:instrText xml:space="preserve"> PAGEREF _Toc476211982 \h </w:instrText>
+        <w:instrText xml:space="preserve"> PAGEREF _Toc477777123 \h </w:instrText>
       </w:r>
       <w:r>
         <w:rPr>
@@ -3739,7 +3828,7 @@
         <w:rPr>
           <w:noProof/>
         </w:rPr>
-        <w:t>10</w:t>
+        <w:t>9</w:t>
       </w:r>
       <w:r>
         <w:rPr>
@@ -3760,6 +3849,7 @@
           <w:noProof/>
           <w:sz w:val="22"/>
           <w:szCs w:val="22"/>
+          <w:lang w:val="en-GB" w:eastAsia="en-GB"/>
         </w:rPr>
       </w:pPr>
       <w:r>
@@ -3775,6 +3865,7 @@
           <w:noProof/>
           <w:sz w:val="22"/>
           <w:szCs w:val="22"/>
+          <w:lang w:val="en-GB" w:eastAsia="en-GB"/>
         </w:rPr>
         <w:tab/>
       </w:r>
@@ -3800,7 +3891,7 @@
         <w:rPr>
           <w:noProof/>
         </w:rPr>
-        <w:instrText xml:space="preserve"> PAGEREF _Toc476211983 \h </w:instrText>
+        <w:instrText xml:space="preserve"> PAGEREF _Toc477777124 \h </w:instrText>
       </w:r>
       <w:r>
         <w:rPr>
@@ -3817,7 +3908,7 @@
         <w:rPr>
           <w:noProof/>
         </w:rPr>
-        <w:t>10</w:t>
+        <w:t>9</w:t>
       </w:r>
       <w:r>
         <w:rPr>
@@ -3838,6 +3929,7 @@
           <w:noProof/>
           <w:sz w:val="22"/>
           <w:szCs w:val="22"/>
+          <w:lang w:val="en-GB" w:eastAsia="en-GB"/>
         </w:rPr>
       </w:pPr>
       <w:r>
@@ -3853,6 +3945,7 @@
           <w:noProof/>
           <w:sz w:val="22"/>
           <w:szCs w:val="22"/>
+          <w:lang w:val="en-GB" w:eastAsia="en-GB"/>
         </w:rPr>
         <w:tab/>
       </w:r>
@@ -3878,7 +3971,7 @@
         <w:rPr>
           <w:noProof/>
         </w:rPr>
-        <w:instrText xml:space="preserve"> PAGEREF _Toc476211984 \h </w:instrText>
+        <w:instrText xml:space="preserve"> PAGEREF _Toc477777125 \h </w:instrText>
       </w:r>
       <w:r>
         <w:rPr>
@@ -3895,7 +3988,7 @@
         <w:rPr>
           <w:noProof/>
         </w:rPr>
-        <w:t>10</w:t>
+        <w:t>9</w:t>
       </w:r>
       <w:r>
         <w:rPr>
@@ -3916,6 +4009,7 @@
           <w:noProof/>
           <w:sz w:val="22"/>
           <w:szCs w:val="22"/>
+          <w:lang w:val="en-GB" w:eastAsia="en-GB"/>
         </w:rPr>
       </w:pPr>
       <w:r>
@@ -3931,6 +4025,7 @@
           <w:noProof/>
           <w:sz w:val="22"/>
           <w:szCs w:val="22"/>
+          <w:lang w:val="en-GB" w:eastAsia="en-GB"/>
         </w:rPr>
         <w:tab/>
       </w:r>
@@ -3956,7 +4051,7 @@
         <w:rPr>
           <w:noProof/>
         </w:rPr>
-        <w:instrText xml:space="preserve"> PAGEREF _Toc476211985 \h </w:instrText>
+        <w:instrText xml:space="preserve"> PAGEREF _Toc477777126 \h </w:instrText>
       </w:r>
       <w:r>
         <w:rPr>
@@ -3973,7 +4068,7 @@
         <w:rPr>
           <w:noProof/>
         </w:rPr>
-        <w:t>11</w:t>
+        <w:t>10</w:t>
       </w:r>
       <w:r>
         <w:rPr>
@@ -3994,6 +4089,7 @@
           <w:noProof/>
           <w:sz w:val="22"/>
           <w:szCs w:val="22"/>
+          <w:lang w:val="en-GB" w:eastAsia="en-GB"/>
         </w:rPr>
       </w:pPr>
       <w:r>
@@ -4009,6 +4105,7 @@
           <w:noProof/>
           <w:sz w:val="22"/>
           <w:szCs w:val="22"/>
+          <w:lang w:val="en-GB" w:eastAsia="en-GB"/>
         </w:rPr>
         <w:tab/>
       </w:r>
@@ -4034,7 +4131,7 @@
         <w:rPr>
           <w:noProof/>
         </w:rPr>
-        <w:instrText xml:space="preserve"> PAGEREF _Toc476211986 \h </w:instrText>
+        <w:instrText xml:space="preserve"> PAGEREF _Toc477777127 \h </w:instrText>
       </w:r>
       <w:r>
         <w:rPr>
@@ -4051,7 +4148,7 @@
         <w:rPr>
           <w:noProof/>
         </w:rPr>
-        <w:t>12</w:t>
+        <w:t>11</w:t>
       </w:r>
       <w:r>
         <w:rPr>
@@ -4072,6 +4169,7 @@
           <w:noProof/>
           <w:sz w:val="22"/>
           <w:szCs w:val="22"/>
+          <w:lang w:val="en-GB" w:eastAsia="en-GB"/>
         </w:rPr>
       </w:pPr>
       <w:r>
@@ -4087,6 +4185,7 @@
           <w:noProof/>
           <w:sz w:val="22"/>
           <w:szCs w:val="22"/>
+          <w:lang w:val="en-GB" w:eastAsia="en-GB"/>
         </w:rPr>
         <w:tab/>
       </w:r>
@@ -4112,7 +4211,7 @@
         <w:rPr>
           <w:noProof/>
         </w:rPr>
-        <w:instrText xml:space="preserve"> PAGEREF _Toc476211987 \h </w:instrText>
+        <w:instrText xml:space="preserve"> PAGEREF _Toc477777128 \h </w:instrText>
       </w:r>
       <w:r>
         <w:rPr>
@@ -4129,7 +4228,7 @@
         <w:rPr>
           <w:noProof/>
         </w:rPr>
-        <w:t>12</w:t>
+        <w:t>11</w:t>
       </w:r>
       <w:r>
         <w:rPr>
@@ -4150,6 +4249,7 @@
           <w:noProof/>
           <w:sz w:val="22"/>
           <w:szCs w:val="22"/>
+          <w:lang w:val="en-GB" w:eastAsia="en-GB"/>
         </w:rPr>
       </w:pPr>
       <w:r>
@@ -4165,6 +4265,7 @@
           <w:noProof/>
           <w:sz w:val="22"/>
           <w:szCs w:val="22"/>
+          <w:lang w:val="en-GB" w:eastAsia="en-GB"/>
         </w:rPr>
         <w:tab/>
       </w:r>
@@ -4190,7 +4291,7 @@
         <w:rPr>
           <w:noProof/>
         </w:rPr>
-        <w:instrText xml:space="preserve"> PAGEREF _Toc476211988 \h </w:instrText>
+        <w:instrText xml:space="preserve"> PAGEREF _Toc477777129 \h </w:instrText>
       </w:r>
       <w:r>
         <w:rPr>
@@ -4207,7 +4308,7 @@
         <w:rPr>
           <w:noProof/>
         </w:rPr>
-        <w:t>13</w:t>
+        <w:t>12</w:t>
       </w:r>
       <w:r>
         <w:rPr>
@@ -4228,6 +4329,7 @@
           <w:noProof/>
           <w:sz w:val="22"/>
           <w:szCs w:val="22"/>
+          <w:lang w:val="en-GB" w:eastAsia="en-GB"/>
         </w:rPr>
       </w:pPr>
       <w:r>
@@ -4243,6 +4345,7 @@
           <w:noProof/>
           <w:sz w:val="22"/>
           <w:szCs w:val="22"/>
+          <w:lang w:val="en-GB" w:eastAsia="en-GB"/>
         </w:rPr>
         <w:tab/>
       </w:r>
@@ -4268,7 +4371,7 @@
         <w:rPr>
           <w:noProof/>
         </w:rPr>
-        <w:instrText xml:space="preserve"> PAGEREF _Toc476211989 \h </w:instrText>
+        <w:instrText xml:space="preserve"> PAGEREF _Toc477777130 \h </w:instrText>
       </w:r>
       <w:r>
         <w:rPr>
@@ -4307,10 +4410,12 @@
           <w:noProof/>
           <w:sz w:val="22"/>
           <w:szCs w:val="22"/>
-        </w:rPr>
-      </w:pPr>
-      <w:r>
-        <w:rPr>
+          <w:lang w:val="en-GB" w:eastAsia="en-GB"/>
+        </w:rPr>
+      </w:pPr>
+      <w:r>
+        <w:rPr>
+          <w:b/>
           <w:noProof/>
         </w:rPr>
         <w:t>5.7.1</w:t>
@@ -4323,11 +4428,13 @@
           <w:noProof/>
           <w:sz w:val="22"/>
           <w:szCs w:val="22"/>
+          <w:lang w:val="en-GB" w:eastAsia="en-GB"/>
         </w:rPr>
         <w:tab/>
       </w:r>
       <w:r>
         <w:rPr>
+          <w:b/>
           <w:noProof/>
         </w:rPr>
         <w:t>Kehitysvälineet</w:t>
@@ -4348,7 +4455,7 @@
         <w:rPr>
           <w:noProof/>
         </w:rPr>
-        <w:instrText xml:space="preserve"> PAGEREF _Toc476211990 \h </w:instrText>
+        <w:instrText xml:space="preserve"> PAGEREF _Toc477777131 \h </w:instrText>
       </w:r>
       <w:r>
         <w:rPr>
@@ -4387,10 +4494,12 @@
           <w:noProof/>
           <w:sz w:val="22"/>
           <w:szCs w:val="22"/>
-        </w:rPr>
-      </w:pPr>
-      <w:r>
-        <w:rPr>
+          <w:lang w:val="en-GB" w:eastAsia="en-GB"/>
+        </w:rPr>
+      </w:pPr>
+      <w:r>
+        <w:rPr>
+          <w:b/>
           <w:noProof/>
         </w:rPr>
         <w:t>5.7.2</w:t>
@@ -4403,11 +4512,13 @@
           <w:noProof/>
           <w:sz w:val="22"/>
           <w:szCs w:val="22"/>
+          <w:lang w:val="en-GB" w:eastAsia="en-GB"/>
         </w:rPr>
         <w:tab/>
       </w:r>
       <w:r>
         <w:rPr>
+          <w:b/>
           <w:noProof/>
         </w:rPr>
         <w:t>Suunnitteluvälineet</w:t>
@@ -4428,7 +4539,7 @@
         <w:rPr>
           <w:noProof/>
         </w:rPr>
-        <w:instrText xml:space="preserve"> PAGEREF _Toc476211991 \h </w:instrText>
+        <w:instrText xml:space="preserve"> PAGEREF _Toc477777132 \h </w:instrText>
       </w:r>
       <w:r>
         <w:rPr>
@@ -4467,10 +4578,12 @@
           <w:noProof/>
           <w:sz w:val="22"/>
           <w:szCs w:val="22"/>
-        </w:rPr>
-      </w:pPr>
-      <w:r>
-        <w:rPr>
+          <w:lang w:val="en-GB" w:eastAsia="en-GB"/>
+        </w:rPr>
+      </w:pPr>
+      <w:r>
+        <w:rPr>
+          <w:b/>
           <w:noProof/>
         </w:rPr>
         <w:t>5.7.3</w:t>
@@ -4483,11 +4596,13 @@
           <w:noProof/>
           <w:sz w:val="22"/>
           <w:szCs w:val="22"/>
+          <w:lang w:val="en-GB" w:eastAsia="en-GB"/>
         </w:rPr>
         <w:tab/>
       </w:r>
       <w:r>
         <w:rPr>
+          <w:b/>
           <w:noProof/>
         </w:rPr>
         <w:t>Dokumentointikäytännöt</w:t>
@@ -4508,7 +4623,7 @@
         <w:rPr>
           <w:noProof/>
         </w:rPr>
-        <w:instrText xml:space="preserve"> PAGEREF _Toc476211992 \h </w:instrText>
+        <w:instrText xml:space="preserve"> PAGEREF _Toc477777133 \h </w:instrText>
       </w:r>
       <w:r>
         <w:rPr>
@@ -4525,7 +4640,7 @@
         <w:rPr>
           <w:noProof/>
         </w:rPr>
-        <w:t>14</w:t>
+        <w:t>13</w:t>
       </w:r>
       <w:r>
         <w:rPr>
@@ -4547,10 +4662,12 @@
           <w:noProof/>
           <w:sz w:val="22"/>
           <w:szCs w:val="22"/>
-        </w:rPr>
-      </w:pPr>
-      <w:r>
-        <w:rPr>
+          <w:lang w:val="en-GB" w:eastAsia="en-GB"/>
+        </w:rPr>
+      </w:pPr>
+      <w:r>
+        <w:rPr>
+          <w:b/>
           <w:noProof/>
         </w:rPr>
         <w:t>5.7.4</w:t>
@@ -4563,11 +4680,13 @@
           <w:noProof/>
           <w:sz w:val="22"/>
           <w:szCs w:val="22"/>
+          <w:lang w:val="en-GB" w:eastAsia="en-GB"/>
         </w:rPr>
         <w:tab/>
       </w:r>
       <w:r>
         <w:rPr>
+          <w:b/>
           <w:noProof/>
         </w:rPr>
         <w:t>Suorituskyky</w:t>
@@ -4588,7 +4707,7 @@
         <w:rPr>
           <w:noProof/>
         </w:rPr>
-        <w:instrText xml:space="preserve"> PAGEREF _Toc476211993 \h </w:instrText>
+        <w:instrText xml:space="preserve"> PAGEREF _Toc477777134 \h </w:instrText>
       </w:r>
       <w:r>
         <w:rPr>
@@ -4605,7 +4724,7 @@
         <w:rPr>
           <w:noProof/>
         </w:rPr>
-        <w:t>14</w:t>
+        <w:t>13</w:t>
       </w:r>
       <w:r>
         <w:rPr>
@@ -4627,10 +4746,12 @@
           <w:noProof/>
           <w:sz w:val="22"/>
           <w:szCs w:val="22"/>
-        </w:rPr>
-      </w:pPr>
-      <w:r>
-        <w:rPr>
+          <w:lang w:val="en-GB" w:eastAsia="en-GB"/>
+        </w:rPr>
+      </w:pPr>
+      <w:r>
+        <w:rPr>
+          <w:b/>
           <w:noProof/>
         </w:rPr>
         <w:t>5.7.5</w:t>
@@ -4643,11 +4764,13 @@
           <w:noProof/>
           <w:sz w:val="22"/>
           <w:szCs w:val="22"/>
+          <w:lang w:val="en-GB" w:eastAsia="en-GB"/>
         </w:rPr>
         <w:tab/>
       </w:r>
       <w:r>
         <w:rPr>
+          <w:b/>
           <w:noProof/>
         </w:rPr>
         <w:t>Tietoturva</w:t>
@@ -4668,7 +4791,7 @@
         <w:rPr>
           <w:noProof/>
         </w:rPr>
-        <w:instrText xml:space="preserve"> PAGEREF _Toc476211994 \h </w:instrText>
+        <w:instrText xml:space="preserve"> PAGEREF _Toc477777135 \h </w:instrText>
       </w:r>
       <w:r>
         <w:rPr>
@@ -4685,7 +4808,7 @@
         <w:rPr>
           <w:noProof/>
         </w:rPr>
-        <w:t>14</w:t>
+        <w:t>13</w:t>
       </w:r>
       <w:r>
         <w:rPr>
@@ -4707,10 +4830,12 @@
           <w:noProof/>
           <w:sz w:val="22"/>
           <w:szCs w:val="22"/>
-        </w:rPr>
-      </w:pPr>
-      <w:r>
-        <w:rPr>
+          <w:lang w:val="en-GB" w:eastAsia="en-GB"/>
+        </w:rPr>
+      </w:pPr>
+      <w:r>
+        <w:rPr>
+          <w:b/>
           <w:noProof/>
         </w:rPr>
         <w:t>5.7.6</w:t>
@@ -4723,11 +4848,13 @@
           <w:noProof/>
           <w:sz w:val="22"/>
           <w:szCs w:val="22"/>
+          <w:lang w:val="en-GB" w:eastAsia="en-GB"/>
         </w:rPr>
         <w:tab/>
       </w:r>
       <w:r>
         <w:rPr>
+          <w:b/>
           <w:noProof/>
         </w:rPr>
         <w:t>Käytettävyys</w:t>
@@ -4748,7 +4875,7 @@
         <w:rPr>
           <w:noProof/>
         </w:rPr>
-        <w:instrText xml:space="preserve"> PAGEREF _Toc476211995 \h </w:instrText>
+        <w:instrText xml:space="preserve"> PAGEREF _Toc477777136 \h </w:instrText>
       </w:r>
       <w:r>
         <w:rPr>
@@ -4765,7 +4892,7 @@
         <w:rPr>
           <w:noProof/>
         </w:rPr>
-        <w:t>14</w:t>
+        <w:t>13</w:t>
       </w:r>
       <w:r>
         <w:rPr>
@@ -4787,10 +4914,12 @@
           <w:noProof/>
           <w:sz w:val="22"/>
           <w:szCs w:val="22"/>
-        </w:rPr>
-      </w:pPr>
-      <w:r>
-        <w:rPr>
+          <w:lang w:val="en-GB" w:eastAsia="en-GB"/>
+        </w:rPr>
+      </w:pPr>
+      <w:r>
+        <w:rPr>
+          <w:b/>
           <w:noProof/>
         </w:rPr>
         <w:t>5.7.7</w:t>
@@ -4803,11 +4932,13 @@
           <w:noProof/>
           <w:sz w:val="22"/>
           <w:szCs w:val="22"/>
+          <w:lang w:val="en-GB" w:eastAsia="en-GB"/>
         </w:rPr>
         <w:tab/>
       </w:r>
       <w:r>
         <w:rPr>
+          <w:b/>
           <w:noProof/>
         </w:rPr>
         <w:t>Toimintavarmuus</w:t>
@@ -4828,7 +4959,7 @@
         <w:rPr>
           <w:noProof/>
         </w:rPr>
-        <w:instrText xml:space="preserve"> PAGEREF _Toc476211996 \h </w:instrText>
+        <w:instrText xml:space="preserve"> PAGEREF _Toc477777137 \h </w:instrText>
       </w:r>
       <w:r>
         <w:rPr>
@@ -4845,7 +4976,7 @@
         <w:rPr>
           <w:noProof/>
         </w:rPr>
-        <w:t>14</w:t>
+        <w:t>13</w:t>
       </w:r>
       <w:r>
         <w:rPr>
@@ -4867,10 +4998,12 @@
           <w:noProof/>
           <w:sz w:val="22"/>
           <w:szCs w:val="22"/>
-        </w:rPr>
-      </w:pPr>
-      <w:r>
-        <w:rPr>
+          <w:lang w:val="en-GB" w:eastAsia="en-GB"/>
+        </w:rPr>
+      </w:pPr>
+      <w:r>
+        <w:rPr>
+          <w:b/>
           <w:noProof/>
         </w:rPr>
         <w:t>5.7.8</w:t>
@@ -4883,11 +5016,13 @@
           <w:noProof/>
           <w:sz w:val="22"/>
           <w:szCs w:val="22"/>
+          <w:lang w:val="en-GB" w:eastAsia="en-GB"/>
         </w:rPr>
         <w:tab/>
       </w:r>
       <w:r>
         <w:rPr>
+          <w:b/>
           <w:noProof/>
         </w:rPr>
         <w:t>Ylläpidettävyys</w:t>
@@ -4908,7 +5043,7 @@
         <w:rPr>
           <w:noProof/>
         </w:rPr>
-        <w:instrText xml:space="preserve"> PAGEREF _Toc476211997 \h </w:instrText>
+        <w:instrText xml:space="preserve"> PAGEREF _Toc477777138 \h </w:instrText>
       </w:r>
       <w:r>
         <w:rPr>
@@ -4947,10 +5082,12 @@
           <w:noProof/>
           <w:sz w:val="22"/>
           <w:szCs w:val="22"/>
-        </w:rPr>
-      </w:pPr>
-      <w:r>
-        <w:rPr>
+          <w:lang w:val="en-GB" w:eastAsia="en-GB"/>
+        </w:rPr>
+      </w:pPr>
+      <w:r>
+        <w:rPr>
+          <w:b/>
           <w:noProof/>
         </w:rPr>
         <w:t>5.7.9</w:t>
@@ -4963,11 +5100,13 @@
           <w:noProof/>
           <w:sz w:val="22"/>
           <w:szCs w:val="22"/>
+          <w:lang w:val="en-GB" w:eastAsia="en-GB"/>
         </w:rPr>
         <w:tab/>
       </w:r>
       <w:r>
         <w:rPr>
+          <w:b/>
           <w:noProof/>
         </w:rPr>
         <w:t>Huollot</w:t>
@@ -4988,7 +5127,7 @@
         <w:rPr>
           <w:noProof/>
         </w:rPr>
-        <w:instrText xml:space="preserve"> PAGEREF _Toc476211998 \h </w:instrText>
+        <w:instrText xml:space="preserve"> PAGEREF _Toc477777139 \h </w:instrText>
       </w:r>
       <w:r>
         <w:rPr>
@@ -5027,10 +5166,12 @@
           <w:noProof/>
           <w:sz w:val="22"/>
           <w:szCs w:val="22"/>
-        </w:rPr>
-      </w:pPr>
-      <w:r>
-        <w:rPr>
+          <w:lang w:val="en-GB" w:eastAsia="en-GB"/>
+        </w:rPr>
+      </w:pPr>
+      <w:r>
+        <w:rPr>
+          <w:b/>
           <w:noProof/>
         </w:rPr>
         <w:t>5.7.10</w:t>
@@ -5043,11 +5184,13 @@
           <w:noProof/>
           <w:sz w:val="22"/>
           <w:szCs w:val="22"/>
+          <w:lang w:val="en-GB" w:eastAsia="en-GB"/>
         </w:rPr>
         <w:tab/>
       </w:r>
       <w:r>
         <w:rPr>
+          <w:b/>
           <w:noProof/>
         </w:rPr>
         <w:t>Siirrettävyys</w:t>
@@ -5068,7 +5211,7 @@
         <w:rPr>
           <w:noProof/>
         </w:rPr>
-        <w:instrText xml:space="preserve"> PAGEREF _Toc476211999 \h </w:instrText>
+        <w:instrText xml:space="preserve"> PAGEREF _Toc477777140 \h </w:instrText>
       </w:r>
       <w:r>
         <w:rPr>
@@ -5085,7 +5228,7 @@
         <w:rPr>
           <w:noProof/>
         </w:rPr>
-        <w:t>15</w:t>
+        <w:t>14</w:t>
       </w:r>
       <w:r>
         <w:rPr>
@@ -5107,10 +5250,12 @@
           <w:noProof/>
           <w:sz w:val="22"/>
           <w:szCs w:val="22"/>
-        </w:rPr>
-      </w:pPr>
-      <w:r>
-        <w:rPr>
+          <w:lang w:val="en-GB" w:eastAsia="en-GB"/>
+        </w:rPr>
+      </w:pPr>
+      <w:r>
+        <w:rPr>
+          <w:b/>
           <w:noProof/>
         </w:rPr>
         <w:t>5.7.11</w:t>
@@ -5123,11 +5268,13 @@
           <w:noProof/>
           <w:sz w:val="22"/>
           <w:szCs w:val="22"/>
+          <w:lang w:val="en-GB" w:eastAsia="en-GB"/>
         </w:rPr>
         <w:tab/>
       </w:r>
       <w:r>
         <w:rPr>
+          <w:b/>
           <w:noProof/>
         </w:rPr>
         <w:t>Laajennettavuus</w:t>
@@ -5148,7 +5295,7 @@
         <w:rPr>
           <w:noProof/>
         </w:rPr>
-        <w:instrText xml:space="preserve"> PAGEREF _Toc476212000 \h </w:instrText>
+        <w:instrText xml:space="preserve"> PAGEREF _Toc477777141 \h </w:instrText>
       </w:r>
       <w:r>
         <w:rPr>
@@ -5165,7 +5312,7 @@
         <w:rPr>
           <w:noProof/>
         </w:rPr>
-        <w:t>15</w:t>
+        <w:t>14</w:t>
       </w:r>
       <w:r>
         <w:rPr>
@@ -5187,10 +5334,12 @@
           <w:noProof/>
           <w:sz w:val="22"/>
           <w:szCs w:val="22"/>
-        </w:rPr>
-      </w:pPr>
-      <w:r>
-        <w:rPr>
+          <w:lang w:val="en-GB" w:eastAsia="en-GB"/>
+        </w:rPr>
+      </w:pPr>
+      <w:r>
+        <w:rPr>
+          <w:b/>
           <w:noProof/>
         </w:rPr>
         <w:t>5.7.12</w:t>
@@ -5203,11 +5352,13 @@
           <w:noProof/>
           <w:sz w:val="22"/>
           <w:szCs w:val="22"/>
+          <w:lang w:val="en-GB" w:eastAsia="en-GB"/>
         </w:rPr>
         <w:tab/>
       </w:r>
       <w:r>
         <w:rPr>
+          <w:b/>
           <w:noProof/>
         </w:rPr>
         <w:t>Uudelleenkäytettävyys</w:t>
@@ -5228,7 +5379,7 @@
         <w:rPr>
           <w:noProof/>
         </w:rPr>
-        <w:instrText xml:space="preserve"> PAGEREF _Toc476212001 \h </w:instrText>
+        <w:instrText xml:space="preserve"> PAGEREF _Toc477777142 \h </w:instrText>
       </w:r>
       <w:r>
         <w:rPr>
@@ -5245,7 +5396,7 @@
         <w:rPr>
           <w:noProof/>
         </w:rPr>
-        <w:t>15</w:t>
+        <w:t>14</w:t>
       </w:r>
       <w:r>
         <w:rPr>
@@ -5267,10 +5418,12 @@
           <w:noProof/>
           <w:sz w:val="22"/>
           <w:szCs w:val="22"/>
-        </w:rPr>
-      </w:pPr>
-      <w:r>
-        <w:rPr>
+          <w:lang w:val="en-GB" w:eastAsia="en-GB"/>
+        </w:rPr>
+      </w:pPr>
+      <w:r>
+        <w:rPr>
+          <w:b/>
           <w:noProof/>
         </w:rPr>
         <w:t>5.7.13</w:t>
@@ -5283,11 +5436,13 @@
           <w:noProof/>
           <w:sz w:val="22"/>
           <w:szCs w:val="22"/>
+          <w:lang w:val="en-GB" w:eastAsia="en-GB"/>
         </w:rPr>
         <w:tab/>
       </w:r>
       <w:r>
         <w:rPr>
+          <w:b/>
           <w:noProof/>
         </w:rPr>
         <w:t>Konfiguroitavuus</w:t>
@@ -5308,7 +5463,7 @@
         <w:rPr>
           <w:noProof/>
         </w:rPr>
-        <w:instrText xml:space="preserve"> PAGEREF _Toc476212002 \h </w:instrText>
+        <w:instrText xml:space="preserve"> PAGEREF _Toc477777143 \h </w:instrText>
       </w:r>
       <w:r>
         <w:rPr>
@@ -5325,882 +5480,7 @@
         <w:rPr>
           <w:noProof/>
         </w:rPr>
-        <w:t>15</w:t>
-      </w:r>
-      <w:r>
-        <w:rPr>
-          <w:noProof/>
-        </w:rPr>
-        <w:fldChar w:fldCharType="end"/>
-      </w:r>
-    </w:p>
-    <w:p>
-      <w:pPr>
-        <w:pStyle w:val="TOC2"/>
-        <w:tabs>
-          <w:tab w:val="left" w:pos="720"/>
-        </w:tabs>
-        <w:rPr>
-          <w:rFonts w:asciiTheme="minorHAnsi" w:eastAsiaTheme="minorEastAsia" w:hAnsiTheme="minorHAnsi" w:cstheme="minorBidi"/>
-          <w:smallCaps w:val="0"/>
-          <w:noProof/>
-          <w:sz w:val="22"/>
-          <w:szCs w:val="22"/>
-        </w:rPr>
-      </w:pPr>
-      <w:r>
-        <w:rPr>
-          <w:noProof/>
-        </w:rPr>
-        <w:t>5.8</w:t>
-      </w:r>
-      <w:r>
-        <w:rPr>
-          <w:rFonts w:asciiTheme="minorHAnsi" w:eastAsiaTheme="minorEastAsia" w:hAnsiTheme="minorHAnsi" w:cstheme="minorBidi"/>
-          <w:smallCaps w:val="0"/>
-          <w:noProof/>
-          <w:sz w:val="22"/>
-          <w:szCs w:val="22"/>
-        </w:rPr>
-        <w:tab/>
-      </w:r>
-      <w:r>
-        <w:rPr>
-          <w:noProof/>
-        </w:rPr>
-        <w:t>Tiedot ja tietokannat</w:t>
-      </w:r>
-      <w:r>
-        <w:rPr>
-          <w:noProof/>
-        </w:rPr>
-        <w:tab/>
-      </w:r>
-      <w:r>
-        <w:rPr>
-          <w:noProof/>
-        </w:rPr>
-        <w:fldChar w:fldCharType="begin"/>
-      </w:r>
-      <w:r>
-        <w:rPr>
-          <w:noProof/>
-        </w:rPr>
-        <w:instrText xml:space="preserve"> PAGEREF _Toc476212003 \h </w:instrText>
-      </w:r>
-      <w:r>
-        <w:rPr>
-          <w:noProof/>
-        </w:rPr>
-      </w:r>
-      <w:r>
-        <w:rPr>
-          <w:noProof/>
-        </w:rPr>
-        <w:fldChar w:fldCharType="separate"/>
-      </w:r>
-      <w:r>
-        <w:rPr>
-          <w:noProof/>
-        </w:rPr>
-        <w:t>15</w:t>
-      </w:r>
-      <w:r>
-        <w:rPr>
-          <w:noProof/>
-        </w:rPr>
-        <w:fldChar w:fldCharType="end"/>
-      </w:r>
-    </w:p>
-    <w:p>
-      <w:pPr>
-        <w:pStyle w:val="TOC3"/>
-        <w:tabs>
-          <w:tab w:val="left" w:pos="1200"/>
-        </w:tabs>
-        <w:rPr>
-          <w:rFonts w:asciiTheme="minorHAnsi" w:eastAsiaTheme="minorEastAsia" w:hAnsiTheme="minorHAnsi" w:cstheme="minorBidi"/>
-          <w:i w:val="0"/>
-          <w:iCs w:val="0"/>
-          <w:noProof/>
-          <w:sz w:val="22"/>
-          <w:szCs w:val="22"/>
-        </w:rPr>
-      </w:pPr>
-      <w:r>
-        <w:rPr>
-          <w:noProof/>
-        </w:rPr>
-        <w:t>5.8.1</w:t>
-      </w:r>
-      <w:r>
-        <w:rPr>
-          <w:rFonts w:asciiTheme="minorHAnsi" w:eastAsiaTheme="minorEastAsia" w:hAnsiTheme="minorHAnsi" w:cstheme="minorBidi"/>
-          <w:i w:val="0"/>
-          <w:iCs w:val="0"/>
-          <w:noProof/>
-          <w:sz w:val="22"/>
-          <w:szCs w:val="22"/>
-        </w:rPr>
-        <w:tab/>
-      </w:r>
-      <w:r>
-        <w:rPr>
-          <w:noProof/>
-        </w:rPr>
-        <w:t>Tietokannat</w:t>
-      </w:r>
-      <w:r>
-        <w:rPr>
-          <w:noProof/>
-        </w:rPr>
-        <w:tab/>
-      </w:r>
-      <w:r>
-        <w:rPr>
-          <w:noProof/>
-        </w:rPr>
-        <w:fldChar w:fldCharType="begin"/>
-      </w:r>
-      <w:r>
-        <w:rPr>
-          <w:noProof/>
-        </w:rPr>
-        <w:instrText xml:space="preserve"> PAGEREF _Toc476212004 \h </w:instrText>
-      </w:r>
-      <w:r>
-        <w:rPr>
-          <w:noProof/>
-        </w:rPr>
-      </w:r>
-      <w:r>
-        <w:rPr>
-          <w:noProof/>
-        </w:rPr>
-        <w:fldChar w:fldCharType="separate"/>
-      </w:r>
-      <w:r>
-        <w:rPr>
-          <w:noProof/>
-        </w:rPr>
-        <w:t>15</w:t>
-      </w:r>
-      <w:r>
-        <w:rPr>
-          <w:noProof/>
-        </w:rPr>
-        <w:fldChar w:fldCharType="end"/>
-      </w:r>
-    </w:p>
-    <w:p>
-      <w:pPr>
-        <w:pStyle w:val="TOC3"/>
-        <w:tabs>
-          <w:tab w:val="left" w:pos="1200"/>
-        </w:tabs>
-        <w:rPr>
-          <w:rFonts w:asciiTheme="minorHAnsi" w:eastAsiaTheme="minorEastAsia" w:hAnsiTheme="minorHAnsi" w:cstheme="minorBidi"/>
-          <w:i w:val="0"/>
-          <w:iCs w:val="0"/>
-          <w:noProof/>
-          <w:sz w:val="22"/>
-          <w:szCs w:val="22"/>
-        </w:rPr>
-      </w:pPr>
-      <w:r>
-        <w:rPr>
-          <w:noProof/>
-        </w:rPr>
-        <w:t>5.8.2</w:t>
-      </w:r>
-      <w:r>
-        <w:rPr>
-          <w:rFonts w:asciiTheme="minorHAnsi" w:eastAsiaTheme="minorEastAsia" w:hAnsiTheme="minorHAnsi" w:cstheme="minorBidi"/>
-          <w:i w:val="0"/>
-          <w:iCs w:val="0"/>
-          <w:noProof/>
-          <w:sz w:val="22"/>
-          <w:szCs w:val="22"/>
-        </w:rPr>
-        <w:tab/>
-      </w:r>
-      <w:r>
-        <w:rPr>
-          <w:noProof/>
-        </w:rPr>
-        <w:t>Tallennettavat tiedot</w:t>
-      </w:r>
-      <w:r>
-        <w:rPr>
-          <w:noProof/>
-        </w:rPr>
-        <w:tab/>
-      </w:r>
-      <w:r>
-        <w:rPr>
-          <w:noProof/>
-        </w:rPr>
-        <w:fldChar w:fldCharType="begin"/>
-      </w:r>
-      <w:r>
-        <w:rPr>
-          <w:noProof/>
-        </w:rPr>
-        <w:instrText xml:space="preserve"> PAGEREF _Toc476212005 \h </w:instrText>
-      </w:r>
-      <w:r>
-        <w:rPr>
-          <w:noProof/>
-        </w:rPr>
-      </w:r>
-      <w:r>
-        <w:rPr>
-          <w:noProof/>
-        </w:rPr>
-        <w:fldChar w:fldCharType="separate"/>
-      </w:r>
-      <w:r>
-        <w:rPr>
-          <w:noProof/>
-        </w:rPr>
-        <w:t>15</w:t>
-      </w:r>
-      <w:r>
-        <w:rPr>
-          <w:noProof/>
-        </w:rPr>
-        <w:fldChar w:fldCharType="end"/>
-      </w:r>
-    </w:p>
-    <w:p>
-      <w:pPr>
-        <w:pStyle w:val="TOC3"/>
-        <w:tabs>
-          <w:tab w:val="left" w:pos="1200"/>
-        </w:tabs>
-        <w:rPr>
-          <w:rFonts w:asciiTheme="minorHAnsi" w:eastAsiaTheme="minorEastAsia" w:hAnsiTheme="minorHAnsi" w:cstheme="minorBidi"/>
-          <w:i w:val="0"/>
-          <w:iCs w:val="0"/>
-          <w:noProof/>
-          <w:sz w:val="22"/>
-          <w:szCs w:val="22"/>
-        </w:rPr>
-      </w:pPr>
-      <w:r>
-        <w:rPr>
-          <w:noProof/>
-        </w:rPr>
-        <w:t>5.8.3</w:t>
-      </w:r>
-      <w:r>
-        <w:rPr>
-          <w:rFonts w:asciiTheme="minorHAnsi" w:eastAsiaTheme="minorEastAsia" w:hAnsiTheme="minorHAnsi" w:cstheme="minorBidi"/>
-          <w:i w:val="0"/>
-          <w:iCs w:val="0"/>
-          <w:noProof/>
-          <w:sz w:val="22"/>
-          <w:szCs w:val="22"/>
-        </w:rPr>
-        <w:tab/>
-      </w:r>
-      <w:r>
-        <w:rPr>
-          <w:noProof/>
-        </w:rPr>
-        <w:t>Tiedostot</w:t>
-      </w:r>
-      <w:r>
-        <w:rPr>
-          <w:noProof/>
-        </w:rPr>
-        <w:tab/>
-      </w:r>
-      <w:r>
-        <w:rPr>
-          <w:noProof/>
-        </w:rPr>
-        <w:fldChar w:fldCharType="begin"/>
-      </w:r>
-      <w:r>
-        <w:rPr>
-          <w:noProof/>
-        </w:rPr>
-        <w:instrText xml:space="preserve"> PAGEREF _Toc476212006 \h </w:instrText>
-      </w:r>
-      <w:r>
-        <w:rPr>
-          <w:noProof/>
-        </w:rPr>
-      </w:r>
-      <w:r>
-        <w:rPr>
-          <w:noProof/>
-        </w:rPr>
-        <w:fldChar w:fldCharType="separate"/>
-      </w:r>
-      <w:r>
-        <w:rPr>
-          <w:noProof/>
-        </w:rPr>
-        <w:t>15</w:t>
-      </w:r>
-      <w:r>
-        <w:rPr>
-          <w:noProof/>
-        </w:rPr>
-        <w:fldChar w:fldCharType="end"/>
-      </w:r>
-    </w:p>
-    <w:p>
-      <w:pPr>
-        <w:pStyle w:val="TOC2"/>
-        <w:tabs>
-          <w:tab w:val="left" w:pos="720"/>
-        </w:tabs>
-        <w:rPr>
-          <w:rFonts w:asciiTheme="minorHAnsi" w:eastAsiaTheme="minorEastAsia" w:hAnsiTheme="minorHAnsi" w:cstheme="minorBidi"/>
-          <w:smallCaps w:val="0"/>
-          <w:noProof/>
-          <w:sz w:val="22"/>
-          <w:szCs w:val="22"/>
-        </w:rPr>
-      </w:pPr>
-      <w:r>
-        <w:rPr>
-          <w:noProof/>
-        </w:rPr>
-        <w:t>5.9</w:t>
-      </w:r>
-      <w:r>
-        <w:rPr>
-          <w:rFonts w:asciiTheme="minorHAnsi" w:eastAsiaTheme="minorEastAsia" w:hAnsiTheme="minorHAnsi" w:cstheme="minorBidi"/>
-          <w:smallCaps w:val="0"/>
-          <w:noProof/>
-          <w:sz w:val="22"/>
-          <w:szCs w:val="22"/>
-        </w:rPr>
-        <w:tab/>
-      </w:r>
-      <w:r>
-        <w:rPr>
-          <w:noProof/>
-        </w:rPr>
-        <w:t>Muut vaatimukset</w:t>
-      </w:r>
-      <w:r>
-        <w:rPr>
-          <w:noProof/>
-        </w:rPr>
-        <w:tab/>
-      </w:r>
-      <w:r>
-        <w:rPr>
-          <w:noProof/>
-        </w:rPr>
-        <w:fldChar w:fldCharType="begin"/>
-      </w:r>
-      <w:r>
-        <w:rPr>
-          <w:noProof/>
-        </w:rPr>
-        <w:instrText xml:space="preserve"> PAGEREF _Toc476212007 \h </w:instrText>
-      </w:r>
-      <w:r>
-        <w:rPr>
-          <w:noProof/>
-        </w:rPr>
-      </w:r>
-      <w:r>
-        <w:rPr>
-          <w:noProof/>
-        </w:rPr>
-        <w:fldChar w:fldCharType="separate"/>
-      </w:r>
-      <w:r>
-        <w:rPr>
-          <w:noProof/>
-        </w:rPr>
-        <w:t>15</w:t>
-      </w:r>
-      <w:r>
-        <w:rPr>
-          <w:noProof/>
-        </w:rPr>
-        <w:fldChar w:fldCharType="end"/>
-      </w:r>
-    </w:p>
-    <w:p>
-      <w:pPr>
-        <w:pStyle w:val="TOC3"/>
-        <w:tabs>
-          <w:tab w:val="left" w:pos="1200"/>
-        </w:tabs>
-        <w:rPr>
-          <w:rFonts w:asciiTheme="minorHAnsi" w:eastAsiaTheme="minorEastAsia" w:hAnsiTheme="minorHAnsi" w:cstheme="minorBidi"/>
-          <w:i w:val="0"/>
-          <w:iCs w:val="0"/>
-          <w:noProof/>
-          <w:sz w:val="22"/>
-          <w:szCs w:val="22"/>
-        </w:rPr>
-      </w:pPr>
-      <w:r>
-        <w:rPr>
-          <w:noProof/>
-        </w:rPr>
-        <w:t>5.9.1</w:t>
-      </w:r>
-      <w:r>
-        <w:rPr>
-          <w:rFonts w:asciiTheme="minorHAnsi" w:eastAsiaTheme="minorEastAsia" w:hAnsiTheme="minorHAnsi" w:cstheme="minorBidi"/>
-          <w:i w:val="0"/>
-          <w:iCs w:val="0"/>
-          <w:noProof/>
-          <w:sz w:val="22"/>
-          <w:szCs w:val="22"/>
-        </w:rPr>
-        <w:tab/>
-      </w:r>
-      <w:r>
-        <w:rPr>
-          <w:noProof/>
-        </w:rPr>
-        <w:t>Arkkitehtuurikuvaus</w:t>
-      </w:r>
-      <w:r>
-        <w:rPr>
-          <w:noProof/>
-        </w:rPr>
-        <w:tab/>
-      </w:r>
-      <w:r>
-        <w:rPr>
-          <w:noProof/>
-        </w:rPr>
-        <w:fldChar w:fldCharType="begin"/>
-      </w:r>
-      <w:r>
-        <w:rPr>
-          <w:noProof/>
-        </w:rPr>
-        <w:instrText xml:space="preserve"> PAGEREF _Toc476212008 \h </w:instrText>
-      </w:r>
-      <w:r>
-        <w:rPr>
-          <w:noProof/>
-        </w:rPr>
-      </w:r>
-      <w:r>
-        <w:rPr>
-          <w:noProof/>
-        </w:rPr>
-        <w:fldChar w:fldCharType="separate"/>
-      </w:r>
-      <w:r>
-        <w:rPr>
-          <w:noProof/>
-        </w:rPr>
-        <w:t>15</w:t>
-      </w:r>
-      <w:r>
-        <w:rPr>
-          <w:noProof/>
-        </w:rPr>
-        <w:fldChar w:fldCharType="end"/>
-      </w:r>
-    </w:p>
-    <w:p>
-      <w:pPr>
-        <w:pStyle w:val="TOC3"/>
-        <w:tabs>
-          <w:tab w:val="left" w:pos="1200"/>
-        </w:tabs>
-        <w:rPr>
-          <w:rFonts w:asciiTheme="minorHAnsi" w:eastAsiaTheme="minorEastAsia" w:hAnsiTheme="minorHAnsi" w:cstheme="minorBidi"/>
-          <w:i w:val="0"/>
-          <w:iCs w:val="0"/>
-          <w:noProof/>
-          <w:sz w:val="22"/>
-          <w:szCs w:val="22"/>
-        </w:rPr>
-      </w:pPr>
-      <w:r>
-        <w:rPr>
-          <w:noProof/>
-        </w:rPr>
-        <w:lastRenderedPageBreak/>
-        <w:t>5.9.2</w:t>
-      </w:r>
-      <w:r>
-        <w:rPr>
-          <w:rFonts w:asciiTheme="minorHAnsi" w:eastAsiaTheme="minorEastAsia" w:hAnsiTheme="minorHAnsi" w:cstheme="minorBidi"/>
-          <w:i w:val="0"/>
-          <w:iCs w:val="0"/>
-          <w:noProof/>
-          <w:sz w:val="22"/>
-          <w:szCs w:val="22"/>
-        </w:rPr>
-        <w:tab/>
-      </w:r>
-      <w:r>
-        <w:rPr>
-          <w:noProof/>
-        </w:rPr>
-        <w:t>Rajapinnat</w:t>
-      </w:r>
-      <w:r>
-        <w:rPr>
-          <w:noProof/>
-        </w:rPr>
-        <w:tab/>
-      </w:r>
-      <w:r>
-        <w:rPr>
-          <w:noProof/>
-        </w:rPr>
-        <w:fldChar w:fldCharType="begin"/>
-      </w:r>
-      <w:r>
-        <w:rPr>
-          <w:noProof/>
-        </w:rPr>
-        <w:instrText xml:space="preserve"> PAGEREF _Toc476212009 \h </w:instrText>
-      </w:r>
-      <w:r>
-        <w:rPr>
-          <w:noProof/>
-        </w:rPr>
-      </w:r>
-      <w:r>
-        <w:rPr>
-          <w:noProof/>
-        </w:rPr>
-        <w:fldChar w:fldCharType="separate"/>
-      </w:r>
-      <w:r>
-        <w:rPr>
-          <w:noProof/>
-        </w:rPr>
-        <w:t>15</w:t>
-      </w:r>
-      <w:r>
-        <w:rPr>
-          <w:noProof/>
-        </w:rPr>
-        <w:fldChar w:fldCharType="end"/>
-      </w:r>
-    </w:p>
-    <w:p>
-      <w:pPr>
-        <w:pStyle w:val="TOC2"/>
-        <w:tabs>
-          <w:tab w:val="left" w:pos="960"/>
-        </w:tabs>
-        <w:rPr>
-          <w:rFonts w:asciiTheme="minorHAnsi" w:eastAsiaTheme="minorEastAsia" w:hAnsiTheme="minorHAnsi" w:cstheme="minorBidi"/>
-          <w:smallCaps w:val="0"/>
-          <w:noProof/>
-          <w:sz w:val="22"/>
-          <w:szCs w:val="22"/>
-        </w:rPr>
-      </w:pPr>
-      <w:r>
-        <w:rPr>
-          <w:noProof/>
-        </w:rPr>
-        <w:t>5.10</w:t>
-      </w:r>
-      <w:r>
-        <w:rPr>
-          <w:rFonts w:asciiTheme="minorHAnsi" w:eastAsiaTheme="minorEastAsia" w:hAnsiTheme="minorHAnsi" w:cstheme="minorBidi"/>
-          <w:smallCaps w:val="0"/>
-          <w:noProof/>
-          <w:sz w:val="22"/>
-          <w:szCs w:val="22"/>
-        </w:rPr>
-        <w:tab/>
-      </w:r>
-      <w:r>
-        <w:rPr>
-          <w:noProof/>
-        </w:rPr>
-        <w:t>Käyttöliittymät</w:t>
-      </w:r>
-      <w:r>
-        <w:rPr>
-          <w:noProof/>
-        </w:rPr>
-        <w:tab/>
-      </w:r>
-      <w:r>
-        <w:rPr>
-          <w:noProof/>
-        </w:rPr>
-        <w:fldChar w:fldCharType="begin"/>
-      </w:r>
-      <w:r>
-        <w:rPr>
-          <w:noProof/>
-        </w:rPr>
-        <w:instrText xml:space="preserve"> PAGEREF _Toc476212010 \h </w:instrText>
-      </w:r>
-      <w:r>
-        <w:rPr>
-          <w:noProof/>
-        </w:rPr>
-      </w:r>
-      <w:r>
-        <w:rPr>
-          <w:noProof/>
-        </w:rPr>
-        <w:fldChar w:fldCharType="separate"/>
-      </w:r>
-      <w:r>
-        <w:rPr>
-          <w:noProof/>
-        </w:rPr>
-        <w:t>16</w:t>
-      </w:r>
-      <w:r>
-        <w:rPr>
-          <w:noProof/>
-        </w:rPr>
-        <w:fldChar w:fldCharType="end"/>
-      </w:r>
-    </w:p>
-    <w:p>
-      <w:pPr>
-        <w:pStyle w:val="TOC3"/>
-        <w:tabs>
-          <w:tab w:val="left" w:pos="1440"/>
-        </w:tabs>
-        <w:rPr>
-          <w:rFonts w:asciiTheme="minorHAnsi" w:eastAsiaTheme="minorEastAsia" w:hAnsiTheme="minorHAnsi" w:cstheme="minorBidi"/>
-          <w:i w:val="0"/>
-          <w:iCs w:val="0"/>
-          <w:noProof/>
-          <w:sz w:val="22"/>
-          <w:szCs w:val="22"/>
-        </w:rPr>
-      </w:pPr>
-      <w:r>
-        <w:rPr>
-          <w:noProof/>
-        </w:rPr>
-        <w:t>5.10.1</w:t>
-      </w:r>
-      <w:r>
-        <w:rPr>
-          <w:rFonts w:asciiTheme="minorHAnsi" w:eastAsiaTheme="minorEastAsia" w:hAnsiTheme="minorHAnsi" w:cstheme="minorBidi"/>
-          <w:i w:val="0"/>
-          <w:iCs w:val="0"/>
-          <w:noProof/>
-          <w:sz w:val="22"/>
-          <w:szCs w:val="22"/>
-        </w:rPr>
-        <w:tab/>
-      </w:r>
-      <w:r>
-        <w:rPr>
-          <w:noProof/>
-        </w:rPr>
-        <w:t>Käyttöliittymäkartta</w:t>
-      </w:r>
-      <w:r>
-        <w:rPr>
-          <w:noProof/>
-        </w:rPr>
-        <w:tab/>
-      </w:r>
-      <w:r>
-        <w:rPr>
-          <w:noProof/>
-        </w:rPr>
-        <w:fldChar w:fldCharType="begin"/>
-      </w:r>
-      <w:r>
-        <w:rPr>
-          <w:noProof/>
-        </w:rPr>
-        <w:instrText xml:space="preserve"> PAGEREF _Toc476212011 \h </w:instrText>
-      </w:r>
-      <w:r>
-        <w:rPr>
-          <w:noProof/>
-        </w:rPr>
-      </w:r>
-      <w:r>
-        <w:rPr>
-          <w:noProof/>
-        </w:rPr>
-        <w:fldChar w:fldCharType="separate"/>
-      </w:r>
-      <w:r>
-        <w:rPr>
-          <w:noProof/>
-        </w:rPr>
-        <w:t>16</w:t>
-      </w:r>
-      <w:r>
-        <w:rPr>
-          <w:noProof/>
-        </w:rPr>
-        <w:fldChar w:fldCharType="end"/>
-      </w:r>
-    </w:p>
-    <w:p>
-      <w:pPr>
-        <w:pStyle w:val="TOC3"/>
-        <w:tabs>
-          <w:tab w:val="left" w:pos="1440"/>
-        </w:tabs>
-        <w:rPr>
-          <w:rFonts w:asciiTheme="minorHAnsi" w:eastAsiaTheme="minorEastAsia" w:hAnsiTheme="minorHAnsi" w:cstheme="minorBidi"/>
-          <w:i w:val="0"/>
-          <w:iCs w:val="0"/>
-          <w:noProof/>
-          <w:sz w:val="22"/>
-          <w:szCs w:val="22"/>
-        </w:rPr>
-      </w:pPr>
-      <w:r>
-        <w:rPr>
-          <w:noProof/>
-        </w:rPr>
-        <w:t>5.10.2</w:t>
-      </w:r>
-      <w:r>
-        <w:rPr>
-          <w:rFonts w:asciiTheme="minorHAnsi" w:eastAsiaTheme="minorEastAsia" w:hAnsiTheme="minorHAnsi" w:cstheme="minorBidi"/>
-          <w:i w:val="0"/>
-          <w:iCs w:val="0"/>
-          <w:noProof/>
-          <w:sz w:val="22"/>
-          <w:szCs w:val="22"/>
-        </w:rPr>
-        <w:tab/>
-      </w:r>
-      <w:r>
-        <w:rPr>
-          <w:noProof/>
-        </w:rPr>
-        <w:t>Käyttöliittymän näytöt yksitellen</w:t>
-      </w:r>
-      <w:r>
-        <w:rPr>
-          <w:noProof/>
-        </w:rPr>
-        <w:tab/>
-      </w:r>
-      <w:r>
-        <w:rPr>
-          <w:noProof/>
-        </w:rPr>
-        <w:fldChar w:fldCharType="begin"/>
-      </w:r>
-      <w:r>
-        <w:rPr>
-          <w:noProof/>
-        </w:rPr>
-        <w:instrText xml:space="preserve"> PAGEREF _Toc476212012 \h </w:instrText>
-      </w:r>
-      <w:r>
-        <w:rPr>
-          <w:noProof/>
-        </w:rPr>
-      </w:r>
-      <w:r>
-        <w:rPr>
-          <w:noProof/>
-        </w:rPr>
-        <w:fldChar w:fldCharType="separate"/>
-      </w:r>
-      <w:r>
-        <w:rPr>
-          <w:noProof/>
-        </w:rPr>
-        <w:t>16</w:t>
-      </w:r>
-      <w:r>
-        <w:rPr>
-          <w:noProof/>
-        </w:rPr>
-        <w:fldChar w:fldCharType="end"/>
-      </w:r>
-    </w:p>
-    <w:p>
-      <w:pPr>
-        <w:pStyle w:val="TOC3"/>
-        <w:tabs>
-          <w:tab w:val="left" w:pos="1440"/>
-        </w:tabs>
-        <w:rPr>
-          <w:rFonts w:asciiTheme="minorHAnsi" w:eastAsiaTheme="minorEastAsia" w:hAnsiTheme="minorHAnsi" w:cstheme="minorBidi"/>
-          <w:i w:val="0"/>
-          <w:iCs w:val="0"/>
-          <w:noProof/>
-          <w:sz w:val="22"/>
-          <w:szCs w:val="22"/>
-        </w:rPr>
-      </w:pPr>
-      <w:r>
-        <w:rPr>
-          <w:noProof/>
-        </w:rPr>
-        <w:t>5.10.3</w:t>
-      </w:r>
-      <w:r>
-        <w:rPr>
-          <w:rFonts w:asciiTheme="minorHAnsi" w:eastAsiaTheme="minorEastAsia" w:hAnsiTheme="minorHAnsi" w:cstheme="minorBidi"/>
-          <w:i w:val="0"/>
-          <w:iCs w:val="0"/>
-          <w:noProof/>
-          <w:sz w:val="22"/>
-          <w:szCs w:val="22"/>
-        </w:rPr>
-        <w:tab/>
-      </w:r>
-      <w:r>
-        <w:rPr>
-          <w:noProof/>
-        </w:rPr>
-        <w:t>Komentopohjaiset käyttöliittymän osat, toteutettavat komennot</w:t>
-      </w:r>
-      <w:r>
-        <w:rPr>
-          <w:noProof/>
-        </w:rPr>
-        <w:tab/>
-      </w:r>
-      <w:r>
-        <w:rPr>
-          <w:noProof/>
-        </w:rPr>
-        <w:fldChar w:fldCharType="begin"/>
-      </w:r>
-      <w:r>
-        <w:rPr>
-          <w:noProof/>
-        </w:rPr>
-        <w:instrText xml:space="preserve"> PAGEREF _Toc476212013 \h </w:instrText>
-      </w:r>
-      <w:r>
-        <w:rPr>
-          <w:noProof/>
-        </w:rPr>
-      </w:r>
-      <w:r>
-        <w:rPr>
-          <w:noProof/>
-        </w:rPr>
-        <w:fldChar w:fldCharType="separate"/>
-      </w:r>
-      <w:r>
-        <w:rPr>
-          <w:noProof/>
-        </w:rPr>
-        <w:t>16</w:t>
+        <w:t>14</w:t>
       </w:r>
       <w:r>
         <w:rPr>
@@ -6223,6 +5503,7 @@
           <w:noProof/>
           <w:sz w:val="22"/>
           <w:szCs w:val="22"/>
+          <w:lang w:val="en-GB" w:eastAsia="en-GB"/>
         </w:rPr>
       </w:pPr>
       <w:r>
@@ -6240,6 +5521,7 @@
           <w:noProof/>
           <w:sz w:val="22"/>
           <w:szCs w:val="22"/>
+          <w:lang w:val="en-GB" w:eastAsia="en-GB"/>
         </w:rPr>
         <w:tab/>
       </w:r>
@@ -6247,7 +5529,7 @@
         <w:rPr>
           <w:noProof/>
         </w:rPr>
-        <w:t>RAJoituksen suunnittelulle ja toteutukselle</w:t>
+        <w:t>YMPÄRISTÖ JA LIITTYMÄT</w:t>
       </w:r>
       <w:r>
         <w:rPr>
@@ -6265,7 +5547,7 @@
         <w:rPr>
           <w:noProof/>
         </w:rPr>
-        <w:instrText xml:space="preserve"> PAGEREF _Toc476212014 \h </w:instrText>
+        <w:instrText xml:space="preserve"> PAGEREF _Toc477777144 \h </w:instrText>
       </w:r>
       <w:r>
         <w:rPr>
@@ -6282,7 +5564,7 @@
         <w:rPr>
           <w:noProof/>
         </w:rPr>
-        <w:t>17</w:t>
+        <w:t>15</w:t>
       </w:r>
       <w:r>
         <w:rPr>
@@ -6305,6 +5587,7 @@
           <w:noProof/>
           <w:sz w:val="22"/>
           <w:szCs w:val="22"/>
+          <w:lang w:val="en-GB" w:eastAsia="en-GB"/>
         </w:rPr>
       </w:pPr>
       <w:r>
@@ -6322,6 +5605,7 @@
           <w:noProof/>
           <w:sz w:val="22"/>
           <w:szCs w:val="22"/>
+          <w:lang w:val="en-GB" w:eastAsia="en-GB"/>
         </w:rPr>
         <w:tab/>
       </w:r>
@@ -6329,7 +5613,7 @@
         <w:rPr>
           <w:noProof/>
         </w:rPr>
-        <w:t>YMPÄRISTÖ JA LIITTYMÄT</w:t>
+        <w:t>KUSTANNUKSET</w:t>
       </w:r>
       <w:r>
         <w:rPr>
@@ -6347,7 +5631,7 @@
         <w:rPr>
           <w:noProof/>
         </w:rPr>
-        <w:instrText xml:space="preserve"> PAGEREF _Toc476212015 \h </w:instrText>
+        <w:instrText xml:space="preserve"> PAGEREF _Toc477777145 \h </w:instrText>
       </w:r>
       <w:r>
         <w:rPr>
@@ -6364,7 +5648,7 @@
         <w:rPr>
           <w:noProof/>
         </w:rPr>
-        <w:t>18</w:t>
+        <w:t>16</w:t>
       </w:r>
       <w:r>
         <w:rPr>
@@ -6387,6 +5671,7 @@
           <w:noProof/>
           <w:sz w:val="22"/>
           <w:szCs w:val="22"/>
+          <w:lang w:val="en-GB" w:eastAsia="en-GB"/>
         </w:rPr>
       </w:pPr>
       <w:r>
@@ -6404,6 +5689,7 @@
           <w:noProof/>
           <w:sz w:val="22"/>
           <w:szCs w:val="22"/>
+          <w:lang w:val="en-GB" w:eastAsia="en-GB"/>
         </w:rPr>
         <w:tab/>
       </w:r>
@@ -6411,7 +5697,7 @@
         <w:rPr>
           <w:noProof/>
         </w:rPr>
-        <w:t>AIKATAULU</w:t>
+        <w:t>TOTEUTUSVÄLINEET</w:t>
       </w:r>
       <w:r>
         <w:rPr>
@@ -6429,7 +5715,7 @@
         <w:rPr>
           <w:noProof/>
         </w:rPr>
-        <w:instrText xml:space="preserve"> PAGEREF _Toc476212016 \h </w:instrText>
+        <w:instrText xml:space="preserve"> PAGEREF _Toc477777146 \h </w:instrText>
       </w:r>
       <w:r>
         <w:rPr>
@@ -6446,7 +5732,7 @@
         <w:rPr>
           <w:noProof/>
         </w:rPr>
-        <w:t>19</w:t>
+        <w:t>17</w:t>
       </w:r>
       <w:r>
         <w:rPr>
@@ -6469,6 +5755,7 @@
           <w:noProof/>
           <w:sz w:val="22"/>
           <w:szCs w:val="22"/>
+          <w:lang w:val="en-GB" w:eastAsia="en-GB"/>
         </w:rPr>
       </w:pPr>
       <w:r>
@@ -6486,6 +5773,7 @@
           <w:noProof/>
           <w:sz w:val="22"/>
           <w:szCs w:val="22"/>
+          <w:lang w:val="en-GB" w:eastAsia="en-GB"/>
         </w:rPr>
         <w:tab/>
       </w:r>
@@ -6493,7 +5781,7 @@
         <w:rPr>
           <w:noProof/>
         </w:rPr>
-        <w:t>KUSTANNUKSET</w:t>
+        <w:t>PROJEKTIN KANNATTAVUUS</w:t>
       </w:r>
       <w:r>
         <w:rPr>
@@ -6511,7 +5799,7 @@
         <w:rPr>
           <w:noProof/>
         </w:rPr>
-        <w:instrText xml:space="preserve"> PAGEREF _Toc476212017 \h </w:instrText>
+        <w:instrText xml:space="preserve"> PAGEREF _Toc477777147 \h </w:instrText>
       </w:r>
       <w:r>
         <w:rPr>
@@ -6528,253 +5816,7 @@
         <w:rPr>
           <w:noProof/>
         </w:rPr>
-        <w:t>20</w:t>
-      </w:r>
-      <w:r>
-        <w:rPr>
-          <w:noProof/>
-        </w:rPr>
-        <w:fldChar w:fldCharType="end"/>
-      </w:r>
-    </w:p>
-    <w:p>
-      <w:pPr>
-        <w:pStyle w:val="TOC1"/>
-        <w:tabs>
-          <w:tab w:val="left" w:pos="480"/>
-        </w:tabs>
-        <w:rPr>
-          <w:rFonts w:asciiTheme="minorHAnsi" w:eastAsiaTheme="minorEastAsia" w:hAnsiTheme="minorHAnsi" w:cstheme="minorBidi"/>
-          <w:b w:val="0"/>
-          <w:bCs w:val="0"/>
-          <w:caps w:val="0"/>
-          <w:noProof/>
-          <w:sz w:val="22"/>
-          <w:szCs w:val="22"/>
-        </w:rPr>
-      </w:pPr>
-      <w:r>
-        <w:rPr>
-          <w:noProof/>
-        </w:rPr>
-        <w:t>10.</w:t>
-      </w:r>
-      <w:r>
-        <w:rPr>
-          <w:rFonts w:asciiTheme="minorHAnsi" w:eastAsiaTheme="minorEastAsia" w:hAnsiTheme="minorHAnsi" w:cstheme="minorBidi"/>
-          <w:b w:val="0"/>
-          <w:bCs w:val="0"/>
-          <w:caps w:val="0"/>
-          <w:noProof/>
-          <w:sz w:val="22"/>
-          <w:szCs w:val="22"/>
-        </w:rPr>
-        <w:tab/>
-      </w:r>
-      <w:r>
-        <w:rPr>
-          <w:noProof/>
-        </w:rPr>
-        <w:t>TOTEUTUSVÄLINEET</w:t>
-      </w:r>
-      <w:r>
-        <w:rPr>
-          <w:noProof/>
-        </w:rPr>
-        <w:tab/>
-      </w:r>
-      <w:r>
-        <w:rPr>
-          <w:noProof/>
-        </w:rPr>
-        <w:fldChar w:fldCharType="begin"/>
-      </w:r>
-      <w:r>
-        <w:rPr>
-          <w:noProof/>
-        </w:rPr>
-        <w:instrText xml:space="preserve"> PAGEREF _Toc476212018 \h </w:instrText>
-      </w:r>
-      <w:r>
-        <w:rPr>
-          <w:noProof/>
-        </w:rPr>
-      </w:r>
-      <w:r>
-        <w:rPr>
-          <w:noProof/>
-        </w:rPr>
-        <w:fldChar w:fldCharType="separate"/>
-      </w:r>
-      <w:r>
-        <w:rPr>
-          <w:noProof/>
-        </w:rPr>
-        <w:t>21</w:t>
-      </w:r>
-      <w:r>
-        <w:rPr>
-          <w:noProof/>
-        </w:rPr>
-        <w:fldChar w:fldCharType="end"/>
-      </w:r>
-    </w:p>
-    <w:p>
-      <w:pPr>
-        <w:pStyle w:val="TOC1"/>
-        <w:tabs>
-          <w:tab w:val="left" w:pos="480"/>
-        </w:tabs>
-        <w:rPr>
-          <w:rFonts w:asciiTheme="minorHAnsi" w:eastAsiaTheme="minorEastAsia" w:hAnsiTheme="minorHAnsi" w:cstheme="minorBidi"/>
-          <w:b w:val="0"/>
-          <w:bCs w:val="0"/>
-          <w:caps w:val="0"/>
-          <w:noProof/>
-          <w:sz w:val="22"/>
-          <w:szCs w:val="22"/>
-        </w:rPr>
-      </w:pPr>
-      <w:r>
-        <w:rPr>
-          <w:noProof/>
-        </w:rPr>
-        <w:t>11.</w:t>
-      </w:r>
-      <w:r>
-        <w:rPr>
-          <w:rFonts w:asciiTheme="minorHAnsi" w:eastAsiaTheme="minorEastAsia" w:hAnsiTheme="minorHAnsi" w:cstheme="minorBidi"/>
-          <w:b w:val="0"/>
-          <w:bCs w:val="0"/>
-          <w:caps w:val="0"/>
-          <w:noProof/>
-          <w:sz w:val="22"/>
-          <w:szCs w:val="22"/>
-        </w:rPr>
-        <w:tab/>
-      </w:r>
-      <w:r>
-        <w:rPr>
-          <w:noProof/>
-        </w:rPr>
-        <w:t>PROJEKTIN KANNATTAVUUS</w:t>
-      </w:r>
-      <w:r>
-        <w:rPr>
-          <w:noProof/>
-        </w:rPr>
-        <w:tab/>
-      </w:r>
-      <w:r>
-        <w:rPr>
-          <w:noProof/>
-        </w:rPr>
-        <w:fldChar w:fldCharType="begin"/>
-      </w:r>
-      <w:r>
-        <w:rPr>
-          <w:noProof/>
-        </w:rPr>
-        <w:instrText xml:space="preserve"> PAGEREF _Toc476212019 \h </w:instrText>
-      </w:r>
-      <w:r>
-        <w:rPr>
-          <w:noProof/>
-        </w:rPr>
-      </w:r>
-      <w:r>
-        <w:rPr>
-          <w:noProof/>
-        </w:rPr>
-        <w:fldChar w:fldCharType="separate"/>
-      </w:r>
-      <w:r>
-        <w:rPr>
-          <w:noProof/>
-        </w:rPr>
-        <w:t>22</w:t>
-      </w:r>
-      <w:r>
-        <w:rPr>
-          <w:noProof/>
-        </w:rPr>
-        <w:fldChar w:fldCharType="end"/>
-      </w:r>
-    </w:p>
-    <w:p>
-      <w:pPr>
-        <w:pStyle w:val="TOC1"/>
-        <w:tabs>
-          <w:tab w:val="left" w:pos="480"/>
-        </w:tabs>
-        <w:rPr>
-          <w:rFonts w:asciiTheme="minorHAnsi" w:eastAsiaTheme="minorEastAsia" w:hAnsiTheme="minorHAnsi" w:cstheme="minorBidi"/>
-          <w:b w:val="0"/>
-          <w:bCs w:val="0"/>
-          <w:caps w:val="0"/>
-          <w:noProof/>
-          <w:sz w:val="22"/>
-          <w:szCs w:val="22"/>
-        </w:rPr>
-      </w:pPr>
-      <w:r>
-        <w:rPr>
-          <w:noProof/>
-        </w:rPr>
-        <w:t>12.</w:t>
-      </w:r>
-      <w:r>
-        <w:rPr>
-          <w:rFonts w:asciiTheme="minorHAnsi" w:eastAsiaTheme="minorEastAsia" w:hAnsiTheme="minorHAnsi" w:cstheme="minorBidi"/>
-          <w:b w:val="0"/>
-          <w:bCs w:val="0"/>
-          <w:caps w:val="0"/>
-          <w:noProof/>
-          <w:sz w:val="22"/>
-          <w:szCs w:val="22"/>
-        </w:rPr>
-        <w:tab/>
-      </w:r>
-      <w:r>
-        <w:rPr>
-          <w:noProof/>
-        </w:rPr>
-        <w:t>LISÄTIETOJA</w:t>
-      </w:r>
-      <w:r>
-        <w:rPr>
-          <w:noProof/>
-        </w:rPr>
-        <w:tab/>
-      </w:r>
-      <w:r>
-        <w:rPr>
-          <w:noProof/>
-        </w:rPr>
-        <w:fldChar w:fldCharType="begin"/>
-      </w:r>
-      <w:r>
-        <w:rPr>
-          <w:noProof/>
-        </w:rPr>
-        <w:instrText xml:space="preserve"> PAGEREF _Toc476212020 \h </w:instrText>
-      </w:r>
-      <w:r>
-        <w:rPr>
-          <w:noProof/>
-        </w:rPr>
-      </w:r>
-      <w:r>
-        <w:rPr>
-          <w:noProof/>
-        </w:rPr>
-        <w:fldChar w:fldCharType="separate"/>
-      </w:r>
-      <w:r>
-        <w:rPr>
-          <w:noProof/>
-        </w:rPr>
-        <w:t>23</w:t>
+        <w:t>18</w:t>
       </w:r>
       <w:r>
         <w:rPr>
@@ -6818,7 +5860,7 @@
         <w:lastRenderedPageBreak/>
         <w:tab/>
       </w:r>
-      <w:bookmarkStart w:id="1" w:name="_Toc476211974"/>
+      <w:bookmarkStart w:id="1" w:name="_Toc477777115"/>
       <w:r>
         <w:t>johdanto</w:t>
       </w:r>
@@ -6878,193 +5920,7 @@
     <w:p>
       <w:pPr>
         <w:pStyle w:val="BodyText"/>
-        <w:rPr>
-          <w:color w:val="FF0000"/>
-          <w:lang w:val="fi-FI"/>
-        </w:rPr>
-      </w:pPr>
-      <w:r>
-        <w:rPr>
-          <w:color w:val="FF0000"/>
-          <w:lang w:val="fi-FI"/>
-        </w:rPr>
-        <w:t xml:space="preserve">/* </w:t>
-      </w:r>
-    </w:p>
-    <w:p>
-      <w:pPr>
-        <w:pStyle w:val="BodyText"/>
-        <w:rPr>
-          <w:color w:val="FF0000"/>
-          <w:lang w:val="fi-FI"/>
-        </w:rPr>
-      </w:pPr>
-      <w:r>
-        <w:rPr>
-          <w:color w:val="FF0000"/>
-          <w:lang w:val="fi-FI"/>
-        </w:rPr>
-        <w:t>Dokumentin sisältö</w:t>
-      </w:r>
-    </w:p>
-    <w:p>
-      <w:pPr>
-        <w:pStyle w:val="BodyText"/>
-        <w:rPr>
-          <w:color w:val="FF0000"/>
-          <w:lang w:val="fi-FI"/>
-        </w:rPr>
-      </w:pPr>
-    </w:p>
-    <w:p>
-      <w:pPr>
-        <w:pStyle w:val="BodyText"/>
-        <w:rPr>
-          <w:color w:val="FF0000"/>
-          <w:lang w:val="fi-FI"/>
-        </w:rPr>
-      </w:pPr>
-      <w:r>
-        <w:rPr>
-          <w:color w:val="FF0000"/>
-          <w:lang w:val="fi-FI"/>
-        </w:rPr>
-        <w:t>Dokumentin sisältö lyhyesti. Pienessä projektissa voi poistaa, koska sisällysluettelo kertoo jo sisällön</w:t>
-      </w:r>
-    </w:p>
-    <w:p>
-      <w:pPr>
-        <w:pStyle w:val="BodyText"/>
-        <w:rPr>
-          <w:color w:val="FF0000"/>
-          <w:lang w:val="fi-FI"/>
-        </w:rPr>
-      </w:pPr>
-    </w:p>
-    <w:p>
-      <w:pPr>
-        <w:pStyle w:val="BodyText"/>
-        <w:rPr>
-          <w:color w:val="FF0000"/>
-          <w:lang w:val="fi-FI"/>
-        </w:rPr>
-      </w:pPr>
-      <w:r>
-        <w:rPr>
-          <w:color w:val="FF0000"/>
-          <w:lang w:val="fi-FI"/>
-        </w:rPr>
-        <w:t>Dokumentin tarkoitus</w:t>
-      </w:r>
-    </w:p>
-    <w:p>
-      <w:pPr>
-        <w:pStyle w:val="BodyText"/>
-        <w:rPr>
-          <w:color w:val="FF0000"/>
-          <w:lang w:val="fi-FI"/>
-        </w:rPr>
-      </w:pPr>
-    </w:p>
-    <w:p>
-      <w:pPr>
-        <w:pStyle w:val="BodyTextIndent"/>
-        <w:ind w:left="1418"/>
-        <w:rPr>
-          <w:color w:val="FF0000"/>
-        </w:rPr>
-      </w:pPr>
-      <w:r>
-        <w:rPr>
-          <w:b/>
-          <w:bCs/>
-          <w:color w:val="FF0000"/>
-        </w:rPr>
-        <w:t xml:space="preserve">Esimerkki: </w:t>
-      </w:r>
-      <w:r>
-        <w:rPr>
-          <w:color w:val="FF0000"/>
-        </w:rPr>
-        <w:t>Vaatimusmäärittelydokumentin tarkoituksena on kuvata ohjelmiston pääpiirteet ja tärkeimmät toiminnot. Vaatimusmäärittelydokumentti toimii sopimuksena asiakkaan ja projektiryhmän välillä. Oleellista on, että molemmat osapuolet ymmärtävät mitkä ovat projektin tavoitteet.</w:t>
-      </w:r>
-    </w:p>
-    <w:p>
-      <w:pPr>
-        <w:pStyle w:val="BodyText"/>
-        <w:rPr>
-          <w:color w:val="FF0000"/>
-          <w:lang w:val="fi-FI"/>
-        </w:rPr>
-      </w:pPr>
-    </w:p>
-    <w:p>
-      <w:pPr>
-        <w:pStyle w:val="BodyText"/>
-        <w:rPr>
-          <w:color w:val="FF0000"/>
-          <w:lang w:val="fi-FI"/>
-        </w:rPr>
-      </w:pPr>
-      <w:r>
-        <w:rPr>
-          <w:color w:val="FF0000"/>
-          <w:lang w:val="fi-FI"/>
-        </w:rPr>
-        <w:t xml:space="preserve">Projektiryhmä, asiakas, sidosryhmät. </w:t>
-      </w:r>
-    </w:p>
-    <w:p>
-      <w:pPr>
-        <w:pStyle w:val="BodyText"/>
-        <w:rPr>
-          <w:color w:val="FF0000"/>
-          <w:lang w:val="fi-FI"/>
-        </w:rPr>
-      </w:pPr>
-    </w:p>
-    <w:p>
-      <w:pPr>
-        <w:pStyle w:val="BodyText"/>
-        <w:rPr>
-          <w:color w:val="FF0000"/>
-          <w:lang w:val="fi-FI"/>
-        </w:rPr>
-      </w:pPr>
-      <w:r>
-        <w:rPr>
-          <w:color w:val="FF0000"/>
-          <w:lang w:val="fi-FI"/>
-        </w:rPr>
-        <w:t>Esimerkiksi projektiin käytettävissä oleva henkilöstö; käytettävyys tähän projektiin, työkokemus.</w:t>
-      </w:r>
-      <w:r>
-        <w:rPr>
-          <w:color w:val="FF0000"/>
-          <w:lang w:val="fi-FI"/>
-        </w:rPr>
-        <w:t xml:space="preserve"> </w:t>
-      </w:r>
-    </w:p>
-    <w:p>
-      <w:pPr>
-        <w:pStyle w:val="BodyText"/>
-        <w:rPr>
-          <w:color w:val="FF0000"/>
-          <w:lang w:val="fi-FI"/>
-        </w:rPr>
-      </w:pPr>
-      <w:r>
-        <w:rPr>
-          <w:color w:val="FF0000"/>
-          <w:lang w:val="fi-FI"/>
-        </w:rPr>
-        <w:t>*/</w:t>
-      </w:r>
-    </w:p>
-    <w:p>
-      <w:pPr>
-        <w:pStyle w:val="BodyText"/>
+        <w:ind w:left="0"/>
         <w:rPr>
           <w:color w:val="FF0000"/>
           <w:lang w:val="fi-FI"/>
@@ -7087,7 +5943,7 @@
         <w:lastRenderedPageBreak/>
         <w:tab/>
       </w:r>
-      <w:bookmarkStart w:id="2" w:name="_Toc476211975"/>
+      <w:bookmarkStart w:id="2" w:name="_Toc477777116"/>
       <w:r>
         <w:t>sanasto, määritelmät ja termien selitykset</w:t>
       </w:r>
@@ -7391,91 +6247,13 @@
     </w:p>
     <w:p>
       <w:pPr>
-        <w:pStyle w:val="BodyText"/>
-        <w:rPr>
-          <w:color w:val="FF0000"/>
-          <w:lang w:val="fi-FI"/>
-        </w:rPr>
-      </w:pPr>
-      <w:r>
-        <w:rPr>
-          <w:color w:val="FF0000"/>
-          <w:lang w:val="fi-FI"/>
-        </w:rPr>
-        <w:t>/*</w:t>
-      </w:r>
-    </w:p>
-    <w:p>
-      <w:pPr>
-        <w:pStyle w:val="BodyText"/>
-        <w:rPr>
-          <w:color w:val="FF0000"/>
-          <w:lang w:val="fi-FI"/>
-        </w:rPr>
-      </w:pPr>
-      <w:r>
-        <w:rPr>
-          <w:color w:val="FF0000"/>
-          <w:lang w:val="fi-FI"/>
-        </w:rPr>
-        <w:t>Selitä kaikki projektisuunnitelmassa käytetyt sovellusaluekohtaiset käsitteet, termit ja lyhenteet, jotta dokumentin lukija (</w:t>
-      </w:r>
-      <w:proofErr w:type="spellStart"/>
-      <w:r>
-        <w:rPr>
-          <w:color w:val="FF0000"/>
-          <w:lang w:val="fi-FI"/>
-        </w:rPr>
-        <w:t>vrt</w:t>
-      </w:r>
-      <w:proofErr w:type="spellEnd"/>
-      <w:r>
-        <w:rPr>
-          <w:color w:val="FF0000"/>
-          <w:lang w:val="fi-FI"/>
-        </w:rPr>
-        <w:t xml:space="preserve"> kohderyhmä</w:t>
-      </w:r>
-      <w:r>
-        <w:rPr>
-          <w:color w:val="FF0000"/>
-          <w:lang w:val="fi-FI"/>
-        </w:rPr>
-        <w:t>t</w:t>
-      </w:r>
-      <w:r>
-        <w:rPr>
-          <w:color w:val="FF0000"/>
-          <w:lang w:val="fi-FI"/>
-        </w:rPr>
-        <w:t xml:space="preserve"> edellisessä luvussa) pystyy saamaan yksikäsitteisen kuvan kokonaisuudesta.</w:t>
-      </w:r>
-    </w:p>
-    <w:p>
-      <w:pPr>
-        <w:pStyle w:val="BodyText"/>
-        <w:rPr>
-          <w:color w:val="FF0000"/>
-          <w:lang w:val="fi-FI"/>
-        </w:rPr>
-      </w:pPr>
-      <w:r>
-        <w:rPr>
-          <w:color w:val="FF0000"/>
-          <w:lang w:val="fi-FI"/>
-        </w:rPr>
-        <w:t>*/</w:t>
-      </w:r>
-    </w:p>
-    <w:p>
-      <w:pPr>
         <w:pStyle w:val="Heading1"/>
       </w:pPr>
       <w:r>
         <w:lastRenderedPageBreak/>
         <w:tab/>
       </w:r>
-      <w:bookmarkStart w:id="3" w:name="_Toc476211976"/>
+      <w:bookmarkStart w:id="3" w:name="_Toc477777117"/>
       <w:r>
         <w:t xml:space="preserve">JÄRJESTELMÄN </w:t>
       </w:r>
@@ -7499,7 +6277,7 @@
       <w:pPr>
         <w:pStyle w:val="Heading2"/>
       </w:pPr>
-      <w:bookmarkStart w:id="4" w:name="_Toc476211977"/>
+      <w:bookmarkStart w:id="4" w:name="_Toc477777118"/>
       <w:r>
         <w:t>Nykytilanteen kuvaus</w:t>
       </w:r>
@@ -7577,95 +6355,181 @@
       <w:pPr>
         <w:pStyle w:val="BodyText"/>
         <w:rPr>
+          <w:lang w:val="fi-FI"/>
+        </w:rPr>
+      </w:pPr>
+    </w:p>
+    <w:p>
+      <w:pPr>
+        <w:pStyle w:val="Heading2"/>
+      </w:pPr>
+      <w:bookmarkStart w:id="5" w:name="_Toc477777119"/>
+      <w:r>
+        <w:t>Tulevan tilanteen kuvaus ja toimitettavan järjestelmän käyttötarkoitus</w:t>
+      </w:r>
+      <w:bookmarkEnd w:id="5"/>
+    </w:p>
+    <w:p>
+      <w:pPr>
+        <w:pStyle w:val="BodyText"/>
+        <w:rPr>
+          <w:color w:val="auto"/>
+          <w:lang w:val="fi-FI"/>
+        </w:rPr>
+      </w:pPr>
+      <w:r>
+        <w:rPr>
+          <w:color w:val="auto"/>
+          <w:lang w:val="fi-FI"/>
+        </w:rPr>
+        <w:t>Tarkoituksena on d</w:t>
+      </w:r>
+      <w:r>
+        <w:rPr>
+          <w:color w:val="auto"/>
+          <w:lang w:val="fi-FI"/>
+        </w:rPr>
+        <w:t xml:space="preserve">igitalisoida ja uudistaa vähittäiskauppojen hinnoittelujärjestelmää. Valmiissa järjestelmässä voidaan päivittää tuotteiden hintoja automaattisesti analytiikkatietoon pohjautuen. </w:t>
+      </w:r>
+      <w:r>
+        <w:rPr>
+          <w:color w:val="auto"/>
+          <w:lang w:val="fi-FI"/>
+        </w:rPr>
+        <w:t xml:space="preserve">Päivitys tapahtuu korttitietokoneiden avulla hyllyjen digitaalisiin hintalappuihin. </w:t>
+      </w:r>
+    </w:p>
+    <w:p>
+      <w:pPr>
+        <w:pStyle w:val="BodyText"/>
+        <w:rPr>
+          <w:color w:val="auto"/>
+          <w:lang w:val="fi-FI"/>
+        </w:rPr>
+      </w:pPr>
+      <w:r>
+        <w:rPr>
+          <w:color w:val="auto"/>
+          <w:lang w:val="fi-FI"/>
+        </w:rPr>
+        <w:t>Järjestelmän tulee olla muokattavissa muidenkin toiminnanohjaus</w:t>
+      </w:r>
+      <w:r>
+        <w:rPr>
+          <w:color w:val="auto"/>
+          <w:lang w:val="fi-FI"/>
+        </w:rPr>
+        <w:t>-</w:t>
+      </w:r>
+      <w:r>
+        <w:rPr>
+          <w:color w:val="auto"/>
+          <w:lang w:val="fi-FI"/>
+        </w:rPr>
+        <w:t xml:space="preserve">järjestelmien yhteyteen. </w:t>
+      </w:r>
+    </w:p>
+    <w:p>
+      <w:pPr>
+        <w:pStyle w:val="BodyText"/>
+        <w:rPr>
+          <w:color w:val="auto"/>
+          <w:lang w:val="fi-FI"/>
+        </w:rPr>
+      </w:pPr>
+    </w:p>
+    <w:p>
+      <w:pPr>
+        <w:pStyle w:val="Heading2"/>
+      </w:pPr>
+      <w:bookmarkStart w:id="6" w:name="_Toc191433371"/>
+      <w:bookmarkStart w:id="7" w:name="_Toc191433373"/>
+      <w:bookmarkStart w:id="8" w:name="_Toc191433374"/>
+      <w:bookmarkStart w:id="9" w:name="_Toc477777120"/>
+      <w:r>
+        <w:t>Asiakas</w:t>
+      </w:r>
+      <w:bookmarkEnd w:id="9"/>
+    </w:p>
+    <w:p>
+      <w:pPr>
+        <w:pStyle w:val="BodyText"/>
+        <w:rPr>
+          <w:color w:val="auto"/>
+          <w:lang w:val="fi-FI"/>
+        </w:rPr>
+      </w:pPr>
+      <w:r>
+        <w:rPr>
+          <w:color w:val="auto"/>
+          <w:lang w:val="fi-FI"/>
+        </w:rPr>
+        <w:t>Järjestelmää rakennetaan ja kehitetään tarjottavaksi eri v</w:t>
+      </w:r>
+      <w:r>
+        <w:rPr>
+          <w:color w:val="auto"/>
+          <w:lang w:val="fi-FI"/>
+        </w:rPr>
+        <w:t>ähittäiskaupp</w:t>
+      </w:r>
+      <w:r>
+        <w:rPr>
+          <w:color w:val="auto"/>
+          <w:lang w:val="fi-FI"/>
+        </w:rPr>
+        <w:t>i</w:t>
+      </w:r>
+      <w:r>
+        <w:rPr>
+          <w:color w:val="auto"/>
+          <w:lang w:val="fi-FI"/>
+        </w:rPr>
+        <w:t>a</w:t>
+      </w:r>
+      <w:r>
+        <w:rPr>
+          <w:color w:val="auto"/>
+          <w:lang w:val="fi-FI"/>
+        </w:rPr>
+        <w:t>ille</w:t>
+      </w:r>
+      <w:r>
+        <w:rPr>
+          <w:color w:val="auto"/>
+          <w:lang w:val="fi-FI"/>
+        </w:rPr>
+        <w:t xml:space="preserve">. </w:t>
+      </w:r>
+      <w:r>
+        <w:rPr>
+          <w:color w:val="auto"/>
+          <w:lang w:val="fi-FI"/>
+        </w:rPr>
+        <w:t>Asiakkaana tällä hetkellä on K-Market Aittaranta.</w:t>
+      </w:r>
+    </w:p>
+    <w:p>
+      <w:pPr>
+        <w:pStyle w:val="BodyText"/>
+        <w:rPr>
           <w:color w:val="FF0000"/>
           <w:lang w:val="fi-FI"/>
         </w:rPr>
       </w:pPr>
-      <w:r>
-        <w:rPr>
-          <w:color w:val="FF0000"/>
-          <w:lang w:val="fi-FI"/>
-        </w:rPr>
-        <w:t xml:space="preserve">/* </w:t>
-      </w:r>
-    </w:p>
-    <w:p>
-      <w:pPr>
-        <w:pStyle w:val="BodyText"/>
-        <w:rPr>
-          <w:color w:val="FF0000"/>
-          <w:lang w:val="fi-FI"/>
-        </w:rPr>
-      </w:pPr>
-      <w:r>
-        <w:rPr>
-          <w:color w:val="FF0000"/>
-          <w:lang w:val="fi-FI"/>
-        </w:rPr>
-        <w:t xml:space="preserve">OHJE: </w:t>
-      </w:r>
-      <w:r>
-        <w:rPr>
-          <w:color w:val="FF0000"/>
-          <w:lang w:val="fi-FI"/>
-        </w:rPr>
-        <w:t xml:space="preserve">Mikäli on olemassa nykyinen järjestelmä, </w:t>
-      </w:r>
-      <w:r>
-        <w:rPr>
-          <w:color w:val="FF0000"/>
-          <w:lang w:val="fi-FI"/>
-        </w:rPr>
-        <w:t>kuvataan</w:t>
-      </w:r>
-      <w:r>
-        <w:rPr>
-          <w:color w:val="FF0000"/>
-          <w:lang w:val="fi-FI"/>
-        </w:rPr>
-        <w:t xml:space="preserve"> sen pääkohdat. Mitä tiedetään kohd</w:t>
-      </w:r>
-      <w:r>
-        <w:rPr>
-          <w:color w:val="FF0000"/>
-          <w:lang w:val="fi-FI"/>
-        </w:rPr>
-        <w:t>ealueesta eli sovellusalueesta.</w:t>
-      </w:r>
-    </w:p>
-    <w:p>
-      <w:pPr>
-        <w:pStyle w:val="BodyText"/>
-        <w:rPr>
-          <w:color w:val="FF0000"/>
-          <w:lang w:val="fi-FI"/>
-        </w:rPr>
-      </w:pPr>
-      <w:r>
-        <w:rPr>
-          <w:color w:val="FF0000"/>
-          <w:lang w:val="fi-FI"/>
-        </w:rPr>
-        <w:t>*/</w:t>
-      </w:r>
-    </w:p>
-    <w:p>
-      <w:pPr>
-        <w:pStyle w:val="BodyText"/>
-        <w:rPr>
-          <w:lang w:val="fi-FI"/>
-        </w:rPr>
-      </w:pPr>
     </w:p>
     <w:p>
       <w:pPr>
         <w:pStyle w:val="Heading2"/>
       </w:pPr>
-      <w:bookmarkStart w:id="5" w:name="_Toc476211978"/>
-      <w:r>
-        <w:t>Tulevan tilanteen kuvaus ja toimitettavan järjestelmän käyttötarkoitus</w:t>
-      </w:r>
-      <w:bookmarkEnd w:id="5"/>
+      <w:bookmarkStart w:id="10" w:name="_Toc477777121"/>
+      <w:bookmarkEnd w:id="6"/>
+      <w:r>
+        <w:t>Käyttäjät ja toimintaympäristö</w:t>
+      </w:r>
+      <w:bookmarkEnd w:id="7"/>
+      <w:bookmarkEnd w:id="8"/>
+      <w:bookmarkEnd w:id="10"/>
     </w:p>
     <w:p>
       <w:pPr>
@@ -7680,423 +6544,35 @@
           <w:color w:val="auto"/>
           <w:lang w:val="fi-FI"/>
         </w:rPr>
-        <w:t>Tarkoituksena on d</w:t>
+        <w:t>Käyttäjänä toimii v</w:t>
       </w:r>
       <w:r>
         <w:rPr>
           <w:color w:val="auto"/>
           <w:lang w:val="fi-FI"/>
         </w:rPr>
-        <w:t xml:space="preserve">igitalisoida ja uudistaa vähittäiskauppojen hinnoittelujärjestelmää. Valmiissa järjestelmässä voidaan päivittää tuotteiden hintoja automaattisesti analytiikkatietoon pohjautuen. </w:t>
+        <w:t xml:space="preserve">ähittäiskauppiaat. </w:t>
       </w:r>
       <w:r>
         <w:rPr>
           <w:color w:val="auto"/>
           <w:lang w:val="fi-FI"/>
         </w:rPr>
-        <w:t xml:space="preserve">Päivitys tapahtuu korttitietokoneiden avulla hyllyjen digitaalisiin hintalappuihin. </w:t>
-      </w:r>
-    </w:p>
-    <w:p>
-      <w:pPr>
-        <w:pStyle w:val="BodyText"/>
+        <w:t>Vähittäiskauppojen hinnoittelujärjestelmä</w:t>
+      </w:r>
+      <w:r>
         <w:rPr>
           <w:color w:val="auto"/>
           <w:lang w:val="fi-FI"/>
         </w:rPr>
-      </w:pPr>
+        <w:t xml:space="preserve"> toimii kaupan sisällä langattomasti.</w:t>
+      </w:r>
       <w:r>
         <w:rPr>
           <w:color w:val="auto"/>
           <w:lang w:val="fi-FI"/>
         </w:rPr>
-        <w:t>Järjestelmän tulee olla muokattavissa muidenkin toiminnanohjaus</w:t>
-      </w:r>
-      <w:r>
-        <w:rPr>
-          <w:color w:val="auto"/>
-          <w:lang w:val="fi-FI"/>
-        </w:rPr>
-        <w:t>-</w:t>
-      </w:r>
-      <w:r>
-        <w:rPr>
-          <w:color w:val="auto"/>
-          <w:lang w:val="fi-FI"/>
-        </w:rPr>
-        <w:t xml:space="preserve">järjestelmien yhteyteen. </w:t>
-      </w:r>
-    </w:p>
-    <w:p>
-      <w:pPr>
-        <w:pStyle w:val="BodyText"/>
-        <w:rPr>
-          <w:color w:val="FF0000"/>
-          <w:lang w:val="fi-FI"/>
-        </w:rPr>
-      </w:pPr>
-      <w:r>
-        <w:rPr>
-          <w:color w:val="FF0000"/>
-          <w:lang w:val="fi-FI"/>
-        </w:rPr>
-        <w:t xml:space="preserve">/* </w:t>
-      </w:r>
-    </w:p>
-    <w:p>
-      <w:pPr>
-        <w:pStyle w:val="BodyText"/>
-        <w:rPr>
-          <w:color w:val="FF0000"/>
-          <w:lang w:val="fi-FI"/>
-        </w:rPr>
-      </w:pPr>
-      <w:r>
-        <w:rPr>
-          <w:color w:val="FF0000"/>
-          <w:lang w:val="fi-FI"/>
-        </w:rPr>
-        <w:t xml:space="preserve">OHJE: </w:t>
-      </w:r>
-      <w:r>
-        <w:rPr>
-          <w:color w:val="FF0000"/>
-          <w:lang w:val="fi-FI"/>
-        </w:rPr>
-        <w:t>Esittele projektiympäristö, valmiin järjestelmän toiminta lyhyesti, sekä erilaiset käyttäjäkunnat</w:t>
-      </w:r>
-      <w:r>
-        <w:rPr>
-          <w:color w:val="FF0000"/>
-          <w:lang w:val="fi-FI"/>
-        </w:rPr>
-        <w:t>.</w:t>
-      </w:r>
-      <w:r>
-        <w:rPr>
-          <w:color w:val="FF0000"/>
-          <w:lang w:val="fi-FI"/>
-        </w:rPr>
-        <w:t xml:space="preserve"> Tulevan järjestelmän kuvaus yleisellä tasolla</w:t>
-      </w:r>
-      <w:r>
-        <w:rPr>
-          <w:color w:val="FF0000"/>
-          <w:lang w:val="fi-FI"/>
-        </w:rPr>
-        <w:t>.</w:t>
-      </w:r>
-    </w:p>
-    <w:p>
-      <w:pPr>
-        <w:pStyle w:val="BodyText"/>
-        <w:rPr>
-          <w:color w:val="FF0000"/>
-          <w:lang w:val="fi-FI"/>
-        </w:rPr>
-      </w:pPr>
-      <w:r>
-        <w:rPr>
-          <w:color w:val="FF0000"/>
-          <w:lang w:val="fi-FI"/>
-        </w:rPr>
-        <w:t>Kuvaa järjestelmän käyttötarkoitus ja sen tarjoamat hyödyt asiakkaalle.</w:t>
-      </w:r>
-    </w:p>
-    <w:p>
-      <w:pPr>
-        <w:pStyle w:val="BodyText"/>
-        <w:rPr>
-          <w:color w:val="FF0000"/>
-          <w:lang w:val="fi-FI"/>
-        </w:rPr>
-      </w:pPr>
-      <w:r>
-        <w:rPr>
-          <w:color w:val="FF0000"/>
-          <w:lang w:val="fi-FI"/>
-        </w:rPr>
-        <w:t>Saavutettavat hyödyt, suhteessa panostukseen. Onko projekti toteutettavissa kohtuullisella panostuksella. Onko projekti ylipäätänsä mahdollista toteuttaa.</w:t>
-      </w:r>
-    </w:p>
-    <w:p>
-      <w:pPr>
-        <w:pStyle w:val="BodyText"/>
-        <w:rPr>
-          <w:color w:val="FF0000"/>
-          <w:lang w:val="fi-FI"/>
-        </w:rPr>
-      </w:pPr>
-    </w:p>
-    <w:p>
-      <w:pPr>
-        <w:pStyle w:val="BodyText"/>
-        <w:rPr>
-          <w:color w:val="FF0000"/>
-          <w:lang w:val="fi-FI"/>
-        </w:rPr>
-      </w:pPr>
-      <w:r>
-        <w:rPr>
-          <w:color w:val="FF0000"/>
-          <w:lang w:val="fi-FI"/>
-        </w:rPr>
-        <w:t>Esimerkiksi 10 % kustannussäästö varastossa tai nopeampi tietojen käsittely tai aiemmin toteuttamaton toimintamalli.</w:t>
-      </w:r>
-    </w:p>
-    <w:p>
-      <w:pPr>
-        <w:pStyle w:val="BodyText"/>
-        <w:rPr>
-          <w:color w:val="FF0000"/>
-          <w:lang w:val="fi-FI"/>
-        </w:rPr>
-      </w:pPr>
-      <w:r>
-        <w:rPr>
-          <w:color w:val="FF0000"/>
-          <w:lang w:val="fi-FI"/>
-        </w:rPr>
-        <w:t>*/</w:t>
-      </w:r>
-    </w:p>
-    <w:p>
-      <w:pPr>
-        <w:pStyle w:val="Heading2"/>
-      </w:pPr>
-      <w:bookmarkStart w:id="6" w:name="_Toc476211979"/>
-      <w:bookmarkStart w:id="7" w:name="_Toc191433371"/>
-      <w:bookmarkStart w:id="8" w:name="_Toc191433373"/>
-      <w:bookmarkStart w:id="9" w:name="_Toc191433374"/>
-      <w:r>
-        <w:t>Asiakas</w:t>
-      </w:r>
-      <w:bookmarkEnd w:id="6"/>
-    </w:p>
-    <w:p>
-      <w:pPr>
-        <w:pStyle w:val="BodyText"/>
-        <w:rPr>
-          <w:color w:val="auto"/>
-          <w:lang w:val="fi-FI"/>
-        </w:rPr>
-      </w:pPr>
-      <w:r>
-        <w:rPr>
-          <w:color w:val="auto"/>
-          <w:lang w:val="fi-FI"/>
-        </w:rPr>
-        <w:t>Järjestelmää rakennetaan ja kehitetään tarjottavaksi eri v</w:t>
-      </w:r>
-      <w:r>
-        <w:rPr>
-          <w:color w:val="auto"/>
-          <w:lang w:val="fi-FI"/>
-        </w:rPr>
-        <w:t>ähittäiskaupp</w:t>
-      </w:r>
-      <w:r>
-        <w:rPr>
-          <w:color w:val="auto"/>
-          <w:lang w:val="fi-FI"/>
-        </w:rPr>
-        <w:t>i</w:t>
-      </w:r>
-      <w:r>
-        <w:rPr>
-          <w:color w:val="auto"/>
-          <w:lang w:val="fi-FI"/>
-        </w:rPr>
-        <w:t>a</w:t>
-      </w:r>
-      <w:r>
-        <w:rPr>
-          <w:color w:val="auto"/>
-          <w:lang w:val="fi-FI"/>
-        </w:rPr>
-        <w:t>ille</w:t>
-      </w:r>
-      <w:r>
-        <w:rPr>
-          <w:color w:val="auto"/>
-          <w:lang w:val="fi-FI"/>
-        </w:rPr>
-        <w:t xml:space="preserve">. </w:t>
-      </w:r>
-      <w:r>
-        <w:rPr>
-          <w:color w:val="auto"/>
-          <w:lang w:val="fi-FI"/>
-        </w:rPr>
-        <w:t>Asiakkaana tällä hetkellä on K-Market Aittaranta.</w:t>
-      </w:r>
-    </w:p>
-    <w:p>
-      <w:pPr>
-        <w:pStyle w:val="BodyText"/>
-        <w:rPr>
-          <w:color w:val="FF0000"/>
-          <w:lang w:val="fi-FI"/>
-        </w:rPr>
-      </w:pPr>
-      <w:r>
-        <w:rPr>
-          <w:color w:val="FF0000"/>
-          <w:lang w:val="fi-FI"/>
-        </w:rPr>
-        <w:t xml:space="preserve">/* </w:t>
-      </w:r>
-    </w:p>
-    <w:p>
-      <w:pPr>
-        <w:pStyle w:val="BodyText"/>
-        <w:rPr>
-          <w:color w:val="FF0000"/>
-          <w:lang w:val="fi-FI"/>
-        </w:rPr>
-      </w:pPr>
-      <w:r>
-        <w:rPr>
-          <w:color w:val="FF0000"/>
-          <w:lang w:val="fi-FI"/>
-        </w:rPr>
-        <w:t xml:space="preserve">OHJE: </w:t>
-      </w:r>
-      <w:r>
-        <w:rPr>
-          <w:color w:val="FF0000"/>
-          <w:lang w:val="fi-FI"/>
-        </w:rPr>
-        <w:t>Kuvaa kenelle järjestelmä laaditaan. Mitkä asiakkaan odotukset ovat, ja millä perusteella asiakas on tehnyt investointipäätöksen, mikäli tieto on saatavana.</w:t>
-      </w:r>
-      <w:bookmarkEnd w:id="7"/>
-    </w:p>
-    <w:p>
-      <w:pPr>
-        <w:pStyle w:val="BodyText"/>
-        <w:rPr>
-          <w:color w:val="FF0000"/>
-          <w:lang w:val="fi-FI"/>
-        </w:rPr>
-      </w:pPr>
-      <w:r>
-        <w:rPr>
-          <w:color w:val="FF0000"/>
-          <w:lang w:val="fi-FI"/>
-        </w:rPr>
-        <w:t>*/</w:t>
-      </w:r>
-    </w:p>
-    <w:p>
-      <w:pPr>
-        <w:pStyle w:val="Heading2"/>
-      </w:pPr>
-      <w:bookmarkStart w:id="10" w:name="_Toc476211980"/>
-      <w:r>
-        <w:lastRenderedPageBreak/>
-        <w:t>Käyttäjät ja toimintaympäristö</w:t>
-      </w:r>
-      <w:bookmarkEnd w:id="8"/>
-      <w:bookmarkEnd w:id="9"/>
-      <w:bookmarkEnd w:id="10"/>
-    </w:p>
-    <w:p>
-      <w:pPr>
-        <w:pStyle w:val="BodyText"/>
-        <w:rPr>
-          <w:color w:val="auto"/>
-          <w:lang w:val="fi-FI"/>
-        </w:rPr>
-      </w:pPr>
-      <w:r>
-        <w:rPr>
-          <w:color w:val="auto"/>
-          <w:lang w:val="fi-FI"/>
-        </w:rPr>
-        <w:t>Käyttäjänä toimii v</w:t>
-      </w:r>
-      <w:r>
-        <w:rPr>
-          <w:color w:val="auto"/>
-          <w:lang w:val="fi-FI"/>
-        </w:rPr>
-        <w:t xml:space="preserve">ähittäiskauppiaat. </w:t>
-      </w:r>
-      <w:r>
-        <w:rPr>
-          <w:color w:val="auto"/>
-          <w:lang w:val="fi-FI"/>
-        </w:rPr>
-        <w:t>Vähittäiskauppojen hinnoittelujärjestelmä</w:t>
-      </w:r>
-      <w:r>
-        <w:rPr>
-          <w:color w:val="auto"/>
-          <w:lang w:val="fi-FI"/>
-        </w:rPr>
-        <w:t xml:space="preserve"> toimii kaupan sisällä langattomasti.</w:t>
-      </w:r>
-      <w:r>
-        <w:rPr>
-          <w:color w:val="auto"/>
-          <w:lang w:val="fi-FI"/>
-        </w:rPr>
         <w:t xml:space="preserve"> </w:t>
-      </w:r>
-    </w:p>
-    <w:p>
-      <w:pPr>
-        <w:pStyle w:val="BodyText"/>
-        <w:rPr>
-          <w:color w:val="FF0000"/>
-          <w:lang w:val="fi-FI"/>
-        </w:rPr>
-      </w:pPr>
-      <w:r>
-        <w:rPr>
-          <w:color w:val="FF0000"/>
-          <w:lang w:val="fi-FI"/>
-        </w:rPr>
-        <w:t xml:space="preserve">/* </w:t>
-      </w:r>
-    </w:p>
-    <w:p>
-      <w:pPr>
-        <w:pStyle w:val="BodyText"/>
-        <w:rPr>
-          <w:color w:val="FF0000"/>
-          <w:lang w:val="fi-FI"/>
-        </w:rPr>
-      </w:pPr>
-      <w:r>
-        <w:rPr>
-          <w:color w:val="FF0000"/>
-          <w:lang w:val="fi-FI"/>
-        </w:rPr>
-        <w:t xml:space="preserve">OHJE: </w:t>
-      </w:r>
-      <w:r>
-        <w:rPr>
-          <w:color w:val="FF0000"/>
-          <w:lang w:val="fi-FI"/>
-        </w:rPr>
-        <w:t>Sisältäen liittymät muihin järjestelmiin.</w:t>
-      </w:r>
-    </w:p>
-    <w:p>
-      <w:pPr>
-        <w:pStyle w:val="BodyText"/>
-        <w:rPr>
-          <w:color w:val="FF0000"/>
-          <w:lang w:val="fi-FI"/>
-        </w:rPr>
-      </w:pPr>
-      <w:r>
-        <w:rPr>
-          <w:color w:val="FF0000"/>
-          <w:lang w:val="fi-FI"/>
-        </w:rPr>
-        <w:t>*/</w:t>
       </w:r>
     </w:p>
     <w:p>
@@ -8107,7 +6583,7 @@
         <w:lastRenderedPageBreak/>
         <w:tab/>
       </w:r>
-      <w:bookmarkStart w:id="11" w:name="_Toc476211981"/>
+      <w:bookmarkStart w:id="11" w:name="_Toc477777122"/>
       <w:r>
         <w:t>HAVAITUT ONGELMAT JA RISKIT</w:t>
       </w:r>
@@ -8171,90 +6647,10 @@
       <w:pPr>
         <w:pStyle w:val="BodyText"/>
         <w:rPr>
-          <w:color w:val="FF0000"/>
-          <w:lang w:val="fi-FI"/>
-        </w:rPr>
-      </w:pPr>
-      <w:r>
-        <w:rPr>
-          <w:color w:val="FF0000"/>
-          <w:lang w:val="fi-FI"/>
-        </w:rPr>
-        <w:t xml:space="preserve">/* </w:t>
-      </w:r>
-    </w:p>
-    <w:p>
-      <w:pPr>
-        <w:pStyle w:val="BodyText"/>
-        <w:rPr>
-          <w:color w:val="FF0000"/>
-          <w:lang w:val="fi-FI"/>
-        </w:rPr>
-      </w:pPr>
-      <w:r>
-        <w:rPr>
-          <w:color w:val="FF0000"/>
-          <w:lang w:val="fi-FI"/>
-        </w:rPr>
-        <w:t xml:space="preserve">Tässä vaiheessa esille tulevat riskit kuvataan </w:t>
-      </w:r>
-      <w:proofErr w:type="spellStart"/>
-      <w:r>
-        <w:rPr>
-          <w:color w:val="FF0000"/>
-          <w:lang w:val="fi-FI"/>
-        </w:rPr>
-        <w:t>vähentämis</w:t>
-      </w:r>
-      <w:proofErr w:type="spellEnd"/>
-      <w:r>
-        <w:rPr>
-          <w:color w:val="FF0000"/>
-          <w:lang w:val="fi-FI"/>
-        </w:rPr>
-        <w:t>- ja poistomahdollisuuksineen.</w:t>
-      </w:r>
-    </w:p>
-    <w:p>
-      <w:pPr>
-        <w:pStyle w:val="BodyText"/>
-        <w:rPr>
-          <w:color w:val="FF0000"/>
-          <w:lang w:val="fi-FI"/>
-        </w:rPr>
-      </w:pPr>
-    </w:p>
-    <w:p>
-      <w:pPr>
-        <w:pStyle w:val="BodyText"/>
-        <w:rPr>
-          <w:color w:val="FF0000"/>
-          <w:lang w:val="fi-FI"/>
-        </w:rPr>
-      </w:pPr>
-      <w:r>
-        <w:rPr>
-          <w:color w:val="FF0000"/>
-          <w:lang w:val="fi-FI"/>
-        </w:rPr>
-        <w:t>Esimerkiksi aikataulu, outo sovellusalue, uudet toteutusvälineet, henkilöstön muut samanaikaiset projektit, alihankkijoiden toimitusaikataulut.</w:t>
-      </w:r>
-    </w:p>
-    <w:p>
-      <w:pPr>
-        <w:pStyle w:val="BodyText"/>
-        <w:rPr>
-          <w:color w:val="FF0000"/>
-          <w:lang w:val="fi-FI"/>
-        </w:rPr>
-      </w:pPr>
-      <w:r>
-        <w:rPr>
-          <w:color w:val="FF0000"/>
-          <w:lang w:val="fi-FI"/>
-        </w:rPr>
-        <w:t>*/</w:t>
-      </w:r>
+          <w:color w:val="auto"/>
+          <w:lang w:val="fi-FI"/>
+        </w:rPr>
+      </w:pPr>
     </w:p>
     <w:p>
       <w:pPr>
@@ -8264,7 +6660,7 @@
         <w:lastRenderedPageBreak/>
         <w:tab/>
       </w:r>
-      <w:bookmarkStart w:id="12" w:name="_Toc476211982"/>
+      <w:bookmarkStart w:id="12" w:name="_Toc477777123"/>
       <w:r>
         <w:t>TAVOITTEET JA VAATIMUKSET</w:t>
       </w:r>
@@ -8282,79 +6678,6 @@
       <w:pPr>
         <w:pStyle w:val="BodyText"/>
         <w:rPr>
-          <w:color w:val="FF0000"/>
-          <w:lang w:val="fi-FI"/>
-        </w:rPr>
-      </w:pPr>
-      <w:r>
-        <w:rPr>
-          <w:color w:val="FF0000"/>
-          <w:lang w:val="fi-FI"/>
-        </w:rPr>
-        <w:t xml:space="preserve">/* </w:t>
-      </w:r>
-    </w:p>
-    <w:p>
-      <w:pPr>
-        <w:pStyle w:val="BodyText"/>
-        <w:rPr>
-          <w:color w:val="FF0000"/>
-          <w:lang w:val="fi-FI"/>
-        </w:rPr>
-      </w:pPr>
-      <w:r>
-        <w:rPr>
-          <w:color w:val="FF0000"/>
-          <w:lang w:val="fi-FI"/>
-        </w:rPr>
-        <w:t>Tässä kerrotaan tuotteen/projektin tavoitteet eli mitä järjestelmältä halutaan, asiakkaan vaatimukset (toiminnalliset ja ei-toiminnalliset).</w:t>
-      </w:r>
-    </w:p>
-    <w:p>
-      <w:pPr>
-        <w:pStyle w:val="BodyText"/>
-        <w:rPr>
-          <w:color w:val="FF0000"/>
-          <w:lang w:val="fi-FI"/>
-        </w:rPr>
-      </w:pPr>
-    </w:p>
-    <w:p>
-      <w:pPr>
-        <w:pStyle w:val="BodyText"/>
-        <w:rPr>
-          <w:color w:val="FF0000"/>
-          <w:lang w:val="fi-FI"/>
-        </w:rPr>
-      </w:pPr>
-      <w:r>
-        <w:rPr>
-          <w:color w:val="FF0000"/>
-          <w:lang w:val="fi-FI"/>
-        </w:rPr>
-        <w:t>Esimerkiksi suorituskyky, vaatimusluettelo, tapahtumalista.</w:t>
-      </w:r>
-    </w:p>
-    <w:p>
-      <w:pPr>
-        <w:pStyle w:val="BodyText"/>
-        <w:rPr>
-          <w:color w:val="FF0000"/>
-          <w:lang w:val="fi-FI"/>
-        </w:rPr>
-      </w:pPr>
-      <w:r>
-        <w:rPr>
-          <w:color w:val="FF0000"/>
-          <w:lang w:val="fi-FI"/>
-        </w:rPr>
-        <w:t>*/</w:t>
-      </w:r>
-    </w:p>
-    <w:p>
-      <w:pPr>
-        <w:pStyle w:val="BodyText"/>
-        <w:rPr>
           <w:lang w:val="fi-FI"/>
         </w:rPr>
       </w:pPr>
@@ -8363,7 +6686,7 @@
       <w:pPr>
         <w:pStyle w:val="Heading2"/>
       </w:pPr>
-      <w:bookmarkStart w:id="13" w:name="_Toc476211983"/>
+      <w:bookmarkStart w:id="13" w:name="_Toc477777124"/>
       <w:r>
         <w:t>Yleiskuvaus järjestelmän toiminnasta</w:t>
       </w:r>
@@ -8421,30 +6744,16 @@
       <w:pPr>
         <w:pStyle w:val="BodyText"/>
         <w:rPr>
-          <w:color w:val="FF0000"/>
-          <w:lang w:val="fi-FI"/>
-        </w:rPr>
-      </w:pPr>
-      <w:r>
-        <w:rPr>
-          <w:color w:val="FF0000"/>
-          <w:lang w:val="fi-FI"/>
-        </w:rPr>
-        <w:t xml:space="preserve">// </w:t>
-      </w:r>
-      <w:r>
-        <w:rPr>
-          <w:color w:val="FF0000"/>
-          <w:lang w:val="fi-FI"/>
-        </w:rPr>
-        <w:t>OHJE: listaa ne toiminnot, jotka toteutetaan tässä järjestelmässä</w:t>
-      </w:r>
+          <w:color w:val="auto"/>
+          <w:lang w:val="fi-FI"/>
+        </w:rPr>
+      </w:pPr>
     </w:p>
     <w:p>
       <w:pPr>
         <w:pStyle w:val="Heading2"/>
       </w:pPr>
-      <w:bookmarkStart w:id="14" w:name="_Toc476211984"/>
+      <w:bookmarkStart w:id="14" w:name="_Toc477777125"/>
       <w:r>
         <w:t>Toiminnalliset vaatimukset</w:t>
       </w:r>
@@ -8554,73 +6863,6 @@
           <w:lang w:val="fi-FI"/>
         </w:rPr>
       </w:pPr>
-    </w:p>
-    <w:p>
-      <w:pPr>
-        <w:pStyle w:val="BodyText"/>
-        <w:rPr>
-          <w:color w:val="FF0000"/>
-          <w:lang w:val="fi-FI"/>
-        </w:rPr>
-      </w:pPr>
-      <w:r>
-        <w:rPr>
-          <w:color w:val="FF0000"/>
-          <w:lang w:val="fi-FI"/>
-        </w:rPr>
-        <w:t xml:space="preserve">/* </w:t>
-      </w:r>
-    </w:p>
-    <w:p>
-      <w:pPr>
-        <w:pStyle w:val="BodyText"/>
-        <w:rPr>
-          <w:color w:val="FF0000"/>
-          <w:lang w:val="fi-FI"/>
-        </w:rPr>
-      </w:pPr>
-      <w:r>
-        <w:rPr>
-          <w:color w:val="FF0000"/>
-          <w:lang w:val="fi-FI"/>
-        </w:rPr>
-        <w:t>T</w:t>
-      </w:r>
-      <w:r>
-        <w:rPr>
-          <w:color w:val="FF0000"/>
-          <w:lang w:val="fi-FI"/>
-        </w:rPr>
-        <w:t>oiminnalliset vaatimukset</w:t>
-      </w:r>
-      <w:r>
-        <w:rPr>
-          <w:color w:val="FF0000"/>
-          <w:lang w:val="fi-FI"/>
-        </w:rPr>
-        <w:t>, jotka voivat olla esitettynä esimerkiksi käyttötapausten muodossa</w:t>
-      </w:r>
-      <w:r>
-        <w:rPr>
-          <w:color w:val="FF0000"/>
-          <w:lang w:val="fi-FI"/>
-        </w:rPr>
-        <w:t xml:space="preserve">. </w:t>
-      </w:r>
-      <w:r>
-        <w:rPr>
-          <w:color w:val="FF0000"/>
-          <w:lang w:val="fi-FI"/>
-        </w:rPr>
-        <w:t>Myös muut esitysmuodot ovat mahdollisia.</w:t>
-      </w:r>
-      <w:r>
-        <w:rPr>
-          <w:color w:val="FF0000"/>
-          <w:lang w:val="fi-FI"/>
-        </w:rPr>
-        <w:t xml:space="preserve"> */</w:t>
-      </w:r>
     </w:p>
     <w:p>
       <w:pPr>
@@ -8640,7 +6882,7 @@
       <w:pPr>
         <w:pStyle w:val="Heading2"/>
       </w:pPr>
-      <w:bookmarkStart w:id="15" w:name="_Toc476211985"/>
+      <w:bookmarkStart w:id="15" w:name="_Toc477777126"/>
       <w:r>
         <w:lastRenderedPageBreak/>
         <w:t>Käyttötapauskaavio</w:t>
@@ -8673,7 +6915,7 @@
       <w:r>
         <w:rPr>
           <w:noProof/>
-          <w:lang w:val="fi-FI"/>
+          <w:lang w:val="en-GB" w:eastAsia="en-GB"/>
         </w:rPr>
         <w:drawing>
           <wp:anchor distT="0" distB="0" distL="114300" distR="114300" simplePos="0" relativeHeight="251658240" behindDoc="0" locked="0" layoutInCell="1" allowOverlap="1">
@@ -8918,7 +7160,7 @@
       <w:r>
         <w:br w:type="page"/>
       </w:r>
-      <w:bookmarkStart w:id="16" w:name="_Toc476211986"/>
+      <w:bookmarkStart w:id="16" w:name="_Toc477777127"/>
       <w:r>
         <w:rPr>
           <w:noProof/>
@@ -8975,7 +7217,7 @@
       <w:pPr>
         <w:pStyle w:val="Heading2"/>
       </w:pPr>
-      <w:bookmarkStart w:id="17" w:name="_Toc476211987"/>
+      <w:bookmarkStart w:id="17" w:name="_Toc477777128"/>
       <w:r>
         <w:rPr>
           <w:noProof/>
@@ -9004,7 +7246,7 @@
       <w:pPr>
         <w:pStyle w:val="Heading2"/>
       </w:pPr>
-      <w:bookmarkStart w:id="18" w:name="_Toc476211988"/>
+      <w:bookmarkStart w:id="18" w:name="_Toc477777129"/>
       <w:r>
         <w:lastRenderedPageBreak/>
         <w:t>Komponenttikaavio</w:t>
@@ -9050,18 +7292,25 @@
     </w:p>
     <w:p>
       <w:pPr>
-        <w:pStyle w:val="BodyText"/>
-        <w:rPr>
-          <w:lang w:val="fi-FI"/>
-        </w:rPr>
-      </w:pPr>
+        <w:autoSpaceDE/>
+        <w:autoSpaceDN/>
+        <w:spacing w:line="240" w:lineRule="auto"/>
+        <w:jc w:val="left"/>
+        <w:rPr>
+          <w:color w:val="000000"/>
+        </w:rPr>
+      </w:pPr>
+      <w:r>
+        <w:br w:type="page"/>
+      </w:r>
     </w:p>
     <w:p>
       <w:pPr>
         <w:pStyle w:val="Heading2"/>
       </w:pPr>
-      <w:bookmarkStart w:id="19" w:name="_Toc476211989"/>
-      <w:r>
+      <w:bookmarkStart w:id="19" w:name="_Toc477777130"/>
+      <w:r>
+        <w:lastRenderedPageBreak/>
         <w:t>Ei-Toiminnalliset vaatimukset</w:t>
       </w:r>
       <w:bookmarkEnd w:id="19"/>
@@ -9085,119 +7334,16 @@
     </w:p>
     <w:p>
       <w:pPr>
-        <w:pStyle w:val="BodyText"/>
-        <w:rPr>
-          <w:lang w:val="fi-FI"/>
-        </w:rPr>
-      </w:pPr>
-    </w:p>
-    <w:p>
-      <w:pPr>
-        <w:pStyle w:val="BodyText"/>
-        <w:rPr>
-          <w:color w:val="FF0000"/>
-          <w:lang w:val="fi-FI"/>
-        </w:rPr>
-      </w:pPr>
-      <w:r>
-        <w:rPr>
-          <w:color w:val="FF0000"/>
-          <w:lang w:val="fi-FI"/>
-        </w:rPr>
-        <w:t xml:space="preserve">/* </w:t>
-      </w:r>
-    </w:p>
-    <w:p>
-      <w:pPr>
-        <w:pStyle w:val="BodyText"/>
-        <w:rPr>
-          <w:color w:val="FF0000"/>
-          <w:lang w:val="fi-FI"/>
-        </w:rPr>
-      </w:pPr>
-      <w:r>
-        <w:rPr>
-          <w:color w:val="FF0000"/>
-          <w:lang w:val="fi-FI"/>
-        </w:rPr>
-        <w:t xml:space="preserve">OHJE: Esimerkiksi tyyliin/muotoiluun liittyvät asiat, käytettävät välineet, suunnitteluvälineet, dokumentointikäytännöt, </w:t>
-      </w:r>
-      <w:r>
-        <w:rPr>
-          <w:color w:val="FF0000"/>
-          <w:lang w:val="fi-FI"/>
-        </w:rPr>
-        <w:t xml:space="preserve">suorituskyky, </w:t>
-      </w:r>
-      <w:r>
-        <w:rPr>
-          <w:color w:val="FF0000"/>
-          <w:lang w:val="fi-FI"/>
-        </w:rPr>
-        <w:t xml:space="preserve">tietoturva, käytettävyys, toimintavarmuus, ylläpidettävyys, huollot, </w:t>
-      </w:r>
-      <w:proofErr w:type="spellStart"/>
-      <w:r>
-        <w:rPr>
-          <w:color w:val="FF0000"/>
-          <w:lang w:val="fi-FI"/>
-        </w:rPr>
-        <w:t>siirettävyys</w:t>
-      </w:r>
-      <w:proofErr w:type="spellEnd"/>
-      <w:r>
-        <w:rPr>
-          <w:color w:val="FF0000"/>
-          <w:lang w:val="fi-FI"/>
-        </w:rPr>
-        <w:t>, laajennettavuus, uudelleenkäytettävyys</w:t>
-      </w:r>
-      <w:r>
-        <w:rPr>
-          <w:color w:val="FF0000"/>
-          <w:lang w:val="fi-FI"/>
-        </w:rPr>
-        <w:t xml:space="preserve"> ja viimeisenä (mutta ei suinkaan vähäisimpänä) </w:t>
-      </w:r>
-      <w:proofErr w:type="spellStart"/>
-      <w:r>
-        <w:rPr>
-          <w:color w:val="FF0000"/>
-          <w:lang w:val="fi-FI"/>
-        </w:rPr>
-        <w:t>konfiguroitavuus</w:t>
-      </w:r>
-      <w:proofErr w:type="spellEnd"/>
-      <w:r>
-        <w:rPr>
-          <w:color w:val="FF0000"/>
-          <w:lang w:val="fi-FI"/>
-        </w:rPr>
-        <w:t>.</w:t>
-      </w:r>
-    </w:p>
-    <w:p>
-      <w:pPr>
-        <w:pStyle w:val="BodyText"/>
-        <w:rPr>
-          <w:color w:val="FF0000"/>
-          <w:lang w:val="fi-FI"/>
-        </w:rPr>
-      </w:pPr>
-      <w:r>
-        <w:rPr>
-          <w:color w:val="FF0000"/>
-          <w:lang w:val="fi-FI"/>
-        </w:rPr>
-        <w:t>*/</w:t>
-      </w:r>
-    </w:p>
-    <w:p>
-      <w:pPr>
         <w:pStyle w:val="Heading3"/>
-      </w:pPr>
-      <w:bookmarkStart w:id="20" w:name="_Toc476211990"/>
-      <w:r>
+        <w:rPr>
+          <w:b/>
+        </w:rPr>
+      </w:pPr>
+      <w:bookmarkStart w:id="20" w:name="_Toc477777131"/>
+      <w:r>
+        <w:rPr>
+          <w:b/>
+        </w:rPr>
         <w:t>Kehitysvälineet</w:t>
       </w:r>
       <w:bookmarkEnd w:id="20"/>
@@ -9227,9 +7373,15 @@
     <w:p>
       <w:pPr>
         <w:pStyle w:val="Heading3"/>
-      </w:pPr>
-      <w:bookmarkStart w:id="21" w:name="_Toc476211991"/>
-      <w:r>
+        <w:rPr>
+          <w:b/>
+        </w:rPr>
+      </w:pPr>
+      <w:bookmarkStart w:id="21" w:name="_Toc477777132"/>
+      <w:r>
+        <w:rPr>
+          <w:b/>
+        </w:rPr>
         <w:t>Suunnitteluvälineet</w:t>
       </w:r>
       <w:bookmarkEnd w:id="21"/>
@@ -9259,10 +7411,15 @@
     <w:p>
       <w:pPr>
         <w:pStyle w:val="Heading3"/>
-      </w:pPr>
-      <w:bookmarkStart w:id="22" w:name="_Toc476211992"/>
-      <w:r>
-        <w:lastRenderedPageBreak/>
+        <w:rPr>
+          <w:b/>
+        </w:rPr>
+      </w:pPr>
+      <w:bookmarkStart w:id="22" w:name="_Toc477777133"/>
+      <w:r>
+        <w:rPr>
+          <w:b/>
+        </w:rPr>
         <w:t>Dokumentointikäytännöt</w:t>
       </w:r>
       <w:bookmarkEnd w:id="22"/>
@@ -9278,7 +7435,13 @@
         <w:rPr>
           <w:lang w:val="fi-FI"/>
         </w:rPr>
-        <w:t>Projektista laaditaan vaaditut dokumentit.</w:t>
+        <w:t>Projektista laaditaan v</w:t>
+      </w:r>
+      <w:r>
+        <w:rPr>
+          <w:lang w:val="fi-FI"/>
+        </w:rPr>
+        <w:t xml:space="preserve">aaditut dokumentit, kuten tekninen määrittely. </w:t>
       </w:r>
     </w:p>
     <w:p>
@@ -9292,9 +7455,15 @@
     <w:p>
       <w:pPr>
         <w:pStyle w:val="Heading3"/>
-      </w:pPr>
-      <w:bookmarkStart w:id="23" w:name="_Toc476211993"/>
-      <w:r>
+        <w:rPr>
+          <w:b/>
+        </w:rPr>
+      </w:pPr>
+      <w:bookmarkStart w:id="23" w:name="_Toc477777134"/>
+      <w:r>
+        <w:rPr>
+          <w:b/>
+        </w:rPr>
         <w:t>Suorituskyky</w:t>
       </w:r>
       <w:bookmarkEnd w:id="23"/>
@@ -9312,6 +7481,14 @@
         </w:rPr>
         <w:t xml:space="preserve">Hintalappujen tiedonsiirron viive täytyy olla alle 10 sekuntia hinnan päivittämisessä. </w:t>
       </w:r>
+    </w:p>
+    <w:p>
+      <w:pPr>
+        <w:pStyle w:val="BodyText"/>
+        <w:rPr>
+          <w:lang w:val="fi-FI"/>
+        </w:rPr>
+      </w:pPr>
     </w:p>
     <w:p>
       <w:pPr>
@@ -9470,895 +7647,6 @@
     <w:p>
       <w:pPr>
         <w:pStyle w:val="BodyText"/>
-        <w:rPr>
-          <w:lang w:val="fi-FI"/>
-        </w:rPr>
-      </w:pPr>
-    </w:p>
-    <w:p>
-      <w:pPr>
-        <w:pStyle w:val="BodyText"/>
-        <w:rPr>
-          <w:lang w:val="fi-FI"/>
-        </w:rPr>
-      </w:pPr>
-    </w:p>
-    <w:p>
-      <w:pPr>
-        <w:pStyle w:val="BodyText"/>
-        <w:rPr>
-          <w:lang w:val="fi-FI"/>
-        </w:rPr>
-      </w:pPr>
-      <w:r>
-        <w:rPr>
-          <w:lang w:val="fi-FI"/>
-        </w:rPr>
-        <w:t>Langaton verkko tulee rakentaa siten, että se peittää koko myymälätilan.</w:t>
-      </w:r>
-    </w:p>
-    <w:p>
-      <w:pPr>
-        <w:pStyle w:val="BodyText"/>
-        <w:rPr>
-          <w:lang w:val="fi-FI"/>
-        </w:rPr>
-      </w:pPr>
-    </w:p>
-    <w:p>
-      <w:pPr>
-        <w:pStyle w:val="BodyText"/>
-        <w:rPr>
-          <w:lang w:val="fi-FI"/>
-        </w:rPr>
-      </w:pPr>
-    </w:p>
-    <w:p>
-      <w:pPr>
-        <w:pStyle w:val="BodyText"/>
-        <w:rPr>
-          <w:lang w:val="fi-FI"/>
-        </w:rPr>
-      </w:pPr>
-    </w:p>
-    <w:p>
-      <w:pPr>
-        <w:pStyle w:val="Heading3"/>
-      </w:pPr>
-      <w:bookmarkStart w:id="24" w:name="_Toc476211994"/>
-      <w:r>
-        <w:t>Tietoturva</w:t>
-      </w:r>
-      <w:bookmarkEnd w:id="24"/>
-    </w:p>
-    <w:p>
-      <w:pPr>
-        <w:pStyle w:val="BodyText"/>
-        <w:rPr>
-          <w:lang w:val="fi-FI"/>
-        </w:rPr>
-      </w:pPr>
-      <w:r>
-        <w:rPr>
-          <w:lang w:val="fi-FI"/>
-        </w:rPr>
-        <w:t>Langaton verkko tulee suojata WEP-avaimella. Palvelinkoneessa tulee olla palomuuri käytössä.</w:t>
-      </w:r>
-    </w:p>
-    <w:p>
-      <w:pPr>
-        <w:pStyle w:val="BodyText"/>
-        <w:rPr>
-          <w:lang w:val="fi-FI"/>
-        </w:rPr>
-      </w:pPr>
-    </w:p>
-    <w:p>
-      <w:pPr>
-        <w:pStyle w:val="Heading3"/>
-      </w:pPr>
-      <w:bookmarkStart w:id="25" w:name="_Toc476211995"/>
-      <w:r>
-        <w:t>Käytettävyys</w:t>
-      </w:r>
-      <w:bookmarkEnd w:id="25"/>
-    </w:p>
-    <w:p>
-      <w:pPr>
-        <w:pStyle w:val="BodyText"/>
-        <w:rPr>
-          <w:lang w:val="fi-FI"/>
-        </w:rPr>
-      </w:pPr>
-      <w:r>
-        <w:rPr>
-          <w:lang w:val="fi-FI"/>
-        </w:rPr>
-        <w:t xml:space="preserve">Käytetään Microsoft </w:t>
-      </w:r>
-      <w:proofErr w:type="spellStart"/>
-      <w:r>
-        <w:rPr>
-          <w:lang w:val="fi-FI"/>
-        </w:rPr>
-        <w:t>Nav</w:t>
-      </w:r>
-      <w:proofErr w:type="spellEnd"/>
-      <w:r>
-        <w:rPr>
-          <w:lang w:val="fi-FI"/>
-        </w:rPr>
-        <w:t xml:space="preserve"> ohjelman oletuskäyttöliittymää.</w:t>
-      </w:r>
-    </w:p>
-    <w:p>
-      <w:pPr>
-        <w:pStyle w:val="BodyText"/>
-        <w:rPr>
-          <w:lang w:val="fi-FI"/>
-        </w:rPr>
-      </w:pPr>
-    </w:p>
-    <w:p>
-      <w:pPr>
-        <w:pStyle w:val="Heading3"/>
-      </w:pPr>
-      <w:bookmarkStart w:id="26" w:name="_Toc476211996"/>
-      <w:r>
-        <w:t>Toimintavarmuus</w:t>
-      </w:r>
-      <w:bookmarkEnd w:id="26"/>
-    </w:p>
-    <w:p>
-      <w:pPr>
-        <w:pStyle w:val="BodyText"/>
-        <w:rPr>
-          <w:lang w:val="fi-FI"/>
-        </w:rPr>
-      </w:pPr>
-      <w:r>
-        <w:rPr>
-          <w:lang w:val="fi-FI"/>
-        </w:rPr>
-        <w:t>Järjestelmän tulee uudelleen</w:t>
-      </w:r>
-      <w:r>
-        <w:rPr>
-          <w:lang w:val="fi-FI"/>
-        </w:rPr>
-        <w:t xml:space="preserve"> </w:t>
-      </w:r>
-      <w:r>
-        <w:rPr>
-          <w:lang w:val="fi-FI"/>
-        </w:rPr>
-        <w:t>käynnistyä joka vuorokautena klo 04:00.</w:t>
-      </w:r>
-    </w:p>
-    <w:p>
-      <w:pPr>
-        <w:pStyle w:val="BodyText"/>
-        <w:rPr>
-          <w:lang w:val="fi-FI"/>
-        </w:rPr>
-      </w:pPr>
-      <w:r>
-        <w:rPr>
-          <w:lang w:val="fi-FI"/>
-        </w:rPr>
-        <w:t>Järjestelmän tulee toimia kaatumatta seuraavat 24 tuntia uudelleenkäynnistyksestä.</w:t>
-      </w:r>
-    </w:p>
-    <w:p>
-      <w:pPr>
-        <w:pStyle w:val="BodyText"/>
-        <w:rPr>
-          <w:lang w:val="fi-FI"/>
-        </w:rPr>
-      </w:pPr>
-    </w:p>
-    <w:p>
-      <w:pPr>
-        <w:pStyle w:val="Heading3"/>
-      </w:pPr>
-      <w:bookmarkStart w:id="27" w:name="_Toc476211997"/>
-      <w:r>
-        <w:t>Ylläpidettävyys</w:t>
-      </w:r>
-      <w:bookmarkEnd w:id="27"/>
-    </w:p>
-    <w:p>
-      <w:pPr>
-        <w:pStyle w:val="BodyText"/>
-        <w:rPr>
-          <w:lang w:val="fi-FI"/>
-        </w:rPr>
-      </w:pPr>
-      <w:r>
-        <w:rPr>
-          <w:lang w:val="fi-FI"/>
-        </w:rPr>
-        <w:t>Järjestelmä vastaanottaa automaattisesti päivitykset.</w:t>
-      </w:r>
-    </w:p>
-    <w:p>
-      <w:pPr>
-        <w:pStyle w:val="BodyText"/>
-        <w:rPr>
-          <w:lang w:val="fi-FI"/>
-        </w:rPr>
-      </w:pPr>
-      <w:r>
-        <w:rPr>
-          <w:lang w:val="fi-FI"/>
-        </w:rPr>
-        <w:t>Järjestelmää varten päivystää neljän he</w:t>
-      </w:r>
-      <w:r>
-        <w:rPr>
-          <w:lang w:val="fi-FI"/>
-        </w:rPr>
-        <w:t>n</w:t>
-      </w:r>
-      <w:r>
-        <w:rPr>
-          <w:lang w:val="fi-FI"/>
-        </w:rPr>
-        <w:t>kilön tiimi ympäri vuorokauden vik</w:t>
-      </w:r>
-      <w:r>
-        <w:rPr>
-          <w:lang w:val="fi-FI"/>
-        </w:rPr>
-        <w:t>a</w:t>
-      </w:r>
-      <w:r>
-        <w:rPr>
-          <w:lang w:val="fi-FI"/>
-        </w:rPr>
-        <w:t>tilanteita varten.</w:t>
-      </w:r>
-    </w:p>
-    <w:p>
-      <w:pPr>
-        <w:pStyle w:val="BodyText"/>
-        <w:rPr>
-          <w:lang w:val="fi-FI"/>
-        </w:rPr>
-      </w:pPr>
-    </w:p>
-    <w:p>
-      <w:pPr>
-        <w:pStyle w:val="Heading3"/>
-      </w:pPr>
-      <w:bookmarkStart w:id="28" w:name="_Toc476211998"/>
-      <w:r>
-        <w:t>Huollot</w:t>
-      </w:r>
-      <w:bookmarkEnd w:id="28"/>
-    </w:p>
-    <w:p>
-      <w:pPr>
-        <w:pStyle w:val="BodyText"/>
-        <w:rPr>
-          <w:lang w:val="fi-FI"/>
-        </w:rPr>
-      </w:pPr>
-      <w:r>
-        <w:rPr>
-          <w:lang w:val="fi-FI"/>
-        </w:rPr>
-        <w:t>Järjestelmää voi huoltaa vain sen toimittaja Nappula Oy:n henkilökunta.</w:t>
-      </w:r>
-    </w:p>
-    <w:p>
-      <w:pPr>
-        <w:pStyle w:val="BodyText"/>
-        <w:rPr>
-          <w:lang w:val="fi-FI"/>
-        </w:rPr>
-      </w:pPr>
-    </w:p>
-    <w:p>
-      <w:pPr>
-        <w:pStyle w:val="Heading3"/>
-      </w:pPr>
-      <w:bookmarkStart w:id="29" w:name="_Toc476211999"/>
-      <w:r>
-        <w:lastRenderedPageBreak/>
-        <w:t>Siirrettävyys</w:t>
-      </w:r>
-      <w:bookmarkEnd w:id="29"/>
-    </w:p>
-    <w:p>
-      <w:pPr>
-        <w:pStyle w:val="BodyText"/>
-        <w:rPr>
-          <w:lang w:val="fi-FI"/>
-        </w:rPr>
-      </w:pPr>
-      <w:r>
-        <w:rPr>
-          <w:lang w:val="fi-FI"/>
-        </w:rPr>
-        <w:t>Järjestelmä on kiin</w:t>
-      </w:r>
-      <w:r>
-        <w:rPr>
-          <w:lang w:val="fi-FI"/>
-        </w:rPr>
-        <w:t>t</w:t>
-      </w:r>
-      <w:r>
-        <w:rPr>
-          <w:lang w:val="fi-FI"/>
-        </w:rPr>
-        <w:t>eästi asennettu. Hintalappujen langattomuuden ansiosta hyllyjä voidaan siirtää.</w:t>
-      </w:r>
-    </w:p>
-    <w:p>
-      <w:pPr>
-        <w:pStyle w:val="BodyText"/>
-        <w:rPr>
-          <w:lang w:val="fi-FI"/>
-        </w:rPr>
-      </w:pPr>
-    </w:p>
-    <w:p>
-      <w:pPr>
-        <w:pStyle w:val="Heading3"/>
-      </w:pPr>
-      <w:bookmarkStart w:id="30" w:name="_Toc476212000"/>
-      <w:r>
-        <w:t>Laajennettavuus</w:t>
-      </w:r>
-      <w:bookmarkEnd w:id="30"/>
-    </w:p>
-    <w:p>
-      <w:pPr>
-        <w:pStyle w:val="BodyText"/>
-        <w:rPr>
-          <w:lang w:val="fi-FI"/>
-        </w:rPr>
-      </w:pPr>
-      <w:r>
-        <w:rPr>
-          <w:lang w:val="fi-FI"/>
-        </w:rPr>
-        <w:t>Järjestelmä tukee enintään 32 hintalappua verkkostandardien rajoitteista johtuen.</w:t>
-      </w:r>
-    </w:p>
-    <w:p>
-      <w:pPr>
-        <w:pStyle w:val="BodyText"/>
-        <w:rPr>
-          <w:lang w:val="fi-FI"/>
-        </w:rPr>
-      </w:pPr>
-    </w:p>
-    <w:p>
-      <w:pPr>
-        <w:pStyle w:val="Heading3"/>
-      </w:pPr>
-      <w:bookmarkStart w:id="31" w:name="_Toc476212001"/>
-      <w:r>
-        <w:t>Uudelleenkäytettävyys</w:t>
-      </w:r>
-      <w:bookmarkEnd w:id="31"/>
-    </w:p>
-    <w:p>
-      <w:pPr>
-        <w:pStyle w:val="BodyText"/>
-        <w:rPr>
-          <w:lang w:val="fi-FI"/>
-        </w:rPr>
-      </w:pPr>
-      <w:r>
-        <w:rPr>
-          <w:lang w:val="fi-FI"/>
-        </w:rPr>
-        <w:t>Järjestelmä julkaistaan suljetulla lähdekodilla, joten järjestelmää ei voida uudelleen</w:t>
-      </w:r>
-      <w:r>
-        <w:rPr>
-          <w:lang w:val="fi-FI"/>
-        </w:rPr>
-        <w:t xml:space="preserve"> </w:t>
-      </w:r>
-      <w:r>
-        <w:rPr>
-          <w:lang w:val="fi-FI"/>
-        </w:rPr>
-        <w:t>käyttää.</w:t>
-      </w:r>
-    </w:p>
-    <w:p>
-      <w:pPr>
-        <w:pStyle w:val="BodyText"/>
-        <w:rPr>
-          <w:lang w:val="fi-FI"/>
-        </w:rPr>
-      </w:pPr>
-    </w:p>
-    <w:p>
-      <w:pPr>
-        <w:pStyle w:val="Heading3"/>
-      </w:pPr>
-      <w:bookmarkStart w:id="32" w:name="_Toc476212002"/>
-      <w:proofErr w:type="spellStart"/>
-      <w:r>
-        <w:t>Konfiguroitavuus</w:t>
-      </w:r>
-      <w:bookmarkEnd w:id="32"/>
-      <w:proofErr w:type="spellEnd"/>
-    </w:p>
-    <w:p>
-      <w:pPr>
-        <w:pStyle w:val="BodyText"/>
-        <w:rPr>
-          <w:lang w:val="fi-FI"/>
-        </w:rPr>
-      </w:pPr>
-      <w:r>
-        <w:rPr>
-          <w:lang w:val="fi-FI"/>
-        </w:rPr>
-        <w:t>Järjestelmässä käytettävät konfiguraatiot ovat lukittu ja niitä voi muuttaa vain Nappula Oy:n työntekijät.</w:t>
-      </w:r>
-    </w:p>
-    <w:p>
-      <w:pPr>
-        <w:pStyle w:val="BodyText"/>
-        <w:rPr>
-          <w:lang w:val="fi-FI"/>
-        </w:rPr>
-      </w:pPr>
-    </w:p>
-    <w:p>
-      <w:pPr>
-        <w:pStyle w:val="Heading2"/>
-      </w:pPr>
-      <w:bookmarkStart w:id="33" w:name="_Toc476212003"/>
-      <w:r>
-        <w:t>Tiedot ja tietokannat</w:t>
-      </w:r>
-      <w:bookmarkEnd w:id="33"/>
-    </w:p>
-    <w:p>
-      <w:pPr>
-        <w:pStyle w:val="Heading3"/>
-      </w:pPr>
-      <w:bookmarkStart w:id="34" w:name="_Toc476212004"/>
-      <w:r>
-        <w:t>Tietokannat</w:t>
-      </w:r>
-      <w:bookmarkEnd w:id="34"/>
-    </w:p>
-    <w:p>
-      <w:pPr>
-        <w:pStyle w:val="BodyText"/>
-        <w:rPr>
-          <w:color w:val="FF0000"/>
-          <w:lang w:val="fi-FI"/>
-        </w:rPr>
-      </w:pPr>
-      <w:r>
-        <w:rPr>
-          <w:color w:val="FF0000"/>
-          <w:lang w:val="fi-FI"/>
-        </w:rPr>
-        <w:t>OHJE: T</w:t>
-      </w:r>
-      <w:r>
-        <w:rPr>
-          <w:color w:val="FF0000"/>
-          <w:lang w:val="fi-FI"/>
-        </w:rPr>
-        <w:t>ietokannat, t</w:t>
-      </w:r>
-      <w:r>
-        <w:rPr>
-          <w:color w:val="FF0000"/>
-          <w:lang w:val="fi-FI"/>
-        </w:rPr>
-        <w:t>aulut, ja niiden väliset suhteet</w:t>
-      </w:r>
-    </w:p>
-    <w:p>
-      <w:pPr>
-        <w:pStyle w:val="Heading3"/>
-      </w:pPr>
-      <w:bookmarkStart w:id="35" w:name="_Toc476212005"/>
-      <w:r>
-        <w:t>Tallennettavat tiedot</w:t>
-      </w:r>
-      <w:bookmarkEnd w:id="35"/>
-    </w:p>
-    <w:p>
-      <w:pPr>
-        <w:pStyle w:val="BodyText"/>
-        <w:rPr>
-          <w:color w:val="FF0000"/>
-          <w:lang w:val="fi-FI"/>
-        </w:rPr>
-      </w:pPr>
-      <w:r>
-        <w:rPr>
-          <w:color w:val="FF0000"/>
-          <w:lang w:val="fi-FI"/>
-        </w:rPr>
-        <w:t>OHJE: T</w:t>
-      </w:r>
-      <w:r>
-        <w:rPr>
-          <w:color w:val="FF0000"/>
-          <w:lang w:val="fi-FI"/>
-        </w:rPr>
-        <w:t>ietokantoihi</w:t>
-      </w:r>
-      <w:r>
-        <w:rPr>
-          <w:color w:val="FF0000"/>
-          <w:lang w:val="fi-FI"/>
-        </w:rPr>
-        <w:t>n tallennettavat tiedot selityksineen</w:t>
-      </w:r>
-    </w:p>
-    <w:p>
-      <w:pPr>
-        <w:pStyle w:val="Heading3"/>
-      </w:pPr>
-      <w:bookmarkStart w:id="36" w:name="_Toc476212006"/>
-      <w:r>
-        <w:t>Tiedostot</w:t>
-      </w:r>
-      <w:bookmarkEnd w:id="36"/>
-    </w:p>
-    <w:p>
-      <w:pPr>
-        <w:pStyle w:val="BodyText"/>
-        <w:rPr>
-          <w:color w:val="FF0000"/>
-          <w:lang w:val="fi-FI"/>
-        </w:rPr>
-      </w:pPr>
-      <w:r>
-        <w:rPr>
-          <w:color w:val="FF0000"/>
-          <w:lang w:val="fi-FI"/>
-        </w:rPr>
-        <w:t>OHJE: Tiedostot, konfiguraatiotiedostot, lokitiedostot, jne. selityksineen.</w:t>
-      </w:r>
-    </w:p>
-    <w:p>
-      <w:pPr>
-        <w:pStyle w:val="Heading2"/>
-      </w:pPr>
-      <w:bookmarkStart w:id="37" w:name="_Toc476212007"/>
-      <w:r>
-        <w:t>Muut vaatimukset</w:t>
-      </w:r>
-      <w:bookmarkEnd w:id="37"/>
-    </w:p>
-    <w:p>
-      <w:pPr>
-        <w:pStyle w:val="Heading3"/>
-      </w:pPr>
-      <w:bookmarkStart w:id="38" w:name="_Toc476212008"/>
-      <w:r>
-        <w:t>Arkkitehtuurikuvaus</w:t>
-      </w:r>
-      <w:bookmarkEnd w:id="38"/>
-    </w:p>
-    <w:p>
-      <w:pPr>
-        <w:pStyle w:val="BodyText"/>
-        <w:rPr>
-          <w:color w:val="FF0000"/>
-          <w:lang w:val="fi-FI"/>
-        </w:rPr>
-      </w:pPr>
-      <w:r>
-        <w:rPr>
-          <w:color w:val="FF0000"/>
-          <w:lang w:val="fi-FI"/>
-        </w:rPr>
-        <w:t>OHJE: Järjestelmän arkkitehtuuri yleisellä tasolla. Noudatetaanko jotakin arkkitehtuurikehikkoa, jne.</w:t>
-      </w:r>
-    </w:p>
-    <w:p>
-      <w:pPr>
-        <w:pStyle w:val="Heading3"/>
-      </w:pPr>
-      <w:bookmarkStart w:id="39" w:name="_Toc476212009"/>
-      <w:r>
-        <w:t>Rajapinnat</w:t>
-      </w:r>
-      <w:bookmarkEnd w:id="39"/>
-    </w:p>
-    <w:p>
-      <w:pPr>
-        <w:pStyle w:val="BodyText"/>
-        <w:rPr>
-          <w:color w:val="FF0000"/>
-          <w:lang w:val="fi-FI"/>
-        </w:rPr>
-      </w:pPr>
-      <w:r>
-        <w:rPr>
-          <w:color w:val="FF0000"/>
-          <w:lang w:val="fi-FI"/>
-        </w:rPr>
-        <w:t>Järjestelmän fyysiset rajapinnat, eli liittymät laitteistoihin</w:t>
-      </w:r>
-    </w:p>
-    <w:p>
-      <w:pPr>
-        <w:pStyle w:val="BodyText"/>
-        <w:rPr>
-          <w:color w:val="FF0000"/>
-          <w:lang w:val="fi-FI"/>
-        </w:rPr>
-      </w:pPr>
-      <w:r>
-        <w:rPr>
-          <w:color w:val="FF0000"/>
-          <w:lang w:val="fi-FI"/>
-        </w:rPr>
-        <w:t>Järjestelmän liittymät tietoliikennekanaviin, langattomiin järjestelmiin jne.</w:t>
-      </w:r>
-    </w:p>
-    <w:p>
-      <w:pPr>
-        <w:pStyle w:val="BodyText"/>
-        <w:rPr>
-          <w:color w:val="FF0000"/>
-          <w:lang w:val="fi-FI"/>
-        </w:rPr>
-      </w:pPr>
-      <w:r>
-        <w:rPr>
-          <w:color w:val="FF0000"/>
-          <w:lang w:val="fi-FI"/>
-        </w:rPr>
-        <w:t>Ohjelmistorajapinnat</w:t>
-      </w:r>
-    </w:p>
-    <w:p>
-      <w:pPr>
-        <w:pStyle w:val="BodyText"/>
-        <w:rPr>
-          <w:color w:val="FF0000"/>
-          <w:lang w:val="fi-FI"/>
-        </w:rPr>
-      </w:pPr>
-      <w:r>
-        <w:rPr>
-          <w:color w:val="FF0000"/>
-          <w:lang w:val="fi-FI"/>
-        </w:rPr>
-        <w:t>Mahdollisesti julkaistavat tai toimitettavan järjestelmän käyttämät virtuaalikoneet</w:t>
-      </w:r>
-    </w:p>
-    <w:p>
-      <w:pPr>
-        <w:pStyle w:val="BodyText"/>
-        <w:rPr>
-          <w:color w:val="FF0000"/>
-          <w:lang w:val="fi-FI"/>
-        </w:rPr>
-      </w:pPr>
-      <w:r>
-        <w:rPr>
-          <w:color w:val="FF0000"/>
-          <w:lang w:val="fi-FI"/>
-        </w:rPr>
-        <w:t>Edellä luetellut sijoitetaan mahdollisesti omiin alakohtiinsa</w:t>
-      </w:r>
-    </w:p>
-    <w:p>
-      <w:pPr>
-        <w:pStyle w:val="Heading2"/>
-      </w:pPr>
-      <w:bookmarkStart w:id="40" w:name="_Toc476212010"/>
-      <w:r>
-        <w:lastRenderedPageBreak/>
-        <w:t>Käyttöliittymät</w:t>
-      </w:r>
-      <w:bookmarkEnd w:id="40"/>
-    </w:p>
-    <w:p>
-      <w:pPr>
-        <w:pStyle w:val="Heading3"/>
-      </w:pPr>
-      <w:bookmarkStart w:id="41" w:name="_Toc476212011"/>
-      <w:r>
-        <w:t>Käyttöliittymäkartta</w:t>
-      </w:r>
-      <w:bookmarkEnd w:id="41"/>
-    </w:p>
-    <w:p>
-      <w:pPr>
-        <w:pStyle w:val="Heading3"/>
-      </w:pPr>
-      <w:bookmarkStart w:id="42" w:name="_Toc476212012"/>
-      <w:r>
-        <w:t>Käyttöliittymän näytöt yksitellen</w:t>
-      </w:r>
-      <w:bookmarkEnd w:id="42"/>
-    </w:p>
-    <w:p>
-      <w:pPr>
-        <w:pStyle w:val="Heading3"/>
-      </w:pPr>
-      <w:bookmarkStart w:id="43" w:name="_Toc476212013"/>
-      <w:r>
-        <w:t>Komentopohjaiset käyttöliittymän osat, toteutettavat komennot</w:t>
-      </w:r>
-      <w:bookmarkEnd w:id="43"/>
-    </w:p>
-    <w:p>
-      <w:pPr>
-        <w:pStyle w:val="BodyText"/>
-        <w:rPr>
-          <w:lang w:val="fi-FI"/>
-        </w:rPr>
-      </w:pPr>
-    </w:p>
-    <w:p>
-      <w:pPr>
-        <w:pStyle w:val="BodyText"/>
-        <w:rPr>
-          <w:lang w:val="fi-FI"/>
-        </w:rPr>
-      </w:pPr>
-    </w:p>
-    <w:p>
-      <w:pPr>
-        <w:pStyle w:val="Heading1"/>
-      </w:pPr>
-      <w:r>
-        <w:lastRenderedPageBreak/>
-        <w:tab/>
-      </w:r>
-      <w:bookmarkStart w:id="44" w:name="_Toc476212014"/>
-      <w:r>
-        <w:t>RAJ</w:t>
-      </w:r>
-      <w:r>
-        <w:t>oituksen suunnittelulle ja toteutukselle</w:t>
-      </w:r>
-      <w:bookmarkEnd w:id="44"/>
-    </w:p>
-    <w:p>
-      <w:pPr>
-        <w:pStyle w:val="BodyText"/>
-        <w:rPr>
-          <w:lang w:val="fi-FI"/>
-        </w:rPr>
-      </w:pPr>
-    </w:p>
-    <w:p>
-      <w:pPr>
-        <w:pStyle w:val="BodyText"/>
-        <w:rPr>
-          <w:color w:val="FF0000"/>
-          <w:lang w:val="fi-FI"/>
-        </w:rPr>
-      </w:pPr>
-      <w:r>
-        <w:rPr>
-          <w:color w:val="FF0000"/>
-          <w:lang w:val="fi-FI"/>
-        </w:rPr>
-        <w:t xml:space="preserve">/* </w:t>
-      </w:r>
-    </w:p>
-    <w:p>
-      <w:pPr>
-        <w:pStyle w:val="BodyText"/>
-        <w:rPr>
-          <w:color w:val="FF0000"/>
-          <w:lang w:val="fi-FI"/>
-        </w:rPr>
-      </w:pPr>
-      <w:r>
-        <w:rPr>
-          <w:color w:val="FF0000"/>
-          <w:lang w:val="fi-FI"/>
-        </w:rPr>
-        <w:t>Mitä rajauksia asiakas tai jokin muu tai ulkopuolinen taho asettaa.</w:t>
-      </w:r>
-    </w:p>
-    <w:p>
-      <w:pPr>
-        <w:pStyle w:val="BodyText"/>
-        <w:rPr>
-          <w:color w:val="FF0000"/>
-          <w:lang w:val="fi-FI"/>
-        </w:rPr>
-      </w:pPr>
-    </w:p>
-    <w:p>
-      <w:pPr>
-        <w:pStyle w:val="BodyText"/>
-        <w:rPr>
-          <w:color w:val="FF0000"/>
-          <w:lang w:val="fi-FI"/>
-        </w:rPr>
-      </w:pPr>
-      <w:r>
-        <w:rPr>
-          <w:color w:val="FF0000"/>
-          <w:lang w:val="fi-FI"/>
-        </w:rPr>
-        <w:t>Esimerkiksi vaatimus toimia asiakkaan nykyisessä laitteistossa.</w:t>
-      </w:r>
-      <w:r>
-        <w:rPr>
-          <w:color w:val="FF0000"/>
-          <w:lang w:val="fi-FI"/>
-        </w:rPr>
-        <w:t xml:space="preserve"> Standardit, laitteistorajoitukset, ohjelmistorajoitukset, jne.</w:t>
-      </w:r>
-    </w:p>
-    <w:p>
-      <w:pPr>
-        <w:pStyle w:val="BodyText"/>
-        <w:rPr>
-          <w:color w:val="FF0000"/>
-          <w:lang w:val="fi-FI"/>
-        </w:rPr>
-      </w:pPr>
-      <w:r>
-        <w:rPr>
-          <w:color w:val="FF0000"/>
-          <w:lang w:val="fi-FI"/>
-        </w:rPr>
-        <w:t>*/</w:t>
-      </w:r>
-    </w:p>
-    <w:p>
-      <w:pPr>
-        <w:pStyle w:val="BodyText"/>
-        <w:rPr>
-          <w:lang w:val="fi-FI"/>
-        </w:rPr>
-      </w:pPr>
-    </w:p>
-    <w:p>
-      <w:pPr>
-        <w:pStyle w:val="Heading1"/>
-      </w:pPr>
-      <w:r>
-        <w:lastRenderedPageBreak/>
-        <w:tab/>
-      </w:r>
-      <w:bookmarkStart w:id="45" w:name="_Toc476212015"/>
-      <w:r>
-        <w:t>YMPÄRISTÖ JA LIITTYMÄT</w:t>
-      </w:r>
-      <w:bookmarkEnd w:id="45"/>
-    </w:p>
-    <w:p>
-      <w:pPr>
-        <w:pStyle w:val="BodyText"/>
-        <w:rPr>
-          <w:lang w:val="fi-FI"/>
-        </w:rPr>
-      </w:pPr>
-    </w:p>
-    <w:p>
-      <w:pPr>
-        <w:pStyle w:val="BodyText"/>
-        <w:rPr>
-          <w:lang w:val="fi-FI"/>
-        </w:rPr>
-      </w:pPr>
-    </w:p>
-    <w:p>
-      <w:pPr>
-        <w:pStyle w:val="BodyText"/>
         <w:numPr>
           <w:ilvl w:val="0"/>
           <w:numId w:val="3"/>
@@ -10367,12 +7655,541 @@
           <w:lang w:val="fi-FI"/>
         </w:rPr>
       </w:pPr>
-      <w:r>
-        <w:rPr>
-          <w:lang w:val="fi-FI"/>
-        </w:rPr>
-        <w:t>Prosessori Core2 Duo 3,2GHz tai tehokkaampi</w:t>
-      </w:r>
+      <w:proofErr w:type="spellStart"/>
+      <w:r>
+        <w:rPr>
+          <w:lang w:val="fi-FI"/>
+        </w:rPr>
+        <w:t>RaspberryPi</w:t>
+      </w:r>
+      <w:proofErr w:type="spellEnd"/>
+      <w:r>
+        <w:rPr>
+          <w:lang w:val="fi-FI"/>
+        </w:rPr>
+        <w:t xml:space="preserve"> 3 korttitietokone</w:t>
+      </w:r>
+    </w:p>
+    <w:p>
+      <w:pPr>
+        <w:pStyle w:val="BodyText"/>
+        <w:rPr>
+          <w:lang w:val="fi-FI"/>
+        </w:rPr>
+      </w:pPr>
+    </w:p>
+    <w:p>
+      <w:pPr>
+        <w:pStyle w:val="BodyText"/>
+        <w:rPr>
+          <w:lang w:val="fi-FI"/>
+        </w:rPr>
+      </w:pPr>
+      <w:r>
+        <w:rPr>
+          <w:lang w:val="fi-FI"/>
+        </w:rPr>
+        <w:t>Langaton verkko tulee rakentaa siten, että se peittää koko myymälätilan.</w:t>
+      </w:r>
+    </w:p>
+    <w:p>
+      <w:pPr>
+        <w:pStyle w:val="BodyText"/>
+        <w:rPr>
+          <w:lang w:val="fi-FI"/>
+        </w:rPr>
+      </w:pPr>
+    </w:p>
+    <w:p>
+      <w:pPr>
+        <w:pStyle w:val="BodyText"/>
+        <w:rPr>
+          <w:lang w:val="fi-FI"/>
+        </w:rPr>
+      </w:pPr>
+    </w:p>
+    <w:p>
+      <w:pPr>
+        <w:pStyle w:val="BodyText"/>
+        <w:rPr>
+          <w:lang w:val="fi-FI"/>
+        </w:rPr>
+      </w:pPr>
+    </w:p>
+    <w:p>
+      <w:pPr>
+        <w:pStyle w:val="Heading3"/>
+        <w:rPr>
+          <w:b/>
+        </w:rPr>
+      </w:pPr>
+      <w:bookmarkStart w:id="24" w:name="_Toc477777135"/>
+      <w:r>
+        <w:rPr>
+          <w:b/>
+        </w:rPr>
+        <w:t>Tietoturva</w:t>
+      </w:r>
+      <w:bookmarkEnd w:id="24"/>
+    </w:p>
+    <w:p>
+      <w:pPr>
+        <w:pStyle w:val="BodyText"/>
+        <w:rPr>
+          <w:lang w:val="fi-FI"/>
+        </w:rPr>
+      </w:pPr>
+      <w:r>
+        <w:rPr>
+          <w:lang w:val="fi-FI"/>
+        </w:rPr>
+        <w:t>Langaton verkko tulee suojata WEP-avaimella. Palvelinkoneessa tulee olla palomuuri käytössä.</w:t>
+      </w:r>
+    </w:p>
+    <w:p>
+      <w:pPr>
+        <w:pStyle w:val="BodyText"/>
+        <w:rPr>
+          <w:lang w:val="fi-FI"/>
+        </w:rPr>
+      </w:pPr>
+    </w:p>
+    <w:p>
+      <w:pPr>
+        <w:pStyle w:val="Heading3"/>
+        <w:rPr>
+          <w:b/>
+        </w:rPr>
+      </w:pPr>
+      <w:bookmarkStart w:id="25" w:name="_Toc477777136"/>
+      <w:r>
+        <w:rPr>
+          <w:b/>
+        </w:rPr>
+        <w:t>Käytettävyys</w:t>
+      </w:r>
+      <w:bookmarkEnd w:id="25"/>
+    </w:p>
+    <w:p>
+      <w:pPr>
+        <w:pStyle w:val="BodyText"/>
+        <w:rPr>
+          <w:lang w:val="fi-FI"/>
+        </w:rPr>
+      </w:pPr>
+      <w:r>
+        <w:rPr>
+          <w:lang w:val="fi-FI"/>
+        </w:rPr>
+        <w:t xml:space="preserve">Käytetään Microsoft </w:t>
+      </w:r>
+      <w:proofErr w:type="spellStart"/>
+      <w:r>
+        <w:rPr>
+          <w:lang w:val="fi-FI"/>
+        </w:rPr>
+        <w:t>Nav</w:t>
+      </w:r>
+      <w:proofErr w:type="spellEnd"/>
+      <w:r>
+        <w:rPr>
+          <w:lang w:val="fi-FI"/>
+        </w:rPr>
+        <w:t xml:space="preserve"> ohjelman oletuskäyttöliittymää.</w:t>
+      </w:r>
+    </w:p>
+    <w:p>
+      <w:pPr>
+        <w:pStyle w:val="BodyText"/>
+        <w:rPr>
+          <w:lang w:val="fi-FI"/>
+        </w:rPr>
+      </w:pPr>
+    </w:p>
+    <w:p>
+      <w:pPr>
+        <w:pStyle w:val="Heading3"/>
+        <w:rPr>
+          <w:b/>
+        </w:rPr>
+      </w:pPr>
+      <w:bookmarkStart w:id="26" w:name="_Toc477777137"/>
+      <w:r>
+        <w:rPr>
+          <w:b/>
+        </w:rPr>
+        <w:t>Toimintavarmuus</w:t>
+      </w:r>
+      <w:bookmarkEnd w:id="26"/>
+    </w:p>
+    <w:p>
+      <w:pPr>
+        <w:pStyle w:val="BodyText"/>
+        <w:rPr>
+          <w:lang w:val="fi-FI"/>
+        </w:rPr>
+      </w:pPr>
+      <w:r>
+        <w:rPr>
+          <w:lang w:val="fi-FI"/>
+        </w:rPr>
+        <w:t>Järjestelmän tulee uudelleen</w:t>
+      </w:r>
+      <w:r>
+        <w:rPr>
+          <w:lang w:val="fi-FI"/>
+        </w:rPr>
+        <w:t xml:space="preserve"> </w:t>
+      </w:r>
+      <w:r>
+        <w:rPr>
+          <w:lang w:val="fi-FI"/>
+        </w:rPr>
+        <w:t>käynnistyä joka vuorokautena klo 04:00.</w:t>
+      </w:r>
+    </w:p>
+    <w:p>
+      <w:pPr>
+        <w:pStyle w:val="BodyText"/>
+        <w:rPr>
+          <w:lang w:val="fi-FI"/>
+        </w:rPr>
+      </w:pPr>
+      <w:r>
+        <w:rPr>
+          <w:lang w:val="fi-FI"/>
+        </w:rPr>
+        <w:t>Järjestelmän tulee toimia kaatumatta seuraavat 24 tuntia uudelleenkäynnistyksestä.</w:t>
+      </w:r>
+    </w:p>
+    <w:p>
+      <w:pPr>
+        <w:pStyle w:val="Heading3"/>
+        <w:rPr>
+          <w:b/>
+        </w:rPr>
+      </w:pPr>
+      <w:bookmarkStart w:id="27" w:name="_Toc477777138"/>
+      <w:r>
+        <w:rPr>
+          <w:b/>
+        </w:rPr>
+        <w:lastRenderedPageBreak/>
+        <w:t>Ylläpidettävyys</w:t>
+      </w:r>
+      <w:bookmarkEnd w:id="27"/>
+    </w:p>
+    <w:p>
+      <w:pPr>
+        <w:pStyle w:val="BodyText"/>
+        <w:rPr>
+          <w:lang w:val="fi-FI"/>
+        </w:rPr>
+      </w:pPr>
+      <w:r>
+        <w:rPr>
+          <w:lang w:val="fi-FI"/>
+        </w:rPr>
+        <w:t>Järjestelmä vastaanottaa automaattisesti päivitykset.</w:t>
+      </w:r>
+    </w:p>
+    <w:p>
+      <w:pPr>
+        <w:pStyle w:val="BodyText"/>
+        <w:rPr>
+          <w:lang w:val="fi-FI"/>
+        </w:rPr>
+      </w:pPr>
+      <w:r>
+        <w:rPr>
+          <w:lang w:val="fi-FI"/>
+        </w:rPr>
+        <w:t>Järjestelmää varten päivystää neljän he</w:t>
+      </w:r>
+      <w:r>
+        <w:rPr>
+          <w:lang w:val="fi-FI"/>
+        </w:rPr>
+        <w:t>n</w:t>
+      </w:r>
+      <w:r>
+        <w:rPr>
+          <w:lang w:val="fi-FI"/>
+        </w:rPr>
+        <w:t>kilön tiimi ympäri vuorokauden vik</w:t>
+      </w:r>
+      <w:r>
+        <w:rPr>
+          <w:lang w:val="fi-FI"/>
+        </w:rPr>
+        <w:t>a</w:t>
+      </w:r>
+      <w:r>
+        <w:rPr>
+          <w:lang w:val="fi-FI"/>
+        </w:rPr>
+        <w:t>tilanteita varten.</w:t>
+      </w:r>
+    </w:p>
+    <w:p>
+      <w:pPr>
+        <w:pStyle w:val="BodyText"/>
+        <w:rPr>
+          <w:lang w:val="fi-FI"/>
+        </w:rPr>
+      </w:pPr>
+    </w:p>
+    <w:p>
+      <w:pPr>
+        <w:pStyle w:val="Heading3"/>
+        <w:rPr>
+          <w:b/>
+        </w:rPr>
+      </w:pPr>
+      <w:bookmarkStart w:id="28" w:name="_Toc477777139"/>
+      <w:r>
+        <w:rPr>
+          <w:b/>
+        </w:rPr>
+        <w:t>Huollot</w:t>
+      </w:r>
+      <w:bookmarkEnd w:id="28"/>
+    </w:p>
+    <w:p>
+      <w:pPr>
+        <w:pStyle w:val="BodyText"/>
+        <w:rPr>
+          <w:lang w:val="fi-FI"/>
+        </w:rPr>
+      </w:pPr>
+      <w:r>
+        <w:rPr>
+          <w:lang w:val="fi-FI"/>
+        </w:rPr>
+        <w:t>Järjestelmää voi huoltaa vain sen toimittaja Nappula Oy:n henkilökunta.</w:t>
+      </w:r>
+    </w:p>
+    <w:p>
+      <w:pPr>
+        <w:pStyle w:val="BodyText"/>
+        <w:rPr>
+          <w:lang w:val="fi-FI"/>
+        </w:rPr>
+      </w:pPr>
+    </w:p>
+    <w:p>
+      <w:pPr>
+        <w:pStyle w:val="Heading3"/>
+        <w:rPr>
+          <w:b/>
+        </w:rPr>
+      </w:pPr>
+      <w:bookmarkStart w:id="29" w:name="_Toc477777140"/>
+      <w:r>
+        <w:rPr>
+          <w:b/>
+        </w:rPr>
+        <w:t>Siirrettävyys</w:t>
+      </w:r>
+      <w:bookmarkEnd w:id="29"/>
+    </w:p>
+    <w:p>
+      <w:pPr>
+        <w:pStyle w:val="BodyText"/>
+        <w:rPr>
+          <w:lang w:val="fi-FI"/>
+        </w:rPr>
+      </w:pPr>
+      <w:r>
+        <w:rPr>
+          <w:lang w:val="fi-FI"/>
+        </w:rPr>
+        <w:t>Järjestelmä on kiin</w:t>
+      </w:r>
+      <w:r>
+        <w:rPr>
+          <w:lang w:val="fi-FI"/>
+        </w:rPr>
+        <w:t>t</w:t>
+      </w:r>
+      <w:r>
+        <w:rPr>
+          <w:lang w:val="fi-FI"/>
+        </w:rPr>
+        <w:t>eästi asennettu. Hintalappujen langattomuuden ansiosta hyllyjä voidaan siirtää.</w:t>
+      </w:r>
+    </w:p>
+    <w:p>
+      <w:pPr>
+        <w:pStyle w:val="BodyText"/>
+        <w:rPr>
+          <w:lang w:val="fi-FI"/>
+        </w:rPr>
+      </w:pPr>
+    </w:p>
+    <w:p>
+      <w:pPr>
+        <w:pStyle w:val="Heading3"/>
+        <w:rPr>
+          <w:b/>
+        </w:rPr>
+      </w:pPr>
+      <w:bookmarkStart w:id="30" w:name="_Toc477777141"/>
+      <w:r>
+        <w:rPr>
+          <w:b/>
+        </w:rPr>
+        <w:t>Laajennettavuus</w:t>
+      </w:r>
+      <w:bookmarkEnd w:id="30"/>
+    </w:p>
+    <w:p>
+      <w:pPr>
+        <w:pStyle w:val="BodyText"/>
+        <w:rPr>
+          <w:lang w:val="fi-FI"/>
+        </w:rPr>
+      </w:pPr>
+      <w:r>
+        <w:rPr>
+          <w:lang w:val="fi-FI"/>
+        </w:rPr>
+        <w:t>Järjestelmä tukee enintään 32 hintalappua verkkostandardien rajoitteista johtuen.</w:t>
+      </w:r>
+    </w:p>
+    <w:p>
+      <w:pPr>
+        <w:pStyle w:val="BodyText"/>
+        <w:rPr>
+          <w:lang w:val="fi-FI"/>
+        </w:rPr>
+      </w:pPr>
+    </w:p>
+    <w:p>
+      <w:pPr>
+        <w:pStyle w:val="Heading3"/>
+        <w:rPr>
+          <w:b/>
+        </w:rPr>
+      </w:pPr>
+      <w:bookmarkStart w:id="31" w:name="_Toc477777142"/>
+      <w:r>
+        <w:rPr>
+          <w:b/>
+        </w:rPr>
+        <w:t>Uudelleenkäytettävyys</w:t>
+      </w:r>
+      <w:bookmarkEnd w:id="31"/>
+    </w:p>
+    <w:p>
+      <w:pPr>
+        <w:pStyle w:val="BodyText"/>
+        <w:rPr>
+          <w:lang w:val="fi-FI"/>
+        </w:rPr>
+      </w:pPr>
+      <w:r>
+        <w:rPr>
+          <w:lang w:val="fi-FI"/>
+        </w:rPr>
+        <w:t>Järjestelmä julkaistaan suljetulla lähdekodilla, joten järjestelmää ei voida uudelleen</w:t>
+      </w:r>
+      <w:r>
+        <w:rPr>
+          <w:lang w:val="fi-FI"/>
+        </w:rPr>
+        <w:t xml:space="preserve"> </w:t>
+      </w:r>
+      <w:r>
+        <w:rPr>
+          <w:lang w:val="fi-FI"/>
+        </w:rPr>
+        <w:t>käyttää.</w:t>
+      </w:r>
+    </w:p>
+    <w:p>
+      <w:pPr>
+        <w:pStyle w:val="BodyText"/>
+        <w:rPr>
+          <w:lang w:val="fi-FI"/>
+        </w:rPr>
+      </w:pPr>
+    </w:p>
+    <w:p>
+      <w:pPr>
+        <w:pStyle w:val="Heading3"/>
+        <w:rPr>
+          <w:b/>
+        </w:rPr>
+      </w:pPr>
+      <w:bookmarkStart w:id="32" w:name="_Toc477777143"/>
+      <w:proofErr w:type="spellStart"/>
+      <w:r>
+        <w:rPr>
+          <w:b/>
+        </w:rPr>
+        <w:t>Konfiguroitavuus</w:t>
+      </w:r>
+      <w:bookmarkEnd w:id="32"/>
+      <w:proofErr w:type="spellEnd"/>
+    </w:p>
+    <w:p>
+      <w:pPr>
+        <w:pStyle w:val="BodyText"/>
+        <w:rPr>
+          <w:lang w:val="fi-FI"/>
+        </w:rPr>
+      </w:pPr>
+      <w:r>
+        <w:rPr>
+          <w:lang w:val="fi-FI"/>
+        </w:rPr>
+        <w:t>Järjestelmässä käytettävät konfiguraatiot ovat lukittu ja niitä voi muuttaa vain Nappula Oy:n työntekijät.</w:t>
+      </w:r>
+    </w:p>
+    <w:p>
+      <w:pPr>
+        <w:autoSpaceDE/>
+        <w:autoSpaceDN/>
+        <w:spacing w:line="240" w:lineRule="auto"/>
+        <w:jc w:val="left"/>
+        <w:rPr>
+          <w:color w:val="000000"/>
+        </w:rPr>
+      </w:pPr>
+      <w:r>
+        <w:br w:type="page"/>
+      </w:r>
+    </w:p>
+    <w:p>
+      <w:pPr>
+        <w:pStyle w:val="Heading1"/>
+      </w:pPr>
+      <w:r>
+        <w:lastRenderedPageBreak/>
+        <w:tab/>
+      </w:r>
+      <w:bookmarkStart w:id="33" w:name="_Toc477777144"/>
+      <w:r>
+        <w:t>YMPÄRISTÖ JA LIITTYMÄT</w:t>
+      </w:r>
+      <w:bookmarkEnd w:id="33"/>
+    </w:p>
+    <w:p>
+      <w:pPr>
+        <w:pStyle w:val="BodyText"/>
+        <w:rPr>
+          <w:lang w:val="fi-FI"/>
+        </w:rPr>
+      </w:pPr>
+    </w:p>
+    <w:p>
+      <w:pPr>
+        <w:pStyle w:val="BodyText"/>
+        <w:rPr>
+          <w:lang w:val="fi-FI"/>
+        </w:rPr>
+      </w:pPr>
     </w:p>
     <w:p>
       <w:pPr>
@@ -10389,7 +8206,7 @@
         <w:rPr>
           <w:lang w:val="fi-FI"/>
         </w:rPr>
-        <w:t>Keskusmuistia 16Gb tai enemmän</w:t>
+        <w:t>Prosessori Core2 Duo 3,2GHz tai tehokkaampi</w:t>
       </w:r>
     </w:p>
     <w:p>
@@ -10403,19 +8220,11 @@
           <w:lang w:val="fi-FI"/>
         </w:rPr>
       </w:pPr>
-      <w:proofErr w:type="spellStart"/>
-      <w:r>
-        <w:rPr>
-          <w:lang w:val="fi-FI"/>
-        </w:rPr>
-        <w:t>Wlan</w:t>
-      </w:r>
-      <w:proofErr w:type="spellEnd"/>
-      <w:r>
-        <w:rPr>
-          <w:lang w:val="fi-FI"/>
-        </w:rPr>
-        <w:t xml:space="preserve"> 802.11n verkkokortti</w:t>
+      <w:r>
+        <w:rPr>
+          <w:lang w:val="fi-FI"/>
+        </w:rPr>
+        <w:t>Keskusmuistia 16Gb tai enemmän</w:t>
       </w:r>
     </w:p>
     <w:p>
@@ -10429,6 +8238,32 @@
           <w:lang w:val="fi-FI"/>
         </w:rPr>
       </w:pPr>
+      <w:proofErr w:type="spellStart"/>
+      <w:r>
+        <w:rPr>
+          <w:lang w:val="fi-FI"/>
+        </w:rPr>
+        <w:t>Wlan</w:t>
+      </w:r>
+      <w:proofErr w:type="spellEnd"/>
+      <w:r>
+        <w:rPr>
+          <w:lang w:val="fi-FI"/>
+        </w:rPr>
+        <w:t xml:space="preserve"> 802.11n verkkokortti</w:t>
+      </w:r>
+    </w:p>
+    <w:p>
+      <w:pPr>
+        <w:pStyle w:val="BodyText"/>
+        <w:numPr>
+          <w:ilvl w:val="0"/>
+          <w:numId w:val="3"/>
+        </w:numPr>
+        <w:rPr>
+          <w:lang w:val="fi-FI"/>
+        </w:rPr>
+      </w:pPr>
       <w:r>
         <w:rPr>
           <w:lang w:val="fi-FI"/>
@@ -10448,50 +8283,11 @@
     <w:p>
       <w:pPr>
         <w:pStyle w:val="BodyText"/>
-        <w:rPr>
-          <w:color w:val="FF0000"/>
-          <w:lang w:val="fi-FI"/>
-        </w:rPr>
-      </w:pPr>
-      <w:r>
-        <w:rPr>
-          <w:color w:val="FF0000"/>
-          <w:lang w:val="fi-FI"/>
-        </w:rPr>
-        <w:t xml:space="preserve">/* </w:t>
-      </w:r>
-    </w:p>
-    <w:p>
-      <w:pPr>
-        <w:pStyle w:val="BodyText"/>
-        <w:rPr>
-          <w:color w:val="FF0000"/>
-          <w:lang w:val="fi-FI"/>
-        </w:rPr>
-      </w:pPr>
-      <w:r>
-        <w:rPr>
-          <w:color w:val="FF0000"/>
-          <w:lang w:val="fi-FI"/>
-        </w:rPr>
-        <w:t>Vaadittava/tarvittava ympäristö. Laitteisto-, ohjelmisto- ja tietoliikenneliittymät.</w:t>
-      </w:r>
-    </w:p>
-    <w:p>
-      <w:pPr>
-        <w:pStyle w:val="BodyText"/>
-        <w:rPr>
-          <w:color w:val="FF0000"/>
-          <w:lang w:val="fi-FI"/>
-        </w:rPr>
-      </w:pPr>
-      <w:r>
-        <w:rPr>
-          <w:color w:val="FF0000"/>
-          <w:lang w:val="fi-FI"/>
-        </w:rPr>
-        <w:t>*/</w:t>
-      </w:r>
+        <w:ind w:left="0"/>
+        <w:rPr>
+          <w:lang w:val="fi-FI"/>
+        </w:rPr>
+      </w:pPr>
     </w:p>
     <w:p>
       <w:pPr>
@@ -10501,92 +8297,154 @@
         <w:lastRenderedPageBreak/>
         <w:tab/>
       </w:r>
-      <w:bookmarkStart w:id="46" w:name="_Toc476212016"/>
-      <w:r>
-        <w:t>AIKATAULU</w:t>
-      </w:r>
-      <w:bookmarkEnd w:id="46"/>
-    </w:p>
-    <w:p>
-      <w:pPr>
-        <w:pStyle w:val="BodyText"/>
-        <w:rPr>
-          <w:lang w:val="fi-FI"/>
-        </w:rPr>
-      </w:pPr>
-    </w:p>
-    <w:p>
-      <w:pPr>
-        <w:pStyle w:val="BodyText"/>
-        <w:rPr>
-          <w:color w:val="FF0000"/>
-          <w:lang w:val="fi-FI"/>
-        </w:rPr>
-      </w:pPr>
-      <w:r>
-        <w:rPr>
-          <w:color w:val="FF0000"/>
-          <w:lang w:val="fi-FI"/>
-        </w:rPr>
-        <w:t xml:space="preserve">/* </w:t>
-      </w:r>
-    </w:p>
-    <w:p>
-      <w:pPr>
-        <w:pStyle w:val="BodyText"/>
-        <w:rPr>
-          <w:color w:val="FF0000"/>
-          <w:lang w:val="fi-FI"/>
-        </w:rPr>
-      </w:pPr>
-      <w:r>
-        <w:rPr>
-          <w:color w:val="FF0000"/>
-          <w:lang w:val="fi-FI"/>
-        </w:rPr>
-        <w:t>Tavoiteltava/tarvittava aikataulu. Tällä hetkellä voidaan esittää vain karkea arvio. Mikäli vaadittuja etappeja on jo tiedossa, ne kerrotaan.</w:t>
-      </w:r>
-    </w:p>
-    <w:p>
-      <w:pPr>
-        <w:pStyle w:val="BodyText"/>
-        <w:rPr>
-          <w:color w:val="FF0000"/>
-          <w:lang w:val="fi-FI"/>
-        </w:rPr>
-      </w:pPr>
-    </w:p>
-    <w:p>
-      <w:pPr>
-        <w:pStyle w:val="BodyText"/>
-        <w:rPr>
-          <w:color w:val="FF0000"/>
-          <w:lang w:val="fi-FI"/>
-        </w:rPr>
-      </w:pPr>
-      <w:r>
-        <w:rPr>
-          <w:color w:val="FF0000"/>
-          <w:lang w:val="fi-FI"/>
-        </w:rPr>
-        <w:t>Esimerkiksi projektin alku- ja loppupisteet, vaiheiden arvioidut päättymispäivämäärät, tiedossa olevat keskeytykset.</w:t>
-      </w:r>
-    </w:p>
-    <w:p>
-      <w:pPr>
-        <w:pStyle w:val="BodyText"/>
-        <w:rPr>
-          <w:color w:val="FF0000"/>
-          <w:lang w:val="fi-FI"/>
-        </w:rPr>
-      </w:pPr>
-      <w:r>
-        <w:rPr>
-          <w:color w:val="FF0000"/>
-          <w:lang w:val="fi-FI"/>
-        </w:rPr>
-        <w:t>*/</w:t>
-      </w:r>
+      <w:bookmarkStart w:id="34" w:name="_Toc477777145"/>
+      <w:r>
+        <w:t>KUSTANNUKSET</w:t>
+      </w:r>
+      <w:bookmarkEnd w:id="34"/>
+    </w:p>
+    <w:p>
+      <w:pPr>
+        <w:pStyle w:val="BodyText"/>
+        <w:rPr>
+          <w:lang w:val="fi-FI"/>
+        </w:rPr>
+      </w:pPr>
+    </w:p>
+    <w:p>
+      <w:pPr>
+        <w:pStyle w:val="BodyText"/>
+        <w:rPr>
+          <w:color w:val="auto"/>
+          <w:lang w:val="fi-FI"/>
+        </w:rPr>
+      </w:pPr>
+    </w:p>
+    <w:p>
+      <w:pPr>
+        <w:pStyle w:val="BodyText"/>
+        <w:rPr>
+          <w:color w:val="auto"/>
+          <w:lang w:val="fi-FI"/>
+        </w:rPr>
+      </w:pPr>
+      <w:r>
+        <w:rPr>
+          <w:color w:val="auto"/>
+          <w:lang w:val="fi-FI"/>
+        </w:rPr>
+        <w:t>Työntekijäkulut 1</w:t>
+      </w:r>
+      <w:r>
+        <w:rPr>
+          <w:color w:val="auto"/>
+          <w:lang w:val="fi-FI"/>
+        </w:rPr>
+        <w:t>95</w:t>
+      </w:r>
+      <w:r>
+        <w:rPr>
+          <w:color w:val="auto"/>
+          <w:lang w:val="fi-FI"/>
+        </w:rPr>
+        <w:t>000</w:t>
+      </w:r>
+      <w:r>
+        <w:rPr>
+          <w:color w:val="auto"/>
+          <w:lang w:val="fi-FI"/>
+        </w:rPr>
+        <w:t>€</w:t>
+      </w:r>
+    </w:p>
+    <w:p>
+      <w:pPr>
+        <w:pStyle w:val="BodyText"/>
+        <w:rPr>
+          <w:color w:val="auto"/>
+          <w:lang w:val="fi-FI"/>
+        </w:rPr>
+      </w:pPr>
+      <w:r>
+        <w:rPr>
+          <w:color w:val="auto"/>
+          <w:lang w:val="fi-FI"/>
+        </w:rPr>
+        <w:t>Laitteisto</w:t>
+      </w:r>
+      <w:r>
+        <w:rPr>
+          <w:color w:val="auto"/>
+          <w:lang w:val="fi-FI"/>
+        </w:rPr>
+        <w:t xml:space="preserve"> ja lisen</w:t>
+      </w:r>
+      <w:r>
+        <w:rPr>
+          <w:color w:val="auto"/>
+          <w:lang w:val="fi-FI"/>
+        </w:rPr>
+        <w:t>ssit</w:t>
+      </w:r>
+      <w:r>
+        <w:rPr>
+          <w:color w:val="auto"/>
+          <w:lang w:val="fi-FI"/>
+        </w:rPr>
+        <w:t xml:space="preserve"> </w:t>
+      </w:r>
+      <w:r>
+        <w:rPr>
+          <w:color w:val="auto"/>
+          <w:lang w:val="fi-FI"/>
+        </w:rPr>
+        <w:t>65</w:t>
+      </w:r>
+      <w:r>
+        <w:rPr>
+          <w:color w:val="auto"/>
+          <w:lang w:val="fi-FI"/>
+        </w:rPr>
+        <w:t>000</w:t>
+      </w:r>
+      <w:r>
+        <w:rPr>
+          <w:color w:val="auto"/>
+          <w:lang w:val="fi-FI"/>
+        </w:rPr>
+        <w:t>€</w:t>
+      </w:r>
+    </w:p>
+    <w:p>
+      <w:pPr>
+        <w:pStyle w:val="BodyText"/>
+        <w:rPr>
+          <w:color w:val="auto"/>
+          <w:lang w:val="fi-FI"/>
+        </w:rPr>
+      </w:pPr>
+      <w:r>
+        <w:rPr>
+          <w:color w:val="auto"/>
+          <w:lang w:val="fi-FI"/>
+        </w:rPr>
+        <w:t xml:space="preserve">Yhteensä </w:t>
+      </w:r>
+      <w:r>
+        <w:rPr>
+          <w:color w:val="auto"/>
+          <w:lang w:val="fi-FI"/>
+        </w:rPr>
+        <w:t>260000€</w:t>
+      </w:r>
+    </w:p>
+    <w:p>
+      <w:pPr>
+        <w:pStyle w:val="BodyText"/>
+        <w:rPr>
+          <w:lang w:val="fi-FI"/>
+        </w:rPr>
+      </w:pPr>
     </w:p>
     <w:p>
       <w:pPr>
@@ -10604,112 +8462,121 @@
         <w:lastRenderedPageBreak/>
         <w:tab/>
       </w:r>
-      <w:bookmarkStart w:id="47" w:name="_Toc476212017"/>
-      <w:r>
-        <w:t>KUSTANNUKSET</w:t>
-      </w:r>
-      <w:bookmarkEnd w:id="47"/>
-    </w:p>
-    <w:p>
-      <w:pPr>
-        <w:pStyle w:val="BodyText"/>
-        <w:rPr>
-          <w:lang w:val="fi-FI"/>
-        </w:rPr>
-      </w:pPr>
-    </w:p>
-    <w:p>
-      <w:pPr>
-        <w:pStyle w:val="BodyText"/>
-        <w:rPr>
-          <w:color w:val="FF0000"/>
-          <w:lang w:val="fi-FI"/>
-        </w:rPr>
-      </w:pPr>
-      <w:r>
-        <w:rPr>
-          <w:color w:val="FF0000"/>
-          <w:lang w:val="fi-FI"/>
-        </w:rPr>
-        <w:t xml:space="preserve">/* </w:t>
-      </w:r>
-    </w:p>
-    <w:p>
-      <w:pPr>
-        <w:pStyle w:val="BodyText"/>
-        <w:rPr>
-          <w:color w:val="FF0000"/>
-          <w:lang w:val="fi-FI"/>
-        </w:rPr>
-      </w:pPr>
-      <w:r>
-        <w:rPr>
-          <w:color w:val="FF0000"/>
-          <w:lang w:val="fi-FI"/>
-        </w:rPr>
-        <w:t xml:space="preserve">Arvioidut kustannukset projektissa. </w:t>
-      </w:r>
-    </w:p>
-    <w:p>
-      <w:pPr>
-        <w:pStyle w:val="BodyText"/>
-        <w:rPr>
-          <w:color w:val="FF0000"/>
-          <w:lang w:val="fi-FI"/>
-        </w:rPr>
-      </w:pPr>
-    </w:p>
-    <w:p>
-      <w:pPr>
-        <w:pStyle w:val="BodyText"/>
-        <w:rPr>
-          <w:color w:val="FF0000"/>
-          <w:lang w:val="fi-FI"/>
-        </w:rPr>
-      </w:pPr>
-      <w:r>
-        <w:rPr>
-          <w:color w:val="FF0000"/>
-          <w:lang w:val="fi-FI"/>
-        </w:rPr>
-        <w:t xml:space="preserve">Esimerkiksi laitteisto- ja henkilöstökulut </w:t>
-      </w:r>
-    </w:p>
-    <w:p>
-      <w:pPr>
-        <w:pStyle w:val="BodyText"/>
-        <w:rPr>
-          <w:color w:val="FF0000"/>
-          <w:lang w:val="fi-FI"/>
-        </w:rPr>
-      </w:pPr>
-      <w:r>
-        <w:rPr>
-          <w:color w:val="FF0000"/>
-          <w:lang w:val="fi-FI"/>
-        </w:rPr>
-        <w:t>(lisättynä 30 % pelivaralla jota ei tietenkään paljasteta asiakkaalle).</w:t>
-      </w:r>
-    </w:p>
-    <w:p>
-      <w:pPr>
-        <w:pStyle w:val="BodyText"/>
-        <w:rPr>
-          <w:lang w:val="fi-FI"/>
-        </w:rPr>
-      </w:pPr>
-      <w:r>
-        <w:rPr>
-          <w:color w:val="FF0000"/>
-          <w:lang w:val="fi-FI"/>
-        </w:rPr>
-        <w:t>*/</w:t>
-      </w:r>
-    </w:p>
-    <w:p>
-      <w:pPr>
-        <w:pStyle w:val="BodyText"/>
-        <w:rPr>
+      <w:bookmarkStart w:id="35" w:name="_Toc477777146"/>
+      <w:r>
+        <w:t>TOTEUTUSVÄLINEET</w:t>
+      </w:r>
+      <w:bookmarkEnd w:id="35"/>
+      <w:r>
+        <w:t xml:space="preserve"> </w:t>
+      </w:r>
+    </w:p>
+    <w:p>
+      <w:pPr>
+        <w:pStyle w:val="BodyText"/>
+        <w:rPr>
+          <w:lang w:val="fi-FI"/>
+        </w:rPr>
+      </w:pPr>
+    </w:p>
+    <w:p>
+      <w:pPr>
+        <w:pStyle w:val="BodyText"/>
+        <w:numPr>
+          <w:ilvl w:val="0"/>
+          <w:numId w:val="3"/>
+        </w:numPr>
+        <w:rPr>
+          <w:color w:val="auto"/>
+          <w:lang w:val="fi-FI"/>
+        </w:rPr>
+      </w:pPr>
+      <w:r>
+        <w:rPr>
+          <w:color w:val="auto"/>
+          <w:lang w:val="fi-FI"/>
+        </w:rPr>
+        <w:t>Visual Studio</w:t>
+      </w:r>
+    </w:p>
+    <w:p>
+      <w:pPr>
+        <w:pStyle w:val="BodyText"/>
+        <w:numPr>
+          <w:ilvl w:val="0"/>
+          <w:numId w:val="3"/>
+        </w:numPr>
+        <w:rPr>
+          <w:color w:val="auto"/>
+          <w:lang w:val="fi-FI"/>
+        </w:rPr>
+      </w:pPr>
+      <w:r>
+        <w:rPr>
+          <w:color w:val="auto"/>
+          <w:lang w:val="fi-FI"/>
+        </w:rPr>
+        <w:t xml:space="preserve">Microsoft </w:t>
+      </w:r>
+      <w:proofErr w:type="spellStart"/>
+      <w:r>
+        <w:rPr>
+          <w:color w:val="auto"/>
+          <w:lang w:val="fi-FI"/>
+        </w:rPr>
+        <w:t>office</w:t>
+      </w:r>
+      <w:proofErr w:type="spellEnd"/>
+    </w:p>
+    <w:p>
+      <w:pPr>
+        <w:pStyle w:val="BodyText"/>
+        <w:numPr>
+          <w:ilvl w:val="0"/>
+          <w:numId w:val="3"/>
+        </w:numPr>
+        <w:rPr>
+          <w:color w:val="auto"/>
+          <w:lang w:val="fi-FI"/>
+        </w:rPr>
+      </w:pPr>
+      <w:proofErr w:type="spellStart"/>
+      <w:r>
+        <w:rPr>
+          <w:color w:val="auto"/>
+          <w:lang w:val="fi-FI"/>
+        </w:rPr>
+        <w:t>Raspberry</w:t>
+      </w:r>
+      <w:proofErr w:type="spellEnd"/>
+      <w:r>
+        <w:rPr>
+          <w:color w:val="auto"/>
+          <w:lang w:val="fi-FI"/>
+        </w:rPr>
+        <w:t xml:space="preserve"> </w:t>
+      </w:r>
+      <w:r>
+        <w:rPr>
+          <w:color w:val="auto"/>
+          <w:lang w:val="fi-FI"/>
+        </w:rPr>
+        <w:t>–</w:t>
+      </w:r>
+      <w:r>
+        <w:rPr>
+          <w:color w:val="auto"/>
+          <w:lang w:val="fi-FI"/>
+        </w:rPr>
+        <w:t xml:space="preserve"> ohjelmisto</w:t>
+      </w:r>
+    </w:p>
+    <w:p>
+      <w:pPr>
+        <w:pStyle w:val="BodyText"/>
+        <w:ind w:left="0"/>
+        <w:rPr>
+          <w:color w:val="auto"/>
           <w:lang w:val="fi-FI"/>
         </w:rPr>
       </w:pPr>
@@ -10722,14 +8589,11 @@
         <w:lastRenderedPageBreak/>
         <w:tab/>
       </w:r>
-      <w:bookmarkStart w:id="48" w:name="_Toc476212018"/>
-      <w:r>
-        <w:t>TOTEUTUSVÄLINEET</w:t>
-      </w:r>
-      <w:bookmarkEnd w:id="48"/>
-      <w:r>
-        <w:t xml:space="preserve"> </w:t>
-      </w:r>
+      <w:bookmarkStart w:id="36" w:name="_Toc477777147"/>
+      <w:r>
+        <w:t>PROJEKTIN KANNATTAVUUS</w:t>
+      </w:r>
+      <w:bookmarkEnd w:id="36"/>
     </w:p>
     <w:p>
       <w:pPr>
@@ -10747,358 +8611,43 @@
           <w:lang w:val="fi-FI"/>
         </w:rPr>
       </w:pPr>
-      <w:r>
+    </w:p>
+    <w:p>
+      <w:pPr>
+        <w:pStyle w:val="BodyText"/>
         <w:rPr>
           <w:color w:val="auto"/>
           <w:lang w:val="fi-FI"/>
         </w:rPr>
-        <w:t>Visual Studio</w:t>
-      </w:r>
-    </w:p>
-    <w:p>
-      <w:pPr>
-        <w:pStyle w:val="BodyText"/>
-        <w:rPr>
-          <w:color w:val="FF0000"/>
-          <w:lang w:val="fi-FI"/>
-        </w:rPr>
-      </w:pPr>
-      <w:r>
-        <w:rPr>
-          <w:color w:val="FF0000"/>
-          <w:lang w:val="fi-FI"/>
-        </w:rPr>
-        <w:t xml:space="preserve">/* </w:t>
-      </w:r>
-    </w:p>
-    <w:p>
-      <w:pPr>
-        <w:pStyle w:val="BodyText"/>
-        <w:rPr>
-          <w:color w:val="FF0000"/>
-          <w:lang w:val="fi-FI"/>
-        </w:rPr>
-      </w:pPr>
-      <w:r>
-        <w:rPr>
-          <w:color w:val="FF0000"/>
-          <w:lang w:val="fi-FI"/>
-        </w:rPr>
-        <w:t>Kehitysympäristö ja apuvälineet. Mahdolliset ratkaisuvaihtoehdot kuvataan tässä.</w:t>
-      </w:r>
-    </w:p>
-    <w:p>
-      <w:pPr>
-        <w:pStyle w:val="BodyText"/>
-        <w:rPr>
-          <w:color w:val="FF0000"/>
-          <w:lang w:val="fi-FI"/>
-        </w:rPr>
-      </w:pPr>
-    </w:p>
-    <w:p>
-      <w:pPr>
-        <w:pStyle w:val="BodyText"/>
-        <w:rPr>
-          <w:color w:val="FF0000"/>
-          <w:lang w:val="fi-FI"/>
-        </w:rPr>
-      </w:pPr>
-      <w:r>
-        <w:rPr>
-          <w:color w:val="FF0000"/>
-          <w:lang w:val="fi-FI"/>
-        </w:rPr>
-        <w:t xml:space="preserve">Esimerkiksi ohjelmointikielenä C++, tietokantana Access. </w:t>
-      </w:r>
-    </w:p>
-    <w:p>
-      <w:pPr>
-        <w:pStyle w:val="BodyText"/>
-        <w:rPr>
-          <w:color w:val="FF0000"/>
-          <w:lang w:val="fi-FI"/>
-        </w:rPr>
-      </w:pPr>
-      <w:r>
-        <w:rPr>
-          <w:color w:val="FF0000"/>
-          <w:lang w:val="fi-FI"/>
-        </w:rPr>
-        <w:t>*/</w:t>
-      </w:r>
-    </w:p>
-    <w:p>
-      <w:pPr>
-        <w:pStyle w:val="BodyText"/>
-        <w:rPr>
-          <w:lang w:val="fi-FI"/>
-        </w:rPr>
-      </w:pPr>
-    </w:p>
-    <w:p>
-      <w:pPr>
-        <w:pStyle w:val="Heading1"/>
-      </w:pPr>
-      <w:r>
-        <w:lastRenderedPageBreak/>
-        <w:tab/>
-      </w:r>
-      <w:bookmarkStart w:id="49" w:name="_Toc476212019"/>
-      <w:r>
-        <w:t>PROJEKTIN KANNATTAVUUS</w:t>
-      </w:r>
-      <w:bookmarkEnd w:id="49"/>
-    </w:p>
-    <w:p>
-      <w:pPr>
-        <w:pStyle w:val="BodyText"/>
-        <w:rPr>
-          <w:lang w:val="fi-FI"/>
-        </w:rPr>
-      </w:pPr>
-    </w:p>
-    <w:p>
-      <w:pPr>
-        <w:pStyle w:val="BodyText"/>
+      </w:pPr>
+      <w:r>
         <w:rPr>
           <w:color w:val="auto"/>
           <w:lang w:val="fi-FI"/>
         </w:rPr>
-      </w:pPr>
-    </w:p>
-    <w:p>
-      <w:pPr>
-        <w:pStyle w:val="BodyText"/>
-        <w:rPr>
-          <w:color w:val="FF0000"/>
-          <w:lang w:val="fi-FI"/>
-        </w:rPr>
-      </w:pPr>
-      <w:r>
-        <w:rPr>
-          <w:color w:val="FF0000"/>
-          <w:lang w:val="fi-FI"/>
-        </w:rPr>
-        <w:t xml:space="preserve">/* </w:t>
-      </w:r>
-    </w:p>
-    <w:p>
-      <w:pPr>
-        <w:pStyle w:val="BodyText"/>
-        <w:rPr>
-          <w:color w:val="FF0000"/>
-          <w:lang w:val="fi-FI"/>
-        </w:rPr>
-      </w:pPr>
-      <w:r>
-        <w:rPr>
-          <w:color w:val="FF0000"/>
-          <w:lang w:val="fi-FI"/>
-        </w:rPr>
-        <w:t>Lukujen 7-10 perusteella voidaan kartoittaa kustannus-</w:t>
-      </w:r>
-      <w:proofErr w:type="gramStart"/>
-      <w:r>
-        <w:rPr>
-          <w:color w:val="FF0000"/>
-          <w:lang w:val="fi-FI"/>
-        </w:rPr>
-        <w:t>hyöty-suhde</w:t>
-      </w:r>
-      <w:proofErr w:type="gramEnd"/>
-      <w:r>
-        <w:rPr>
-          <w:color w:val="FF0000"/>
-          <w:lang w:val="fi-FI"/>
-        </w:rPr>
-        <w:t xml:space="preserve"> tai vastaava.</w:t>
-      </w:r>
-    </w:p>
-    <w:p>
-      <w:pPr>
-        <w:pStyle w:val="BodyText"/>
-        <w:rPr>
-          <w:color w:val="FF0000"/>
-          <w:lang w:val="fi-FI"/>
-        </w:rPr>
-      </w:pPr>
-    </w:p>
-    <w:p>
-      <w:pPr>
-        <w:pStyle w:val="BodyText"/>
-        <w:rPr>
-          <w:color w:val="FF0000"/>
-          <w:lang w:val="fi-FI"/>
-        </w:rPr>
-      </w:pPr>
-      <w:r>
-        <w:rPr>
-          <w:color w:val="FF0000"/>
-          <w:lang w:val="fi-FI"/>
-        </w:rPr>
-        <w:t>Mikäli sovellusalue on täysin outo, ja mikäli tarvittavat/vaaditut apuvälineet ovat outoja, kannattaa harkita tarkkaan millä ehdoilla projekti käynnistetään. Varsinkin jos henkilöstöresurssejakaan ei ole saatavilla laskettuna projektin kestoaikana.</w:t>
-      </w:r>
-    </w:p>
-    <w:p>
-      <w:pPr>
-        <w:pStyle w:val="BodyText"/>
-        <w:rPr>
-          <w:color w:val="FF0000"/>
-          <w:lang w:val="fi-FI"/>
-        </w:rPr>
-      </w:pPr>
-    </w:p>
-    <w:p>
-      <w:pPr>
-        <w:pStyle w:val="BodyText"/>
-        <w:rPr>
-          <w:color w:val="FF0000"/>
-          <w:lang w:val="fi-FI"/>
-        </w:rPr>
-      </w:pPr>
-      <w:r>
-        <w:rPr>
-          <w:color w:val="FF0000"/>
-          <w:lang w:val="fi-FI"/>
-        </w:rPr>
-        <w:t>Ratkaisun projektin aloittamisesta tekee viime kädessä firman johto. Tässä voidaan luetella perusteluita projektin aloittamiselle tai hylkäämiselle.</w:t>
-      </w:r>
-    </w:p>
-    <w:p>
-      <w:pPr>
-        <w:pStyle w:val="BodyText"/>
-        <w:rPr>
-          <w:color w:val="FF0000"/>
-          <w:lang w:val="fi-FI"/>
-        </w:rPr>
-      </w:pPr>
-      <w:r>
-        <w:rPr>
-          <w:color w:val="FF0000"/>
-          <w:lang w:val="fi-FI"/>
-        </w:rPr>
-        <w:t>*/</w:t>
-      </w:r>
-    </w:p>
-    <w:p>
-      <w:pPr>
-        <w:pStyle w:val="BodyText"/>
-        <w:rPr>
-          <w:lang w:val="fi-FI"/>
-        </w:rPr>
-      </w:pPr>
-    </w:p>
-    <w:p>
-      <w:pPr>
-        <w:pStyle w:val="Heading1"/>
-      </w:pPr>
-      <w:r>
-        <w:lastRenderedPageBreak/>
-        <w:tab/>
-      </w:r>
-      <w:bookmarkStart w:id="50" w:name="_Toc476212020"/>
-      <w:r>
-        <w:t>LISÄTIETOJA</w:t>
-      </w:r>
-      <w:bookmarkEnd w:id="50"/>
-    </w:p>
-    <w:p>
-      <w:pPr>
-        <w:pStyle w:val="BodyText"/>
-        <w:rPr>
-          <w:lang w:val="fi-FI"/>
-        </w:rPr>
-      </w:pPr>
-    </w:p>
-    <w:p>
-      <w:pPr>
-        <w:pStyle w:val="BodyText"/>
+        <w:t xml:space="preserve">Järjestelmän ollessa valmiina se tulee lisäämään kaupan myyntiä merkittävästi. </w:t>
+      </w:r>
+      <w:r>
         <w:rPr>
           <w:color w:val="auto"/>
           <w:lang w:val="fi-FI"/>
         </w:rPr>
-      </w:pPr>
-    </w:p>
-    <w:p>
-      <w:pPr>
-        <w:pStyle w:val="BodyText"/>
-        <w:rPr>
-          <w:color w:val="FF0000"/>
-          <w:lang w:val="fi-FI"/>
-        </w:rPr>
-      </w:pPr>
-      <w:r>
-        <w:rPr>
-          <w:color w:val="FF0000"/>
-          <w:lang w:val="fi-FI"/>
-        </w:rPr>
-        <w:t xml:space="preserve">/* </w:t>
-      </w:r>
-    </w:p>
-    <w:p>
-      <w:pPr>
-        <w:pStyle w:val="BodyText"/>
-        <w:rPr>
-          <w:color w:val="FF0000"/>
-          <w:lang w:val="fi-FI"/>
-        </w:rPr>
-      </w:pPr>
-      <w:r>
-        <w:rPr>
-          <w:color w:val="FF0000"/>
-          <w:lang w:val="fi-FI"/>
-        </w:rPr>
-        <w:t>Mistä saadaan lisätietoja projektin aiheesta ja sovellusalueesta.</w:t>
-      </w:r>
-    </w:p>
-    <w:p>
-      <w:pPr>
-        <w:pStyle w:val="BodyText"/>
-        <w:rPr>
-          <w:color w:val="FF0000"/>
-          <w:lang w:val="fi-FI"/>
-        </w:rPr>
-      </w:pPr>
-    </w:p>
-    <w:p>
-      <w:pPr>
-        <w:pStyle w:val="BodyText"/>
-        <w:rPr>
-          <w:color w:val="FF0000"/>
-          <w:lang w:val="fi-FI"/>
-        </w:rPr>
-      </w:pPr>
-      <w:r>
-        <w:rPr>
-          <w:color w:val="FF0000"/>
-          <w:lang w:val="fi-FI"/>
-        </w:rPr>
-        <w:t>Esimerkiksi viitteet standardeihin, direktiiveihin ja suosituksiin.</w:t>
-      </w:r>
-    </w:p>
-    <w:p>
-      <w:pPr>
-        <w:pStyle w:val="BodyText"/>
-        <w:rPr>
-          <w:color w:val="FF0000"/>
-          <w:lang w:val="fi-FI"/>
-        </w:rPr>
-      </w:pPr>
-      <w:r>
-        <w:rPr>
-          <w:color w:val="FF0000"/>
-          <w:lang w:val="fi-FI"/>
-        </w:rPr>
-        <w:t>*/</w:t>
-      </w:r>
-    </w:p>
-    <w:p>
-      <w:pPr>
-        <w:pStyle w:val="BodyText"/>
-        <w:rPr>
-          <w:lang w:val="fi-FI"/>
-        </w:rPr>
+        <w:t xml:space="preserve">Taloudellista hyötyä voidaan saada ohjelmiston markkinoinnista ja myynnistä muille kaupoille tai toimijoille. </w:t>
+      </w:r>
+    </w:p>
+    <w:p>
+      <w:pPr>
+        <w:pStyle w:val="BodyText"/>
+        <w:rPr>
+          <w:lang w:val="fi-FI"/>
+        </w:rPr>
+      </w:pPr>
+    </w:p>
+    <w:p>
+      <w:pPr>
+        <w:tabs>
+          <w:tab w:val="left" w:pos="1530"/>
+        </w:tabs>
       </w:pPr>
     </w:p>
     <w:sectPr>
@@ -11168,7 +8717,7 @@
         <w:rStyle w:val="PageNumber"/>
         <w:noProof/>
       </w:rPr>
-      <w:t>3</w:t>
+      <w:t>18</w:t>
     </w:r>
     <w:r>
       <w:rPr>
@@ -11205,7 +8754,7 @@
         <w:rStyle w:val="PageNumber"/>
         <w:noProof/>
       </w:rPr>
-      <w:t>23</w:t>
+      <w:t>18</w:t>
     </w:r>
     <w:r>
       <w:rPr>
@@ -11257,10 +8806,16 @@
     </w:r>
     <w:r>
       <w:tab/>
-      <w:t>Versio 0.</w:t>
+      <w:t xml:space="preserve">Versio </w:t>
     </w:r>
     <w:r>
-      <w:t>8</w:t>
+      <w:t>1</w:t>
+    </w:r>
+    <w:r>
+      <w:t>.</w:t>
+    </w:r>
+    <w:r>
+      <w:t>0</w:t>
     </w:r>
   </w:p>
 </w:hdr>
